--- a/Work/Ruckus/HTTP session.docx
+++ b/Work/Ruckus/HTTP session.docx
@@ -1000,7 +1000,18 @@
           <w:szCs w:val="20"/>
           <w:shd w:val="pct15" w:color="auto" w:fill="FFFFFF"/>
         </w:rPr>
-        <w:t>實際上是在客戶端和服務端之間通過</w:t>
+        <w:t>實際上是在客戶端和服務端</w:t>
+      </w:r>
+      <w:r>
+        <w:rPr>
+          <w:rFonts w:ascii="Verdana" w:eastAsiaTheme="majorEastAsia" w:hAnsi="Verdana" w:cs="新細明體"/>
+          <w:color w:val="0000CC"/>
+          <w:kern w:val="0"/>
+          <w:sz w:val="20"/>
+          <w:szCs w:val="20"/>
+          <w:shd w:val="pct15" w:color="auto" w:fill="FFFFFF"/>
+        </w:rPr>
+        <w:t>間通過</w:t>
       </w:r>
       <w:r>
         <w:rPr>
@@ -1267,6 +1278,7 @@
         </w:rPr>
         <w:t>用</w:t>
       </w:r>
+      <w:proofErr w:type="spellStart"/>
       <w:r>
         <w:rPr>
           <w:rFonts w:ascii="Verdana" w:eastAsiaTheme="majorEastAsia" w:hAnsi="Verdana" w:cs="新細明體"/>
@@ -1276,6 +1288,7 @@
         </w:rPr>
         <w:t>jsessionid</w:t>
       </w:r>
+      <w:proofErr w:type="spellEnd"/>
       <w:r>
         <w:rPr>
           <w:rFonts w:ascii="Verdana" w:eastAsiaTheme="majorEastAsia" w:hAnsi="Verdana" w:cs="新細明體"/>
@@ -1416,14 +1429,14 @@
       </w:pPr>
       <w:r>
         <w:rPr>
-          <w:rFonts w:ascii="Verdana" w:eastAsiaTheme="majorEastAsia" w:hAnsi="Verdana" w:cs="新細明體"/>
-          <w:color w:val="0000CC"/>
-          <w:kern w:val="0"/>
-          <w:sz w:val="20"/>
-          <w:szCs w:val="20"/>
-          <w:shd w:val="pct15" w:color="auto" w:fill="FFFFFF"/>
-        </w:rPr>
-        <w:t>（</w:t>
+          <w:rFonts w:ascii="Verdana" w:eastAsiaTheme="majorEastAsia" w:hAnsi="Verdana" w:cs="新細明體" w:hint="eastAsia"/>
+          <w:color w:val="0000CC"/>
+          <w:kern w:val="0"/>
+          <w:sz w:val="20"/>
+          <w:szCs w:val="20"/>
+          <w:shd w:val="pct15" w:color="auto" w:fill="FFFFFF"/>
+        </w:rPr>
+        <w:t>(</w:t>
       </w:r>
       <w:r>
         <w:rPr>
@@ -1438,14 +1451,14 @@
       </w:r>
       <w:r>
         <w:rPr>
-          <w:rFonts w:ascii="Verdana" w:eastAsiaTheme="majorEastAsia" w:hAnsi="Verdana" w:cs="新細明體"/>
-          <w:color w:val="0000CC"/>
-          <w:kern w:val="0"/>
-          <w:sz w:val="20"/>
-          <w:szCs w:val="20"/>
-          <w:shd w:val="pct15" w:color="auto" w:fill="FFFFFF"/>
-        </w:rPr>
-        <w:t>）</w:t>
+          <w:rFonts w:ascii="Verdana" w:eastAsiaTheme="majorEastAsia" w:hAnsi="Verdana" w:cs="新細明體" w:hint="eastAsia"/>
+          <w:color w:val="0000CC"/>
+          <w:kern w:val="0"/>
+          <w:sz w:val="20"/>
+          <w:szCs w:val="20"/>
+          <w:shd w:val="pct15" w:color="auto" w:fill="FFFFFF"/>
+        </w:rPr>
+        <w:t xml:space="preserve">) </w:t>
       </w:r>
       <w:r>
         <w:rPr>
@@ -1457,6 +1470,15 @@
           <w:shd w:val="pct15" w:color="auto" w:fill="FFFFFF"/>
         </w:rPr>
         <w:t>Request Line</w:t>
+      </w:r>
+      <w:r>
+        <w:rPr>
+          <w:rFonts w:ascii="Verdana" w:eastAsiaTheme="majorEastAsia" w:hAnsi="Verdana" w:cs="新細明體"/>
+          <w:kern w:val="0"/>
+          <w:sz w:val="20"/>
+          <w:szCs w:val="20"/>
+        </w:rPr>
+        <w:t>。</w:t>
       </w:r>
       <w:r>
         <w:rPr>
@@ -1685,23 +1707,21 @@
         <w:widowControl/>
         <w:rPr>
           <w:rFonts w:ascii="Verdana" w:eastAsiaTheme="majorEastAsia" w:hAnsi="Verdana" w:cs="新細明體"/>
-          <w:color w:val="0000CC"/>
-          <w:kern w:val="0"/>
-          <w:sz w:val="20"/>
-          <w:szCs w:val="20"/>
-          <w:shd w:val="pct15" w:color="auto" w:fill="FFFFFF"/>
+          <w:kern w:val="0"/>
+          <w:sz w:val="20"/>
+          <w:szCs w:val="20"/>
         </w:rPr>
       </w:pPr>
       <w:r>
         <w:rPr>
-          <w:rFonts w:ascii="Verdana" w:eastAsiaTheme="majorEastAsia" w:hAnsi="Verdana" w:cs="新細明體"/>
-          <w:color w:val="0000CC"/>
-          <w:kern w:val="0"/>
-          <w:sz w:val="20"/>
-          <w:szCs w:val="20"/>
-          <w:shd w:val="pct15" w:color="auto" w:fill="FFFFFF"/>
-        </w:rPr>
-        <w:t>（</w:t>
+          <w:rFonts w:ascii="Verdana" w:eastAsiaTheme="majorEastAsia" w:hAnsi="Verdana" w:cs="新細明體" w:hint="eastAsia"/>
+          <w:color w:val="0000CC"/>
+          <w:kern w:val="0"/>
+          <w:sz w:val="20"/>
+          <w:szCs w:val="20"/>
+          <w:shd w:val="pct15" w:color="auto" w:fill="FFFFFF"/>
+        </w:rPr>
+        <w:t>(</w:t>
       </w:r>
       <w:r>
         <w:rPr>
@@ -1716,14 +1736,14 @@
       </w:r>
       <w:r>
         <w:rPr>
-          <w:rFonts w:ascii="Verdana" w:eastAsiaTheme="majorEastAsia" w:hAnsi="Verdana" w:cs="新細明體"/>
-          <w:color w:val="0000CC"/>
-          <w:kern w:val="0"/>
-          <w:sz w:val="20"/>
-          <w:szCs w:val="20"/>
-          <w:shd w:val="pct15" w:color="auto" w:fill="FFFFFF"/>
-        </w:rPr>
-        <w:t>）</w:t>
+          <w:rFonts w:ascii="Verdana" w:eastAsiaTheme="majorEastAsia" w:hAnsi="Verdana" w:cs="新細明體" w:hint="eastAsia"/>
+          <w:color w:val="0000CC"/>
+          <w:kern w:val="0"/>
+          <w:sz w:val="20"/>
+          <w:szCs w:val="20"/>
+          <w:shd w:val="pct15" w:color="auto" w:fill="FFFFFF"/>
+        </w:rPr>
+        <w:t xml:space="preserve">) </w:t>
       </w:r>
       <w:r>
         <w:rPr>
@@ -1735,6 +1755,112 @@
           <w:shd w:val="pct15" w:color="auto" w:fill="FFFFFF"/>
         </w:rPr>
         <w:t>Request Headers</w:t>
+      </w:r>
+      <w:r>
+        <w:rPr>
+          <w:rFonts w:ascii="Verdana" w:eastAsiaTheme="majorEastAsia" w:hAnsi="Verdana" w:cs="新細明體"/>
+          <w:kern w:val="0"/>
+          <w:sz w:val="20"/>
+          <w:szCs w:val="20"/>
+        </w:rPr>
+        <w:t>。</w:t>
+      </w:r>
+      <w:r>
+        <w:rPr>
+          <w:rFonts w:ascii="Verdana" w:eastAsiaTheme="majorEastAsia" w:hAnsi="Verdana" w:cs="新細明體"/>
+          <w:color w:val="0000CC"/>
+          <w:kern w:val="0"/>
+          <w:sz w:val="20"/>
+          <w:szCs w:val="20"/>
+          <w:shd w:val="pct15" w:color="auto" w:fill="FFFFFF"/>
+        </w:rPr>
+        <w:t>定義了</w:t>
+      </w:r>
+      <w:r>
+        <w:rPr>
+          <w:rFonts w:ascii="Verdana" w:eastAsiaTheme="majorEastAsia" w:hAnsi="Verdana" w:cs="新細明體"/>
+          <w:color w:val="0000CC"/>
+          <w:kern w:val="0"/>
+          <w:sz w:val="20"/>
+          <w:szCs w:val="20"/>
+          <w:shd w:val="pct15" w:color="auto" w:fill="FFFFFF"/>
+        </w:rPr>
+        <w:t>重要的頭部信息，如</w:t>
+      </w:r>
+      <w:r>
+        <w:rPr>
+          <w:rFonts w:ascii="Verdana" w:eastAsiaTheme="majorEastAsia" w:hAnsi="Verdana" w:cs="新細明體"/>
+          <w:color w:val="0000CC"/>
+          <w:kern w:val="0"/>
+          <w:sz w:val="20"/>
+          <w:szCs w:val="20"/>
+          <w:shd w:val="pct15" w:color="auto" w:fill="FFFFFF"/>
+        </w:rPr>
+        <w:t>瀏覽器的種類，語言，類型。</w:t>
+      </w:r>
+      <w:r>
+        <w:rPr>
+          <w:rFonts w:ascii="Verdana" w:eastAsiaTheme="majorEastAsia" w:hAnsi="Verdana" w:cs="新細明體"/>
+          <w:color w:val="0000CC"/>
+          <w:kern w:val="0"/>
+          <w:sz w:val="20"/>
+          <w:szCs w:val="20"/>
+          <w:shd w:val="pct15" w:color="auto" w:fill="FFFFFF"/>
+        </w:rPr>
+        <w:t>Request Headers</w:t>
+      </w:r>
+      <w:r>
+        <w:rPr>
+          <w:rFonts w:ascii="Verdana" w:eastAsiaTheme="majorEastAsia" w:hAnsi="Verdana" w:cs="新細明體"/>
+          <w:color w:val="0000CC"/>
+          <w:kern w:val="0"/>
+          <w:sz w:val="20"/>
+          <w:szCs w:val="20"/>
+          <w:shd w:val="pct15" w:color="auto" w:fill="FFFFFF"/>
+        </w:rPr>
+        <w:t>中還可</w:t>
+      </w:r>
+      <w:r>
+        <w:rPr>
+          <w:rFonts w:ascii="Verdana" w:eastAsiaTheme="majorEastAsia" w:hAnsi="Verdana" w:cs="新細明體"/>
+          <w:color w:val="0000CC"/>
+          <w:kern w:val="0"/>
+          <w:sz w:val="20"/>
+          <w:szCs w:val="20"/>
+          <w:shd w:val="pct15" w:color="auto" w:fill="FFFFFF"/>
+        </w:rPr>
+        <w:t>包括</w:t>
+      </w:r>
+      <w:r>
+        <w:rPr>
+          <w:rFonts w:ascii="Verdana" w:eastAsiaTheme="majorEastAsia" w:hAnsi="Verdana" w:cs="新細明體"/>
+          <w:color w:val="0000CC"/>
+          <w:kern w:val="0"/>
+          <w:sz w:val="20"/>
+          <w:szCs w:val="20"/>
+          <w:shd w:val="pct15" w:color="auto" w:fill="FFFFFF"/>
+        </w:rPr>
+        <w:t>Cookie</w:t>
+      </w:r>
+      <w:r>
+        <w:rPr>
+          <w:rFonts w:ascii="Verdana" w:eastAsiaTheme="majorEastAsia" w:hAnsi="Verdana" w:cs="新細明體"/>
+          <w:color w:val="0000CC"/>
+          <w:kern w:val="0"/>
+          <w:sz w:val="20"/>
+          <w:szCs w:val="20"/>
+          <w:shd w:val="pct15" w:color="auto" w:fill="FFFFFF"/>
+        </w:rPr>
+        <w:t>的定義</w:t>
+      </w:r>
+      <w:r>
+        <w:rPr>
+          <w:rFonts w:ascii="Verdana" w:eastAsiaTheme="majorEastAsia" w:hAnsi="Verdana" w:cs="新細明體"/>
+          <w:kern w:val="0"/>
+          <w:sz w:val="20"/>
+          <w:szCs w:val="20"/>
+        </w:rPr>
+        <w:t>。例如：</w:t>
       </w:r>
     </w:p>
     <w:p>
@@ -1750,77 +1876,11 @@
       <w:r>
         <w:rPr>
           <w:rFonts w:ascii="Verdana" w:eastAsiaTheme="majorEastAsia" w:hAnsi="Verdana" w:cs="新細明體"/>
-          <w:color w:val="0000CC"/>
-          <w:kern w:val="0"/>
-          <w:sz w:val="20"/>
-          <w:szCs w:val="20"/>
-          <w:shd w:val="pct15" w:color="auto" w:fill="FFFFFF"/>
-        </w:rPr>
-        <w:t>這部分定義了一些重要的頭部信息，如</w:t>
-      </w:r>
-      <w:r>
-        <w:rPr>
-          <w:rFonts w:ascii="Verdana" w:eastAsiaTheme="majorEastAsia" w:hAnsi="Verdana" w:cs="新細明體"/>
-          <w:color w:val="0000CC"/>
-          <w:kern w:val="0"/>
-          <w:sz w:val="20"/>
-          <w:szCs w:val="20"/>
-          <w:shd w:val="pct15" w:color="auto" w:fill="FFFFFF"/>
-        </w:rPr>
-        <w:t>瀏覽器的種類，語言，類型。</w:t>
-      </w:r>
-      <w:r>
-        <w:rPr>
-          <w:rFonts w:ascii="Verdana" w:eastAsiaTheme="majorEastAsia" w:hAnsi="Verdana" w:cs="新細明體"/>
-          <w:color w:val="0000CC"/>
-          <w:kern w:val="0"/>
-          <w:sz w:val="20"/>
-          <w:szCs w:val="20"/>
-          <w:shd w:val="pct15" w:color="auto" w:fill="FFFFFF"/>
-        </w:rPr>
-        <w:t>Request Headers</w:t>
-      </w:r>
-      <w:r>
-        <w:rPr>
-          <w:rFonts w:ascii="Verdana" w:eastAsiaTheme="majorEastAsia" w:hAnsi="Verdana" w:cs="新細明體"/>
-          <w:color w:val="0000CC"/>
-          <w:kern w:val="0"/>
-          <w:sz w:val="20"/>
-          <w:szCs w:val="20"/>
-          <w:shd w:val="pct15" w:color="auto" w:fill="FFFFFF"/>
-        </w:rPr>
-        <w:t>中還可以包括</w:t>
-      </w:r>
-      <w:r>
-        <w:rPr>
-          <w:rFonts w:ascii="Verdana" w:eastAsiaTheme="majorEastAsia" w:hAnsi="Verdana" w:cs="新細明體"/>
-          <w:color w:val="0000CC"/>
-          <w:kern w:val="0"/>
-          <w:sz w:val="20"/>
-          <w:szCs w:val="20"/>
-          <w:shd w:val="pct15" w:color="auto" w:fill="FFFFFF"/>
-        </w:rPr>
-        <w:t>Cookie</w:t>
-      </w:r>
-      <w:r>
-        <w:rPr>
-          <w:rFonts w:ascii="Verdana" w:eastAsiaTheme="majorEastAsia" w:hAnsi="Verdana" w:cs="新細明體"/>
-          <w:color w:val="0000CC"/>
-          <w:kern w:val="0"/>
-          <w:sz w:val="20"/>
-          <w:szCs w:val="20"/>
-          <w:shd w:val="pct15" w:color="auto" w:fill="FFFFFF"/>
-        </w:rPr>
-        <w:t>的定義</w:t>
-      </w:r>
-      <w:r>
-        <w:rPr>
-          <w:rFonts w:ascii="Verdana" w:eastAsiaTheme="majorEastAsia" w:hAnsi="Verdana" w:cs="新細明體"/>
-          <w:kern w:val="0"/>
-          <w:sz w:val="20"/>
-          <w:szCs w:val="20"/>
-        </w:rPr>
-        <w:t>。例如：</w:t>
+          <w:kern w:val="0"/>
+          <w:sz w:val="20"/>
+          <w:szCs w:val="20"/>
+        </w:rPr>
+        <w:t>User-Agent: Mozilla/4.0 (compatible; MSIE 5.5; Windows NT 5.0)</w:t>
       </w:r>
     </w:p>
     <w:p>
@@ -1840,7 +1900,7 @@
           <w:sz w:val="20"/>
           <w:szCs w:val="20"/>
         </w:rPr>
-        <w:t>User-Agent: Mozilla/4.0 (compatible; MSIE 5.5; Windows NT 5.0)</w:t>
+        <w:t>Accept-Language: en-us</w:t>
       </w:r>
     </w:p>
     <w:p>
@@ -1848,19 +1908,47 @@
         <w:widowControl/>
         <w:rPr>
           <w:rFonts w:ascii="Verdana" w:eastAsiaTheme="majorEastAsia" w:hAnsi="Verdana" w:cs="新細明體"/>
-          <w:kern w:val="0"/>
-          <w:sz w:val="20"/>
-          <w:szCs w:val="20"/>
+          <w:color w:val="0000CC"/>
+          <w:kern w:val="0"/>
+          <w:sz w:val="20"/>
+          <w:szCs w:val="20"/>
+          <w:shd w:val="pct15" w:color="auto" w:fill="FFFFFF"/>
         </w:rPr>
       </w:pPr>
       <w:r>
         <w:rPr>
           <w:rFonts w:ascii="Verdana" w:eastAsiaTheme="majorEastAsia" w:hAnsi="Verdana" w:cs="新細明體"/>
-          <w:kern w:val="0"/>
-          <w:sz w:val="20"/>
-          <w:szCs w:val="20"/>
-        </w:rPr>
-        <w:t>Accept-Language: en-us</w:t>
+          <w:color w:val="0000CC"/>
+          <w:kern w:val="0"/>
+          <w:sz w:val="20"/>
+          <w:szCs w:val="20"/>
+          <w:shd w:val="pct15" w:color="auto" w:fill="FFFFFF"/>
+        </w:rPr>
+        <w:t xml:space="preserve">Cookie: </w:t>
+      </w:r>
+      <w:proofErr w:type="spellStart"/>
+      <w:r>
+        <w:rPr>
+          <w:rFonts w:ascii="Verdana" w:eastAsiaTheme="majorEastAsia" w:hAnsi="Verdana" w:cs="新細明體"/>
+          <w:color w:val="0000CC"/>
+          <w:kern w:val="0"/>
+          <w:sz w:val="20"/>
+          <w:szCs w:val="20"/>
+          <w:shd w:val="pct15" w:color="auto" w:fill="FFFFFF"/>
+        </w:rPr>
+        <w:t>jsessionid</w:t>
+      </w:r>
+      <w:proofErr w:type="spellEnd"/>
+      <w:r>
+        <w:rPr>
+          <w:rFonts w:ascii="Verdana" w:eastAsiaTheme="majorEastAsia" w:hAnsi="Verdana" w:cs="新細明體"/>
+          <w:color w:val="0000CC"/>
+          <w:kern w:val="0"/>
+          <w:sz w:val="20"/>
+          <w:szCs w:val="20"/>
+          <w:shd w:val="pct15" w:color="auto" w:fill="FFFFFF"/>
+        </w:rPr>
+        <w:t>=1001</w:t>
       </w:r>
     </w:p>
     <w:p>
@@ -1877,14 +1965,318 @@
       </w:pPr>
       <w:r>
         <w:rPr>
-          <w:rFonts w:ascii="Verdana" w:eastAsiaTheme="majorEastAsia" w:hAnsi="Verdana" w:cs="新細明體"/>
-          <w:color w:val="0000CC"/>
-          <w:kern w:val="0"/>
-          <w:sz w:val="20"/>
-          <w:szCs w:val="20"/>
-          <w:shd w:val="pct15" w:color="auto" w:fill="FFFFFF"/>
-        </w:rPr>
-        <w:t>Cookie: jsessionid=1001</w:t>
+          <w:rFonts w:ascii="Verdana" w:eastAsiaTheme="majorEastAsia" w:hAnsi="Verdana" w:cs="新細明體" w:hint="eastAsia"/>
+          <w:color w:val="0000CC"/>
+          <w:kern w:val="0"/>
+          <w:sz w:val="20"/>
+          <w:szCs w:val="20"/>
+          <w:shd w:val="pct15" w:color="auto" w:fill="FFFFFF"/>
+        </w:rPr>
+        <w:t>(</w:t>
+      </w:r>
+      <w:r>
+        <w:rPr>
+          <w:rFonts w:ascii="Verdana" w:eastAsiaTheme="majorEastAsia" w:hAnsi="Verdana" w:cs="新細明體"/>
+          <w:color w:val="0000CC"/>
+          <w:kern w:val="0"/>
+          <w:sz w:val="20"/>
+          <w:szCs w:val="20"/>
+          <w:shd w:val="pct15" w:color="auto" w:fill="FFFFFF"/>
+        </w:rPr>
+        <w:t>3</w:t>
+      </w:r>
+      <w:r>
+        <w:rPr>
+          <w:rFonts w:ascii="Verdana" w:eastAsiaTheme="majorEastAsia" w:hAnsi="Verdana" w:cs="新細明體" w:hint="eastAsia"/>
+          <w:color w:val="0000CC"/>
+          <w:kern w:val="0"/>
+          <w:sz w:val="20"/>
+          <w:szCs w:val="20"/>
+          <w:shd w:val="pct15" w:color="auto" w:fill="FFFFFF"/>
+        </w:rPr>
+        <w:t xml:space="preserve">) </w:t>
+      </w:r>
+      <w:r>
+        <w:rPr>
+          <w:rFonts w:ascii="Verdana" w:eastAsiaTheme="majorEastAsia" w:hAnsi="Verdana" w:cs="新細明體"/>
+          <w:color w:val="0000CC"/>
+          <w:kern w:val="0"/>
+          <w:sz w:val="20"/>
+          <w:szCs w:val="20"/>
+          <w:shd w:val="pct15" w:color="auto" w:fill="FFFFFF"/>
+        </w:rPr>
+        <w:t>Message Body</w:t>
+      </w:r>
+      <w:r>
+        <w:rPr>
+          <w:rFonts w:ascii="Verdana" w:eastAsiaTheme="majorEastAsia" w:hAnsi="Verdana" w:cs="新細明體"/>
+          <w:kern w:val="0"/>
+          <w:sz w:val="20"/>
+          <w:szCs w:val="20"/>
+        </w:rPr>
+        <w:t>。</w:t>
+      </w:r>
+      <w:r>
+        <w:rPr>
+          <w:rFonts w:ascii="Verdana" w:eastAsiaTheme="majorEastAsia" w:hAnsi="Verdana" w:cs="新細明體"/>
+          <w:color w:val="0000CC"/>
+          <w:kern w:val="0"/>
+          <w:sz w:val="20"/>
+          <w:szCs w:val="20"/>
+          <w:shd w:val="pct15" w:color="auto" w:fill="FFFFFF"/>
+        </w:rPr>
+        <w:t>如果</w:t>
+      </w:r>
+      <w:r>
+        <w:rPr>
+          <w:rFonts w:ascii="Verdana" w:eastAsiaTheme="majorEastAsia" w:hAnsi="Verdana" w:cs="新細明體"/>
+          <w:color w:val="0000CC"/>
+          <w:kern w:val="0"/>
+          <w:sz w:val="20"/>
+          <w:szCs w:val="20"/>
+          <w:shd w:val="pct15" w:color="auto" w:fill="FFFFFF"/>
+        </w:rPr>
+        <w:t>HTTP Method</w:t>
+      </w:r>
+      <w:r>
+        <w:rPr>
+          <w:rFonts w:ascii="Verdana" w:eastAsiaTheme="majorEastAsia" w:hAnsi="Verdana" w:cs="新細明體"/>
+          <w:color w:val="0000CC"/>
+          <w:kern w:val="0"/>
+          <w:sz w:val="20"/>
+          <w:szCs w:val="20"/>
+          <w:shd w:val="pct15" w:color="auto" w:fill="FFFFFF"/>
+        </w:rPr>
+        <w:t>是</w:t>
+      </w:r>
+      <w:r>
+        <w:rPr>
+          <w:rFonts w:ascii="Verdana" w:eastAsiaTheme="majorEastAsia" w:hAnsi="Verdana" w:cs="新細明體"/>
+          <w:color w:val="0000CC"/>
+          <w:kern w:val="0"/>
+          <w:sz w:val="20"/>
+          <w:szCs w:val="20"/>
+          <w:shd w:val="pct15" w:color="auto" w:fill="FFFFFF"/>
+        </w:rPr>
+        <w:t>GET</w:t>
+      </w:r>
+      <w:r>
+        <w:rPr>
+          <w:rFonts w:ascii="Verdana" w:eastAsiaTheme="majorEastAsia" w:hAnsi="Verdana" w:cs="新細明體"/>
+          <w:color w:val="0000CC"/>
+          <w:kern w:val="0"/>
+          <w:sz w:val="20"/>
+          <w:szCs w:val="20"/>
+          <w:shd w:val="pct15" w:color="auto" w:fill="FFFFFF"/>
+        </w:rPr>
+        <w:t>，那麼</w:t>
+      </w:r>
+      <w:r>
+        <w:rPr>
+          <w:rFonts w:ascii="Verdana" w:eastAsiaTheme="majorEastAsia" w:hAnsi="Verdana" w:cs="新細明體"/>
+          <w:color w:val="0000CC"/>
+          <w:kern w:val="0"/>
+          <w:sz w:val="20"/>
+          <w:szCs w:val="20"/>
+          <w:shd w:val="pct15" w:color="auto" w:fill="FFFFFF"/>
+        </w:rPr>
+        <w:t>Message Body</w:t>
+      </w:r>
+      <w:r>
+        <w:rPr>
+          <w:rFonts w:ascii="Verdana" w:eastAsiaTheme="majorEastAsia" w:hAnsi="Verdana" w:cs="新細明體"/>
+          <w:color w:val="0000CC"/>
+          <w:kern w:val="0"/>
+          <w:sz w:val="20"/>
+          <w:szCs w:val="20"/>
+          <w:shd w:val="pct15" w:color="auto" w:fill="FFFFFF"/>
+        </w:rPr>
+        <w:t>為空。如果</w:t>
+      </w:r>
+      <w:r>
+        <w:rPr>
+          <w:rFonts w:ascii="Verdana" w:eastAsiaTheme="majorEastAsia" w:hAnsi="Verdana" w:cs="新細明體"/>
+          <w:color w:val="0000CC"/>
+          <w:kern w:val="0"/>
+          <w:sz w:val="20"/>
+          <w:szCs w:val="20"/>
+          <w:shd w:val="pct15" w:color="auto" w:fill="FFFFFF"/>
+        </w:rPr>
+        <w:t>HTTP Method</w:t>
+      </w:r>
+      <w:r>
+        <w:rPr>
+          <w:rFonts w:ascii="Verdana" w:eastAsiaTheme="majorEastAsia" w:hAnsi="Verdana" w:cs="新細明體"/>
+          <w:color w:val="0000CC"/>
+          <w:kern w:val="0"/>
+          <w:sz w:val="20"/>
+          <w:szCs w:val="20"/>
+          <w:shd w:val="pct15" w:color="auto" w:fill="FFFFFF"/>
+        </w:rPr>
+        <w:t>是</w:t>
+      </w:r>
+      <w:r>
+        <w:rPr>
+          <w:rFonts w:ascii="Verdana" w:eastAsiaTheme="majorEastAsia" w:hAnsi="Verdana" w:cs="新細明體"/>
+          <w:color w:val="0000CC"/>
+          <w:kern w:val="0"/>
+          <w:sz w:val="20"/>
+          <w:szCs w:val="20"/>
+          <w:shd w:val="pct15" w:color="auto" w:fill="FFFFFF"/>
+        </w:rPr>
+        <w:t>POST</w:t>
+      </w:r>
+      <w:r>
+        <w:rPr>
+          <w:rFonts w:ascii="Verdana" w:eastAsiaTheme="majorEastAsia" w:hAnsi="Verdana" w:cs="新細明體"/>
+          <w:color w:val="0000CC"/>
+          <w:kern w:val="0"/>
+          <w:sz w:val="20"/>
+          <w:szCs w:val="20"/>
+          <w:shd w:val="pct15" w:color="auto" w:fill="FFFFFF"/>
+        </w:rPr>
+        <w:t>，說明這個</w:t>
+      </w:r>
+      <w:r>
+        <w:rPr>
+          <w:rFonts w:ascii="Verdana" w:eastAsiaTheme="majorEastAsia" w:hAnsi="Verdana" w:cs="新細明體"/>
+          <w:color w:val="0000CC"/>
+          <w:kern w:val="0"/>
+          <w:sz w:val="20"/>
+          <w:szCs w:val="20"/>
+          <w:shd w:val="pct15" w:color="auto" w:fill="FFFFFF"/>
+        </w:rPr>
+        <w:t>HTTP Request</w:t>
+      </w:r>
+      <w:r>
+        <w:rPr>
+          <w:rFonts w:ascii="Verdana" w:eastAsiaTheme="majorEastAsia" w:hAnsi="Verdana" w:cs="新細明體"/>
+          <w:color w:val="0000CC"/>
+          <w:kern w:val="0"/>
+          <w:sz w:val="20"/>
+          <w:szCs w:val="20"/>
+          <w:shd w:val="pct15" w:color="auto" w:fill="FFFFFF"/>
+        </w:rPr>
+        <w:t>是</w:t>
+      </w:r>
+      <w:r>
+        <w:rPr>
+          <w:rFonts w:ascii="Verdana" w:eastAsiaTheme="majorEastAsia" w:hAnsi="Verdana" w:cs="新細明體"/>
+          <w:color w:val="0000CC"/>
+          <w:kern w:val="0"/>
+          <w:sz w:val="20"/>
+          <w:szCs w:val="20"/>
+          <w:shd w:val="pct15" w:color="auto" w:fill="FFFFFF"/>
+        </w:rPr>
+        <w:t>submit</w:t>
+      </w:r>
+      <w:r>
+        <w:rPr>
+          <w:rFonts w:ascii="Verdana" w:eastAsiaTheme="majorEastAsia" w:hAnsi="Verdana" w:cs="新細明體"/>
+          <w:color w:val="0000CC"/>
+          <w:kern w:val="0"/>
+          <w:sz w:val="20"/>
+          <w:szCs w:val="20"/>
+          <w:shd w:val="pct15" w:color="auto" w:fill="FFFFFF"/>
+        </w:rPr>
+        <w:t>一個</w:t>
+      </w:r>
+      <w:r>
+        <w:rPr>
+          <w:rFonts w:ascii="Verdana" w:eastAsiaTheme="majorEastAsia" w:hAnsi="Verdana" w:cs="新細明體"/>
+          <w:color w:val="0000CC"/>
+          <w:kern w:val="0"/>
+          <w:sz w:val="20"/>
+          <w:szCs w:val="20"/>
+          <w:shd w:val="pct15" w:color="auto" w:fill="FFFFFF"/>
+        </w:rPr>
+        <w:t>HTML Form</w:t>
+      </w:r>
+      <w:r>
+        <w:rPr>
+          <w:rFonts w:ascii="Verdana" w:eastAsiaTheme="majorEastAsia" w:hAnsi="Verdana" w:cs="新細明體"/>
+          <w:color w:val="0000CC"/>
+          <w:kern w:val="0"/>
+          <w:sz w:val="20"/>
+          <w:szCs w:val="20"/>
+          <w:shd w:val="pct15" w:color="auto" w:fill="FFFFFF"/>
+        </w:rPr>
+        <w:t>的結果，那麼</w:t>
+      </w:r>
+      <w:r>
+        <w:rPr>
+          <w:rFonts w:ascii="Verdana" w:eastAsiaTheme="majorEastAsia" w:hAnsi="Verdana" w:cs="新細明體"/>
+          <w:color w:val="0000CC"/>
+          <w:kern w:val="0"/>
+          <w:sz w:val="20"/>
+          <w:szCs w:val="20"/>
+          <w:shd w:val="pct15" w:color="auto" w:fill="FFFFFF"/>
+        </w:rPr>
+        <w:t>Message Body</w:t>
+      </w:r>
+      <w:r>
+        <w:rPr>
+          <w:rFonts w:ascii="Verdana" w:eastAsiaTheme="majorEastAsia" w:hAnsi="Verdana" w:cs="新細明體"/>
+          <w:color w:val="0000CC"/>
+          <w:kern w:val="0"/>
+          <w:sz w:val="20"/>
+          <w:szCs w:val="20"/>
+          <w:shd w:val="pct15" w:color="auto" w:fill="FFFFFF"/>
+        </w:rPr>
+        <w:t>為</w:t>
+      </w:r>
+      <w:r>
+        <w:rPr>
+          <w:rFonts w:ascii="Verdana" w:eastAsiaTheme="majorEastAsia" w:hAnsi="Verdana" w:cs="新細明體"/>
+          <w:color w:val="0000CC"/>
+          <w:kern w:val="0"/>
+          <w:sz w:val="20"/>
+          <w:szCs w:val="20"/>
+          <w:shd w:val="pct15" w:color="auto" w:fill="FFFFFF"/>
+        </w:rPr>
+        <w:t>HTML Form</w:t>
+      </w:r>
+      <w:r>
+        <w:rPr>
+          <w:rFonts w:ascii="Verdana" w:eastAsiaTheme="majorEastAsia" w:hAnsi="Verdana" w:cs="新細明體"/>
+          <w:color w:val="0000CC"/>
+          <w:kern w:val="0"/>
+          <w:sz w:val="20"/>
+          <w:szCs w:val="20"/>
+          <w:shd w:val="pct15" w:color="auto" w:fill="FFFFFF"/>
+        </w:rPr>
+        <w:t>裡面定義的</w:t>
+      </w:r>
+      <w:r>
+        <w:rPr>
+          <w:rFonts w:ascii="Verdana" w:eastAsiaTheme="majorEastAsia" w:hAnsi="Verdana" w:cs="新細明體"/>
+          <w:color w:val="0000CC"/>
+          <w:kern w:val="0"/>
+          <w:sz w:val="20"/>
+          <w:szCs w:val="20"/>
+          <w:shd w:val="pct15" w:color="auto" w:fill="FFFFFF"/>
+        </w:rPr>
+        <w:t>Input</w:t>
+      </w:r>
+      <w:r>
+        <w:rPr>
+          <w:rFonts w:ascii="Verdana" w:eastAsiaTheme="majorEastAsia" w:hAnsi="Verdana" w:cs="新細明體"/>
+          <w:color w:val="0000CC"/>
+          <w:kern w:val="0"/>
+          <w:sz w:val="20"/>
+          <w:szCs w:val="20"/>
+          <w:shd w:val="pct15" w:color="auto" w:fill="FFFFFF"/>
+        </w:rPr>
+        <w:t>屬性</w:t>
+      </w:r>
+      <w:r>
+        <w:rPr>
+          <w:rFonts w:ascii="Verdana" w:eastAsiaTheme="majorEastAsia" w:hAnsi="Verdana" w:cs="新細明體"/>
+          <w:kern w:val="0"/>
+          <w:sz w:val="20"/>
+          <w:szCs w:val="20"/>
+        </w:rPr>
+        <w:t>。例如，</w:t>
       </w:r>
     </w:p>
     <w:p>
@@ -1892,56 +2284,30 @@
         <w:widowControl/>
         <w:rPr>
           <w:rFonts w:ascii="Verdana" w:eastAsiaTheme="majorEastAsia" w:hAnsi="Verdana" w:cs="新細明體"/>
-          <w:color w:val="0000CC"/>
-          <w:kern w:val="0"/>
-          <w:sz w:val="20"/>
-          <w:szCs w:val="20"/>
-          <w:shd w:val="pct15" w:color="auto" w:fill="FFFFFF"/>
+          <w:kern w:val="0"/>
+          <w:sz w:val="20"/>
+          <w:szCs w:val="20"/>
         </w:rPr>
       </w:pPr>
-      <w:r>
-        <w:rPr>
-          <w:rFonts w:ascii="Verdana" w:eastAsiaTheme="majorEastAsia" w:hAnsi="Verdana" w:cs="新細明體"/>
-          <w:color w:val="0000CC"/>
-          <w:kern w:val="0"/>
-          <w:sz w:val="20"/>
-          <w:szCs w:val="20"/>
-          <w:shd w:val="pct15" w:color="auto" w:fill="FFFFFF"/>
-        </w:rPr>
-        <w:t>（</w:t>
-      </w:r>
-      <w:r>
-        <w:rPr>
-          <w:rFonts w:ascii="Verdana" w:eastAsiaTheme="majorEastAsia" w:hAnsi="Verdana" w:cs="新細明體"/>
-          <w:color w:val="0000CC"/>
-          <w:kern w:val="0"/>
-          <w:sz w:val="20"/>
-          <w:szCs w:val="20"/>
-          <w:shd w:val="pct15" w:color="auto" w:fill="FFFFFF"/>
-        </w:rPr>
-        <w:t>3</w:t>
-      </w:r>
-      <w:r>
-        <w:rPr>
-          <w:rFonts w:ascii="Verdana" w:eastAsiaTheme="majorEastAsia" w:hAnsi="Verdana" w:cs="新細明體"/>
-          <w:color w:val="0000CC"/>
-          <w:kern w:val="0"/>
-          <w:sz w:val="20"/>
-          <w:szCs w:val="20"/>
-          <w:shd w:val="pct15" w:color="auto" w:fill="FFFFFF"/>
-        </w:rPr>
-        <w:t>）</w:t>
-      </w:r>
-      <w:r>
-        <w:rPr>
-          <w:rFonts w:ascii="Verdana" w:eastAsiaTheme="majorEastAsia" w:hAnsi="Verdana" w:cs="新細明體"/>
-          <w:color w:val="0000CC"/>
-          <w:kern w:val="0"/>
-          <w:sz w:val="20"/>
-          <w:szCs w:val="20"/>
-          <w:shd w:val="pct15" w:color="auto" w:fill="FFFFFF"/>
-        </w:rPr>
-        <w:t>Message Body</w:t>
+      <w:proofErr w:type="gramStart"/>
+      <w:r>
+        <w:rPr>
+          <w:rFonts w:ascii="Verdana" w:eastAsiaTheme="majorEastAsia" w:hAnsi="Verdana" w:cs="新細明體"/>
+          <w:kern w:val="0"/>
+          <w:sz w:val="20"/>
+          <w:szCs w:val="20"/>
+        </w:rPr>
+        <w:t>user=</w:t>
+      </w:r>
+      <w:proofErr w:type="gramEnd"/>
+      <w:r>
+        <w:rPr>
+          <w:rFonts w:ascii="Verdana" w:eastAsiaTheme="majorEastAsia" w:hAnsi="Verdana" w:cs="新細明體"/>
+          <w:kern w:val="0"/>
+          <w:sz w:val="20"/>
+          <w:szCs w:val="20"/>
+        </w:rPr>
+        <w:t>guest</w:t>
       </w:r>
     </w:p>
     <w:p>
@@ -1954,267 +2320,25 @@
           <w:szCs w:val="20"/>
         </w:rPr>
       </w:pPr>
-      <w:r>
-        <w:rPr>
-          <w:rFonts w:ascii="Verdana" w:eastAsiaTheme="majorEastAsia" w:hAnsi="Verdana" w:cs="新細明體"/>
-          <w:color w:val="0000CC"/>
-          <w:kern w:val="0"/>
-          <w:sz w:val="20"/>
-          <w:szCs w:val="20"/>
-          <w:shd w:val="pct15" w:color="auto" w:fill="FFFFFF"/>
-        </w:rPr>
-        <w:t>如果</w:t>
-      </w:r>
-      <w:r>
-        <w:rPr>
-          <w:rFonts w:ascii="Verdana" w:eastAsiaTheme="majorEastAsia" w:hAnsi="Verdana" w:cs="新細明體"/>
-          <w:color w:val="0000CC"/>
-          <w:kern w:val="0"/>
-          <w:sz w:val="20"/>
-          <w:szCs w:val="20"/>
-          <w:shd w:val="pct15" w:color="auto" w:fill="FFFFFF"/>
-        </w:rPr>
-        <w:t>HTTP Method</w:t>
-      </w:r>
-      <w:r>
-        <w:rPr>
-          <w:rFonts w:ascii="Verdana" w:eastAsiaTheme="majorEastAsia" w:hAnsi="Verdana" w:cs="新細明體"/>
-          <w:color w:val="0000CC"/>
-          <w:kern w:val="0"/>
-          <w:sz w:val="20"/>
-          <w:szCs w:val="20"/>
-          <w:shd w:val="pct15" w:color="auto" w:fill="FFFFFF"/>
-        </w:rPr>
-        <w:t>是</w:t>
-      </w:r>
-      <w:r>
-        <w:rPr>
-          <w:rFonts w:ascii="Verdana" w:eastAsiaTheme="majorEastAsia" w:hAnsi="Verdana" w:cs="新細明體"/>
-          <w:color w:val="0000CC"/>
-          <w:kern w:val="0"/>
-          <w:sz w:val="20"/>
-          <w:szCs w:val="20"/>
-          <w:shd w:val="pct15" w:color="auto" w:fill="FFFFFF"/>
-        </w:rPr>
-        <w:t>GET</w:t>
-      </w:r>
-      <w:r>
-        <w:rPr>
-          <w:rFonts w:ascii="Verdana" w:eastAsiaTheme="majorEastAsia" w:hAnsi="Verdana" w:cs="新細明體"/>
-          <w:color w:val="0000CC"/>
-          <w:kern w:val="0"/>
-          <w:sz w:val="20"/>
-          <w:szCs w:val="20"/>
-          <w:shd w:val="pct15" w:color="auto" w:fill="FFFFFF"/>
-        </w:rPr>
-        <w:t>，那麼</w:t>
-      </w:r>
-      <w:r>
-        <w:rPr>
-          <w:rFonts w:ascii="Verdana" w:eastAsiaTheme="majorEastAsia" w:hAnsi="Verdana" w:cs="新細明體"/>
-          <w:color w:val="0000CC"/>
-          <w:kern w:val="0"/>
-          <w:sz w:val="20"/>
-          <w:szCs w:val="20"/>
-          <w:shd w:val="pct15" w:color="auto" w:fill="FFFFFF"/>
-        </w:rPr>
-        <w:t>Message Body</w:t>
-      </w:r>
-      <w:r>
-        <w:rPr>
-          <w:rFonts w:ascii="Verdana" w:eastAsiaTheme="majorEastAsia" w:hAnsi="Verdana" w:cs="新細明體"/>
-          <w:color w:val="0000CC"/>
-          <w:kern w:val="0"/>
-          <w:sz w:val="20"/>
-          <w:szCs w:val="20"/>
-          <w:shd w:val="pct15" w:color="auto" w:fill="FFFFFF"/>
-        </w:rPr>
-        <w:t>為空。如果</w:t>
-      </w:r>
-      <w:r>
-        <w:rPr>
-          <w:rFonts w:ascii="Verdana" w:eastAsiaTheme="majorEastAsia" w:hAnsi="Verdana" w:cs="新細明體"/>
-          <w:color w:val="0000CC"/>
-          <w:kern w:val="0"/>
-          <w:sz w:val="20"/>
-          <w:szCs w:val="20"/>
-          <w:shd w:val="pct15" w:color="auto" w:fill="FFFFFF"/>
-        </w:rPr>
-        <w:t>HTTP Method</w:t>
-      </w:r>
-      <w:r>
-        <w:rPr>
-          <w:rFonts w:ascii="Verdana" w:eastAsiaTheme="majorEastAsia" w:hAnsi="Verdana" w:cs="新細明體"/>
-          <w:color w:val="0000CC"/>
-          <w:kern w:val="0"/>
-          <w:sz w:val="20"/>
-          <w:szCs w:val="20"/>
-          <w:shd w:val="pct15" w:color="auto" w:fill="FFFFFF"/>
-        </w:rPr>
-        <w:t>是</w:t>
-      </w:r>
-      <w:r>
-        <w:rPr>
-          <w:rFonts w:ascii="Verdana" w:eastAsiaTheme="majorEastAsia" w:hAnsi="Verdana" w:cs="新細明體"/>
-          <w:color w:val="0000CC"/>
-          <w:kern w:val="0"/>
-          <w:sz w:val="20"/>
-          <w:szCs w:val="20"/>
-          <w:shd w:val="pct15" w:color="auto" w:fill="FFFFFF"/>
-        </w:rPr>
-        <w:t>POST</w:t>
-      </w:r>
-      <w:r>
-        <w:rPr>
-          <w:rFonts w:ascii="Verdana" w:eastAsiaTheme="majorEastAsia" w:hAnsi="Verdana" w:cs="新細明體"/>
-          <w:color w:val="0000CC"/>
-          <w:kern w:val="0"/>
-          <w:sz w:val="20"/>
-          <w:szCs w:val="20"/>
-          <w:shd w:val="pct15" w:color="auto" w:fill="FFFFFF"/>
-        </w:rPr>
-        <w:t>，說明這個</w:t>
-      </w:r>
-      <w:r>
-        <w:rPr>
-          <w:rFonts w:ascii="Verdana" w:eastAsiaTheme="majorEastAsia" w:hAnsi="Verdana" w:cs="新細明體"/>
-          <w:color w:val="0000CC"/>
-          <w:kern w:val="0"/>
-          <w:sz w:val="20"/>
-          <w:szCs w:val="20"/>
-          <w:shd w:val="pct15" w:color="auto" w:fill="FFFFFF"/>
-        </w:rPr>
-        <w:t>HTTP Request</w:t>
-      </w:r>
-      <w:r>
-        <w:rPr>
-          <w:rFonts w:ascii="Verdana" w:eastAsiaTheme="majorEastAsia" w:hAnsi="Verdana" w:cs="新細明體"/>
-          <w:color w:val="0000CC"/>
-          <w:kern w:val="0"/>
-          <w:sz w:val="20"/>
-          <w:szCs w:val="20"/>
-          <w:shd w:val="pct15" w:color="auto" w:fill="FFFFFF"/>
-        </w:rPr>
-        <w:t>是</w:t>
-      </w:r>
-      <w:r>
-        <w:rPr>
-          <w:rFonts w:ascii="Verdana" w:eastAsiaTheme="majorEastAsia" w:hAnsi="Verdana" w:cs="新細明體"/>
-          <w:color w:val="0000CC"/>
-          <w:kern w:val="0"/>
-          <w:sz w:val="20"/>
-          <w:szCs w:val="20"/>
-          <w:shd w:val="pct15" w:color="auto" w:fill="FFFFFF"/>
-        </w:rPr>
-        <w:t>submit</w:t>
-      </w:r>
-      <w:r>
-        <w:rPr>
-          <w:rFonts w:ascii="Verdana" w:eastAsiaTheme="majorEastAsia" w:hAnsi="Verdana" w:cs="新細明體"/>
-          <w:color w:val="0000CC"/>
-          <w:kern w:val="0"/>
-          <w:sz w:val="20"/>
-          <w:szCs w:val="20"/>
-          <w:shd w:val="pct15" w:color="auto" w:fill="FFFFFF"/>
-        </w:rPr>
-        <w:t>一個</w:t>
-      </w:r>
-      <w:r>
-        <w:rPr>
-          <w:rFonts w:ascii="Verdana" w:eastAsiaTheme="majorEastAsia" w:hAnsi="Verdana" w:cs="新細明體"/>
-          <w:color w:val="0000CC"/>
-          <w:kern w:val="0"/>
-          <w:sz w:val="20"/>
-          <w:szCs w:val="20"/>
-          <w:shd w:val="pct15" w:color="auto" w:fill="FFFFFF"/>
-        </w:rPr>
-        <w:t>HTML Form</w:t>
-      </w:r>
-      <w:r>
-        <w:rPr>
-          <w:rFonts w:ascii="Verdana" w:eastAsiaTheme="majorEastAsia" w:hAnsi="Verdana" w:cs="新細明體"/>
-          <w:color w:val="0000CC"/>
-          <w:kern w:val="0"/>
-          <w:sz w:val="20"/>
-          <w:szCs w:val="20"/>
-          <w:shd w:val="pct15" w:color="auto" w:fill="FFFFFF"/>
-        </w:rPr>
-        <w:t>的結果，那麼</w:t>
-      </w:r>
-      <w:r>
-        <w:rPr>
-          <w:rFonts w:ascii="Verdana" w:eastAsiaTheme="majorEastAsia" w:hAnsi="Verdana" w:cs="新細明體"/>
-          <w:color w:val="0000CC"/>
-          <w:kern w:val="0"/>
-          <w:sz w:val="20"/>
-          <w:szCs w:val="20"/>
-          <w:shd w:val="pct15" w:color="auto" w:fill="FFFFFF"/>
-        </w:rPr>
-        <w:t>Message Body</w:t>
-      </w:r>
-      <w:r>
-        <w:rPr>
-          <w:rFonts w:ascii="Verdana" w:eastAsiaTheme="majorEastAsia" w:hAnsi="Verdana" w:cs="新細明體"/>
-          <w:color w:val="0000CC"/>
-          <w:kern w:val="0"/>
-          <w:sz w:val="20"/>
-          <w:szCs w:val="20"/>
-          <w:shd w:val="pct15" w:color="auto" w:fill="FFFFFF"/>
-        </w:rPr>
-        <w:t>為</w:t>
-      </w:r>
-      <w:r>
-        <w:rPr>
-          <w:rFonts w:ascii="Verdana" w:eastAsiaTheme="majorEastAsia" w:hAnsi="Verdana" w:cs="新細明體"/>
-          <w:color w:val="0000CC"/>
-          <w:kern w:val="0"/>
-          <w:sz w:val="20"/>
-          <w:szCs w:val="20"/>
-          <w:shd w:val="pct15" w:color="auto" w:fill="FFFFFF"/>
-        </w:rPr>
-        <w:t>HTML Form</w:t>
-      </w:r>
-      <w:r>
-        <w:rPr>
-          <w:rFonts w:ascii="Verdana" w:eastAsiaTheme="majorEastAsia" w:hAnsi="Verdana" w:cs="新細明體"/>
-          <w:color w:val="0000CC"/>
-          <w:kern w:val="0"/>
-          <w:sz w:val="20"/>
-          <w:szCs w:val="20"/>
-          <w:shd w:val="pct15" w:color="auto" w:fill="FFFFFF"/>
-        </w:rPr>
-        <w:t>裡面定義的</w:t>
-      </w:r>
-      <w:r>
-        <w:rPr>
-          <w:rFonts w:ascii="Verdana" w:eastAsiaTheme="majorEastAsia" w:hAnsi="Verdana" w:cs="新細明體"/>
-          <w:color w:val="0000CC"/>
-          <w:kern w:val="0"/>
-          <w:sz w:val="20"/>
-          <w:szCs w:val="20"/>
-          <w:shd w:val="pct15" w:color="auto" w:fill="FFFFFF"/>
-        </w:rPr>
-        <w:t>Input</w:t>
-      </w:r>
-      <w:r>
-        <w:rPr>
-          <w:rFonts w:ascii="Verdana" w:eastAsiaTheme="majorEastAsia" w:hAnsi="Verdana" w:cs="新細明體"/>
-          <w:color w:val="0000CC"/>
-          <w:kern w:val="0"/>
-          <w:sz w:val="20"/>
-          <w:szCs w:val="20"/>
-          <w:shd w:val="pct15" w:color="auto" w:fill="FFFFFF"/>
-        </w:rPr>
-        <w:t>屬性</w:t>
-      </w:r>
-      <w:r>
-        <w:rPr>
-          <w:rFonts w:ascii="Verdana" w:eastAsiaTheme="majorEastAsia" w:hAnsi="Verdana" w:cs="新細明體"/>
-          <w:kern w:val="0"/>
-          <w:sz w:val="20"/>
-          <w:szCs w:val="20"/>
-        </w:rPr>
-        <w:t>。例如，</w:t>
+      <w:proofErr w:type="gramStart"/>
+      <w:r>
+        <w:rPr>
+          <w:rFonts w:ascii="Verdana" w:eastAsiaTheme="majorEastAsia" w:hAnsi="Verdana" w:cs="新細明體"/>
+          <w:kern w:val="0"/>
+          <w:sz w:val="20"/>
+          <w:szCs w:val="20"/>
+        </w:rPr>
+        <w:t>password=</w:t>
+      </w:r>
+      <w:proofErr w:type="gramEnd"/>
+      <w:r>
+        <w:rPr>
+          <w:rFonts w:ascii="Verdana" w:eastAsiaTheme="majorEastAsia" w:hAnsi="Verdana" w:cs="新細明體"/>
+          <w:kern w:val="0"/>
+          <w:sz w:val="20"/>
+          <w:szCs w:val="20"/>
+        </w:rPr>
+        <w:t>guest</w:t>
       </w:r>
     </w:p>
     <w:p>
@@ -2227,54 +2351,36 @@
           <w:szCs w:val="20"/>
         </w:rPr>
       </w:pPr>
-      <w:r>
-        <w:rPr>
-          <w:rFonts w:ascii="Verdana" w:eastAsiaTheme="majorEastAsia" w:hAnsi="Verdana" w:cs="新細明體"/>
-          <w:kern w:val="0"/>
-          <w:sz w:val="20"/>
-          <w:szCs w:val="20"/>
-        </w:rPr>
-        <w:t>user=guest</w:t>
-      </w:r>
-    </w:p>
-    <w:p>
-      <w:pPr>
-        <w:widowControl/>
-        <w:rPr>
-          <w:rFonts w:ascii="Verdana" w:eastAsiaTheme="majorEastAsia" w:hAnsi="Verdana" w:cs="新細明體"/>
-          <w:kern w:val="0"/>
-          <w:sz w:val="20"/>
-          <w:szCs w:val="20"/>
-        </w:rPr>
-      </w:pPr>
-      <w:r>
-        <w:rPr>
-          <w:rFonts w:ascii="Verdana" w:eastAsiaTheme="majorEastAsia" w:hAnsi="Verdana" w:cs="新細明體"/>
-          <w:kern w:val="0"/>
-          <w:sz w:val="20"/>
-          <w:szCs w:val="20"/>
-        </w:rPr>
-        <w:t>password=guest</w:t>
-      </w:r>
-    </w:p>
-    <w:p>
-      <w:pPr>
-        <w:widowControl/>
-        <w:rPr>
-          <w:rFonts w:ascii="Verdana" w:eastAsiaTheme="majorEastAsia" w:hAnsi="Verdana" w:cs="新細明體"/>
-          <w:kern w:val="0"/>
-          <w:sz w:val="20"/>
-          <w:szCs w:val="20"/>
-        </w:rPr>
-      </w:pPr>
-      <w:r>
-        <w:rPr>
-          <w:rFonts w:ascii="Verdana" w:eastAsiaTheme="majorEastAsia" w:hAnsi="Verdana" w:cs="新細明體"/>
-          <w:kern w:val="0"/>
-          <w:sz w:val="20"/>
-          <w:szCs w:val="20"/>
-        </w:rPr>
-        <w:t>jsessionid=1001</w:t>
+      <w:proofErr w:type="spellStart"/>
+      <w:proofErr w:type="gramStart"/>
+      <w:r>
+        <w:rPr>
+          <w:rFonts w:ascii="Verdana" w:eastAsiaTheme="majorEastAsia" w:hAnsi="Verdana" w:cs="新細明體"/>
+          <w:kern w:val="0"/>
+          <w:sz w:val="20"/>
+          <w:szCs w:val="20"/>
+        </w:rPr>
+        <w:t>jsessionid</w:t>
+      </w:r>
+      <w:proofErr w:type="spellEnd"/>
+      <w:r>
+        <w:rPr>
+          <w:rFonts w:ascii="Verdana" w:eastAsiaTheme="majorEastAsia" w:hAnsi="Verdana" w:cs="新細明體"/>
+          <w:kern w:val="0"/>
+          <w:sz w:val="20"/>
+          <w:szCs w:val="20"/>
+        </w:rPr>
+        <w:t>=</w:t>
+      </w:r>
+      <w:proofErr w:type="gramEnd"/>
+      <w:r>
+        <w:rPr>
+          <w:rFonts w:ascii="Verdana" w:eastAsiaTheme="majorEastAsia" w:hAnsi="Verdana" w:cs="新細明體"/>
+          <w:kern w:val="0"/>
+          <w:sz w:val="20"/>
+          <w:szCs w:val="20"/>
+        </w:rPr>
+        <w:t>1001</w:t>
       </w:r>
     </w:p>
     <w:p>
@@ -2854,7 +2960,31 @@
           <w:szCs w:val="20"/>
           <w:shd w:val="pct15" w:color="auto" w:fill="FFFFFF"/>
         </w:rPr>
-        <w:t>“;jsessionid=XXX”</w:t>
+        <w:t>“;</w:t>
+      </w:r>
+      <w:proofErr w:type="spellStart"/>
+      <w:r>
+        <w:rPr>
+          <w:rFonts w:ascii="Verdana" w:eastAsiaTheme="majorEastAsia" w:hAnsi="Verdana" w:cs="新細明體"/>
+          <w:color w:val="0000CC"/>
+          <w:kern w:val="0"/>
+          <w:sz w:val="20"/>
+          <w:szCs w:val="20"/>
+          <w:shd w:val="pct15" w:color="auto" w:fill="FFFFFF"/>
+        </w:rPr>
+        <w:t>jsessionid</w:t>
+      </w:r>
+      <w:proofErr w:type="spellEnd"/>
+      <w:r>
+        <w:rPr>
+          <w:rFonts w:ascii="Verdana" w:eastAsiaTheme="majorEastAsia" w:hAnsi="Verdana" w:cs="新細明體"/>
+          <w:color w:val="0000CC"/>
+          <w:kern w:val="0"/>
+          <w:sz w:val="20"/>
+          <w:szCs w:val="20"/>
+          <w:shd w:val="pct15" w:color="auto" w:fill="FFFFFF"/>
+        </w:rPr>
+        <w:t>=XXX”</w:t>
       </w:r>
       <w:r>
         <w:rPr>
@@ -2883,6 +3013,7 @@
         </w:rPr>
         <w:t>。</w:t>
       </w:r>
+      <w:proofErr w:type="spellStart"/>
       <w:r>
         <w:rPr>
           <w:rFonts w:ascii="Verdana" w:eastAsiaTheme="majorEastAsia" w:hAnsi="Verdana" w:cs="新細明體"/>
@@ -2892,6 +3023,7 @@
         </w:rPr>
         <w:t>jsessionid</w:t>
       </w:r>
+      <w:proofErr w:type="spellEnd"/>
       <w:r>
         <w:rPr>
           <w:rFonts w:ascii="Verdana" w:eastAsiaTheme="majorEastAsia" w:hAnsi="Verdana" w:cs="新細明體"/>
@@ -3086,8 +3218,45 @@
           <w:szCs w:val="20"/>
           <w:shd w:val="pct15" w:color="auto" w:fill="FFFFFF"/>
         </w:rPr>
-        <w:t>“set-cookie: jsessionid=XXXX”header</w:t>
-      </w:r>
+        <w:t xml:space="preserve">“set-cookie: </w:t>
+      </w:r>
+      <w:proofErr w:type="spellStart"/>
+      <w:r>
+        <w:rPr>
+          <w:rFonts w:ascii="Verdana" w:eastAsiaTheme="majorEastAsia" w:hAnsi="Verdana" w:cs="新細明體"/>
+          <w:color w:val="0000CC"/>
+          <w:kern w:val="0"/>
+          <w:sz w:val="20"/>
+          <w:szCs w:val="20"/>
+          <w:shd w:val="pct15" w:color="auto" w:fill="FFFFFF"/>
+        </w:rPr>
+        <w:t>jsessionid</w:t>
+      </w:r>
+      <w:proofErr w:type="spellEnd"/>
+      <w:r>
+        <w:rPr>
+          <w:rFonts w:ascii="Verdana" w:eastAsiaTheme="majorEastAsia" w:hAnsi="Verdana" w:cs="新細明體"/>
+          <w:color w:val="0000CC"/>
+          <w:kern w:val="0"/>
+          <w:sz w:val="20"/>
+          <w:szCs w:val="20"/>
+          <w:shd w:val="pct15" w:color="auto" w:fill="FFFFFF"/>
+        </w:rPr>
+        <w:t>=</w:t>
+      </w:r>
+      <w:proofErr w:type="spellStart"/>
+      <w:r>
+        <w:rPr>
+          <w:rFonts w:ascii="Verdana" w:eastAsiaTheme="majorEastAsia" w:hAnsi="Verdana" w:cs="新細明體"/>
+          <w:color w:val="0000CC"/>
+          <w:kern w:val="0"/>
+          <w:sz w:val="20"/>
+          <w:szCs w:val="20"/>
+          <w:shd w:val="pct15" w:color="auto" w:fill="FFFFFF"/>
+        </w:rPr>
+        <w:t>XXXX”header</w:t>
+      </w:r>
+      <w:proofErr w:type="spellEnd"/>
       <w:r>
         <w:rPr>
           <w:rFonts w:ascii="Verdana" w:eastAsiaTheme="majorEastAsia" w:hAnsi="Verdana" w:cs="新細明體"/>
@@ -3099,6 +3268,7 @@
         </w:rPr>
         <w:t>屬性，把</w:t>
       </w:r>
+      <w:proofErr w:type="spellStart"/>
       <w:r>
         <w:rPr>
           <w:rFonts w:ascii="Verdana" w:eastAsiaTheme="majorEastAsia" w:hAnsi="Verdana" w:cs="新細明體"/>
@@ -3110,6 +3280,7 @@
         </w:rPr>
         <w:t>jsessionid</w:t>
       </w:r>
+      <w:proofErr w:type="spellEnd"/>
       <w:r>
         <w:rPr>
           <w:rFonts w:ascii="Verdana" w:eastAsiaTheme="majorEastAsia" w:hAnsi="Verdana" w:cs="新細明體"/>
@@ -3168,17 +3339,7 @@
           <w:sz w:val="20"/>
           <w:szCs w:val="20"/>
         </w:rPr>
-        <w:t>存放在</w:t>
-      </w:r>
-      <w:r>
-        <w:rPr>
-          <w:rFonts w:ascii="Verdana" w:eastAsiaTheme="majorEastAsia" w:hAnsi="Verdana" w:cs="新細明體"/>
-          <w:kern w:val="0"/>
-          <w:sz w:val="20"/>
-          <w:szCs w:val="20"/>
-        </w:rPr>
-        <w:lastRenderedPageBreak/>
-        <w:t>本地文件裡，下一次訪問</w:t>
+        <w:t>存放在本地文件裡，下一次訪問</w:t>
       </w:r>
       <w:r>
         <w:rPr>
@@ -3241,8 +3402,19 @@
           <w:sz w:val="20"/>
           <w:szCs w:val="20"/>
         </w:rPr>
-        <w:t>“Cookie”header</w:t>
-      </w:r>
+        <w:t>“</w:t>
+      </w:r>
+      <w:proofErr w:type="spellStart"/>
+      <w:r>
+        <w:rPr>
+          <w:rFonts w:ascii="Verdana" w:eastAsiaTheme="majorEastAsia" w:hAnsi="Verdana" w:cs="新細明體"/>
+          <w:kern w:val="0"/>
+          <w:sz w:val="20"/>
+          <w:szCs w:val="20"/>
+        </w:rPr>
+        <w:t>Cookie”header</w:t>
+      </w:r>
+      <w:proofErr w:type="spellEnd"/>
       <w:r>
         <w:rPr>
           <w:rFonts w:ascii="Verdana" w:eastAsiaTheme="majorEastAsia" w:hAnsi="Verdana" w:cs="新細明體"/>
@@ -3252,6 +3424,7 @@
         </w:rPr>
         <w:t>屬性裡面，這樣</w:t>
       </w:r>
+      <w:proofErr w:type="spellStart"/>
       <w:r>
         <w:rPr>
           <w:rFonts w:ascii="Verdana" w:eastAsiaTheme="majorEastAsia" w:hAnsi="Verdana" w:cs="新細明體"/>
@@ -3261,6 +3434,7 @@
         </w:rPr>
         <w:t>jsessionid</w:t>
       </w:r>
+      <w:proofErr w:type="spellEnd"/>
       <w:r>
         <w:rPr>
           <w:rFonts w:ascii="Verdana" w:eastAsiaTheme="majorEastAsia" w:hAnsi="Verdana" w:cs="新細明體"/>
@@ -3312,57 +3486,287 @@
         <w:widowControl/>
         <w:rPr>
           <w:rFonts w:ascii="Verdana" w:eastAsiaTheme="majorEastAsia" w:hAnsi="Verdana" w:cs="新細明體"/>
-          <w:kern w:val="0"/>
-          <w:sz w:val="20"/>
-          <w:szCs w:val="20"/>
+          <w:b/>
+          <w:kern w:val="0"/>
+          <w:szCs w:val="24"/>
         </w:rPr>
       </w:pPr>
+      <w:r>
+        <w:rPr>
+          <w:rFonts w:ascii="Verdana" w:eastAsiaTheme="majorEastAsia" w:hAnsi="Verdana" w:cs="新細明體"/>
+          <w:b/>
+          <w:kern w:val="0"/>
+          <w:szCs w:val="24"/>
+        </w:rPr>
+        <w:lastRenderedPageBreak/>
+        <w:t>cookie</w:t>
+      </w:r>
+      <w:r>
+        <w:rPr>
+          <w:rFonts w:ascii="Verdana" w:eastAsiaTheme="majorEastAsia" w:hAnsi="Verdana" w:cs="新細明體"/>
+          <w:b/>
+          <w:kern w:val="0"/>
+          <w:szCs w:val="24"/>
+        </w:rPr>
+        <w:t>和</w:t>
+      </w:r>
+      <w:r>
+        <w:rPr>
+          <w:rFonts w:ascii="Verdana" w:eastAsiaTheme="majorEastAsia" w:hAnsi="Verdana" w:cs="新細明體"/>
+          <w:b/>
+          <w:kern w:val="0"/>
+          <w:szCs w:val="24"/>
+        </w:rPr>
+        <w:t>session</w:t>
+      </w:r>
+      <w:r>
+        <w:rPr>
+          <w:rFonts w:ascii="Verdana" w:eastAsiaTheme="majorEastAsia" w:hAnsi="Verdana" w:cs="新細明體"/>
+          <w:b/>
+          <w:kern w:val="0"/>
+          <w:szCs w:val="24"/>
+        </w:rPr>
+        <w:t>機制之間的區別與聯繫</w:t>
+      </w:r>
     </w:p>
     <w:p>
       <w:pPr>
         <w:widowControl/>
         <w:rPr>
           <w:rFonts w:ascii="Verdana" w:eastAsiaTheme="majorEastAsia" w:hAnsi="Verdana" w:cs="新細明體"/>
-          <w:b/>
-          <w:kern w:val="0"/>
-          <w:szCs w:val="24"/>
+          <w:kern w:val="0"/>
+          <w:sz w:val="20"/>
+          <w:szCs w:val="20"/>
         </w:rPr>
       </w:pPr>
       <w:r>
         <w:rPr>
           <w:rFonts w:ascii="Verdana" w:eastAsiaTheme="majorEastAsia" w:hAnsi="Verdana" w:cs="新細明體"/>
-          <w:b/>
-          <w:kern w:val="0"/>
-          <w:szCs w:val="24"/>
+          <w:color w:val="0000CC"/>
+          <w:kern w:val="0"/>
+          <w:sz w:val="20"/>
+          <w:szCs w:val="20"/>
+          <w:shd w:val="pct15" w:color="auto" w:fill="FFFFFF"/>
+        </w:rPr>
+        <w:t>具體來說</w:t>
+      </w:r>
+      <w:r>
+        <w:rPr>
+          <w:rFonts w:ascii="Verdana" w:eastAsiaTheme="majorEastAsia" w:hAnsi="Verdana" w:cs="新細明體"/>
+          <w:color w:val="0000CC"/>
+          <w:kern w:val="0"/>
+          <w:sz w:val="20"/>
+          <w:szCs w:val="20"/>
+          <w:shd w:val="pct15" w:color="auto" w:fill="FFFFFF"/>
         </w:rPr>
         <w:t>cookie</w:t>
       </w:r>
       <w:r>
         <w:rPr>
           <w:rFonts w:ascii="Verdana" w:eastAsiaTheme="majorEastAsia" w:hAnsi="Verdana" w:cs="新細明體"/>
-          <w:b/>
-          <w:kern w:val="0"/>
-          <w:szCs w:val="24"/>
-        </w:rPr>
-        <w:t>和</w:t>
-      </w:r>
-      <w:r>
-        <w:rPr>
-          <w:rFonts w:ascii="Verdana" w:eastAsiaTheme="majorEastAsia" w:hAnsi="Verdana" w:cs="新細明體"/>
-          <w:b/>
-          <w:kern w:val="0"/>
-          <w:szCs w:val="24"/>
+          <w:color w:val="0000CC"/>
+          <w:kern w:val="0"/>
+          <w:sz w:val="20"/>
+          <w:szCs w:val="20"/>
+          <w:shd w:val="pct15" w:color="auto" w:fill="FFFFFF"/>
+        </w:rPr>
+        <w:t>機制採用的是在客戶端保持狀態的方案</w:t>
+      </w:r>
+      <w:r>
+        <w:rPr>
+          <w:rFonts w:ascii="Verdana" w:eastAsiaTheme="majorEastAsia" w:hAnsi="Verdana" w:cs="新細明體"/>
+          <w:kern w:val="0"/>
+          <w:sz w:val="20"/>
+          <w:szCs w:val="20"/>
+        </w:rPr>
+        <w:t>。它是在用戶端的會話狀態的存貯機制，</w:t>
+      </w:r>
+      <w:r>
+        <w:rPr>
+          <w:rFonts w:ascii="Verdana" w:eastAsiaTheme="majorEastAsia" w:hAnsi="Verdana" w:cs="新細明體"/>
+          <w:kern w:val="0"/>
+          <w:sz w:val="20"/>
+          <w:szCs w:val="20"/>
+        </w:rPr>
+        <w:t>需要用戶打開客戶端的</w:t>
+      </w:r>
+      <w:r>
+        <w:rPr>
+          <w:rFonts w:ascii="Verdana" w:eastAsiaTheme="majorEastAsia" w:hAnsi="Verdana" w:cs="新細明體"/>
+          <w:kern w:val="0"/>
+          <w:sz w:val="20"/>
+          <w:szCs w:val="20"/>
+        </w:rPr>
+        <w:t>cookie</w:t>
+      </w:r>
+      <w:r>
+        <w:rPr>
+          <w:rFonts w:ascii="Verdana" w:eastAsiaTheme="majorEastAsia" w:hAnsi="Verdana" w:cs="新細明體"/>
+          <w:kern w:val="0"/>
+          <w:sz w:val="20"/>
+          <w:szCs w:val="20"/>
+        </w:rPr>
+        <w:t>支持。</w:t>
+      </w:r>
+      <w:r>
+        <w:rPr>
+          <w:rFonts w:ascii="Verdana" w:eastAsiaTheme="majorEastAsia" w:hAnsi="Verdana" w:cs="新細明體"/>
+          <w:color w:val="0000CC"/>
+          <w:kern w:val="0"/>
+          <w:sz w:val="20"/>
+          <w:szCs w:val="20"/>
+          <w:shd w:val="pct15" w:color="auto" w:fill="FFFFFF"/>
+        </w:rPr>
+        <w:t>cookie</w:t>
+      </w:r>
+      <w:r>
+        <w:rPr>
+          <w:rFonts w:ascii="Verdana" w:eastAsiaTheme="majorEastAsia" w:hAnsi="Verdana" w:cs="新細明體"/>
+          <w:color w:val="0000CC"/>
+          <w:kern w:val="0"/>
+          <w:sz w:val="20"/>
+          <w:szCs w:val="20"/>
+          <w:shd w:val="pct15" w:color="auto" w:fill="FFFFFF"/>
+        </w:rPr>
+        <w:t>的作用就是為了解決</w:t>
+      </w:r>
+      <w:r>
+        <w:rPr>
+          <w:rFonts w:ascii="Verdana" w:eastAsiaTheme="majorEastAsia" w:hAnsi="Verdana" w:cs="新細明體"/>
+          <w:color w:val="0000CC"/>
+          <w:kern w:val="0"/>
+          <w:sz w:val="20"/>
+          <w:szCs w:val="20"/>
+          <w:shd w:val="pct15" w:color="auto" w:fill="FFFFFF"/>
+        </w:rPr>
+        <w:t>HTTP</w:t>
+      </w:r>
+      <w:r>
+        <w:rPr>
+          <w:rFonts w:ascii="Verdana" w:eastAsiaTheme="majorEastAsia" w:hAnsi="Verdana" w:cs="新細明體"/>
+          <w:color w:val="0000CC"/>
+          <w:kern w:val="0"/>
+          <w:sz w:val="20"/>
+          <w:szCs w:val="20"/>
+          <w:shd w:val="pct15" w:color="auto" w:fill="FFFFFF"/>
+        </w:rPr>
+        <w:t>協議無狀態的缺陷所作的努力</w:t>
+      </w:r>
+      <w:r>
+        <w:rPr>
+          <w:rFonts w:ascii="Verdana" w:eastAsiaTheme="majorEastAsia" w:hAnsi="Verdana" w:cs="新細明體"/>
+          <w:color w:val="0000CC"/>
+          <w:kern w:val="0"/>
+          <w:sz w:val="20"/>
+          <w:szCs w:val="20"/>
+          <w:shd w:val="pct15" w:color="auto" w:fill="FFFFFF"/>
+        </w:rPr>
+        <w:t>。</w:t>
+      </w:r>
+      <w:r>
+        <w:rPr>
+          <w:rFonts w:ascii="Verdana" w:eastAsiaTheme="majorEastAsia" w:hAnsi="Verdana" w:cs="新細明體"/>
+          <w:color w:val="0000CC"/>
+          <w:kern w:val="0"/>
+          <w:sz w:val="20"/>
+          <w:szCs w:val="20"/>
+          <w:shd w:val="pct15" w:color="auto" w:fill="FFFFFF"/>
+        </w:rPr>
+        <w:t>而</w:t>
+      </w:r>
+      <w:r>
+        <w:rPr>
+          <w:rFonts w:ascii="Verdana" w:eastAsiaTheme="majorEastAsia" w:hAnsi="Verdana" w:cs="新細明體"/>
+          <w:color w:val="0000CC"/>
+          <w:kern w:val="0"/>
+          <w:sz w:val="20"/>
+          <w:szCs w:val="20"/>
+          <w:shd w:val="pct15" w:color="auto" w:fill="FFFFFF"/>
         </w:rPr>
         <w:t>session</w:t>
       </w:r>
       <w:r>
         <w:rPr>
           <w:rFonts w:ascii="Verdana" w:eastAsiaTheme="majorEastAsia" w:hAnsi="Verdana" w:cs="新細明體"/>
-          <w:b/>
-          <w:kern w:val="0"/>
-          <w:szCs w:val="24"/>
-        </w:rPr>
-        <w:t>機制之間的區別與聯繫</w:t>
+          <w:color w:val="0000CC"/>
+          <w:kern w:val="0"/>
+          <w:sz w:val="20"/>
+          <w:szCs w:val="20"/>
+          <w:shd w:val="pct15" w:color="auto" w:fill="FFFFFF"/>
+        </w:rPr>
+        <w:t>機制採用的是一種在客戶端與服務器之間保持狀態的解決方案</w:t>
+      </w:r>
+      <w:r>
+        <w:rPr>
+          <w:rFonts w:ascii="Verdana" w:eastAsiaTheme="majorEastAsia" w:hAnsi="Verdana" w:cs="新細明體"/>
+          <w:kern w:val="0"/>
+          <w:sz w:val="20"/>
+          <w:szCs w:val="20"/>
+        </w:rPr>
+        <w:t>。由於採用服務器端保持狀態的方案在客戶端也需要保存一個標識，所以</w:t>
+      </w:r>
+      <w:r>
+        <w:rPr>
+          <w:rFonts w:ascii="Verdana" w:eastAsiaTheme="majorEastAsia" w:hAnsi="Verdana" w:cs="新細明體"/>
+          <w:kern w:val="0"/>
+          <w:sz w:val="20"/>
+          <w:szCs w:val="20"/>
+        </w:rPr>
+        <w:t>session</w:t>
+      </w:r>
+      <w:r>
+        <w:rPr>
+          <w:rFonts w:ascii="Verdana" w:eastAsiaTheme="majorEastAsia" w:hAnsi="Verdana" w:cs="新細明體"/>
+          <w:kern w:val="0"/>
+          <w:sz w:val="20"/>
+          <w:szCs w:val="20"/>
+        </w:rPr>
+        <w:t>機制可能需要藉助於</w:t>
+      </w:r>
+      <w:r>
+        <w:rPr>
+          <w:rFonts w:ascii="Verdana" w:eastAsiaTheme="majorEastAsia" w:hAnsi="Verdana" w:cs="新細明體"/>
+          <w:kern w:val="0"/>
+          <w:sz w:val="20"/>
+          <w:szCs w:val="20"/>
+        </w:rPr>
+        <w:t>cookie</w:t>
+      </w:r>
+      <w:r>
+        <w:rPr>
+          <w:rFonts w:ascii="Verdana" w:eastAsiaTheme="majorEastAsia" w:hAnsi="Verdana" w:cs="新細明體"/>
+          <w:kern w:val="0"/>
+          <w:sz w:val="20"/>
+          <w:szCs w:val="20"/>
+        </w:rPr>
+        <w:t>機制來達到保存標識的目的。而</w:t>
+      </w:r>
+      <w:r>
+        <w:rPr>
+          <w:rFonts w:ascii="Verdana" w:eastAsiaTheme="majorEastAsia" w:hAnsi="Verdana" w:cs="新細明體"/>
+          <w:kern w:val="0"/>
+          <w:sz w:val="20"/>
+          <w:szCs w:val="20"/>
+        </w:rPr>
+        <w:t>session</w:t>
+      </w:r>
+      <w:r>
+        <w:rPr>
+          <w:rFonts w:ascii="Verdana" w:eastAsiaTheme="majorEastAsia" w:hAnsi="Verdana" w:cs="新細明體"/>
+          <w:kern w:val="0"/>
+          <w:sz w:val="20"/>
+          <w:szCs w:val="20"/>
+        </w:rPr>
+        <w:t>提供了方便管理全局變量的方式</w:t>
+      </w:r>
+      <w:r>
+        <w:rPr>
+          <w:rFonts w:ascii="Verdana" w:eastAsiaTheme="majorEastAsia" w:hAnsi="Verdana" w:cs="新細明體"/>
+          <w:kern w:val="0"/>
+          <w:sz w:val="20"/>
+          <w:szCs w:val="20"/>
+        </w:rPr>
+        <w:t>。</w:t>
       </w:r>
     </w:p>
     <w:p>
@@ -3384,7 +3788,97 @@
           <w:szCs w:val="20"/>
           <w:shd w:val="pct15" w:color="auto" w:fill="FFFFFF"/>
         </w:rPr>
-        <w:t>具體來說</w:t>
+        <w:t>session</w:t>
+      </w:r>
+      <w:r>
+        <w:rPr>
+          <w:rFonts w:ascii="Verdana" w:eastAsiaTheme="majorEastAsia" w:hAnsi="Verdana" w:cs="新細明體"/>
+          <w:color w:val="0000CC"/>
+          <w:kern w:val="0"/>
+          <w:sz w:val="20"/>
+          <w:szCs w:val="20"/>
+          <w:shd w:val="pct15" w:color="auto" w:fill="FFFFFF"/>
+        </w:rPr>
+        <w:t>是針對每一個用戶的，變量的值保存在服務器上，用一個</w:t>
+      </w:r>
+      <w:proofErr w:type="spellStart"/>
+      <w:r>
+        <w:rPr>
+          <w:rFonts w:ascii="Verdana" w:eastAsiaTheme="majorEastAsia" w:hAnsi="Verdana" w:cs="新細明體"/>
+          <w:color w:val="0000CC"/>
+          <w:kern w:val="0"/>
+          <w:sz w:val="20"/>
+          <w:szCs w:val="20"/>
+          <w:shd w:val="pct15" w:color="auto" w:fill="FFFFFF"/>
+        </w:rPr>
+        <w:t>sessionID</w:t>
+      </w:r>
+      <w:proofErr w:type="spellEnd"/>
+      <w:r>
+        <w:rPr>
+          <w:rFonts w:ascii="Verdana" w:eastAsiaTheme="majorEastAsia" w:hAnsi="Verdana" w:cs="新細明體"/>
+          <w:color w:val="0000CC"/>
+          <w:kern w:val="0"/>
+          <w:sz w:val="20"/>
+          <w:szCs w:val="20"/>
+          <w:shd w:val="pct15" w:color="auto" w:fill="FFFFFF"/>
+        </w:rPr>
+        <w:t>來區分是哪個用戶</w:t>
+      </w:r>
+      <w:r>
+        <w:rPr>
+          <w:rFonts w:ascii="Verdana" w:eastAsiaTheme="majorEastAsia" w:hAnsi="Verdana" w:cs="新細明體"/>
+          <w:color w:val="0000CC"/>
+          <w:kern w:val="0"/>
+          <w:sz w:val="20"/>
+          <w:szCs w:val="20"/>
+          <w:shd w:val="pct15" w:color="auto" w:fill="FFFFFF"/>
+        </w:rPr>
+        <w:t>session</w:t>
+      </w:r>
+      <w:r>
+        <w:rPr>
+          <w:rFonts w:ascii="Verdana" w:eastAsiaTheme="majorEastAsia" w:hAnsi="Verdana" w:cs="新細明體"/>
+          <w:color w:val="0000CC"/>
+          <w:kern w:val="0"/>
+          <w:sz w:val="20"/>
+          <w:szCs w:val="20"/>
+          <w:shd w:val="pct15" w:color="auto" w:fill="FFFFFF"/>
+        </w:rPr>
+        <w:t>變量</w:t>
+      </w:r>
+      <w:r>
+        <w:rPr>
+          <w:rFonts w:ascii="Verdana" w:eastAsiaTheme="majorEastAsia" w:hAnsi="Verdana" w:cs="新細明體"/>
+          <w:color w:val="0000CC"/>
+          <w:kern w:val="0"/>
+          <w:sz w:val="20"/>
+          <w:szCs w:val="20"/>
+          <w:shd w:val="pct15" w:color="auto" w:fill="FFFFFF"/>
+        </w:rPr>
+        <w:t>，</w:t>
+      </w:r>
+      <w:r>
+        <w:rPr>
+          <w:rFonts w:ascii="Verdana" w:eastAsiaTheme="majorEastAsia" w:hAnsi="Verdana" w:cs="新細明體"/>
+          <w:color w:val="0000CC"/>
+          <w:kern w:val="0"/>
+          <w:sz w:val="20"/>
+          <w:szCs w:val="20"/>
+          <w:shd w:val="pct15" w:color="auto" w:fill="FFFFFF"/>
+        </w:rPr>
+        <w:t>這個值是通過用戶的瀏覽器在訪問的時候返回給服務器</w:t>
+      </w:r>
+      <w:r>
+        <w:rPr>
+          <w:rFonts w:ascii="Verdana" w:eastAsiaTheme="majorEastAsia" w:hAnsi="Verdana" w:cs="新細明體"/>
+          <w:color w:val="0000CC"/>
+          <w:kern w:val="0"/>
+          <w:sz w:val="20"/>
+          <w:szCs w:val="20"/>
+          <w:shd w:val="pct15" w:color="auto" w:fill="FFFFFF"/>
+        </w:rPr>
+        <w:t>，當客戶禁用</w:t>
       </w:r>
       <w:r>
         <w:rPr>
@@ -3406,194 +3900,29 @@
           <w:szCs w:val="20"/>
           <w:shd w:val="pct15" w:color="auto" w:fill="FFFFFF"/>
         </w:rPr>
-        <w:t>機制採用的是在客戶端保持狀態的方案</w:t>
-      </w:r>
-      <w:r>
-        <w:rPr>
-          <w:rFonts w:ascii="Verdana" w:eastAsiaTheme="majorEastAsia" w:hAnsi="Verdana" w:cs="新細明體"/>
-          <w:kern w:val="0"/>
-          <w:sz w:val="20"/>
-          <w:szCs w:val="20"/>
-        </w:rPr>
-        <w:t>。它是在用戶端的會話狀態的存貯機制，</w:t>
-      </w:r>
-      <w:r>
-        <w:rPr>
-          <w:rFonts w:ascii="Verdana" w:eastAsiaTheme="majorEastAsia" w:hAnsi="Verdana" w:cs="新細明體"/>
-          <w:kern w:val="0"/>
-          <w:sz w:val="20"/>
-          <w:szCs w:val="20"/>
-        </w:rPr>
-        <w:t>需要用戶打開客戶端的</w:t>
-      </w:r>
-      <w:r>
-        <w:rPr>
-          <w:rFonts w:ascii="Verdana" w:eastAsiaTheme="majorEastAsia" w:hAnsi="Verdana" w:cs="新細明體"/>
-          <w:kern w:val="0"/>
-          <w:sz w:val="20"/>
-          <w:szCs w:val="20"/>
-        </w:rPr>
-        <w:t>cookie</w:t>
-      </w:r>
-      <w:r>
-        <w:rPr>
-          <w:rFonts w:ascii="Verdana" w:eastAsiaTheme="majorEastAsia" w:hAnsi="Verdana" w:cs="新細明體"/>
-          <w:kern w:val="0"/>
-          <w:sz w:val="20"/>
-          <w:szCs w:val="20"/>
-        </w:rPr>
-        <w:t>支持。</w:t>
-      </w:r>
-      <w:r>
-        <w:rPr>
-          <w:rFonts w:ascii="Verdana" w:eastAsiaTheme="majorEastAsia" w:hAnsi="Verdana" w:cs="新細明體"/>
-          <w:color w:val="0000CC"/>
-          <w:kern w:val="0"/>
-          <w:sz w:val="20"/>
-          <w:szCs w:val="20"/>
-          <w:shd w:val="pct15" w:color="auto" w:fill="FFFFFF"/>
-        </w:rPr>
-        <w:t>cookie</w:t>
-      </w:r>
-      <w:r>
-        <w:rPr>
-          <w:rFonts w:ascii="Verdana" w:eastAsiaTheme="majorEastAsia" w:hAnsi="Verdana" w:cs="新細明體"/>
-          <w:color w:val="0000CC"/>
-          <w:kern w:val="0"/>
-          <w:sz w:val="20"/>
-          <w:szCs w:val="20"/>
-          <w:shd w:val="pct15" w:color="auto" w:fill="FFFFFF"/>
-        </w:rPr>
-        <w:t>的作用就是為了解決</w:t>
-      </w:r>
-      <w:r>
-        <w:rPr>
-          <w:rFonts w:ascii="Verdana" w:eastAsiaTheme="majorEastAsia" w:hAnsi="Verdana" w:cs="新細明體"/>
-          <w:color w:val="0000CC"/>
-          <w:kern w:val="0"/>
-          <w:sz w:val="20"/>
-          <w:szCs w:val="20"/>
-          <w:shd w:val="pct15" w:color="auto" w:fill="FFFFFF"/>
-        </w:rPr>
-        <w:t>HTTP</w:t>
-      </w:r>
-      <w:r>
-        <w:rPr>
-          <w:rFonts w:ascii="Verdana" w:eastAsiaTheme="majorEastAsia" w:hAnsi="Verdana" w:cs="新細明體"/>
-          <w:color w:val="0000CC"/>
-          <w:kern w:val="0"/>
-          <w:sz w:val="20"/>
-          <w:szCs w:val="20"/>
-          <w:shd w:val="pct15" w:color="auto" w:fill="FFFFFF"/>
-        </w:rPr>
-        <w:t>協議無狀態的缺陷所作的努力</w:t>
-      </w:r>
-      <w:r>
-        <w:rPr>
-          <w:rFonts w:ascii="Verdana" w:eastAsiaTheme="majorEastAsia" w:hAnsi="Verdana" w:cs="新細明體"/>
-          <w:color w:val="0000CC"/>
-          <w:kern w:val="0"/>
-          <w:sz w:val="20"/>
-          <w:szCs w:val="20"/>
-          <w:shd w:val="pct15" w:color="auto" w:fill="FFFFFF"/>
-        </w:rPr>
-        <w:t>。</w:t>
-      </w:r>
-      <w:r>
-        <w:rPr>
-          <w:rFonts w:ascii="Verdana" w:eastAsiaTheme="majorEastAsia" w:hAnsi="Verdana" w:cs="新細明體"/>
-          <w:color w:val="0000CC"/>
-          <w:kern w:val="0"/>
-          <w:sz w:val="20"/>
-          <w:szCs w:val="20"/>
-          <w:shd w:val="pct15" w:color="auto" w:fill="FFFFFF"/>
-        </w:rPr>
-        <w:t>而</w:t>
-      </w:r>
-      <w:r>
-        <w:rPr>
-          <w:rFonts w:ascii="Verdana" w:eastAsiaTheme="majorEastAsia" w:hAnsi="Verdana" w:cs="新細明體"/>
-          <w:color w:val="0000CC"/>
-          <w:kern w:val="0"/>
-          <w:sz w:val="20"/>
-          <w:szCs w:val="20"/>
-          <w:shd w:val="pct15" w:color="auto" w:fill="FFFFFF"/>
-        </w:rPr>
-        <w:t>session</w:t>
-      </w:r>
-      <w:r>
-        <w:rPr>
-          <w:rFonts w:ascii="Verdana" w:eastAsiaTheme="majorEastAsia" w:hAnsi="Verdana" w:cs="新細明體"/>
-          <w:color w:val="0000CC"/>
-          <w:kern w:val="0"/>
-          <w:sz w:val="20"/>
-          <w:szCs w:val="20"/>
-          <w:shd w:val="pct15" w:color="auto" w:fill="FFFFFF"/>
-        </w:rPr>
-        <w:t>機制採用的是一種在客戶端與服務器之間保持狀態的解決方案</w:t>
-      </w:r>
-      <w:r>
-        <w:rPr>
-          <w:rFonts w:ascii="Verdana" w:eastAsiaTheme="majorEastAsia" w:hAnsi="Verdana" w:cs="新細明體"/>
-          <w:kern w:val="0"/>
-          <w:sz w:val="20"/>
-          <w:szCs w:val="20"/>
-        </w:rPr>
-        <w:t>。由於採用服務器端保持狀態的方案在客戶端也需要保存一個標識，所以</w:t>
-      </w:r>
-      <w:r>
-        <w:rPr>
-          <w:rFonts w:ascii="Verdana" w:eastAsiaTheme="majorEastAsia" w:hAnsi="Verdana" w:cs="新細明體"/>
-          <w:kern w:val="0"/>
-          <w:sz w:val="20"/>
-          <w:szCs w:val="20"/>
-        </w:rPr>
-        <w:t>session</w:t>
-      </w:r>
-      <w:r>
-        <w:rPr>
-          <w:rFonts w:ascii="Verdana" w:eastAsiaTheme="majorEastAsia" w:hAnsi="Verdana" w:cs="新細明體"/>
-          <w:kern w:val="0"/>
-          <w:sz w:val="20"/>
-          <w:szCs w:val="20"/>
-        </w:rPr>
-        <w:t>機制可能需要藉助於</w:t>
-      </w:r>
-      <w:r>
-        <w:rPr>
-          <w:rFonts w:ascii="Verdana" w:eastAsiaTheme="majorEastAsia" w:hAnsi="Verdana" w:cs="新細明體"/>
-          <w:kern w:val="0"/>
-          <w:sz w:val="20"/>
-          <w:szCs w:val="20"/>
-        </w:rPr>
-        <w:t>cookie</w:t>
-      </w:r>
-      <w:r>
-        <w:rPr>
-          <w:rFonts w:ascii="Verdana" w:eastAsiaTheme="majorEastAsia" w:hAnsi="Verdana" w:cs="新細明體"/>
-          <w:kern w:val="0"/>
-          <w:sz w:val="20"/>
-          <w:szCs w:val="20"/>
-        </w:rPr>
-        <w:t>機制來達到保存標識的目的。而</w:t>
-      </w:r>
-      <w:r>
-        <w:rPr>
-          <w:rFonts w:ascii="Verdana" w:eastAsiaTheme="majorEastAsia" w:hAnsi="Verdana" w:cs="新細明體"/>
-          <w:kern w:val="0"/>
-          <w:sz w:val="20"/>
-          <w:szCs w:val="20"/>
-        </w:rPr>
-        <w:t>session</w:t>
-      </w:r>
-      <w:r>
-        <w:rPr>
-          <w:rFonts w:ascii="Verdana" w:eastAsiaTheme="majorEastAsia" w:hAnsi="Verdana" w:cs="新細明體"/>
-          <w:kern w:val="0"/>
-          <w:sz w:val="20"/>
-          <w:szCs w:val="20"/>
-        </w:rPr>
-        <w:t>提供了方便管理全局變量的方式</w:t>
+        <w:t>時，這個值也可能設置為由</w:t>
+      </w:r>
+      <w:r>
+        <w:rPr>
+          <w:rFonts w:ascii="Verdana" w:eastAsiaTheme="majorEastAsia" w:hAnsi="Verdana" w:cs="新細明體"/>
+          <w:color w:val="0000CC"/>
+          <w:kern w:val="0"/>
+          <w:sz w:val="20"/>
+          <w:szCs w:val="20"/>
+          <w:shd w:val="pct15" w:color="auto" w:fill="FFFFFF"/>
+        </w:rPr>
+        <w:t>get</w:t>
+      </w:r>
+      <w:r>
+        <w:rPr>
+          <w:rFonts w:ascii="Verdana" w:eastAsiaTheme="majorEastAsia" w:hAnsi="Verdana" w:cs="新細明體"/>
+          <w:color w:val="0000CC"/>
+          <w:kern w:val="0"/>
+          <w:sz w:val="20"/>
+          <w:szCs w:val="20"/>
+          <w:shd w:val="pct15" w:color="auto" w:fill="FFFFFF"/>
+        </w:rPr>
+        <w:t>來返回給服務器</w:t>
       </w:r>
       <w:r>
         <w:rPr>
@@ -3618,145 +3947,370 @@
       <w:r>
         <w:rPr>
           <w:rFonts w:ascii="Verdana" w:eastAsiaTheme="majorEastAsia" w:hAnsi="Verdana" w:cs="新細明體"/>
-          <w:color w:val="0000CC"/>
-          <w:kern w:val="0"/>
-          <w:sz w:val="20"/>
-          <w:szCs w:val="20"/>
-          <w:shd w:val="pct15" w:color="auto" w:fill="FFFFFF"/>
+          <w:kern w:val="0"/>
+          <w:sz w:val="20"/>
+          <w:szCs w:val="20"/>
+        </w:rPr>
+        <w:t>就安全性來說：當你訪問一個使用</w:t>
+      </w:r>
+      <w:r>
+        <w:rPr>
+          <w:rFonts w:ascii="Verdana" w:eastAsiaTheme="majorEastAsia" w:hAnsi="Verdana" w:cs="新細明體"/>
+          <w:kern w:val="0"/>
+          <w:sz w:val="20"/>
+          <w:szCs w:val="20"/>
         </w:rPr>
         <w:t>session</w:t>
       </w:r>
       <w:r>
         <w:rPr>
           <w:rFonts w:ascii="Verdana" w:eastAsiaTheme="majorEastAsia" w:hAnsi="Verdana" w:cs="新細明體"/>
-          <w:color w:val="0000CC"/>
-          <w:kern w:val="0"/>
-          <w:sz w:val="20"/>
-          <w:szCs w:val="20"/>
-          <w:shd w:val="pct15" w:color="auto" w:fill="FFFFFF"/>
-        </w:rPr>
-        <w:t>是針對每一個用戶的，變量的值保存在服務器上，用一個</w:t>
-      </w:r>
-      <w:r>
-        <w:rPr>
-          <w:rFonts w:ascii="Verdana" w:eastAsiaTheme="majorEastAsia" w:hAnsi="Verdana" w:cs="新細明體"/>
-          <w:color w:val="0000CC"/>
-          <w:kern w:val="0"/>
-          <w:sz w:val="20"/>
-          <w:szCs w:val="20"/>
-          <w:shd w:val="pct15" w:color="auto" w:fill="FFFFFF"/>
-        </w:rPr>
-        <w:t>sessionID</w:t>
-      </w:r>
-      <w:r>
-        <w:rPr>
-          <w:rFonts w:ascii="Verdana" w:eastAsiaTheme="majorEastAsia" w:hAnsi="Verdana" w:cs="新細明體"/>
-          <w:color w:val="0000CC"/>
-          <w:kern w:val="0"/>
-          <w:sz w:val="20"/>
-          <w:szCs w:val="20"/>
-          <w:shd w:val="pct15" w:color="auto" w:fill="FFFFFF"/>
-        </w:rPr>
-        <w:t>來區分是哪個用戶</w:t>
-      </w:r>
-      <w:r>
-        <w:rPr>
-          <w:rFonts w:ascii="Verdana" w:eastAsiaTheme="majorEastAsia" w:hAnsi="Verdana" w:cs="新細明體"/>
-          <w:color w:val="0000CC"/>
-          <w:kern w:val="0"/>
-          <w:sz w:val="20"/>
-          <w:szCs w:val="20"/>
-          <w:shd w:val="pct15" w:color="auto" w:fill="FFFFFF"/>
-        </w:rPr>
-        <w:t>session</w:t>
-      </w:r>
-      <w:r>
-        <w:rPr>
-          <w:rFonts w:ascii="Verdana" w:eastAsiaTheme="majorEastAsia" w:hAnsi="Verdana" w:cs="新細明體"/>
-          <w:color w:val="0000CC"/>
-          <w:kern w:val="0"/>
-          <w:sz w:val="20"/>
-          <w:szCs w:val="20"/>
-          <w:shd w:val="pct15" w:color="auto" w:fill="FFFFFF"/>
-        </w:rPr>
-        <w:t>變量</w:t>
-      </w:r>
-      <w:r>
-        <w:rPr>
-          <w:rFonts w:ascii="Verdana" w:eastAsiaTheme="majorEastAsia" w:hAnsi="Verdana" w:cs="新細明體"/>
-          <w:color w:val="0000CC"/>
-          <w:kern w:val="0"/>
-          <w:sz w:val="20"/>
-          <w:szCs w:val="20"/>
-          <w:shd w:val="pct15" w:color="auto" w:fill="FFFFFF"/>
-        </w:rPr>
-        <w:t>，</w:t>
-      </w:r>
-      <w:r>
-        <w:rPr>
-          <w:rFonts w:ascii="Verdana" w:eastAsiaTheme="majorEastAsia" w:hAnsi="Verdana" w:cs="新細明體"/>
-          <w:color w:val="0000CC"/>
-          <w:kern w:val="0"/>
-          <w:sz w:val="20"/>
-          <w:szCs w:val="20"/>
-          <w:shd w:val="pct15" w:color="auto" w:fill="FFFFFF"/>
-        </w:rPr>
-        <w:t>這個值是通過用戶的瀏覽器在訪問的時候返回給服務器</w:t>
-      </w:r>
-      <w:r>
-        <w:rPr>
-          <w:rFonts w:ascii="Verdana" w:eastAsiaTheme="majorEastAsia" w:hAnsi="Verdana" w:cs="新細明體"/>
-          <w:color w:val="0000CC"/>
-          <w:kern w:val="0"/>
-          <w:sz w:val="20"/>
-          <w:szCs w:val="20"/>
-          <w:shd w:val="pct15" w:color="auto" w:fill="FFFFFF"/>
-        </w:rPr>
-        <w:t>，當客戶禁用</w:t>
-      </w:r>
-      <w:r>
-        <w:rPr>
-          <w:rFonts w:ascii="Verdana" w:eastAsiaTheme="majorEastAsia" w:hAnsi="Verdana" w:cs="新細明體"/>
-          <w:color w:val="0000CC"/>
-          <w:kern w:val="0"/>
-          <w:sz w:val="20"/>
-          <w:szCs w:val="20"/>
-          <w:shd w:val="pct15" w:color="auto" w:fill="FFFFFF"/>
+          <w:kern w:val="0"/>
+          <w:sz w:val="20"/>
+          <w:szCs w:val="20"/>
+        </w:rPr>
+        <w:t>的站點，同時在自己機子上建立一個</w:t>
+      </w:r>
+      <w:r>
+        <w:rPr>
+          <w:rFonts w:ascii="Verdana" w:eastAsiaTheme="majorEastAsia" w:hAnsi="Verdana" w:cs="新細明體"/>
+          <w:kern w:val="0"/>
+          <w:sz w:val="20"/>
+          <w:szCs w:val="20"/>
         </w:rPr>
         <w:t>cookie</w:t>
       </w:r>
       <w:r>
         <w:rPr>
           <w:rFonts w:ascii="Verdana" w:eastAsiaTheme="majorEastAsia" w:hAnsi="Verdana" w:cs="新細明體"/>
-          <w:color w:val="0000CC"/>
-          <w:kern w:val="0"/>
-          <w:sz w:val="20"/>
-          <w:szCs w:val="20"/>
-          <w:shd w:val="pct15" w:color="auto" w:fill="FFFFFF"/>
-        </w:rPr>
-        <w:t>時，這個值也可能設置為由</w:t>
-      </w:r>
-      <w:r>
-        <w:rPr>
-          <w:rFonts w:ascii="Verdana" w:eastAsiaTheme="majorEastAsia" w:hAnsi="Verdana" w:cs="新細明體"/>
-          <w:color w:val="0000CC"/>
-          <w:kern w:val="0"/>
-          <w:sz w:val="20"/>
-          <w:szCs w:val="20"/>
-          <w:shd w:val="pct15" w:color="auto" w:fill="FFFFFF"/>
-        </w:rPr>
-        <w:t>get</w:t>
-      </w:r>
-      <w:r>
-        <w:rPr>
-          <w:rFonts w:ascii="Verdana" w:eastAsiaTheme="majorEastAsia" w:hAnsi="Verdana" w:cs="新細明體"/>
-          <w:color w:val="0000CC"/>
-          <w:kern w:val="0"/>
-          <w:sz w:val="20"/>
-          <w:szCs w:val="20"/>
-          <w:shd w:val="pct15" w:color="auto" w:fill="FFFFFF"/>
-        </w:rPr>
-        <w:t>來返回給服務器</w:t>
+          <w:kern w:val="0"/>
+          <w:sz w:val="20"/>
+          <w:szCs w:val="20"/>
+        </w:rPr>
+        <w:t>，建議在服務器端的</w:t>
+      </w:r>
+      <w:r>
+        <w:rPr>
+          <w:rFonts w:ascii="Verdana" w:eastAsiaTheme="majorEastAsia" w:hAnsi="Verdana" w:cs="新細明體"/>
+          <w:kern w:val="0"/>
+          <w:sz w:val="20"/>
+          <w:szCs w:val="20"/>
+        </w:rPr>
+        <w:t>SESSION</w:t>
+      </w:r>
+      <w:r>
+        <w:rPr>
+          <w:rFonts w:ascii="Verdana" w:eastAsiaTheme="majorEastAsia" w:hAnsi="Verdana" w:cs="新細明體"/>
+          <w:kern w:val="0"/>
+          <w:sz w:val="20"/>
+          <w:szCs w:val="20"/>
+        </w:rPr>
+        <w:t>機制更安全些</w:t>
+      </w:r>
+      <w:r>
+        <w:rPr>
+          <w:rFonts w:ascii="Verdana" w:eastAsiaTheme="majorEastAsia" w:hAnsi="Verdana" w:cs="新細明體"/>
+          <w:kern w:val="0"/>
+          <w:sz w:val="20"/>
+          <w:szCs w:val="20"/>
+        </w:rPr>
+        <w:t>。</w:t>
+      </w:r>
+      <w:r>
+        <w:rPr>
+          <w:rFonts w:ascii="Verdana" w:eastAsiaTheme="majorEastAsia" w:hAnsi="Verdana" w:cs="新細明體"/>
+          <w:kern w:val="0"/>
+          <w:sz w:val="20"/>
+          <w:szCs w:val="20"/>
+        </w:rPr>
+        <w:t>因為它不會任意讀取客戶存儲的信息。</w:t>
+      </w:r>
+      <w:r>
+        <w:rPr>
+          <w:rFonts w:ascii="Verdana" w:eastAsiaTheme="majorEastAsia" w:hAnsi="Verdana" w:cs="新細明體"/>
+          <w:color w:val="0000CC"/>
+          <w:kern w:val="0"/>
+          <w:sz w:val="20"/>
+          <w:szCs w:val="20"/>
+          <w:shd w:val="pct15" w:color="auto" w:fill="FFFFFF"/>
+        </w:rPr>
+        <w:t>正統的</w:t>
+      </w:r>
+      <w:r>
+        <w:rPr>
+          <w:rFonts w:ascii="Verdana" w:eastAsiaTheme="majorEastAsia" w:hAnsi="Verdana" w:cs="新細明體"/>
+          <w:color w:val="0000CC"/>
+          <w:kern w:val="0"/>
+          <w:sz w:val="20"/>
+          <w:szCs w:val="20"/>
+          <w:shd w:val="pct15" w:color="auto" w:fill="FFFFFF"/>
+        </w:rPr>
+        <w:t>cookie</w:t>
+      </w:r>
+      <w:r>
+        <w:rPr>
+          <w:rFonts w:ascii="Verdana" w:eastAsiaTheme="majorEastAsia" w:hAnsi="Verdana" w:cs="新細明體"/>
+          <w:color w:val="0000CC"/>
+          <w:kern w:val="0"/>
+          <w:sz w:val="20"/>
+          <w:szCs w:val="20"/>
+          <w:shd w:val="pct15" w:color="auto" w:fill="FFFFFF"/>
+        </w:rPr>
+        <w:t>分發是通過擴展</w:t>
+      </w:r>
+      <w:r>
+        <w:rPr>
+          <w:rFonts w:ascii="Verdana" w:eastAsiaTheme="majorEastAsia" w:hAnsi="Verdana" w:cs="新細明體"/>
+          <w:color w:val="0000CC"/>
+          <w:kern w:val="0"/>
+          <w:sz w:val="20"/>
+          <w:szCs w:val="20"/>
+          <w:shd w:val="pct15" w:color="auto" w:fill="FFFFFF"/>
+        </w:rPr>
+        <w:t>HTTP</w:t>
+      </w:r>
+      <w:r>
+        <w:rPr>
+          <w:rFonts w:ascii="Verdana" w:eastAsiaTheme="majorEastAsia" w:hAnsi="Verdana" w:cs="新細明體"/>
+          <w:color w:val="0000CC"/>
+          <w:kern w:val="0"/>
+          <w:sz w:val="20"/>
+          <w:szCs w:val="20"/>
+          <w:shd w:val="pct15" w:color="auto" w:fill="FFFFFF"/>
+        </w:rPr>
+        <w:t>協議來實現的，服務器通過在</w:t>
+      </w:r>
+      <w:r>
+        <w:rPr>
+          <w:rFonts w:ascii="Verdana" w:eastAsiaTheme="majorEastAsia" w:hAnsi="Verdana" w:cs="新細明體"/>
+          <w:color w:val="0000CC"/>
+          <w:kern w:val="0"/>
+          <w:sz w:val="20"/>
+          <w:szCs w:val="20"/>
+          <w:shd w:val="pct15" w:color="auto" w:fill="FFFFFF"/>
+        </w:rPr>
+        <w:t>HTTP</w:t>
+      </w:r>
+      <w:r>
+        <w:rPr>
+          <w:rFonts w:ascii="Verdana" w:eastAsiaTheme="majorEastAsia" w:hAnsi="Verdana" w:cs="新細明體"/>
+          <w:color w:val="0000CC"/>
+          <w:kern w:val="0"/>
+          <w:sz w:val="20"/>
+          <w:szCs w:val="20"/>
+          <w:shd w:val="pct15" w:color="auto" w:fill="FFFFFF"/>
+        </w:rPr>
+        <w:t>的響應頭中加上一行特殊的指示以提示瀏覽器按照指示生成相應的</w:t>
+      </w:r>
+      <w:r>
+        <w:rPr>
+          <w:rFonts w:ascii="Verdana" w:eastAsiaTheme="majorEastAsia" w:hAnsi="Verdana" w:cs="新細明體"/>
+          <w:color w:val="0000CC"/>
+          <w:kern w:val="0"/>
+          <w:sz w:val="20"/>
+          <w:szCs w:val="20"/>
+          <w:shd w:val="pct15" w:color="auto" w:fill="FFFFFF"/>
+        </w:rPr>
+        <w:t>cookie</w:t>
+      </w:r>
+      <w:r>
+        <w:rPr>
+          <w:rFonts w:ascii="Verdana" w:eastAsiaTheme="majorEastAsia" w:hAnsi="Verdana" w:cs="新細明體"/>
+          <w:kern w:val="0"/>
+          <w:sz w:val="20"/>
+          <w:szCs w:val="20"/>
+        </w:rPr>
+        <w:t>。</w:t>
+      </w:r>
+      <w:r>
+        <w:rPr>
+          <w:rFonts w:ascii="Verdana" w:eastAsiaTheme="majorEastAsia" w:hAnsi="Verdana" w:cs="新細明體"/>
+          <w:kern w:val="0"/>
+          <w:sz w:val="20"/>
+          <w:szCs w:val="20"/>
+        </w:rPr>
+        <w:t>從網絡服務器觀點看所有</w:t>
+      </w:r>
+      <w:r>
+        <w:rPr>
+          <w:rFonts w:ascii="Verdana" w:eastAsiaTheme="majorEastAsia" w:hAnsi="Verdana" w:cs="新細明體"/>
+          <w:kern w:val="0"/>
+          <w:sz w:val="20"/>
+          <w:szCs w:val="20"/>
+        </w:rPr>
+        <w:t>HTTP</w:t>
+      </w:r>
+      <w:r>
+        <w:rPr>
+          <w:rFonts w:ascii="Verdana" w:eastAsiaTheme="majorEastAsia" w:hAnsi="Verdana" w:cs="新細明體"/>
+          <w:kern w:val="0"/>
+          <w:sz w:val="20"/>
+          <w:szCs w:val="20"/>
+        </w:rPr>
+        <w:t>請求都獨立於先前請求。就是說每一個</w:t>
+      </w:r>
+      <w:r>
+        <w:rPr>
+          <w:rFonts w:ascii="Verdana" w:eastAsiaTheme="majorEastAsia" w:hAnsi="Verdana" w:cs="新細明體"/>
+          <w:kern w:val="0"/>
+          <w:sz w:val="20"/>
+          <w:szCs w:val="20"/>
+        </w:rPr>
+        <w:t>HTTP</w:t>
+      </w:r>
+      <w:r>
+        <w:rPr>
+          <w:rFonts w:ascii="Verdana" w:eastAsiaTheme="majorEastAsia" w:hAnsi="Verdana" w:cs="新細明體"/>
+          <w:kern w:val="0"/>
+          <w:sz w:val="20"/>
+          <w:szCs w:val="20"/>
+        </w:rPr>
+        <w:t>響應完全依賴於相應請求中包含的信息狀態管理機制克服了</w:t>
+      </w:r>
+      <w:r>
+        <w:rPr>
+          <w:rFonts w:ascii="Verdana" w:eastAsiaTheme="majorEastAsia" w:hAnsi="Verdana" w:cs="新細明體"/>
+          <w:kern w:val="0"/>
+          <w:sz w:val="20"/>
+          <w:szCs w:val="20"/>
+        </w:rPr>
+        <w:t>HTTP</w:t>
+      </w:r>
+      <w:r>
+        <w:rPr>
+          <w:rFonts w:ascii="Verdana" w:eastAsiaTheme="majorEastAsia" w:hAnsi="Verdana" w:cs="新細明體"/>
+          <w:kern w:val="0"/>
+          <w:sz w:val="20"/>
+          <w:szCs w:val="20"/>
+        </w:rPr>
+        <w:t>的一些限制並允許網絡客戶端及服務器端維護請求間的關係。</w:t>
+      </w:r>
+      <w:r>
+        <w:rPr>
+          <w:rFonts w:ascii="Verdana" w:eastAsiaTheme="majorEastAsia" w:hAnsi="Verdana" w:cs="新細明體"/>
+          <w:color w:val="0000CC"/>
+          <w:kern w:val="0"/>
+          <w:sz w:val="20"/>
+          <w:szCs w:val="20"/>
+          <w:shd w:val="pct15" w:color="auto" w:fill="FFFFFF"/>
+        </w:rPr>
+        <w:t>在這種關係維持的期間叫做會話</w:t>
+      </w:r>
+      <w:r>
+        <w:rPr>
+          <w:rFonts w:ascii="Verdana" w:eastAsiaTheme="majorEastAsia" w:hAnsi="Verdana" w:cs="新細明體"/>
+          <w:color w:val="0000CC"/>
+          <w:kern w:val="0"/>
+          <w:sz w:val="20"/>
+          <w:szCs w:val="20"/>
+          <w:shd w:val="pct15" w:color="auto" w:fill="FFFFFF"/>
+        </w:rPr>
+        <w:t>(session)</w:t>
+      </w:r>
+      <w:r>
+        <w:rPr>
+          <w:rFonts w:ascii="Verdana" w:eastAsiaTheme="majorEastAsia" w:hAnsi="Verdana" w:cs="新細明體"/>
+          <w:color w:val="0000CC"/>
+          <w:kern w:val="0"/>
+          <w:sz w:val="20"/>
+          <w:szCs w:val="20"/>
+          <w:shd w:val="pct15" w:color="auto" w:fill="FFFFFF"/>
+        </w:rPr>
+        <w:t>。</w:t>
+      </w:r>
+      <w:r>
+        <w:rPr>
+          <w:rFonts w:ascii="Verdana" w:eastAsiaTheme="majorEastAsia" w:hAnsi="Verdana" w:cs="新細明體"/>
+          <w:color w:val="0000CC"/>
+          <w:kern w:val="0"/>
+          <w:sz w:val="20"/>
+          <w:szCs w:val="20"/>
+          <w:shd w:val="pct15" w:color="auto" w:fill="FFFFFF"/>
+        </w:rPr>
+        <w:t>Cookies</w:t>
+      </w:r>
+      <w:r>
+        <w:rPr>
+          <w:rFonts w:ascii="Verdana" w:eastAsiaTheme="majorEastAsia" w:hAnsi="Verdana" w:cs="新細明體"/>
+          <w:color w:val="0000CC"/>
+          <w:kern w:val="0"/>
+          <w:sz w:val="20"/>
+          <w:szCs w:val="20"/>
+          <w:shd w:val="pct15" w:color="auto" w:fill="FFFFFF"/>
+        </w:rPr>
+        <w:t>是服務器在本地機器上存儲的小段文本並隨每一個請求發送至同一個服務器</w:t>
+      </w:r>
+      <w:r>
+        <w:rPr>
+          <w:rFonts w:ascii="Verdana" w:eastAsiaTheme="majorEastAsia" w:hAnsi="Verdana" w:cs="新細明體"/>
+          <w:kern w:val="0"/>
+          <w:sz w:val="20"/>
+          <w:szCs w:val="20"/>
+        </w:rPr>
+        <w:t>。網絡服務器用</w:t>
+      </w:r>
+      <w:r>
+        <w:rPr>
+          <w:rFonts w:ascii="Verdana" w:eastAsiaTheme="majorEastAsia" w:hAnsi="Verdana" w:cs="新細明體"/>
+          <w:kern w:val="0"/>
+          <w:sz w:val="20"/>
+          <w:szCs w:val="20"/>
+        </w:rPr>
+        <w:t>HTTP</w:t>
+      </w:r>
+      <w:r>
+        <w:rPr>
+          <w:rFonts w:ascii="Verdana" w:eastAsiaTheme="majorEastAsia" w:hAnsi="Verdana" w:cs="新細明體"/>
+          <w:kern w:val="0"/>
+          <w:sz w:val="20"/>
+          <w:szCs w:val="20"/>
+        </w:rPr>
+        <w:t>頭向客戶端發送</w:t>
+      </w:r>
+      <w:r>
+        <w:rPr>
+          <w:rFonts w:ascii="Verdana" w:eastAsiaTheme="majorEastAsia" w:hAnsi="Verdana" w:cs="新細明體"/>
+          <w:kern w:val="0"/>
+          <w:sz w:val="20"/>
+          <w:szCs w:val="20"/>
+        </w:rPr>
+        <w:t>cookies</w:t>
+      </w:r>
+      <w:r>
+        <w:rPr>
+          <w:rFonts w:ascii="Verdana" w:eastAsiaTheme="majorEastAsia" w:hAnsi="Verdana" w:cs="新細明體"/>
+          <w:kern w:val="0"/>
+          <w:sz w:val="20"/>
+          <w:szCs w:val="20"/>
+        </w:rPr>
+        <w:t>，在客戶終端，瀏覽器解析這些</w:t>
+      </w:r>
+      <w:r>
+        <w:rPr>
+          <w:rFonts w:ascii="Verdana" w:eastAsiaTheme="majorEastAsia" w:hAnsi="Verdana" w:cs="新細明體"/>
+          <w:kern w:val="0"/>
+          <w:sz w:val="20"/>
+          <w:szCs w:val="20"/>
+        </w:rPr>
+        <w:t>cookies</w:t>
+      </w:r>
+      <w:r>
+        <w:rPr>
+          <w:rFonts w:ascii="Verdana" w:eastAsiaTheme="majorEastAsia" w:hAnsi="Verdana" w:cs="新細明體"/>
+          <w:kern w:val="0"/>
+          <w:sz w:val="20"/>
+          <w:szCs w:val="20"/>
+        </w:rPr>
+        <w:t>並將它們保存為一個本地文件，它會自動將同一服務器的任何請求縛上這些</w:t>
+      </w:r>
+      <w:r>
+        <w:rPr>
+          <w:rFonts w:ascii="Verdana" w:eastAsiaTheme="majorEastAsia" w:hAnsi="Verdana" w:cs="新細明體"/>
+          <w:kern w:val="0"/>
+          <w:sz w:val="20"/>
+          <w:szCs w:val="20"/>
+        </w:rPr>
+        <w:t>cookies</w:t>
       </w:r>
       <w:r>
         <w:rPr>
@@ -3773,6 +4327,7 @@
         <w:widowControl/>
         <w:rPr>
           <w:rFonts w:ascii="Verdana" w:eastAsiaTheme="majorEastAsia" w:hAnsi="Verdana" w:cs="新細明體"/>
+          <w:b/>
           <w:kern w:val="0"/>
           <w:sz w:val="20"/>
           <w:szCs w:val="20"/>
@@ -3781,15 +4336,17 @@
       <w:r>
         <w:rPr>
           <w:rFonts w:ascii="Verdana" w:eastAsiaTheme="majorEastAsia" w:hAnsi="Verdana" w:cs="新細明體"/>
-          <w:kern w:val="0"/>
-          <w:sz w:val="20"/>
-          <w:szCs w:val="20"/>
-        </w:rPr>
-        <w:t>就安全性來說：當你訪問一個使用</w:t>
-      </w:r>
-      <w:r>
-        <w:rPr>
-          <w:rFonts w:ascii="Verdana" w:eastAsiaTheme="majorEastAsia" w:hAnsi="Verdana" w:cs="新細明體"/>
+          <w:b/>
+          <w:kern w:val="0"/>
+          <w:sz w:val="20"/>
+          <w:szCs w:val="20"/>
+        </w:rPr>
+        <w:t>理解</w:t>
+      </w:r>
+      <w:r>
+        <w:rPr>
+          <w:rFonts w:ascii="Verdana" w:eastAsiaTheme="majorEastAsia" w:hAnsi="Verdana" w:cs="新細明體"/>
+          <w:b/>
           <w:kern w:val="0"/>
           <w:sz w:val="20"/>
           <w:szCs w:val="20"/>
@@ -3799,361 +4356,12 @@
       <w:r>
         <w:rPr>
           <w:rFonts w:ascii="Verdana" w:eastAsiaTheme="majorEastAsia" w:hAnsi="Verdana" w:cs="新細明體"/>
-          <w:kern w:val="0"/>
-          <w:sz w:val="20"/>
-          <w:szCs w:val="20"/>
-        </w:rPr>
-        <w:t>的站點，同時在自己機子上建立一個</w:t>
-      </w:r>
-      <w:r>
-        <w:rPr>
-          <w:rFonts w:ascii="Verdana" w:eastAsiaTheme="majorEastAsia" w:hAnsi="Verdana" w:cs="新細明體"/>
-          <w:kern w:val="0"/>
-          <w:sz w:val="20"/>
-          <w:szCs w:val="20"/>
-        </w:rPr>
-        <w:t>cookie</w:t>
-      </w:r>
-      <w:r>
-        <w:rPr>
-          <w:rFonts w:ascii="Verdana" w:eastAsiaTheme="majorEastAsia" w:hAnsi="Verdana" w:cs="新細明體"/>
-          <w:kern w:val="0"/>
-          <w:sz w:val="20"/>
-          <w:szCs w:val="20"/>
-        </w:rPr>
-        <w:t>，建議在服務器端的</w:t>
-      </w:r>
-      <w:r>
-        <w:rPr>
-          <w:rFonts w:ascii="Verdana" w:eastAsiaTheme="majorEastAsia" w:hAnsi="Verdana" w:cs="新細明體"/>
-          <w:kern w:val="0"/>
-          <w:sz w:val="20"/>
-          <w:szCs w:val="20"/>
-        </w:rPr>
-        <w:t>SESSION</w:t>
-      </w:r>
-      <w:r>
-        <w:rPr>
-          <w:rFonts w:ascii="Verdana" w:eastAsiaTheme="majorEastAsia" w:hAnsi="Verdana" w:cs="新細明體"/>
-          <w:kern w:val="0"/>
-          <w:sz w:val="20"/>
-          <w:szCs w:val="20"/>
-        </w:rPr>
-        <w:t>機制更安全些</w:t>
-      </w:r>
-      <w:r>
-        <w:rPr>
-          <w:rFonts w:ascii="Verdana" w:eastAsiaTheme="majorEastAsia" w:hAnsi="Verdana" w:cs="新細明體"/>
-          <w:kern w:val="0"/>
-          <w:sz w:val="20"/>
-          <w:szCs w:val="20"/>
-        </w:rPr>
-        <w:t>。</w:t>
-      </w:r>
-      <w:r>
-        <w:rPr>
-          <w:rFonts w:ascii="Verdana" w:eastAsiaTheme="majorEastAsia" w:hAnsi="Verdana" w:cs="新細明體"/>
-          <w:kern w:val="0"/>
-          <w:sz w:val="20"/>
-          <w:szCs w:val="20"/>
-        </w:rPr>
-        <w:t>因為它不會任意讀取客戶存儲的信息。</w:t>
-      </w:r>
-      <w:r>
-        <w:rPr>
-          <w:rFonts w:ascii="Verdana" w:eastAsiaTheme="majorEastAsia" w:hAnsi="Verdana" w:cs="新細明體"/>
-          <w:color w:val="0000CC"/>
-          <w:kern w:val="0"/>
-          <w:sz w:val="20"/>
-          <w:szCs w:val="20"/>
-          <w:shd w:val="pct15" w:color="auto" w:fill="FFFFFF"/>
-        </w:rPr>
-        <w:t>正統的</w:t>
-      </w:r>
-      <w:r>
-        <w:rPr>
-          <w:rFonts w:ascii="Verdana" w:eastAsiaTheme="majorEastAsia" w:hAnsi="Verdana" w:cs="新細明體"/>
-          <w:color w:val="0000CC"/>
-          <w:kern w:val="0"/>
-          <w:sz w:val="20"/>
-          <w:szCs w:val="20"/>
-          <w:shd w:val="pct15" w:color="auto" w:fill="FFFFFF"/>
-        </w:rPr>
-        <w:t>cookie</w:t>
-      </w:r>
-      <w:r>
-        <w:rPr>
-          <w:rFonts w:ascii="Verdana" w:eastAsiaTheme="majorEastAsia" w:hAnsi="Verdana" w:cs="新細明體"/>
-          <w:color w:val="0000CC"/>
-          <w:kern w:val="0"/>
-          <w:sz w:val="20"/>
-          <w:szCs w:val="20"/>
-          <w:shd w:val="pct15" w:color="auto" w:fill="FFFFFF"/>
-        </w:rPr>
-        <w:t>分發是通過擴展</w:t>
-      </w:r>
-      <w:r>
-        <w:rPr>
-          <w:rFonts w:ascii="Verdana" w:eastAsiaTheme="majorEastAsia" w:hAnsi="Verdana" w:cs="新細明體"/>
-          <w:color w:val="0000CC"/>
-          <w:kern w:val="0"/>
-          <w:sz w:val="20"/>
-          <w:szCs w:val="20"/>
-          <w:shd w:val="pct15" w:color="auto" w:fill="FFFFFF"/>
-        </w:rPr>
-        <w:t>HTTP</w:t>
-      </w:r>
-      <w:r>
-        <w:rPr>
-          <w:rFonts w:ascii="Verdana" w:eastAsiaTheme="majorEastAsia" w:hAnsi="Verdana" w:cs="新細明體"/>
-          <w:color w:val="0000CC"/>
-          <w:kern w:val="0"/>
-          <w:sz w:val="20"/>
-          <w:szCs w:val="20"/>
-          <w:shd w:val="pct15" w:color="auto" w:fill="FFFFFF"/>
-        </w:rPr>
-        <w:t>協議來實現的，服務器通過在</w:t>
-      </w:r>
-      <w:r>
-        <w:rPr>
-          <w:rFonts w:ascii="Verdana" w:eastAsiaTheme="majorEastAsia" w:hAnsi="Verdana" w:cs="新細明體"/>
-          <w:color w:val="0000CC"/>
-          <w:kern w:val="0"/>
-          <w:sz w:val="20"/>
-          <w:szCs w:val="20"/>
-          <w:shd w:val="pct15" w:color="auto" w:fill="FFFFFF"/>
-        </w:rPr>
-        <w:t>HTTP</w:t>
-      </w:r>
-      <w:r>
-        <w:rPr>
-          <w:rFonts w:ascii="Verdana" w:eastAsiaTheme="majorEastAsia" w:hAnsi="Verdana" w:cs="新細明體"/>
-          <w:color w:val="0000CC"/>
-          <w:kern w:val="0"/>
-          <w:sz w:val="20"/>
-          <w:szCs w:val="20"/>
-          <w:shd w:val="pct15" w:color="auto" w:fill="FFFFFF"/>
-        </w:rPr>
-        <w:t>的響應頭中加上一行特殊的指示以提示瀏覽器按照指示生成相應的</w:t>
-      </w:r>
-      <w:r>
-        <w:rPr>
-          <w:rFonts w:ascii="Verdana" w:eastAsiaTheme="majorEastAsia" w:hAnsi="Verdana" w:cs="新細明體"/>
-          <w:color w:val="0000CC"/>
-          <w:kern w:val="0"/>
-          <w:sz w:val="20"/>
-          <w:szCs w:val="20"/>
-          <w:shd w:val="pct15" w:color="auto" w:fill="FFFFFF"/>
-        </w:rPr>
-        <w:t>cookie</w:t>
-      </w:r>
-      <w:r>
-        <w:rPr>
-          <w:rFonts w:ascii="Verdana" w:eastAsiaTheme="majorEastAsia" w:hAnsi="Verdana" w:cs="新細明體"/>
-          <w:kern w:val="0"/>
-          <w:sz w:val="20"/>
-          <w:szCs w:val="20"/>
-        </w:rPr>
-        <w:t>。</w:t>
-      </w:r>
-      <w:r>
-        <w:rPr>
-          <w:rFonts w:ascii="Verdana" w:eastAsiaTheme="majorEastAsia" w:hAnsi="Verdana" w:cs="新細明體"/>
-          <w:kern w:val="0"/>
-          <w:sz w:val="20"/>
-          <w:szCs w:val="20"/>
-        </w:rPr>
-        <w:t>從網絡服務器觀點看所有</w:t>
-      </w:r>
-      <w:r>
-        <w:rPr>
-          <w:rFonts w:ascii="Verdana" w:eastAsiaTheme="majorEastAsia" w:hAnsi="Verdana" w:cs="新細明體"/>
-          <w:kern w:val="0"/>
-          <w:sz w:val="20"/>
-          <w:szCs w:val="20"/>
-        </w:rPr>
-        <w:t>HTTP</w:t>
-      </w:r>
-      <w:r>
-        <w:rPr>
-          <w:rFonts w:ascii="Verdana" w:eastAsiaTheme="majorEastAsia" w:hAnsi="Verdana" w:cs="新細明體"/>
-          <w:kern w:val="0"/>
-          <w:sz w:val="20"/>
-          <w:szCs w:val="20"/>
-        </w:rPr>
-        <w:t>請求都獨立於先前請求。就是說每一個</w:t>
-      </w:r>
-      <w:r>
-        <w:rPr>
-          <w:rFonts w:ascii="Verdana" w:eastAsiaTheme="majorEastAsia" w:hAnsi="Verdana" w:cs="新細明體"/>
-          <w:kern w:val="0"/>
-          <w:sz w:val="20"/>
-          <w:szCs w:val="20"/>
-        </w:rPr>
-        <w:t>HTTP</w:t>
-      </w:r>
-      <w:r>
-        <w:rPr>
-          <w:rFonts w:ascii="Verdana" w:eastAsiaTheme="majorEastAsia" w:hAnsi="Verdana" w:cs="新細明體"/>
-          <w:kern w:val="0"/>
-          <w:sz w:val="20"/>
-          <w:szCs w:val="20"/>
-        </w:rPr>
-        <w:t>響應完全依賴於相應請求中包含的信息狀態管理機制克服了</w:t>
-      </w:r>
-      <w:r>
-        <w:rPr>
-          <w:rFonts w:ascii="Verdana" w:eastAsiaTheme="majorEastAsia" w:hAnsi="Verdana" w:cs="新細明體"/>
-          <w:kern w:val="0"/>
-          <w:sz w:val="20"/>
-          <w:szCs w:val="20"/>
-        </w:rPr>
-        <w:t>HTTP</w:t>
-      </w:r>
-      <w:r>
-        <w:rPr>
-          <w:rFonts w:ascii="Verdana" w:eastAsiaTheme="majorEastAsia" w:hAnsi="Verdana" w:cs="新細明體"/>
-          <w:kern w:val="0"/>
-          <w:sz w:val="20"/>
-          <w:szCs w:val="20"/>
-        </w:rPr>
-        <w:t>的一些限制並允許網絡客戶端及服務器端維護請求間的關係。</w:t>
-      </w:r>
-      <w:r>
-        <w:rPr>
-          <w:rFonts w:ascii="Verdana" w:eastAsiaTheme="majorEastAsia" w:hAnsi="Verdana" w:cs="新細明體"/>
-          <w:color w:val="0000CC"/>
-          <w:kern w:val="0"/>
-          <w:sz w:val="20"/>
-          <w:szCs w:val="20"/>
-          <w:shd w:val="pct15" w:color="auto" w:fill="FFFFFF"/>
-        </w:rPr>
-        <w:t>在這種關係維持的期間叫做會話</w:t>
-      </w:r>
-      <w:r>
-        <w:rPr>
-          <w:rFonts w:ascii="Verdana" w:eastAsiaTheme="majorEastAsia" w:hAnsi="Verdana" w:cs="新細明體"/>
-          <w:color w:val="0000CC"/>
-          <w:kern w:val="0"/>
-          <w:sz w:val="20"/>
-          <w:szCs w:val="20"/>
-          <w:shd w:val="pct15" w:color="auto" w:fill="FFFFFF"/>
-        </w:rPr>
-        <w:t>(session)</w:t>
-      </w:r>
-      <w:r>
-        <w:rPr>
-          <w:rFonts w:ascii="Verdana" w:eastAsiaTheme="majorEastAsia" w:hAnsi="Verdana" w:cs="新細明體"/>
-          <w:color w:val="0000CC"/>
-          <w:kern w:val="0"/>
-          <w:sz w:val="20"/>
-          <w:szCs w:val="20"/>
-          <w:shd w:val="pct15" w:color="auto" w:fill="FFFFFF"/>
-        </w:rPr>
-        <w:t>。</w:t>
-      </w:r>
-      <w:r>
-        <w:rPr>
-          <w:rFonts w:ascii="Verdana" w:eastAsiaTheme="majorEastAsia" w:hAnsi="Verdana" w:cs="新細明體"/>
-          <w:color w:val="0000CC"/>
-          <w:kern w:val="0"/>
-          <w:sz w:val="20"/>
-          <w:szCs w:val="20"/>
-          <w:shd w:val="pct15" w:color="auto" w:fill="FFFFFF"/>
-        </w:rPr>
-        <w:t>Cookies</w:t>
-      </w:r>
-      <w:r>
-        <w:rPr>
-          <w:rFonts w:ascii="Verdana" w:eastAsiaTheme="majorEastAsia" w:hAnsi="Verdana" w:cs="新細明體"/>
-          <w:color w:val="0000CC"/>
-          <w:kern w:val="0"/>
-          <w:sz w:val="20"/>
-          <w:szCs w:val="20"/>
-          <w:shd w:val="pct15" w:color="auto" w:fill="FFFFFF"/>
-        </w:rPr>
-        <w:t>是服務器在本地機器上存儲的小段文本並隨每一個請求發送至同一個服務器</w:t>
-      </w:r>
-      <w:r>
-        <w:rPr>
-          <w:rFonts w:ascii="Verdana" w:eastAsiaTheme="majorEastAsia" w:hAnsi="Verdana" w:cs="新細明體"/>
-          <w:kern w:val="0"/>
-          <w:sz w:val="20"/>
-          <w:szCs w:val="20"/>
-        </w:rPr>
-        <w:t>。網絡服務器用</w:t>
-      </w:r>
-      <w:r>
-        <w:rPr>
-          <w:rFonts w:ascii="Verdana" w:eastAsiaTheme="majorEastAsia" w:hAnsi="Verdana" w:cs="新細明體"/>
-          <w:kern w:val="0"/>
-          <w:sz w:val="20"/>
-          <w:szCs w:val="20"/>
-        </w:rPr>
-        <w:t>HTTP</w:t>
-      </w:r>
-      <w:r>
-        <w:rPr>
-          <w:rFonts w:ascii="Verdana" w:eastAsiaTheme="majorEastAsia" w:hAnsi="Verdana" w:cs="新細明體"/>
-          <w:kern w:val="0"/>
-          <w:sz w:val="20"/>
-          <w:szCs w:val="20"/>
-        </w:rPr>
-        <w:t>頭向客戶端發送</w:t>
-      </w:r>
-      <w:r>
-        <w:rPr>
-          <w:rFonts w:ascii="Verdana" w:eastAsiaTheme="majorEastAsia" w:hAnsi="Verdana" w:cs="新細明體"/>
-          <w:kern w:val="0"/>
-          <w:sz w:val="20"/>
-          <w:szCs w:val="20"/>
-        </w:rPr>
-        <w:t>cookies</w:t>
-      </w:r>
-      <w:r>
-        <w:rPr>
-          <w:rFonts w:ascii="Verdana" w:eastAsiaTheme="majorEastAsia" w:hAnsi="Verdana" w:cs="新細明體"/>
-          <w:kern w:val="0"/>
-          <w:sz w:val="20"/>
-          <w:szCs w:val="20"/>
-        </w:rPr>
-        <w:t>，在客戶終端，瀏覽器解析這些</w:t>
-      </w:r>
-      <w:r>
-        <w:rPr>
-          <w:rFonts w:ascii="Verdana" w:eastAsiaTheme="majorEastAsia" w:hAnsi="Verdana" w:cs="新細明體"/>
-          <w:kern w:val="0"/>
-          <w:sz w:val="20"/>
-          <w:szCs w:val="20"/>
-        </w:rPr>
-        <w:t>cookies</w:t>
-      </w:r>
-      <w:r>
-        <w:rPr>
-          <w:rFonts w:ascii="Verdana" w:eastAsiaTheme="majorEastAsia" w:hAnsi="Verdana" w:cs="新細明體"/>
-          <w:kern w:val="0"/>
-          <w:sz w:val="20"/>
-          <w:szCs w:val="20"/>
-        </w:rPr>
-        <w:t>並將它們保存為一個本地文件，它會自動將同一服務器的任何請求縛上這些</w:t>
-      </w:r>
-      <w:r>
-        <w:rPr>
-          <w:rFonts w:ascii="Verdana" w:eastAsiaTheme="majorEastAsia" w:hAnsi="Verdana" w:cs="新細明體"/>
-          <w:kern w:val="0"/>
-          <w:sz w:val="20"/>
-          <w:szCs w:val="20"/>
-        </w:rPr>
-        <w:t>cookies</w:t>
-      </w:r>
-      <w:r>
-        <w:rPr>
-          <w:rFonts w:ascii="Verdana" w:eastAsiaTheme="majorEastAsia" w:hAnsi="Verdana" w:cs="新細明體"/>
-          <w:kern w:val="0"/>
-          <w:sz w:val="20"/>
-          <w:szCs w:val="20"/>
-        </w:rPr>
-        <w:t>。</w:t>
+          <w:b/>
+          <w:kern w:val="0"/>
+          <w:sz w:val="20"/>
+          <w:szCs w:val="20"/>
+        </w:rPr>
+        <w:t>機制</w:t>
       </w:r>
     </w:p>
     <w:p>
@@ -4161,7 +4369,6 @@
         <w:widowControl/>
         <w:rPr>
           <w:rFonts w:ascii="Verdana" w:eastAsiaTheme="majorEastAsia" w:hAnsi="Verdana" w:cs="新細明體"/>
-          <w:b/>
           <w:kern w:val="0"/>
           <w:sz w:val="20"/>
           <w:szCs w:val="20"/>
@@ -4170,32 +4377,495 @@
       <w:r>
         <w:rPr>
           <w:rFonts w:ascii="Verdana" w:eastAsiaTheme="majorEastAsia" w:hAnsi="Verdana" w:cs="新細明體"/>
-          <w:b/>
-          <w:kern w:val="0"/>
-          <w:sz w:val="20"/>
-          <w:szCs w:val="20"/>
-        </w:rPr>
-        <w:t>理解</w:t>
-      </w:r>
-      <w:r>
-        <w:rPr>
-          <w:rFonts w:ascii="Verdana" w:eastAsiaTheme="majorEastAsia" w:hAnsi="Verdana" w:cs="新細明體"/>
-          <w:b/>
-          <w:kern w:val="0"/>
-          <w:sz w:val="20"/>
-          <w:szCs w:val="20"/>
+          <w:color w:val="0000CC"/>
+          <w:kern w:val="0"/>
+          <w:sz w:val="20"/>
+          <w:szCs w:val="20"/>
+          <w:shd w:val="pct15" w:color="auto" w:fill="FFFFFF"/>
         </w:rPr>
         <w:t>session</w:t>
       </w:r>
       <w:r>
         <w:rPr>
           <w:rFonts w:ascii="Verdana" w:eastAsiaTheme="majorEastAsia" w:hAnsi="Verdana" w:cs="新細明體"/>
-          <w:b/>
-          <w:kern w:val="0"/>
-          <w:sz w:val="20"/>
-          <w:szCs w:val="20"/>
-        </w:rPr>
-        <w:t>機制</w:t>
+          <w:color w:val="0000CC"/>
+          <w:kern w:val="0"/>
+          <w:sz w:val="20"/>
+          <w:szCs w:val="20"/>
+          <w:shd w:val="pct15" w:color="auto" w:fill="FFFFFF"/>
+        </w:rPr>
+        <w:t>機制是一種服務器端的機制，服務器使用一種類似於散列表的結構</w:t>
+      </w:r>
+      <w:r>
+        <w:rPr>
+          <w:rFonts w:ascii="Verdana" w:eastAsiaTheme="majorEastAsia" w:hAnsi="Verdana" w:cs="新細明體" w:hint="eastAsia"/>
+          <w:color w:val="0000CC"/>
+          <w:kern w:val="0"/>
+          <w:sz w:val="20"/>
+          <w:szCs w:val="20"/>
+          <w:shd w:val="pct15" w:color="auto" w:fill="FFFFFF"/>
+        </w:rPr>
+        <w:t>(</w:t>
+      </w:r>
+      <w:r>
+        <w:rPr>
+          <w:rFonts w:ascii="Verdana" w:eastAsiaTheme="majorEastAsia" w:hAnsi="Verdana" w:cs="新細明體"/>
+          <w:color w:val="0000CC"/>
+          <w:kern w:val="0"/>
+          <w:sz w:val="20"/>
+          <w:szCs w:val="20"/>
+          <w:shd w:val="pct15" w:color="auto" w:fill="FFFFFF"/>
+        </w:rPr>
+        <w:t>也可能就是使用散列表</w:t>
+      </w:r>
+      <w:r>
+        <w:rPr>
+          <w:rFonts w:ascii="Verdana" w:eastAsiaTheme="majorEastAsia" w:hAnsi="Verdana" w:cs="新細明體" w:hint="eastAsia"/>
+          <w:color w:val="0000CC"/>
+          <w:kern w:val="0"/>
+          <w:sz w:val="20"/>
+          <w:szCs w:val="20"/>
+          <w:shd w:val="pct15" w:color="auto" w:fill="FFFFFF"/>
+        </w:rPr>
+        <w:t>)</w:t>
+      </w:r>
+      <w:r>
+        <w:rPr>
+          <w:rFonts w:ascii="Verdana" w:eastAsiaTheme="majorEastAsia" w:hAnsi="Verdana" w:cs="新細明體"/>
+          <w:color w:val="0000CC"/>
+          <w:kern w:val="0"/>
+          <w:sz w:val="20"/>
+          <w:szCs w:val="20"/>
+          <w:shd w:val="pct15" w:color="auto" w:fill="FFFFFF"/>
+        </w:rPr>
+        <w:t>來保存信息。當程序需要為某個客戶端的請求創建一個</w:t>
+      </w:r>
+      <w:r>
+        <w:rPr>
+          <w:rFonts w:ascii="Verdana" w:eastAsiaTheme="majorEastAsia" w:hAnsi="Verdana" w:cs="新細明體"/>
+          <w:color w:val="0000CC"/>
+          <w:kern w:val="0"/>
+          <w:sz w:val="20"/>
+          <w:szCs w:val="20"/>
+          <w:shd w:val="pct15" w:color="auto" w:fill="FFFFFF"/>
+        </w:rPr>
+        <w:t>session</w:t>
+      </w:r>
+      <w:r>
+        <w:rPr>
+          <w:rFonts w:ascii="Verdana" w:eastAsiaTheme="majorEastAsia" w:hAnsi="Verdana" w:cs="新細明體"/>
+          <w:color w:val="0000CC"/>
+          <w:kern w:val="0"/>
+          <w:sz w:val="20"/>
+          <w:szCs w:val="20"/>
+          <w:shd w:val="pct15" w:color="auto" w:fill="FFFFFF"/>
+        </w:rPr>
+        <w:t>的時候，服務器首先檢查這個客戶端的請求裡是否已包含了一個</w:t>
+      </w:r>
+      <w:r>
+        <w:rPr>
+          <w:rFonts w:ascii="Verdana" w:eastAsiaTheme="majorEastAsia" w:hAnsi="Verdana" w:cs="新細明體"/>
+          <w:color w:val="0000CC"/>
+          <w:kern w:val="0"/>
+          <w:sz w:val="20"/>
+          <w:szCs w:val="20"/>
+          <w:shd w:val="pct15" w:color="auto" w:fill="FFFFFF"/>
+        </w:rPr>
+        <w:t>session</w:t>
+      </w:r>
+      <w:r>
+        <w:rPr>
+          <w:rFonts w:ascii="Verdana" w:eastAsiaTheme="majorEastAsia" w:hAnsi="Verdana" w:cs="新細明體"/>
+          <w:color w:val="0000CC"/>
+          <w:kern w:val="0"/>
+          <w:sz w:val="20"/>
+          <w:szCs w:val="20"/>
+          <w:shd w:val="pct15" w:color="auto" w:fill="FFFFFF"/>
+        </w:rPr>
+        <w:t>標識</w:t>
+      </w:r>
+      <w:r>
+        <w:rPr>
+          <w:rFonts w:ascii="Verdana" w:eastAsiaTheme="majorEastAsia" w:hAnsi="Verdana" w:cs="新細明體"/>
+          <w:color w:val="0000CC"/>
+          <w:kern w:val="0"/>
+          <w:sz w:val="20"/>
+          <w:szCs w:val="20"/>
+          <w:shd w:val="pct15" w:color="auto" w:fill="FFFFFF"/>
+        </w:rPr>
+        <w:t>-</w:t>
+      </w:r>
+      <w:r>
+        <w:rPr>
+          <w:rFonts w:ascii="Verdana" w:eastAsiaTheme="majorEastAsia" w:hAnsi="Verdana" w:cs="新細明體"/>
+          <w:color w:val="0000CC"/>
+          <w:kern w:val="0"/>
+          <w:sz w:val="20"/>
+          <w:szCs w:val="20"/>
+          <w:shd w:val="pct15" w:color="auto" w:fill="FFFFFF"/>
+        </w:rPr>
+        <w:t>稱為</w:t>
+      </w:r>
+      <w:r>
+        <w:rPr>
+          <w:rFonts w:ascii="Verdana" w:eastAsiaTheme="majorEastAsia" w:hAnsi="Verdana" w:cs="新細明體"/>
+          <w:color w:val="0000CC"/>
+          <w:kern w:val="0"/>
+          <w:sz w:val="20"/>
+          <w:szCs w:val="20"/>
+          <w:shd w:val="pct15" w:color="auto" w:fill="FFFFFF"/>
+        </w:rPr>
+        <w:t>session id</w:t>
+      </w:r>
+      <w:r>
+        <w:rPr>
+          <w:rFonts w:ascii="Verdana" w:eastAsiaTheme="majorEastAsia" w:hAnsi="Verdana" w:cs="新細明體"/>
+          <w:color w:val="0000CC"/>
+          <w:kern w:val="0"/>
+          <w:sz w:val="20"/>
+          <w:szCs w:val="20"/>
+          <w:shd w:val="pct15" w:color="auto" w:fill="FFFFFF"/>
+        </w:rPr>
+        <w:t>，如果已包含一個</w:t>
+      </w:r>
+      <w:r>
+        <w:rPr>
+          <w:rFonts w:ascii="Verdana" w:eastAsiaTheme="majorEastAsia" w:hAnsi="Verdana" w:cs="新細明體"/>
+          <w:color w:val="0000CC"/>
+          <w:kern w:val="0"/>
+          <w:sz w:val="20"/>
+          <w:szCs w:val="20"/>
+          <w:shd w:val="pct15" w:color="auto" w:fill="FFFFFF"/>
+        </w:rPr>
+        <w:t>session id</w:t>
+      </w:r>
+      <w:r>
+        <w:rPr>
+          <w:rFonts w:ascii="Verdana" w:eastAsiaTheme="majorEastAsia" w:hAnsi="Verdana" w:cs="新細明體"/>
+          <w:color w:val="0000CC"/>
+          <w:kern w:val="0"/>
+          <w:sz w:val="20"/>
+          <w:szCs w:val="20"/>
+          <w:shd w:val="pct15" w:color="auto" w:fill="FFFFFF"/>
+        </w:rPr>
+        <w:t>，</w:t>
+      </w:r>
+      <w:r>
+        <w:rPr>
+          <w:rFonts w:ascii="Verdana" w:eastAsiaTheme="majorEastAsia" w:hAnsi="Verdana" w:cs="新細明體"/>
+          <w:color w:val="0000CC"/>
+          <w:kern w:val="0"/>
+          <w:sz w:val="20"/>
+          <w:szCs w:val="20"/>
+          <w:shd w:val="pct15" w:color="auto" w:fill="FFFFFF"/>
+        </w:rPr>
+        <w:t>則</w:t>
+      </w:r>
+      <w:r>
+        <w:rPr>
+          <w:rFonts w:ascii="Verdana" w:eastAsiaTheme="majorEastAsia" w:hAnsi="Verdana" w:cs="新細明體"/>
+          <w:color w:val="0000CC"/>
+          <w:kern w:val="0"/>
+          <w:sz w:val="20"/>
+          <w:szCs w:val="20"/>
+          <w:shd w:val="pct15" w:color="auto" w:fill="FFFFFF"/>
+        </w:rPr>
+        <w:t>此客戶</w:t>
+      </w:r>
+      <w:r>
+        <w:rPr>
+          <w:rFonts w:ascii="Verdana" w:eastAsiaTheme="majorEastAsia" w:hAnsi="Verdana" w:cs="新細明體"/>
+          <w:color w:val="0000CC"/>
+          <w:kern w:val="0"/>
+          <w:sz w:val="20"/>
+          <w:szCs w:val="20"/>
+          <w:shd w:val="pct15" w:color="auto" w:fill="FFFFFF"/>
+        </w:rPr>
+        <w:t>已經</w:t>
+      </w:r>
+      <w:r>
+        <w:rPr>
+          <w:rFonts w:ascii="Verdana" w:eastAsiaTheme="majorEastAsia" w:hAnsi="Verdana" w:cs="新細明體"/>
+          <w:color w:val="0000CC"/>
+          <w:kern w:val="0"/>
+          <w:sz w:val="20"/>
+          <w:szCs w:val="20"/>
+          <w:shd w:val="pct15" w:color="auto" w:fill="FFFFFF"/>
+        </w:rPr>
+        <w:t>端創建過</w:t>
+      </w:r>
+      <w:r>
+        <w:rPr>
+          <w:rFonts w:ascii="Verdana" w:eastAsiaTheme="majorEastAsia" w:hAnsi="Verdana" w:cs="新細明體"/>
+          <w:color w:val="0000CC"/>
+          <w:kern w:val="0"/>
+          <w:sz w:val="20"/>
+          <w:szCs w:val="20"/>
+          <w:shd w:val="pct15" w:color="auto" w:fill="FFFFFF"/>
+        </w:rPr>
+        <w:t>session</w:t>
+      </w:r>
+      <w:r>
+        <w:rPr>
+          <w:rFonts w:ascii="Verdana" w:eastAsiaTheme="majorEastAsia" w:hAnsi="Verdana" w:cs="新細明體"/>
+          <w:color w:val="0000CC"/>
+          <w:kern w:val="0"/>
+          <w:sz w:val="20"/>
+          <w:szCs w:val="20"/>
+          <w:shd w:val="pct15" w:color="auto" w:fill="FFFFFF"/>
+        </w:rPr>
+        <w:t>，服務器就按照</w:t>
+      </w:r>
+      <w:r>
+        <w:rPr>
+          <w:rFonts w:ascii="Verdana" w:eastAsiaTheme="majorEastAsia" w:hAnsi="Verdana" w:cs="新細明體"/>
+          <w:color w:val="0000CC"/>
+          <w:kern w:val="0"/>
+          <w:sz w:val="20"/>
+          <w:szCs w:val="20"/>
+          <w:shd w:val="pct15" w:color="auto" w:fill="FFFFFF"/>
+        </w:rPr>
+        <w:t>session id</w:t>
+      </w:r>
+      <w:r>
+        <w:rPr>
+          <w:rFonts w:ascii="Verdana" w:eastAsiaTheme="majorEastAsia" w:hAnsi="Verdana" w:cs="新細明體"/>
+          <w:color w:val="0000CC"/>
+          <w:kern w:val="0"/>
+          <w:sz w:val="20"/>
+          <w:szCs w:val="20"/>
+          <w:shd w:val="pct15" w:color="auto" w:fill="FFFFFF"/>
+        </w:rPr>
+        <w:t>把這個</w:t>
+      </w:r>
+      <w:r>
+        <w:rPr>
+          <w:rFonts w:ascii="Verdana" w:eastAsiaTheme="majorEastAsia" w:hAnsi="Verdana" w:cs="新細明體"/>
+          <w:color w:val="0000CC"/>
+          <w:kern w:val="0"/>
+          <w:sz w:val="20"/>
+          <w:szCs w:val="20"/>
+          <w:shd w:val="pct15" w:color="auto" w:fill="FFFFFF"/>
+        </w:rPr>
+        <w:t>session</w:t>
+      </w:r>
+      <w:r>
+        <w:rPr>
+          <w:rFonts w:ascii="Verdana" w:eastAsiaTheme="majorEastAsia" w:hAnsi="Verdana" w:cs="新細明體"/>
+          <w:color w:val="0000CC"/>
+          <w:kern w:val="0"/>
+          <w:sz w:val="20"/>
+          <w:szCs w:val="20"/>
+          <w:shd w:val="pct15" w:color="auto" w:fill="FFFFFF"/>
+        </w:rPr>
+        <w:t>檢索出來使用</w:t>
+      </w:r>
+      <w:r>
+        <w:rPr>
+          <w:rFonts w:ascii="Verdana" w:eastAsiaTheme="majorEastAsia" w:hAnsi="Verdana" w:cs="新細明體" w:hint="eastAsia"/>
+          <w:color w:val="0000CC"/>
+          <w:kern w:val="0"/>
+          <w:sz w:val="20"/>
+          <w:szCs w:val="20"/>
+          <w:shd w:val="pct15" w:color="auto" w:fill="FFFFFF"/>
+        </w:rPr>
+        <w:t>(</w:t>
+      </w:r>
+      <w:r>
+        <w:rPr>
+          <w:rFonts w:ascii="Verdana" w:eastAsiaTheme="majorEastAsia" w:hAnsi="Verdana" w:cs="新細明體"/>
+          <w:color w:val="0000CC"/>
+          <w:kern w:val="0"/>
+          <w:sz w:val="20"/>
+          <w:szCs w:val="20"/>
+          <w:shd w:val="pct15" w:color="auto" w:fill="FFFFFF"/>
+        </w:rPr>
+        <w:t>如果檢索不到，可能會新建一個</w:t>
+      </w:r>
+      <w:r>
+        <w:rPr>
+          <w:rFonts w:ascii="Verdana" w:eastAsiaTheme="majorEastAsia" w:hAnsi="Verdana" w:cs="新細明體" w:hint="eastAsia"/>
+          <w:color w:val="0000CC"/>
+          <w:kern w:val="0"/>
+          <w:sz w:val="20"/>
+          <w:szCs w:val="20"/>
+          <w:shd w:val="pct15" w:color="auto" w:fill="FFFFFF"/>
+        </w:rPr>
+        <w:t>)</w:t>
+      </w:r>
+      <w:r>
+        <w:rPr>
+          <w:rFonts w:ascii="Verdana" w:eastAsiaTheme="majorEastAsia" w:hAnsi="Verdana" w:cs="新細明體"/>
+          <w:color w:val="0000CC"/>
+          <w:kern w:val="0"/>
+          <w:sz w:val="20"/>
+          <w:szCs w:val="20"/>
+          <w:shd w:val="pct15" w:color="auto" w:fill="FFFFFF"/>
+        </w:rPr>
+        <w:t>，如果客戶端請求不包含</w:t>
+      </w:r>
+      <w:r>
+        <w:rPr>
+          <w:rFonts w:ascii="Verdana" w:eastAsiaTheme="majorEastAsia" w:hAnsi="Verdana" w:cs="新細明體"/>
+          <w:color w:val="0000CC"/>
+          <w:kern w:val="0"/>
+          <w:sz w:val="20"/>
+          <w:szCs w:val="20"/>
+          <w:shd w:val="pct15" w:color="auto" w:fill="FFFFFF"/>
+        </w:rPr>
+        <w:t>session id</w:t>
+      </w:r>
+      <w:r>
+        <w:rPr>
+          <w:rFonts w:ascii="Verdana" w:eastAsiaTheme="majorEastAsia" w:hAnsi="Verdana" w:cs="新細明體"/>
+          <w:color w:val="0000CC"/>
+          <w:kern w:val="0"/>
+          <w:sz w:val="20"/>
+          <w:szCs w:val="20"/>
+          <w:shd w:val="pct15" w:color="auto" w:fill="FFFFFF"/>
+        </w:rPr>
+        <w:t>，則為此客戶端創建一個</w:t>
+      </w:r>
+      <w:r>
+        <w:rPr>
+          <w:rFonts w:ascii="Verdana" w:eastAsiaTheme="majorEastAsia" w:hAnsi="Verdana" w:cs="新細明體"/>
+          <w:color w:val="0000CC"/>
+          <w:kern w:val="0"/>
+          <w:sz w:val="20"/>
+          <w:szCs w:val="20"/>
+          <w:shd w:val="pct15" w:color="auto" w:fill="FFFFFF"/>
+        </w:rPr>
+        <w:t>session</w:t>
+      </w:r>
+      <w:r>
+        <w:rPr>
+          <w:rFonts w:ascii="Verdana" w:eastAsiaTheme="majorEastAsia" w:hAnsi="Verdana" w:cs="新細明體"/>
+          <w:color w:val="0000CC"/>
+          <w:kern w:val="0"/>
+          <w:sz w:val="20"/>
+          <w:szCs w:val="20"/>
+          <w:shd w:val="pct15" w:color="auto" w:fill="FFFFFF"/>
+        </w:rPr>
+        <w:t>並</w:t>
+      </w:r>
+      <w:r>
+        <w:rPr>
+          <w:rFonts w:ascii="Verdana" w:eastAsiaTheme="majorEastAsia" w:hAnsi="Verdana" w:cs="新細明體"/>
+          <w:color w:val="0000CC"/>
+          <w:kern w:val="0"/>
+          <w:sz w:val="20"/>
+          <w:szCs w:val="20"/>
+          <w:shd w:val="pct15" w:color="auto" w:fill="FFFFFF"/>
+        </w:rPr>
+        <w:t>生成一個與此</w:t>
+      </w:r>
+      <w:r>
+        <w:rPr>
+          <w:rFonts w:ascii="Verdana" w:eastAsiaTheme="majorEastAsia" w:hAnsi="Verdana" w:cs="新細明體"/>
+          <w:color w:val="0000CC"/>
+          <w:kern w:val="0"/>
+          <w:sz w:val="20"/>
+          <w:szCs w:val="20"/>
+          <w:shd w:val="pct15" w:color="auto" w:fill="FFFFFF"/>
+        </w:rPr>
+        <w:t>session</w:t>
+      </w:r>
+      <w:r>
+        <w:rPr>
+          <w:rFonts w:ascii="Verdana" w:eastAsiaTheme="majorEastAsia" w:hAnsi="Verdana" w:cs="新細明體"/>
+          <w:color w:val="0000CC"/>
+          <w:kern w:val="0"/>
+          <w:sz w:val="20"/>
+          <w:szCs w:val="20"/>
+          <w:shd w:val="pct15" w:color="auto" w:fill="FFFFFF"/>
+        </w:rPr>
+        <w:t>相關聯的</w:t>
+      </w:r>
+      <w:r>
+        <w:rPr>
+          <w:rFonts w:ascii="Verdana" w:eastAsiaTheme="majorEastAsia" w:hAnsi="Verdana" w:cs="新細明體"/>
+          <w:color w:val="0000CC"/>
+          <w:kern w:val="0"/>
+          <w:sz w:val="20"/>
+          <w:szCs w:val="20"/>
+          <w:shd w:val="pct15" w:color="auto" w:fill="FFFFFF"/>
+        </w:rPr>
+        <w:t>session id</w:t>
+      </w:r>
+      <w:r>
+        <w:rPr>
+          <w:rFonts w:ascii="Verdana" w:eastAsiaTheme="majorEastAsia" w:hAnsi="Verdana" w:cs="新細明體"/>
+          <w:color w:val="0000CC"/>
+          <w:kern w:val="0"/>
+          <w:sz w:val="20"/>
+          <w:szCs w:val="20"/>
+          <w:shd w:val="pct15" w:color="auto" w:fill="FFFFFF"/>
+        </w:rPr>
+        <w:t>，</w:t>
+      </w:r>
+      <w:r>
+        <w:rPr>
+          <w:rFonts w:ascii="Verdana" w:eastAsiaTheme="majorEastAsia" w:hAnsi="Verdana" w:cs="新細明體"/>
+          <w:color w:val="0000CC"/>
+          <w:kern w:val="0"/>
+          <w:sz w:val="20"/>
+          <w:szCs w:val="20"/>
+          <w:shd w:val="pct15" w:color="auto" w:fill="FFFFFF"/>
+        </w:rPr>
+        <w:t>session id</w:t>
+      </w:r>
+      <w:r>
+        <w:rPr>
+          <w:rFonts w:ascii="Verdana" w:eastAsiaTheme="majorEastAsia" w:hAnsi="Verdana" w:cs="新細明體"/>
+          <w:color w:val="0000CC"/>
+          <w:kern w:val="0"/>
+          <w:sz w:val="20"/>
+          <w:szCs w:val="20"/>
+          <w:shd w:val="pct15" w:color="auto" w:fill="FFFFFF"/>
+        </w:rPr>
+        <w:t>的值應該是一個不重複，又不易被找到規律</w:t>
+      </w:r>
+      <w:r>
+        <w:rPr>
+          <w:rFonts w:ascii="Verdana" w:eastAsiaTheme="majorEastAsia" w:hAnsi="Verdana" w:cs="新細明體"/>
+          <w:color w:val="0000CC"/>
+          <w:kern w:val="0"/>
+          <w:sz w:val="20"/>
+          <w:szCs w:val="20"/>
+          <w:shd w:val="pct15" w:color="auto" w:fill="FFFFFF"/>
+        </w:rPr>
+        <w:t>仿造的字符串，這個</w:t>
+      </w:r>
+      <w:r>
+        <w:rPr>
+          <w:rFonts w:ascii="Verdana" w:eastAsiaTheme="majorEastAsia" w:hAnsi="Verdana" w:cs="新細明體"/>
+          <w:color w:val="0000CC"/>
+          <w:kern w:val="0"/>
+          <w:sz w:val="20"/>
+          <w:szCs w:val="20"/>
+          <w:shd w:val="pct15" w:color="auto" w:fill="FFFFFF"/>
+        </w:rPr>
+        <w:t>session id</w:t>
+      </w:r>
+      <w:r>
+        <w:rPr>
+          <w:rFonts w:ascii="Verdana" w:eastAsiaTheme="majorEastAsia" w:hAnsi="Verdana" w:cs="新細明體"/>
+          <w:color w:val="0000CC"/>
+          <w:kern w:val="0"/>
+          <w:sz w:val="20"/>
+          <w:szCs w:val="20"/>
+          <w:shd w:val="pct15" w:color="auto" w:fill="FFFFFF"/>
+        </w:rPr>
+        <w:t>將被在本次響應中返回給客戶端保存</w:t>
+      </w:r>
+      <w:r>
+        <w:rPr>
+          <w:rFonts w:ascii="Verdana" w:eastAsiaTheme="majorEastAsia" w:hAnsi="Verdana" w:cs="新細明體"/>
+          <w:kern w:val="0"/>
+          <w:sz w:val="20"/>
+          <w:szCs w:val="20"/>
+        </w:rPr>
+        <w:t>。</w:t>
       </w:r>
     </w:p>
     <w:p>
@@ -4217,128 +4887,7 @@
           <w:szCs w:val="20"/>
           <w:shd w:val="pct15" w:color="auto" w:fill="FFFFFF"/>
         </w:rPr>
-        <w:t>session</w:t>
-      </w:r>
-      <w:r>
-        <w:rPr>
-          <w:rFonts w:ascii="Verdana" w:eastAsiaTheme="majorEastAsia" w:hAnsi="Verdana" w:cs="新細明體"/>
-          <w:color w:val="0000CC"/>
-          <w:kern w:val="0"/>
-          <w:sz w:val="20"/>
-          <w:szCs w:val="20"/>
-          <w:shd w:val="pct15" w:color="auto" w:fill="FFFFFF"/>
-        </w:rPr>
-        <w:t>機制是一種服務器端的機制，服務器使用一種類似於散列表的結構</w:t>
-      </w:r>
-      <w:r>
-        <w:rPr>
-          <w:rFonts w:ascii="Verdana" w:eastAsiaTheme="majorEastAsia" w:hAnsi="Verdana" w:cs="新細明體" w:hint="eastAsia"/>
-          <w:color w:val="0000CC"/>
-          <w:kern w:val="0"/>
-          <w:sz w:val="20"/>
-          <w:szCs w:val="20"/>
-          <w:shd w:val="pct15" w:color="auto" w:fill="FFFFFF"/>
-        </w:rPr>
-        <w:t>(</w:t>
-      </w:r>
-      <w:r>
-        <w:rPr>
-          <w:rFonts w:ascii="Verdana" w:eastAsiaTheme="majorEastAsia" w:hAnsi="Verdana" w:cs="新細明體"/>
-          <w:color w:val="0000CC"/>
-          <w:kern w:val="0"/>
-          <w:sz w:val="20"/>
-          <w:szCs w:val="20"/>
-          <w:shd w:val="pct15" w:color="auto" w:fill="FFFFFF"/>
-        </w:rPr>
-        <w:t>也可能就是使用散列表</w:t>
-      </w:r>
-      <w:r>
-        <w:rPr>
-          <w:rFonts w:ascii="Verdana" w:eastAsiaTheme="majorEastAsia" w:hAnsi="Verdana" w:cs="新細明體" w:hint="eastAsia"/>
-          <w:color w:val="0000CC"/>
-          <w:kern w:val="0"/>
-          <w:sz w:val="20"/>
-          <w:szCs w:val="20"/>
-          <w:shd w:val="pct15" w:color="auto" w:fill="FFFFFF"/>
-        </w:rPr>
-        <w:t>)</w:t>
-      </w:r>
-      <w:r>
-        <w:rPr>
-          <w:rFonts w:ascii="Verdana" w:eastAsiaTheme="majorEastAsia" w:hAnsi="Verdana" w:cs="新細明體"/>
-          <w:color w:val="0000CC"/>
-          <w:kern w:val="0"/>
-          <w:sz w:val="20"/>
-          <w:szCs w:val="20"/>
-          <w:shd w:val="pct15" w:color="auto" w:fill="FFFFFF"/>
-        </w:rPr>
-        <w:t>來保存信息。當程序需要為某個客戶端的請求創建一個</w:t>
-      </w:r>
-      <w:r>
-        <w:rPr>
-          <w:rFonts w:ascii="Verdana" w:eastAsiaTheme="majorEastAsia" w:hAnsi="Verdana" w:cs="新細明體"/>
-          <w:color w:val="0000CC"/>
-          <w:kern w:val="0"/>
-          <w:sz w:val="20"/>
-          <w:szCs w:val="20"/>
-          <w:shd w:val="pct15" w:color="auto" w:fill="FFFFFF"/>
-        </w:rPr>
-        <w:t>session</w:t>
-      </w:r>
-      <w:r>
-        <w:rPr>
-          <w:rFonts w:ascii="Verdana" w:eastAsiaTheme="majorEastAsia" w:hAnsi="Verdana" w:cs="新細明體"/>
-          <w:color w:val="0000CC"/>
-          <w:kern w:val="0"/>
-          <w:sz w:val="20"/>
-          <w:szCs w:val="20"/>
-          <w:shd w:val="pct15" w:color="auto" w:fill="FFFFFF"/>
-        </w:rPr>
-        <w:t>的時候，服務器首先檢查這個客戶端的請求裡是否已包含了一個</w:t>
-      </w:r>
-      <w:r>
-        <w:rPr>
-          <w:rFonts w:ascii="Verdana" w:eastAsiaTheme="majorEastAsia" w:hAnsi="Verdana" w:cs="新細明體"/>
-          <w:color w:val="0000CC"/>
-          <w:kern w:val="0"/>
-          <w:sz w:val="20"/>
-          <w:szCs w:val="20"/>
-          <w:shd w:val="pct15" w:color="auto" w:fill="FFFFFF"/>
-        </w:rPr>
-        <w:t>session</w:t>
-      </w:r>
-      <w:r>
-        <w:rPr>
-          <w:rFonts w:ascii="Verdana" w:eastAsiaTheme="majorEastAsia" w:hAnsi="Verdana" w:cs="新細明體"/>
-          <w:color w:val="0000CC"/>
-          <w:kern w:val="0"/>
-          <w:sz w:val="20"/>
-          <w:szCs w:val="20"/>
-          <w:shd w:val="pct15" w:color="auto" w:fill="FFFFFF"/>
-        </w:rPr>
-        <w:t>標識</w:t>
-      </w:r>
-      <w:r>
-        <w:rPr>
-          <w:rFonts w:ascii="Verdana" w:eastAsiaTheme="majorEastAsia" w:hAnsi="Verdana" w:cs="新細明體"/>
-          <w:color w:val="0000CC"/>
-          <w:kern w:val="0"/>
-          <w:sz w:val="20"/>
-          <w:szCs w:val="20"/>
-          <w:shd w:val="pct15" w:color="auto" w:fill="FFFFFF"/>
-        </w:rPr>
-        <w:t>-</w:t>
-      </w:r>
-      <w:r>
-        <w:rPr>
-          <w:rFonts w:ascii="Verdana" w:eastAsiaTheme="majorEastAsia" w:hAnsi="Verdana" w:cs="新細明體"/>
-          <w:color w:val="0000CC"/>
-          <w:kern w:val="0"/>
-          <w:sz w:val="20"/>
-          <w:szCs w:val="20"/>
-          <w:shd w:val="pct15" w:color="auto" w:fill="FFFFFF"/>
-        </w:rPr>
-        <w:t>稱為</w:t>
+        <w:t>保存這個</w:t>
       </w:r>
       <w:r>
         <w:rPr>
@@ -4360,271 +4909,507 @@
           <w:szCs w:val="20"/>
           <w:shd w:val="pct15" w:color="auto" w:fill="FFFFFF"/>
         </w:rPr>
-        <w:t>，如果已包含一個</w:t>
-      </w:r>
-      <w:r>
-        <w:rPr>
-          <w:rFonts w:ascii="Verdana" w:eastAsiaTheme="majorEastAsia" w:hAnsi="Verdana" w:cs="新細明體"/>
-          <w:color w:val="0000CC"/>
-          <w:kern w:val="0"/>
-          <w:sz w:val="20"/>
-          <w:szCs w:val="20"/>
-          <w:shd w:val="pct15" w:color="auto" w:fill="FFFFFF"/>
+        <w:t>的方式可以採用</w:t>
+      </w:r>
+      <w:r>
+        <w:rPr>
+          <w:rFonts w:ascii="Verdana" w:eastAsiaTheme="majorEastAsia" w:hAnsi="Verdana" w:cs="新細明體"/>
+          <w:color w:val="0000CC"/>
+          <w:kern w:val="0"/>
+          <w:sz w:val="20"/>
+          <w:szCs w:val="20"/>
+          <w:shd w:val="pct15" w:color="auto" w:fill="FFFFFF"/>
+        </w:rPr>
+        <w:t>cookie</w:t>
+      </w:r>
+      <w:r>
+        <w:rPr>
+          <w:rFonts w:ascii="Verdana" w:eastAsiaTheme="majorEastAsia" w:hAnsi="Verdana" w:cs="新細明體"/>
+          <w:color w:val="0000CC"/>
+          <w:kern w:val="0"/>
+          <w:sz w:val="20"/>
+          <w:szCs w:val="20"/>
+          <w:shd w:val="pct15" w:color="auto" w:fill="FFFFFF"/>
+        </w:rPr>
+        <w:t>，這樣在交互過程中瀏覽器可以自動的按照規則把這個標識發揮給服務器</w:t>
+      </w:r>
+      <w:r>
+        <w:rPr>
+          <w:rFonts w:ascii="Verdana" w:eastAsiaTheme="majorEastAsia" w:hAnsi="Verdana" w:cs="新細明體"/>
+          <w:kern w:val="0"/>
+          <w:sz w:val="20"/>
+          <w:szCs w:val="20"/>
+        </w:rPr>
+        <w:t>。一般這個</w:t>
+      </w:r>
+      <w:r>
+        <w:rPr>
+          <w:rFonts w:ascii="Verdana" w:eastAsiaTheme="majorEastAsia" w:hAnsi="Verdana" w:cs="新細明體"/>
+          <w:kern w:val="0"/>
+          <w:sz w:val="20"/>
+          <w:szCs w:val="20"/>
+        </w:rPr>
+        <w:t>cookie</w:t>
+      </w:r>
+      <w:r>
+        <w:rPr>
+          <w:rFonts w:ascii="Verdana" w:eastAsiaTheme="majorEastAsia" w:hAnsi="Verdana" w:cs="新細明體"/>
+          <w:kern w:val="0"/>
+          <w:sz w:val="20"/>
+          <w:szCs w:val="20"/>
+        </w:rPr>
+        <w:t>的名字都是類似於</w:t>
+      </w:r>
+      <w:r>
+        <w:rPr>
+          <w:rFonts w:ascii="Verdana" w:eastAsiaTheme="majorEastAsia" w:hAnsi="Verdana" w:cs="新細明體"/>
+          <w:kern w:val="0"/>
+          <w:sz w:val="20"/>
+          <w:szCs w:val="20"/>
+        </w:rPr>
+        <w:t>SEEESIONID</w:t>
+      </w:r>
+      <w:r>
+        <w:rPr>
+          <w:rFonts w:ascii="Verdana" w:eastAsiaTheme="majorEastAsia" w:hAnsi="Verdana" w:cs="新細明體"/>
+          <w:kern w:val="0"/>
+          <w:sz w:val="20"/>
+          <w:szCs w:val="20"/>
+        </w:rPr>
+        <w:t>，而。比如</w:t>
+      </w:r>
+      <w:proofErr w:type="spellStart"/>
+      <w:r>
+        <w:rPr>
+          <w:rFonts w:ascii="Verdana" w:eastAsiaTheme="majorEastAsia" w:hAnsi="Verdana" w:cs="新細明體"/>
+          <w:kern w:val="0"/>
+          <w:sz w:val="20"/>
+          <w:szCs w:val="20"/>
+        </w:rPr>
+        <w:t>weblogic</w:t>
+      </w:r>
+      <w:proofErr w:type="spellEnd"/>
+      <w:r>
+        <w:rPr>
+          <w:rFonts w:ascii="Verdana" w:eastAsiaTheme="majorEastAsia" w:hAnsi="Verdana" w:cs="新細明體"/>
+          <w:kern w:val="0"/>
+          <w:sz w:val="20"/>
+          <w:szCs w:val="20"/>
+        </w:rPr>
+        <w:t>對於</w:t>
+      </w:r>
+      <w:r>
+        <w:rPr>
+          <w:rFonts w:ascii="Verdana" w:eastAsiaTheme="majorEastAsia" w:hAnsi="Verdana" w:cs="新細明體"/>
+          <w:kern w:val="0"/>
+          <w:sz w:val="20"/>
+          <w:szCs w:val="20"/>
+        </w:rPr>
+        <w:t>web</w:t>
+      </w:r>
+      <w:r>
+        <w:rPr>
+          <w:rFonts w:ascii="Verdana" w:eastAsiaTheme="majorEastAsia" w:hAnsi="Verdana" w:cs="新細明體"/>
+          <w:kern w:val="0"/>
+          <w:sz w:val="20"/>
+          <w:szCs w:val="20"/>
+        </w:rPr>
+        <w:t>應用程序生成的</w:t>
+      </w:r>
+      <w:r>
+        <w:rPr>
+          <w:rFonts w:ascii="Verdana" w:eastAsiaTheme="majorEastAsia" w:hAnsi="Verdana" w:cs="新細明體"/>
+          <w:kern w:val="0"/>
+          <w:sz w:val="20"/>
+          <w:szCs w:val="20"/>
+        </w:rPr>
+        <w:t>cookie</w:t>
+      </w:r>
+      <w:r>
+        <w:rPr>
+          <w:rFonts w:ascii="Verdana" w:eastAsiaTheme="majorEastAsia" w:hAnsi="Verdana" w:cs="新細明體"/>
+          <w:kern w:val="0"/>
+          <w:sz w:val="20"/>
+          <w:szCs w:val="20"/>
+        </w:rPr>
+        <w:t>，</w:t>
+      </w:r>
+      <w:r>
+        <w:rPr>
+          <w:rFonts w:ascii="Verdana" w:eastAsiaTheme="majorEastAsia" w:hAnsi="Verdana" w:cs="新細明體"/>
+          <w:kern w:val="0"/>
+          <w:sz w:val="20"/>
+          <w:szCs w:val="20"/>
+        </w:rPr>
+        <w:t>JSESSIONID= ByOK3vjFD75aPnrF7C2HmdnV6QZcEbzWoWiBYEnLerjQ99zWpBng!-145788764</w:t>
+      </w:r>
+      <w:r>
+        <w:rPr>
+          <w:rFonts w:ascii="Verdana" w:eastAsiaTheme="majorEastAsia" w:hAnsi="Verdana" w:cs="新細明體"/>
+          <w:kern w:val="0"/>
+          <w:sz w:val="20"/>
+          <w:szCs w:val="20"/>
+        </w:rPr>
+        <w:t>，它的名字就是</w:t>
+      </w:r>
+      <w:r>
+        <w:rPr>
+          <w:rFonts w:ascii="Verdana" w:eastAsiaTheme="majorEastAsia" w:hAnsi="Verdana" w:cs="新細明體"/>
+          <w:kern w:val="0"/>
+          <w:sz w:val="20"/>
+          <w:szCs w:val="20"/>
+        </w:rPr>
+        <w:t>JSESSIONID</w:t>
+      </w:r>
+      <w:r>
+        <w:rPr>
+          <w:rFonts w:ascii="Verdana" w:eastAsiaTheme="majorEastAsia" w:hAnsi="Verdana" w:cs="新細明體"/>
+          <w:kern w:val="0"/>
+          <w:sz w:val="20"/>
+          <w:szCs w:val="20"/>
+        </w:rPr>
+        <w:t>。由於</w:t>
+      </w:r>
+      <w:r>
+        <w:rPr>
+          <w:rFonts w:ascii="Verdana" w:eastAsiaTheme="majorEastAsia" w:hAnsi="Verdana" w:cs="新細明體"/>
+          <w:kern w:val="0"/>
+          <w:sz w:val="20"/>
+          <w:szCs w:val="20"/>
+        </w:rPr>
+        <w:t>cookie</w:t>
+      </w:r>
+      <w:r>
+        <w:rPr>
+          <w:rFonts w:ascii="Verdana" w:eastAsiaTheme="majorEastAsia" w:hAnsi="Verdana" w:cs="新細明體"/>
+          <w:kern w:val="0"/>
+          <w:sz w:val="20"/>
+          <w:szCs w:val="20"/>
+        </w:rPr>
+        <w:t>可被人為</w:t>
+      </w:r>
+      <w:r>
+        <w:rPr>
+          <w:rFonts w:ascii="Verdana" w:eastAsiaTheme="majorEastAsia" w:hAnsi="Verdana" w:cs="新細明體"/>
+          <w:kern w:val="0"/>
+          <w:sz w:val="20"/>
+          <w:szCs w:val="20"/>
+        </w:rPr>
+        <w:t>禁止，必須有其他機制以便在</w:t>
+      </w:r>
+      <w:r>
+        <w:rPr>
+          <w:rFonts w:ascii="Verdana" w:eastAsiaTheme="majorEastAsia" w:hAnsi="Verdana" w:cs="新細明體"/>
+          <w:kern w:val="0"/>
+          <w:sz w:val="20"/>
+          <w:szCs w:val="20"/>
+        </w:rPr>
+        <w:t>cookie</w:t>
+      </w:r>
+      <w:r>
+        <w:rPr>
+          <w:rFonts w:ascii="Verdana" w:eastAsiaTheme="majorEastAsia" w:hAnsi="Verdana" w:cs="新細明體"/>
+          <w:kern w:val="0"/>
+          <w:sz w:val="20"/>
+          <w:szCs w:val="20"/>
+        </w:rPr>
+        <w:t>被禁止時仍</w:t>
+      </w:r>
+      <w:r>
+        <w:rPr>
+          <w:rFonts w:ascii="Verdana" w:eastAsiaTheme="majorEastAsia" w:hAnsi="Verdana" w:cs="新細明體"/>
+          <w:kern w:val="0"/>
+          <w:sz w:val="20"/>
+          <w:szCs w:val="20"/>
+        </w:rPr>
+        <w:t>能夠把</w:t>
+      </w:r>
+      <w:r>
+        <w:rPr>
+          <w:rFonts w:ascii="Verdana" w:eastAsiaTheme="majorEastAsia" w:hAnsi="Verdana" w:cs="新細明體"/>
+          <w:kern w:val="0"/>
+          <w:sz w:val="20"/>
+          <w:szCs w:val="20"/>
         </w:rPr>
         <w:t>session id</w:t>
       </w:r>
       <w:r>
         <w:rPr>
           <w:rFonts w:ascii="Verdana" w:eastAsiaTheme="majorEastAsia" w:hAnsi="Verdana" w:cs="新細明體"/>
-          <w:color w:val="0000CC"/>
-          <w:kern w:val="0"/>
-          <w:sz w:val="20"/>
-          <w:szCs w:val="20"/>
-          <w:shd w:val="pct15" w:color="auto" w:fill="FFFFFF"/>
-        </w:rPr>
-        <w:t>則說明以前已經為此客戶端創建過</w:t>
-      </w:r>
-      <w:r>
-        <w:rPr>
-          <w:rFonts w:ascii="Verdana" w:eastAsiaTheme="majorEastAsia" w:hAnsi="Verdana" w:cs="新細明體"/>
-          <w:color w:val="0000CC"/>
-          <w:kern w:val="0"/>
-          <w:sz w:val="20"/>
-          <w:szCs w:val="20"/>
-          <w:shd w:val="pct15" w:color="auto" w:fill="FFFFFF"/>
-        </w:rPr>
-        <w:t>session</w:t>
-      </w:r>
-      <w:r>
-        <w:rPr>
-          <w:rFonts w:ascii="Verdana" w:eastAsiaTheme="majorEastAsia" w:hAnsi="Verdana" w:cs="新細明體"/>
-          <w:color w:val="0000CC"/>
-          <w:kern w:val="0"/>
-          <w:sz w:val="20"/>
-          <w:szCs w:val="20"/>
-          <w:shd w:val="pct15" w:color="auto" w:fill="FFFFFF"/>
-        </w:rPr>
-        <w:t>，服務器就按照</w:t>
-      </w:r>
-      <w:r>
-        <w:rPr>
-          <w:rFonts w:ascii="Verdana" w:eastAsiaTheme="majorEastAsia" w:hAnsi="Verdana" w:cs="新細明體"/>
-          <w:color w:val="0000CC"/>
-          <w:kern w:val="0"/>
-          <w:sz w:val="20"/>
-          <w:szCs w:val="20"/>
-          <w:shd w:val="pct15" w:color="auto" w:fill="FFFFFF"/>
+          <w:kern w:val="0"/>
+          <w:sz w:val="20"/>
+          <w:szCs w:val="20"/>
+        </w:rPr>
+        <w:t>傳遞回服務器。常被用的</w:t>
+      </w:r>
+      <w:r>
+        <w:rPr>
+          <w:rFonts w:ascii="Verdana" w:eastAsiaTheme="majorEastAsia" w:hAnsi="Verdana" w:cs="新細明體"/>
+          <w:kern w:val="0"/>
+          <w:sz w:val="20"/>
+          <w:szCs w:val="20"/>
+        </w:rPr>
+        <w:t>技術叫做</w:t>
+      </w:r>
+      <w:r>
+        <w:rPr>
+          <w:rFonts w:ascii="Verdana" w:eastAsiaTheme="majorEastAsia" w:hAnsi="Verdana" w:cs="新細明體"/>
+          <w:color w:val="0000CC"/>
+          <w:kern w:val="0"/>
+          <w:sz w:val="20"/>
+          <w:szCs w:val="20"/>
+          <w:shd w:val="pct15" w:color="auto" w:fill="FFFFFF"/>
+        </w:rPr>
+        <w:t>URL</w:t>
+      </w:r>
+      <w:r>
+        <w:rPr>
+          <w:rFonts w:ascii="Verdana" w:eastAsiaTheme="majorEastAsia" w:hAnsi="Verdana" w:cs="新細明體"/>
+          <w:color w:val="0000CC"/>
+          <w:kern w:val="0"/>
+          <w:sz w:val="20"/>
+          <w:szCs w:val="20"/>
+          <w:shd w:val="pct15" w:color="auto" w:fill="FFFFFF"/>
+        </w:rPr>
+        <w:t>重寫</w:t>
+      </w:r>
+      <w:r>
+        <w:rPr>
+          <w:rFonts w:ascii="Verdana" w:eastAsiaTheme="majorEastAsia" w:hAnsi="Verdana" w:cs="新細明體"/>
+          <w:kern w:val="0"/>
+          <w:sz w:val="20"/>
+          <w:szCs w:val="20"/>
+        </w:rPr>
+        <w:t>，</w:t>
+      </w:r>
+      <w:r>
+        <w:rPr>
+          <w:rFonts w:ascii="Verdana" w:eastAsiaTheme="majorEastAsia" w:hAnsi="Verdana" w:cs="新細明體"/>
+          <w:kern w:val="0"/>
+          <w:sz w:val="20"/>
+          <w:szCs w:val="20"/>
+        </w:rPr>
+        <w:t>把</w:t>
+      </w:r>
+      <w:r>
+        <w:rPr>
+          <w:rFonts w:ascii="Verdana" w:eastAsiaTheme="majorEastAsia" w:hAnsi="Verdana" w:cs="新細明體"/>
+          <w:kern w:val="0"/>
+          <w:sz w:val="20"/>
+          <w:szCs w:val="20"/>
         </w:rPr>
         <w:t>session id</w:t>
       </w:r>
       <w:r>
         <w:rPr>
           <w:rFonts w:ascii="Verdana" w:eastAsiaTheme="majorEastAsia" w:hAnsi="Verdana" w:cs="新細明體"/>
-          <w:color w:val="0000CC"/>
-          <w:kern w:val="0"/>
-          <w:sz w:val="20"/>
-          <w:szCs w:val="20"/>
-          <w:shd w:val="pct15" w:color="auto" w:fill="FFFFFF"/>
-        </w:rPr>
-        <w:t>把這個</w:t>
-      </w:r>
-      <w:r>
-        <w:rPr>
-          <w:rFonts w:ascii="Verdana" w:eastAsiaTheme="majorEastAsia" w:hAnsi="Verdana" w:cs="新細明體"/>
-          <w:color w:val="0000CC"/>
-          <w:kern w:val="0"/>
-          <w:sz w:val="20"/>
-          <w:szCs w:val="20"/>
-          <w:shd w:val="pct15" w:color="auto" w:fill="FFFFFF"/>
-        </w:rPr>
-        <w:t>session</w:t>
-      </w:r>
-      <w:r>
-        <w:rPr>
-          <w:rFonts w:ascii="Verdana" w:eastAsiaTheme="majorEastAsia" w:hAnsi="Verdana" w:cs="新細明體"/>
-          <w:color w:val="0000CC"/>
-          <w:kern w:val="0"/>
-          <w:sz w:val="20"/>
-          <w:szCs w:val="20"/>
-          <w:shd w:val="pct15" w:color="auto" w:fill="FFFFFF"/>
-        </w:rPr>
-        <w:t>檢索出來使用</w:t>
-      </w:r>
-      <w:r>
-        <w:rPr>
-          <w:rFonts w:ascii="Verdana" w:eastAsiaTheme="majorEastAsia" w:hAnsi="Verdana" w:cs="新細明體" w:hint="eastAsia"/>
-          <w:color w:val="0000CC"/>
-          <w:kern w:val="0"/>
-          <w:sz w:val="20"/>
-          <w:szCs w:val="20"/>
-          <w:shd w:val="pct15" w:color="auto" w:fill="FFFFFF"/>
-        </w:rPr>
-        <w:t>(</w:t>
-      </w:r>
-      <w:r>
-        <w:rPr>
-          <w:rFonts w:ascii="Verdana" w:eastAsiaTheme="majorEastAsia" w:hAnsi="Verdana" w:cs="新細明體"/>
-          <w:color w:val="0000CC"/>
-          <w:kern w:val="0"/>
-          <w:sz w:val="20"/>
-          <w:szCs w:val="20"/>
-          <w:shd w:val="pct15" w:color="auto" w:fill="FFFFFF"/>
-        </w:rPr>
-        <w:t>如果檢索不到，可能會新建一個</w:t>
-      </w:r>
-      <w:r>
-        <w:rPr>
-          <w:rFonts w:ascii="Verdana" w:eastAsiaTheme="majorEastAsia" w:hAnsi="Verdana" w:cs="新細明體" w:hint="eastAsia"/>
-          <w:color w:val="0000CC"/>
-          <w:kern w:val="0"/>
-          <w:sz w:val="20"/>
-          <w:szCs w:val="20"/>
-          <w:shd w:val="pct15" w:color="auto" w:fill="FFFFFF"/>
-        </w:rPr>
-        <w:t>)</w:t>
-      </w:r>
-      <w:r>
-        <w:rPr>
-          <w:rFonts w:ascii="Verdana" w:eastAsiaTheme="majorEastAsia" w:hAnsi="Verdana" w:cs="新細明體"/>
-          <w:color w:val="0000CC"/>
-          <w:kern w:val="0"/>
-          <w:sz w:val="20"/>
-          <w:szCs w:val="20"/>
-          <w:shd w:val="pct15" w:color="auto" w:fill="FFFFFF"/>
-        </w:rPr>
-        <w:t>，如果客戶端請求不包含</w:t>
-      </w:r>
-      <w:r>
-        <w:rPr>
-          <w:rFonts w:ascii="Verdana" w:eastAsiaTheme="majorEastAsia" w:hAnsi="Verdana" w:cs="新細明體"/>
-          <w:color w:val="0000CC"/>
-          <w:kern w:val="0"/>
-          <w:sz w:val="20"/>
-          <w:szCs w:val="20"/>
-          <w:shd w:val="pct15" w:color="auto" w:fill="FFFFFF"/>
+          <w:kern w:val="0"/>
+          <w:sz w:val="20"/>
+          <w:szCs w:val="20"/>
+        </w:rPr>
+        <w:t>直接附加在</w:t>
+      </w:r>
+      <w:r>
+        <w:rPr>
+          <w:rFonts w:ascii="Verdana" w:eastAsiaTheme="majorEastAsia" w:hAnsi="Verdana" w:cs="新細明體"/>
+          <w:kern w:val="0"/>
+          <w:sz w:val="20"/>
+          <w:szCs w:val="20"/>
+        </w:rPr>
+        <w:t>URL</w:t>
+      </w:r>
+      <w:r>
+        <w:rPr>
+          <w:rFonts w:ascii="Verdana" w:eastAsiaTheme="majorEastAsia" w:hAnsi="Verdana" w:cs="新細明體"/>
+          <w:kern w:val="0"/>
+          <w:sz w:val="20"/>
+          <w:szCs w:val="20"/>
+        </w:rPr>
+        <w:t>路徑</w:t>
+      </w:r>
+      <w:r>
+        <w:rPr>
+          <w:rFonts w:ascii="Verdana" w:eastAsiaTheme="majorEastAsia" w:hAnsi="Verdana" w:cs="新細明體"/>
+          <w:kern w:val="0"/>
+          <w:sz w:val="20"/>
+          <w:szCs w:val="20"/>
+        </w:rPr>
+        <w:t>後面，附加方式是作為</w:t>
+      </w:r>
+      <w:r>
+        <w:rPr>
+          <w:rFonts w:ascii="Verdana" w:eastAsiaTheme="majorEastAsia" w:hAnsi="Verdana" w:cs="新細明體"/>
+          <w:kern w:val="0"/>
+          <w:sz w:val="20"/>
+          <w:szCs w:val="20"/>
+        </w:rPr>
+        <w:t>URL</w:t>
+      </w:r>
+      <w:r>
+        <w:rPr>
+          <w:rFonts w:ascii="Verdana" w:eastAsiaTheme="majorEastAsia" w:hAnsi="Verdana" w:cs="新細明體"/>
+          <w:kern w:val="0"/>
+          <w:sz w:val="20"/>
+          <w:szCs w:val="20"/>
+        </w:rPr>
+        <w:t>路徑的附加</w:t>
+      </w:r>
+      <w:r>
+        <w:rPr>
+          <w:rFonts w:ascii="Arial" w:eastAsia="MS Mincho" w:hAnsi="Arial" w:cs="Arial"/>
+          <w:kern w:val="0"/>
+          <w:sz w:val="20"/>
+          <w:szCs w:val="20"/>
+        </w:rPr>
+        <w:t>​​</w:t>
+      </w:r>
+      <w:r>
+        <w:rPr>
+          <w:rFonts w:ascii="Verdana" w:eastAsiaTheme="majorEastAsia" w:hAnsi="Verdana" w:cs="新細明體"/>
+          <w:kern w:val="0"/>
+          <w:sz w:val="20"/>
+          <w:szCs w:val="20"/>
+        </w:rPr>
+        <w:t>信息，表現形式為</w:t>
+      </w:r>
+      <w:r>
+        <w:rPr>
+          <w:rFonts w:ascii="Verdana" w:eastAsiaTheme="majorEastAsia" w:hAnsi="Verdana" w:cs="新細明體"/>
+          <w:kern w:val="0"/>
+          <w:sz w:val="20"/>
+          <w:szCs w:val="20"/>
+        </w:rPr>
+        <w:t>http://... ../</w:t>
+      </w:r>
+      <w:proofErr w:type="spellStart"/>
+      <w:r>
+        <w:rPr>
+          <w:rFonts w:ascii="Verdana" w:eastAsiaTheme="majorEastAsia" w:hAnsi="Verdana" w:cs="新細明體"/>
+          <w:kern w:val="0"/>
+          <w:sz w:val="20"/>
+          <w:szCs w:val="20"/>
+        </w:rPr>
+        <w:t>xxx</w:t>
+      </w:r>
+      <w:proofErr w:type="gramStart"/>
+      <w:r>
+        <w:rPr>
+          <w:rFonts w:ascii="Verdana" w:eastAsiaTheme="majorEastAsia" w:hAnsi="Verdana" w:cs="新細明體"/>
+          <w:kern w:val="0"/>
+          <w:sz w:val="20"/>
+          <w:szCs w:val="20"/>
+        </w:rPr>
+        <w:t>;jsessionid</w:t>
+      </w:r>
+      <w:proofErr w:type="spellEnd"/>
+      <w:proofErr w:type="gramEnd"/>
+      <w:r>
+        <w:rPr>
+          <w:rFonts w:ascii="Verdana" w:eastAsiaTheme="majorEastAsia" w:hAnsi="Verdana" w:cs="新細明體"/>
+          <w:kern w:val="0"/>
+          <w:sz w:val="20"/>
+          <w:szCs w:val="20"/>
+        </w:rPr>
+        <w:t xml:space="preserve">= ByOK3vjFD75aPnrF7C2HmdnV6QZcEbzWoWiBYEnLerjQ99zWpBng!-145788764 </w:t>
+      </w:r>
+      <w:r>
+        <w:rPr>
+          <w:rFonts w:ascii="Verdana" w:eastAsiaTheme="majorEastAsia" w:hAnsi="Verdana" w:cs="新細明體"/>
+          <w:kern w:val="0"/>
+          <w:sz w:val="20"/>
+          <w:szCs w:val="20"/>
+        </w:rPr>
+        <w:t>另一種是作為查詢字符串附加在</w:t>
+      </w:r>
+      <w:r>
+        <w:rPr>
+          <w:rFonts w:ascii="Verdana" w:eastAsiaTheme="majorEastAsia" w:hAnsi="Verdana" w:cs="新細明體"/>
+          <w:kern w:val="0"/>
+          <w:sz w:val="20"/>
+          <w:szCs w:val="20"/>
+        </w:rPr>
+        <w:t>URL</w:t>
+      </w:r>
+      <w:r>
+        <w:rPr>
+          <w:rFonts w:ascii="Verdana" w:eastAsiaTheme="majorEastAsia" w:hAnsi="Verdana" w:cs="新細明體"/>
+          <w:kern w:val="0"/>
+          <w:sz w:val="20"/>
+          <w:szCs w:val="20"/>
+        </w:rPr>
+        <w:t>後面，表現形式為</w:t>
+      </w:r>
+      <w:r>
+        <w:rPr>
+          <w:rFonts w:ascii="Verdana" w:eastAsiaTheme="majorEastAsia" w:hAnsi="Verdana" w:cs="新細明體"/>
+          <w:kern w:val="0"/>
+          <w:sz w:val="20"/>
+          <w:szCs w:val="20"/>
+        </w:rPr>
+        <w:t xml:space="preserve">http://...../xxx?jsessionid=ByOK3vjFD75aPnrF7C2HmdnV6QZcEbzWoWiBYEnLerjQ99zWpBng!-145788764 </w:t>
+      </w:r>
+      <w:r>
+        <w:rPr>
+          <w:rFonts w:ascii="Verdana" w:eastAsiaTheme="majorEastAsia" w:hAnsi="Verdana" w:cs="新細明體"/>
+          <w:kern w:val="0"/>
+          <w:sz w:val="20"/>
+          <w:szCs w:val="20"/>
+        </w:rPr>
+        <w:t>這兩種方式對於用戶來說是沒有區別的，只是服務器在解析時處理的方式不同，第一種方式</w:t>
+      </w:r>
+      <w:r>
+        <w:rPr>
+          <w:rFonts w:ascii="Verdana" w:eastAsiaTheme="majorEastAsia" w:hAnsi="Verdana" w:cs="新細明體"/>
+          <w:kern w:val="0"/>
+          <w:sz w:val="20"/>
+          <w:szCs w:val="20"/>
+        </w:rPr>
+        <w:t>有利於把</w:t>
+      </w:r>
+      <w:r>
+        <w:rPr>
+          <w:rFonts w:ascii="Verdana" w:eastAsiaTheme="majorEastAsia" w:hAnsi="Verdana" w:cs="新細明體"/>
+          <w:kern w:val="0"/>
+          <w:sz w:val="20"/>
+          <w:szCs w:val="20"/>
         </w:rPr>
         <w:t>session id</w:t>
       </w:r>
       <w:r>
         <w:rPr>
           <w:rFonts w:ascii="Verdana" w:eastAsiaTheme="majorEastAsia" w:hAnsi="Verdana" w:cs="新細明體"/>
-          <w:color w:val="0000CC"/>
-          <w:kern w:val="0"/>
-          <w:sz w:val="20"/>
-          <w:szCs w:val="20"/>
-          <w:shd w:val="pct15" w:color="auto" w:fill="FFFFFF"/>
-        </w:rPr>
-        <w:t>，則為此客戶端創建一個</w:t>
-      </w:r>
-      <w:r>
-        <w:rPr>
-          <w:rFonts w:ascii="Verdana" w:eastAsiaTheme="majorEastAsia" w:hAnsi="Verdana" w:cs="新細明體"/>
-          <w:color w:val="0000CC"/>
-          <w:kern w:val="0"/>
-          <w:sz w:val="20"/>
-          <w:szCs w:val="20"/>
-          <w:shd w:val="pct15" w:color="auto" w:fill="FFFFFF"/>
-        </w:rPr>
-        <w:t>session</w:t>
-      </w:r>
-      <w:r>
-        <w:rPr>
-          <w:rFonts w:ascii="Verdana" w:eastAsiaTheme="majorEastAsia" w:hAnsi="Verdana" w:cs="新細明體"/>
-          <w:color w:val="0000CC"/>
-          <w:kern w:val="0"/>
-          <w:sz w:val="20"/>
-          <w:szCs w:val="20"/>
-          <w:shd w:val="pct15" w:color="auto" w:fill="FFFFFF"/>
-        </w:rPr>
-        <w:t>並且生成一個與此</w:t>
-      </w:r>
-      <w:r>
-        <w:rPr>
-          <w:rFonts w:ascii="Verdana" w:eastAsiaTheme="majorEastAsia" w:hAnsi="Verdana" w:cs="新細明體"/>
-          <w:color w:val="0000CC"/>
-          <w:kern w:val="0"/>
-          <w:sz w:val="20"/>
-          <w:szCs w:val="20"/>
-          <w:shd w:val="pct15" w:color="auto" w:fill="FFFFFF"/>
-        </w:rPr>
-        <w:t>session</w:t>
-      </w:r>
-      <w:r>
-        <w:rPr>
-          <w:rFonts w:ascii="Verdana" w:eastAsiaTheme="majorEastAsia" w:hAnsi="Verdana" w:cs="新細明體"/>
-          <w:color w:val="0000CC"/>
-          <w:kern w:val="0"/>
-          <w:sz w:val="20"/>
-          <w:szCs w:val="20"/>
-          <w:shd w:val="pct15" w:color="auto" w:fill="FFFFFF"/>
-        </w:rPr>
-        <w:t>相關聯的</w:t>
-      </w:r>
-      <w:r>
-        <w:rPr>
-          <w:rFonts w:ascii="Verdana" w:eastAsiaTheme="majorEastAsia" w:hAnsi="Verdana" w:cs="新細明體"/>
-          <w:color w:val="0000CC"/>
-          <w:kern w:val="0"/>
-          <w:sz w:val="20"/>
-          <w:szCs w:val="20"/>
-          <w:shd w:val="pct15" w:color="auto" w:fill="FFFFFF"/>
+          <w:kern w:val="0"/>
+          <w:sz w:val="20"/>
+          <w:szCs w:val="20"/>
+        </w:rPr>
+        <w:t>的信息</w:t>
+      </w:r>
+      <w:r>
+        <w:rPr>
+          <w:rFonts w:ascii="Verdana" w:eastAsiaTheme="majorEastAsia" w:hAnsi="Verdana" w:cs="新細明體"/>
+          <w:kern w:val="0"/>
+          <w:sz w:val="20"/>
+          <w:szCs w:val="20"/>
+        </w:rPr>
+        <w:t>和正常程序參數區分開來。為了在整個交互過程中始終保持狀態，</w:t>
+      </w:r>
+      <w:r>
+        <w:rPr>
+          <w:rFonts w:ascii="Verdana" w:eastAsiaTheme="majorEastAsia" w:hAnsi="Verdana" w:cs="新細明體"/>
+          <w:kern w:val="0"/>
+          <w:sz w:val="20"/>
+          <w:szCs w:val="20"/>
+        </w:rPr>
+        <w:t>在每個客戶端可能請求的路徑後面都包含這個</w:t>
+      </w:r>
+      <w:r>
+        <w:rPr>
+          <w:rFonts w:ascii="Verdana" w:eastAsiaTheme="majorEastAsia" w:hAnsi="Verdana" w:cs="新細明體"/>
+          <w:kern w:val="0"/>
+          <w:sz w:val="20"/>
+          <w:szCs w:val="20"/>
         </w:rPr>
         <w:t>session id</w:t>
-      </w:r>
-      <w:r>
-        <w:rPr>
-          <w:rFonts w:ascii="Verdana" w:eastAsiaTheme="majorEastAsia" w:hAnsi="Verdana" w:cs="新細明體"/>
-          <w:color w:val="0000CC"/>
-          <w:kern w:val="0"/>
-          <w:sz w:val="20"/>
-          <w:szCs w:val="20"/>
-          <w:shd w:val="pct15" w:color="auto" w:fill="FFFFFF"/>
-        </w:rPr>
-        <w:t>，</w:t>
-      </w:r>
-      <w:r>
-        <w:rPr>
-          <w:rFonts w:ascii="Verdana" w:eastAsiaTheme="majorEastAsia" w:hAnsi="Verdana" w:cs="新細明體"/>
-          <w:color w:val="0000CC"/>
-          <w:kern w:val="0"/>
-          <w:sz w:val="20"/>
-          <w:szCs w:val="20"/>
-          <w:shd w:val="pct15" w:color="auto" w:fill="FFFFFF"/>
-        </w:rPr>
-        <w:t>session id</w:t>
-      </w:r>
-      <w:r>
-        <w:rPr>
-          <w:rFonts w:ascii="Verdana" w:eastAsiaTheme="majorEastAsia" w:hAnsi="Verdana" w:cs="新細明體"/>
-          <w:color w:val="0000CC"/>
-          <w:kern w:val="0"/>
-          <w:sz w:val="20"/>
-          <w:szCs w:val="20"/>
-          <w:shd w:val="pct15" w:color="auto" w:fill="FFFFFF"/>
-        </w:rPr>
-        <w:t>的值應該是一個既不會重複，又不容易被找到規律以仿造的字符串，這個</w:t>
-      </w:r>
-      <w:r>
-        <w:rPr>
-          <w:rFonts w:ascii="Verdana" w:eastAsiaTheme="majorEastAsia" w:hAnsi="Verdana" w:cs="新細明體"/>
-          <w:color w:val="0000CC"/>
-          <w:kern w:val="0"/>
-          <w:sz w:val="20"/>
-          <w:szCs w:val="20"/>
-          <w:shd w:val="pct15" w:color="auto" w:fill="FFFFFF"/>
-        </w:rPr>
-        <w:t>session id</w:t>
-      </w:r>
-      <w:r>
-        <w:rPr>
-          <w:rFonts w:ascii="Verdana" w:eastAsiaTheme="majorEastAsia" w:hAnsi="Verdana" w:cs="新細明體"/>
-          <w:color w:val="0000CC"/>
-          <w:kern w:val="0"/>
-          <w:sz w:val="20"/>
-          <w:szCs w:val="20"/>
-          <w:shd w:val="pct15" w:color="auto" w:fill="FFFFFF"/>
-        </w:rPr>
-        <w:t>將被在本次響應中返回給客戶端保存</w:t>
       </w:r>
       <w:r>
         <w:rPr>
@@ -4649,246 +5434,313 @@
       <w:r>
         <w:rPr>
           <w:rFonts w:ascii="Verdana" w:eastAsiaTheme="majorEastAsia" w:hAnsi="Verdana" w:cs="新細明體"/>
-          <w:color w:val="0000CC"/>
-          <w:kern w:val="0"/>
-          <w:sz w:val="20"/>
-          <w:szCs w:val="20"/>
-          <w:shd w:val="pct15" w:color="auto" w:fill="FFFFFF"/>
-        </w:rPr>
-        <w:t>保存這個</w:t>
-      </w:r>
-      <w:r>
-        <w:rPr>
-          <w:rFonts w:ascii="Verdana" w:eastAsiaTheme="majorEastAsia" w:hAnsi="Verdana" w:cs="新細明體"/>
-          <w:color w:val="0000CC"/>
-          <w:kern w:val="0"/>
-          <w:sz w:val="20"/>
-          <w:szCs w:val="20"/>
-          <w:shd w:val="pct15" w:color="auto" w:fill="FFFFFF"/>
+          <w:kern w:val="0"/>
+          <w:sz w:val="20"/>
+          <w:szCs w:val="20"/>
+        </w:rPr>
+        <w:t>在談論</w:t>
+      </w:r>
+      <w:r>
+        <w:rPr>
+          <w:rFonts w:ascii="Verdana" w:eastAsiaTheme="majorEastAsia" w:hAnsi="Verdana" w:cs="新細明體"/>
+          <w:kern w:val="0"/>
+          <w:sz w:val="20"/>
+          <w:szCs w:val="20"/>
+        </w:rPr>
+        <w:t>session</w:t>
+      </w:r>
+      <w:r>
+        <w:rPr>
+          <w:rFonts w:ascii="Verdana" w:eastAsiaTheme="majorEastAsia" w:hAnsi="Verdana" w:cs="新細明體"/>
+          <w:kern w:val="0"/>
+          <w:sz w:val="20"/>
+          <w:szCs w:val="20"/>
+        </w:rPr>
+        <w:t>機制的時候，常常聽到這樣一種誤解</w:t>
+      </w:r>
+      <w:r>
+        <w:rPr>
+          <w:rFonts w:ascii="Verdana" w:eastAsiaTheme="majorEastAsia" w:hAnsi="Verdana" w:cs="新細明體"/>
+          <w:kern w:val="0"/>
+          <w:sz w:val="20"/>
+          <w:szCs w:val="20"/>
+        </w:rPr>
+        <w:t>“</w:t>
+      </w:r>
+      <w:r>
+        <w:rPr>
+          <w:rFonts w:ascii="Verdana" w:eastAsiaTheme="majorEastAsia" w:hAnsi="Verdana" w:cs="新細明體"/>
+          <w:kern w:val="0"/>
+          <w:sz w:val="20"/>
+          <w:szCs w:val="20"/>
+        </w:rPr>
+        <w:t>只要關閉瀏覽器，</w:t>
+      </w:r>
+      <w:r>
+        <w:rPr>
+          <w:rFonts w:ascii="Verdana" w:eastAsiaTheme="majorEastAsia" w:hAnsi="Verdana" w:cs="新細明體"/>
+          <w:kern w:val="0"/>
+          <w:sz w:val="20"/>
+          <w:szCs w:val="20"/>
+        </w:rPr>
+        <w:t>session</w:t>
+      </w:r>
+      <w:r>
+        <w:rPr>
+          <w:rFonts w:ascii="Verdana" w:eastAsiaTheme="majorEastAsia" w:hAnsi="Verdana" w:cs="新細明體"/>
+          <w:kern w:val="0"/>
+          <w:sz w:val="20"/>
+          <w:szCs w:val="20"/>
+        </w:rPr>
+        <w:t>就消失了</w:t>
+      </w:r>
+      <w:r>
+        <w:rPr>
+          <w:rFonts w:ascii="Verdana" w:eastAsiaTheme="majorEastAsia" w:hAnsi="Verdana" w:cs="新細明體"/>
+          <w:kern w:val="0"/>
+          <w:sz w:val="20"/>
+          <w:szCs w:val="20"/>
+        </w:rPr>
+        <w:t>”</w:t>
+      </w:r>
+      <w:r>
+        <w:rPr>
+          <w:rFonts w:ascii="Verdana" w:eastAsiaTheme="majorEastAsia" w:hAnsi="Verdana" w:cs="新細明體"/>
+          <w:kern w:val="0"/>
+          <w:sz w:val="20"/>
+          <w:szCs w:val="20"/>
+        </w:rPr>
+        <w:t>。其實可以想像一下會員卡的例子，除非顧客主動對店家提出銷卡，否則店家絕對不會輕易刪除顧客的資料。對</w:t>
+      </w:r>
+      <w:r>
+        <w:rPr>
+          <w:rFonts w:ascii="Verdana" w:eastAsiaTheme="majorEastAsia" w:hAnsi="Verdana" w:cs="新細明體"/>
+          <w:kern w:val="0"/>
+          <w:sz w:val="20"/>
+          <w:szCs w:val="20"/>
+        </w:rPr>
+        <w:t>session</w:t>
+      </w:r>
+      <w:r>
+        <w:rPr>
+          <w:rFonts w:ascii="Verdana" w:eastAsiaTheme="majorEastAsia" w:hAnsi="Verdana" w:cs="新細明體"/>
+          <w:kern w:val="0"/>
+          <w:sz w:val="20"/>
+          <w:szCs w:val="20"/>
+        </w:rPr>
+        <w:t>來說也是一樣的，</w:t>
+      </w:r>
+      <w:r>
+        <w:rPr>
+          <w:rFonts w:ascii="Verdana" w:eastAsiaTheme="majorEastAsia" w:hAnsi="Verdana" w:cs="新細明體"/>
+          <w:color w:val="0000CC"/>
+          <w:kern w:val="0"/>
+          <w:sz w:val="20"/>
+          <w:szCs w:val="20"/>
+          <w:shd w:val="pct15" w:color="auto" w:fill="FFFFFF"/>
+        </w:rPr>
+        <w:t>除非程序通知服務器刪除一個</w:t>
+      </w:r>
+      <w:r>
+        <w:rPr>
+          <w:rFonts w:ascii="Verdana" w:eastAsiaTheme="majorEastAsia" w:hAnsi="Verdana" w:cs="新細明體"/>
+          <w:color w:val="0000CC"/>
+          <w:kern w:val="0"/>
+          <w:sz w:val="20"/>
+          <w:szCs w:val="20"/>
+          <w:shd w:val="pct15" w:color="auto" w:fill="FFFFFF"/>
+        </w:rPr>
+        <w:t>session</w:t>
+      </w:r>
+      <w:r>
+        <w:rPr>
+          <w:rFonts w:ascii="Verdana" w:eastAsiaTheme="majorEastAsia" w:hAnsi="Verdana" w:cs="新細明體"/>
+          <w:color w:val="0000CC"/>
+          <w:kern w:val="0"/>
+          <w:sz w:val="20"/>
+          <w:szCs w:val="20"/>
+          <w:shd w:val="pct15" w:color="auto" w:fill="FFFFFF"/>
+        </w:rPr>
+        <w:t>，否則服務器會一直保留，程序一般都是在用戶做</w:t>
+      </w:r>
+      <w:r>
+        <w:rPr>
+          <w:rFonts w:ascii="Verdana" w:eastAsiaTheme="majorEastAsia" w:hAnsi="Verdana" w:cs="新細明體"/>
+          <w:color w:val="0000CC"/>
+          <w:kern w:val="0"/>
+          <w:sz w:val="20"/>
+          <w:szCs w:val="20"/>
+          <w:shd w:val="pct15" w:color="auto" w:fill="FFFFFF"/>
+        </w:rPr>
+        <w:t>log off</w:t>
+      </w:r>
+      <w:r>
+        <w:rPr>
+          <w:rFonts w:ascii="Verdana" w:eastAsiaTheme="majorEastAsia" w:hAnsi="Verdana" w:cs="新細明體"/>
+          <w:color w:val="0000CC"/>
+          <w:kern w:val="0"/>
+          <w:sz w:val="20"/>
+          <w:szCs w:val="20"/>
+          <w:shd w:val="pct15" w:color="auto" w:fill="FFFFFF"/>
+        </w:rPr>
+        <w:t>的時候發個指令去刪除</w:t>
+      </w:r>
+      <w:r>
+        <w:rPr>
+          <w:rFonts w:ascii="Verdana" w:eastAsiaTheme="majorEastAsia" w:hAnsi="Verdana" w:cs="新細明體"/>
+          <w:color w:val="0000CC"/>
+          <w:kern w:val="0"/>
+          <w:sz w:val="20"/>
+          <w:szCs w:val="20"/>
+          <w:shd w:val="pct15" w:color="auto" w:fill="FFFFFF"/>
+        </w:rPr>
+        <w:t>session</w:t>
+      </w:r>
+      <w:r>
+        <w:rPr>
+          <w:rFonts w:ascii="Verdana" w:eastAsiaTheme="majorEastAsia" w:hAnsi="Verdana" w:cs="新細明體"/>
+          <w:color w:val="0000CC"/>
+          <w:kern w:val="0"/>
+          <w:sz w:val="20"/>
+          <w:szCs w:val="20"/>
+          <w:shd w:val="pct15" w:color="auto" w:fill="FFFFFF"/>
+        </w:rPr>
+        <w:t>。然而瀏覽器從來不會主動在關閉之前通知服務器它將要關閉</w:t>
+      </w:r>
+      <w:r>
+        <w:rPr>
+          <w:rFonts w:ascii="Verdana" w:eastAsiaTheme="majorEastAsia" w:hAnsi="Verdana" w:cs="新細明體"/>
+          <w:kern w:val="0"/>
+          <w:sz w:val="20"/>
+          <w:szCs w:val="20"/>
+        </w:rPr>
+        <w:t>，因此服務器根本不會有機會知道瀏覽器已經關閉，之所以會有這種錯覺，是大部分</w:t>
+      </w:r>
+      <w:r>
+        <w:rPr>
+          <w:rFonts w:ascii="Verdana" w:eastAsiaTheme="majorEastAsia" w:hAnsi="Verdana" w:cs="新細明體"/>
+          <w:kern w:val="0"/>
+          <w:sz w:val="20"/>
+          <w:szCs w:val="20"/>
+        </w:rPr>
+        <w:t>session</w:t>
+      </w:r>
+      <w:r>
+        <w:rPr>
+          <w:rFonts w:ascii="Verdana" w:eastAsiaTheme="majorEastAsia" w:hAnsi="Verdana" w:cs="新細明體"/>
+          <w:kern w:val="0"/>
+          <w:sz w:val="20"/>
+          <w:szCs w:val="20"/>
+        </w:rPr>
+        <w:t>機制都使用會話</w:t>
+      </w:r>
+      <w:r>
+        <w:rPr>
+          <w:rFonts w:ascii="Verdana" w:eastAsiaTheme="majorEastAsia" w:hAnsi="Verdana" w:cs="新細明體"/>
+          <w:kern w:val="0"/>
+          <w:sz w:val="20"/>
+          <w:szCs w:val="20"/>
+        </w:rPr>
+        <w:t>cookie</w:t>
+      </w:r>
+      <w:r>
+        <w:rPr>
+          <w:rFonts w:ascii="Verdana" w:eastAsiaTheme="majorEastAsia" w:hAnsi="Verdana" w:cs="新細明體"/>
+          <w:kern w:val="0"/>
+          <w:sz w:val="20"/>
+          <w:szCs w:val="20"/>
+        </w:rPr>
+        <w:t>來保存</w:t>
+      </w:r>
+      <w:r>
+        <w:rPr>
+          <w:rFonts w:ascii="Verdana" w:eastAsiaTheme="majorEastAsia" w:hAnsi="Verdana" w:cs="新細明體"/>
+          <w:kern w:val="0"/>
+          <w:sz w:val="20"/>
+          <w:szCs w:val="20"/>
         </w:rPr>
         <w:t>session id</w:t>
       </w:r>
       <w:r>
         <w:rPr>
           <w:rFonts w:ascii="Verdana" w:eastAsiaTheme="majorEastAsia" w:hAnsi="Verdana" w:cs="新細明體"/>
-          <w:color w:val="0000CC"/>
-          <w:kern w:val="0"/>
-          <w:sz w:val="20"/>
-          <w:szCs w:val="20"/>
-          <w:shd w:val="pct15" w:color="auto" w:fill="FFFFFF"/>
-        </w:rPr>
-        <w:t>的方式可以採用</w:t>
-      </w:r>
-      <w:r>
-        <w:rPr>
-          <w:rFonts w:ascii="Verdana" w:eastAsiaTheme="majorEastAsia" w:hAnsi="Verdana" w:cs="新細明體"/>
-          <w:color w:val="0000CC"/>
-          <w:kern w:val="0"/>
-          <w:sz w:val="20"/>
-          <w:szCs w:val="20"/>
-          <w:shd w:val="pct15" w:color="auto" w:fill="FFFFFF"/>
+          <w:kern w:val="0"/>
+          <w:sz w:val="20"/>
+          <w:szCs w:val="20"/>
+        </w:rPr>
+        <w:t>，而關閉瀏覽器後這個</w:t>
+      </w:r>
+      <w:r>
+        <w:rPr>
+          <w:rFonts w:ascii="Verdana" w:eastAsiaTheme="majorEastAsia" w:hAnsi="Verdana" w:cs="新細明體"/>
+          <w:kern w:val="0"/>
+          <w:sz w:val="20"/>
+          <w:szCs w:val="20"/>
+        </w:rPr>
+        <w:t>session id</w:t>
+      </w:r>
+      <w:r>
+        <w:rPr>
+          <w:rFonts w:ascii="Verdana" w:eastAsiaTheme="majorEastAsia" w:hAnsi="Verdana" w:cs="新細明體"/>
+          <w:kern w:val="0"/>
+          <w:sz w:val="20"/>
+          <w:szCs w:val="20"/>
+        </w:rPr>
+        <w:t>就消失了，再次連接服務器時也就無法找到原來的</w:t>
+      </w:r>
+      <w:r>
+        <w:rPr>
+          <w:rFonts w:ascii="Verdana" w:eastAsiaTheme="majorEastAsia" w:hAnsi="Verdana" w:cs="新細明體"/>
+          <w:kern w:val="0"/>
+          <w:sz w:val="20"/>
+          <w:szCs w:val="20"/>
+        </w:rPr>
+        <w:t>session</w:t>
+      </w:r>
+      <w:r>
+        <w:rPr>
+          <w:rFonts w:ascii="Verdana" w:eastAsiaTheme="majorEastAsia" w:hAnsi="Verdana" w:cs="新細明體"/>
+          <w:kern w:val="0"/>
+          <w:sz w:val="20"/>
+          <w:szCs w:val="20"/>
+        </w:rPr>
+        <w:t>。如果服務器設置的</w:t>
+      </w:r>
+      <w:r>
+        <w:rPr>
+          <w:rFonts w:ascii="Verdana" w:eastAsiaTheme="majorEastAsia" w:hAnsi="Verdana" w:cs="新細明體"/>
+          <w:kern w:val="0"/>
+          <w:sz w:val="20"/>
+          <w:szCs w:val="20"/>
         </w:rPr>
         <w:t>cookie</w:t>
       </w:r>
       <w:r>
         <w:rPr>
           <w:rFonts w:ascii="Verdana" w:eastAsiaTheme="majorEastAsia" w:hAnsi="Verdana" w:cs="新細明體"/>
-          <w:color w:val="0000CC"/>
-          <w:kern w:val="0"/>
-          <w:sz w:val="20"/>
-          <w:szCs w:val="20"/>
-          <w:shd w:val="pct15" w:color="auto" w:fill="FFFFFF"/>
-        </w:rPr>
-        <w:t>，這樣在交互過程中瀏覽器可以自動的按照規則把這個標識發揮給服務器</w:t>
-      </w:r>
-      <w:r>
-        <w:rPr>
-          <w:rFonts w:ascii="Verdana" w:eastAsiaTheme="majorEastAsia" w:hAnsi="Verdana" w:cs="新細明體"/>
-          <w:kern w:val="0"/>
-          <w:sz w:val="20"/>
-          <w:szCs w:val="20"/>
-        </w:rPr>
-        <w:t>。一般這個</w:t>
-      </w:r>
-      <w:r>
-        <w:rPr>
-          <w:rFonts w:ascii="Verdana" w:eastAsiaTheme="majorEastAsia" w:hAnsi="Verdana" w:cs="新細明體"/>
-          <w:kern w:val="0"/>
-          <w:sz w:val="20"/>
-          <w:szCs w:val="20"/>
-        </w:rPr>
-        <w:t>cookie</w:t>
-      </w:r>
-      <w:r>
-        <w:rPr>
-          <w:rFonts w:ascii="Verdana" w:eastAsiaTheme="majorEastAsia" w:hAnsi="Verdana" w:cs="新細明體"/>
-          <w:kern w:val="0"/>
-          <w:sz w:val="20"/>
-          <w:szCs w:val="20"/>
-        </w:rPr>
-        <w:t>的名字都是類似於</w:t>
-      </w:r>
-      <w:r>
-        <w:rPr>
-          <w:rFonts w:ascii="Verdana" w:eastAsiaTheme="majorEastAsia" w:hAnsi="Verdana" w:cs="新細明體"/>
-          <w:kern w:val="0"/>
-          <w:sz w:val="20"/>
-          <w:szCs w:val="20"/>
-        </w:rPr>
-        <w:t>SEEESIONID</w:t>
-      </w:r>
-      <w:r>
-        <w:rPr>
-          <w:rFonts w:ascii="Verdana" w:eastAsiaTheme="majorEastAsia" w:hAnsi="Verdana" w:cs="新細明體"/>
-          <w:kern w:val="0"/>
-          <w:sz w:val="20"/>
-          <w:szCs w:val="20"/>
-        </w:rPr>
-        <w:t>，而。比如</w:t>
-      </w:r>
-      <w:r>
-        <w:rPr>
-          <w:rFonts w:ascii="Verdana" w:eastAsiaTheme="majorEastAsia" w:hAnsi="Verdana" w:cs="新細明體"/>
-          <w:kern w:val="0"/>
-          <w:sz w:val="20"/>
-          <w:szCs w:val="20"/>
-        </w:rPr>
-        <w:t>weblogic</w:t>
-      </w:r>
-      <w:r>
-        <w:rPr>
-          <w:rFonts w:ascii="Verdana" w:eastAsiaTheme="majorEastAsia" w:hAnsi="Verdana" w:cs="新細明體"/>
-          <w:kern w:val="0"/>
-          <w:sz w:val="20"/>
-          <w:szCs w:val="20"/>
-        </w:rPr>
-        <w:t>對於</w:t>
-      </w:r>
-      <w:r>
-        <w:rPr>
-          <w:rFonts w:ascii="Verdana" w:eastAsiaTheme="majorEastAsia" w:hAnsi="Verdana" w:cs="新細明體"/>
-          <w:kern w:val="0"/>
-          <w:sz w:val="20"/>
-          <w:szCs w:val="20"/>
-        </w:rPr>
-        <w:t>web</w:t>
-      </w:r>
-      <w:r>
-        <w:rPr>
-          <w:rFonts w:ascii="Verdana" w:eastAsiaTheme="majorEastAsia" w:hAnsi="Verdana" w:cs="新細明體"/>
-          <w:kern w:val="0"/>
-          <w:sz w:val="20"/>
-          <w:szCs w:val="20"/>
-        </w:rPr>
-        <w:t>應用程序生成的</w:t>
-      </w:r>
-      <w:r>
-        <w:rPr>
-          <w:rFonts w:ascii="Verdana" w:eastAsiaTheme="majorEastAsia" w:hAnsi="Verdana" w:cs="新細明體"/>
-          <w:kern w:val="0"/>
-          <w:sz w:val="20"/>
-          <w:szCs w:val="20"/>
-        </w:rPr>
-        <w:t>cookie</w:t>
-      </w:r>
-      <w:r>
-        <w:rPr>
-          <w:rFonts w:ascii="Verdana" w:eastAsiaTheme="majorEastAsia" w:hAnsi="Verdana" w:cs="新細明體"/>
-          <w:kern w:val="0"/>
-          <w:sz w:val="20"/>
-          <w:szCs w:val="20"/>
-        </w:rPr>
-        <w:t>，</w:t>
-      </w:r>
-      <w:r>
-        <w:rPr>
-          <w:rFonts w:ascii="Verdana" w:eastAsiaTheme="majorEastAsia" w:hAnsi="Verdana" w:cs="新細明體"/>
-          <w:kern w:val="0"/>
-          <w:sz w:val="20"/>
-          <w:szCs w:val="20"/>
-        </w:rPr>
-        <w:t>JSESSIONID= ByOK3vjFD75aPnrF7C2HmdnV6QZcEbzWoWiBYEnLerjQ99zWpBng!-145788764</w:t>
-      </w:r>
-      <w:r>
-        <w:rPr>
-          <w:rFonts w:ascii="Verdana" w:eastAsiaTheme="majorEastAsia" w:hAnsi="Verdana" w:cs="新細明體"/>
-          <w:kern w:val="0"/>
-          <w:sz w:val="20"/>
-          <w:szCs w:val="20"/>
-        </w:rPr>
-        <w:t>，它的名字就是</w:t>
-      </w:r>
-      <w:r>
-        <w:rPr>
-          <w:rFonts w:ascii="Verdana" w:eastAsiaTheme="majorEastAsia" w:hAnsi="Verdana" w:cs="新細明體"/>
-          <w:kern w:val="0"/>
-          <w:sz w:val="20"/>
-          <w:szCs w:val="20"/>
-        </w:rPr>
-        <w:t>JSESSIONID</w:t>
-      </w:r>
-      <w:r>
-        <w:rPr>
-          <w:rFonts w:ascii="Verdana" w:eastAsiaTheme="majorEastAsia" w:hAnsi="Verdana" w:cs="新細明體"/>
-          <w:kern w:val="0"/>
-          <w:sz w:val="20"/>
-          <w:szCs w:val="20"/>
-        </w:rPr>
-        <w:t>。由於</w:t>
-      </w:r>
-      <w:r>
-        <w:rPr>
-          <w:rFonts w:ascii="Verdana" w:eastAsiaTheme="majorEastAsia" w:hAnsi="Verdana" w:cs="新細明體"/>
-          <w:kern w:val="0"/>
-          <w:sz w:val="20"/>
-          <w:szCs w:val="20"/>
-        </w:rPr>
-        <w:t>cookie</w:t>
-      </w:r>
-      <w:r>
-        <w:rPr>
-          <w:rFonts w:ascii="Verdana" w:eastAsiaTheme="majorEastAsia" w:hAnsi="Verdana" w:cs="新細明體"/>
-          <w:kern w:val="0"/>
-          <w:sz w:val="20"/>
-          <w:szCs w:val="20"/>
-        </w:rPr>
-        <w:t>可被人為</w:t>
-      </w:r>
-      <w:r>
-        <w:rPr>
-          <w:rFonts w:ascii="Verdana" w:eastAsiaTheme="majorEastAsia" w:hAnsi="Verdana" w:cs="新細明體"/>
-          <w:kern w:val="0"/>
-          <w:sz w:val="20"/>
-          <w:szCs w:val="20"/>
-        </w:rPr>
-        <w:t>禁止，必須有其他機制以便在</w:t>
-      </w:r>
-      <w:r>
-        <w:rPr>
-          <w:rFonts w:ascii="Verdana" w:eastAsiaTheme="majorEastAsia" w:hAnsi="Verdana" w:cs="新細明體"/>
-          <w:kern w:val="0"/>
-          <w:sz w:val="20"/>
-          <w:szCs w:val="20"/>
-        </w:rPr>
-        <w:t>cookie</w:t>
-      </w:r>
-      <w:r>
-        <w:rPr>
-          <w:rFonts w:ascii="Verdana" w:eastAsiaTheme="majorEastAsia" w:hAnsi="Verdana" w:cs="新細明體"/>
-          <w:kern w:val="0"/>
-          <w:sz w:val="20"/>
-          <w:szCs w:val="20"/>
-        </w:rPr>
-        <w:t>被禁止時仍</w:t>
-      </w:r>
-      <w:r>
-        <w:rPr>
-          <w:rFonts w:ascii="Verdana" w:eastAsiaTheme="majorEastAsia" w:hAnsi="Verdana" w:cs="新細明體"/>
-          <w:kern w:val="0"/>
-          <w:sz w:val="20"/>
-          <w:szCs w:val="20"/>
-        </w:rPr>
-        <w:t>能夠把</w:t>
+          <w:kern w:val="0"/>
+          <w:sz w:val="20"/>
+          <w:szCs w:val="20"/>
+        </w:rPr>
+        <w:t>被保存到硬盤上，或者使用某種手段改寫瀏覽器發出的</w:t>
+      </w:r>
+      <w:r>
+        <w:rPr>
+          <w:rFonts w:ascii="Verdana" w:eastAsiaTheme="majorEastAsia" w:hAnsi="Verdana" w:cs="新細明體"/>
+          <w:kern w:val="0"/>
+          <w:sz w:val="20"/>
+          <w:szCs w:val="20"/>
+        </w:rPr>
+        <w:t>HTTP</w:t>
+      </w:r>
+      <w:r>
+        <w:rPr>
+          <w:rFonts w:ascii="Verdana" w:eastAsiaTheme="majorEastAsia" w:hAnsi="Verdana" w:cs="新細明體"/>
+          <w:kern w:val="0"/>
+          <w:sz w:val="20"/>
+          <w:szCs w:val="20"/>
+        </w:rPr>
+        <w:t>請求頭，把原來的</w:t>
       </w:r>
       <w:r>
         <w:rPr>
@@ -4906,220 +5758,126 @@
           <w:sz w:val="20"/>
           <w:szCs w:val="20"/>
         </w:rPr>
-        <w:t>傳遞回服務器。常被用的</w:t>
-      </w:r>
-      <w:r>
-        <w:rPr>
-          <w:rFonts w:ascii="Verdana" w:eastAsiaTheme="majorEastAsia" w:hAnsi="Verdana" w:cs="新細明體"/>
-          <w:kern w:val="0"/>
-          <w:sz w:val="20"/>
-          <w:szCs w:val="20"/>
-        </w:rPr>
-        <w:t>技術叫做</w:t>
-      </w:r>
-      <w:r>
-        <w:rPr>
-          <w:rFonts w:ascii="Verdana" w:eastAsiaTheme="majorEastAsia" w:hAnsi="Verdana" w:cs="新細明體"/>
-          <w:color w:val="0000CC"/>
-          <w:kern w:val="0"/>
-          <w:sz w:val="20"/>
-          <w:szCs w:val="20"/>
-          <w:shd w:val="pct15" w:color="auto" w:fill="FFFFFF"/>
-        </w:rPr>
-        <w:t>URL</w:t>
-      </w:r>
-      <w:r>
-        <w:rPr>
-          <w:rFonts w:ascii="Verdana" w:eastAsiaTheme="majorEastAsia" w:hAnsi="Verdana" w:cs="新細明體"/>
-          <w:color w:val="0000CC"/>
-          <w:kern w:val="0"/>
-          <w:sz w:val="20"/>
-          <w:szCs w:val="20"/>
-          <w:shd w:val="pct15" w:color="auto" w:fill="FFFFFF"/>
-        </w:rPr>
-        <w:t>重寫</w:t>
-      </w:r>
-      <w:r>
-        <w:rPr>
-          <w:rFonts w:ascii="Verdana" w:eastAsiaTheme="majorEastAsia" w:hAnsi="Verdana" w:cs="新細明體"/>
-          <w:kern w:val="0"/>
-          <w:sz w:val="20"/>
-          <w:szCs w:val="20"/>
-        </w:rPr>
-        <w:t>，</w:t>
-      </w:r>
-      <w:r>
-        <w:rPr>
-          <w:rFonts w:ascii="Verdana" w:eastAsiaTheme="majorEastAsia" w:hAnsi="Verdana" w:cs="新細明體"/>
-          <w:kern w:val="0"/>
-          <w:sz w:val="20"/>
-          <w:szCs w:val="20"/>
-        </w:rPr>
-        <w:t>把</w:t>
-      </w:r>
-      <w:r>
-        <w:rPr>
-          <w:rFonts w:ascii="Verdana" w:eastAsiaTheme="majorEastAsia" w:hAnsi="Verdana" w:cs="新細明體"/>
-          <w:kern w:val="0"/>
-          <w:sz w:val="20"/>
-          <w:szCs w:val="20"/>
-        </w:rPr>
-        <w:t>session id</w:t>
-      </w:r>
-      <w:r>
-        <w:rPr>
-          <w:rFonts w:ascii="Verdana" w:eastAsiaTheme="majorEastAsia" w:hAnsi="Verdana" w:cs="新細明體"/>
-          <w:kern w:val="0"/>
-          <w:sz w:val="20"/>
-          <w:szCs w:val="20"/>
-        </w:rPr>
-        <w:t>直接附加在</w:t>
-      </w:r>
-      <w:r>
-        <w:rPr>
-          <w:rFonts w:ascii="Verdana" w:eastAsiaTheme="majorEastAsia" w:hAnsi="Verdana" w:cs="新細明體"/>
-          <w:kern w:val="0"/>
-          <w:sz w:val="20"/>
-          <w:szCs w:val="20"/>
-        </w:rPr>
-        <w:t>URL</w:t>
-      </w:r>
-      <w:r>
-        <w:rPr>
-          <w:rFonts w:ascii="Verdana" w:eastAsiaTheme="majorEastAsia" w:hAnsi="Verdana" w:cs="新細明體"/>
-          <w:kern w:val="0"/>
-          <w:sz w:val="20"/>
-          <w:szCs w:val="20"/>
-        </w:rPr>
-        <w:t>路徑</w:t>
-      </w:r>
-      <w:bookmarkStart w:id="0" w:name="_GoBack"/>
-      <w:bookmarkEnd w:id="0"/>
-      <w:r>
-        <w:rPr>
-          <w:rFonts w:ascii="Verdana" w:eastAsiaTheme="majorEastAsia" w:hAnsi="Verdana" w:cs="新細明體"/>
-          <w:kern w:val="0"/>
-          <w:sz w:val="20"/>
-          <w:szCs w:val="20"/>
-        </w:rPr>
-        <w:t>後面，附加方式是作為</w:t>
-      </w:r>
-      <w:r>
-        <w:rPr>
-          <w:rFonts w:ascii="Verdana" w:eastAsiaTheme="majorEastAsia" w:hAnsi="Verdana" w:cs="新細明體"/>
-          <w:kern w:val="0"/>
-          <w:sz w:val="20"/>
-          <w:szCs w:val="20"/>
-        </w:rPr>
-        <w:t>URL</w:t>
-      </w:r>
-      <w:r>
-        <w:rPr>
-          <w:rFonts w:ascii="Verdana" w:eastAsiaTheme="majorEastAsia" w:hAnsi="Verdana" w:cs="新細明體"/>
-          <w:kern w:val="0"/>
-          <w:sz w:val="20"/>
-          <w:szCs w:val="20"/>
-        </w:rPr>
-        <w:t>路徑的附加</w:t>
-      </w:r>
-      <w:r>
-        <w:rPr>
-          <w:rFonts w:ascii="Arial" w:eastAsia="MS Mincho" w:hAnsi="Arial" w:cs="Arial"/>
-          <w:kern w:val="0"/>
-          <w:sz w:val="20"/>
-          <w:szCs w:val="20"/>
-        </w:rPr>
-        <w:t>​​</w:t>
-      </w:r>
-      <w:r>
-        <w:rPr>
-          <w:rFonts w:ascii="Verdana" w:eastAsiaTheme="majorEastAsia" w:hAnsi="Verdana" w:cs="新細明體"/>
-          <w:kern w:val="0"/>
-          <w:sz w:val="20"/>
-          <w:szCs w:val="20"/>
-        </w:rPr>
-        <w:t>信息，表現形式為</w:t>
-      </w:r>
-      <w:r>
-        <w:rPr>
-          <w:rFonts w:ascii="Verdana" w:eastAsiaTheme="majorEastAsia" w:hAnsi="Verdana" w:cs="新細明體"/>
-          <w:kern w:val="0"/>
-          <w:sz w:val="20"/>
-          <w:szCs w:val="20"/>
-        </w:rPr>
-        <w:t xml:space="preserve">http://... ../xxx;jsessionid= ByOK3vjFD75aPnrF7C2HmdnV6QZcEbzWoWiBYEnLerjQ99zWpBng!-145788764 </w:t>
-      </w:r>
-      <w:r>
-        <w:rPr>
-          <w:rFonts w:ascii="Verdana" w:eastAsiaTheme="majorEastAsia" w:hAnsi="Verdana" w:cs="新細明體"/>
-          <w:kern w:val="0"/>
-          <w:sz w:val="20"/>
-          <w:szCs w:val="20"/>
-        </w:rPr>
-        <w:t>另一種是作為查詢字符串附加在</w:t>
-      </w:r>
-      <w:r>
-        <w:rPr>
-          <w:rFonts w:ascii="Verdana" w:eastAsiaTheme="majorEastAsia" w:hAnsi="Verdana" w:cs="新細明體"/>
-          <w:kern w:val="0"/>
-          <w:sz w:val="20"/>
-          <w:szCs w:val="20"/>
-        </w:rPr>
-        <w:t>URL</w:t>
-      </w:r>
-      <w:r>
-        <w:rPr>
-          <w:rFonts w:ascii="Verdana" w:eastAsiaTheme="majorEastAsia" w:hAnsi="Verdana" w:cs="新細明體"/>
-          <w:kern w:val="0"/>
-          <w:sz w:val="20"/>
-          <w:szCs w:val="20"/>
-        </w:rPr>
-        <w:t>後面，表現形式為</w:t>
-      </w:r>
-      <w:r>
-        <w:rPr>
-          <w:rFonts w:ascii="Verdana" w:eastAsiaTheme="majorEastAsia" w:hAnsi="Verdana" w:cs="新細明體"/>
-          <w:kern w:val="0"/>
-          <w:sz w:val="20"/>
-          <w:szCs w:val="20"/>
-        </w:rPr>
-        <w:t xml:space="preserve">http://...../xxx?jsessionid=ByOK3vjFD75aPnrF7C2HmdnV6QZcEbzWoWiBYEnLerjQ99zWpBng!-145788764 </w:t>
-      </w:r>
-      <w:r>
-        <w:rPr>
-          <w:rFonts w:ascii="Verdana" w:eastAsiaTheme="majorEastAsia" w:hAnsi="Verdana" w:cs="新細明體"/>
-          <w:kern w:val="0"/>
-          <w:sz w:val="20"/>
-          <w:szCs w:val="20"/>
-        </w:rPr>
-        <w:t>這兩種方式對於用戶來說是沒有區別的，只是服務器在解析的時候處理的方式不同，採用第一種方式也有利於把</w:t>
-      </w:r>
-      <w:r>
-        <w:rPr>
-          <w:rFonts w:ascii="Verdana" w:eastAsiaTheme="majorEastAsia" w:hAnsi="Verdana" w:cs="新細明體"/>
-          <w:kern w:val="0"/>
-          <w:sz w:val="20"/>
-          <w:szCs w:val="20"/>
-        </w:rPr>
-        <w:t>session id</w:t>
-      </w:r>
-      <w:r>
-        <w:rPr>
-          <w:rFonts w:ascii="Verdana" w:eastAsiaTheme="majorEastAsia" w:hAnsi="Verdana" w:cs="新細明體"/>
-          <w:kern w:val="0"/>
-          <w:sz w:val="20"/>
-          <w:szCs w:val="20"/>
-        </w:rPr>
-        <w:t>的信息和正常程序參數區分開來。為了在整個交互過程中始終保持狀態，就必須在每個客戶端可能請求的路徑後面都包含這個</w:t>
-      </w:r>
-      <w:r>
-        <w:rPr>
-          <w:rFonts w:ascii="Verdana" w:eastAsiaTheme="majorEastAsia" w:hAnsi="Verdana" w:cs="新細明體"/>
-          <w:kern w:val="0"/>
-          <w:sz w:val="20"/>
-          <w:szCs w:val="20"/>
-        </w:rPr>
-        <w:t>session id</w:t>
+        <w:t>發送給服務器，則再次打開瀏覽器仍然能夠找到原來的</w:t>
+      </w:r>
+      <w:r>
+        <w:rPr>
+          <w:rFonts w:ascii="Verdana" w:eastAsiaTheme="majorEastAsia" w:hAnsi="Verdana" w:cs="新細明體"/>
+          <w:kern w:val="0"/>
+          <w:sz w:val="20"/>
+          <w:szCs w:val="20"/>
+        </w:rPr>
+        <w:t>session</w:t>
+      </w:r>
+      <w:r>
+        <w:rPr>
+          <w:rFonts w:ascii="Verdana" w:eastAsiaTheme="majorEastAsia" w:hAnsi="Verdana" w:cs="新細明體"/>
+          <w:kern w:val="0"/>
+          <w:sz w:val="20"/>
+          <w:szCs w:val="20"/>
+        </w:rPr>
+        <w:t>。</w:t>
+      </w:r>
+      <w:r>
+        <w:rPr>
+          <w:rFonts w:ascii="Verdana" w:eastAsiaTheme="majorEastAsia" w:hAnsi="Verdana" w:cs="新細明體"/>
+          <w:color w:val="0000CC"/>
+          <w:kern w:val="0"/>
+          <w:sz w:val="20"/>
+          <w:szCs w:val="20"/>
+          <w:shd w:val="pct15" w:color="auto" w:fill="FFFFFF"/>
+        </w:rPr>
+        <w:t>恰恰是由於關閉瀏覽器不會導致</w:t>
+      </w:r>
+      <w:r>
+        <w:rPr>
+          <w:rFonts w:ascii="Verdana" w:eastAsiaTheme="majorEastAsia" w:hAnsi="Verdana" w:cs="新細明體"/>
+          <w:color w:val="0000CC"/>
+          <w:kern w:val="0"/>
+          <w:sz w:val="20"/>
+          <w:szCs w:val="20"/>
+          <w:shd w:val="pct15" w:color="auto" w:fill="FFFFFF"/>
+        </w:rPr>
+        <w:t>session</w:t>
+      </w:r>
+      <w:r>
+        <w:rPr>
+          <w:rFonts w:ascii="Verdana" w:eastAsiaTheme="majorEastAsia" w:hAnsi="Verdana" w:cs="新細明體"/>
+          <w:color w:val="0000CC"/>
+          <w:kern w:val="0"/>
+          <w:sz w:val="20"/>
+          <w:szCs w:val="20"/>
+          <w:shd w:val="pct15" w:color="auto" w:fill="FFFFFF"/>
+        </w:rPr>
+        <w:t>被刪除，迫使服務器為</w:t>
+      </w:r>
+      <w:proofErr w:type="spellStart"/>
+      <w:r>
+        <w:rPr>
+          <w:rFonts w:ascii="Verdana" w:eastAsiaTheme="majorEastAsia" w:hAnsi="Verdana" w:cs="新細明體"/>
+          <w:color w:val="0000CC"/>
+          <w:kern w:val="0"/>
+          <w:sz w:val="20"/>
+          <w:szCs w:val="20"/>
+          <w:shd w:val="pct15" w:color="auto" w:fill="FFFFFF"/>
+        </w:rPr>
+        <w:t>seesion</w:t>
+      </w:r>
+      <w:proofErr w:type="spellEnd"/>
+      <w:r>
+        <w:rPr>
+          <w:rFonts w:ascii="Verdana" w:eastAsiaTheme="majorEastAsia" w:hAnsi="Verdana" w:cs="新細明體"/>
+          <w:color w:val="0000CC"/>
+          <w:kern w:val="0"/>
+          <w:sz w:val="20"/>
+          <w:szCs w:val="20"/>
+          <w:shd w:val="pct15" w:color="auto" w:fill="FFFFFF"/>
+        </w:rPr>
+        <w:t>設置了一個失效時間，當距離客戶端上一次使用</w:t>
+      </w:r>
+      <w:r>
+        <w:rPr>
+          <w:rFonts w:ascii="Verdana" w:eastAsiaTheme="majorEastAsia" w:hAnsi="Verdana" w:cs="新細明體"/>
+          <w:color w:val="0000CC"/>
+          <w:kern w:val="0"/>
+          <w:sz w:val="20"/>
+          <w:szCs w:val="20"/>
+          <w:shd w:val="pct15" w:color="auto" w:fill="FFFFFF"/>
+        </w:rPr>
+        <w:t>session</w:t>
+      </w:r>
+      <w:r>
+        <w:rPr>
+          <w:rFonts w:ascii="Verdana" w:eastAsiaTheme="majorEastAsia" w:hAnsi="Verdana" w:cs="新細明體"/>
+          <w:color w:val="0000CC"/>
+          <w:kern w:val="0"/>
+          <w:sz w:val="20"/>
+          <w:szCs w:val="20"/>
+          <w:shd w:val="pct15" w:color="auto" w:fill="FFFFFF"/>
+        </w:rPr>
+        <w:t>的時間超過這個失效時間時，服務器就可以認為客戶端已經停止了活動，才會把</w:t>
+      </w:r>
+      <w:r>
+        <w:rPr>
+          <w:rFonts w:ascii="Verdana" w:eastAsiaTheme="majorEastAsia" w:hAnsi="Verdana" w:cs="新細明體"/>
+          <w:color w:val="0000CC"/>
+          <w:kern w:val="0"/>
+          <w:sz w:val="20"/>
+          <w:szCs w:val="20"/>
+          <w:shd w:val="pct15" w:color="auto" w:fill="FFFFFF"/>
+        </w:rPr>
+        <w:t>session</w:t>
+      </w:r>
+      <w:r>
+        <w:rPr>
+          <w:rFonts w:ascii="Verdana" w:eastAsiaTheme="majorEastAsia" w:hAnsi="Verdana" w:cs="新細明體"/>
+          <w:color w:val="0000CC"/>
+          <w:kern w:val="0"/>
+          <w:sz w:val="20"/>
+          <w:szCs w:val="20"/>
+          <w:shd w:val="pct15" w:color="auto" w:fill="FFFFFF"/>
+        </w:rPr>
+        <w:t>刪除以節省存儲空間</w:t>
       </w:r>
       <w:r>
         <w:rPr>
@@ -5136,6 +5894,7 @@
         <w:widowControl/>
         <w:rPr>
           <w:rFonts w:ascii="Verdana" w:eastAsiaTheme="majorEastAsia" w:hAnsi="Verdana" w:cs="新細明體"/>
+          <w:b/>
           <w:kern w:val="0"/>
           <w:sz w:val="20"/>
           <w:szCs w:val="20"/>
@@ -5144,177 +5903,37 @@
       <w:r>
         <w:rPr>
           <w:rFonts w:ascii="Verdana" w:eastAsiaTheme="majorEastAsia" w:hAnsi="Verdana" w:cs="新細明體"/>
-          <w:kern w:val="0"/>
-          <w:sz w:val="20"/>
-          <w:szCs w:val="20"/>
-        </w:rPr>
-        <w:t>在談論</w:t>
-      </w:r>
-      <w:r>
-        <w:rPr>
-          <w:rFonts w:ascii="Verdana" w:eastAsiaTheme="majorEastAsia" w:hAnsi="Verdana" w:cs="新細明體"/>
-          <w:kern w:val="0"/>
-          <w:sz w:val="20"/>
-          <w:szCs w:val="20"/>
-        </w:rPr>
-        <w:t>session</w:t>
-      </w:r>
-      <w:r>
-        <w:rPr>
-          <w:rFonts w:ascii="Verdana" w:eastAsiaTheme="majorEastAsia" w:hAnsi="Verdana" w:cs="新細明體"/>
-          <w:kern w:val="0"/>
-          <w:sz w:val="20"/>
-          <w:szCs w:val="20"/>
-        </w:rPr>
-        <w:t>機制的時候，常常聽到這樣一種誤解</w:t>
-      </w:r>
-      <w:r>
-        <w:rPr>
-          <w:rFonts w:ascii="Verdana" w:eastAsiaTheme="majorEastAsia" w:hAnsi="Verdana" w:cs="新細明體"/>
-          <w:kern w:val="0"/>
-          <w:sz w:val="20"/>
-          <w:szCs w:val="20"/>
-        </w:rPr>
-        <w:t>“</w:t>
-      </w:r>
-      <w:r>
-        <w:rPr>
-          <w:rFonts w:ascii="Verdana" w:eastAsiaTheme="majorEastAsia" w:hAnsi="Verdana" w:cs="新細明體"/>
-          <w:kern w:val="0"/>
-          <w:sz w:val="20"/>
-          <w:szCs w:val="20"/>
-        </w:rPr>
-        <w:t>只要關閉瀏覽器，</w:t>
-      </w:r>
-      <w:r>
-        <w:rPr>
-          <w:rFonts w:ascii="Verdana" w:eastAsiaTheme="majorEastAsia" w:hAnsi="Verdana" w:cs="新細明體"/>
-          <w:kern w:val="0"/>
-          <w:sz w:val="20"/>
-          <w:szCs w:val="20"/>
-        </w:rPr>
-        <w:t>session</w:t>
-      </w:r>
-      <w:r>
-        <w:rPr>
-          <w:rFonts w:ascii="Verdana" w:eastAsiaTheme="majorEastAsia" w:hAnsi="Verdana" w:cs="新細明體"/>
-          <w:kern w:val="0"/>
-          <w:sz w:val="20"/>
-          <w:szCs w:val="20"/>
-        </w:rPr>
-        <w:t>就消失了</w:t>
-      </w:r>
-      <w:r>
-        <w:rPr>
-          <w:rFonts w:ascii="Verdana" w:eastAsiaTheme="majorEastAsia" w:hAnsi="Verdana" w:cs="新細明體"/>
-          <w:kern w:val="0"/>
-          <w:sz w:val="20"/>
-          <w:szCs w:val="20"/>
-        </w:rPr>
-        <w:t>”</w:t>
-      </w:r>
-      <w:r>
-        <w:rPr>
-          <w:rFonts w:ascii="Verdana" w:eastAsiaTheme="majorEastAsia" w:hAnsi="Verdana" w:cs="新細明體"/>
-          <w:kern w:val="0"/>
-          <w:sz w:val="20"/>
-          <w:szCs w:val="20"/>
-        </w:rPr>
-        <w:t>。其實可以想像一下會員卡的例子，除非顧客主動對店家提出銷卡，否則店家絕對不會輕易刪除顧客的資料。對</w:t>
-      </w:r>
-      <w:r>
-        <w:rPr>
-          <w:rFonts w:ascii="Verdana" w:eastAsiaTheme="majorEastAsia" w:hAnsi="Verdana" w:cs="新細明體"/>
-          <w:kern w:val="0"/>
-          <w:sz w:val="20"/>
-          <w:szCs w:val="20"/>
-        </w:rPr>
-        <w:t>session</w:t>
-      </w:r>
-      <w:r>
-        <w:rPr>
-          <w:rFonts w:ascii="Verdana" w:eastAsiaTheme="majorEastAsia" w:hAnsi="Verdana" w:cs="新細明體"/>
-          <w:kern w:val="0"/>
-          <w:sz w:val="20"/>
-          <w:szCs w:val="20"/>
-        </w:rPr>
-        <w:t>來說也是一樣的，除非程序通知服務器刪除一個</w:t>
-      </w:r>
-      <w:r>
-        <w:rPr>
-          <w:rFonts w:ascii="Verdana" w:eastAsiaTheme="majorEastAsia" w:hAnsi="Verdana" w:cs="新細明體"/>
-          <w:kern w:val="0"/>
-          <w:sz w:val="20"/>
-          <w:szCs w:val="20"/>
-        </w:rPr>
-        <w:t>session</w:t>
-      </w:r>
-      <w:r>
-        <w:rPr>
-          <w:rFonts w:ascii="Verdana" w:eastAsiaTheme="majorEastAsia" w:hAnsi="Verdana" w:cs="新細明體"/>
-          <w:kern w:val="0"/>
-          <w:sz w:val="20"/>
-          <w:szCs w:val="20"/>
-        </w:rPr>
-        <w:t>，否則服務器會一直保留，程序一般都是在用戶做</w:t>
-      </w:r>
-      <w:r>
-        <w:rPr>
-          <w:rFonts w:ascii="Verdana" w:eastAsiaTheme="majorEastAsia" w:hAnsi="Verdana" w:cs="新細明體"/>
-          <w:kern w:val="0"/>
-          <w:sz w:val="20"/>
-          <w:szCs w:val="20"/>
-        </w:rPr>
-        <w:t>log off</w:t>
-      </w:r>
-      <w:r>
-        <w:rPr>
-          <w:rFonts w:ascii="Verdana" w:eastAsiaTheme="majorEastAsia" w:hAnsi="Verdana" w:cs="新細明體"/>
-          <w:kern w:val="0"/>
-          <w:sz w:val="20"/>
-          <w:szCs w:val="20"/>
-        </w:rPr>
-        <w:t>的時候發個指令去刪除</w:t>
-      </w:r>
-      <w:r>
-        <w:rPr>
-          <w:rFonts w:ascii="Verdana" w:eastAsiaTheme="majorEastAsia" w:hAnsi="Verdana" w:cs="新細明體"/>
-          <w:kern w:val="0"/>
-          <w:sz w:val="20"/>
-          <w:szCs w:val="20"/>
-        </w:rPr>
-        <w:t>session</w:t>
-      </w:r>
-      <w:r>
-        <w:rPr>
-          <w:rFonts w:ascii="Verdana" w:eastAsiaTheme="majorEastAsia" w:hAnsi="Verdana" w:cs="新細明體"/>
-          <w:kern w:val="0"/>
-          <w:sz w:val="20"/>
-          <w:szCs w:val="20"/>
-        </w:rPr>
-        <w:t>。然而瀏覽器從來不會主動在關閉之前通知服務器它將要關閉，因此服務器根本不會有機會知道瀏覽器已經關閉，之所以會有這種錯覺，是大部分</w:t>
-      </w:r>
-      <w:r>
-        <w:rPr>
-          <w:rFonts w:ascii="Verdana" w:eastAsiaTheme="majorEastAsia" w:hAnsi="Verdana" w:cs="新細明體"/>
-          <w:kern w:val="0"/>
-          <w:sz w:val="20"/>
-          <w:szCs w:val="20"/>
-        </w:rPr>
-        <w:t>session</w:t>
-      </w:r>
-      <w:r>
-        <w:rPr>
-          <w:rFonts w:ascii="Verdana" w:eastAsiaTheme="majorEastAsia" w:hAnsi="Verdana" w:cs="新細明體"/>
-          <w:kern w:val="0"/>
-          <w:sz w:val="20"/>
-          <w:szCs w:val="20"/>
-        </w:rPr>
-        <w:t>機制都使用會話</w:t>
-      </w:r>
-      <w:r>
-        <w:rPr>
-          <w:rFonts w:ascii="Verdana" w:eastAsiaTheme="majorEastAsia" w:hAnsi="Verdana" w:cs="新細明體"/>
+          <w:b/>
+          <w:kern w:val="0"/>
+          <w:sz w:val="20"/>
+          <w:szCs w:val="20"/>
+        </w:rPr>
+        <w:t>由</w:t>
+      </w:r>
+      <w:r>
+        <w:rPr>
+          <w:rFonts w:ascii="Verdana" w:eastAsiaTheme="majorEastAsia" w:hAnsi="Verdana" w:cs="新細明體"/>
+          <w:b/>
+          <w:kern w:val="0"/>
+          <w:sz w:val="20"/>
+          <w:szCs w:val="20"/>
+        </w:rPr>
+        <w:t>JSESSIONID</w:t>
+      </w:r>
+      <w:r>
+        <w:rPr>
+          <w:rFonts w:ascii="Verdana" w:eastAsiaTheme="majorEastAsia" w:hAnsi="Verdana" w:cs="新細明體"/>
+          <w:b/>
+          <w:kern w:val="0"/>
+          <w:sz w:val="20"/>
+          <w:szCs w:val="20"/>
+        </w:rPr>
+        <w:t>談</w:t>
+      </w:r>
+      <w:r>
+        <w:rPr>
+          <w:rFonts w:ascii="Verdana" w:eastAsiaTheme="majorEastAsia" w:hAnsi="Verdana" w:cs="新細明體"/>
+          <w:b/>
           <w:kern w:val="0"/>
           <w:sz w:val="20"/>
           <w:szCs w:val="20"/>
@@ -5324,227 +5943,32 @@
       <w:r>
         <w:rPr>
           <w:rFonts w:ascii="Verdana" w:eastAsiaTheme="majorEastAsia" w:hAnsi="Verdana" w:cs="新細明體"/>
-          <w:kern w:val="0"/>
-          <w:sz w:val="20"/>
-          <w:szCs w:val="20"/>
-        </w:rPr>
-        <w:t>來保存</w:t>
-      </w:r>
-      <w:r>
-        <w:rPr>
-          <w:rFonts w:ascii="Verdana" w:eastAsiaTheme="majorEastAsia" w:hAnsi="Verdana" w:cs="新細明體"/>
-          <w:kern w:val="0"/>
-          <w:sz w:val="20"/>
-          <w:szCs w:val="20"/>
-        </w:rPr>
-        <w:t>session id</w:t>
-      </w:r>
-      <w:r>
-        <w:rPr>
-          <w:rFonts w:ascii="Verdana" w:eastAsiaTheme="majorEastAsia" w:hAnsi="Verdana" w:cs="新細明體"/>
-          <w:kern w:val="0"/>
-          <w:sz w:val="20"/>
-          <w:szCs w:val="20"/>
-        </w:rPr>
-        <w:t>，而關閉瀏覽器後這個</w:t>
-      </w:r>
-      <w:r>
-        <w:rPr>
-          <w:rFonts w:ascii="Verdana" w:eastAsiaTheme="majorEastAsia" w:hAnsi="Verdana" w:cs="新細明體"/>
-          <w:kern w:val="0"/>
-          <w:sz w:val="20"/>
-          <w:szCs w:val="20"/>
-        </w:rPr>
-        <w:t>session id</w:t>
-      </w:r>
-      <w:r>
-        <w:rPr>
-          <w:rFonts w:ascii="Verdana" w:eastAsiaTheme="majorEastAsia" w:hAnsi="Verdana" w:cs="新細明體"/>
-          <w:kern w:val="0"/>
-          <w:sz w:val="20"/>
-          <w:szCs w:val="20"/>
-        </w:rPr>
-        <w:t>就消失了，再次連接服務器時也就無法找到原來的</w:t>
-      </w:r>
-      <w:r>
-        <w:rPr>
-          <w:rFonts w:ascii="Verdana" w:eastAsiaTheme="majorEastAsia" w:hAnsi="Verdana" w:cs="新細明體"/>
-          <w:kern w:val="0"/>
-          <w:sz w:val="20"/>
-          <w:szCs w:val="20"/>
-        </w:rPr>
-        <w:t>session</w:t>
-      </w:r>
-      <w:r>
-        <w:rPr>
-          <w:rFonts w:ascii="Verdana" w:eastAsiaTheme="majorEastAsia" w:hAnsi="Verdana" w:cs="新細明體"/>
-          <w:kern w:val="0"/>
-          <w:sz w:val="20"/>
-          <w:szCs w:val="20"/>
-        </w:rPr>
-        <w:t>。如果服務器設置的</w:t>
-      </w:r>
-      <w:r>
-        <w:rPr>
-          <w:rFonts w:ascii="Verdana" w:eastAsiaTheme="majorEastAsia" w:hAnsi="Verdana" w:cs="新細明體"/>
-          <w:kern w:val="0"/>
-          <w:sz w:val="20"/>
-          <w:szCs w:val="20"/>
-        </w:rPr>
-        <w:t>cookie</w:t>
-      </w:r>
-      <w:r>
-        <w:rPr>
-          <w:rFonts w:ascii="Verdana" w:eastAsiaTheme="majorEastAsia" w:hAnsi="Verdana" w:cs="新細明體"/>
-          <w:kern w:val="0"/>
-          <w:sz w:val="20"/>
-          <w:szCs w:val="20"/>
-        </w:rPr>
-        <w:t>被保存到硬盤上，或者使用某種手段改寫瀏覽器發出的</w:t>
-      </w:r>
-      <w:r>
-        <w:rPr>
-          <w:rFonts w:ascii="Verdana" w:eastAsiaTheme="majorEastAsia" w:hAnsi="Verdana" w:cs="新細明體"/>
-          <w:kern w:val="0"/>
-          <w:sz w:val="20"/>
-          <w:szCs w:val="20"/>
-        </w:rPr>
-        <w:t>HTTP</w:t>
-      </w:r>
-      <w:r>
-        <w:rPr>
-          <w:rFonts w:ascii="Verdana" w:eastAsiaTheme="majorEastAsia" w:hAnsi="Verdana" w:cs="新細明體"/>
-          <w:kern w:val="0"/>
-          <w:sz w:val="20"/>
-          <w:szCs w:val="20"/>
-        </w:rPr>
-        <w:t>請求頭，把原來的</w:t>
-      </w:r>
-      <w:r>
-        <w:rPr>
-          <w:rFonts w:ascii="Verdana" w:eastAsiaTheme="majorEastAsia" w:hAnsi="Verdana" w:cs="新細明體"/>
-          <w:kern w:val="0"/>
-          <w:sz w:val="20"/>
-          <w:szCs w:val="20"/>
-        </w:rPr>
-        <w:t>session id</w:t>
-      </w:r>
-      <w:r>
-        <w:rPr>
-          <w:rFonts w:ascii="Verdana" w:eastAsiaTheme="majorEastAsia" w:hAnsi="Verdana" w:cs="新細明體"/>
-          <w:kern w:val="0"/>
-          <w:sz w:val="20"/>
-          <w:szCs w:val="20"/>
-        </w:rPr>
-        <w:t>發送給服務器，則再次打開瀏覽器仍然能夠找到原來的</w:t>
-      </w:r>
-      <w:r>
-        <w:rPr>
-          <w:rFonts w:ascii="Verdana" w:eastAsiaTheme="majorEastAsia" w:hAnsi="Verdana" w:cs="新細明體"/>
-          <w:kern w:val="0"/>
-          <w:sz w:val="20"/>
-          <w:szCs w:val="20"/>
-        </w:rPr>
-        <w:t>session</w:t>
-      </w:r>
-      <w:r>
-        <w:rPr>
-          <w:rFonts w:ascii="Verdana" w:eastAsiaTheme="majorEastAsia" w:hAnsi="Verdana" w:cs="新細明體"/>
-          <w:kern w:val="0"/>
-          <w:sz w:val="20"/>
-          <w:szCs w:val="20"/>
-        </w:rPr>
-        <w:t>。</w:t>
-      </w:r>
-      <w:r>
-        <w:rPr>
-          <w:rFonts w:ascii="Verdana" w:eastAsiaTheme="majorEastAsia" w:hAnsi="Verdana" w:cs="新細明體"/>
-          <w:kern w:val="0"/>
-          <w:sz w:val="20"/>
-          <w:szCs w:val="20"/>
-        </w:rPr>
-        <w:t xml:space="preserve"> </w:t>
-      </w:r>
-      <w:r>
-        <w:rPr>
-          <w:rFonts w:ascii="Verdana" w:eastAsiaTheme="majorEastAsia" w:hAnsi="Verdana" w:cs="新細明體"/>
-          <w:kern w:val="0"/>
-          <w:sz w:val="20"/>
-          <w:szCs w:val="20"/>
-        </w:rPr>
-        <w:t>恰恰是由於關閉瀏覽器不會導致</w:t>
-      </w:r>
-      <w:r>
-        <w:rPr>
-          <w:rFonts w:ascii="Verdana" w:eastAsiaTheme="majorEastAsia" w:hAnsi="Verdana" w:cs="新細明體"/>
-          <w:kern w:val="0"/>
-          <w:sz w:val="20"/>
-          <w:szCs w:val="20"/>
-        </w:rPr>
-        <w:t>session</w:t>
-      </w:r>
-      <w:r>
-        <w:rPr>
-          <w:rFonts w:ascii="Verdana" w:eastAsiaTheme="majorEastAsia" w:hAnsi="Verdana" w:cs="新細明體"/>
-          <w:kern w:val="0"/>
-          <w:sz w:val="20"/>
-          <w:szCs w:val="20"/>
-        </w:rPr>
-        <w:t>被刪除，迫使服務器為</w:t>
-      </w:r>
-      <w:r>
-        <w:rPr>
-          <w:rFonts w:ascii="Verdana" w:eastAsiaTheme="majorEastAsia" w:hAnsi="Verdana" w:cs="新細明體"/>
-          <w:kern w:val="0"/>
-          <w:sz w:val="20"/>
-          <w:szCs w:val="20"/>
-        </w:rPr>
-        <w:t>seesion</w:t>
-      </w:r>
-      <w:r>
-        <w:rPr>
-          <w:rFonts w:ascii="Verdana" w:eastAsiaTheme="majorEastAsia" w:hAnsi="Verdana" w:cs="新細明體"/>
-          <w:kern w:val="0"/>
-          <w:sz w:val="20"/>
-          <w:szCs w:val="20"/>
-        </w:rPr>
-        <w:t>設置了一個失效時間，當距離客戶端上一次使用</w:t>
-      </w:r>
-      <w:r>
-        <w:rPr>
-          <w:rFonts w:ascii="Verdana" w:eastAsiaTheme="majorEastAsia" w:hAnsi="Verdana" w:cs="新細明體"/>
-          <w:kern w:val="0"/>
-          <w:sz w:val="20"/>
-          <w:szCs w:val="20"/>
-        </w:rPr>
-        <w:t>session</w:t>
-      </w:r>
-      <w:r>
-        <w:rPr>
-          <w:rFonts w:ascii="Verdana" w:eastAsiaTheme="majorEastAsia" w:hAnsi="Verdana" w:cs="新細明體"/>
-          <w:kern w:val="0"/>
-          <w:sz w:val="20"/>
-          <w:szCs w:val="20"/>
-        </w:rPr>
-        <w:t>的時間超過這個失效時間時，服務器就可以認為客戶端已經停止了活動，才會把</w:t>
-      </w:r>
-      <w:r>
-        <w:rPr>
-          <w:rFonts w:ascii="Verdana" w:eastAsiaTheme="majorEastAsia" w:hAnsi="Verdana" w:cs="新細明體"/>
-          <w:kern w:val="0"/>
-          <w:sz w:val="20"/>
-          <w:szCs w:val="20"/>
-        </w:rPr>
-        <w:t>session</w:t>
-      </w:r>
-      <w:r>
-        <w:rPr>
-          <w:rFonts w:ascii="Verdana" w:eastAsiaTheme="majorEastAsia" w:hAnsi="Verdana" w:cs="新細明體"/>
-          <w:kern w:val="0"/>
-          <w:sz w:val="20"/>
-          <w:szCs w:val="20"/>
-        </w:rPr>
-        <w:t>刪除以節省存儲空間。</w:t>
+          <w:b/>
+          <w:kern w:val="0"/>
+          <w:sz w:val="20"/>
+          <w:szCs w:val="20"/>
+        </w:rPr>
+        <w:t>與</w:t>
+      </w:r>
+      <w:r>
+        <w:rPr>
+          <w:rFonts w:ascii="Verdana" w:eastAsiaTheme="majorEastAsia" w:hAnsi="Verdana" w:cs="新細明體"/>
+          <w:b/>
+          <w:kern w:val="0"/>
+          <w:sz w:val="20"/>
+          <w:szCs w:val="20"/>
+        </w:rPr>
+        <w:t>SESSION</w:t>
+      </w:r>
+      <w:r>
+        <w:rPr>
+          <w:rFonts w:ascii="Verdana" w:eastAsiaTheme="majorEastAsia" w:hAnsi="Verdana" w:cs="新細明體"/>
+          <w:b/>
+          <w:kern w:val="0"/>
+          <w:sz w:val="20"/>
+          <w:szCs w:val="20"/>
+        </w:rPr>
+        <w:t>的區別和聯繫</w:t>
       </w:r>
     </w:p>
     <w:p>
@@ -5552,7 +5976,6 @@
         <w:widowControl/>
         <w:rPr>
           <w:rFonts w:ascii="Verdana" w:eastAsiaTheme="majorEastAsia" w:hAnsi="Verdana" w:cs="新細明體"/>
-          <w:b/>
           <w:kern w:val="0"/>
           <w:sz w:val="20"/>
           <w:szCs w:val="20"/>
@@ -5561,73 +5984,47 @@
       <w:r>
         <w:rPr>
           <w:rFonts w:ascii="Verdana" w:eastAsiaTheme="majorEastAsia" w:hAnsi="Verdana" w:cs="新細明體"/>
-          <w:b/>
-          <w:kern w:val="0"/>
-          <w:sz w:val="20"/>
-          <w:szCs w:val="20"/>
-        </w:rPr>
-        <w:lastRenderedPageBreak/>
-        <w:t>由</w:t>
-      </w:r>
-      <w:r>
-        <w:rPr>
-          <w:rFonts w:ascii="Verdana" w:eastAsiaTheme="majorEastAsia" w:hAnsi="Verdana" w:cs="新細明體"/>
-          <w:b/>
-          <w:kern w:val="0"/>
-          <w:sz w:val="20"/>
-          <w:szCs w:val="20"/>
-        </w:rPr>
-        <w:t>JSESSIONID</w:t>
-      </w:r>
-      <w:r>
-        <w:rPr>
-          <w:rFonts w:ascii="Verdana" w:eastAsiaTheme="majorEastAsia" w:hAnsi="Verdana" w:cs="新細明體"/>
-          <w:b/>
-          <w:kern w:val="0"/>
-          <w:sz w:val="20"/>
-          <w:szCs w:val="20"/>
-        </w:rPr>
-        <w:t>談</w:t>
-      </w:r>
-      <w:r>
-        <w:rPr>
-          <w:rFonts w:ascii="Verdana" w:eastAsiaTheme="majorEastAsia" w:hAnsi="Verdana" w:cs="新細明體"/>
-          <w:b/>
-          <w:kern w:val="0"/>
-          <w:sz w:val="20"/>
-          <w:szCs w:val="20"/>
-        </w:rPr>
-        <w:t>cookie</w:t>
-      </w:r>
-      <w:r>
-        <w:rPr>
-          <w:rFonts w:ascii="Verdana" w:eastAsiaTheme="majorEastAsia" w:hAnsi="Verdana" w:cs="新細明體"/>
-          <w:b/>
-          <w:kern w:val="0"/>
-          <w:sz w:val="20"/>
-          <w:szCs w:val="20"/>
-        </w:rPr>
-        <w:t>與</w:t>
-      </w:r>
-      <w:r>
-        <w:rPr>
-          <w:rFonts w:ascii="Verdana" w:eastAsiaTheme="majorEastAsia" w:hAnsi="Verdana" w:cs="新細明體"/>
-          <w:b/>
-          <w:kern w:val="0"/>
-          <w:sz w:val="20"/>
-          <w:szCs w:val="20"/>
-        </w:rPr>
-        <w:t>SESSION</w:t>
-      </w:r>
-      <w:r>
-        <w:rPr>
-          <w:rFonts w:ascii="Verdana" w:eastAsiaTheme="majorEastAsia" w:hAnsi="Verdana" w:cs="新細明體"/>
-          <w:b/>
-          <w:kern w:val="0"/>
-          <w:sz w:val="20"/>
-          <w:szCs w:val="20"/>
-        </w:rPr>
-        <w:t>的區別和聯繫</w:t>
+          <w:kern w:val="0"/>
+          <w:sz w:val="20"/>
+          <w:szCs w:val="20"/>
+        </w:rPr>
+        <w:t>在一些投票之類的場合，我們往往因為公平的原則要求每人只能投一票，在一些</w:t>
+      </w:r>
+      <w:r>
+        <w:rPr>
+          <w:rFonts w:ascii="Verdana" w:eastAsiaTheme="majorEastAsia" w:hAnsi="Verdana" w:cs="新細明體"/>
+          <w:kern w:val="0"/>
+          <w:sz w:val="20"/>
+          <w:szCs w:val="20"/>
+        </w:rPr>
+        <w:t>WEB</w:t>
+      </w:r>
+      <w:r>
+        <w:rPr>
+          <w:rFonts w:ascii="Verdana" w:eastAsiaTheme="majorEastAsia" w:hAnsi="Verdana" w:cs="新細明體"/>
+          <w:kern w:val="0"/>
+          <w:sz w:val="20"/>
+          <w:szCs w:val="20"/>
+        </w:rPr>
+        <w:t>開發中也有類似的情況，這時候我們通常會使用</w:t>
+      </w:r>
+      <w:r>
+        <w:rPr>
+          <w:rFonts w:ascii="Verdana" w:eastAsiaTheme="majorEastAsia" w:hAnsi="Verdana" w:cs="新細明體"/>
+          <w:kern w:val="0"/>
+          <w:sz w:val="20"/>
+          <w:szCs w:val="20"/>
+        </w:rPr>
+        <w:t>COOKIE</w:t>
+      </w:r>
+      <w:r>
+        <w:rPr>
+          <w:rFonts w:ascii="Verdana" w:eastAsiaTheme="majorEastAsia" w:hAnsi="Verdana" w:cs="新細明體"/>
+          <w:kern w:val="0"/>
+          <w:sz w:val="20"/>
+          <w:szCs w:val="20"/>
+        </w:rPr>
+        <w:t>來實現，例如如下的代碼：</w:t>
       </w:r>
     </w:p>
     <w:p>
@@ -5647,43 +6044,47 @@
           <w:sz w:val="20"/>
           <w:szCs w:val="20"/>
         </w:rPr>
-        <w:t>在一些投票之類的場合，我們往往因為公平的原則要求每人只能投一票，在一些</w:t>
-      </w:r>
-      <w:r>
-        <w:rPr>
-          <w:rFonts w:ascii="Verdana" w:eastAsiaTheme="majorEastAsia" w:hAnsi="Verdana" w:cs="新細明體"/>
-          <w:kern w:val="0"/>
-          <w:sz w:val="20"/>
-          <w:szCs w:val="20"/>
-        </w:rPr>
-        <w:t>WEB</w:t>
-      </w:r>
-      <w:r>
-        <w:rPr>
-          <w:rFonts w:ascii="Verdana" w:eastAsiaTheme="majorEastAsia" w:hAnsi="Verdana" w:cs="新細明體"/>
-          <w:kern w:val="0"/>
-          <w:sz w:val="20"/>
-          <w:szCs w:val="20"/>
-        </w:rPr>
-        <w:t>開發中也有類似的情況，這時候我們通常會使用</w:t>
-      </w:r>
-      <w:r>
-        <w:rPr>
-          <w:rFonts w:ascii="Verdana" w:eastAsiaTheme="majorEastAsia" w:hAnsi="Verdana" w:cs="新細明體"/>
-          <w:kern w:val="0"/>
-          <w:sz w:val="20"/>
-          <w:szCs w:val="20"/>
-        </w:rPr>
-        <w:t>COOKIE</w:t>
-      </w:r>
-      <w:r>
-        <w:rPr>
-          <w:rFonts w:ascii="Verdana" w:eastAsiaTheme="majorEastAsia" w:hAnsi="Verdana" w:cs="新細明體"/>
-          <w:kern w:val="0"/>
-          <w:sz w:val="20"/>
-          <w:szCs w:val="20"/>
-        </w:rPr>
-        <w:t>來實現，例如如下的代碼：</w:t>
+        <w:t xml:space="preserve">&lt; % </w:t>
+      </w:r>
+      <w:proofErr w:type="gramStart"/>
+      <w:r>
+        <w:rPr>
+          <w:rFonts w:ascii="Verdana" w:eastAsiaTheme="majorEastAsia" w:hAnsi="Verdana" w:cs="新細明體"/>
+          <w:kern w:val="0"/>
+          <w:sz w:val="20"/>
+          <w:szCs w:val="20"/>
+        </w:rPr>
+        <w:t>cookie[</w:t>
+      </w:r>
+      <w:proofErr w:type="gramEnd"/>
+      <w:r>
+        <w:rPr>
+          <w:rFonts w:ascii="Verdana" w:eastAsiaTheme="majorEastAsia" w:hAnsi="Verdana" w:cs="新細明體"/>
+          <w:kern w:val="0"/>
+          <w:sz w:val="20"/>
+          <w:szCs w:val="20"/>
+        </w:rPr>
+        <w:t xml:space="preserve">]cookies = </w:t>
+      </w:r>
+      <w:proofErr w:type="spellStart"/>
+      <w:r>
+        <w:rPr>
+          <w:rFonts w:ascii="Verdana" w:eastAsiaTheme="majorEastAsia" w:hAnsi="Verdana" w:cs="新細明體"/>
+          <w:kern w:val="0"/>
+          <w:sz w:val="20"/>
+          <w:szCs w:val="20"/>
+        </w:rPr>
+        <w:t>request.getCookies</w:t>
+      </w:r>
+      <w:proofErr w:type="spellEnd"/>
+      <w:r>
+        <w:rPr>
+          <w:rFonts w:ascii="Verdana" w:eastAsiaTheme="majorEastAsia" w:hAnsi="Verdana" w:cs="新細明體"/>
+          <w:kern w:val="0"/>
+          <w:sz w:val="20"/>
+          <w:szCs w:val="20"/>
+        </w:rPr>
+        <w:t xml:space="preserve">(); </w:t>
       </w:r>
     </w:p>
     <w:p>
@@ -5691,6 +6092,7 @@
         <w:widowControl/>
         <w:rPr>
           <w:rFonts w:ascii="Verdana" w:eastAsiaTheme="majorEastAsia" w:hAnsi="Verdana" w:cs="新細明體"/>
+          <w:i/>
           <w:kern w:val="0"/>
           <w:sz w:val="20"/>
           <w:szCs w:val="20"/>
@@ -5699,11 +6101,77 @@
       <w:r>
         <w:rPr>
           <w:rFonts w:ascii="Verdana" w:eastAsiaTheme="majorEastAsia" w:hAnsi="Verdana" w:cs="新細明體"/>
-          <w:kern w:val="0"/>
-          <w:sz w:val="20"/>
-          <w:szCs w:val="20"/>
-        </w:rPr>
-        <w:t xml:space="preserve">&lt; % cookie[]cookies = request.getCookies(); </w:t>
+          <w:i/>
+          <w:kern w:val="0"/>
+          <w:sz w:val="20"/>
+          <w:szCs w:val="20"/>
+        </w:rPr>
+        <w:lastRenderedPageBreak/>
+        <w:t>if (</w:t>
+      </w:r>
+      <w:proofErr w:type="spellStart"/>
+      <w:r>
+        <w:rPr>
+          <w:rFonts w:ascii="Verdana" w:eastAsiaTheme="majorEastAsia" w:hAnsi="Verdana" w:cs="新細明體"/>
+          <w:i/>
+          <w:kern w:val="0"/>
+          <w:sz w:val="20"/>
+          <w:szCs w:val="20"/>
+        </w:rPr>
+        <w:t>cookies.lenght</w:t>
+      </w:r>
+      <w:proofErr w:type="spellEnd"/>
+      <w:r>
+        <w:rPr>
+          <w:rFonts w:ascii="Verdana" w:eastAsiaTheme="majorEastAsia" w:hAnsi="Verdana" w:cs="新細明體"/>
+          <w:i/>
+          <w:kern w:val="0"/>
+          <w:sz w:val="20"/>
+          <w:szCs w:val="20"/>
+        </w:rPr>
+        <w:t xml:space="preserve"> == 0 || cookies == null) </w:t>
+      </w:r>
+      <w:proofErr w:type="spellStart"/>
+      <w:r>
+        <w:rPr>
+          <w:rFonts w:ascii="Verdana" w:eastAsiaTheme="majorEastAsia" w:hAnsi="Verdana" w:cs="新細明體"/>
+          <w:i/>
+          <w:kern w:val="0"/>
+          <w:sz w:val="20"/>
+          <w:szCs w:val="20"/>
+        </w:rPr>
+        <w:t>doStuffForNewbie</w:t>
+      </w:r>
+      <w:proofErr w:type="spellEnd"/>
+      <w:r>
+        <w:rPr>
+          <w:rFonts w:ascii="Verdana" w:eastAsiaTheme="majorEastAsia" w:hAnsi="Verdana" w:cs="新細明體"/>
+          <w:i/>
+          <w:kern w:val="0"/>
+          <w:sz w:val="20"/>
+          <w:szCs w:val="20"/>
+        </w:rPr>
+        <w:t>();</w:t>
+      </w:r>
+      <w:r>
+        <w:rPr>
+          <w:rFonts w:ascii="Verdana" w:eastAsiaTheme="majorEastAsia" w:hAnsi="Verdana" w:cs="新細明體"/>
+          <w:i/>
+          <w:kern w:val="0"/>
+          <w:sz w:val="20"/>
+          <w:szCs w:val="20"/>
+        </w:rPr>
+        <w:t>//</w:t>
+      </w:r>
+      <w:r>
+        <w:rPr>
+          <w:rFonts w:ascii="Verdana" w:eastAsiaTheme="majorEastAsia" w:hAnsi="Verdana" w:cs="新細明體"/>
+          <w:i/>
+          <w:kern w:val="0"/>
+          <w:sz w:val="20"/>
+          <w:szCs w:val="20"/>
+        </w:rPr>
+        <w:t>沒有訪問過</w:t>
       </w:r>
     </w:p>
     <w:p>
@@ -5711,6 +6179,7 @@
         <w:widowControl/>
         <w:rPr>
           <w:rFonts w:ascii="Verdana" w:eastAsiaTheme="majorEastAsia" w:hAnsi="Verdana" w:cs="新細明體"/>
+          <w:i/>
           <w:kern w:val="0"/>
           <w:sz w:val="20"/>
           <w:szCs w:val="20"/>
@@ -5719,11 +6188,44 @@
       <w:r>
         <w:rPr>
           <w:rFonts w:ascii="Verdana" w:eastAsiaTheme="majorEastAsia" w:hAnsi="Verdana" w:cs="新細明體"/>
-          <w:kern w:val="0"/>
-          <w:sz w:val="20"/>
-          <w:szCs w:val="20"/>
-        </w:rPr>
-        <w:t xml:space="preserve">if (cookies.lenght == 0 || cookies == null) </w:t>
+          <w:i/>
+          <w:kern w:val="0"/>
+          <w:sz w:val="20"/>
+          <w:szCs w:val="20"/>
+        </w:rPr>
+        <w:t xml:space="preserve">else </w:t>
+      </w:r>
+      <w:proofErr w:type="spellStart"/>
+      <w:r>
+        <w:rPr>
+          <w:rFonts w:ascii="Verdana" w:eastAsiaTheme="majorEastAsia" w:hAnsi="Verdana" w:cs="新細明體"/>
+          <w:i/>
+          <w:kern w:val="0"/>
+          <w:sz w:val="20"/>
+          <w:szCs w:val="20"/>
+        </w:rPr>
+        <w:t>doStuffForReturnVisitor</w:t>
+      </w:r>
+      <w:proofErr w:type="spellEnd"/>
+      <w:r>
+        <w:rPr>
+          <w:rFonts w:ascii="Verdana" w:eastAsiaTheme="majorEastAsia" w:hAnsi="Verdana" w:cs="新細明體"/>
+          <w:i/>
+          <w:kern w:val="0"/>
+          <w:sz w:val="20"/>
+          <w:szCs w:val="20"/>
+        </w:rPr>
+        <w:t>(); //</w:t>
+      </w:r>
+      <w:r>
+        <w:rPr>
+          <w:rFonts w:ascii="Verdana" w:eastAsiaTheme="majorEastAsia" w:hAnsi="Verdana" w:cs="新細明體"/>
+          <w:i/>
+          <w:kern w:val="0"/>
+          <w:sz w:val="20"/>
+          <w:szCs w:val="20"/>
+        </w:rPr>
+        <w:t>已經訪問過了</w:t>
       </w:r>
     </w:p>
     <w:p>
@@ -5743,7 +6245,7 @@
           <w:sz w:val="20"/>
           <w:szCs w:val="20"/>
         </w:rPr>
-        <w:t xml:space="preserve">doStuffForNewbie(); </w:t>
+        <w:t>% &gt;</w:t>
       </w:r>
     </w:p>
     <w:p>
@@ -5763,16 +6265,162 @@
           <w:sz w:val="20"/>
           <w:szCs w:val="20"/>
         </w:rPr>
-        <w:t>//</w:t>
-      </w:r>
-      <w:r>
-        <w:rPr>
-          <w:rFonts w:ascii="Verdana" w:eastAsiaTheme="majorEastAsia" w:hAnsi="Verdana" w:cs="新細明體"/>
-          <w:kern w:val="0"/>
-          <w:sz w:val="20"/>
-          <w:szCs w:val="20"/>
-        </w:rPr>
-        <w:t>沒有訪問過</w:t>
+        <w:t>這是很淺顯易懂的道理，檢測</w:t>
+      </w:r>
+      <w:r>
+        <w:rPr>
+          <w:rFonts w:ascii="Verdana" w:eastAsiaTheme="majorEastAsia" w:hAnsi="Verdana" w:cs="新細明體"/>
+          <w:kern w:val="0"/>
+          <w:sz w:val="20"/>
+          <w:szCs w:val="20"/>
+        </w:rPr>
+        <w:t>COOKIE</w:t>
+      </w:r>
+      <w:r>
+        <w:rPr>
+          <w:rFonts w:ascii="Verdana" w:eastAsiaTheme="majorEastAsia" w:hAnsi="Verdana" w:cs="新細明體"/>
+          <w:kern w:val="0"/>
+          <w:sz w:val="20"/>
+          <w:szCs w:val="20"/>
+        </w:rPr>
+        <w:t>的存在，如果存在說明已經運行過寫入</w:t>
+      </w:r>
+      <w:r>
+        <w:rPr>
+          <w:rFonts w:ascii="Verdana" w:eastAsiaTheme="majorEastAsia" w:hAnsi="Verdana" w:cs="新細明體"/>
+          <w:kern w:val="0"/>
+          <w:sz w:val="20"/>
+          <w:szCs w:val="20"/>
+        </w:rPr>
+        <w:t>COOKIE</w:t>
+      </w:r>
+      <w:r>
+        <w:rPr>
+          <w:rFonts w:ascii="Verdana" w:eastAsiaTheme="majorEastAsia" w:hAnsi="Verdana" w:cs="新細明體"/>
+          <w:kern w:val="0"/>
+          <w:sz w:val="20"/>
+          <w:szCs w:val="20"/>
+        </w:rPr>
+        <w:t>的代碼了，然而運行以上的代碼後，無論何時結果都是執行</w:t>
+      </w:r>
+      <w:proofErr w:type="spellStart"/>
+      <w:r>
+        <w:rPr>
+          <w:rFonts w:ascii="Verdana" w:eastAsiaTheme="majorEastAsia" w:hAnsi="Verdana" w:cs="新細明體"/>
+          <w:kern w:val="0"/>
+          <w:sz w:val="20"/>
+          <w:szCs w:val="20"/>
+        </w:rPr>
+        <w:t>doStuffForReturnVisitor</w:t>
+      </w:r>
+      <w:proofErr w:type="spellEnd"/>
+      <w:r>
+        <w:rPr>
+          <w:rFonts w:ascii="Verdana" w:eastAsiaTheme="majorEastAsia" w:hAnsi="Verdana" w:cs="新細明體"/>
+          <w:kern w:val="0"/>
+          <w:sz w:val="20"/>
+          <w:szCs w:val="20"/>
+        </w:rPr>
+        <w:t>()</w:t>
+      </w:r>
+      <w:r>
+        <w:rPr>
+          <w:rFonts w:ascii="Verdana" w:eastAsiaTheme="majorEastAsia" w:hAnsi="Verdana" w:cs="新細明體"/>
+          <w:kern w:val="0"/>
+          <w:sz w:val="20"/>
+          <w:szCs w:val="20"/>
+        </w:rPr>
+        <w:t>，通過控制面板</w:t>
+      </w:r>
+      <w:r>
+        <w:rPr>
+          <w:rFonts w:ascii="Verdana" w:eastAsiaTheme="majorEastAsia" w:hAnsi="Verdana" w:cs="新細明體"/>
+          <w:kern w:val="0"/>
+          <w:sz w:val="20"/>
+          <w:szCs w:val="20"/>
+        </w:rPr>
+        <w:t>-Internet</w:t>
+      </w:r>
+      <w:r>
+        <w:rPr>
+          <w:rFonts w:ascii="Verdana" w:eastAsiaTheme="majorEastAsia" w:hAnsi="Verdana" w:cs="新細明體"/>
+          <w:kern w:val="0"/>
+          <w:sz w:val="20"/>
+          <w:szCs w:val="20"/>
+        </w:rPr>
+        <w:t>選項</w:t>
+      </w:r>
+      <w:r>
+        <w:rPr>
+          <w:rFonts w:ascii="Verdana" w:eastAsiaTheme="majorEastAsia" w:hAnsi="Verdana" w:cs="新細明體"/>
+          <w:kern w:val="0"/>
+          <w:sz w:val="20"/>
+          <w:szCs w:val="20"/>
+        </w:rPr>
+        <w:t>-</w:t>
+      </w:r>
+      <w:r>
+        <w:rPr>
+          <w:rFonts w:ascii="Verdana" w:eastAsiaTheme="majorEastAsia" w:hAnsi="Verdana" w:cs="新細明體"/>
+          <w:kern w:val="0"/>
+          <w:sz w:val="20"/>
+          <w:szCs w:val="20"/>
+        </w:rPr>
+        <w:t>設置</w:t>
+      </w:r>
+      <w:r>
+        <w:rPr>
+          <w:rFonts w:ascii="Verdana" w:eastAsiaTheme="majorEastAsia" w:hAnsi="Verdana" w:cs="新細明體"/>
+          <w:kern w:val="0"/>
+          <w:sz w:val="20"/>
+          <w:szCs w:val="20"/>
+        </w:rPr>
+        <w:t>-</w:t>
+      </w:r>
+      <w:r>
+        <w:rPr>
+          <w:rFonts w:ascii="Verdana" w:eastAsiaTheme="majorEastAsia" w:hAnsi="Verdana" w:cs="新細明體"/>
+          <w:kern w:val="0"/>
+          <w:sz w:val="20"/>
+          <w:szCs w:val="20"/>
+        </w:rPr>
+        <w:t>察看文件卻始終看不到生成的</w:t>
+      </w:r>
+      <w:r>
+        <w:rPr>
+          <w:rFonts w:ascii="Verdana" w:eastAsiaTheme="majorEastAsia" w:hAnsi="Verdana" w:cs="新細明體"/>
+          <w:kern w:val="0"/>
+          <w:sz w:val="20"/>
+          <w:szCs w:val="20"/>
+        </w:rPr>
+        <w:t>cookie</w:t>
+      </w:r>
+      <w:r>
+        <w:rPr>
+          <w:rFonts w:ascii="Verdana" w:eastAsiaTheme="majorEastAsia" w:hAnsi="Verdana" w:cs="新細明體"/>
+          <w:kern w:val="0"/>
+          <w:sz w:val="20"/>
+          <w:szCs w:val="20"/>
+        </w:rPr>
+        <w:t>文件，奇怪，代碼明明沒有問題，不過既然有</w:t>
+      </w:r>
+      <w:r>
+        <w:rPr>
+          <w:rFonts w:ascii="Verdana" w:eastAsiaTheme="majorEastAsia" w:hAnsi="Verdana" w:cs="新細明體"/>
+          <w:kern w:val="0"/>
+          <w:sz w:val="20"/>
+          <w:szCs w:val="20"/>
+        </w:rPr>
+        <w:t>cookie</w:t>
+      </w:r>
+      <w:r>
+        <w:rPr>
+          <w:rFonts w:ascii="Verdana" w:eastAsiaTheme="majorEastAsia" w:hAnsi="Verdana" w:cs="新細明體"/>
+          <w:kern w:val="0"/>
+          <w:sz w:val="20"/>
+          <w:szCs w:val="20"/>
+        </w:rPr>
+        <w:t>，那就顯示出來看看。</w:t>
       </w:r>
     </w:p>
     <w:p>
@@ -5780,19 +6428,55 @@
         <w:widowControl/>
         <w:rPr>
           <w:rFonts w:ascii="Verdana" w:eastAsiaTheme="majorEastAsia" w:hAnsi="Verdana" w:cs="新細明體"/>
+          <w:i/>
           <w:kern w:val="0"/>
           <w:sz w:val="20"/>
           <w:szCs w:val="20"/>
         </w:rPr>
       </w:pPr>
-      <w:r>
-        <w:rPr>
-          <w:rFonts w:ascii="Verdana" w:eastAsiaTheme="majorEastAsia" w:hAnsi="Verdana" w:cs="新細明體"/>
-          <w:kern w:val="0"/>
-          <w:sz w:val="20"/>
-          <w:szCs w:val="20"/>
-        </w:rPr>
-        <w:t>}</w:t>
+      <w:proofErr w:type="gramStart"/>
+      <w:r>
+        <w:rPr>
+          <w:rFonts w:ascii="Verdana" w:eastAsiaTheme="majorEastAsia" w:hAnsi="Verdana" w:cs="新細明體"/>
+          <w:i/>
+          <w:kern w:val="0"/>
+          <w:sz w:val="20"/>
+          <w:szCs w:val="20"/>
+        </w:rPr>
+        <w:t>cookie[</w:t>
+      </w:r>
+      <w:proofErr w:type="gramEnd"/>
+      <w:r>
+        <w:rPr>
+          <w:rFonts w:ascii="Verdana" w:eastAsiaTheme="majorEastAsia" w:hAnsi="Verdana" w:cs="新細明體"/>
+          <w:i/>
+          <w:kern w:val="0"/>
+          <w:sz w:val="20"/>
+          <w:szCs w:val="20"/>
+        </w:rPr>
+        <w:t xml:space="preserve">]cookies = </w:t>
+      </w:r>
+      <w:proofErr w:type="spellStart"/>
+      <w:r>
+        <w:rPr>
+          <w:rFonts w:ascii="Verdana" w:eastAsiaTheme="majorEastAsia" w:hAnsi="Verdana" w:cs="新細明體"/>
+          <w:i/>
+          <w:kern w:val="0"/>
+          <w:sz w:val="20"/>
+          <w:szCs w:val="20"/>
+        </w:rPr>
+        <w:t>request.getCookies</w:t>
+      </w:r>
+      <w:proofErr w:type="spellEnd"/>
+      <w:r>
+        <w:rPr>
+          <w:rFonts w:ascii="Verdana" w:eastAsiaTheme="majorEastAsia" w:hAnsi="Verdana" w:cs="新細明體"/>
+          <w:i/>
+          <w:kern w:val="0"/>
+          <w:sz w:val="20"/>
+          <w:szCs w:val="20"/>
+        </w:rPr>
+        <w:t xml:space="preserve">(); </w:t>
       </w:r>
     </w:p>
     <w:p>
@@ -5800,19 +6484,77 @@
         <w:widowControl/>
         <w:rPr>
           <w:rFonts w:ascii="Verdana" w:eastAsiaTheme="majorEastAsia" w:hAnsi="Verdana" w:cs="新細明體"/>
+          <w:i/>
           <w:kern w:val="0"/>
           <w:sz w:val="20"/>
           <w:szCs w:val="20"/>
         </w:rPr>
       </w:pPr>
-      <w:r>
-        <w:rPr>
-          <w:rFonts w:ascii="Verdana" w:eastAsiaTheme="majorEastAsia" w:hAnsi="Verdana" w:cs="新細明體"/>
-          <w:kern w:val="0"/>
-          <w:sz w:val="20"/>
-          <w:szCs w:val="20"/>
-        </w:rPr>
-        <w:t xml:space="preserve">else </w:t>
+      <w:proofErr w:type="gramStart"/>
+      <w:r>
+        <w:rPr>
+          <w:rFonts w:ascii="Verdana" w:eastAsiaTheme="majorEastAsia" w:hAnsi="Verdana" w:cs="新細明體"/>
+          <w:i/>
+          <w:kern w:val="0"/>
+          <w:sz w:val="20"/>
+          <w:szCs w:val="20"/>
+        </w:rPr>
+        <w:t>if</w:t>
+      </w:r>
+      <w:proofErr w:type="gramEnd"/>
+      <w:r>
+        <w:rPr>
+          <w:rFonts w:ascii="Verdana" w:eastAsiaTheme="majorEastAsia" w:hAnsi="Verdana" w:cs="新細明體"/>
+          <w:i/>
+          <w:kern w:val="0"/>
+          <w:sz w:val="20"/>
+          <w:szCs w:val="20"/>
+        </w:rPr>
+        <w:t xml:space="preserve"> (</w:t>
+      </w:r>
+      <w:proofErr w:type="spellStart"/>
+      <w:r>
+        <w:rPr>
+          <w:rFonts w:ascii="Verdana" w:eastAsiaTheme="majorEastAsia" w:hAnsi="Verdana" w:cs="新細明體"/>
+          <w:i/>
+          <w:kern w:val="0"/>
+          <w:sz w:val="20"/>
+          <w:szCs w:val="20"/>
+        </w:rPr>
+        <w:t>cookies.lenght</w:t>
+      </w:r>
+      <w:proofErr w:type="spellEnd"/>
+      <w:r>
+        <w:rPr>
+          <w:rFonts w:ascii="Verdana" w:eastAsiaTheme="majorEastAsia" w:hAnsi="Verdana" w:cs="新細明體"/>
+          <w:i/>
+          <w:kern w:val="0"/>
+          <w:sz w:val="20"/>
+          <w:szCs w:val="20"/>
+        </w:rPr>
+        <w:t xml:space="preserve"> == 0 || cookies == null) </w:t>
+      </w:r>
+      <w:proofErr w:type="spellStart"/>
+      <w:r>
+        <w:rPr>
+          <w:rFonts w:ascii="Verdana" w:eastAsiaTheme="majorEastAsia" w:hAnsi="Verdana" w:cs="新細明體"/>
+          <w:i/>
+          <w:kern w:val="0"/>
+          <w:sz w:val="20"/>
+          <w:szCs w:val="20"/>
+        </w:rPr>
+        <w:t>out.println</w:t>
+      </w:r>
+      <w:proofErr w:type="spellEnd"/>
+      <w:r>
+        <w:rPr>
+          <w:rFonts w:ascii="Verdana" w:eastAsiaTheme="majorEastAsia" w:hAnsi="Verdana" w:cs="新細明體"/>
+          <w:i/>
+          <w:kern w:val="0"/>
+          <w:sz w:val="20"/>
+          <w:szCs w:val="20"/>
+        </w:rPr>
+        <w:t xml:space="preserve">("Has not visited this website"); </w:t>
       </w:r>
     </w:p>
     <w:p>
@@ -5820,95 +6562,347 @@
         <w:widowControl/>
         <w:rPr>
           <w:rFonts w:ascii="Verdana" w:eastAsiaTheme="majorEastAsia" w:hAnsi="Verdana" w:cs="新細明體"/>
+          <w:i/>
           <w:kern w:val="0"/>
           <w:sz w:val="20"/>
           <w:szCs w:val="20"/>
         </w:rPr>
       </w:pPr>
-      <w:r>
-        <w:rPr>
-          <w:rFonts w:ascii="Verdana" w:eastAsiaTheme="majorEastAsia" w:hAnsi="Verdana" w:cs="新細明體"/>
-          <w:kern w:val="0"/>
-          <w:sz w:val="20"/>
-          <w:szCs w:val="20"/>
-        </w:rPr>
-        <w:t xml:space="preserve">{ </w:t>
+      <w:proofErr w:type="gramStart"/>
+      <w:r>
+        <w:rPr>
+          <w:rFonts w:ascii="Verdana" w:eastAsiaTheme="majorEastAsia" w:hAnsi="Verdana" w:cs="新細明體"/>
+          <w:i/>
+          <w:kern w:val="0"/>
+          <w:sz w:val="20"/>
+          <w:szCs w:val="20"/>
+        </w:rPr>
+        <w:t>else</w:t>
+      </w:r>
+      <w:proofErr w:type="gramEnd"/>
+      <w:r>
+        <w:rPr>
+          <w:rFonts w:ascii="Verdana" w:eastAsiaTheme="majorEastAsia" w:hAnsi="Verdana" w:cs="新細明體"/>
+          <w:i/>
+          <w:kern w:val="0"/>
+          <w:sz w:val="20"/>
+          <w:szCs w:val="20"/>
+        </w:rPr>
+        <w:t xml:space="preserve"> { </w:t>
       </w:r>
     </w:p>
     <w:p>
       <w:pPr>
         <w:widowControl/>
-        <w:rPr>
-          <w:rFonts w:ascii="Verdana" w:eastAsiaTheme="majorEastAsia" w:hAnsi="Verdana" w:cs="新細明體"/>
+        <w:ind w:firstLineChars="150" w:firstLine="300"/>
+        <w:rPr>
+          <w:rFonts w:ascii="Verdana" w:eastAsiaTheme="majorEastAsia" w:hAnsi="Verdana" w:cs="新細明體"/>
+          <w:i/>
           <w:kern w:val="0"/>
           <w:sz w:val="20"/>
           <w:szCs w:val="20"/>
         </w:rPr>
       </w:pPr>
-      <w:r>
-        <w:rPr>
-          <w:rFonts w:ascii="Verdana" w:eastAsiaTheme="majorEastAsia" w:hAnsi="Verdana" w:cs="新細明體"/>
-          <w:kern w:val="0"/>
-          <w:sz w:val="20"/>
-          <w:szCs w:val="20"/>
-        </w:rPr>
-        <w:t>doStuffForReturnVisitor(); //</w:t>
-      </w:r>
-      <w:r>
-        <w:rPr>
-          <w:rFonts w:ascii="Verdana" w:eastAsiaTheme="majorEastAsia" w:hAnsi="Verdana" w:cs="新細明體"/>
-          <w:kern w:val="0"/>
-          <w:sz w:val="20"/>
-          <w:szCs w:val="20"/>
-        </w:rPr>
-        <w:t>已經訪問過了</w:t>
+      <w:proofErr w:type="gramStart"/>
+      <w:r>
+        <w:rPr>
+          <w:rFonts w:ascii="Verdana" w:eastAsiaTheme="majorEastAsia" w:hAnsi="Verdana" w:cs="新細明體"/>
+          <w:i/>
+          <w:kern w:val="0"/>
+          <w:sz w:val="20"/>
+          <w:szCs w:val="20"/>
+        </w:rPr>
+        <w:t>for</w:t>
+      </w:r>
+      <w:proofErr w:type="gramEnd"/>
+      <w:r>
+        <w:rPr>
+          <w:rFonts w:ascii="Verdana" w:eastAsiaTheme="majorEastAsia" w:hAnsi="Verdana" w:cs="新細明體"/>
+          <w:i/>
+          <w:kern w:val="0"/>
+          <w:sz w:val="20"/>
+          <w:szCs w:val="20"/>
+        </w:rPr>
+        <w:t xml:space="preserve"> (</w:t>
+      </w:r>
+      <w:proofErr w:type="spellStart"/>
+      <w:r>
+        <w:rPr>
+          <w:rFonts w:ascii="Verdana" w:eastAsiaTheme="majorEastAsia" w:hAnsi="Verdana" w:cs="新細明體"/>
+          <w:i/>
+          <w:kern w:val="0"/>
+          <w:sz w:val="20"/>
+          <w:szCs w:val="20"/>
+        </w:rPr>
+        <w:t>int</w:t>
+      </w:r>
+      <w:proofErr w:type="spellEnd"/>
+      <w:r>
+        <w:rPr>
+          <w:rFonts w:ascii="Verdana" w:eastAsiaTheme="majorEastAsia" w:hAnsi="Verdana" w:cs="新細明體"/>
+          <w:i/>
+          <w:kern w:val="0"/>
+          <w:sz w:val="20"/>
+          <w:szCs w:val="20"/>
+        </w:rPr>
+        <w:t xml:space="preserve"> </w:t>
+      </w:r>
+      <w:proofErr w:type="spellStart"/>
+      <w:r>
+        <w:rPr>
+          <w:rFonts w:ascii="Verdana" w:eastAsiaTheme="majorEastAsia" w:hAnsi="Verdana" w:cs="新細明體"/>
+          <w:i/>
+          <w:kern w:val="0"/>
+          <w:sz w:val="20"/>
+          <w:szCs w:val="20"/>
+        </w:rPr>
+        <w:t>i</w:t>
+      </w:r>
+      <w:proofErr w:type="spellEnd"/>
+      <w:r>
+        <w:rPr>
+          <w:rFonts w:ascii="Verdana" w:eastAsiaTheme="majorEastAsia" w:hAnsi="Verdana" w:cs="新細明體"/>
+          <w:i/>
+          <w:kern w:val="0"/>
+          <w:sz w:val="20"/>
+          <w:szCs w:val="20"/>
+        </w:rPr>
+        <w:t xml:space="preserve"> = 0; </w:t>
+      </w:r>
+      <w:proofErr w:type="spellStart"/>
+      <w:r>
+        <w:rPr>
+          <w:rFonts w:ascii="Verdana" w:eastAsiaTheme="majorEastAsia" w:hAnsi="Verdana" w:cs="新細明體"/>
+          <w:i/>
+          <w:kern w:val="0"/>
+          <w:sz w:val="20"/>
+          <w:szCs w:val="20"/>
+        </w:rPr>
+        <w:t>i</w:t>
+      </w:r>
+      <w:proofErr w:type="spellEnd"/>
+      <w:r>
+        <w:rPr>
+          <w:rFonts w:ascii="Verdana" w:eastAsiaTheme="majorEastAsia" w:hAnsi="Verdana" w:cs="新細明體"/>
+          <w:i/>
+          <w:kern w:val="0"/>
+          <w:sz w:val="20"/>
+          <w:szCs w:val="20"/>
+        </w:rPr>
+        <w:t xml:space="preserve"> &lt; </w:t>
+      </w:r>
+      <w:proofErr w:type="spellStart"/>
+      <w:r>
+        <w:rPr>
+          <w:rFonts w:ascii="Verdana" w:eastAsiaTheme="majorEastAsia" w:hAnsi="Verdana" w:cs="新細明體"/>
+          <w:i/>
+          <w:kern w:val="0"/>
+          <w:sz w:val="20"/>
+          <w:szCs w:val="20"/>
+        </w:rPr>
+        <w:t>cookie.length</w:t>
+      </w:r>
+      <w:proofErr w:type="spellEnd"/>
+      <w:r>
+        <w:rPr>
+          <w:rFonts w:ascii="Verdana" w:eastAsiaTheme="majorEastAsia" w:hAnsi="Verdana" w:cs="新細明體"/>
+          <w:i/>
+          <w:kern w:val="0"/>
+          <w:sz w:val="20"/>
+          <w:szCs w:val="20"/>
+        </w:rPr>
+        <w:t xml:space="preserve">; </w:t>
+      </w:r>
+      <w:proofErr w:type="spellStart"/>
+      <w:r>
+        <w:rPr>
+          <w:rFonts w:ascii="Verdana" w:eastAsiaTheme="majorEastAsia" w:hAnsi="Verdana" w:cs="新細明體"/>
+          <w:i/>
+          <w:kern w:val="0"/>
+          <w:sz w:val="20"/>
+          <w:szCs w:val="20"/>
+        </w:rPr>
+        <w:t>i</w:t>
+      </w:r>
+      <w:proofErr w:type="spellEnd"/>
+      <w:r>
+        <w:rPr>
+          <w:rFonts w:ascii="Verdana" w:eastAsiaTheme="majorEastAsia" w:hAnsi="Verdana" w:cs="新細明體"/>
+          <w:i/>
+          <w:kern w:val="0"/>
+          <w:sz w:val="20"/>
+          <w:szCs w:val="20"/>
+        </w:rPr>
+        <w:t xml:space="preserve">++) { </w:t>
       </w:r>
     </w:p>
     <w:p>
       <w:pPr>
         <w:widowControl/>
-        <w:rPr>
-          <w:rFonts w:ascii="Verdana" w:eastAsiaTheme="majorEastAsia" w:hAnsi="Verdana" w:cs="新細明體"/>
+        <w:ind w:firstLineChars="300" w:firstLine="600"/>
+        <w:rPr>
+          <w:rFonts w:ascii="Verdana" w:eastAsiaTheme="majorEastAsia" w:hAnsi="Verdana" w:cs="新細明體"/>
+          <w:i/>
           <w:kern w:val="0"/>
           <w:sz w:val="20"/>
           <w:szCs w:val="20"/>
         </w:rPr>
       </w:pPr>
-      <w:r>
-        <w:rPr>
-          <w:rFonts w:ascii="Verdana" w:eastAsiaTheme="majorEastAsia" w:hAnsi="Verdana" w:cs="新細明體"/>
-          <w:kern w:val="0"/>
-          <w:sz w:val="20"/>
-          <w:szCs w:val="20"/>
-        </w:rPr>
-        <w:t>}</w:t>
+      <w:proofErr w:type="spellStart"/>
+      <w:proofErr w:type="gramStart"/>
+      <w:r>
+        <w:rPr>
+          <w:rFonts w:ascii="Verdana" w:eastAsiaTheme="majorEastAsia" w:hAnsi="Verdana" w:cs="新細明體"/>
+          <w:i/>
+          <w:kern w:val="0"/>
+          <w:sz w:val="20"/>
+          <w:szCs w:val="20"/>
+        </w:rPr>
+        <w:t>out.println</w:t>
+      </w:r>
+      <w:proofErr w:type="spellEnd"/>
+      <w:r>
+        <w:rPr>
+          <w:rFonts w:ascii="Verdana" w:eastAsiaTheme="majorEastAsia" w:hAnsi="Verdana" w:cs="新細明體"/>
+          <w:i/>
+          <w:kern w:val="0"/>
+          <w:sz w:val="20"/>
+          <w:szCs w:val="20"/>
+        </w:rPr>
+        <w:t>(</w:t>
+      </w:r>
+      <w:proofErr w:type="gramEnd"/>
+      <w:r>
+        <w:rPr>
+          <w:rFonts w:ascii="Verdana" w:eastAsiaTheme="majorEastAsia" w:hAnsi="Verdana" w:cs="新細明體"/>
+          <w:i/>
+          <w:kern w:val="0"/>
+          <w:sz w:val="20"/>
+          <w:szCs w:val="20"/>
+        </w:rPr>
+        <w:t>"cookie name:" + cookies[</w:t>
+      </w:r>
+      <w:proofErr w:type="spellStart"/>
+      <w:r>
+        <w:rPr>
+          <w:rFonts w:ascii="Verdana" w:eastAsiaTheme="majorEastAsia" w:hAnsi="Verdana" w:cs="新細明體"/>
+          <w:i/>
+          <w:kern w:val="0"/>
+          <w:sz w:val="20"/>
+          <w:szCs w:val="20"/>
+        </w:rPr>
+        <w:t>i</w:t>
+      </w:r>
+      <w:proofErr w:type="spellEnd"/>
+      <w:r>
+        <w:rPr>
+          <w:rFonts w:ascii="Verdana" w:eastAsiaTheme="majorEastAsia" w:hAnsi="Verdana" w:cs="新細明體"/>
+          <w:i/>
+          <w:kern w:val="0"/>
+          <w:sz w:val="20"/>
+          <w:szCs w:val="20"/>
+        </w:rPr>
+        <w:t>].</w:t>
+      </w:r>
+      <w:proofErr w:type="spellStart"/>
+      <w:r>
+        <w:rPr>
+          <w:rFonts w:ascii="Verdana" w:eastAsiaTheme="majorEastAsia" w:hAnsi="Verdana" w:cs="新細明體"/>
+          <w:i/>
+          <w:kern w:val="0"/>
+          <w:sz w:val="20"/>
+          <w:szCs w:val="20"/>
+        </w:rPr>
+        <w:t>getName</w:t>
+      </w:r>
+      <w:proofErr w:type="spellEnd"/>
+      <w:r>
+        <w:rPr>
+          <w:rFonts w:ascii="Verdana" w:eastAsiaTheme="majorEastAsia" w:hAnsi="Verdana" w:cs="新細明體"/>
+          <w:i/>
+          <w:kern w:val="0"/>
+          <w:sz w:val="20"/>
+          <w:szCs w:val="20"/>
+        </w:rPr>
+        <w:t xml:space="preserve">() + "cookie value:" + </w:t>
       </w:r>
     </w:p>
     <w:p>
       <w:pPr>
         <w:widowControl/>
-        <w:rPr>
-          <w:rFonts w:ascii="Verdana" w:eastAsiaTheme="majorEastAsia" w:hAnsi="Verdana" w:cs="新細明體"/>
+        <w:ind w:firstLineChars="300" w:firstLine="600"/>
+        <w:rPr>
+          <w:rFonts w:ascii="Verdana" w:eastAsiaTheme="majorEastAsia" w:hAnsi="Verdana" w:cs="新細明體"/>
+          <w:i/>
           <w:kern w:val="0"/>
           <w:sz w:val="20"/>
           <w:szCs w:val="20"/>
         </w:rPr>
       </w:pPr>
-      <w:r>
-        <w:rPr>
-          <w:rFonts w:ascii="Verdana" w:eastAsiaTheme="majorEastAsia" w:hAnsi="Verdana" w:cs="新細明體"/>
-          <w:kern w:val="0"/>
-          <w:sz w:val="20"/>
-          <w:szCs w:val="20"/>
-        </w:rPr>
-        <w:t>% &gt;</w:t>
+      <w:proofErr w:type="gramStart"/>
+      <w:r>
+        <w:rPr>
+          <w:rFonts w:ascii="Verdana" w:eastAsiaTheme="majorEastAsia" w:hAnsi="Verdana" w:cs="新細明體"/>
+          <w:i/>
+          <w:kern w:val="0"/>
+          <w:sz w:val="20"/>
+          <w:szCs w:val="20"/>
+        </w:rPr>
+        <w:t>cookie[</w:t>
+      </w:r>
+      <w:proofErr w:type="spellStart"/>
+      <w:proofErr w:type="gramEnd"/>
+      <w:r>
+        <w:rPr>
+          <w:rFonts w:ascii="Verdana" w:eastAsiaTheme="majorEastAsia" w:hAnsi="Verdana" w:cs="新細明體"/>
+          <w:i/>
+          <w:kern w:val="0"/>
+          <w:sz w:val="20"/>
+          <w:szCs w:val="20"/>
+        </w:rPr>
+        <w:t>i</w:t>
+      </w:r>
+      <w:proofErr w:type="spellEnd"/>
+      <w:r>
+        <w:rPr>
+          <w:rFonts w:ascii="Verdana" w:eastAsiaTheme="majorEastAsia" w:hAnsi="Verdana" w:cs="新細明體"/>
+          <w:i/>
+          <w:kern w:val="0"/>
+          <w:sz w:val="20"/>
+          <w:szCs w:val="20"/>
+        </w:rPr>
+        <w:t>].</w:t>
+      </w:r>
+      <w:proofErr w:type="spellStart"/>
+      <w:r>
+        <w:rPr>
+          <w:rFonts w:ascii="Verdana" w:eastAsiaTheme="majorEastAsia" w:hAnsi="Verdana" w:cs="新細明體"/>
+          <w:i/>
+          <w:kern w:val="0"/>
+          <w:sz w:val="20"/>
+          <w:szCs w:val="20"/>
+        </w:rPr>
+        <w:t>getValue</w:t>
+      </w:r>
+      <w:proofErr w:type="spellEnd"/>
+      <w:r>
+        <w:rPr>
+          <w:rFonts w:ascii="Verdana" w:eastAsiaTheme="majorEastAsia" w:hAnsi="Verdana" w:cs="新細明體"/>
+          <w:i/>
+          <w:kern w:val="0"/>
+          <w:sz w:val="20"/>
+          <w:szCs w:val="20"/>
+        </w:rPr>
+        <w:t xml:space="preserve">( )); </w:t>
       </w:r>
     </w:p>
     <w:p>
       <w:pPr>
         <w:widowControl/>
-        <w:rPr>
-          <w:rFonts w:ascii="Verdana" w:eastAsiaTheme="majorEastAsia" w:hAnsi="Verdana" w:cs="新細明體"/>
+        <w:ind w:firstLineChars="150" w:firstLine="300"/>
+        <w:rPr>
+          <w:rFonts w:ascii="Verdana" w:eastAsiaTheme="majorEastAsia" w:hAnsi="Verdana" w:cs="新細明體"/>
+          <w:i/>
           <w:kern w:val="0"/>
           <w:sz w:val="20"/>
           <w:szCs w:val="20"/>
@@ -5917,155 +6911,12 @@
       <w:r>
         <w:rPr>
           <w:rFonts w:ascii="Verdana" w:eastAsiaTheme="majorEastAsia" w:hAnsi="Verdana" w:cs="新細明體"/>
-          <w:kern w:val="0"/>
-          <w:sz w:val="20"/>
-          <w:szCs w:val="20"/>
-        </w:rPr>
-        <w:t>這是很淺顯易懂的道理，檢測</w:t>
-      </w:r>
-      <w:r>
-        <w:rPr>
-          <w:rFonts w:ascii="Verdana" w:eastAsiaTheme="majorEastAsia" w:hAnsi="Verdana" w:cs="新細明體"/>
-          <w:kern w:val="0"/>
-          <w:sz w:val="20"/>
-          <w:szCs w:val="20"/>
-        </w:rPr>
-        <w:t>COOKIE</w:t>
-      </w:r>
-      <w:r>
-        <w:rPr>
-          <w:rFonts w:ascii="Verdana" w:eastAsiaTheme="majorEastAsia" w:hAnsi="Verdana" w:cs="新細明體"/>
-          <w:kern w:val="0"/>
-          <w:sz w:val="20"/>
-          <w:szCs w:val="20"/>
-        </w:rPr>
-        <w:t>的存在，如果存在說明已經運行過寫入</w:t>
-      </w:r>
-      <w:r>
-        <w:rPr>
-          <w:rFonts w:ascii="Verdana" w:eastAsiaTheme="majorEastAsia" w:hAnsi="Verdana" w:cs="新細明體"/>
-          <w:kern w:val="0"/>
-          <w:sz w:val="20"/>
-          <w:szCs w:val="20"/>
-        </w:rPr>
-        <w:t>COOKIE</w:t>
-      </w:r>
-      <w:r>
-        <w:rPr>
-          <w:rFonts w:ascii="Verdana" w:eastAsiaTheme="majorEastAsia" w:hAnsi="Verdana" w:cs="新細明體"/>
-          <w:kern w:val="0"/>
-          <w:sz w:val="20"/>
-          <w:szCs w:val="20"/>
-        </w:rPr>
-        <w:t>的代碼了，然而運行以上的代碼後，無論何時結果都是執行</w:t>
-      </w:r>
-      <w:r>
-        <w:rPr>
-          <w:rFonts w:ascii="Verdana" w:eastAsiaTheme="majorEastAsia" w:hAnsi="Verdana" w:cs="新細明體"/>
-          <w:kern w:val="0"/>
-          <w:sz w:val="20"/>
-          <w:szCs w:val="20"/>
-        </w:rPr>
-        <w:t>doStuffForReturnVisitor()</w:t>
-      </w:r>
-      <w:r>
-        <w:rPr>
-          <w:rFonts w:ascii="Verdana" w:eastAsiaTheme="majorEastAsia" w:hAnsi="Verdana" w:cs="新細明體"/>
-          <w:kern w:val="0"/>
-          <w:sz w:val="20"/>
-          <w:szCs w:val="20"/>
-        </w:rPr>
-        <w:t>，通過控制面板</w:t>
-      </w:r>
-      <w:r>
-        <w:rPr>
-          <w:rFonts w:ascii="Verdana" w:eastAsiaTheme="majorEastAsia" w:hAnsi="Verdana" w:cs="新細明體"/>
-          <w:kern w:val="0"/>
-          <w:sz w:val="20"/>
-          <w:szCs w:val="20"/>
-        </w:rPr>
-        <w:t>-Internet</w:t>
-      </w:r>
-      <w:r>
-        <w:rPr>
-          <w:rFonts w:ascii="Verdana" w:eastAsiaTheme="majorEastAsia" w:hAnsi="Verdana" w:cs="新細明體"/>
-          <w:kern w:val="0"/>
-          <w:sz w:val="20"/>
-          <w:szCs w:val="20"/>
-        </w:rPr>
-        <w:t>選項</w:t>
-      </w:r>
-      <w:r>
-        <w:rPr>
-          <w:rFonts w:ascii="Verdana" w:eastAsiaTheme="majorEastAsia" w:hAnsi="Verdana" w:cs="新細明體"/>
-          <w:kern w:val="0"/>
-          <w:sz w:val="20"/>
-          <w:szCs w:val="20"/>
-        </w:rPr>
-        <w:t>-</w:t>
-      </w:r>
-      <w:r>
-        <w:rPr>
-          <w:rFonts w:ascii="Verdana" w:eastAsiaTheme="majorEastAsia" w:hAnsi="Verdana" w:cs="新細明體"/>
-          <w:kern w:val="0"/>
-          <w:sz w:val="20"/>
-          <w:szCs w:val="20"/>
-        </w:rPr>
-        <w:t>設置</w:t>
-      </w:r>
-      <w:r>
-        <w:rPr>
-          <w:rFonts w:ascii="Verdana" w:eastAsiaTheme="majorEastAsia" w:hAnsi="Verdana" w:cs="新細明體"/>
-          <w:kern w:val="0"/>
-          <w:sz w:val="20"/>
-          <w:szCs w:val="20"/>
-        </w:rPr>
-        <w:t>-</w:t>
-      </w:r>
-      <w:r>
-        <w:rPr>
-          <w:rFonts w:ascii="Verdana" w:eastAsiaTheme="majorEastAsia" w:hAnsi="Verdana" w:cs="新細明體"/>
-          <w:kern w:val="0"/>
-          <w:sz w:val="20"/>
-          <w:szCs w:val="20"/>
-        </w:rPr>
-        <w:t>察看文件卻始終看不到生成的</w:t>
-      </w:r>
-      <w:r>
-        <w:rPr>
-          <w:rFonts w:ascii="Verdana" w:eastAsiaTheme="majorEastAsia" w:hAnsi="Verdana" w:cs="新細明體"/>
-          <w:kern w:val="0"/>
-          <w:sz w:val="20"/>
-          <w:szCs w:val="20"/>
-        </w:rPr>
-        <w:t>cookie</w:t>
-      </w:r>
-      <w:r>
-        <w:rPr>
-          <w:rFonts w:ascii="Verdana" w:eastAsiaTheme="majorEastAsia" w:hAnsi="Verdana" w:cs="新細明體"/>
-          <w:kern w:val="0"/>
-          <w:sz w:val="20"/>
-          <w:szCs w:val="20"/>
-        </w:rPr>
-        <w:t>文件，奇怪，代碼明明沒有問題，不過既然有</w:t>
-      </w:r>
-      <w:r>
-        <w:rPr>
-          <w:rFonts w:ascii="Verdana" w:eastAsiaTheme="majorEastAsia" w:hAnsi="Verdana" w:cs="新細明體"/>
-          <w:kern w:val="0"/>
-          <w:sz w:val="20"/>
-          <w:szCs w:val="20"/>
-        </w:rPr>
-        <w:t>cookie</w:t>
-      </w:r>
-      <w:r>
-        <w:rPr>
-          <w:rFonts w:ascii="Verdana" w:eastAsiaTheme="majorEastAsia" w:hAnsi="Verdana" w:cs="新細明體"/>
-          <w:kern w:val="0"/>
-          <w:sz w:val="20"/>
-          <w:szCs w:val="20"/>
-        </w:rPr>
-        <w:t>，那就顯示出來看看。</w:t>
+          <w:i/>
+          <w:kern w:val="0"/>
+          <w:sz w:val="20"/>
+          <w:szCs w:val="20"/>
+        </w:rPr>
+        <w:t xml:space="preserve">} </w:t>
       </w:r>
     </w:p>
     <w:p>
@@ -6073,6 +6924,7 @@
         <w:widowControl/>
         <w:rPr>
           <w:rFonts w:ascii="Verdana" w:eastAsiaTheme="majorEastAsia" w:hAnsi="Verdana" w:cs="新細明體"/>
+          <w:i/>
           <w:kern w:val="0"/>
           <w:sz w:val="20"/>
           <w:szCs w:val="20"/>
@@ -6081,11 +6933,12 @@
       <w:r>
         <w:rPr>
           <w:rFonts w:ascii="Verdana" w:eastAsiaTheme="majorEastAsia" w:hAnsi="Verdana" w:cs="新細明體"/>
-          <w:kern w:val="0"/>
-          <w:sz w:val="20"/>
-          <w:szCs w:val="20"/>
-        </w:rPr>
-        <w:t xml:space="preserve">cookie[]cookies = request.getCookies(); </w:t>
+          <w:i/>
+          <w:kern w:val="0"/>
+          <w:sz w:val="20"/>
+          <w:szCs w:val="20"/>
+        </w:rPr>
+        <w:t>}</w:t>
       </w:r>
     </w:p>
     <w:p>
@@ -6105,7 +6958,16 @@
           <w:sz w:val="20"/>
           <w:szCs w:val="20"/>
         </w:rPr>
-        <w:t xml:space="preserve">if (cookies.lenght == 0 || cookies == null) </w:t>
+        <w:t>運行結果</w:t>
+      </w:r>
+      <w:r>
+        <w:rPr>
+          <w:rFonts w:ascii="Verdana" w:eastAsiaTheme="majorEastAsia" w:hAnsi="Verdana" w:cs="新細明體"/>
+          <w:kern w:val="0"/>
+          <w:sz w:val="20"/>
+          <w:szCs w:val="20"/>
+        </w:rPr>
+        <w:t xml:space="preserve">: </w:t>
       </w:r>
     </w:p>
     <w:p>
@@ -6125,7 +6987,605 @@
           <w:sz w:val="20"/>
           <w:szCs w:val="20"/>
         </w:rPr>
-        <w:t xml:space="preserve">out.println("Has not visited this website"); </w:t>
+        <w:t xml:space="preserve">cookie </w:t>
+      </w:r>
+      <w:proofErr w:type="spellStart"/>
+      <w:r>
+        <w:rPr>
+          <w:rFonts w:ascii="Verdana" w:eastAsiaTheme="majorEastAsia" w:hAnsi="Verdana" w:cs="新細明體"/>
+          <w:kern w:val="0"/>
+          <w:sz w:val="20"/>
+          <w:szCs w:val="20"/>
+        </w:rPr>
+        <w:t>name:JSESSIONID</w:t>
+      </w:r>
+      <w:proofErr w:type="spellEnd"/>
+      <w:r>
+        <w:rPr>
+          <w:rFonts w:ascii="Verdana" w:eastAsiaTheme="majorEastAsia" w:hAnsi="Verdana" w:cs="新細明體"/>
+          <w:kern w:val="0"/>
+          <w:sz w:val="20"/>
+          <w:szCs w:val="20"/>
+        </w:rPr>
+        <w:t xml:space="preserve"> cookie value:KWJHUG6JJM65HS2K6</w:t>
+      </w:r>
+      <w:r>
+        <w:rPr>
+          <w:rFonts w:ascii="Verdana" w:eastAsiaTheme="majorEastAsia" w:hAnsi="Verdana" w:cs="新細明體"/>
+          <w:kern w:val="0"/>
+          <w:sz w:val="20"/>
+          <w:szCs w:val="20"/>
+        </w:rPr>
+        <w:t>，</w:t>
+      </w:r>
+      <w:r>
+        <w:rPr>
+          <w:rFonts w:ascii="Verdana" w:eastAsiaTheme="majorEastAsia" w:hAnsi="Verdana" w:cs="新細明體"/>
+          <w:kern w:val="0"/>
+          <w:sz w:val="20"/>
+          <w:szCs w:val="20"/>
+        </w:rPr>
+        <w:t xml:space="preserve"> </w:t>
+      </w:r>
+      <w:r>
+        <w:rPr>
+          <w:rFonts w:ascii="Verdana" w:eastAsiaTheme="majorEastAsia" w:hAnsi="Verdana" w:cs="新細明體"/>
+          <w:kern w:val="0"/>
+          <w:sz w:val="20"/>
+          <w:szCs w:val="20"/>
+        </w:rPr>
+        <w:t>http</w:t>
+      </w:r>
+      <w:r>
+        <w:rPr>
+          <w:rFonts w:ascii="Verdana" w:eastAsiaTheme="majorEastAsia" w:hAnsi="Verdana" w:cs="新細明體"/>
+          <w:kern w:val="0"/>
+          <w:sz w:val="20"/>
+          <w:szCs w:val="20"/>
+        </w:rPr>
+        <w:t>是無狀態的協議，客戶每次讀取</w:t>
+      </w:r>
+      <w:r>
+        <w:rPr>
+          <w:rFonts w:ascii="Verdana" w:eastAsiaTheme="majorEastAsia" w:hAnsi="Verdana" w:cs="新細明體"/>
+          <w:kern w:val="0"/>
+          <w:sz w:val="20"/>
+          <w:szCs w:val="20"/>
+        </w:rPr>
+        <w:t>web</w:t>
+      </w:r>
+      <w:r>
+        <w:rPr>
+          <w:rFonts w:ascii="Verdana" w:eastAsiaTheme="majorEastAsia" w:hAnsi="Verdana" w:cs="新細明體"/>
+          <w:kern w:val="0"/>
+          <w:sz w:val="20"/>
+          <w:szCs w:val="20"/>
+        </w:rPr>
+        <w:t>頁面時，服務器都打開新的</w:t>
+      </w:r>
+      <w:bookmarkStart w:id="0" w:name="_GoBack"/>
+      <w:bookmarkEnd w:id="0"/>
+      <w:r>
+        <w:rPr>
+          <w:rFonts w:ascii="Verdana" w:eastAsiaTheme="majorEastAsia" w:hAnsi="Verdana" w:cs="新細明體"/>
+          <w:kern w:val="0"/>
+          <w:sz w:val="20"/>
+          <w:szCs w:val="20"/>
+        </w:rPr>
+        <w:t>會話，而且服務器也不會自動維護客戶的上下文信息，那麼要怎麼才能實現網上商店中的購物車呢，</w:t>
+      </w:r>
+      <w:r>
+        <w:rPr>
+          <w:rFonts w:ascii="Verdana" w:eastAsiaTheme="majorEastAsia" w:hAnsi="Verdana" w:cs="新細明體"/>
+          <w:color w:val="0000CC"/>
+          <w:kern w:val="0"/>
+          <w:sz w:val="20"/>
+          <w:szCs w:val="20"/>
+          <w:shd w:val="pct15" w:color="auto" w:fill="FFFFFF"/>
+        </w:rPr>
+        <w:t>session</w:t>
+      </w:r>
+      <w:r>
+        <w:rPr>
+          <w:rFonts w:ascii="Verdana" w:eastAsiaTheme="majorEastAsia" w:hAnsi="Verdana" w:cs="新細明體"/>
+          <w:color w:val="0000CC"/>
+          <w:kern w:val="0"/>
+          <w:sz w:val="20"/>
+          <w:szCs w:val="20"/>
+          <w:shd w:val="pct15" w:color="auto" w:fill="FFFFFF"/>
+        </w:rPr>
+        <w:t>就是一種保存上下文信息的機制</w:t>
+      </w:r>
+      <w:r>
+        <w:rPr>
+          <w:rFonts w:ascii="Verdana" w:eastAsiaTheme="majorEastAsia" w:hAnsi="Verdana" w:cs="新細明體"/>
+          <w:color w:val="0000CC"/>
+          <w:kern w:val="0"/>
+          <w:sz w:val="20"/>
+          <w:szCs w:val="20"/>
+          <w:shd w:val="pct15" w:color="auto" w:fill="FFFFFF"/>
+        </w:rPr>
+        <w:t>，它是針對每一個用戶的，變量的值保存在服務器端，通過</w:t>
+      </w:r>
+      <w:proofErr w:type="spellStart"/>
+      <w:r>
+        <w:rPr>
+          <w:rFonts w:ascii="Verdana" w:eastAsiaTheme="majorEastAsia" w:hAnsi="Verdana" w:cs="新細明體"/>
+          <w:color w:val="0000CC"/>
+          <w:kern w:val="0"/>
+          <w:sz w:val="20"/>
+          <w:szCs w:val="20"/>
+          <w:shd w:val="pct15" w:color="auto" w:fill="FFFFFF"/>
+        </w:rPr>
+        <w:t>SessionID</w:t>
+      </w:r>
+      <w:proofErr w:type="spellEnd"/>
+      <w:r>
+        <w:rPr>
+          <w:rFonts w:ascii="Verdana" w:eastAsiaTheme="majorEastAsia" w:hAnsi="Verdana" w:cs="新細明體"/>
+          <w:color w:val="0000CC"/>
+          <w:kern w:val="0"/>
+          <w:sz w:val="20"/>
+          <w:szCs w:val="20"/>
+          <w:shd w:val="pct15" w:color="auto" w:fill="FFFFFF"/>
+        </w:rPr>
+        <w:t>來區分不同的客戶</w:t>
+      </w:r>
+      <w:r>
+        <w:rPr>
+          <w:rFonts w:ascii="Verdana" w:eastAsiaTheme="majorEastAsia" w:hAnsi="Verdana" w:cs="新細明體"/>
+          <w:color w:val="0000CC"/>
+          <w:kern w:val="0"/>
+          <w:sz w:val="20"/>
+          <w:szCs w:val="20"/>
+          <w:shd w:val="pct15" w:color="auto" w:fill="FFFFFF"/>
+        </w:rPr>
+        <w:t>，</w:t>
+      </w:r>
+      <w:r>
+        <w:rPr>
+          <w:rFonts w:ascii="Verdana" w:eastAsiaTheme="majorEastAsia" w:hAnsi="Verdana" w:cs="新細明體"/>
+          <w:color w:val="0000CC"/>
+          <w:kern w:val="0"/>
+          <w:sz w:val="20"/>
+          <w:szCs w:val="20"/>
+          <w:shd w:val="pct15" w:color="auto" w:fill="FFFFFF"/>
+        </w:rPr>
+        <w:t>session</w:t>
+      </w:r>
+      <w:r>
+        <w:rPr>
+          <w:rFonts w:ascii="Verdana" w:eastAsiaTheme="majorEastAsia" w:hAnsi="Verdana" w:cs="新細明體"/>
+          <w:color w:val="0000CC"/>
+          <w:kern w:val="0"/>
+          <w:sz w:val="20"/>
+          <w:szCs w:val="20"/>
+          <w:shd w:val="pct15" w:color="auto" w:fill="FFFFFF"/>
+        </w:rPr>
+        <w:t>是以</w:t>
+      </w:r>
+      <w:r>
+        <w:rPr>
+          <w:rFonts w:ascii="Verdana" w:eastAsiaTheme="majorEastAsia" w:hAnsi="Verdana" w:cs="新細明體"/>
+          <w:color w:val="0000CC"/>
+          <w:kern w:val="0"/>
+          <w:sz w:val="20"/>
+          <w:szCs w:val="20"/>
+          <w:shd w:val="pct15" w:color="auto" w:fill="FFFFFF"/>
+        </w:rPr>
+        <w:t>cookie</w:t>
+      </w:r>
+      <w:r>
+        <w:rPr>
+          <w:rFonts w:ascii="Verdana" w:eastAsiaTheme="majorEastAsia" w:hAnsi="Verdana" w:cs="新細明體"/>
+          <w:color w:val="0000CC"/>
+          <w:kern w:val="0"/>
+          <w:sz w:val="20"/>
+          <w:szCs w:val="20"/>
+          <w:shd w:val="pct15" w:color="auto" w:fill="FFFFFF"/>
+        </w:rPr>
+        <w:t>或</w:t>
+      </w:r>
+      <w:r>
+        <w:rPr>
+          <w:rFonts w:ascii="Verdana" w:eastAsiaTheme="majorEastAsia" w:hAnsi="Verdana" w:cs="新細明體"/>
+          <w:color w:val="0000CC"/>
+          <w:kern w:val="0"/>
+          <w:sz w:val="20"/>
+          <w:szCs w:val="20"/>
+          <w:shd w:val="pct15" w:color="auto" w:fill="FFFFFF"/>
+        </w:rPr>
+        <w:t>URL</w:t>
+      </w:r>
+      <w:r>
+        <w:rPr>
+          <w:rFonts w:ascii="Verdana" w:eastAsiaTheme="majorEastAsia" w:hAnsi="Verdana" w:cs="新細明體"/>
+          <w:color w:val="0000CC"/>
+          <w:kern w:val="0"/>
+          <w:sz w:val="20"/>
+          <w:szCs w:val="20"/>
+          <w:shd w:val="pct15" w:color="auto" w:fill="FFFFFF"/>
+        </w:rPr>
+        <w:t>重寫為基礎的，默認使用</w:t>
+      </w:r>
+      <w:r>
+        <w:rPr>
+          <w:rFonts w:ascii="Verdana" w:eastAsiaTheme="majorEastAsia" w:hAnsi="Verdana" w:cs="新細明體"/>
+          <w:color w:val="0000CC"/>
+          <w:kern w:val="0"/>
+          <w:sz w:val="20"/>
+          <w:szCs w:val="20"/>
+          <w:shd w:val="pct15" w:color="auto" w:fill="FFFFFF"/>
+        </w:rPr>
+        <w:t>cookie</w:t>
+      </w:r>
+      <w:r>
+        <w:rPr>
+          <w:rFonts w:ascii="Verdana" w:eastAsiaTheme="majorEastAsia" w:hAnsi="Verdana" w:cs="新細明體"/>
+          <w:color w:val="0000CC"/>
+          <w:kern w:val="0"/>
+          <w:sz w:val="20"/>
+          <w:szCs w:val="20"/>
+          <w:shd w:val="pct15" w:color="auto" w:fill="FFFFFF"/>
+        </w:rPr>
+        <w:t>來實現</w:t>
+      </w:r>
+      <w:r>
+        <w:rPr>
+          <w:rFonts w:ascii="Verdana" w:eastAsiaTheme="majorEastAsia" w:hAnsi="Verdana" w:cs="新細明體"/>
+          <w:kern w:val="0"/>
+          <w:sz w:val="20"/>
+          <w:szCs w:val="20"/>
+        </w:rPr>
+        <w:t>，系統會創造一個名為</w:t>
+      </w:r>
+      <w:r>
+        <w:rPr>
+          <w:rFonts w:ascii="Verdana" w:eastAsiaTheme="majorEastAsia" w:hAnsi="Verdana" w:cs="新細明體"/>
+          <w:kern w:val="0"/>
+          <w:sz w:val="20"/>
+          <w:szCs w:val="20"/>
+        </w:rPr>
+        <w:t>JSESSIONID</w:t>
+      </w:r>
+      <w:r>
+        <w:rPr>
+          <w:rFonts w:ascii="Verdana" w:eastAsiaTheme="majorEastAsia" w:hAnsi="Verdana" w:cs="新細明體"/>
+          <w:kern w:val="0"/>
+          <w:sz w:val="20"/>
+          <w:szCs w:val="20"/>
+        </w:rPr>
+        <w:t>的輸出</w:t>
+      </w:r>
+      <w:r>
+        <w:rPr>
+          <w:rFonts w:ascii="Verdana" w:eastAsiaTheme="majorEastAsia" w:hAnsi="Verdana" w:cs="新細明體"/>
+          <w:kern w:val="0"/>
+          <w:sz w:val="20"/>
+          <w:szCs w:val="20"/>
+        </w:rPr>
+        <w:t>cookie</w:t>
+      </w:r>
+      <w:r>
+        <w:rPr>
+          <w:rFonts w:ascii="Verdana" w:eastAsiaTheme="majorEastAsia" w:hAnsi="Verdana" w:cs="新細明體"/>
+          <w:kern w:val="0"/>
+          <w:sz w:val="20"/>
+          <w:szCs w:val="20"/>
+        </w:rPr>
+        <w:t>，</w:t>
+      </w:r>
+      <w:r>
+        <w:rPr>
+          <w:rFonts w:ascii="Verdana" w:eastAsiaTheme="majorEastAsia" w:hAnsi="Verdana" w:cs="新細明體"/>
+          <w:kern w:val="0"/>
+          <w:sz w:val="20"/>
+          <w:szCs w:val="20"/>
+        </w:rPr>
+        <w:t>叫做</w:t>
+      </w:r>
+      <w:r>
+        <w:rPr>
+          <w:rFonts w:ascii="Verdana" w:eastAsiaTheme="majorEastAsia" w:hAnsi="Verdana" w:cs="新細明體"/>
+          <w:kern w:val="0"/>
+          <w:sz w:val="20"/>
+          <w:szCs w:val="20"/>
+        </w:rPr>
+        <w:t>session cookie</w:t>
+      </w:r>
+      <w:r>
+        <w:rPr>
+          <w:rFonts w:ascii="Verdana" w:eastAsiaTheme="majorEastAsia" w:hAnsi="Verdana" w:cs="新細明體"/>
+          <w:kern w:val="0"/>
+          <w:sz w:val="20"/>
+          <w:szCs w:val="20"/>
+        </w:rPr>
+        <w:t>，</w:t>
+      </w:r>
+      <w:r>
+        <w:rPr>
+          <w:rFonts w:ascii="Verdana" w:eastAsiaTheme="majorEastAsia" w:hAnsi="Verdana" w:cs="新細明體"/>
+          <w:kern w:val="0"/>
+          <w:sz w:val="20"/>
+          <w:szCs w:val="20"/>
+        </w:rPr>
+        <w:t>以區別</w:t>
+      </w:r>
+      <w:r>
+        <w:rPr>
+          <w:rFonts w:ascii="Verdana" w:eastAsiaTheme="majorEastAsia" w:hAnsi="Verdana" w:cs="新細明體"/>
+          <w:kern w:val="0"/>
+          <w:sz w:val="20"/>
+          <w:szCs w:val="20"/>
+        </w:rPr>
+        <w:t>persistent cookies</w:t>
+      </w:r>
+      <w:r>
+        <w:rPr>
+          <w:rFonts w:ascii="Verdana" w:eastAsiaTheme="majorEastAsia" w:hAnsi="Verdana" w:cs="新細明體"/>
+          <w:kern w:val="0"/>
+          <w:sz w:val="20"/>
+          <w:szCs w:val="20"/>
+        </w:rPr>
+        <w:t>，</w:t>
+      </w:r>
+      <w:r>
+        <w:rPr>
+          <w:rFonts w:ascii="Verdana" w:eastAsiaTheme="majorEastAsia" w:hAnsi="Verdana" w:cs="新細明體"/>
+          <w:kern w:val="0"/>
+          <w:sz w:val="20"/>
+          <w:szCs w:val="20"/>
+        </w:rPr>
+        <w:t>也就是</w:t>
+      </w:r>
+      <w:r>
+        <w:rPr>
+          <w:rFonts w:ascii="Verdana" w:eastAsiaTheme="majorEastAsia" w:hAnsi="Verdana" w:cs="新細明體"/>
+          <w:kern w:val="0"/>
+          <w:sz w:val="20"/>
+          <w:szCs w:val="20"/>
+        </w:rPr>
+        <w:t>通常所說的</w:t>
+      </w:r>
+      <w:r>
+        <w:rPr>
+          <w:rFonts w:ascii="Verdana" w:eastAsiaTheme="majorEastAsia" w:hAnsi="Verdana" w:cs="新細明體"/>
+          <w:kern w:val="0"/>
+          <w:sz w:val="20"/>
+          <w:szCs w:val="20"/>
+        </w:rPr>
+        <w:t>cookie</w:t>
+      </w:r>
+      <w:r>
+        <w:rPr>
+          <w:rFonts w:ascii="Verdana" w:eastAsiaTheme="majorEastAsia" w:hAnsi="Verdana" w:cs="新細明體"/>
+          <w:kern w:val="0"/>
+          <w:sz w:val="20"/>
+          <w:szCs w:val="20"/>
+        </w:rPr>
+        <w:t>，</w:t>
+      </w:r>
+      <w:r>
+        <w:rPr>
+          <w:rFonts w:ascii="Verdana" w:eastAsiaTheme="majorEastAsia" w:hAnsi="Verdana" w:cs="新細明體"/>
+          <w:kern w:val="0"/>
+          <w:sz w:val="20"/>
+          <w:szCs w:val="20"/>
+        </w:rPr>
+        <w:t>session cookie</w:t>
+      </w:r>
+      <w:r>
+        <w:rPr>
+          <w:rFonts w:ascii="Verdana" w:eastAsiaTheme="majorEastAsia" w:hAnsi="Verdana" w:cs="新細明體"/>
+          <w:kern w:val="0"/>
+          <w:sz w:val="20"/>
+          <w:szCs w:val="20"/>
+        </w:rPr>
+        <w:t>存儲於瀏覽器內存中</w:t>
+      </w:r>
+      <w:r>
+        <w:rPr>
+          <w:rFonts w:ascii="Verdana" w:eastAsiaTheme="majorEastAsia" w:hAnsi="Verdana" w:cs="新細明體"/>
+          <w:kern w:val="0"/>
+          <w:sz w:val="20"/>
+          <w:szCs w:val="20"/>
+        </w:rPr>
+        <w:t>，</w:t>
+      </w:r>
+      <w:r>
+        <w:rPr>
+          <w:rFonts w:ascii="Verdana" w:eastAsiaTheme="majorEastAsia" w:hAnsi="Verdana" w:cs="新細明體"/>
+          <w:kern w:val="0"/>
+          <w:sz w:val="20"/>
+          <w:szCs w:val="20"/>
+        </w:rPr>
+        <w:t>不是寫到硬盤上，這也就是</w:t>
+      </w:r>
+      <w:r>
+        <w:rPr>
+          <w:rFonts w:ascii="Verdana" w:eastAsiaTheme="majorEastAsia" w:hAnsi="Verdana" w:cs="新細明體"/>
+          <w:kern w:val="0"/>
+          <w:sz w:val="20"/>
+          <w:szCs w:val="20"/>
+        </w:rPr>
+        <w:t>剛才看到的</w:t>
+      </w:r>
+      <w:r>
+        <w:rPr>
+          <w:rFonts w:ascii="Verdana" w:eastAsiaTheme="majorEastAsia" w:hAnsi="Verdana" w:cs="新細明體"/>
+          <w:kern w:val="0"/>
+          <w:sz w:val="20"/>
+          <w:szCs w:val="20"/>
+        </w:rPr>
+        <w:t>JSESSIONID</w:t>
+      </w:r>
+      <w:r>
+        <w:rPr>
+          <w:rFonts w:ascii="Verdana" w:eastAsiaTheme="majorEastAsia" w:hAnsi="Verdana" w:cs="新細明體"/>
+          <w:kern w:val="0"/>
+          <w:sz w:val="20"/>
+          <w:szCs w:val="20"/>
+        </w:rPr>
+        <w:t>，</w:t>
+      </w:r>
+      <w:r>
+        <w:rPr>
+          <w:rFonts w:ascii="Verdana" w:eastAsiaTheme="majorEastAsia" w:hAnsi="Verdana" w:cs="新細明體"/>
+          <w:color w:val="0000CC"/>
+          <w:kern w:val="0"/>
+          <w:sz w:val="20"/>
+          <w:szCs w:val="20"/>
+          <w:shd w:val="pct15" w:color="auto" w:fill="FFFFFF"/>
+        </w:rPr>
+        <w:t>我們通常情是看不到</w:t>
+      </w:r>
+      <w:r>
+        <w:rPr>
+          <w:rFonts w:ascii="Verdana" w:eastAsiaTheme="majorEastAsia" w:hAnsi="Verdana" w:cs="新細明體"/>
+          <w:color w:val="0000CC"/>
+          <w:kern w:val="0"/>
+          <w:sz w:val="20"/>
+          <w:szCs w:val="20"/>
+          <w:shd w:val="pct15" w:color="auto" w:fill="FFFFFF"/>
+        </w:rPr>
+        <w:t>JSESSIONID</w:t>
+      </w:r>
+      <w:r>
+        <w:rPr>
+          <w:rFonts w:ascii="Verdana" w:eastAsiaTheme="majorEastAsia" w:hAnsi="Verdana" w:cs="新細明體"/>
+          <w:color w:val="0000CC"/>
+          <w:kern w:val="0"/>
+          <w:sz w:val="20"/>
+          <w:szCs w:val="20"/>
+          <w:shd w:val="pct15" w:color="auto" w:fill="FFFFFF"/>
+        </w:rPr>
+        <w:t>的，但是當我們把瀏覽器的</w:t>
+      </w:r>
+      <w:r>
+        <w:rPr>
+          <w:rFonts w:ascii="Verdana" w:eastAsiaTheme="majorEastAsia" w:hAnsi="Verdana" w:cs="新細明體"/>
+          <w:color w:val="0000CC"/>
+          <w:kern w:val="0"/>
+          <w:sz w:val="20"/>
+          <w:szCs w:val="20"/>
+          <w:shd w:val="pct15" w:color="auto" w:fill="FFFFFF"/>
+        </w:rPr>
+        <w:t>cookie</w:t>
+      </w:r>
+      <w:r>
+        <w:rPr>
+          <w:rFonts w:ascii="Verdana" w:eastAsiaTheme="majorEastAsia" w:hAnsi="Verdana" w:cs="新細明體"/>
+          <w:color w:val="0000CC"/>
+          <w:kern w:val="0"/>
+          <w:sz w:val="20"/>
+          <w:szCs w:val="20"/>
+          <w:shd w:val="pct15" w:color="auto" w:fill="FFFFFF"/>
+        </w:rPr>
+        <w:t>禁止後，</w:t>
+      </w:r>
+      <w:r>
+        <w:rPr>
+          <w:rFonts w:ascii="Verdana" w:eastAsiaTheme="majorEastAsia" w:hAnsi="Verdana" w:cs="新細明體"/>
+          <w:color w:val="0000CC"/>
+          <w:kern w:val="0"/>
+          <w:sz w:val="20"/>
+          <w:szCs w:val="20"/>
+          <w:shd w:val="pct15" w:color="auto" w:fill="FFFFFF"/>
+        </w:rPr>
+        <w:t>web</w:t>
+      </w:r>
+      <w:r>
+        <w:rPr>
+          <w:rFonts w:ascii="Verdana" w:eastAsiaTheme="majorEastAsia" w:hAnsi="Verdana" w:cs="新細明體"/>
+          <w:color w:val="0000CC"/>
+          <w:kern w:val="0"/>
+          <w:sz w:val="20"/>
+          <w:szCs w:val="20"/>
+          <w:shd w:val="pct15" w:color="auto" w:fill="FFFFFF"/>
+        </w:rPr>
+        <w:t>服務器會採用</w:t>
+      </w:r>
+      <w:r>
+        <w:rPr>
+          <w:rFonts w:ascii="Verdana" w:eastAsiaTheme="majorEastAsia" w:hAnsi="Verdana" w:cs="新細明體"/>
+          <w:color w:val="0000CC"/>
+          <w:kern w:val="0"/>
+          <w:sz w:val="20"/>
+          <w:szCs w:val="20"/>
+          <w:shd w:val="pct15" w:color="auto" w:fill="FFFFFF"/>
+        </w:rPr>
+        <w:t>URL</w:t>
+      </w:r>
+      <w:r>
+        <w:rPr>
+          <w:rFonts w:ascii="Verdana" w:eastAsiaTheme="majorEastAsia" w:hAnsi="Verdana" w:cs="新細明體"/>
+          <w:color w:val="0000CC"/>
+          <w:kern w:val="0"/>
+          <w:sz w:val="20"/>
+          <w:szCs w:val="20"/>
+          <w:shd w:val="pct15" w:color="auto" w:fill="FFFFFF"/>
+        </w:rPr>
+        <w:t>重寫的方式傳遞</w:t>
+      </w:r>
+      <w:proofErr w:type="spellStart"/>
+      <w:r>
+        <w:rPr>
+          <w:rFonts w:ascii="Verdana" w:eastAsiaTheme="majorEastAsia" w:hAnsi="Verdana" w:cs="新細明體"/>
+          <w:color w:val="0000CC"/>
+          <w:kern w:val="0"/>
+          <w:sz w:val="20"/>
+          <w:szCs w:val="20"/>
+          <w:shd w:val="pct15" w:color="auto" w:fill="FFFFFF"/>
+        </w:rPr>
+        <w:t>Sessionid</w:t>
+      </w:r>
+      <w:proofErr w:type="spellEnd"/>
+      <w:r>
+        <w:rPr>
+          <w:rFonts w:ascii="Verdana" w:eastAsiaTheme="majorEastAsia" w:hAnsi="Verdana" w:cs="新細明體"/>
+          <w:kern w:val="0"/>
+          <w:sz w:val="20"/>
+          <w:szCs w:val="20"/>
+        </w:rPr>
+        <w:t>，</w:t>
+      </w:r>
+      <w:r>
+        <w:rPr>
+          <w:rFonts w:ascii="Verdana" w:eastAsiaTheme="majorEastAsia" w:hAnsi="Verdana" w:cs="新細明體"/>
+          <w:kern w:val="0"/>
+          <w:sz w:val="20"/>
+          <w:szCs w:val="20"/>
+        </w:rPr>
+        <w:t>就可以在地址欄看到</w:t>
+      </w:r>
+      <w:proofErr w:type="spellStart"/>
+      <w:r>
+        <w:rPr>
+          <w:rFonts w:ascii="Verdana" w:eastAsiaTheme="majorEastAsia" w:hAnsi="Verdana" w:cs="新細明體"/>
+          <w:kern w:val="0"/>
+          <w:sz w:val="20"/>
+          <w:szCs w:val="20"/>
+        </w:rPr>
+        <w:t>sessionid</w:t>
+      </w:r>
+      <w:proofErr w:type="spellEnd"/>
+      <w:r>
+        <w:rPr>
+          <w:rFonts w:ascii="Verdana" w:eastAsiaTheme="majorEastAsia" w:hAnsi="Verdana" w:cs="新細明體"/>
+          <w:kern w:val="0"/>
+          <w:sz w:val="20"/>
+          <w:szCs w:val="20"/>
+        </w:rPr>
+        <w:t>=KWJHUG6JJM65HS2K6</w:t>
+      </w:r>
+      <w:r>
+        <w:rPr>
+          <w:rFonts w:ascii="Verdana" w:eastAsiaTheme="majorEastAsia" w:hAnsi="Verdana" w:cs="新細明體"/>
+          <w:kern w:val="0"/>
+          <w:sz w:val="20"/>
+          <w:szCs w:val="20"/>
+        </w:rPr>
+        <w:t>之類的字符串。</w:t>
       </w:r>
     </w:p>
     <w:p>
@@ -6145,7 +7605,151 @@
           <w:sz w:val="20"/>
           <w:szCs w:val="20"/>
         </w:rPr>
-        <w:t>}</w:t>
+        <w:t>明白了原理，我們就可以很容易的分辨出</w:t>
+      </w:r>
+      <w:r>
+        <w:rPr>
+          <w:rFonts w:ascii="Verdana" w:eastAsiaTheme="majorEastAsia" w:hAnsi="Verdana" w:cs="新細明體"/>
+          <w:kern w:val="0"/>
+          <w:sz w:val="20"/>
+          <w:szCs w:val="20"/>
+        </w:rPr>
+        <w:t>persistent cookies</w:t>
+      </w:r>
+      <w:r>
+        <w:rPr>
+          <w:rFonts w:ascii="Verdana" w:eastAsiaTheme="majorEastAsia" w:hAnsi="Verdana" w:cs="新細明體"/>
+          <w:kern w:val="0"/>
+          <w:sz w:val="20"/>
+          <w:szCs w:val="20"/>
+        </w:rPr>
+        <w:t>和</w:t>
+      </w:r>
+      <w:r>
+        <w:rPr>
+          <w:rFonts w:ascii="Verdana" w:eastAsiaTheme="majorEastAsia" w:hAnsi="Verdana" w:cs="新細明體"/>
+          <w:kern w:val="0"/>
+          <w:sz w:val="20"/>
+          <w:szCs w:val="20"/>
+        </w:rPr>
+        <w:t>session cookie</w:t>
+      </w:r>
+      <w:r>
+        <w:rPr>
+          <w:rFonts w:ascii="Verdana" w:eastAsiaTheme="majorEastAsia" w:hAnsi="Verdana" w:cs="新細明體"/>
+          <w:kern w:val="0"/>
+          <w:sz w:val="20"/>
+          <w:szCs w:val="20"/>
+        </w:rPr>
+        <w:t>的區別了，網上那些關於兩者安全性的討論也就一目了然了，</w:t>
+      </w:r>
+      <w:r>
+        <w:rPr>
+          <w:rFonts w:ascii="Verdana" w:eastAsiaTheme="majorEastAsia" w:hAnsi="Verdana" w:cs="新細明體"/>
+          <w:kern w:val="0"/>
+          <w:sz w:val="20"/>
+          <w:szCs w:val="20"/>
+        </w:rPr>
+        <w:t>session cookie</w:t>
+      </w:r>
+      <w:r>
+        <w:rPr>
+          <w:rFonts w:ascii="Verdana" w:eastAsiaTheme="majorEastAsia" w:hAnsi="Verdana" w:cs="新細明體"/>
+          <w:kern w:val="0"/>
+          <w:sz w:val="20"/>
+          <w:szCs w:val="20"/>
+        </w:rPr>
+        <w:t>針對某一次會話而言，會話結束</w:t>
+      </w:r>
+      <w:r>
+        <w:rPr>
+          <w:rFonts w:ascii="Verdana" w:eastAsiaTheme="majorEastAsia" w:hAnsi="Verdana" w:cs="新細明體"/>
+          <w:kern w:val="0"/>
+          <w:sz w:val="20"/>
+          <w:szCs w:val="20"/>
+        </w:rPr>
+        <w:t>session cookie</w:t>
+      </w:r>
+      <w:r>
+        <w:rPr>
+          <w:rFonts w:ascii="Verdana" w:eastAsiaTheme="majorEastAsia" w:hAnsi="Verdana" w:cs="新細明體"/>
+          <w:kern w:val="0"/>
+          <w:sz w:val="20"/>
+          <w:szCs w:val="20"/>
+        </w:rPr>
+        <w:t>也就隨著消失了，而</w:t>
+      </w:r>
+      <w:r>
+        <w:rPr>
+          <w:rFonts w:ascii="Verdana" w:eastAsiaTheme="majorEastAsia" w:hAnsi="Verdana" w:cs="新細明體"/>
+          <w:kern w:val="0"/>
+          <w:sz w:val="20"/>
+          <w:szCs w:val="20"/>
+        </w:rPr>
+        <w:t>persistent cookie</w:t>
+      </w:r>
+      <w:r>
+        <w:rPr>
+          <w:rFonts w:ascii="Verdana" w:eastAsiaTheme="majorEastAsia" w:hAnsi="Verdana" w:cs="新細明體"/>
+          <w:kern w:val="0"/>
+          <w:sz w:val="20"/>
+          <w:szCs w:val="20"/>
+        </w:rPr>
+        <w:t>只是存在於客戶端硬盤上的一段文本（通常是加密的），而且可能會遭到</w:t>
+      </w:r>
+      <w:r>
+        <w:rPr>
+          <w:rFonts w:ascii="Verdana" w:eastAsiaTheme="majorEastAsia" w:hAnsi="Verdana" w:cs="新細明體"/>
+          <w:kern w:val="0"/>
+          <w:sz w:val="20"/>
+          <w:szCs w:val="20"/>
+        </w:rPr>
+        <w:t>cookie</w:t>
+      </w:r>
+      <w:r>
+        <w:rPr>
+          <w:rFonts w:ascii="Verdana" w:eastAsiaTheme="majorEastAsia" w:hAnsi="Verdana" w:cs="新細明體"/>
+          <w:kern w:val="0"/>
+          <w:sz w:val="20"/>
+          <w:szCs w:val="20"/>
+        </w:rPr>
+        <w:t>欺騙以及針對</w:t>
+      </w:r>
+      <w:r>
+        <w:rPr>
+          <w:rFonts w:ascii="Verdana" w:eastAsiaTheme="majorEastAsia" w:hAnsi="Verdana" w:cs="新細明體"/>
+          <w:kern w:val="0"/>
+          <w:sz w:val="20"/>
+          <w:szCs w:val="20"/>
+        </w:rPr>
+        <w:t>cookie</w:t>
+      </w:r>
+      <w:r>
+        <w:rPr>
+          <w:rFonts w:ascii="Verdana" w:eastAsiaTheme="majorEastAsia" w:hAnsi="Verdana" w:cs="新細明體"/>
+          <w:kern w:val="0"/>
+          <w:sz w:val="20"/>
+          <w:szCs w:val="20"/>
+        </w:rPr>
+        <w:t>的跨站腳本攻擊，自然不如</w:t>
+      </w:r>
+      <w:r>
+        <w:rPr>
+          <w:rFonts w:ascii="Verdana" w:eastAsiaTheme="majorEastAsia" w:hAnsi="Verdana" w:cs="新細明體"/>
+          <w:kern w:val="0"/>
+          <w:sz w:val="20"/>
+          <w:szCs w:val="20"/>
+        </w:rPr>
+        <w:t>session cookie</w:t>
+      </w:r>
+      <w:r>
+        <w:rPr>
+          <w:rFonts w:ascii="Verdana" w:eastAsiaTheme="majorEastAsia" w:hAnsi="Verdana" w:cs="新細明體"/>
+          <w:kern w:val="0"/>
+          <w:sz w:val="20"/>
+          <w:szCs w:val="20"/>
+        </w:rPr>
+        <w:t>安全了。</w:t>
       </w:r>
     </w:p>
     <w:p>
@@ -6165,296 +7769,85 @@
           <w:sz w:val="20"/>
           <w:szCs w:val="20"/>
         </w:rPr>
-        <w:t xml:space="preserve">else </w:t>
-      </w:r>
-    </w:p>
-    <w:p>
-      <w:pPr>
-        <w:widowControl/>
-        <w:rPr>
-          <w:rFonts w:ascii="Verdana" w:eastAsiaTheme="majorEastAsia" w:hAnsi="Verdana" w:cs="新細明體"/>
-          <w:kern w:val="0"/>
-          <w:sz w:val="20"/>
-          <w:szCs w:val="20"/>
-        </w:rPr>
-      </w:pPr>
-      <w:r>
-        <w:rPr>
-          <w:rFonts w:ascii="Verdana" w:eastAsiaTheme="majorEastAsia" w:hAnsi="Verdana" w:cs="新細明體"/>
-          <w:kern w:val="0"/>
-          <w:sz w:val="20"/>
-          <w:szCs w:val="20"/>
-        </w:rPr>
-        <w:t xml:space="preserve">{ </w:t>
-      </w:r>
-    </w:p>
-    <w:p>
-      <w:pPr>
-        <w:widowControl/>
-        <w:rPr>
-          <w:rFonts w:ascii="Verdana" w:eastAsiaTheme="majorEastAsia" w:hAnsi="Verdana" w:cs="新細明體"/>
-          <w:kern w:val="0"/>
-          <w:sz w:val="20"/>
-          <w:szCs w:val="20"/>
-        </w:rPr>
-      </w:pPr>
-      <w:r>
-        <w:rPr>
-          <w:rFonts w:ascii="Verdana" w:eastAsiaTheme="majorEastAsia" w:hAnsi="Verdana" w:cs="新細明體"/>
-          <w:kern w:val="0"/>
-          <w:sz w:val="20"/>
-          <w:szCs w:val="20"/>
-        </w:rPr>
-        <w:t xml:space="preserve">for (int i = 0; i &lt; cookie.length; i++) </w:t>
-      </w:r>
-    </w:p>
-    <w:p>
-      <w:pPr>
-        <w:widowControl/>
-        <w:rPr>
-          <w:rFonts w:ascii="Verdana" w:eastAsiaTheme="majorEastAsia" w:hAnsi="Verdana" w:cs="新細明體"/>
-          <w:kern w:val="0"/>
-          <w:sz w:val="20"/>
-          <w:szCs w:val="20"/>
-        </w:rPr>
-      </w:pPr>
-      <w:r>
-        <w:rPr>
-          <w:rFonts w:ascii="Verdana" w:eastAsiaTheme="majorEastAsia" w:hAnsi="Verdana" w:cs="新細明體"/>
-          <w:kern w:val="0"/>
-          <w:sz w:val="20"/>
-          <w:szCs w:val="20"/>
-        </w:rPr>
-        <w:t xml:space="preserve">{ </w:t>
-      </w:r>
-    </w:p>
-    <w:p>
-      <w:pPr>
-        <w:widowControl/>
-        <w:rPr>
-          <w:rFonts w:ascii="Verdana" w:eastAsiaTheme="majorEastAsia" w:hAnsi="Verdana" w:cs="新細明體"/>
-          <w:kern w:val="0"/>
-          <w:sz w:val="20"/>
-          <w:szCs w:val="20"/>
-        </w:rPr>
-      </w:pPr>
-      <w:r>
-        <w:rPr>
-          <w:rFonts w:ascii="Verdana" w:eastAsiaTheme="majorEastAsia" w:hAnsi="Verdana" w:cs="新細明體"/>
-          <w:kern w:val="0"/>
-          <w:sz w:val="20"/>
-          <w:szCs w:val="20"/>
-        </w:rPr>
-        <w:t xml:space="preserve">out.println("cookie name:" + cookies[i].getName() + "cookie value:" + </w:t>
-      </w:r>
-    </w:p>
-    <w:p>
-      <w:pPr>
-        <w:widowControl/>
-        <w:rPr>
-          <w:rFonts w:ascii="Verdana" w:eastAsiaTheme="majorEastAsia" w:hAnsi="Verdana" w:cs="新細明體"/>
-          <w:kern w:val="0"/>
-          <w:sz w:val="20"/>
-          <w:szCs w:val="20"/>
-        </w:rPr>
-      </w:pPr>
-      <w:r>
-        <w:rPr>
-          <w:rFonts w:ascii="Verdana" w:eastAsiaTheme="majorEastAsia" w:hAnsi="Verdana" w:cs="新細明體"/>
-          <w:kern w:val="0"/>
-          <w:sz w:val="20"/>
-          <w:szCs w:val="20"/>
-        </w:rPr>
-        <w:t xml:space="preserve">cookie[i].getValue( )); </w:t>
-      </w:r>
-    </w:p>
-    <w:p>
-      <w:pPr>
-        <w:widowControl/>
-        <w:rPr>
-          <w:rFonts w:ascii="Verdana" w:eastAsiaTheme="majorEastAsia" w:hAnsi="Verdana" w:cs="新細明體"/>
-          <w:kern w:val="0"/>
-          <w:sz w:val="20"/>
-          <w:szCs w:val="20"/>
-        </w:rPr>
-      </w:pPr>
-      <w:r>
-        <w:rPr>
-          <w:rFonts w:ascii="Verdana" w:eastAsiaTheme="majorEastAsia" w:hAnsi="Verdana" w:cs="新細明體"/>
-          <w:kern w:val="0"/>
-          <w:sz w:val="20"/>
-          <w:szCs w:val="20"/>
-        </w:rPr>
-        <w:t xml:space="preserve">} </w:t>
-      </w:r>
-    </w:p>
-    <w:p>
-      <w:pPr>
-        <w:widowControl/>
-        <w:rPr>
-          <w:rFonts w:ascii="Verdana" w:eastAsiaTheme="majorEastAsia" w:hAnsi="Verdana" w:cs="新細明體"/>
-          <w:kern w:val="0"/>
-          <w:sz w:val="20"/>
-          <w:szCs w:val="20"/>
-        </w:rPr>
-      </w:pPr>
-      <w:r>
-        <w:rPr>
-          <w:rFonts w:ascii="Verdana" w:eastAsiaTheme="majorEastAsia" w:hAnsi="Verdana" w:cs="新細明體"/>
-          <w:kern w:val="0"/>
-          <w:sz w:val="20"/>
-          <w:szCs w:val="20"/>
-        </w:rPr>
-        <w:t>}</w:t>
-      </w:r>
-    </w:p>
-    <w:p>
-      <w:pPr>
-        <w:widowControl/>
-        <w:rPr>
-          <w:rFonts w:ascii="Verdana" w:eastAsiaTheme="majorEastAsia" w:hAnsi="Verdana" w:cs="新細明體"/>
-          <w:kern w:val="0"/>
-          <w:sz w:val="20"/>
-          <w:szCs w:val="20"/>
-        </w:rPr>
-      </w:pPr>
-      <w:r>
-        <w:rPr>
-          <w:rFonts w:ascii="Verdana" w:eastAsiaTheme="majorEastAsia" w:hAnsi="Verdana" w:cs="新細明體"/>
-          <w:kern w:val="0"/>
-          <w:sz w:val="20"/>
-          <w:szCs w:val="20"/>
-        </w:rPr>
-        <w:t>運行結果</w:t>
-      </w:r>
-      <w:r>
-        <w:rPr>
-          <w:rFonts w:ascii="Verdana" w:eastAsiaTheme="majorEastAsia" w:hAnsi="Verdana" w:cs="新細明體"/>
-          <w:kern w:val="0"/>
-          <w:sz w:val="20"/>
-          <w:szCs w:val="20"/>
-        </w:rPr>
-        <w:t xml:space="preserve">: </w:t>
-      </w:r>
-    </w:p>
-    <w:p>
-      <w:pPr>
-        <w:widowControl/>
-        <w:rPr>
-          <w:rFonts w:ascii="Verdana" w:eastAsiaTheme="majorEastAsia" w:hAnsi="Verdana" w:cs="新細明體"/>
-          <w:kern w:val="0"/>
-          <w:sz w:val="20"/>
-          <w:szCs w:val="20"/>
-        </w:rPr>
-      </w:pPr>
-      <w:r>
-        <w:rPr>
-          <w:rFonts w:ascii="Verdana" w:eastAsiaTheme="majorEastAsia" w:hAnsi="Verdana" w:cs="新細明體"/>
-          <w:kern w:val="0"/>
-          <w:sz w:val="20"/>
-          <w:szCs w:val="20"/>
-        </w:rPr>
-        <w:t>cookie name:JSESSIONID cookie value:KWJHUG6JJM65HS2K6</w:t>
-      </w:r>
-      <w:r>
-        <w:rPr>
-          <w:rFonts w:ascii="Verdana" w:eastAsiaTheme="majorEastAsia" w:hAnsi="Verdana" w:cs="新細明體"/>
-          <w:kern w:val="0"/>
-          <w:sz w:val="20"/>
-          <w:szCs w:val="20"/>
-        </w:rPr>
-        <w:t>為什麼會有</w:t>
-      </w:r>
-      <w:r>
-        <w:rPr>
-          <w:rFonts w:ascii="Verdana" w:eastAsiaTheme="majorEastAsia" w:hAnsi="Verdana" w:cs="新細明體"/>
-          <w:kern w:val="0"/>
-          <w:sz w:val="20"/>
-          <w:szCs w:val="20"/>
-        </w:rPr>
-        <w:t>cookie</w:t>
-      </w:r>
-      <w:r>
-        <w:rPr>
-          <w:rFonts w:ascii="Verdana" w:eastAsiaTheme="majorEastAsia" w:hAnsi="Verdana" w:cs="新細明體"/>
-          <w:kern w:val="0"/>
-          <w:sz w:val="20"/>
-          <w:szCs w:val="20"/>
-        </w:rPr>
-        <w:t>呢</w:t>
-      </w:r>
-      <w:r>
-        <w:rPr>
-          <w:rFonts w:ascii="Verdana" w:eastAsiaTheme="majorEastAsia" w:hAnsi="Verdana" w:cs="新細明體"/>
-          <w:kern w:val="0"/>
-          <w:sz w:val="20"/>
-          <w:szCs w:val="20"/>
-        </w:rPr>
-        <w:t>,</w:t>
-      </w:r>
-      <w:r>
-        <w:rPr>
-          <w:rFonts w:ascii="Verdana" w:eastAsiaTheme="majorEastAsia" w:hAnsi="Verdana" w:cs="新細明體"/>
-          <w:kern w:val="0"/>
-          <w:sz w:val="20"/>
-          <w:szCs w:val="20"/>
-        </w:rPr>
-        <w:t>大家都知道，</w:t>
-      </w:r>
-      <w:r>
-        <w:rPr>
-          <w:rFonts w:ascii="Verdana" w:eastAsiaTheme="majorEastAsia" w:hAnsi="Verdana" w:cs="新細明體"/>
-          <w:kern w:val="0"/>
-          <w:sz w:val="20"/>
-          <w:szCs w:val="20"/>
-        </w:rPr>
-        <w:t>http</w:t>
-      </w:r>
-      <w:r>
-        <w:rPr>
-          <w:rFonts w:ascii="Verdana" w:eastAsiaTheme="majorEastAsia" w:hAnsi="Verdana" w:cs="新細明體"/>
-          <w:kern w:val="0"/>
-          <w:sz w:val="20"/>
-          <w:szCs w:val="20"/>
-        </w:rPr>
-        <w:t>是無狀態的協議，客戶每次讀取</w:t>
-      </w:r>
-      <w:r>
-        <w:rPr>
-          <w:rFonts w:ascii="Verdana" w:eastAsiaTheme="majorEastAsia" w:hAnsi="Verdana" w:cs="新細明體"/>
-          <w:kern w:val="0"/>
-          <w:sz w:val="20"/>
-          <w:szCs w:val="20"/>
-        </w:rPr>
-        <w:t>web</w:t>
-      </w:r>
-      <w:r>
-        <w:rPr>
-          <w:rFonts w:ascii="Verdana" w:eastAsiaTheme="majorEastAsia" w:hAnsi="Verdana" w:cs="新細明體"/>
-          <w:kern w:val="0"/>
-          <w:sz w:val="20"/>
-          <w:szCs w:val="20"/>
-        </w:rPr>
-        <w:t>頁面時，服務器都打開新的會話，而且服務器也不會自動維護客戶的上下文信息，那麼要怎麼才能實現網上商店中的購物車呢，</w:t>
-      </w:r>
-      <w:r>
-        <w:rPr>
-          <w:rFonts w:ascii="Verdana" w:eastAsiaTheme="majorEastAsia" w:hAnsi="Verdana" w:cs="新細明體"/>
-          <w:kern w:val="0"/>
-          <w:sz w:val="20"/>
-          <w:szCs w:val="20"/>
-        </w:rPr>
-        <w:t>session</w:t>
-      </w:r>
-      <w:r>
-        <w:rPr>
-          <w:rFonts w:ascii="Verdana" w:eastAsiaTheme="majorEastAsia" w:hAnsi="Verdana" w:cs="新細明體"/>
-          <w:kern w:val="0"/>
-          <w:sz w:val="20"/>
-          <w:szCs w:val="20"/>
-        </w:rPr>
-        <w:t>就是一種保存上下文信息的機制，它是針對每一個用戶的，變量的值保存在服務器端，通過</w:t>
-      </w:r>
+        <w:t>通常</w:t>
+      </w:r>
+      <w:r>
+        <w:rPr>
+          <w:rFonts w:ascii="Verdana" w:eastAsiaTheme="majorEastAsia" w:hAnsi="Verdana" w:cs="新細明體"/>
+          <w:kern w:val="0"/>
+          <w:sz w:val="20"/>
+          <w:szCs w:val="20"/>
+        </w:rPr>
+        <w:t>session cookie</w:t>
+      </w:r>
+      <w:r>
+        <w:rPr>
+          <w:rFonts w:ascii="Verdana" w:eastAsiaTheme="majorEastAsia" w:hAnsi="Verdana" w:cs="新細明體"/>
+          <w:kern w:val="0"/>
+          <w:sz w:val="20"/>
+          <w:szCs w:val="20"/>
+        </w:rPr>
+        <w:t>是不能跨窗口使用的，當你新開了一個瀏覽器窗口進入相同頁面時，系統會賦予你一個新的</w:t>
+      </w:r>
+      <w:proofErr w:type="spellStart"/>
+      <w:r>
+        <w:rPr>
+          <w:rFonts w:ascii="Verdana" w:eastAsiaTheme="majorEastAsia" w:hAnsi="Verdana" w:cs="新細明體"/>
+          <w:kern w:val="0"/>
+          <w:sz w:val="20"/>
+          <w:szCs w:val="20"/>
+        </w:rPr>
+        <w:t>sessionid</w:t>
+      </w:r>
+      <w:proofErr w:type="spellEnd"/>
+      <w:r>
+        <w:rPr>
+          <w:rFonts w:ascii="Verdana" w:eastAsiaTheme="majorEastAsia" w:hAnsi="Verdana" w:cs="新細明體"/>
+          <w:kern w:val="0"/>
+          <w:sz w:val="20"/>
+          <w:szCs w:val="20"/>
+        </w:rPr>
+        <w:t>，這樣我們信息共享的目的就達不到了，此時我們可以先把</w:t>
+      </w:r>
+      <w:proofErr w:type="spellStart"/>
+      <w:r>
+        <w:rPr>
+          <w:rFonts w:ascii="Verdana" w:eastAsiaTheme="majorEastAsia" w:hAnsi="Verdana" w:cs="新細明體"/>
+          <w:kern w:val="0"/>
+          <w:sz w:val="20"/>
+          <w:szCs w:val="20"/>
+        </w:rPr>
+        <w:t>sessionid</w:t>
+      </w:r>
+      <w:proofErr w:type="spellEnd"/>
+      <w:r>
+        <w:rPr>
+          <w:rFonts w:ascii="Verdana" w:eastAsiaTheme="majorEastAsia" w:hAnsi="Verdana" w:cs="新細明體"/>
+          <w:kern w:val="0"/>
+          <w:sz w:val="20"/>
+          <w:szCs w:val="20"/>
+        </w:rPr>
+        <w:t>保存在</w:t>
+      </w:r>
+      <w:r>
+        <w:rPr>
+          <w:rFonts w:ascii="Verdana" w:eastAsiaTheme="majorEastAsia" w:hAnsi="Verdana" w:cs="新細明體"/>
+          <w:kern w:val="0"/>
+          <w:sz w:val="20"/>
+          <w:szCs w:val="20"/>
+        </w:rPr>
+        <w:t>persistent cookie</w:t>
+      </w:r>
+      <w:r>
+        <w:rPr>
+          <w:rFonts w:ascii="Verdana" w:eastAsiaTheme="majorEastAsia" w:hAnsi="Verdana" w:cs="新細明體"/>
+          <w:kern w:val="0"/>
+          <w:sz w:val="20"/>
+          <w:szCs w:val="20"/>
+        </w:rPr>
+        <w:t>中，然後在新窗口中讀出來，就可以得到上一個窗口</w:t>
+      </w:r>
+      <w:proofErr w:type="spellStart"/>
       <w:r>
         <w:rPr>
           <w:rFonts w:ascii="Verdana" w:eastAsiaTheme="majorEastAsia" w:hAnsi="Verdana" w:cs="新細明體"/>
@@ -6464,176 +7857,15 @@
         </w:rPr>
         <w:t>SessionID</w:t>
       </w:r>
-      <w:r>
-        <w:rPr>
-          <w:rFonts w:ascii="Verdana" w:eastAsiaTheme="majorEastAsia" w:hAnsi="Verdana" w:cs="新細明體"/>
-          <w:kern w:val="0"/>
-          <w:sz w:val="20"/>
-          <w:szCs w:val="20"/>
-        </w:rPr>
-        <w:t>來區分不同的客戶</w:t>
-      </w:r>
-      <w:r>
-        <w:rPr>
-          <w:rFonts w:ascii="Verdana" w:eastAsiaTheme="majorEastAsia" w:hAnsi="Verdana" w:cs="新細明體"/>
-          <w:kern w:val="0"/>
-          <w:sz w:val="20"/>
-          <w:szCs w:val="20"/>
-        </w:rPr>
-        <w:t>,session</w:t>
-      </w:r>
-      <w:r>
-        <w:rPr>
-          <w:rFonts w:ascii="Verdana" w:eastAsiaTheme="majorEastAsia" w:hAnsi="Verdana" w:cs="新細明體"/>
-          <w:kern w:val="0"/>
-          <w:sz w:val="20"/>
-          <w:szCs w:val="20"/>
-        </w:rPr>
-        <w:t>是以</w:t>
-      </w:r>
-      <w:r>
-        <w:rPr>
-          <w:rFonts w:ascii="Verdana" w:eastAsiaTheme="majorEastAsia" w:hAnsi="Verdana" w:cs="新細明體"/>
-          <w:kern w:val="0"/>
-          <w:sz w:val="20"/>
-          <w:szCs w:val="20"/>
-        </w:rPr>
-        <w:t>cookie</w:t>
-      </w:r>
-      <w:r>
-        <w:rPr>
-          <w:rFonts w:ascii="Verdana" w:eastAsiaTheme="majorEastAsia" w:hAnsi="Verdana" w:cs="新細明體"/>
-          <w:kern w:val="0"/>
-          <w:sz w:val="20"/>
-          <w:szCs w:val="20"/>
-        </w:rPr>
-        <w:t>或</w:t>
-      </w:r>
-      <w:r>
-        <w:rPr>
-          <w:rFonts w:ascii="Verdana" w:eastAsiaTheme="majorEastAsia" w:hAnsi="Verdana" w:cs="新細明體"/>
-          <w:kern w:val="0"/>
-          <w:sz w:val="20"/>
-          <w:szCs w:val="20"/>
-        </w:rPr>
-        <w:t>URL</w:t>
-      </w:r>
-      <w:r>
-        <w:rPr>
-          <w:rFonts w:ascii="Verdana" w:eastAsiaTheme="majorEastAsia" w:hAnsi="Verdana" w:cs="新細明體"/>
-          <w:kern w:val="0"/>
-          <w:sz w:val="20"/>
-          <w:szCs w:val="20"/>
-        </w:rPr>
-        <w:t>重寫為基礎的，默認使用</w:t>
-      </w:r>
-      <w:r>
-        <w:rPr>
-          <w:rFonts w:ascii="Verdana" w:eastAsiaTheme="majorEastAsia" w:hAnsi="Verdana" w:cs="新細明體"/>
-          <w:kern w:val="0"/>
-          <w:sz w:val="20"/>
-          <w:szCs w:val="20"/>
-        </w:rPr>
-        <w:t>cookie</w:t>
-      </w:r>
-      <w:r>
-        <w:rPr>
-          <w:rFonts w:ascii="Verdana" w:eastAsiaTheme="majorEastAsia" w:hAnsi="Verdana" w:cs="新細明體"/>
-          <w:kern w:val="0"/>
-          <w:sz w:val="20"/>
-          <w:szCs w:val="20"/>
-        </w:rPr>
-        <w:t>來實現，系統會創造一個名為</w:t>
-      </w:r>
-      <w:r>
-        <w:rPr>
-          <w:rFonts w:ascii="Verdana" w:eastAsiaTheme="majorEastAsia" w:hAnsi="Verdana" w:cs="新細明體"/>
-          <w:kern w:val="0"/>
-          <w:sz w:val="20"/>
-          <w:szCs w:val="20"/>
-        </w:rPr>
-        <w:t>JSESSIONID</w:t>
-      </w:r>
-      <w:r>
-        <w:rPr>
-          <w:rFonts w:ascii="Verdana" w:eastAsiaTheme="majorEastAsia" w:hAnsi="Verdana" w:cs="新細明體"/>
-          <w:kern w:val="0"/>
-          <w:sz w:val="20"/>
-          <w:szCs w:val="20"/>
-        </w:rPr>
-        <w:t>的輸出</w:t>
-      </w:r>
-      <w:r>
-        <w:rPr>
-          <w:rFonts w:ascii="Verdana" w:eastAsiaTheme="majorEastAsia" w:hAnsi="Verdana" w:cs="新細明體"/>
-          <w:kern w:val="0"/>
-          <w:sz w:val="20"/>
-          <w:szCs w:val="20"/>
-        </w:rPr>
-        <w:t>cookie</w:t>
-      </w:r>
-      <w:r>
-        <w:rPr>
-          <w:rFonts w:ascii="Verdana" w:eastAsiaTheme="majorEastAsia" w:hAnsi="Verdana" w:cs="新細明體"/>
-          <w:kern w:val="0"/>
-          <w:sz w:val="20"/>
-          <w:szCs w:val="20"/>
-        </w:rPr>
-        <w:t>，我們叫做</w:t>
-      </w:r>
-      <w:r>
-        <w:rPr>
-          <w:rFonts w:ascii="Verdana" w:eastAsiaTheme="majorEastAsia" w:hAnsi="Verdana" w:cs="新細明體"/>
-          <w:kern w:val="0"/>
-          <w:sz w:val="20"/>
-          <w:szCs w:val="20"/>
-        </w:rPr>
-        <w:t>session cookie,</w:t>
-      </w:r>
-      <w:r>
-        <w:rPr>
-          <w:rFonts w:ascii="Verdana" w:eastAsiaTheme="majorEastAsia" w:hAnsi="Verdana" w:cs="新細明體"/>
-          <w:kern w:val="0"/>
-          <w:sz w:val="20"/>
-          <w:szCs w:val="20"/>
-        </w:rPr>
-        <w:t>以區別</w:t>
-      </w:r>
-      <w:r>
-        <w:rPr>
-          <w:rFonts w:ascii="Verdana" w:eastAsiaTheme="majorEastAsia" w:hAnsi="Verdana" w:cs="新細明體"/>
-          <w:kern w:val="0"/>
-          <w:sz w:val="20"/>
-          <w:szCs w:val="20"/>
-        </w:rPr>
-        <w:t>persistent cookies,</w:t>
-      </w:r>
-      <w:r>
-        <w:rPr>
-          <w:rFonts w:ascii="Verdana" w:eastAsiaTheme="majorEastAsia" w:hAnsi="Verdana" w:cs="新細明體"/>
-          <w:kern w:val="0"/>
-          <w:sz w:val="20"/>
-          <w:szCs w:val="20"/>
-        </w:rPr>
-        <w:t>也就是我們通常所說的</w:t>
-      </w:r>
-      <w:r>
-        <w:rPr>
-          <w:rFonts w:ascii="Verdana" w:eastAsiaTheme="majorEastAsia" w:hAnsi="Verdana" w:cs="新細明體"/>
-          <w:kern w:val="0"/>
-          <w:sz w:val="20"/>
-          <w:szCs w:val="20"/>
-        </w:rPr>
-        <w:t>cookie ,</w:t>
-      </w:r>
-      <w:r>
-        <w:rPr>
-          <w:rFonts w:ascii="Verdana" w:eastAsiaTheme="majorEastAsia" w:hAnsi="Verdana" w:cs="新細明體"/>
-          <w:kern w:val="0"/>
-          <w:sz w:val="20"/>
-          <w:szCs w:val="20"/>
-        </w:rPr>
-        <w:t>注意</w:t>
+      <w:proofErr w:type="spellEnd"/>
+      <w:r>
+        <w:rPr>
+          <w:rFonts w:ascii="Verdana" w:eastAsiaTheme="majorEastAsia" w:hAnsi="Verdana" w:cs="新細明體"/>
+          <w:kern w:val="0"/>
+          <w:sz w:val="20"/>
+          <w:szCs w:val="20"/>
+        </w:rPr>
+        <w:t>了，這樣通過</w:t>
       </w:r>
       <w:r>
         <w:rPr>
@@ -6651,170 +7883,6 @@
           <w:sz w:val="20"/>
           <w:szCs w:val="20"/>
         </w:rPr>
-        <w:t>是存儲於瀏覽器內存中的，並不是寫到硬盤上的，這也就是我們剛才看到的</w:t>
-      </w:r>
-      <w:r>
-        <w:rPr>
-          <w:rFonts w:ascii="Verdana" w:eastAsiaTheme="majorEastAsia" w:hAnsi="Verdana" w:cs="新細明體"/>
-          <w:kern w:val="0"/>
-          <w:sz w:val="20"/>
-          <w:szCs w:val="20"/>
-        </w:rPr>
-        <w:t>JSESSIONID</w:t>
-      </w:r>
-      <w:r>
-        <w:rPr>
-          <w:rFonts w:ascii="Verdana" w:eastAsiaTheme="majorEastAsia" w:hAnsi="Verdana" w:cs="新細明體"/>
-          <w:kern w:val="0"/>
-          <w:sz w:val="20"/>
-          <w:szCs w:val="20"/>
-        </w:rPr>
-        <w:t>，我們通常情是看不到</w:t>
-      </w:r>
-      <w:r>
-        <w:rPr>
-          <w:rFonts w:ascii="Verdana" w:eastAsiaTheme="majorEastAsia" w:hAnsi="Verdana" w:cs="新細明體"/>
-          <w:kern w:val="0"/>
-          <w:sz w:val="20"/>
-          <w:szCs w:val="20"/>
-        </w:rPr>
-        <w:t>JSESSIONID</w:t>
-      </w:r>
-      <w:r>
-        <w:rPr>
-          <w:rFonts w:ascii="Verdana" w:eastAsiaTheme="majorEastAsia" w:hAnsi="Verdana" w:cs="新細明體"/>
-          <w:kern w:val="0"/>
-          <w:sz w:val="20"/>
-          <w:szCs w:val="20"/>
-        </w:rPr>
-        <w:t>的，但是當我們把瀏覽器的</w:t>
-      </w:r>
-      <w:r>
-        <w:rPr>
-          <w:rFonts w:ascii="Verdana" w:eastAsiaTheme="majorEastAsia" w:hAnsi="Verdana" w:cs="新細明體"/>
-          <w:kern w:val="0"/>
-          <w:sz w:val="20"/>
-          <w:szCs w:val="20"/>
-        </w:rPr>
-        <w:t>cookie</w:t>
-      </w:r>
-      <w:r>
-        <w:rPr>
-          <w:rFonts w:ascii="Verdana" w:eastAsiaTheme="majorEastAsia" w:hAnsi="Verdana" w:cs="新細明體"/>
-          <w:kern w:val="0"/>
-          <w:sz w:val="20"/>
-          <w:szCs w:val="20"/>
-        </w:rPr>
-        <w:t>禁止後，</w:t>
-      </w:r>
-      <w:r>
-        <w:rPr>
-          <w:rFonts w:ascii="Verdana" w:eastAsiaTheme="majorEastAsia" w:hAnsi="Verdana" w:cs="新細明體"/>
-          <w:kern w:val="0"/>
-          <w:sz w:val="20"/>
-          <w:szCs w:val="20"/>
-        </w:rPr>
-        <w:t>web</w:t>
-      </w:r>
-      <w:r>
-        <w:rPr>
-          <w:rFonts w:ascii="Verdana" w:eastAsiaTheme="majorEastAsia" w:hAnsi="Verdana" w:cs="新細明體"/>
-          <w:kern w:val="0"/>
-          <w:sz w:val="20"/>
-          <w:szCs w:val="20"/>
-        </w:rPr>
-        <w:t>服務器會採用</w:t>
-      </w:r>
-      <w:r>
-        <w:rPr>
-          <w:rFonts w:ascii="Verdana" w:eastAsiaTheme="majorEastAsia" w:hAnsi="Verdana" w:cs="新細明體"/>
-          <w:kern w:val="0"/>
-          <w:sz w:val="20"/>
-          <w:szCs w:val="20"/>
-        </w:rPr>
-        <w:t>URL</w:t>
-      </w:r>
-      <w:r>
-        <w:rPr>
-          <w:rFonts w:ascii="Verdana" w:eastAsiaTheme="majorEastAsia" w:hAnsi="Verdana" w:cs="新細明體"/>
-          <w:kern w:val="0"/>
-          <w:sz w:val="20"/>
-          <w:szCs w:val="20"/>
-        </w:rPr>
-        <w:t>重寫的方式傳遞</w:t>
-      </w:r>
-      <w:r>
-        <w:rPr>
-          <w:rFonts w:ascii="Verdana" w:eastAsiaTheme="majorEastAsia" w:hAnsi="Verdana" w:cs="新細明體"/>
-          <w:kern w:val="0"/>
-          <w:sz w:val="20"/>
-          <w:szCs w:val="20"/>
-        </w:rPr>
-        <w:t>Sessionid</w:t>
-      </w:r>
-      <w:r>
-        <w:rPr>
-          <w:rFonts w:ascii="Verdana" w:eastAsiaTheme="majorEastAsia" w:hAnsi="Verdana" w:cs="新細明體"/>
-          <w:kern w:val="0"/>
-          <w:sz w:val="20"/>
-          <w:szCs w:val="20"/>
-        </w:rPr>
-        <w:t>，我們就可以在地址欄看到</w:t>
-      </w:r>
-      <w:r>
-        <w:rPr>
-          <w:rFonts w:ascii="Verdana" w:eastAsiaTheme="majorEastAsia" w:hAnsi="Verdana" w:cs="新細明體"/>
-          <w:kern w:val="0"/>
-          <w:sz w:val="20"/>
-          <w:szCs w:val="20"/>
-        </w:rPr>
-        <w:t>sessionid=KWJHUG6JJM65HS2K6</w:t>
-      </w:r>
-      <w:r>
-        <w:rPr>
-          <w:rFonts w:ascii="Verdana" w:eastAsiaTheme="majorEastAsia" w:hAnsi="Verdana" w:cs="新細明體"/>
-          <w:kern w:val="0"/>
-          <w:sz w:val="20"/>
-          <w:szCs w:val="20"/>
-        </w:rPr>
-        <w:t>之類的字符串。</w:t>
-      </w:r>
-    </w:p>
-    <w:p>
-      <w:pPr>
-        <w:widowControl/>
-        <w:rPr>
-          <w:rFonts w:ascii="Verdana" w:eastAsiaTheme="majorEastAsia" w:hAnsi="Verdana" w:cs="新細明體"/>
-          <w:kern w:val="0"/>
-          <w:sz w:val="20"/>
-          <w:szCs w:val="20"/>
-        </w:rPr>
-      </w:pPr>
-      <w:r>
-        <w:rPr>
-          <w:rFonts w:ascii="Verdana" w:eastAsiaTheme="majorEastAsia" w:hAnsi="Verdana" w:cs="新細明體"/>
-          <w:kern w:val="0"/>
-          <w:sz w:val="20"/>
-          <w:szCs w:val="20"/>
-        </w:rPr>
-        <w:t>明白了原理，我們就可以很容易的分辨出</w:t>
-      </w:r>
-      <w:r>
-        <w:rPr>
-          <w:rFonts w:ascii="Verdana" w:eastAsiaTheme="majorEastAsia" w:hAnsi="Verdana" w:cs="新細明體"/>
-          <w:kern w:val="0"/>
-          <w:sz w:val="20"/>
-          <w:szCs w:val="20"/>
-        </w:rPr>
-        <w:t>persistent cookies</w:t>
-      </w:r>
-      <w:r>
-        <w:rPr>
-          <w:rFonts w:ascii="Verdana" w:eastAsiaTheme="majorEastAsia" w:hAnsi="Verdana" w:cs="新細明體"/>
-          <w:kern w:val="0"/>
-          <w:sz w:val="20"/>
-          <w:szCs w:val="20"/>
-        </w:rPr>
         <w:t>和</w:t>
       </w:r>
       <w:r>
@@ -6824,60 +7892,6 @@
           <w:sz w:val="20"/>
           <w:szCs w:val="20"/>
         </w:rPr>
-        <w:t>session cookie</w:t>
-      </w:r>
-      <w:r>
-        <w:rPr>
-          <w:rFonts w:ascii="Verdana" w:eastAsiaTheme="majorEastAsia" w:hAnsi="Verdana" w:cs="新細明體"/>
-          <w:kern w:val="0"/>
-          <w:sz w:val="20"/>
-          <w:szCs w:val="20"/>
-        </w:rPr>
-        <w:t>的區別了，網上那些關於兩者安全性的討論也就一目了然了，</w:t>
-      </w:r>
-      <w:r>
-        <w:rPr>
-          <w:rFonts w:ascii="Verdana" w:eastAsiaTheme="majorEastAsia" w:hAnsi="Verdana" w:cs="新細明體"/>
-          <w:kern w:val="0"/>
-          <w:sz w:val="20"/>
-          <w:szCs w:val="20"/>
-        </w:rPr>
-        <w:t>session cookie</w:t>
-      </w:r>
-      <w:r>
-        <w:rPr>
-          <w:rFonts w:ascii="Verdana" w:eastAsiaTheme="majorEastAsia" w:hAnsi="Verdana" w:cs="新細明體"/>
-          <w:kern w:val="0"/>
-          <w:sz w:val="20"/>
-          <w:szCs w:val="20"/>
-        </w:rPr>
-        <w:t>針對某一次會話而言，會話結束</w:t>
-      </w:r>
-      <w:r>
-        <w:rPr>
-          <w:rFonts w:ascii="Verdana" w:eastAsiaTheme="majorEastAsia" w:hAnsi="Verdana" w:cs="新細明體"/>
-          <w:kern w:val="0"/>
-          <w:sz w:val="20"/>
-          <w:szCs w:val="20"/>
-        </w:rPr>
-        <w:t>session cookie</w:t>
-      </w:r>
-      <w:r>
-        <w:rPr>
-          <w:rFonts w:ascii="Verdana" w:eastAsiaTheme="majorEastAsia" w:hAnsi="Verdana" w:cs="新細明體"/>
-          <w:kern w:val="0"/>
-          <w:sz w:val="20"/>
-          <w:szCs w:val="20"/>
-        </w:rPr>
-        <w:t>也就隨著消失了，而</w:t>
-      </w:r>
-      <w:r>
-        <w:rPr>
-          <w:rFonts w:ascii="Verdana" w:eastAsiaTheme="majorEastAsia" w:hAnsi="Verdana" w:cs="新細明體"/>
-          <w:kern w:val="0"/>
-          <w:sz w:val="20"/>
-          <w:szCs w:val="20"/>
-        </w:rPr>
         <w:t>persistent cookie</w:t>
       </w:r>
       <w:r>
@@ -6887,216 +7901,6 @@
           <w:sz w:val="20"/>
           <w:szCs w:val="20"/>
         </w:rPr>
-        <w:t>只是存在於客戶端硬盤上的一段文本（通常是加密的），而且可能會遭到</w:t>
-      </w:r>
-      <w:r>
-        <w:rPr>
-          <w:rFonts w:ascii="Verdana" w:eastAsiaTheme="majorEastAsia" w:hAnsi="Verdana" w:cs="新細明體"/>
-          <w:kern w:val="0"/>
-          <w:sz w:val="20"/>
-          <w:szCs w:val="20"/>
-        </w:rPr>
-        <w:t>cookie</w:t>
-      </w:r>
-      <w:r>
-        <w:rPr>
-          <w:rFonts w:ascii="Verdana" w:eastAsiaTheme="majorEastAsia" w:hAnsi="Verdana" w:cs="新細明體"/>
-          <w:kern w:val="0"/>
-          <w:sz w:val="20"/>
-          <w:szCs w:val="20"/>
-        </w:rPr>
-        <w:t>欺騙以及針對</w:t>
-      </w:r>
-      <w:r>
-        <w:rPr>
-          <w:rFonts w:ascii="Verdana" w:eastAsiaTheme="majorEastAsia" w:hAnsi="Verdana" w:cs="新細明體"/>
-          <w:kern w:val="0"/>
-          <w:sz w:val="20"/>
-          <w:szCs w:val="20"/>
-        </w:rPr>
-        <w:t>cookie</w:t>
-      </w:r>
-      <w:r>
-        <w:rPr>
-          <w:rFonts w:ascii="Verdana" w:eastAsiaTheme="majorEastAsia" w:hAnsi="Verdana" w:cs="新細明體"/>
-          <w:kern w:val="0"/>
-          <w:sz w:val="20"/>
-          <w:szCs w:val="20"/>
-        </w:rPr>
-        <w:t>的跨站腳本攻擊，自然不如</w:t>
-      </w:r>
-      <w:r>
-        <w:rPr>
-          <w:rFonts w:ascii="Verdana" w:eastAsiaTheme="majorEastAsia" w:hAnsi="Verdana" w:cs="新細明體"/>
-          <w:kern w:val="0"/>
-          <w:sz w:val="20"/>
-          <w:szCs w:val="20"/>
-        </w:rPr>
-        <w:t>session cookie</w:t>
-      </w:r>
-      <w:r>
-        <w:rPr>
-          <w:rFonts w:ascii="Verdana" w:eastAsiaTheme="majorEastAsia" w:hAnsi="Verdana" w:cs="新細明體"/>
-          <w:kern w:val="0"/>
-          <w:sz w:val="20"/>
-          <w:szCs w:val="20"/>
-        </w:rPr>
-        <w:t>安全了。</w:t>
-      </w:r>
-    </w:p>
-    <w:p>
-      <w:pPr>
-        <w:widowControl/>
-        <w:rPr>
-          <w:rFonts w:ascii="Verdana" w:eastAsiaTheme="majorEastAsia" w:hAnsi="Verdana" w:cs="新細明體"/>
-          <w:kern w:val="0"/>
-          <w:sz w:val="20"/>
-          <w:szCs w:val="20"/>
-        </w:rPr>
-      </w:pPr>
-      <w:r>
-        <w:rPr>
-          <w:rFonts w:ascii="Verdana" w:eastAsiaTheme="majorEastAsia" w:hAnsi="Verdana" w:cs="新細明體"/>
-          <w:kern w:val="0"/>
-          <w:sz w:val="20"/>
-          <w:szCs w:val="20"/>
-        </w:rPr>
-        <w:t>通常</w:t>
-      </w:r>
-      <w:r>
-        <w:rPr>
-          <w:rFonts w:ascii="Verdana" w:eastAsiaTheme="majorEastAsia" w:hAnsi="Verdana" w:cs="新細明體"/>
-          <w:kern w:val="0"/>
-          <w:sz w:val="20"/>
-          <w:szCs w:val="20"/>
-        </w:rPr>
-        <w:t>session cookie</w:t>
-      </w:r>
-      <w:r>
-        <w:rPr>
-          <w:rFonts w:ascii="Verdana" w:eastAsiaTheme="majorEastAsia" w:hAnsi="Verdana" w:cs="新細明體"/>
-          <w:kern w:val="0"/>
-          <w:sz w:val="20"/>
-          <w:szCs w:val="20"/>
-        </w:rPr>
-        <w:t>是不能跨窗口使用的，當你新開了一個瀏覽器窗口進入相同頁面時，系統會賦予你一個新的</w:t>
-      </w:r>
-      <w:r>
-        <w:rPr>
-          <w:rFonts w:ascii="Verdana" w:eastAsiaTheme="majorEastAsia" w:hAnsi="Verdana" w:cs="新細明體"/>
-          <w:kern w:val="0"/>
-          <w:sz w:val="20"/>
-          <w:szCs w:val="20"/>
-        </w:rPr>
-        <w:t>sessionid</w:t>
-      </w:r>
-      <w:r>
-        <w:rPr>
-          <w:rFonts w:ascii="Verdana" w:eastAsiaTheme="majorEastAsia" w:hAnsi="Verdana" w:cs="新細明體"/>
-          <w:kern w:val="0"/>
-          <w:sz w:val="20"/>
-          <w:szCs w:val="20"/>
-        </w:rPr>
-        <w:t>，這樣我們信息共享的目的就達不到了，此時我們可以先把</w:t>
-      </w:r>
-      <w:r>
-        <w:rPr>
-          <w:rFonts w:ascii="Verdana" w:eastAsiaTheme="majorEastAsia" w:hAnsi="Verdana" w:cs="新細明體"/>
-          <w:kern w:val="0"/>
-          <w:sz w:val="20"/>
-          <w:szCs w:val="20"/>
-        </w:rPr>
-        <w:t>sessionid</w:t>
-      </w:r>
-      <w:r>
-        <w:rPr>
-          <w:rFonts w:ascii="Verdana" w:eastAsiaTheme="majorEastAsia" w:hAnsi="Verdana" w:cs="新細明體"/>
-          <w:kern w:val="0"/>
-          <w:sz w:val="20"/>
-          <w:szCs w:val="20"/>
-        </w:rPr>
-        <w:t>保存在</w:t>
-      </w:r>
-      <w:r>
-        <w:rPr>
-          <w:rFonts w:ascii="Verdana" w:eastAsiaTheme="majorEastAsia" w:hAnsi="Verdana" w:cs="新細明體"/>
-          <w:kern w:val="0"/>
-          <w:sz w:val="20"/>
-          <w:szCs w:val="20"/>
-        </w:rPr>
-        <w:t>persistent cookie</w:t>
-      </w:r>
-      <w:r>
-        <w:rPr>
-          <w:rFonts w:ascii="Verdana" w:eastAsiaTheme="majorEastAsia" w:hAnsi="Verdana" w:cs="新細明體"/>
-          <w:kern w:val="0"/>
-          <w:sz w:val="20"/>
-          <w:szCs w:val="20"/>
-        </w:rPr>
-        <w:t>中，然後在新窗口中讀出來，</w:t>
-      </w:r>
-      <w:r>
-        <w:rPr>
-          <w:rFonts w:ascii="Verdana" w:eastAsiaTheme="majorEastAsia" w:hAnsi="Verdana" w:cs="新細明體"/>
-          <w:kern w:val="0"/>
-          <w:sz w:val="20"/>
-          <w:szCs w:val="20"/>
-        </w:rPr>
-        <w:lastRenderedPageBreak/>
-        <w:t>就可以得到上一個窗口</w:t>
-      </w:r>
-      <w:r>
-        <w:rPr>
-          <w:rFonts w:ascii="Verdana" w:eastAsiaTheme="majorEastAsia" w:hAnsi="Verdana" w:cs="新細明體"/>
-          <w:kern w:val="0"/>
-          <w:sz w:val="20"/>
-          <w:szCs w:val="20"/>
-        </w:rPr>
-        <w:t>SessionID</w:t>
-      </w:r>
-      <w:r>
-        <w:rPr>
-          <w:rFonts w:ascii="Verdana" w:eastAsiaTheme="majorEastAsia" w:hAnsi="Verdana" w:cs="新細明體"/>
-          <w:kern w:val="0"/>
-          <w:sz w:val="20"/>
-          <w:szCs w:val="20"/>
-        </w:rPr>
-        <w:t>了，這樣通過</w:t>
-      </w:r>
-      <w:r>
-        <w:rPr>
-          <w:rFonts w:ascii="Verdana" w:eastAsiaTheme="majorEastAsia" w:hAnsi="Verdana" w:cs="新細明體"/>
-          <w:kern w:val="0"/>
-          <w:sz w:val="20"/>
-          <w:szCs w:val="20"/>
-        </w:rPr>
-        <w:t>session cookie</w:t>
-      </w:r>
-      <w:r>
-        <w:rPr>
-          <w:rFonts w:ascii="Verdana" w:eastAsiaTheme="majorEastAsia" w:hAnsi="Verdana" w:cs="新細明體"/>
-          <w:kern w:val="0"/>
-          <w:sz w:val="20"/>
-          <w:szCs w:val="20"/>
-        </w:rPr>
-        <w:t>和</w:t>
-      </w:r>
-      <w:r>
-        <w:rPr>
-          <w:rFonts w:ascii="Verdana" w:eastAsiaTheme="majorEastAsia" w:hAnsi="Verdana" w:cs="新細明體"/>
-          <w:kern w:val="0"/>
-          <w:sz w:val="20"/>
-          <w:szCs w:val="20"/>
-        </w:rPr>
-        <w:t>persistent cookie</w:t>
-      </w:r>
-      <w:r>
-        <w:rPr>
-          <w:rFonts w:ascii="Verdana" w:eastAsiaTheme="majorEastAsia" w:hAnsi="Verdana" w:cs="新細明體"/>
-          <w:kern w:val="0"/>
-          <w:sz w:val="20"/>
-          <w:szCs w:val="20"/>
-        </w:rPr>
         <w:t>的結合我們就實現了跨窗口的</w:t>
       </w:r>
       <w:r>
@@ -7116,188 +7920,6 @@
           <w:szCs w:val="20"/>
         </w:rPr>
         <w:t>（會話跟踪）。</w:t>
-      </w:r>
-    </w:p>
-    <w:p>
-      <w:pPr>
-        <w:widowControl/>
-        <w:rPr>
-          <w:rFonts w:ascii="Verdana" w:eastAsiaTheme="majorEastAsia" w:hAnsi="Verdana" w:cs="新細明體"/>
-          <w:kern w:val="0"/>
-          <w:sz w:val="20"/>
-          <w:szCs w:val="20"/>
-        </w:rPr>
-      </w:pPr>
-      <w:r>
-        <w:rPr>
-          <w:rFonts w:ascii="Verdana" w:eastAsiaTheme="majorEastAsia" w:hAnsi="Verdana" w:cs="新細明體"/>
-          <w:kern w:val="0"/>
-          <w:sz w:val="20"/>
-          <w:szCs w:val="20"/>
-        </w:rPr>
-        <w:t>在一些</w:t>
-      </w:r>
-      <w:r>
-        <w:rPr>
-          <w:rFonts w:ascii="Verdana" w:eastAsiaTheme="majorEastAsia" w:hAnsi="Verdana" w:cs="新細明體"/>
-          <w:kern w:val="0"/>
-          <w:sz w:val="20"/>
-          <w:szCs w:val="20"/>
-        </w:rPr>
-        <w:t>web</w:t>
-      </w:r>
-      <w:r>
-        <w:rPr>
-          <w:rFonts w:ascii="Verdana" w:eastAsiaTheme="majorEastAsia" w:hAnsi="Verdana" w:cs="新細明體"/>
-          <w:kern w:val="0"/>
-          <w:sz w:val="20"/>
-          <w:szCs w:val="20"/>
-        </w:rPr>
-        <w:t>開發的書中，往往只是簡單的把</w:t>
-      </w:r>
-      <w:r>
-        <w:rPr>
-          <w:rFonts w:ascii="Verdana" w:eastAsiaTheme="majorEastAsia" w:hAnsi="Verdana" w:cs="新細明體"/>
-          <w:kern w:val="0"/>
-          <w:sz w:val="20"/>
-          <w:szCs w:val="20"/>
-        </w:rPr>
-        <w:t>Session</w:t>
-      </w:r>
-      <w:r>
-        <w:rPr>
-          <w:rFonts w:ascii="Verdana" w:eastAsiaTheme="majorEastAsia" w:hAnsi="Verdana" w:cs="新細明體"/>
-          <w:kern w:val="0"/>
-          <w:sz w:val="20"/>
-          <w:szCs w:val="20"/>
-        </w:rPr>
-        <w:t>和</w:t>
-      </w:r>
-      <w:r>
-        <w:rPr>
-          <w:rFonts w:ascii="Verdana" w:eastAsiaTheme="majorEastAsia" w:hAnsi="Verdana" w:cs="新細明體"/>
-          <w:kern w:val="0"/>
-          <w:sz w:val="20"/>
-          <w:szCs w:val="20"/>
-        </w:rPr>
-        <w:t>cookie</w:t>
-      </w:r>
-      <w:r>
-        <w:rPr>
-          <w:rFonts w:ascii="Verdana" w:eastAsiaTheme="majorEastAsia" w:hAnsi="Verdana" w:cs="新細明體"/>
-          <w:kern w:val="0"/>
-          <w:sz w:val="20"/>
-          <w:szCs w:val="20"/>
-        </w:rPr>
-        <w:t>作為兩種並列的</w:t>
-      </w:r>
-      <w:r>
-        <w:rPr>
-          <w:rFonts w:ascii="Verdana" w:eastAsiaTheme="majorEastAsia" w:hAnsi="Verdana" w:cs="新細明體"/>
-          <w:kern w:val="0"/>
-          <w:sz w:val="20"/>
-          <w:szCs w:val="20"/>
-        </w:rPr>
-        <w:t>http</w:t>
-      </w:r>
-      <w:r>
-        <w:rPr>
-          <w:rFonts w:ascii="Verdana" w:eastAsiaTheme="majorEastAsia" w:hAnsi="Verdana" w:cs="新細明體"/>
-          <w:kern w:val="0"/>
-          <w:sz w:val="20"/>
-          <w:szCs w:val="20"/>
-        </w:rPr>
-        <w:t>傳送信息的方式，</w:t>
-      </w:r>
-      <w:r>
-        <w:rPr>
-          <w:rFonts w:ascii="Verdana" w:eastAsiaTheme="majorEastAsia" w:hAnsi="Verdana" w:cs="新細明體"/>
-          <w:kern w:val="0"/>
-          <w:sz w:val="20"/>
-          <w:szCs w:val="20"/>
-        </w:rPr>
-        <w:t>session cookies</w:t>
-      </w:r>
-      <w:r>
-        <w:rPr>
-          <w:rFonts w:ascii="Verdana" w:eastAsiaTheme="majorEastAsia" w:hAnsi="Verdana" w:cs="新細明體"/>
-          <w:kern w:val="0"/>
-          <w:sz w:val="20"/>
-          <w:szCs w:val="20"/>
-        </w:rPr>
-        <w:t>位於服務器端，</w:t>
-      </w:r>
-      <w:r>
-        <w:rPr>
-          <w:rFonts w:ascii="Verdana" w:eastAsiaTheme="majorEastAsia" w:hAnsi="Verdana" w:cs="新細明體"/>
-          <w:kern w:val="0"/>
-          <w:sz w:val="20"/>
-          <w:szCs w:val="20"/>
-        </w:rPr>
-        <w:t>persistent cookie</w:t>
-      </w:r>
-      <w:r>
-        <w:rPr>
-          <w:rFonts w:ascii="Verdana" w:eastAsiaTheme="majorEastAsia" w:hAnsi="Verdana" w:cs="新細明體"/>
-          <w:kern w:val="0"/>
-          <w:sz w:val="20"/>
-          <w:szCs w:val="20"/>
-        </w:rPr>
-        <w:t>位於客戶端，可是</w:t>
-      </w:r>
-      <w:r>
-        <w:rPr>
-          <w:rFonts w:ascii="Verdana" w:eastAsiaTheme="majorEastAsia" w:hAnsi="Verdana" w:cs="新細明體"/>
-          <w:kern w:val="0"/>
-          <w:sz w:val="20"/>
-          <w:szCs w:val="20"/>
-        </w:rPr>
-        <w:t>session</w:t>
-      </w:r>
-      <w:r>
-        <w:rPr>
-          <w:rFonts w:ascii="Verdana" w:eastAsiaTheme="majorEastAsia" w:hAnsi="Verdana" w:cs="新細明體"/>
-          <w:kern w:val="0"/>
-          <w:sz w:val="20"/>
-          <w:szCs w:val="20"/>
-        </w:rPr>
-        <w:t>又是以</w:t>
-      </w:r>
-      <w:r>
-        <w:rPr>
-          <w:rFonts w:ascii="Verdana" w:eastAsiaTheme="majorEastAsia" w:hAnsi="Verdana" w:cs="新細明體"/>
-          <w:kern w:val="0"/>
-          <w:sz w:val="20"/>
-          <w:szCs w:val="20"/>
-        </w:rPr>
-        <w:t>cookie</w:t>
-      </w:r>
-      <w:r>
-        <w:rPr>
-          <w:rFonts w:ascii="Verdana" w:eastAsiaTheme="majorEastAsia" w:hAnsi="Verdana" w:cs="新細明體"/>
-          <w:kern w:val="0"/>
-          <w:sz w:val="20"/>
-          <w:szCs w:val="20"/>
-        </w:rPr>
-        <w:t>為基礎的，明白的兩者之間的聯繫和區別，我們就不難選擇合適的技術來開發</w:t>
-      </w:r>
-      <w:r>
-        <w:rPr>
-          <w:rFonts w:ascii="Verdana" w:eastAsiaTheme="majorEastAsia" w:hAnsi="Verdana" w:cs="新細明體"/>
-          <w:kern w:val="0"/>
-          <w:sz w:val="20"/>
-          <w:szCs w:val="20"/>
-        </w:rPr>
-        <w:t>web service</w:t>
-      </w:r>
-      <w:r>
-        <w:rPr>
-          <w:rFonts w:ascii="Verdana" w:eastAsiaTheme="majorEastAsia" w:hAnsi="Verdana" w:cs="新細明體"/>
-          <w:kern w:val="0"/>
-          <w:sz w:val="20"/>
-          <w:szCs w:val="20"/>
-        </w:rPr>
-        <w:t>了。</w:t>
       </w:r>
     </w:p>
     <w:p>

--- a/Work/Ruckus/HTTP session.docx
+++ b/Work/Ruckus/HTTP session.docx
@@ -165,63 +165,77 @@
       <w:r>
         <w:rPr>
           <w:rFonts w:ascii="Verdana" w:eastAsiaTheme="majorEastAsia" w:hAnsi="Verdana" w:cs="新細明體"/>
-          <w:kern w:val="0"/>
-          <w:sz w:val="20"/>
-          <w:szCs w:val="20"/>
+          <w:color w:val="0000CC"/>
+          <w:kern w:val="0"/>
+          <w:sz w:val="20"/>
+          <w:szCs w:val="20"/>
+          <w:shd w:val="pct15" w:color="auto" w:fill="FFFFFF"/>
         </w:rPr>
         <w:t>。客戶端連接服務端，發出一個</w:t>
       </w:r>
       <w:r>
         <w:rPr>
           <w:rFonts w:ascii="Verdana" w:eastAsiaTheme="majorEastAsia" w:hAnsi="Verdana" w:cs="新細明體"/>
-          <w:kern w:val="0"/>
-          <w:sz w:val="20"/>
-          <w:szCs w:val="20"/>
+          <w:color w:val="0000CC"/>
+          <w:kern w:val="0"/>
+          <w:sz w:val="20"/>
+          <w:szCs w:val="20"/>
+          <w:shd w:val="pct15" w:color="auto" w:fill="FFFFFF"/>
         </w:rPr>
         <w:t>HTTP Request</w:t>
       </w:r>
       <w:r>
         <w:rPr>
           <w:rFonts w:ascii="Verdana" w:eastAsiaTheme="majorEastAsia" w:hAnsi="Verdana" w:cs="新細明體"/>
-          <w:kern w:val="0"/>
-          <w:sz w:val="20"/>
-          <w:szCs w:val="20"/>
+          <w:color w:val="0000CC"/>
+          <w:kern w:val="0"/>
+          <w:sz w:val="20"/>
+          <w:szCs w:val="20"/>
+          <w:shd w:val="pct15" w:color="auto" w:fill="FFFFFF"/>
         </w:rPr>
         <w:t>，服務端處理請求，並且返回一個</w:t>
       </w:r>
       <w:r>
         <w:rPr>
           <w:rFonts w:ascii="Verdana" w:eastAsiaTheme="majorEastAsia" w:hAnsi="Verdana" w:cs="新細明體"/>
-          <w:kern w:val="0"/>
-          <w:sz w:val="20"/>
-          <w:szCs w:val="20"/>
+          <w:color w:val="0000CC"/>
+          <w:kern w:val="0"/>
+          <w:sz w:val="20"/>
+          <w:szCs w:val="20"/>
+          <w:shd w:val="pct15" w:color="auto" w:fill="FFFFFF"/>
         </w:rPr>
         <w:t>HTTP Response</w:t>
       </w:r>
       <w:r>
         <w:rPr>
           <w:rFonts w:ascii="Verdana" w:eastAsiaTheme="majorEastAsia" w:hAnsi="Verdana" w:cs="新細明體"/>
-          <w:kern w:val="0"/>
-          <w:sz w:val="20"/>
-          <w:szCs w:val="20"/>
+          <w:color w:val="0000CC"/>
+          <w:kern w:val="0"/>
+          <w:sz w:val="20"/>
+          <w:szCs w:val="20"/>
+          <w:shd w:val="pct15" w:color="auto" w:fill="FFFFFF"/>
         </w:rPr>
         <w:t>給客戶端，本次</w:t>
       </w:r>
       <w:r>
         <w:rPr>
           <w:rFonts w:ascii="Verdana" w:eastAsiaTheme="majorEastAsia" w:hAnsi="Verdana" w:cs="新細明體"/>
-          <w:kern w:val="0"/>
-          <w:sz w:val="20"/>
-          <w:szCs w:val="20"/>
+          <w:color w:val="0000CC"/>
+          <w:kern w:val="0"/>
+          <w:sz w:val="20"/>
+          <w:szCs w:val="20"/>
+          <w:shd w:val="pct15" w:color="auto" w:fill="FFFFFF"/>
         </w:rPr>
         <w:t>HTTP Request-Response Cycle</w:t>
       </w:r>
       <w:r>
         <w:rPr>
           <w:rFonts w:ascii="Verdana" w:eastAsiaTheme="majorEastAsia" w:hAnsi="Verdana" w:cs="新細明體"/>
-          <w:kern w:val="0"/>
-          <w:sz w:val="20"/>
-          <w:szCs w:val="20"/>
+          <w:color w:val="0000CC"/>
+          <w:kern w:val="0"/>
+          <w:sz w:val="20"/>
+          <w:szCs w:val="20"/>
+          <w:shd w:val="pct15" w:color="auto" w:fill="FFFFFF"/>
         </w:rPr>
         <w:t>結束。</w:t>
       </w:r>
@@ -347,7 +361,16 @@
           <w:sz w:val="20"/>
           <w:szCs w:val="20"/>
         </w:rPr>
-        <w:t>是一個商場的存包處，</w:t>
+        <w:t>是</w:t>
+      </w:r>
+      <w:r>
+        <w:rPr>
+          <w:rFonts w:ascii="Verdana" w:eastAsiaTheme="majorEastAsia" w:hAnsi="Verdana" w:cs="新細明體"/>
+          <w:kern w:val="0"/>
+          <w:sz w:val="20"/>
+          <w:szCs w:val="20"/>
+        </w:rPr>
+        <w:t>商場的存包處，</w:t>
       </w:r>
       <w:r>
         <w:rPr>
@@ -365,7 +388,25 @@
           <w:sz w:val="20"/>
           <w:szCs w:val="20"/>
         </w:rPr>
-        <w:t>是一個顧客，第一次來到存包處，管理員把顧客的物品存放在某一個櫃子裡面</w:t>
+        <w:t>是</w:t>
+      </w:r>
+      <w:r>
+        <w:rPr>
+          <w:rFonts w:ascii="Verdana" w:eastAsiaTheme="majorEastAsia" w:hAnsi="Verdana" w:cs="新細明體"/>
+          <w:kern w:val="0"/>
+          <w:sz w:val="20"/>
+          <w:szCs w:val="20"/>
+        </w:rPr>
+        <w:t>顧客，第一次</w:t>
+      </w:r>
+      <w:r>
+        <w:rPr>
+          <w:rFonts w:ascii="Verdana" w:eastAsiaTheme="majorEastAsia" w:hAnsi="Verdana" w:cs="新細明體"/>
+          <w:kern w:val="0"/>
+          <w:sz w:val="20"/>
+          <w:szCs w:val="20"/>
+        </w:rPr>
+        <w:t>到存包處，管理員把顧客的物品存放在某一個櫃子裡面</w:t>
       </w:r>
       <w:r>
         <w:rPr>
@@ -383,7 +424,7 @@
           <w:sz w:val="20"/>
           <w:szCs w:val="20"/>
         </w:rPr>
-        <w:t>這個櫃子就相當於</w:t>
+        <w:t>櫃子就相當於</w:t>
       </w:r>
       <w:r>
         <w:rPr>
@@ -410,7 +451,25 @@
           <w:sz w:val="20"/>
           <w:szCs w:val="20"/>
         </w:rPr>
-        <w:t>，然後把一個號碼牌交給這個顧客，</w:t>
+        <w:t>，然後把</w:t>
+      </w:r>
+      <w:r>
+        <w:rPr>
+          <w:rFonts w:ascii="Verdana" w:eastAsiaTheme="majorEastAsia" w:hAnsi="Verdana" w:cs="新細明體"/>
+          <w:kern w:val="0"/>
+          <w:sz w:val="20"/>
+          <w:szCs w:val="20"/>
+        </w:rPr>
+        <w:t>號碼牌交給</w:t>
+      </w:r>
+      <w:r>
+        <w:rPr>
+          <w:rFonts w:ascii="Verdana" w:eastAsiaTheme="majorEastAsia" w:hAnsi="Verdana" w:cs="新細明體"/>
+          <w:kern w:val="0"/>
+          <w:sz w:val="20"/>
+          <w:szCs w:val="20"/>
+        </w:rPr>
+        <w:t>顧客，</w:t>
       </w:r>
       <w:r>
         <w:rPr>
@@ -443,7 +502,7 @@
           <w:szCs w:val="20"/>
           <w:shd w:val="pct15" w:color="auto" w:fill="FFFFFF"/>
         </w:rPr>
-        <w:t>這個號碼牌就是</w:t>
+        <w:t>號碼牌就是</w:t>
       </w:r>
       <w:r>
         <w:rPr>
@@ -510,7 +569,16 @@
           <w:sz w:val="20"/>
           <w:szCs w:val="20"/>
         </w:rPr>
-        <w:t>下一次來的時候，就要把號碼牌</w:t>
+        <w:t>下一次來時，</w:t>
+      </w:r>
+      <w:r>
+        <w:rPr>
+          <w:rFonts w:ascii="Verdana" w:eastAsiaTheme="majorEastAsia" w:hAnsi="Verdana" w:cs="新細明體"/>
+          <w:kern w:val="0"/>
+          <w:sz w:val="20"/>
+          <w:szCs w:val="20"/>
+        </w:rPr>
+        <w:t>要把號碼牌</w:t>
       </w:r>
       <w:r>
         <w:rPr>
@@ -942,7 +1010,16 @@
           <w:sz w:val="20"/>
           <w:szCs w:val="20"/>
         </w:rPr>
-        <w:t>。這樣，顧客</w:t>
+        <w:t>。</w:t>
+      </w:r>
+      <w:r>
+        <w:rPr>
+          <w:rFonts w:ascii="Verdana" w:eastAsiaTheme="majorEastAsia" w:hAnsi="Verdana" w:cs="新細明體"/>
+          <w:kern w:val="0"/>
+          <w:sz w:val="20"/>
+          <w:szCs w:val="20"/>
+        </w:rPr>
+        <w:t>顧客</w:t>
       </w:r>
       <w:r>
         <w:rPr>
@@ -1000,7 +1077,18 @@
           <w:szCs w:val="20"/>
           <w:shd w:val="pct15" w:color="auto" w:fill="FFFFFF"/>
         </w:rPr>
-        <w:t>實際上是在客戶端和服務端</w:t>
+        <w:t>實際上是在客戶</w:t>
+      </w:r>
+      <w:r>
+        <w:rPr>
+          <w:rFonts w:ascii="Verdana" w:eastAsiaTheme="majorEastAsia" w:hAnsi="Verdana" w:cs="新細明體"/>
+          <w:color w:val="0000CC"/>
+          <w:kern w:val="0"/>
+          <w:sz w:val="20"/>
+          <w:szCs w:val="20"/>
+          <w:shd w:val="pct15" w:color="auto" w:fill="FFFFFF"/>
+        </w:rPr>
+        <w:t>和服務端</w:t>
       </w:r>
       <w:r>
         <w:rPr>
@@ -1055,7 +1143,7 @@
           <w:szCs w:val="20"/>
           <w:shd w:val="pct15" w:color="auto" w:fill="FFFFFF"/>
         </w:rPr>
-        <w:t>傳來傳去的。號碼牌</w:t>
+        <w:t>傳</w:t>
       </w:r>
       <w:r>
         <w:rPr>
@@ -1066,6 +1154,28 @@
           <w:szCs w:val="20"/>
           <w:shd w:val="pct15" w:color="auto" w:fill="FFFFFF"/>
         </w:rPr>
+        <w:t>遞</w:t>
+      </w:r>
+      <w:r>
+        <w:rPr>
+          <w:rFonts w:ascii="Verdana" w:eastAsiaTheme="majorEastAsia" w:hAnsi="Verdana" w:cs="新細明體"/>
+          <w:color w:val="0000CC"/>
+          <w:kern w:val="0"/>
+          <w:sz w:val="20"/>
+          <w:szCs w:val="20"/>
+          <w:shd w:val="pct15" w:color="auto" w:fill="FFFFFF"/>
+        </w:rPr>
+        <w:t>。號碼牌</w:t>
+      </w:r>
+      <w:r>
+        <w:rPr>
+          <w:rFonts w:ascii="Verdana" w:eastAsiaTheme="majorEastAsia" w:hAnsi="Verdana" w:cs="新細明體" w:hint="eastAsia"/>
+          <w:color w:val="0000CC"/>
+          <w:kern w:val="0"/>
+          <w:sz w:val="20"/>
+          <w:szCs w:val="20"/>
+          <w:shd w:val="pct15" w:color="auto" w:fill="FFFFFF"/>
+        </w:rPr>
         <w:t>(</w:t>
       </w:r>
       <w:r>
@@ -1130,7 +1240,7 @@
           <w:sz w:val="20"/>
           <w:szCs w:val="20"/>
         </w:rPr>
-        <w:t>。關於</w:t>
+        <w:t>。</w:t>
       </w:r>
       <w:r>
         <w:rPr>
@@ -1148,7 +1258,16 @@
           <w:sz w:val="20"/>
           <w:szCs w:val="20"/>
         </w:rPr>
-        <w:t>的具體格式，請參見</w:t>
+        <w:t>的具體格式，</w:t>
+      </w:r>
+      <w:r>
+        <w:rPr>
+          <w:rFonts w:ascii="Verdana" w:eastAsiaTheme="majorEastAsia" w:hAnsi="Verdana" w:cs="新細明體"/>
+          <w:kern w:val="0"/>
+          <w:sz w:val="20"/>
+          <w:szCs w:val="20"/>
+        </w:rPr>
+        <w:t>參見</w:t>
       </w:r>
       <w:r>
         <w:rPr>
@@ -1166,7 +1285,16 @@
           <w:sz w:val="20"/>
           <w:szCs w:val="20"/>
         </w:rPr>
-        <w:t>協議（</w:t>
+        <w:t>協議</w:t>
+      </w:r>
+      <w:r>
+        <w:rPr>
+          <w:rFonts w:ascii="Verdana" w:eastAsiaTheme="majorEastAsia" w:hAnsi="Verdana" w:cs="新細明體" w:hint="eastAsia"/>
+          <w:kern w:val="0"/>
+          <w:sz w:val="20"/>
+          <w:szCs w:val="20"/>
+        </w:rPr>
+        <w:t>(</w:t>
       </w:r>
       <w:r>
         <w:rPr>
@@ -1179,12 +1307,21 @@
       </w:r>
       <w:r>
         <w:rPr>
-          <w:rFonts w:ascii="Verdana" w:eastAsiaTheme="majorEastAsia" w:hAnsi="Verdana" w:cs="新細明體"/>
-          <w:kern w:val="0"/>
-          <w:sz w:val="20"/>
-          <w:szCs w:val="20"/>
-        </w:rPr>
-        <w:t>）。這裡只做一個簡單的介紹。</w:t>
+          <w:rFonts w:ascii="Verdana" w:eastAsiaTheme="majorEastAsia" w:hAnsi="Verdana" w:cs="新細明體" w:hint="eastAsia"/>
+          <w:kern w:val="0"/>
+          <w:sz w:val="20"/>
+          <w:szCs w:val="20"/>
+        </w:rPr>
+        <w:t>)</w:t>
+      </w:r>
+      <w:r>
+        <w:rPr>
+          <w:rFonts w:ascii="Verdana" w:eastAsiaTheme="majorEastAsia" w:hAnsi="Verdana" w:cs="新細明體"/>
+          <w:kern w:val="0"/>
+          <w:sz w:val="20"/>
+          <w:szCs w:val="20"/>
+        </w:rPr>
+        <w:t>。</w:t>
       </w:r>
     </w:p>
     <w:p>
@@ -1278,7 +1415,6 @@
         </w:rPr>
         <w:t>用</w:t>
       </w:r>
-      <w:proofErr w:type="spellStart"/>
       <w:r>
         <w:rPr>
           <w:rFonts w:ascii="Verdana" w:eastAsiaTheme="majorEastAsia" w:hAnsi="Verdana" w:cs="新細明體"/>
@@ -1288,7 +1424,6 @@
         </w:rPr>
         <w:t>jsessionid</w:t>
       </w:r>
-      <w:proofErr w:type="spellEnd"/>
       <w:r>
         <w:rPr>
           <w:rFonts w:ascii="Verdana" w:eastAsiaTheme="majorEastAsia" w:hAnsi="Verdana" w:cs="新細明體"/>
@@ -1924,31 +2059,7 @@
           <w:szCs w:val="20"/>
           <w:shd w:val="pct15" w:color="auto" w:fill="FFFFFF"/>
         </w:rPr>
-        <w:t xml:space="preserve">Cookie: </w:t>
-      </w:r>
-      <w:proofErr w:type="spellStart"/>
-      <w:r>
-        <w:rPr>
-          <w:rFonts w:ascii="Verdana" w:eastAsiaTheme="majorEastAsia" w:hAnsi="Verdana" w:cs="新細明體"/>
-          <w:color w:val="0000CC"/>
-          <w:kern w:val="0"/>
-          <w:sz w:val="20"/>
-          <w:szCs w:val="20"/>
-          <w:shd w:val="pct15" w:color="auto" w:fill="FFFFFF"/>
-        </w:rPr>
-        <w:t>jsessionid</w:t>
-      </w:r>
-      <w:proofErr w:type="spellEnd"/>
-      <w:r>
-        <w:rPr>
-          <w:rFonts w:ascii="Verdana" w:eastAsiaTheme="majorEastAsia" w:hAnsi="Verdana" w:cs="新細明體"/>
-          <w:color w:val="0000CC"/>
-          <w:kern w:val="0"/>
-          <w:sz w:val="20"/>
-          <w:szCs w:val="20"/>
-          <w:shd w:val="pct15" w:color="auto" w:fill="FFFFFF"/>
-        </w:rPr>
-        <w:t>=1001</w:t>
+        <w:t>Cookie: jsessionid=1001</w:t>
       </w:r>
     </w:p>
     <w:p>
@@ -2069,7 +2180,7 @@
           <w:szCs w:val="20"/>
           <w:shd w:val="pct15" w:color="auto" w:fill="FFFFFF"/>
         </w:rPr>
-        <w:t>，那麼</w:t>
+        <w:t>，</w:t>
       </w:r>
       <w:r>
         <w:rPr>
@@ -2135,7 +2246,7 @@
           <w:szCs w:val="20"/>
           <w:shd w:val="pct15" w:color="auto" w:fill="FFFFFF"/>
         </w:rPr>
-        <w:t>，說明這個</w:t>
+        <w:t>，說明這</w:t>
       </w:r>
       <w:r>
         <w:rPr>
@@ -2201,8 +2312,10 @@
           <w:szCs w:val="20"/>
           <w:shd w:val="pct15" w:color="auto" w:fill="FFFFFF"/>
         </w:rPr>
-        <w:t>的結果，那麼</w:t>
-      </w:r>
+        <w:t>的結果，那</w:t>
+      </w:r>
+      <w:bookmarkStart w:id="0" w:name="_GoBack"/>
+      <w:bookmarkEnd w:id="0"/>
       <w:r>
         <w:rPr>
           <w:rFonts w:ascii="Verdana" w:eastAsiaTheme="majorEastAsia" w:hAnsi="Verdana" w:cs="新細明體"/>
@@ -2289,25 +2402,14 @@
           <w:szCs w:val="20"/>
         </w:rPr>
       </w:pPr>
-      <w:proofErr w:type="gramStart"/>
-      <w:r>
-        <w:rPr>
-          <w:rFonts w:ascii="Verdana" w:eastAsiaTheme="majorEastAsia" w:hAnsi="Verdana" w:cs="新細明體"/>
-          <w:kern w:val="0"/>
-          <w:sz w:val="20"/>
-          <w:szCs w:val="20"/>
-        </w:rPr>
-        <w:t>user=</w:t>
-      </w:r>
-      <w:proofErr w:type="gramEnd"/>
-      <w:r>
-        <w:rPr>
-          <w:rFonts w:ascii="Verdana" w:eastAsiaTheme="majorEastAsia" w:hAnsi="Verdana" w:cs="新細明體"/>
-          <w:kern w:val="0"/>
-          <w:sz w:val="20"/>
-          <w:szCs w:val="20"/>
-        </w:rPr>
-        <w:t>guest</w:t>
+      <w:r>
+        <w:rPr>
+          <w:rFonts w:ascii="Verdana" w:eastAsiaTheme="majorEastAsia" w:hAnsi="Verdana" w:cs="新細明體"/>
+          <w:kern w:val="0"/>
+          <w:sz w:val="20"/>
+          <w:szCs w:val="20"/>
+        </w:rPr>
+        <w:t>user=guest</w:t>
       </w:r>
     </w:p>
     <w:p>
@@ -2320,25 +2422,14 @@
           <w:szCs w:val="20"/>
         </w:rPr>
       </w:pPr>
-      <w:proofErr w:type="gramStart"/>
-      <w:r>
-        <w:rPr>
-          <w:rFonts w:ascii="Verdana" w:eastAsiaTheme="majorEastAsia" w:hAnsi="Verdana" w:cs="新細明體"/>
-          <w:kern w:val="0"/>
-          <w:sz w:val="20"/>
-          <w:szCs w:val="20"/>
-        </w:rPr>
-        <w:t>password=</w:t>
-      </w:r>
-      <w:proofErr w:type="gramEnd"/>
-      <w:r>
-        <w:rPr>
-          <w:rFonts w:ascii="Verdana" w:eastAsiaTheme="majorEastAsia" w:hAnsi="Verdana" w:cs="新細明體"/>
-          <w:kern w:val="0"/>
-          <w:sz w:val="20"/>
-          <w:szCs w:val="20"/>
-        </w:rPr>
-        <w:t>guest</w:t>
+      <w:r>
+        <w:rPr>
+          <w:rFonts w:ascii="Verdana" w:eastAsiaTheme="majorEastAsia" w:hAnsi="Verdana" w:cs="新細明體"/>
+          <w:kern w:val="0"/>
+          <w:sz w:val="20"/>
+          <w:szCs w:val="20"/>
+        </w:rPr>
+        <w:t>password=guest</w:t>
       </w:r>
     </w:p>
     <w:p>
@@ -2351,36 +2442,14 @@
           <w:szCs w:val="20"/>
         </w:rPr>
       </w:pPr>
-      <w:proofErr w:type="spellStart"/>
-      <w:proofErr w:type="gramStart"/>
-      <w:r>
-        <w:rPr>
-          <w:rFonts w:ascii="Verdana" w:eastAsiaTheme="majorEastAsia" w:hAnsi="Verdana" w:cs="新細明體"/>
-          <w:kern w:val="0"/>
-          <w:sz w:val="20"/>
-          <w:szCs w:val="20"/>
-        </w:rPr>
-        <w:t>jsessionid</w:t>
-      </w:r>
-      <w:proofErr w:type="spellEnd"/>
-      <w:r>
-        <w:rPr>
-          <w:rFonts w:ascii="Verdana" w:eastAsiaTheme="majorEastAsia" w:hAnsi="Verdana" w:cs="新細明體"/>
-          <w:kern w:val="0"/>
-          <w:sz w:val="20"/>
-          <w:szCs w:val="20"/>
-        </w:rPr>
-        <w:t>=</w:t>
-      </w:r>
-      <w:proofErr w:type="gramEnd"/>
-      <w:r>
-        <w:rPr>
-          <w:rFonts w:ascii="Verdana" w:eastAsiaTheme="majorEastAsia" w:hAnsi="Verdana" w:cs="新細明體"/>
-          <w:kern w:val="0"/>
-          <w:sz w:val="20"/>
-          <w:szCs w:val="20"/>
-        </w:rPr>
-        <w:t>1001</w:t>
+      <w:r>
+        <w:rPr>
+          <w:rFonts w:ascii="Verdana" w:eastAsiaTheme="majorEastAsia" w:hAnsi="Verdana" w:cs="新細明體"/>
+          <w:kern w:val="0"/>
+          <w:sz w:val="20"/>
+          <w:szCs w:val="20"/>
+        </w:rPr>
+        <w:t>jsessionid=1001</w:t>
       </w:r>
     </w:p>
     <w:p>
@@ -2960,70 +3029,44 @@
           <w:szCs w:val="20"/>
           <w:shd w:val="pct15" w:color="auto" w:fill="FFFFFF"/>
         </w:rPr>
-        <w:t>“;</w:t>
-      </w:r>
-      <w:proofErr w:type="spellStart"/>
-      <w:r>
-        <w:rPr>
-          <w:rFonts w:ascii="Verdana" w:eastAsiaTheme="majorEastAsia" w:hAnsi="Verdana" w:cs="新細明體"/>
-          <w:color w:val="0000CC"/>
-          <w:kern w:val="0"/>
-          <w:sz w:val="20"/>
-          <w:szCs w:val="20"/>
-          <w:shd w:val="pct15" w:color="auto" w:fill="FFFFFF"/>
+        <w:t>“;jsessionid=XXX”</w:t>
+      </w:r>
+      <w:r>
+        <w:rPr>
+          <w:rFonts w:ascii="Verdana" w:eastAsiaTheme="majorEastAsia" w:hAnsi="Verdana" w:cs="新細明體"/>
+          <w:kern w:val="0"/>
+          <w:sz w:val="20"/>
+          <w:szCs w:val="20"/>
+        </w:rPr>
+        <w:t>。下一次，用戶訪問這個頁面中的</w:t>
+      </w:r>
+      <w:r>
+        <w:rPr>
+          <w:rFonts w:ascii="Verdana" w:eastAsiaTheme="majorEastAsia" w:hAnsi="Verdana" w:cs="新細明體"/>
+          <w:kern w:val="0"/>
+          <w:sz w:val="20"/>
+          <w:szCs w:val="20"/>
+        </w:rPr>
+        <w:t>URL</w:t>
+      </w:r>
+      <w:r>
+        <w:rPr>
+          <w:rFonts w:ascii="Verdana" w:eastAsiaTheme="majorEastAsia" w:hAnsi="Verdana" w:cs="新細明體"/>
+          <w:kern w:val="0"/>
+          <w:sz w:val="20"/>
+          <w:szCs w:val="20"/>
+        </w:rPr>
+        <w:t>。</w:t>
+      </w:r>
+      <w:r>
+        <w:rPr>
+          <w:rFonts w:ascii="Verdana" w:eastAsiaTheme="majorEastAsia" w:hAnsi="Verdana" w:cs="新細明體"/>
+          <w:kern w:val="0"/>
+          <w:sz w:val="20"/>
+          <w:szCs w:val="20"/>
         </w:rPr>
         <w:t>jsessionid</w:t>
       </w:r>
-      <w:proofErr w:type="spellEnd"/>
-      <w:r>
-        <w:rPr>
-          <w:rFonts w:ascii="Verdana" w:eastAsiaTheme="majorEastAsia" w:hAnsi="Verdana" w:cs="新細明體"/>
-          <w:color w:val="0000CC"/>
-          <w:kern w:val="0"/>
-          <w:sz w:val="20"/>
-          <w:szCs w:val="20"/>
-          <w:shd w:val="pct15" w:color="auto" w:fill="FFFFFF"/>
-        </w:rPr>
-        <w:t>=XXX”</w:t>
-      </w:r>
-      <w:r>
-        <w:rPr>
-          <w:rFonts w:ascii="Verdana" w:eastAsiaTheme="majorEastAsia" w:hAnsi="Verdana" w:cs="新細明體"/>
-          <w:kern w:val="0"/>
-          <w:sz w:val="20"/>
-          <w:szCs w:val="20"/>
-        </w:rPr>
-        <w:t>。下一次，用戶訪問這個頁面中的</w:t>
-      </w:r>
-      <w:r>
-        <w:rPr>
-          <w:rFonts w:ascii="Verdana" w:eastAsiaTheme="majorEastAsia" w:hAnsi="Verdana" w:cs="新細明體"/>
-          <w:kern w:val="0"/>
-          <w:sz w:val="20"/>
-          <w:szCs w:val="20"/>
-        </w:rPr>
-        <w:t>URL</w:t>
-      </w:r>
-      <w:r>
-        <w:rPr>
-          <w:rFonts w:ascii="Verdana" w:eastAsiaTheme="majorEastAsia" w:hAnsi="Verdana" w:cs="新細明體"/>
-          <w:kern w:val="0"/>
-          <w:sz w:val="20"/>
-          <w:szCs w:val="20"/>
-        </w:rPr>
-        <w:t>。</w:t>
-      </w:r>
-      <w:proofErr w:type="spellStart"/>
-      <w:r>
-        <w:rPr>
-          <w:rFonts w:ascii="Verdana" w:eastAsiaTheme="majorEastAsia" w:hAnsi="Verdana" w:cs="新細明體"/>
-          <w:kern w:val="0"/>
-          <w:sz w:val="20"/>
-          <w:szCs w:val="20"/>
-        </w:rPr>
-        <w:t>jsessionid</w:t>
-      </w:r>
-      <w:proofErr w:type="spellEnd"/>
       <w:r>
         <w:rPr>
           <w:rFonts w:ascii="Verdana" w:eastAsiaTheme="majorEastAsia" w:hAnsi="Verdana" w:cs="新細明體"/>
@@ -3218,9 +3261,19 @@
           <w:szCs w:val="20"/>
           <w:shd w:val="pct15" w:color="auto" w:fill="FFFFFF"/>
         </w:rPr>
-        <w:t xml:space="preserve">“set-cookie: </w:t>
-      </w:r>
-      <w:proofErr w:type="spellStart"/>
+        <w:t>“set-cookie: jsessionid=XXXX”header</w:t>
+      </w:r>
+      <w:r>
+        <w:rPr>
+          <w:rFonts w:ascii="Verdana" w:eastAsiaTheme="majorEastAsia" w:hAnsi="Verdana" w:cs="新細明體"/>
+          <w:color w:val="0000CC"/>
+          <w:kern w:val="0"/>
+          <w:sz w:val="20"/>
+          <w:szCs w:val="20"/>
+          <w:shd w:val="pct15" w:color="auto" w:fill="FFFFFF"/>
+        </w:rPr>
+        <w:t>屬性，把</w:t>
+      </w:r>
       <w:r>
         <w:rPr>
           <w:rFonts w:ascii="Verdana" w:eastAsiaTheme="majorEastAsia" w:hAnsi="Verdana" w:cs="新細明體"/>
@@ -3232,209 +3285,147 @@
         </w:rPr>
         <w:t>jsessionid</w:t>
       </w:r>
-      <w:proofErr w:type="spellEnd"/>
-      <w:r>
-        <w:rPr>
-          <w:rFonts w:ascii="Verdana" w:eastAsiaTheme="majorEastAsia" w:hAnsi="Verdana" w:cs="新細明體"/>
-          <w:color w:val="0000CC"/>
-          <w:kern w:val="0"/>
-          <w:sz w:val="20"/>
-          <w:szCs w:val="20"/>
-          <w:shd w:val="pct15" w:color="auto" w:fill="FFFFFF"/>
-        </w:rPr>
-        <w:t>=</w:t>
-      </w:r>
-      <w:proofErr w:type="spellStart"/>
-      <w:r>
-        <w:rPr>
-          <w:rFonts w:ascii="Verdana" w:eastAsiaTheme="majorEastAsia" w:hAnsi="Verdana" w:cs="新細明體"/>
-          <w:color w:val="0000CC"/>
-          <w:kern w:val="0"/>
-          <w:sz w:val="20"/>
-          <w:szCs w:val="20"/>
-          <w:shd w:val="pct15" w:color="auto" w:fill="FFFFFF"/>
-        </w:rPr>
-        <w:t>XXXX”header</w:t>
-      </w:r>
-      <w:proofErr w:type="spellEnd"/>
-      <w:r>
-        <w:rPr>
-          <w:rFonts w:ascii="Verdana" w:eastAsiaTheme="majorEastAsia" w:hAnsi="Verdana" w:cs="新細明體"/>
-          <w:color w:val="0000CC"/>
-          <w:kern w:val="0"/>
-          <w:sz w:val="20"/>
-          <w:szCs w:val="20"/>
-          <w:shd w:val="pct15" w:color="auto" w:fill="FFFFFF"/>
-        </w:rPr>
-        <w:t>屬性，把</w:t>
-      </w:r>
-      <w:proofErr w:type="spellStart"/>
-      <w:r>
-        <w:rPr>
-          <w:rFonts w:ascii="Verdana" w:eastAsiaTheme="majorEastAsia" w:hAnsi="Verdana" w:cs="新細明體"/>
-          <w:color w:val="0000CC"/>
-          <w:kern w:val="0"/>
-          <w:sz w:val="20"/>
-          <w:szCs w:val="20"/>
-          <w:shd w:val="pct15" w:color="auto" w:fill="FFFFFF"/>
+      <w:r>
+        <w:rPr>
+          <w:rFonts w:ascii="Verdana" w:eastAsiaTheme="majorEastAsia" w:hAnsi="Verdana" w:cs="新細明體"/>
+          <w:color w:val="0000CC"/>
+          <w:kern w:val="0"/>
+          <w:sz w:val="20"/>
+          <w:szCs w:val="20"/>
+          <w:shd w:val="pct15" w:color="auto" w:fill="FFFFFF"/>
+        </w:rPr>
+        <w:t>放在</w:t>
+      </w:r>
+      <w:r>
+        <w:rPr>
+          <w:rFonts w:ascii="Verdana" w:eastAsiaTheme="majorEastAsia" w:hAnsi="Verdana" w:cs="新細明體"/>
+          <w:color w:val="0000CC"/>
+          <w:kern w:val="0"/>
+          <w:sz w:val="20"/>
+          <w:szCs w:val="20"/>
+          <w:shd w:val="pct15" w:color="auto" w:fill="FFFFFF"/>
+        </w:rPr>
+        <w:t>Cookie</w:t>
+      </w:r>
+      <w:r>
+        <w:rPr>
+          <w:rFonts w:ascii="Verdana" w:eastAsiaTheme="majorEastAsia" w:hAnsi="Verdana" w:cs="新細明體"/>
+          <w:color w:val="0000CC"/>
+          <w:kern w:val="0"/>
+          <w:sz w:val="20"/>
+          <w:szCs w:val="20"/>
+          <w:shd w:val="pct15" w:color="auto" w:fill="FFFFFF"/>
+        </w:rPr>
+        <w:t>里傳到客戶端</w:t>
+      </w:r>
+      <w:r>
+        <w:rPr>
+          <w:rFonts w:ascii="Verdana" w:eastAsiaTheme="majorEastAsia" w:hAnsi="Verdana" w:cs="新細明體"/>
+          <w:kern w:val="0"/>
+          <w:sz w:val="20"/>
+          <w:szCs w:val="20"/>
+        </w:rPr>
+        <w:t>。客戶端會把</w:t>
+      </w:r>
+      <w:r>
+        <w:rPr>
+          <w:rFonts w:ascii="Verdana" w:eastAsiaTheme="majorEastAsia" w:hAnsi="Verdana" w:cs="新細明體"/>
+          <w:kern w:val="0"/>
+          <w:sz w:val="20"/>
+          <w:szCs w:val="20"/>
+        </w:rPr>
+        <w:t>Cookie</w:t>
+      </w:r>
+      <w:r>
+        <w:rPr>
+          <w:rFonts w:ascii="Verdana" w:eastAsiaTheme="majorEastAsia" w:hAnsi="Verdana" w:cs="新細明體"/>
+          <w:kern w:val="0"/>
+          <w:sz w:val="20"/>
+          <w:szCs w:val="20"/>
+        </w:rPr>
+        <w:t>存放在本地文件裡，下一次訪問</w:t>
+      </w:r>
+      <w:r>
+        <w:rPr>
+          <w:rFonts w:ascii="Verdana" w:eastAsiaTheme="majorEastAsia" w:hAnsi="Verdana" w:cs="新細明體"/>
+          <w:kern w:val="0"/>
+          <w:sz w:val="20"/>
+          <w:szCs w:val="20"/>
+        </w:rPr>
+        <w:t>Web Server</w:t>
+      </w:r>
+      <w:r>
+        <w:rPr>
+          <w:rFonts w:ascii="Verdana" w:eastAsiaTheme="majorEastAsia" w:hAnsi="Verdana" w:cs="新細明體"/>
+          <w:kern w:val="0"/>
+          <w:sz w:val="20"/>
+          <w:szCs w:val="20"/>
+        </w:rPr>
+        <w:t>的時候，再把</w:t>
+      </w:r>
+      <w:r>
+        <w:rPr>
+          <w:rFonts w:ascii="Verdana" w:eastAsiaTheme="majorEastAsia" w:hAnsi="Verdana" w:cs="新細明體"/>
+          <w:kern w:val="0"/>
+          <w:sz w:val="20"/>
+          <w:szCs w:val="20"/>
+        </w:rPr>
+        <w:t>Cookie</w:t>
+      </w:r>
+      <w:r>
+        <w:rPr>
+          <w:rFonts w:ascii="Verdana" w:eastAsiaTheme="majorEastAsia" w:hAnsi="Verdana" w:cs="新細明體"/>
+          <w:kern w:val="0"/>
+          <w:sz w:val="20"/>
+          <w:szCs w:val="20"/>
+        </w:rPr>
+        <w:t>的信息放到</w:t>
+      </w:r>
+      <w:r>
+        <w:rPr>
+          <w:rFonts w:ascii="Verdana" w:eastAsiaTheme="majorEastAsia" w:hAnsi="Verdana" w:cs="新細明體"/>
+          <w:kern w:val="0"/>
+          <w:sz w:val="20"/>
+          <w:szCs w:val="20"/>
+        </w:rPr>
+        <w:t>HTTP Request</w:t>
+      </w:r>
+      <w:r>
+        <w:rPr>
+          <w:rFonts w:ascii="Verdana" w:eastAsiaTheme="majorEastAsia" w:hAnsi="Verdana" w:cs="新細明體"/>
+          <w:kern w:val="0"/>
+          <w:sz w:val="20"/>
+          <w:szCs w:val="20"/>
+        </w:rPr>
+        <w:t>的</w:t>
+      </w:r>
+      <w:r>
+        <w:rPr>
+          <w:rFonts w:ascii="Verdana" w:eastAsiaTheme="majorEastAsia" w:hAnsi="Verdana" w:cs="新細明體"/>
+          <w:kern w:val="0"/>
+          <w:sz w:val="20"/>
+          <w:szCs w:val="20"/>
+        </w:rPr>
+        <w:t>“Cookie”header</w:t>
+      </w:r>
+      <w:r>
+        <w:rPr>
+          <w:rFonts w:ascii="Verdana" w:eastAsiaTheme="majorEastAsia" w:hAnsi="Verdana" w:cs="新細明體"/>
+          <w:kern w:val="0"/>
+          <w:sz w:val="20"/>
+          <w:szCs w:val="20"/>
+        </w:rPr>
+        <w:t>屬性裡面，這樣</w:t>
+      </w:r>
+      <w:r>
+        <w:rPr>
+          <w:rFonts w:ascii="Verdana" w:eastAsiaTheme="majorEastAsia" w:hAnsi="Verdana" w:cs="新細明體"/>
+          <w:kern w:val="0"/>
+          <w:sz w:val="20"/>
+          <w:szCs w:val="20"/>
         </w:rPr>
         <w:t>jsessionid</w:t>
       </w:r>
-      <w:proofErr w:type="spellEnd"/>
-      <w:r>
-        <w:rPr>
-          <w:rFonts w:ascii="Verdana" w:eastAsiaTheme="majorEastAsia" w:hAnsi="Verdana" w:cs="新細明體"/>
-          <w:color w:val="0000CC"/>
-          <w:kern w:val="0"/>
-          <w:sz w:val="20"/>
-          <w:szCs w:val="20"/>
-          <w:shd w:val="pct15" w:color="auto" w:fill="FFFFFF"/>
-        </w:rPr>
-        <w:t>放在</w:t>
-      </w:r>
-      <w:r>
-        <w:rPr>
-          <w:rFonts w:ascii="Verdana" w:eastAsiaTheme="majorEastAsia" w:hAnsi="Verdana" w:cs="新細明體"/>
-          <w:color w:val="0000CC"/>
-          <w:kern w:val="0"/>
-          <w:sz w:val="20"/>
-          <w:szCs w:val="20"/>
-          <w:shd w:val="pct15" w:color="auto" w:fill="FFFFFF"/>
-        </w:rPr>
-        <w:t>Cookie</w:t>
-      </w:r>
-      <w:r>
-        <w:rPr>
-          <w:rFonts w:ascii="Verdana" w:eastAsiaTheme="majorEastAsia" w:hAnsi="Verdana" w:cs="新細明體"/>
-          <w:color w:val="0000CC"/>
-          <w:kern w:val="0"/>
-          <w:sz w:val="20"/>
-          <w:szCs w:val="20"/>
-          <w:shd w:val="pct15" w:color="auto" w:fill="FFFFFF"/>
-        </w:rPr>
-        <w:t>里傳到客戶端</w:t>
-      </w:r>
-      <w:r>
-        <w:rPr>
-          <w:rFonts w:ascii="Verdana" w:eastAsiaTheme="majorEastAsia" w:hAnsi="Verdana" w:cs="新細明體"/>
-          <w:kern w:val="0"/>
-          <w:sz w:val="20"/>
-          <w:szCs w:val="20"/>
-        </w:rPr>
-        <w:t>。客戶端會把</w:t>
-      </w:r>
-      <w:r>
-        <w:rPr>
-          <w:rFonts w:ascii="Verdana" w:eastAsiaTheme="majorEastAsia" w:hAnsi="Verdana" w:cs="新細明體"/>
-          <w:kern w:val="0"/>
-          <w:sz w:val="20"/>
-          <w:szCs w:val="20"/>
-        </w:rPr>
-        <w:t>Cookie</w:t>
-      </w:r>
-      <w:r>
-        <w:rPr>
-          <w:rFonts w:ascii="Verdana" w:eastAsiaTheme="majorEastAsia" w:hAnsi="Verdana" w:cs="新細明體"/>
-          <w:kern w:val="0"/>
-          <w:sz w:val="20"/>
-          <w:szCs w:val="20"/>
-        </w:rPr>
-        <w:t>存放在本地文件裡，下一次訪問</w:t>
-      </w:r>
-      <w:r>
-        <w:rPr>
-          <w:rFonts w:ascii="Verdana" w:eastAsiaTheme="majorEastAsia" w:hAnsi="Verdana" w:cs="新細明體"/>
-          <w:kern w:val="0"/>
-          <w:sz w:val="20"/>
-          <w:szCs w:val="20"/>
-        </w:rPr>
-        <w:t>Web Server</w:t>
-      </w:r>
-      <w:r>
-        <w:rPr>
-          <w:rFonts w:ascii="Verdana" w:eastAsiaTheme="majorEastAsia" w:hAnsi="Verdana" w:cs="新細明體"/>
-          <w:kern w:val="0"/>
-          <w:sz w:val="20"/>
-          <w:szCs w:val="20"/>
-        </w:rPr>
-        <w:t>的時候，再把</w:t>
-      </w:r>
-      <w:r>
-        <w:rPr>
-          <w:rFonts w:ascii="Verdana" w:eastAsiaTheme="majorEastAsia" w:hAnsi="Verdana" w:cs="新細明體"/>
-          <w:kern w:val="0"/>
-          <w:sz w:val="20"/>
-          <w:szCs w:val="20"/>
-        </w:rPr>
-        <w:t>Cookie</w:t>
-      </w:r>
-      <w:r>
-        <w:rPr>
-          <w:rFonts w:ascii="Verdana" w:eastAsiaTheme="majorEastAsia" w:hAnsi="Verdana" w:cs="新細明體"/>
-          <w:kern w:val="0"/>
-          <w:sz w:val="20"/>
-          <w:szCs w:val="20"/>
-        </w:rPr>
-        <w:t>的信息放到</w:t>
-      </w:r>
-      <w:r>
-        <w:rPr>
-          <w:rFonts w:ascii="Verdana" w:eastAsiaTheme="majorEastAsia" w:hAnsi="Verdana" w:cs="新細明體"/>
-          <w:kern w:val="0"/>
-          <w:sz w:val="20"/>
-          <w:szCs w:val="20"/>
-        </w:rPr>
-        <w:t>HTTP Request</w:t>
-      </w:r>
-      <w:r>
-        <w:rPr>
-          <w:rFonts w:ascii="Verdana" w:eastAsiaTheme="majorEastAsia" w:hAnsi="Verdana" w:cs="新細明體"/>
-          <w:kern w:val="0"/>
-          <w:sz w:val="20"/>
-          <w:szCs w:val="20"/>
-        </w:rPr>
-        <w:t>的</w:t>
-      </w:r>
-      <w:r>
-        <w:rPr>
-          <w:rFonts w:ascii="Verdana" w:eastAsiaTheme="majorEastAsia" w:hAnsi="Verdana" w:cs="新細明體"/>
-          <w:kern w:val="0"/>
-          <w:sz w:val="20"/>
-          <w:szCs w:val="20"/>
-        </w:rPr>
-        <w:t>“</w:t>
-      </w:r>
-      <w:proofErr w:type="spellStart"/>
-      <w:r>
-        <w:rPr>
-          <w:rFonts w:ascii="Verdana" w:eastAsiaTheme="majorEastAsia" w:hAnsi="Verdana" w:cs="新細明體"/>
-          <w:kern w:val="0"/>
-          <w:sz w:val="20"/>
-          <w:szCs w:val="20"/>
-        </w:rPr>
-        <w:t>Cookie”header</w:t>
-      </w:r>
-      <w:proofErr w:type="spellEnd"/>
-      <w:r>
-        <w:rPr>
-          <w:rFonts w:ascii="Verdana" w:eastAsiaTheme="majorEastAsia" w:hAnsi="Verdana" w:cs="新細明體"/>
-          <w:kern w:val="0"/>
-          <w:sz w:val="20"/>
-          <w:szCs w:val="20"/>
-        </w:rPr>
-        <w:t>屬性裡面，這樣</w:t>
-      </w:r>
-      <w:proofErr w:type="spellStart"/>
-      <w:r>
-        <w:rPr>
-          <w:rFonts w:ascii="Verdana" w:eastAsiaTheme="majorEastAsia" w:hAnsi="Verdana" w:cs="新細明體"/>
-          <w:kern w:val="0"/>
-          <w:sz w:val="20"/>
-          <w:szCs w:val="20"/>
-        </w:rPr>
-        <w:t>jsessionid</w:t>
-      </w:r>
-      <w:proofErr w:type="spellEnd"/>
       <w:r>
         <w:rPr>
           <w:rFonts w:ascii="Verdana" w:eastAsiaTheme="majorEastAsia" w:hAnsi="Verdana" w:cs="新細明體"/>
@@ -3498,7 +3489,6 @@
           <w:kern w:val="0"/>
           <w:szCs w:val="24"/>
         </w:rPr>
-        <w:lastRenderedPageBreak/>
         <w:t>cookie</w:t>
       </w:r>
       <w:r>
@@ -3548,6 +3538,7 @@
           <w:szCs w:val="20"/>
           <w:shd w:val="pct15" w:color="auto" w:fill="FFFFFF"/>
         </w:rPr>
+        <w:lastRenderedPageBreak/>
         <w:t>具體來說</w:t>
       </w:r>
       <w:r>
@@ -3801,7 +3792,6 @@
         </w:rPr>
         <w:t>是針對每一個用戶的，變量的值保存在服務器上，用一個</w:t>
       </w:r>
-      <w:proofErr w:type="spellStart"/>
       <w:r>
         <w:rPr>
           <w:rFonts w:ascii="Verdana" w:eastAsiaTheme="majorEastAsia" w:hAnsi="Verdana" w:cs="新細明體"/>
@@ -3813,7 +3803,6 @@
         </w:rPr>
         <w:t>sessionID</w:t>
       </w:r>
-      <w:proofErr w:type="spellEnd"/>
       <w:r>
         <w:rPr>
           <w:rFonts w:ascii="Verdana" w:eastAsiaTheme="majorEastAsia" w:hAnsi="Verdana" w:cs="新細明體"/>
@@ -4978,7 +4967,6 @@
         </w:rPr>
         <w:t>，而。比如</w:t>
       </w:r>
-      <w:proofErr w:type="spellStart"/>
       <w:r>
         <w:rPr>
           <w:rFonts w:ascii="Verdana" w:eastAsiaTheme="majorEastAsia" w:hAnsi="Verdana" w:cs="新細明體"/>
@@ -4988,7 +4976,6 @@
         </w:rPr>
         <w:t>weblogic</w:t>
       </w:r>
-      <w:proofErr w:type="spellEnd"/>
       <w:r>
         <w:rPr>
           <w:rFonts w:ascii="Verdana" w:eastAsiaTheme="majorEastAsia" w:hAnsi="Verdana" w:cs="新細明體"/>
@@ -5279,38 +5266,7 @@
           <w:sz w:val="20"/>
           <w:szCs w:val="20"/>
         </w:rPr>
-        <w:t>http://... ../</w:t>
-      </w:r>
-      <w:proofErr w:type="spellStart"/>
-      <w:r>
-        <w:rPr>
-          <w:rFonts w:ascii="Verdana" w:eastAsiaTheme="majorEastAsia" w:hAnsi="Verdana" w:cs="新細明體"/>
-          <w:kern w:val="0"/>
-          <w:sz w:val="20"/>
-          <w:szCs w:val="20"/>
-        </w:rPr>
-        <w:t>xxx</w:t>
-      </w:r>
-      <w:proofErr w:type="gramStart"/>
-      <w:r>
-        <w:rPr>
-          <w:rFonts w:ascii="Verdana" w:eastAsiaTheme="majorEastAsia" w:hAnsi="Verdana" w:cs="新細明體"/>
-          <w:kern w:val="0"/>
-          <w:sz w:val="20"/>
-          <w:szCs w:val="20"/>
-        </w:rPr>
-        <w:t>;jsessionid</w:t>
-      </w:r>
-      <w:proofErr w:type="spellEnd"/>
-      <w:proofErr w:type="gramEnd"/>
-      <w:r>
-        <w:rPr>
-          <w:rFonts w:ascii="Verdana" w:eastAsiaTheme="majorEastAsia" w:hAnsi="Verdana" w:cs="新細明體"/>
-          <w:kern w:val="0"/>
-          <w:sz w:val="20"/>
-          <w:szCs w:val="20"/>
-        </w:rPr>
-        <w:t xml:space="preserve">= ByOK3vjFD75aPnrF7C2HmdnV6QZcEbzWoWiBYEnLerjQ99zWpBng!-145788764 </w:t>
+        <w:t xml:space="preserve">http://... ../xxx;jsessionid= ByOK3vjFD75aPnrF7C2HmdnV6QZcEbzWoWiBYEnLerjQ99zWpBng!-145788764 </w:t>
       </w:r>
       <w:r>
         <w:rPr>
@@ -5811,7 +5767,6 @@
         </w:rPr>
         <w:t>被刪除，迫使服務器為</w:t>
       </w:r>
-      <w:proofErr w:type="spellStart"/>
       <w:r>
         <w:rPr>
           <w:rFonts w:ascii="Verdana" w:eastAsiaTheme="majorEastAsia" w:hAnsi="Verdana" w:cs="新細明體"/>
@@ -5823,7 +5778,6 @@
         </w:rPr>
         <w:t>seesion</w:t>
       </w:r>
-      <w:proofErr w:type="spellEnd"/>
       <w:r>
         <w:rPr>
           <w:rFonts w:ascii="Verdana" w:eastAsiaTheme="majorEastAsia" w:hAnsi="Verdana" w:cs="新細明體"/>
@@ -6044,47 +5998,7 @@
           <w:sz w:val="20"/>
           <w:szCs w:val="20"/>
         </w:rPr>
-        <w:t xml:space="preserve">&lt; % </w:t>
-      </w:r>
-      <w:proofErr w:type="gramStart"/>
-      <w:r>
-        <w:rPr>
-          <w:rFonts w:ascii="Verdana" w:eastAsiaTheme="majorEastAsia" w:hAnsi="Verdana" w:cs="新細明體"/>
-          <w:kern w:val="0"/>
-          <w:sz w:val="20"/>
-          <w:szCs w:val="20"/>
-        </w:rPr>
-        <w:t>cookie[</w:t>
-      </w:r>
-      <w:proofErr w:type="gramEnd"/>
-      <w:r>
-        <w:rPr>
-          <w:rFonts w:ascii="Verdana" w:eastAsiaTheme="majorEastAsia" w:hAnsi="Verdana" w:cs="新細明體"/>
-          <w:kern w:val="0"/>
-          <w:sz w:val="20"/>
-          <w:szCs w:val="20"/>
-        </w:rPr>
-        <w:t xml:space="preserve">]cookies = </w:t>
-      </w:r>
-      <w:proofErr w:type="spellStart"/>
-      <w:r>
-        <w:rPr>
-          <w:rFonts w:ascii="Verdana" w:eastAsiaTheme="majorEastAsia" w:hAnsi="Verdana" w:cs="新細明體"/>
-          <w:kern w:val="0"/>
-          <w:sz w:val="20"/>
-          <w:szCs w:val="20"/>
-        </w:rPr>
-        <w:t>request.getCookies</w:t>
-      </w:r>
-      <w:proofErr w:type="spellEnd"/>
-      <w:r>
-        <w:rPr>
-          <w:rFonts w:ascii="Verdana" w:eastAsiaTheme="majorEastAsia" w:hAnsi="Verdana" w:cs="新細明體"/>
-          <w:kern w:val="0"/>
-          <w:sz w:val="20"/>
-          <w:szCs w:val="20"/>
-        </w:rPr>
-        <w:t xml:space="preserve">(); </w:t>
+        <w:t xml:space="preserve">&lt; % cookie[]cookies = request.getCookies(); </w:t>
       </w:r>
     </w:p>
     <w:p>
@@ -6106,52 +6020,7 @@
           <w:sz w:val="20"/>
           <w:szCs w:val="20"/>
         </w:rPr>
-        <w:lastRenderedPageBreak/>
-        <w:t>if (</w:t>
-      </w:r>
-      <w:proofErr w:type="spellStart"/>
-      <w:r>
-        <w:rPr>
-          <w:rFonts w:ascii="Verdana" w:eastAsiaTheme="majorEastAsia" w:hAnsi="Verdana" w:cs="新細明體"/>
-          <w:i/>
-          <w:kern w:val="0"/>
-          <w:sz w:val="20"/>
-          <w:szCs w:val="20"/>
-        </w:rPr>
-        <w:t>cookies.lenght</w:t>
-      </w:r>
-      <w:proofErr w:type="spellEnd"/>
-      <w:r>
-        <w:rPr>
-          <w:rFonts w:ascii="Verdana" w:eastAsiaTheme="majorEastAsia" w:hAnsi="Verdana" w:cs="新細明體"/>
-          <w:i/>
-          <w:kern w:val="0"/>
-          <w:sz w:val="20"/>
-          <w:szCs w:val="20"/>
-        </w:rPr>
-        <w:t xml:space="preserve"> == 0 || cookies == null) </w:t>
-      </w:r>
-      <w:proofErr w:type="spellStart"/>
-      <w:r>
-        <w:rPr>
-          <w:rFonts w:ascii="Verdana" w:eastAsiaTheme="majorEastAsia" w:hAnsi="Verdana" w:cs="新細明體"/>
-          <w:i/>
-          <w:kern w:val="0"/>
-          <w:sz w:val="20"/>
-          <w:szCs w:val="20"/>
-        </w:rPr>
-        <w:t>doStuffForNewbie</w:t>
-      </w:r>
-      <w:proofErr w:type="spellEnd"/>
-      <w:r>
-        <w:rPr>
-          <w:rFonts w:ascii="Verdana" w:eastAsiaTheme="majorEastAsia" w:hAnsi="Verdana" w:cs="新細明體"/>
-          <w:i/>
-          <w:kern w:val="0"/>
-          <w:sz w:val="20"/>
-          <w:szCs w:val="20"/>
-        </w:rPr>
-        <w:t>();</w:t>
+        <w:t>if (cookies.lenght == 0 || cookies == null) doStuffForNewbie();</w:t>
       </w:r>
       <w:r>
         <w:rPr>
@@ -6193,29 +6062,8 @@
           <w:sz w:val="20"/>
           <w:szCs w:val="20"/>
         </w:rPr>
-        <w:t xml:space="preserve">else </w:t>
-      </w:r>
-      <w:proofErr w:type="spellStart"/>
-      <w:r>
-        <w:rPr>
-          <w:rFonts w:ascii="Verdana" w:eastAsiaTheme="majorEastAsia" w:hAnsi="Verdana" w:cs="新細明體"/>
-          <w:i/>
-          <w:kern w:val="0"/>
-          <w:sz w:val="20"/>
-          <w:szCs w:val="20"/>
-        </w:rPr>
-        <w:t>doStuffForReturnVisitor</w:t>
-      </w:r>
-      <w:proofErr w:type="spellEnd"/>
-      <w:r>
-        <w:rPr>
-          <w:rFonts w:ascii="Verdana" w:eastAsiaTheme="majorEastAsia" w:hAnsi="Verdana" w:cs="新細明體"/>
-          <w:i/>
-          <w:kern w:val="0"/>
-          <w:sz w:val="20"/>
-          <w:szCs w:val="20"/>
-        </w:rPr>
-        <w:t>(); //</w:t>
+        <w:lastRenderedPageBreak/>
+        <w:t>else doStuffForReturnVisitor(); //</w:t>
       </w:r>
       <w:r>
         <w:rPr>
@@ -6303,25 +6151,14 @@
         </w:rPr>
         <w:t>的代碼了，然而運行以上的代碼後，無論何時結果都是執行</w:t>
       </w:r>
-      <w:proofErr w:type="spellStart"/>
-      <w:r>
-        <w:rPr>
-          <w:rFonts w:ascii="Verdana" w:eastAsiaTheme="majorEastAsia" w:hAnsi="Verdana" w:cs="新細明體"/>
-          <w:kern w:val="0"/>
-          <w:sz w:val="20"/>
-          <w:szCs w:val="20"/>
-        </w:rPr>
-        <w:t>doStuffForReturnVisitor</w:t>
-      </w:r>
-      <w:proofErr w:type="spellEnd"/>
-      <w:r>
-        <w:rPr>
-          <w:rFonts w:ascii="Verdana" w:eastAsiaTheme="majorEastAsia" w:hAnsi="Verdana" w:cs="新細明體"/>
-          <w:kern w:val="0"/>
-          <w:sz w:val="20"/>
-          <w:szCs w:val="20"/>
-        </w:rPr>
-        <w:t>()</w:t>
+      <w:r>
+        <w:rPr>
+          <w:rFonts w:ascii="Verdana" w:eastAsiaTheme="majorEastAsia" w:hAnsi="Verdana" w:cs="新細明體"/>
+          <w:kern w:val="0"/>
+          <w:sz w:val="20"/>
+          <w:szCs w:val="20"/>
+        </w:rPr>
+        <w:t>doStuffForReturnVisitor()</w:t>
       </w:r>
       <w:r>
         <w:rPr>
@@ -6434,7 +6271,6 @@
           <w:szCs w:val="20"/>
         </w:rPr>
       </w:pPr>
-      <w:proofErr w:type="gramStart"/>
       <w:r>
         <w:rPr>
           <w:rFonts w:ascii="Verdana" w:eastAsiaTheme="majorEastAsia" w:hAnsi="Verdana" w:cs="新細明體"/>
@@ -6443,40 +6279,7 @@
           <w:sz w:val="20"/>
           <w:szCs w:val="20"/>
         </w:rPr>
-        <w:t>cookie[</w:t>
-      </w:r>
-      <w:proofErr w:type="gramEnd"/>
-      <w:r>
-        <w:rPr>
-          <w:rFonts w:ascii="Verdana" w:eastAsiaTheme="majorEastAsia" w:hAnsi="Verdana" w:cs="新細明體"/>
-          <w:i/>
-          <w:kern w:val="0"/>
-          <w:sz w:val="20"/>
-          <w:szCs w:val="20"/>
-        </w:rPr>
-        <w:t xml:space="preserve">]cookies = </w:t>
-      </w:r>
-      <w:proofErr w:type="spellStart"/>
-      <w:r>
-        <w:rPr>
-          <w:rFonts w:ascii="Verdana" w:eastAsiaTheme="majorEastAsia" w:hAnsi="Verdana" w:cs="新細明體"/>
-          <w:i/>
-          <w:kern w:val="0"/>
-          <w:sz w:val="20"/>
-          <w:szCs w:val="20"/>
-        </w:rPr>
-        <w:t>request.getCookies</w:t>
-      </w:r>
-      <w:proofErr w:type="spellEnd"/>
-      <w:r>
-        <w:rPr>
-          <w:rFonts w:ascii="Verdana" w:eastAsiaTheme="majorEastAsia" w:hAnsi="Verdana" w:cs="新細明體"/>
-          <w:i/>
-          <w:kern w:val="0"/>
-          <w:sz w:val="20"/>
-          <w:szCs w:val="20"/>
-        </w:rPr>
-        <w:t xml:space="preserve">(); </w:t>
+        <w:t xml:space="preserve">cookie[]cookies = request.getCookies(); </w:t>
       </w:r>
     </w:p>
     <w:p>
@@ -6490,7 +6293,6 @@
           <w:szCs w:val="20"/>
         </w:rPr>
       </w:pPr>
-      <w:proofErr w:type="gramStart"/>
       <w:r>
         <w:rPr>
           <w:rFonts w:ascii="Verdana" w:eastAsiaTheme="majorEastAsia" w:hAnsi="Verdana" w:cs="新細明體"/>
@@ -6499,62 +6301,7 @@
           <w:sz w:val="20"/>
           <w:szCs w:val="20"/>
         </w:rPr>
-        <w:t>if</w:t>
-      </w:r>
-      <w:proofErr w:type="gramEnd"/>
-      <w:r>
-        <w:rPr>
-          <w:rFonts w:ascii="Verdana" w:eastAsiaTheme="majorEastAsia" w:hAnsi="Verdana" w:cs="新細明體"/>
-          <w:i/>
-          <w:kern w:val="0"/>
-          <w:sz w:val="20"/>
-          <w:szCs w:val="20"/>
-        </w:rPr>
-        <w:t xml:space="preserve"> (</w:t>
-      </w:r>
-      <w:proofErr w:type="spellStart"/>
-      <w:r>
-        <w:rPr>
-          <w:rFonts w:ascii="Verdana" w:eastAsiaTheme="majorEastAsia" w:hAnsi="Verdana" w:cs="新細明體"/>
-          <w:i/>
-          <w:kern w:val="0"/>
-          <w:sz w:val="20"/>
-          <w:szCs w:val="20"/>
-        </w:rPr>
-        <w:t>cookies.lenght</w:t>
-      </w:r>
-      <w:proofErr w:type="spellEnd"/>
-      <w:r>
-        <w:rPr>
-          <w:rFonts w:ascii="Verdana" w:eastAsiaTheme="majorEastAsia" w:hAnsi="Verdana" w:cs="新細明體"/>
-          <w:i/>
-          <w:kern w:val="0"/>
-          <w:sz w:val="20"/>
-          <w:szCs w:val="20"/>
-        </w:rPr>
-        <w:t xml:space="preserve"> == 0 || cookies == null) </w:t>
-      </w:r>
-      <w:proofErr w:type="spellStart"/>
-      <w:r>
-        <w:rPr>
-          <w:rFonts w:ascii="Verdana" w:eastAsiaTheme="majorEastAsia" w:hAnsi="Verdana" w:cs="新細明體"/>
-          <w:i/>
-          <w:kern w:val="0"/>
-          <w:sz w:val="20"/>
-          <w:szCs w:val="20"/>
-        </w:rPr>
-        <w:t>out.println</w:t>
-      </w:r>
-      <w:proofErr w:type="spellEnd"/>
-      <w:r>
-        <w:rPr>
-          <w:rFonts w:ascii="Verdana" w:eastAsiaTheme="majorEastAsia" w:hAnsi="Verdana" w:cs="新細明體"/>
-          <w:i/>
-          <w:kern w:val="0"/>
-          <w:sz w:val="20"/>
-          <w:szCs w:val="20"/>
-        </w:rPr>
-        <w:t xml:space="preserve">("Has not visited this website"); </w:t>
+        <w:t xml:space="preserve">if (cookies.lenght == 0 || cookies == null) out.println("Has not visited this website"); </w:t>
       </w:r>
     </w:p>
     <w:p>
@@ -6568,7 +6315,6 @@
           <w:szCs w:val="20"/>
         </w:rPr>
       </w:pPr>
-      <w:proofErr w:type="gramStart"/>
       <w:r>
         <w:rPr>
           <w:rFonts w:ascii="Verdana" w:eastAsiaTheme="majorEastAsia" w:hAnsi="Verdana" w:cs="新細明體"/>
@@ -6577,18 +6323,7 @@
           <w:sz w:val="20"/>
           <w:szCs w:val="20"/>
         </w:rPr>
-        <w:t>else</w:t>
-      </w:r>
-      <w:proofErr w:type="gramEnd"/>
-      <w:r>
-        <w:rPr>
-          <w:rFonts w:ascii="Verdana" w:eastAsiaTheme="majorEastAsia" w:hAnsi="Verdana" w:cs="新細明體"/>
-          <w:i/>
-          <w:kern w:val="0"/>
-          <w:sz w:val="20"/>
-          <w:szCs w:val="20"/>
-        </w:rPr>
-        <w:t xml:space="preserve"> { </w:t>
+        <w:t xml:space="preserve">else { </w:t>
       </w:r>
     </w:p>
     <w:p>
@@ -6603,7 +6338,6 @@
           <w:szCs w:val="20"/>
         </w:rPr>
       </w:pPr>
-      <w:proofErr w:type="gramStart"/>
       <w:r>
         <w:rPr>
           <w:rFonts w:ascii="Verdana" w:eastAsiaTheme="majorEastAsia" w:hAnsi="Verdana" w:cs="新細明體"/>
@@ -6612,128 +6346,7 @@
           <w:sz w:val="20"/>
           <w:szCs w:val="20"/>
         </w:rPr>
-        <w:t>for</w:t>
-      </w:r>
-      <w:proofErr w:type="gramEnd"/>
-      <w:r>
-        <w:rPr>
-          <w:rFonts w:ascii="Verdana" w:eastAsiaTheme="majorEastAsia" w:hAnsi="Verdana" w:cs="新細明體"/>
-          <w:i/>
-          <w:kern w:val="0"/>
-          <w:sz w:val="20"/>
-          <w:szCs w:val="20"/>
-        </w:rPr>
-        <w:t xml:space="preserve"> (</w:t>
-      </w:r>
-      <w:proofErr w:type="spellStart"/>
-      <w:r>
-        <w:rPr>
-          <w:rFonts w:ascii="Verdana" w:eastAsiaTheme="majorEastAsia" w:hAnsi="Verdana" w:cs="新細明體"/>
-          <w:i/>
-          <w:kern w:val="0"/>
-          <w:sz w:val="20"/>
-          <w:szCs w:val="20"/>
-        </w:rPr>
-        <w:t>int</w:t>
-      </w:r>
-      <w:proofErr w:type="spellEnd"/>
-      <w:r>
-        <w:rPr>
-          <w:rFonts w:ascii="Verdana" w:eastAsiaTheme="majorEastAsia" w:hAnsi="Verdana" w:cs="新細明體"/>
-          <w:i/>
-          <w:kern w:val="0"/>
-          <w:sz w:val="20"/>
-          <w:szCs w:val="20"/>
-        </w:rPr>
-        <w:t xml:space="preserve"> </w:t>
-      </w:r>
-      <w:proofErr w:type="spellStart"/>
-      <w:r>
-        <w:rPr>
-          <w:rFonts w:ascii="Verdana" w:eastAsiaTheme="majorEastAsia" w:hAnsi="Verdana" w:cs="新細明體"/>
-          <w:i/>
-          <w:kern w:val="0"/>
-          <w:sz w:val="20"/>
-          <w:szCs w:val="20"/>
-        </w:rPr>
-        <w:t>i</w:t>
-      </w:r>
-      <w:proofErr w:type="spellEnd"/>
-      <w:r>
-        <w:rPr>
-          <w:rFonts w:ascii="Verdana" w:eastAsiaTheme="majorEastAsia" w:hAnsi="Verdana" w:cs="新細明體"/>
-          <w:i/>
-          <w:kern w:val="0"/>
-          <w:sz w:val="20"/>
-          <w:szCs w:val="20"/>
-        </w:rPr>
-        <w:t xml:space="preserve"> = 0; </w:t>
-      </w:r>
-      <w:proofErr w:type="spellStart"/>
-      <w:r>
-        <w:rPr>
-          <w:rFonts w:ascii="Verdana" w:eastAsiaTheme="majorEastAsia" w:hAnsi="Verdana" w:cs="新細明體"/>
-          <w:i/>
-          <w:kern w:val="0"/>
-          <w:sz w:val="20"/>
-          <w:szCs w:val="20"/>
-        </w:rPr>
-        <w:t>i</w:t>
-      </w:r>
-      <w:proofErr w:type="spellEnd"/>
-      <w:r>
-        <w:rPr>
-          <w:rFonts w:ascii="Verdana" w:eastAsiaTheme="majorEastAsia" w:hAnsi="Verdana" w:cs="新細明體"/>
-          <w:i/>
-          <w:kern w:val="0"/>
-          <w:sz w:val="20"/>
-          <w:szCs w:val="20"/>
-        </w:rPr>
-        <w:t xml:space="preserve"> &lt; </w:t>
-      </w:r>
-      <w:proofErr w:type="spellStart"/>
-      <w:r>
-        <w:rPr>
-          <w:rFonts w:ascii="Verdana" w:eastAsiaTheme="majorEastAsia" w:hAnsi="Verdana" w:cs="新細明體"/>
-          <w:i/>
-          <w:kern w:val="0"/>
-          <w:sz w:val="20"/>
-          <w:szCs w:val="20"/>
-        </w:rPr>
-        <w:t>cookie.length</w:t>
-      </w:r>
-      <w:proofErr w:type="spellEnd"/>
-      <w:r>
-        <w:rPr>
-          <w:rFonts w:ascii="Verdana" w:eastAsiaTheme="majorEastAsia" w:hAnsi="Verdana" w:cs="新細明體"/>
-          <w:i/>
-          <w:kern w:val="0"/>
-          <w:sz w:val="20"/>
-          <w:szCs w:val="20"/>
-        </w:rPr>
-        <w:t xml:space="preserve">; </w:t>
-      </w:r>
-      <w:proofErr w:type="spellStart"/>
-      <w:r>
-        <w:rPr>
-          <w:rFonts w:ascii="Verdana" w:eastAsiaTheme="majorEastAsia" w:hAnsi="Verdana" w:cs="新細明體"/>
-          <w:i/>
-          <w:kern w:val="0"/>
-          <w:sz w:val="20"/>
-          <w:szCs w:val="20"/>
-        </w:rPr>
-        <w:t>i</w:t>
-      </w:r>
-      <w:proofErr w:type="spellEnd"/>
-      <w:r>
-        <w:rPr>
-          <w:rFonts w:ascii="Verdana" w:eastAsiaTheme="majorEastAsia" w:hAnsi="Verdana" w:cs="新細明體"/>
-          <w:i/>
-          <w:kern w:val="0"/>
-          <w:sz w:val="20"/>
-          <w:szCs w:val="20"/>
-        </w:rPr>
-        <w:t xml:space="preserve">++) { </w:t>
+        <w:t xml:space="preserve">for (int i = 0; i &lt; cookie.length; i++) { </w:t>
       </w:r>
     </w:p>
     <w:p>
@@ -6748,8 +6361,6 @@
           <w:szCs w:val="20"/>
         </w:rPr>
       </w:pPr>
-      <w:proofErr w:type="spellStart"/>
-      <w:proofErr w:type="gramStart"/>
       <w:r>
         <w:rPr>
           <w:rFonts w:ascii="Verdana" w:eastAsiaTheme="majorEastAsia" w:hAnsi="Verdana" w:cs="新細明體"/>
@@ -6758,73 +6369,7 @@
           <w:sz w:val="20"/>
           <w:szCs w:val="20"/>
         </w:rPr>
-        <w:t>out.println</w:t>
-      </w:r>
-      <w:proofErr w:type="spellEnd"/>
-      <w:r>
-        <w:rPr>
-          <w:rFonts w:ascii="Verdana" w:eastAsiaTheme="majorEastAsia" w:hAnsi="Verdana" w:cs="新細明體"/>
-          <w:i/>
-          <w:kern w:val="0"/>
-          <w:sz w:val="20"/>
-          <w:szCs w:val="20"/>
-        </w:rPr>
-        <w:t>(</w:t>
-      </w:r>
-      <w:proofErr w:type="gramEnd"/>
-      <w:r>
-        <w:rPr>
-          <w:rFonts w:ascii="Verdana" w:eastAsiaTheme="majorEastAsia" w:hAnsi="Verdana" w:cs="新細明體"/>
-          <w:i/>
-          <w:kern w:val="0"/>
-          <w:sz w:val="20"/>
-          <w:szCs w:val="20"/>
-        </w:rPr>
-        <w:t>"cookie name:" + cookies[</w:t>
-      </w:r>
-      <w:proofErr w:type="spellStart"/>
-      <w:r>
-        <w:rPr>
-          <w:rFonts w:ascii="Verdana" w:eastAsiaTheme="majorEastAsia" w:hAnsi="Verdana" w:cs="新細明體"/>
-          <w:i/>
-          <w:kern w:val="0"/>
-          <w:sz w:val="20"/>
-          <w:szCs w:val="20"/>
-        </w:rPr>
-        <w:t>i</w:t>
-      </w:r>
-      <w:proofErr w:type="spellEnd"/>
-      <w:r>
-        <w:rPr>
-          <w:rFonts w:ascii="Verdana" w:eastAsiaTheme="majorEastAsia" w:hAnsi="Verdana" w:cs="新細明體"/>
-          <w:i/>
-          <w:kern w:val="0"/>
-          <w:sz w:val="20"/>
-          <w:szCs w:val="20"/>
-        </w:rPr>
-        <w:t>].</w:t>
-      </w:r>
-      <w:proofErr w:type="spellStart"/>
-      <w:r>
-        <w:rPr>
-          <w:rFonts w:ascii="Verdana" w:eastAsiaTheme="majorEastAsia" w:hAnsi="Verdana" w:cs="新細明體"/>
-          <w:i/>
-          <w:kern w:val="0"/>
-          <w:sz w:val="20"/>
-          <w:szCs w:val="20"/>
-        </w:rPr>
-        <w:t>getName</w:t>
-      </w:r>
-      <w:proofErr w:type="spellEnd"/>
-      <w:r>
-        <w:rPr>
-          <w:rFonts w:ascii="Verdana" w:eastAsiaTheme="majorEastAsia" w:hAnsi="Verdana" w:cs="新細明體"/>
-          <w:i/>
-          <w:kern w:val="0"/>
-          <w:sz w:val="20"/>
-          <w:szCs w:val="20"/>
-        </w:rPr>
-        <w:t xml:space="preserve">() + "cookie value:" + </w:t>
+        <w:t xml:space="preserve">out.println("cookie name:" + cookies[i].getName() + "cookie value:" + </w:t>
       </w:r>
     </w:p>
     <w:p>
@@ -6839,7 +6384,6 @@
           <w:szCs w:val="20"/>
         </w:rPr>
       </w:pPr>
-      <w:proofErr w:type="gramStart"/>
       <w:r>
         <w:rPr>
           <w:rFonts w:ascii="Verdana" w:eastAsiaTheme="majorEastAsia" w:hAnsi="Verdana" w:cs="新細明體"/>
@@ -6848,52 +6392,7 @@
           <w:sz w:val="20"/>
           <w:szCs w:val="20"/>
         </w:rPr>
-        <w:t>cookie[</w:t>
-      </w:r>
-      <w:proofErr w:type="spellStart"/>
-      <w:proofErr w:type="gramEnd"/>
-      <w:r>
-        <w:rPr>
-          <w:rFonts w:ascii="Verdana" w:eastAsiaTheme="majorEastAsia" w:hAnsi="Verdana" w:cs="新細明體"/>
-          <w:i/>
-          <w:kern w:val="0"/>
-          <w:sz w:val="20"/>
-          <w:szCs w:val="20"/>
-        </w:rPr>
-        <w:t>i</w:t>
-      </w:r>
-      <w:proofErr w:type="spellEnd"/>
-      <w:r>
-        <w:rPr>
-          <w:rFonts w:ascii="Verdana" w:eastAsiaTheme="majorEastAsia" w:hAnsi="Verdana" w:cs="新細明體"/>
-          <w:i/>
-          <w:kern w:val="0"/>
-          <w:sz w:val="20"/>
-          <w:szCs w:val="20"/>
-        </w:rPr>
-        <w:t>].</w:t>
-      </w:r>
-      <w:proofErr w:type="spellStart"/>
-      <w:r>
-        <w:rPr>
-          <w:rFonts w:ascii="Verdana" w:eastAsiaTheme="majorEastAsia" w:hAnsi="Verdana" w:cs="新細明體"/>
-          <w:i/>
-          <w:kern w:val="0"/>
-          <w:sz w:val="20"/>
-          <w:szCs w:val="20"/>
-        </w:rPr>
-        <w:t>getValue</w:t>
-      </w:r>
-      <w:proofErr w:type="spellEnd"/>
-      <w:r>
-        <w:rPr>
-          <w:rFonts w:ascii="Verdana" w:eastAsiaTheme="majorEastAsia" w:hAnsi="Verdana" w:cs="新細明體"/>
-          <w:i/>
-          <w:kern w:val="0"/>
-          <w:sz w:val="20"/>
-          <w:szCs w:val="20"/>
-        </w:rPr>
-        <w:t xml:space="preserve">( )); </w:t>
+        <w:t xml:space="preserve">cookie[i].getValue( )); </w:t>
       </w:r>
     </w:p>
     <w:p>
@@ -6987,27 +6486,7 @@
           <w:sz w:val="20"/>
           <w:szCs w:val="20"/>
         </w:rPr>
-        <w:t xml:space="preserve">cookie </w:t>
-      </w:r>
-      <w:proofErr w:type="spellStart"/>
-      <w:r>
-        <w:rPr>
-          <w:rFonts w:ascii="Verdana" w:eastAsiaTheme="majorEastAsia" w:hAnsi="Verdana" w:cs="新細明體"/>
-          <w:kern w:val="0"/>
-          <w:sz w:val="20"/>
-          <w:szCs w:val="20"/>
-        </w:rPr>
-        <w:t>name:JSESSIONID</w:t>
-      </w:r>
-      <w:proofErr w:type="spellEnd"/>
-      <w:r>
-        <w:rPr>
-          <w:rFonts w:ascii="Verdana" w:eastAsiaTheme="majorEastAsia" w:hAnsi="Verdana" w:cs="新細明體"/>
-          <w:kern w:val="0"/>
-          <w:sz w:val="20"/>
-          <w:szCs w:val="20"/>
-        </w:rPr>
-        <w:t xml:space="preserve"> cookie value:KWJHUG6JJM65HS2K6</w:t>
+        <w:t>cookie name:JSESSIONID cookie value:KWJHUG6JJM65HS2K6</w:t>
       </w:r>
       <w:r>
         <w:rPr>
@@ -7061,18 +6540,7 @@
           <w:sz w:val="20"/>
           <w:szCs w:val="20"/>
         </w:rPr>
-        <w:t>頁面時，服務器都打開新的</w:t>
-      </w:r>
-      <w:bookmarkStart w:id="0" w:name="_GoBack"/>
-      <w:bookmarkEnd w:id="0"/>
-      <w:r>
-        <w:rPr>
-          <w:rFonts w:ascii="Verdana" w:eastAsiaTheme="majorEastAsia" w:hAnsi="Verdana" w:cs="新細明體"/>
-          <w:kern w:val="0"/>
-          <w:sz w:val="20"/>
-          <w:szCs w:val="20"/>
-        </w:rPr>
-        <w:t>會話，而且服務器也不會自動維護客戶的上下文信息，那麼要怎麼才能實現網上商店中的購物車呢，</w:t>
+        <w:t>頁面時，服務器都打開新的會話，而且服務器也不會自動維護客戶的上下文信息，那麼要怎麼才能實現網上商店中的購物車呢，</w:t>
       </w:r>
       <w:r>
         <w:rPr>
@@ -7107,7 +6575,6 @@
         </w:rPr>
         <w:t>，它是針對每一個用戶的，變量的值保存在服務器端，通過</w:t>
       </w:r>
-      <w:proofErr w:type="spellStart"/>
       <w:r>
         <w:rPr>
           <w:rFonts w:ascii="Verdana" w:eastAsiaTheme="majorEastAsia" w:hAnsi="Verdana" w:cs="新細明體"/>
@@ -7119,7 +6586,6 @@
         </w:rPr>
         <w:t>SessionID</w:t>
       </w:r>
-      <w:proofErr w:type="spellEnd"/>
       <w:r>
         <w:rPr>
           <w:rFonts w:ascii="Verdana" w:eastAsiaTheme="majorEastAsia" w:hAnsi="Verdana" w:cs="新細明體"/>
@@ -7527,7 +6993,6 @@
         </w:rPr>
         <w:t>重寫的方式傳遞</w:t>
       </w:r>
-      <w:proofErr w:type="spellStart"/>
       <w:r>
         <w:rPr>
           <w:rFonts w:ascii="Verdana" w:eastAsiaTheme="majorEastAsia" w:hAnsi="Verdana" w:cs="新細明體"/>
@@ -7539,7 +7004,6 @@
         </w:rPr>
         <w:t>Sessionid</w:t>
       </w:r>
-      <w:proofErr w:type="spellEnd"/>
       <w:r>
         <w:rPr>
           <w:rFonts w:ascii="Verdana" w:eastAsiaTheme="majorEastAsia" w:hAnsi="Verdana" w:cs="新細明體"/>
@@ -7558,25 +7022,14 @@
         </w:rPr>
         <w:t>就可以在地址欄看到</w:t>
       </w:r>
-      <w:proofErr w:type="spellStart"/>
-      <w:r>
-        <w:rPr>
-          <w:rFonts w:ascii="Verdana" w:eastAsiaTheme="majorEastAsia" w:hAnsi="Verdana" w:cs="新細明體"/>
-          <w:kern w:val="0"/>
-          <w:sz w:val="20"/>
-          <w:szCs w:val="20"/>
-        </w:rPr>
-        <w:t>sessionid</w:t>
-      </w:r>
-      <w:proofErr w:type="spellEnd"/>
-      <w:r>
-        <w:rPr>
-          <w:rFonts w:ascii="Verdana" w:eastAsiaTheme="majorEastAsia" w:hAnsi="Verdana" w:cs="新細明體"/>
-          <w:kern w:val="0"/>
-          <w:sz w:val="20"/>
-          <w:szCs w:val="20"/>
-        </w:rPr>
-        <w:t>=KWJHUG6JJM65HS2K6</w:t>
+      <w:r>
+        <w:rPr>
+          <w:rFonts w:ascii="Verdana" w:eastAsiaTheme="majorEastAsia" w:hAnsi="Verdana" w:cs="新細明體"/>
+          <w:kern w:val="0"/>
+          <w:sz w:val="20"/>
+          <w:szCs w:val="20"/>
+        </w:rPr>
+        <w:t>sessionid=KWJHUG6JJM65HS2K6</w:t>
       </w:r>
       <w:r>
         <w:rPr>
@@ -7789,7 +7242,6 @@
         </w:rPr>
         <w:t>是不能跨窗口使用的，當你新開了一個瀏覽器窗口進入相同頁面時，系統會賦予你一個新的</w:t>
       </w:r>
-      <w:proofErr w:type="spellStart"/>
       <w:r>
         <w:rPr>
           <w:rFonts w:ascii="Verdana" w:eastAsiaTheme="majorEastAsia" w:hAnsi="Verdana" w:cs="新細明體"/>
@@ -7799,7 +7251,6 @@
         </w:rPr>
         <w:t>sessionid</w:t>
       </w:r>
-      <w:proofErr w:type="spellEnd"/>
       <w:r>
         <w:rPr>
           <w:rFonts w:ascii="Verdana" w:eastAsiaTheme="majorEastAsia" w:hAnsi="Verdana" w:cs="新細明體"/>
@@ -7809,7 +7260,6 @@
         </w:rPr>
         <w:t>，這樣我們信息共享的目的就達不到了，此時我們可以先把</w:t>
       </w:r>
-      <w:proofErr w:type="spellStart"/>
       <w:r>
         <w:rPr>
           <w:rFonts w:ascii="Verdana" w:eastAsiaTheme="majorEastAsia" w:hAnsi="Verdana" w:cs="新細明體"/>
@@ -7819,7 +7269,6 @@
         </w:rPr>
         <w:t>sessionid</w:t>
       </w:r>
-      <w:proofErr w:type="spellEnd"/>
       <w:r>
         <w:rPr>
           <w:rFonts w:ascii="Verdana" w:eastAsiaTheme="majorEastAsia" w:hAnsi="Verdana" w:cs="新細明體"/>
@@ -7847,7 +7296,6 @@
         </w:rPr>
         <w:t>中，然後在新窗口中讀出來，就可以得到上一個窗口</w:t>
       </w:r>
-      <w:proofErr w:type="spellStart"/>
       <w:r>
         <w:rPr>
           <w:rFonts w:ascii="Verdana" w:eastAsiaTheme="majorEastAsia" w:hAnsi="Verdana" w:cs="新細明體"/>
@@ -7857,7 +7305,6 @@
         </w:rPr>
         <w:t>SessionID</w:t>
       </w:r>
-      <w:proofErr w:type="spellEnd"/>
       <w:r>
         <w:rPr>
           <w:rFonts w:ascii="Verdana" w:eastAsiaTheme="majorEastAsia" w:hAnsi="Verdana" w:cs="新細明體"/>

--- a/Work/Ruckus/HTTP session.docx
+++ b/Work/Ruckus/HTTP session.docx
@@ -2314,8 +2314,6 @@
         </w:rPr>
         <w:t>的結果，那</w:t>
       </w:r>
-      <w:bookmarkStart w:id="0" w:name="_GoBack"/>
-      <w:bookmarkEnd w:id="0"/>
       <w:r>
         <w:rPr>
           <w:rFonts w:ascii="Verdana" w:eastAsiaTheme="majorEastAsia" w:hAnsi="Verdana" w:cs="新細明體"/>
@@ -2523,8 +2521,10 @@
           <w:sz w:val="20"/>
           <w:szCs w:val="20"/>
         </w:rPr>
-        <w:t>。那麼，</w:t>
-      </w:r>
+        <w:t>。</w:t>
+      </w:r>
+      <w:bookmarkStart w:id="0" w:name="_GoBack"/>
+      <w:bookmarkEnd w:id="0"/>
       <w:r>
         <w:rPr>
           <w:rFonts w:ascii="Verdana" w:eastAsiaTheme="majorEastAsia" w:hAnsi="Verdana" w:cs="新細明體"/>
@@ -2598,7 +2598,16 @@
           <w:sz w:val="20"/>
           <w:szCs w:val="20"/>
         </w:rPr>
-        <w:t>。你在瀏覽器的</w:t>
+        <w:t>。</w:t>
+      </w:r>
+      <w:r>
+        <w:rPr>
+          <w:rFonts w:ascii="Verdana" w:eastAsiaTheme="majorEastAsia" w:hAnsi="Verdana" w:cs="新細明體"/>
+          <w:kern w:val="0"/>
+          <w:sz w:val="20"/>
+          <w:szCs w:val="20"/>
+        </w:rPr>
+        <w:t>瀏覽器的</w:t>
       </w:r>
       <w:r>
         <w:rPr>
@@ -2618,17 +2627,6 @@
         </w:rPr>
         <w:t>地址欄中會看到這些屬性，類似於</w:t>
       </w:r>
-    </w:p>
-    <w:p>
-      <w:pPr>
-        <w:widowControl/>
-        <w:rPr>
-          <w:rFonts w:ascii="Verdana" w:eastAsiaTheme="majorEastAsia" w:hAnsi="Verdana" w:cs="新細明體"/>
-          <w:kern w:val="0"/>
-          <w:sz w:val="20"/>
-          <w:szCs w:val="20"/>
-        </w:rPr>
-      </w:pPr>
       <w:r>
         <w:rPr>
           <w:rFonts w:ascii="Verdana" w:eastAsiaTheme="majorEastAsia" w:hAnsi="Verdana" w:cs="新細明體"/>

--- a/Work/Ruckus/HTTP session.docx
+++ b/Work/Ruckus/HTTP session.docx
@@ -2523,8 +2523,6 @@
         </w:rPr>
         <w:t>。</w:t>
       </w:r>
-      <w:bookmarkStart w:id="0" w:name="_GoBack"/>
-      <w:bookmarkEnd w:id="0"/>
       <w:r>
         <w:rPr>
           <w:rFonts w:ascii="Verdana" w:eastAsiaTheme="majorEastAsia" w:hAnsi="Verdana" w:cs="新細明體"/>
@@ -2798,27 +2796,7 @@
           <w:sz w:val="20"/>
           <w:szCs w:val="20"/>
         </w:rPr>
-        <w:t>，所以這種方法不通用。</w:t>
-      </w:r>
-    </w:p>
-    <w:p>
-      <w:pPr>
-        <w:widowControl/>
-        <w:rPr>
-          <w:rFonts w:ascii="Verdana" w:eastAsiaTheme="majorEastAsia" w:hAnsi="Verdana" w:cs="新細明體"/>
-          <w:kern w:val="0"/>
-          <w:sz w:val="20"/>
-          <w:szCs w:val="20"/>
-        </w:rPr>
-      </w:pPr>
-      <w:r>
-        <w:rPr>
-          <w:rFonts w:ascii="Verdana" w:eastAsiaTheme="majorEastAsia" w:hAnsi="Verdana" w:cs="新細明體"/>
-          <w:kern w:val="0"/>
-          <w:sz w:val="20"/>
-          <w:szCs w:val="20"/>
-        </w:rPr>
-        <w:t>一般用來實現</w:t>
+        <w:t>，所以這種方法不通用。一般用來實現</w:t>
       </w:r>
       <w:r>
         <w:rPr>
@@ -3204,7 +3182,18 @@
           <w:szCs w:val="20"/>
           <w:shd w:val="pct15" w:color="auto" w:fill="FFFFFF"/>
         </w:rPr>
-        <w:t>的時候，在</w:t>
+        <w:t>時</w:t>
+      </w:r>
+      <w:r>
+        <w:rPr>
+          <w:rFonts w:ascii="Verdana" w:eastAsiaTheme="majorEastAsia" w:hAnsi="Verdana" w:cs="新細明體"/>
+          <w:color w:val="0000CC"/>
+          <w:kern w:val="0"/>
+          <w:sz w:val="20"/>
+          <w:szCs w:val="20"/>
+          <w:shd w:val="pct15" w:color="auto" w:fill="FFFFFF"/>
+        </w:rPr>
+        <w:t>，在</w:t>
       </w:r>
       <w:r>
         <w:rPr>
@@ -3341,7 +3330,16 @@
           <w:sz w:val="20"/>
           <w:szCs w:val="20"/>
         </w:rPr>
-        <w:t>存放在本地文件裡，下一次訪問</w:t>
+        <w:t>存放在本地文件裡，下</w:t>
+      </w:r>
+      <w:r>
+        <w:rPr>
+          <w:rFonts w:ascii="Verdana" w:eastAsiaTheme="majorEastAsia" w:hAnsi="Verdana" w:cs="新細明體"/>
+          <w:kern w:val="0"/>
+          <w:sz w:val="20"/>
+          <w:szCs w:val="20"/>
+        </w:rPr>
+        <w:t>次訪問</w:t>
       </w:r>
       <w:r>
         <w:rPr>
@@ -3537,17 +3535,6 @@
           <w:shd w:val="pct15" w:color="auto" w:fill="FFFFFF"/>
         </w:rPr>
         <w:lastRenderedPageBreak/>
-        <w:t>具體來說</w:t>
-      </w:r>
-      <w:r>
-        <w:rPr>
-          <w:rFonts w:ascii="Verdana" w:eastAsiaTheme="majorEastAsia" w:hAnsi="Verdana" w:cs="新細明體"/>
-          <w:color w:val="0000CC"/>
-          <w:kern w:val="0"/>
-          <w:sz w:val="20"/>
-          <w:szCs w:val="20"/>
-          <w:shd w:val="pct15" w:color="auto" w:fill="FFFFFF"/>
-        </w:rPr>
         <w:t>cookie</w:t>
       </w:r>
       <w:r>
@@ -3559,41 +3546,60 @@
           <w:szCs w:val="20"/>
           <w:shd w:val="pct15" w:color="auto" w:fill="FFFFFF"/>
         </w:rPr>
-        <w:t>機制採用的是在客戶端保持狀態的方案</w:t>
-      </w:r>
-      <w:r>
-        <w:rPr>
-          <w:rFonts w:ascii="Verdana" w:eastAsiaTheme="majorEastAsia" w:hAnsi="Verdana" w:cs="新細明體"/>
-          <w:kern w:val="0"/>
-          <w:sz w:val="20"/>
-          <w:szCs w:val="20"/>
+        <w:t>機制採用</w:t>
+      </w:r>
+      <w:r>
+        <w:rPr>
+          <w:rFonts w:ascii="Verdana" w:eastAsiaTheme="majorEastAsia" w:hAnsi="Verdana" w:cs="新細明體"/>
+          <w:color w:val="0000CC"/>
+          <w:kern w:val="0"/>
+          <w:sz w:val="20"/>
+          <w:szCs w:val="20"/>
+          <w:shd w:val="pct15" w:color="auto" w:fill="FFFFFF"/>
+        </w:rPr>
+        <w:t>在客戶端保持狀態的方案</w:t>
+      </w:r>
+      <w:r>
+        <w:rPr>
+          <w:rFonts w:ascii="Verdana" w:eastAsiaTheme="majorEastAsia" w:hAnsi="Verdana" w:cs="新細明體"/>
+          <w:color w:val="0000CC"/>
+          <w:kern w:val="0"/>
+          <w:sz w:val="20"/>
+          <w:szCs w:val="20"/>
+          <w:shd w:val="pct15" w:color="auto" w:fill="FFFFFF"/>
         </w:rPr>
         <w:t>。它是在用戶端的會話狀態的存貯機制，</w:t>
       </w:r>
       <w:r>
         <w:rPr>
           <w:rFonts w:ascii="Verdana" w:eastAsiaTheme="majorEastAsia" w:hAnsi="Verdana" w:cs="新細明體"/>
-          <w:kern w:val="0"/>
-          <w:sz w:val="20"/>
-          <w:szCs w:val="20"/>
+          <w:color w:val="0000CC"/>
+          <w:kern w:val="0"/>
+          <w:sz w:val="20"/>
+          <w:szCs w:val="20"/>
+          <w:shd w:val="pct15" w:color="auto" w:fill="FFFFFF"/>
         </w:rPr>
         <w:t>需要用戶打開客戶端的</w:t>
       </w:r>
       <w:r>
         <w:rPr>
           <w:rFonts w:ascii="Verdana" w:eastAsiaTheme="majorEastAsia" w:hAnsi="Verdana" w:cs="新細明體"/>
-          <w:kern w:val="0"/>
-          <w:sz w:val="20"/>
-          <w:szCs w:val="20"/>
+          <w:color w:val="0000CC"/>
+          <w:kern w:val="0"/>
+          <w:sz w:val="20"/>
+          <w:szCs w:val="20"/>
+          <w:shd w:val="pct15" w:color="auto" w:fill="FFFFFF"/>
         </w:rPr>
         <w:t>cookie</w:t>
       </w:r>
       <w:r>
         <w:rPr>
           <w:rFonts w:ascii="Verdana" w:eastAsiaTheme="majorEastAsia" w:hAnsi="Verdana" w:cs="新細明體"/>
-          <w:kern w:val="0"/>
-          <w:sz w:val="20"/>
-          <w:szCs w:val="20"/>
+          <w:color w:val="0000CC"/>
+          <w:kern w:val="0"/>
+          <w:sz w:val="20"/>
+          <w:szCs w:val="20"/>
+          <w:shd w:val="pct15" w:color="auto" w:fill="FFFFFF"/>
         </w:rPr>
         <w:t>支持。</w:t>
       </w:r>
@@ -3617,7 +3623,7 @@
           <w:szCs w:val="20"/>
           <w:shd w:val="pct15" w:color="auto" w:fill="FFFFFF"/>
         </w:rPr>
-        <w:t>的作用就是為了解決</w:t>
+        <w:t>是為了解決</w:t>
       </w:r>
       <w:r>
         <w:rPr>
@@ -3639,7 +3645,7 @@
           <w:szCs w:val="20"/>
           <w:shd w:val="pct15" w:color="auto" w:fill="FFFFFF"/>
         </w:rPr>
-        <w:t>協議無狀態的缺陷所作的努力</w:t>
+        <w:t>協議無狀態的缺陷</w:t>
       </w:r>
       <w:r>
         <w:rPr>
@@ -3661,17 +3667,6 @@
           <w:szCs w:val="20"/>
           <w:shd w:val="pct15" w:color="auto" w:fill="FFFFFF"/>
         </w:rPr>
-        <w:t>而</w:t>
-      </w:r>
-      <w:r>
-        <w:rPr>
-          <w:rFonts w:ascii="Verdana" w:eastAsiaTheme="majorEastAsia" w:hAnsi="Verdana" w:cs="新細明體"/>
-          <w:color w:val="0000CC"/>
-          <w:kern w:val="0"/>
-          <w:sz w:val="20"/>
-          <w:szCs w:val="20"/>
-          <w:shd w:val="pct15" w:color="auto" w:fill="FFFFFF"/>
-        </w:rPr>
         <w:t>session</w:t>
       </w:r>
       <w:r>
@@ -3683,16 +3678,36 @@
           <w:szCs w:val="20"/>
           <w:shd w:val="pct15" w:color="auto" w:fill="FFFFFF"/>
         </w:rPr>
-        <w:t>機制採用的是一種在客戶端與服務器之間保持狀態的解決方案</w:t>
-      </w:r>
-      <w:r>
-        <w:rPr>
-          <w:rFonts w:ascii="Verdana" w:eastAsiaTheme="majorEastAsia" w:hAnsi="Verdana" w:cs="新細明體"/>
-          <w:kern w:val="0"/>
-          <w:sz w:val="20"/>
-          <w:szCs w:val="20"/>
-        </w:rPr>
-        <w:t>。由於採用服務器端保持狀態的方案在客戶端也需要保存一個標識，所以</w:t>
+        <w:t>機制是</w:t>
+      </w:r>
+      <w:r>
+        <w:rPr>
+          <w:rFonts w:ascii="Verdana" w:eastAsiaTheme="majorEastAsia" w:hAnsi="Verdana" w:cs="新細明體"/>
+          <w:color w:val="0000CC"/>
+          <w:kern w:val="0"/>
+          <w:sz w:val="20"/>
+          <w:szCs w:val="20"/>
+          <w:shd w:val="pct15" w:color="auto" w:fill="FFFFFF"/>
+        </w:rPr>
+        <w:t>在客戶端與服務器之間保持狀態的解決方案</w:t>
+      </w:r>
+      <w:r>
+        <w:rPr>
+          <w:rFonts w:ascii="Verdana" w:eastAsiaTheme="majorEastAsia" w:hAnsi="Verdana" w:cs="新細明體"/>
+          <w:kern w:val="0"/>
+          <w:sz w:val="20"/>
+          <w:szCs w:val="20"/>
+        </w:rPr>
+        <w:t>。</w:t>
+      </w:r>
+      <w:r>
+        <w:rPr>
+          <w:rFonts w:ascii="Verdana" w:eastAsiaTheme="majorEastAsia" w:hAnsi="Verdana" w:cs="新細明體"/>
+          <w:kern w:val="0"/>
+          <w:sz w:val="20"/>
+          <w:szCs w:val="20"/>
+        </w:rPr>
+        <w:t>採用服務器端保持狀態的方案在客戶端也要保存一個標識，所以</w:t>
       </w:r>
       <w:r>
         <w:rPr>
@@ -3710,7 +3725,7 @@
           <w:sz w:val="20"/>
           <w:szCs w:val="20"/>
         </w:rPr>
-        <w:t>機制可能需要藉助於</w:t>
+        <w:t>機制需藉助</w:t>
       </w:r>
       <w:r>
         <w:rPr>
@@ -3788,7 +3803,20 @@
           <w:szCs w:val="20"/>
           <w:shd w:val="pct15" w:color="auto" w:fill="FFFFFF"/>
         </w:rPr>
-        <w:t>是針對每一個用戶的，變量的值保存在服務器上，用一個</w:t>
+        <w:t>針對每一個用戶</w:t>
+      </w:r>
+      <w:bookmarkStart w:id="0" w:name="_GoBack"/>
+      <w:bookmarkEnd w:id="0"/>
+      <w:r>
+        <w:rPr>
+          <w:rFonts w:ascii="Verdana" w:eastAsiaTheme="majorEastAsia" w:hAnsi="Verdana" w:cs="新細明體"/>
+          <w:color w:val="0000CC"/>
+          <w:kern w:val="0"/>
+          <w:sz w:val="20"/>
+          <w:szCs w:val="20"/>
+          <w:shd w:val="pct15" w:color="auto" w:fill="FFFFFF"/>
+        </w:rPr>
+        <w:t>，變量的值保存在服務器上，用一個</w:t>
       </w:r>
       <w:r>
         <w:rPr>
@@ -3854,7 +3882,18 @@
           <w:szCs w:val="20"/>
           <w:shd w:val="pct15" w:color="auto" w:fill="FFFFFF"/>
         </w:rPr>
-        <w:t>這個值是通過用戶的瀏覽器在訪問的時候返回給服務器</w:t>
+        <w:t>這個值是通過用戶的瀏覽器在訪問時</w:t>
+      </w:r>
+      <w:r>
+        <w:rPr>
+          <w:rFonts w:ascii="Verdana" w:eastAsiaTheme="majorEastAsia" w:hAnsi="Verdana" w:cs="新細明體"/>
+          <w:color w:val="0000CC"/>
+          <w:kern w:val="0"/>
+          <w:sz w:val="20"/>
+          <w:szCs w:val="20"/>
+          <w:shd w:val="pct15" w:color="auto" w:fill="FFFFFF"/>
+        </w:rPr>
+        <w:t>返回給服務器</w:t>
       </w:r>
       <w:r>
         <w:rPr>
@@ -4134,7 +4173,25 @@
           <w:sz w:val="20"/>
           <w:szCs w:val="20"/>
         </w:rPr>
-        <w:t>請求都獨立於先前請求。就是說每一個</w:t>
+        <w:t>請求都獨立於先前請求。</w:t>
+      </w:r>
+      <w:r>
+        <w:rPr>
+          <w:rFonts w:ascii="Verdana" w:eastAsiaTheme="majorEastAsia" w:hAnsi="Verdana" w:cs="新細明體"/>
+          <w:kern w:val="0"/>
+          <w:sz w:val="20"/>
+          <w:szCs w:val="20"/>
+        </w:rPr>
+        <w:t>每</w:t>
+      </w:r>
+      <w:r>
+        <w:rPr>
+          <w:rFonts w:ascii="Verdana" w:eastAsiaTheme="majorEastAsia" w:hAnsi="Verdana" w:cs="新細明體"/>
+          <w:kern w:val="0"/>
+          <w:sz w:val="20"/>
+          <w:szCs w:val="20"/>
+        </w:rPr>
+        <w:t>個</w:t>
       </w:r>
       <w:r>
         <w:rPr>

--- a/Work/Ruckus/HTTP session.docx
+++ b/Work/Ruckus/HTTP session.docx
@@ -1415,6 +1415,7 @@
         </w:rPr>
         <w:t>用</w:t>
       </w:r>
+      <w:proofErr w:type="spellStart"/>
       <w:r>
         <w:rPr>
           <w:rFonts w:ascii="Verdana" w:eastAsiaTheme="majorEastAsia" w:hAnsi="Verdana" w:cs="新細明體"/>
@@ -1424,6 +1425,7 @@
         </w:rPr>
         <w:t>jsessionid</w:t>
       </w:r>
+      <w:proofErr w:type="spellEnd"/>
       <w:r>
         <w:rPr>
           <w:rFonts w:ascii="Verdana" w:eastAsiaTheme="majorEastAsia" w:hAnsi="Verdana" w:cs="新細明體"/>
@@ -2059,7 +2061,31 @@
           <w:szCs w:val="20"/>
           <w:shd w:val="pct15" w:color="auto" w:fill="FFFFFF"/>
         </w:rPr>
-        <w:t>Cookie: jsessionid=1001</w:t>
+        <w:t xml:space="preserve">Cookie: </w:t>
+      </w:r>
+      <w:proofErr w:type="spellStart"/>
+      <w:r>
+        <w:rPr>
+          <w:rFonts w:ascii="Verdana" w:eastAsiaTheme="majorEastAsia" w:hAnsi="Verdana" w:cs="新細明體"/>
+          <w:color w:val="0000CC"/>
+          <w:kern w:val="0"/>
+          <w:sz w:val="20"/>
+          <w:szCs w:val="20"/>
+          <w:shd w:val="pct15" w:color="auto" w:fill="FFFFFF"/>
+        </w:rPr>
+        <w:t>jsessionid</w:t>
+      </w:r>
+      <w:proofErr w:type="spellEnd"/>
+      <w:r>
+        <w:rPr>
+          <w:rFonts w:ascii="Verdana" w:eastAsiaTheme="majorEastAsia" w:hAnsi="Verdana" w:cs="新細明體"/>
+          <w:color w:val="0000CC"/>
+          <w:kern w:val="0"/>
+          <w:sz w:val="20"/>
+          <w:szCs w:val="20"/>
+          <w:shd w:val="pct15" w:color="auto" w:fill="FFFFFF"/>
+        </w:rPr>
+        <w:t>=1001</w:t>
       </w:r>
     </w:p>
     <w:p>
@@ -2400,14 +2426,25 @@
           <w:szCs w:val="20"/>
         </w:rPr>
       </w:pPr>
-      <w:r>
-        <w:rPr>
-          <w:rFonts w:ascii="Verdana" w:eastAsiaTheme="majorEastAsia" w:hAnsi="Verdana" w:cs="新細明體"/>
-          <w:kern w:val="0"/>
-          <w:sz w:val="20"/>
-          <w:szCs w:val="20"/>
-        </w:rPr>
-        <w:t>user=guest</w:t>
+      <w:proofErr w:type="gramStart"/>
+      <w:r>
+        <w:rPr>
+          <w:rFonts w:ascii="Verdana" w:eastAsiaTheme="majorEastAsia" w:hAnsi="Verdana" w:cs="新細明體"/>
+          <w:kern w:val="0"/>
+          <w:sz w:val="20"/>
+          <w:szCs w:val="20"/>
+        </w:rPr>
+        <w:t>user=</w:t>
+      </w:r>
+      <w:proofErr w:type="gramEnd"/>
+      <w:r>
+        <w:rPr>
+          <w:rFonts w:ascii="Verdana" w:eastAsiaTheme="majorEastAsia" w:hAnsi="Verdana" w:cs="新細明體"/>
+          <w:kern w:val="0"/>
+          <w:sz w:val="20"/>
+          <w:szCs w:val="20"/>
+        </w:rPr>
+        <w:t>guest</w:t>
       </w:r>
     </w:p>
     <w:p>
@@ -2420,14 +2457,25 @@
           <w:szCs w:val="20"/>
         </w:rPr>
       </w:pPr>
-      <w:r>
-        <w:rPr>
-          <w:rFonts w:ascii="Verdana" w:eastAsiaTheme="majorEastAsia" w:hAnsi="Verdana" w:cs="新細明體"/>
-          <w:kern w:val="0"/>
-          <w:sz w:val="20"/>
-          <w:szCs w:val="20"/>
-        </w:rPr>
-        <w:t>password=guest</w:t>
+      <w:proofErr w:type="gramStart"/>
+      <w:r>
+        <w:rPr>
+          <w:rFonts w:ascii="Verdana" w:eastAsiaTheme="majorEastAsia" w:hAnsi="Verdana" w:cs="新細明體"/>
+          <w:kern w:val="0"/>
+          <w:sz w:val="20"/>
+          <w:szCs w:val="20"/>
+        </w:rPr>
+        <w:t>password=</w:t>
+      </w:r>
+      <w:proofErr w:type="gramEnd"/>
+      <w:r>
+        <w:rPr>
+          <w:rFonts w:ascii="Verdana" w:eastAsiaTheme="majorEastAsia" w:hAnsi="Verdana" w:cs="新細明體"/>
+          <w:kern w:val="0"/>
+          <w:sz w:val="20"/>
+          <w:szCs w:val="20"/>
+        </w:rPr>
+        <w:t>guest</w:t>
       </w:r>
     </w:p>
     <w:p>
@@ -2440,14 +2488,36 @@
           <w:szCs w:val="20"/>
         </w:rPr>
       </w:pPr>
-      <w:r>
-        <w:rPr>
-          <w:rFonts w:ascii="Verdana" w:eastAsiaTheme="majorEastAsia" w:hAnsi="Verdana" w:cs="新細明體"/>
-          <w:kern w:val="0"/>
-          <w:sz w:val="20"/>
-          <w:szCs w:val="20"/>
-        </w:rPr>
-        <w:t>jsessionid=1001</w:t>
+      <w:proofErr w:type="spellStart"/>
+      <w:proofErr w:type="gramStart"/>
+      <w:r>
+        <w:rPr>
+          <w:rFonts w:ascii="Verdana" w:eastAsiaTheme="majorEastAsia" w:hAnsi="Verdana" w:cs="新細明體"/>
+          <w:kern w:val="0"/>
+          <w:sz w:val="20"/>
+          <w:szCs w:val="20"/>
+        </w:rPr>
+        <w:t>jsessionid</w:t>
+      </w:r>
+      <w:proofErr w:type="spellEnd"/>
+      <w:r>
+        <w:rPr>
+          <w:rFonts w:ascii="Verdana" w:eastAsiaTheme="majorEastAsia" w:hAnsi="Verdana" w:cs="新細明體"/>
+          <w:kern w:val="0"/>
+          <w:sz w:val="20"/>
+          <w:szCs w:val="20"/>
+        </w:rPr>
+        <w:t>=</w:t>
+      </w:r>
+      <w:proofErr w:type="gramEnd"/>
+      <w:r>
+        <w:rPr>
+          <w:rFonts w:ascii="Verdana" w:eastAsiaTheme="majorEastAsia" w:hAnsi="Verdana" w:cs="新細明體"/>
+          <w:kern w:val="0"/>
+          <w:sz w:val="20"/>
+          <w:szCs w:val="20"/>
+        </w:rPr>
+        <w:t>1001</w:t>
       </w:r>
     </w:p>
     <w:p>
@@ -3005,7 +3075,31 @@
           <w:szCs w:val="20"/>
           <w:shd w:val="pct15" w:color="auto" w:fill="FFFFFF"/>
         </w:rPr>
-        <w:t>“;jsessionid=XXX”</w:t>
+        <w:t>“;</w:t>
+      </w:r>
+      <w:proofErr w:type="spellStart"/>
+      <w:r>
+        <w:rPr>
+          <w:rFonts w:ascii="Verdana" w:eastAsiaTheme="majorEastAsia" w:hAnsi="Verdana" w:cs="新細明體"/>
+          <w:color w:val="0000CC"/>
+          <w:kern w:val="0"/>
+          <w:sz w:val="20"/>
+          <w:szCs w:val="20"/>
+          <w:shd w:val="pct15" w:color="auto" w:fill="FFFFFF"/>
+        </w:rPr>
+        <w:t>jsessionid</w:t>
+      </w:r>
+      <w:proofErr w:type="spellEnd"/>
+      <w:r>
+        <w:rPr>
+          <w:rFonts w:ascii="Verdana" w:eastAsiaTheme="majorEastAsia" w:hAnsi="Verdana" w:cs="新細明體"/>
+          <w:color w:val="0000CC"/>
+          <w:kern w:val="0"/>
+          <w:sz w:val="20"/>
+          <w:szCs w:val="20"/>
+          <w:shd w:val="pct15" w:color="auto" w:fill="FFFFFF"/>
+        </w:rPr>
+        <w:t>=XXX”</w:t>
       </w:r>
       <w:r>
         <w:rPr>
@@ -3034,6 +3128,7 @@
         </w:rPr>
         <w:t>。</w:t>
       </w:r>
+      <w:proofErr w:type="spellStart"/>
       <w:r>
         <w:rPr>
           <w:rFonts w:ascii="Verdana" w:eastAsiaTheme="majorEastAsia" w:hAnsi="Verdana" w:cs="新細明體"/>
@@ -3043,6 +3138,7 @@
         </w:rPr>
         <w:t>jsessionid</w:t>
       </w:r>
+      <w:proofErr w:type="spellEnd"/>
       <w:r>
         <w:rPr>
           <w:rFonts w:ascii="Verdana" w:eastAsiaTheme="majorEastAsia" w:hAnsi="Verdana" w:cs="新細明體"/>
@@ -3248,8 +3344,45 @@
           <w:szCs w:val="20"/>
           <w:shd w:val="pct15" w:color="auto" w:fill="FFFFFF"/>
         </w:rPr>
-        <w:t>“set-cookie: jsessionid=XXXX”header</w:t>
-      </w:r>
+        <w:t xml:space="preserve">“set-cookie: </w:t>
+      </w:r>
+      <w:proofErr w:type="spellStart"/>
+      <w:r>
+        <w:rPr>
+          <w:rFonts w:ascii="Verdana" w:eastAsiaTheme="majorEastAsia" w:hAnsi="Verdana" w:cs="新細明體"/>
+          <w:color w:val="0000CC"/>
+          <w:kern w:val="0"/>
+          <w:sz w:val="20"/>
+          <w:szCs w:val="20"/>
+          <w:shd w:val="pct15" w:color="auto" w:fill="FFFFFF"/>
+        </w:rPr>
+        <w:t>jsessionid</w:t>
+      </w:r>
+      <w:proofErr w:type="spellEnd"/>
+      <w:r>
+        <w:rPr>
+          <w:rFonts w:ascii="Verdana" w:eastAsiaTheme="majorEastAsia" w:hAnsi="Verdana" w:cs="新細明體"/>
+          <w:color w:val="0000CC"/>
+          <w:kern w:val="0"/>
+          <w:sz w:val="20"/>
+          <w:szCs w:val="20"/>
+          <w:shd w:val="pct15" w:color="auto" w:fill="FFFFFF"/>
+        </w:rPr>
+        <w:t>=</w:t>
+      </w:r>
+      <w:proofErr w:type="spellStart"/>
+      <w:r>
+        <w:rPr>
+          <w:rFonts w:ascii="Verdana" w:eastAsiaTheme="majorEastAsia" w:hAnsi="Verdana" w:cs="新細明體"/>
+          <w:color w:val="0000CC"/>
+          <w:kern w:val="0"/>
+          <w:sz w:val="20"/>
+          <w:szCs w:val="20"/>
+          <w:shd w:val="pct15" w:color="auto" w:fill="FFFFFF"/>
+        </w:rPr>
+        <w:t>XXXX”header</w:t>
+      </w:r>
+      <w:proofErr w:type="spellEnd"/>
       <w:r>
         <w:rPr>
           <w:rFonts w:ascii="Verdana" w:eastAsiaTheme="majorEastAsia" w:hAnsi="Verdana" w:cs="新細明體"/>
@@ -3261,6 +3394,7 @@
         </w:rPr>
         <w:t>屬性，把</w:t>
       </w:r>
+      <w:proofErr w:type="spellStart"/>
       <w:r>
         <w:rPr>
           <w:rFonts w:ascii="Verdana" w:eastAsiaTheme="majorEastAsia" w:hAnsi="Verdana" w:cs="新細明體"/>
@@ -3272,6 +3406,7 @@
         </w:rPr>
         <w:t>jsessionid</w:t>
       </w:r>
+      <w:proofErr w:type="spellEnd"/>
       <w:r>
         <w:rPr>
           <w:rFonts w:ascii="Verdana" w:eastAsiaTheme="majorEastAsia" w:hAnsi="Verdana" w:cs="新細明體"/>
@@ -3402,8 +3537,19 @@
           <w:sz w:val="20"/>
           <w:szCs w:val="20"/>
         </w:rPr>
-        <w:t>“Cookie”header</w:t>
-      </w:r>
+        <w:t>“</w:t>
+      </w:r>
+      <w:proofErr w:type="spellStart"/>
+      <w:r>
+        <w:rPr>
+          <w:rFonts w:ascii="Verdana" w:eastAsiaTheme="majorEastAsia" w:hAnsi="Verdana" w:cs="新細明體"/>
+          <w:kern w:val="0"/>
+          <w:sz w:val="20"/>
+          <w:szCs w:val="20"/>
+        </w:rPr>
+        <w:t>Cookie”header</w:t>
+      </w:r>
+      <w:proofErr w:type="spellEnd"/>
       <w:r>
         <w:rPr>
           <w:rFonts w:ascii="Verdana" w:eastAsiaTheme="majorEastAsia" w:hAnsi="Verdana" w:cs="新細明體"/>
@@ -3413,6 +3559,7 @@
         </w:rPr>
         <w:t>屬性裡面，這樣</w:t>
       </w:r>
+      <w:proofErr w:type="spellStart"/>
       <w:r>
         <w:rPr>
           <w:rFonts w:ascii="Verdana" w:eastAsiaTheme="majorEastAsia" w:hAnsi="Verdana" w:cs="新細明體"/>
@@ -3422,6 +3569,7 @@
         </w:rPr>
         <w:t>jsessionid</w:t>
       </w:r>
+      <w:proofErr w:type="spellEnd"/>
       <w:r>
         <w:rPr>
           <w:rFonts w:ascii="Verdana" w:eastAsiaTheme="majorEastAsia" w:hAnsi="Verdana" w:cs="新細明體"/>
@@ -3805,8 +3953,6 @@
         </w:rPr>
         <w:t>針對每一個用戶</w:t>
       </w:r>
-      <w:bookmarkStart w:id="0" w:name="_GoBack"/>
-      <w:bookmarkEnd w:id="0"/>
       <w:r>
         <w:rPr>
           <w:rFonts w:ascii="Verdana" w:eastAsiaTheme="majorEastAsia" w:hAnsi="Verdana" w:cs="新細明體"/>
@@ -3818,6 +3964,7 @@
         </w:rPr>
         <w:t>，變量的值保存在服務器上，用一個</w:t>
       </w:r>
+      <w:proofErr w:type="spellStart"/>
       <w:r>
         <w:rPr>
           <w:rFonts w:ascii="Verdana" w:eastAsiaTheme="majorEastAsia" w:hAnsi="Verdana" w:cs="新細明體"/>
@@ -3829,6 +3976,7 @@
         </w:rPr>
         <w:t>sessionID</w:t>
       </w:r>
+      <w:proofErr w:type="spellEnd"/>
       <w:r>
         <w:rPr>
           <w:rFonts w:ascii="Verdana" w:eastAsiaTheme="majorEastAsia" w:hAnsi="Verdana" w:cs="新細明體"/>
@@ -4482,7 +4630,18 @@
           <w:szCs w:val="20"/>
           <w:shd w:val="pct15" w:color="auto" w:fill="FFFFFF"/>
         </w:rPr>
-        <w:t>來保存信息。當程序需要為某個客戶端的請求創建一個</w:t>
+        <w:t>保存信息。當程序</w:t>
+      </w:r>
+      <w:r>
+        <w:rPr>
+          <w:rFonts w:ascii="Verdana" w:eastAsiaTheme="majorEastAsia" w:hAnsi="Verdana" w:cs="新細明體"/>
+          <w:color w:val="0000CC"/>
+          <w:kern w:val="0"/>
+          <w:sz w:val="20"/>
+          <w:szCs w:val="20"/>
+          <w:shd w:val="pct15" w:color="auto" w:fill="FFFFFF"/>
+        </w:rPr>
+        <w:t>為某個客戶端的請求創建一個</w:t>
       </w:r>
       <w:r>
         <w:rPr>
@@ -4504,7 +4663,18 @@
           <w:szCs w:val="20"/>
           <w:shd w:val="pct15" w:color="auto" w:fill="FFFFFF"/>
         </w:rPr>
-        <w:t>的時候，服務器首先檢查這個客戶端的請求裡是否已包含了一個</w:t>
+        <w:t>時</w:t>
+      </w:r>
+      <w:r>
+        <w:rPr>
+          <w:rFonts w:ascii="Verdana" w:eastAsiaTheme="majorEastAsia" w:hAnsi="Verdana" w:cs="新細明體"/>
+          <w:color w:val="0000CC"/>
+          <w:kern w:val="0"/>
+          <w:sz w:val="20"/>
+          <w:szCs w:val="20"/>
+          <w:shd w:val="pct15" w:color="auto" w:fill="FFFFFF"/>
+        </w:rPr>
+        <w:t>，服務器首先檢查客戶端的請求裡是否已包含了</w:t>
       </w:r>
       <w:r>
         <w:rPr>
@@ -4570,7 +4740,84 @@
           <w:szCs w:val="20"/>
           <w:shd w:val="pct15" w:color="auto" w:fill="FFFFFF"/>
         </w:rPr>
-        <w:t>，如果已包含一個</w:t>
+        <w:t>，如果已包含</w:t>
+      </w:r>
+      <w:r>
+        <w:rPr>
+          <w:rFonts w:ascii="Verdana" w:eastAsiaTheme="majorEastAsia" w:hAnsi="Verdana" w:cs="新細明體"/>
+          <w:color w:val="0000CC"/>
+          <w:kern w:val="0"/>
+          <w:sz w:val="20"/>
+          <w:szCs w:val="20"/>
+          <w:shd w:val="pct15" w:color="auto" w:fill="FFFFFF"/>
+        </w:rPr>
+        <w:t>，</w:t>
+      </w:r>
+      <w:r>
+        <w:rPr>
+          <w:rFonts w:ascii="Verdana" w:eastAsiaTheme="majorEastAsia" w:hAnsi="Verdana" w:cs="新細明體"/>
+          <w:color w:val="0000CC"/>
+          <w:kern w:val="0"/>
+          <w:sz w:val="20"/>
+          <w:szCs w:val="20"/>
+          <w:shd w:val="pct15" w:color="auto" w:fill="FFFFFF"/>
+        </w:rPr>
+        <w:t>則</w:t>
+      </w:r>
+      <w:r>
+        <w:rPr>
+          <w:rFonts w:ascii="Verdana" w:eastAsiaTheme="majorEastAsia" w:hAnsi="Verdana" w:cs="新細明體"/>
+          <w:color w:val="0000CC"/>
+          <w:kern w:val="0"/>
+          <w:sz w:val="20"/>
+          <w:szCs w:val="20"/>
+          <w:shd w:val="pct15" w:color="auto" w:fill="FFFFFF"/>
+        </w:rPr>
+        <w:t>此客戶</w:t>
+      </w:r>
+      <w:r>
+        <w:rPr>
+          <w:rFonts w:ascii="Verdana" w:eastAsiaTheme="majorEastAsia" w:hAnsi="Verdana" w:cs="新細明體"/>
+          <w:color w:val="0000CC"/>
+          <w:kern w:val="0"/>
+          <w:sz w:val="20"/>
+          <w:szCs w:val="20"/>
+          <w:shd w:val="pct15" w:color="auto" w:fill="FFFFFF"/>
+        </w:rPr>
+        <w:t>已經</w:t>
+      </w:r>
+      <w:r>
+        <w:rPr>
+          <w:rFonts w:ascii="Verdana" w:eastAsiaTheme="majorEastAsia" w:hAnsi="Verdana" w:cs="新細明體"/>
+          <w:color w:val="0000CC"/>
+          <w:kern w:val="0"/>
+          <w:sz w:val="20"/>
+          <w:szCs w:val="20"/>
+          <w:shd w:val="pct15" w:color="auto" w:fill="FFFFFF"/>
+        </w:rPr>
+        <w:t>端創建過</w:t>
+      </w:r>
+      <w:r>
+        <w:rPr>
+          <w:rFonts w:ascii="Verdana" w:eastAsiaTheme="majorEastAsia" w:hAnsi="Verdana" w:cs="新細明體"/>
+          <w:color w:val="0000CC"/>
+          <w:kern w:val="0"/>
+          <w:sz w:val="20"/>
+          <w:szCs w:val="20"/>
+          <w:shd w:val="pct15" w:color="auto" w:fill="FFFFFF"/>
+        </w:rPr>
+        <w:t>session</w:t>
+      </w:r>
+      <w:r>
+        <w:rPr>
+          <w:rFonts w:ascii="Verdana" w:eastAsiaTheme="majorEastAsia" w:hAnsi="Verdana" w:cs="新細明體"/>
+          <w:color w:val="0000CC"/>
+          <w:kern w:val="0"/>
+          <w:sz w:val="20"/>
+          <w:szCs w:val="20"/>
+          <w:shd w:val="pct15" w:color="auto" w:fill="FFFFFF"/>
+        </w:rPr>
+        <w:t>，服務器就按照</w:t>
       </w:r>
       <w:r>
         <w:rPr>
@@ -4592,51 +4839,7 @@
           <w:szCs w:val="20"/>
           <w:shd w:val="pct15" w:color="auto" w:fill="FFFFFF"/>
         </w:rPr>
-        <w:t>，</w:t>
-      </w:r>
-      <w:r>
-        <w:rPr>
-          <w:rFonts w:ascii="Verdana" w:eastAsiaTheme="majorEastAsia" w:hAnsi="Verdana" w:cs="新細明體"/>
-          <w:color w:val="0000CC"/>
-          <w:kern w:val="0"/>
-          <w:sz w:val="20"/>
-          <w:szCs w:val="20"/>
-          <w:shd w:val="pct15" w:color="auto" w:fill="FFFFFF"/>
-        </w:rPr>
-        <w:t>則</w:t>
-      </w:r>
-      <w:r>
-        <w:rPr>
-          <w:rFonts w:ascii="Verdana" w:eastAsiaTheme="majorEastAsia" w:hAnsi="Verdana" w:cs="新細明體"/>
-          <w:color w:val="0000CC"/>
-          <w:kern w:val="0"/>
-          <w:sz w:val="20"/>
-          <w:szCs w:val="20"/>
-          <w:shd w:val="pct15" w:color="auto" w:fill="FFFFFF"/>
-        </w:rPr>
-        <w:t>此客戶</w:t>
-      </w:r>
-      <w:r>
-        <w:rPr>
-          <w:rFonts w:ascii="Verdana" w:eastAsiaTheme="majorEastAsia" w:hAnsi="Verdana" w:cs="新細明體"/>
-          <w:color w:val="0000CC"/>
-          <w:kern w:val="0"/>
-          <w:sz w:val="20"/>
-          <w:szCs w:val="20"/>
-          <w:shd w:val="pct15" w:color="auto" w:fill="FFFFFF"/>
-        </w:rPr>
-        <w:t>已經</w:t>
-      </w:r>
-      <w:r>
-        <w:rPr>
-          <w:rFonts w:ascii="Verdana" w:eastAsiaTheme="majorEastAsia" w:hAnsi="Verdana" w:cs="新細明體"/>
-          <w:color w:val="0000CC"/>
-          <w:kern w:val="0"/>
-          <w:sz w:val="20"/>
-          <w:szCs w:val="20"/>
-          <w:shd w:val="pct15" w:color="auto" w:fill="FFFFFF"/>
-        </w:rPr>
-        <w:t>端創建過</w:t>
+        <w:t>把</w:t>
       </w:r>
       <w:r>
         <w:rPr>
@@ -4658,7 +4861,51 @@
           <w:szCs w:val="20"/>
           <w:shd w:val="pct15" w:color="auto" w:fill="FFFFFF"/>
         </w:rPr>
-        <w:t>，服務器就按照</w:t>
+        <w:t>檢索出來使用</w:t>
+      </w:r>
+      <w:r>
+        <w:rPr>
+          <w:rFonts w:ascii="Verdana" w:eastAsiaTheme="majorEastAsia" w:hAnsi="Verdana" w:cs="新細明體" w:hint="eastAsia"/>
+          <w:color w:val="0000CC"/>
+          <w:kern w:val="0"/>
+          <w:sz w:val="20"/>
+          <w:szCs w:val="20"/>
+          <w:shd w:val="pct15" w:color="auto" w:fill="FFFFFF"/>
+        </w:rPr>
+        <w:t>(</w:t>
+      </w:r>
+      <w:r>
+        <w:rPr>
+          <w:rFonts w:ascii="Verdana" w:eastAsiaTheme="majorEastAsia" w:hAnsi="Verdana" w:cs="新細明體"/>
+          <w:color w:val="0000CC"/>
+          <w:kern w:val="0"/>
+          <w:sz w:val="20"/>
+          <w:szCs w:val="20"/>
+          <w:shd w:val="pct15" w:color="auto" w:fill="FFFFFF"/>
+        </w:rPr>
+        <w:t>如果檢索不到，可能會新建一個</w:t>
+      </w:r>
+      <w:r>
+        <w:rPr>
+          <w:rFonts w:ascii="Verdana" w:eastAsiaTheme="majorEastAsia" w:hAnsi="Verdana" w:cs="新細明體" w:hint="eastAsia"/>
+          <w:color w:val="0000CC"/>
+          <w:kern w:val="0"/>
+          <w:sz w:val="20"/>
+          <w:szCs w:val="20"/>
+          <w:shd w:val="pct15" w:color="auto" w:fill="FFFFFF"/>
+        </w:rPr>
+        <w:t>)</w:t>
+      </w:r>
+      <w:r>
+        <w:rPr>
+          <w:rFonts w:ascii="Verdana" w:eastAsiaTheme="majorEastAsia" w:hAnsi="Verdana" w:cs="新細明體"/>
+          <w:color w:val="0000CC"/>
+          <w:kern w:val="0"/>
+          <w:sz w:val="20"/>
+          <w:szCs w:val="20"/>
+          <w:shd w:val="pct15" w:color="auto" w:fill="FFFFFF"/>
+        </w:rPr>
+        <w:t>，如果客戶端請求不包含</w:t>
       </w:r>
       <w:r>
         <w:rPr>
@@ -4680,7 +4927,18 @@
           <w:szCs w:val="20"/>
           <w:shd w:val="pct15" w:color="auto" w:fill="FFFFFF"/>
         </w:rPr>
-        <w:t>把這個</w:t>
+        <w:t>，則為</w:t>
+      </w:r>
+      <w:r>
+        <w:rPr>
+          <w:rFonts w:ascii="Verdana" w:eastAsiaTheme="majorEastAsia" w:hAnsi="Verdana" w:cs="新細明體"/>
+          <w:color w:val="0000CC"/>
+          <w:kern w:val="0"/>
+          <w:sz w:val="20"/>
+          <w:szCs w:val="20"/>
+          <w:shd w:val="pct15" w:color="auto" w:fill="FFFFFF"/>
+        </w:rPr>
+        <w:t>客戶端創建</w:t>
       </w:r>
       <w:r>
         <w:rPr>
@@ -4702,73 +4960,29 @@
           <w:szCs w:val="20"/>
           <w:shd w:val="pct15" w:color="auto" w:fill="FFFFFF"/>
         </w:rPr>
-        <w:t>檢索出來使用</w:t>
-      </w:r>
-      <w:r>
-        <w:rPr>
-          <w:rFonts w:ascii="Verdana" w:eastAsiaTheme="majorEastAsia" w:hAnsi="Verdana" w:cs="新細明體" w:hint="eastAsia"/>
-          <w:color w:val="0000CC"/>
-          <w:kern w:val="0"/>
-          <w:sz w:val="20"/>
-          <w:szCs w:val="20"/>
-          <w:shd w:val="pct15" w:color="auto" w:fill="FFFFFF"/>
-        </w:rPr>
-        <w:t>(</w:t>
-      </w:r>
-      <w:r>
-        <w:rPr>
-          <w:rFonts w:ascii="Verdana" w:eastAsiaTheme="majorEastAsia" w:hAnsi="Verdana" w:cs="新細明體"/>
-          <w:color w:val="0000CC"/>
-          <w:kern w:val="0"/>
-          <w:sz w:val="20"/>
-          <w:szCs w:val="20"/>
-          <w:shd w:val="pct15" w:color="auto" w:fill="FFFFFF"/>
-        </w:rPr>
-        <w:t>如果檢索不到，可能會新建一個</w:t>
-      </w:r>
-      <w:r>
-        <w:rPr>
-          <w:rFonts w:ascii="Verdana" w:eastAsiaTheme="majorEastAsia" w:hAnsi="Verdana" w:cs="新細明體" w:hint="eastAsia"/>
-          <w:color w:val="0000CC"/>
-          <w:kern w:val="0"/>
-          <w:sz w:val="20"/>
-          <w:szCs w:val="20"/>
-          <w:shd w:val="pct15" w:color="auto" w:fill="FFFFFF"/>
-        </w:rPr>
-        <w:t>)</w:t>
-      </w:r>
-      <w:r>
-        <w:rPr>
-          <w:rFonts w:ascii="Verdana" w:eastAsiaTheme="majorEastAsia" w:hAnsi="Verdana" w:cs="新細明體"/>
-          <w:color w:val="0000CC"/>
-          <w:kern w:val="0"/>
-          <w:sz w:val="20"/>
-          <w:szCs w:val="20"/>
-          <w:shd w:val="pct15" w:color="auto" w:fill="FFFFFF"/>
-        </w:rPr>
-        <w:t>，如果客戶端請求不包含</w:t>
-      </w:r>
-      <w:r>
-        <w:rPr>
-          <w:rFonts w:ascii="Verdana" w:eastAsiaTheme="majorEastAsia" w:hAnsi="Verdana" w:cs="新細明體"/>
-          <w:color w:val="0000CC"/>
-          <w:kern w:val="0"/>
-          <w:sz w:val="20"/>
-          <w:szCs w:val="20"/>
-          <w:shd w:val="pct15" w:color="auto" w:fill="FFFFFF"/>
-        </w:rPr>
-        <w:t>session id</w:t>
-      </w:r>
-      <w:r>
-        <w:rPr>
-          <w:rFonts w:ascii="Verdana" w:eastAsiaTheme="majorEastAsia" w:hAnsi="Verdana" w:cs="新細明體"/>
-          <w:color w:val="0000CC"/>
-          <w:kern w:val="0"/>
-          <w:sz w:val="20"/>
-          <w:szCs w:val="20"/>
-          <w:shd w:val="pct15" w:color="auto" w:fill="FFFFFF"/>
-        </w:rPr>
-        <w:t>，則為此客戶端創建一個</w:t>
+        <w:t>並</w:t>
+      </w:r>
+      <w:r>
+        <w:rPr>
+          <w:rFonts w:ascii="Verdana" w:eastAsiaTheme="majorEastAsia" w:hAnsi="Verdana" w:cs="新細明體"/>
+          <w:color w:val="0000CC"/>
+          <w:kern w:val="0"/>
+          <w:sz w:val="20"/>
+          <w:szCs w:val="20"/>
+          <w:shd w:val="pct15" w:color="auto" w:fill="FFFFFF"/>
+        </w:rPr>
+        <w:t>生成</w:t>
+      </w:r>
+      <w:r>
+        <w:rPr>
+          <w:rFonts w:ascii="Verdana" w:eastAsiaTheme="majorEastAsia" w:hAnsi="Verdana" w:cs="新細明體"/>
+          <w:color w:val="0000CC"/>
+          <w:kern w:val="0"/>
+          <w:sz w:val="20"/>
+          <w:szCs w:val="20"/>
+          <w:shd w:val="pct15" w:color="auto" w:fill="FFFFFF"/>
+        </w:rPr>
+        <w:t>與此</w:t>
       </w:r>
       <w:r>
         <w:rPr>
@@ -4790,39 +5004,6 @@
           <w:szCs w:val="20"/>
           <w:shd w:val="pct15" w:color="auto" w:fill="FFFFFF"/>
         </w:rPr>
-        <w:t>並</w:t>
-      </w:r>
-      <w:r>
-        <w:rPr>
-          <w:rFonts w:ascii="Verdana" w:eastAsiaTheme="majorEastAsia" w:hAnsi="Verdana" w:cs="新細明體"/>
-          <w:color w:val="0000CC"/>
-          <w:kern w:val="0"/>
-          <w:sz w:val="20"/>
-          <w:szCs w:val="20"/>
-          <w:shd w:val="pct15" w:color="auto" w:fill="FFFFFF"/>
-        </w:rPr>
-        <w:t>生成一個與此</w:t>
-      </w:r>
-      <w:r>
-        <w:rPr>
-          <w:rFonts w:ascii="Verdana" w:eastAsiaTheme="majorEastAsia" w:hAnsi="Verdana" w:cs="新細明體"/>
-          <w:color w:val="0000CC"/>
-          <w:kern w:val="0"/>
-          <w:sz w:val="20"/>
-          <w:szCs w:val="20"/>
-          <w:shd w:val="pct15" w:color="auto" w:fill="FFFFFF"/>
-        </w:rPr>
-        <w:t>session</w:t>
-      </w:r>
-      <w:r>
-        <w:rPr>
-          <w:rFonts w:ascii="Verdana" w:eastAsiaTheme="majorEastAsia" w:hAnsi="Verdana" w:cs="新細明體"/>
-          <w:color w:val="0000CC"/>
-          <w:kern w:val="0"/>
-          <w:sz w:val="20"/>
-          <w:szCs w:val="20"/>
-          <w:shd w:val="pct15" w:color="auto" w:fill="FFFFFF"/>
-        </w:rPr>
         <w:t>相關聯的</w:t>
       </w:r>
       <w:r>
@@ -4834,7 +5015,20 @@
           <w:szCs w:val="20"/>
           <w:shd w:val="pct15" w:color="auto" w:fill="FFFFFF"/>
         </w:rPr>
-        <w:t>session id</w:t>
+        <w:t xml:space="preserve">session </w:t>
+      </w:r>
+      <w:bookmarkStart w:id="0" w:name="_GoBack"/>
+      <w:bookmarkEnd w:id="0"/>
+      <w:r>
+        <w:rPr>
+          <w:rFonts w:ascii="Verdana" w:eastAsiaTheme="majorEastAsia" w:hAnsi="Verdana" w:cs="新細明體"/>
+          <w:color w:val="0000CC"/>
+          <w:kern w:val="0"/>
+          <w:sz w:val="20"/>
+          <w:szCs w:val="20"/>
+          <w:shd w:val="pct15" w:color="auto" w:fill="FFFFFF"/>
+        </w:rPr>
+        <w:t>id</w:t>
       </w:r>
       <w:r>
         <w:rPr>
@@ -5022,6 +5216,7 @@
         </w:rPr>
         <w:t>，而。比如</w:t>
       </w:r>
+      <w:proofErr w:type="spellStart"/>
       <w:r>
         <w:rPr>
           <w:rFonts w:ascii="Verdana" w:eastAsiaTheme="majorEastAsia" w:hAnsi="Verdana" w:cs="新細明體"/>
@@ -5031,6 +5226,7 @@
         </w:rPr>
         <w:t>weblogic</w:t>
       </w:r>
+      <w:proofErr w:type="spellEnd"/>
       <w:r>
         <w:rPr>
           <w:rFonts w:ascii="Verdana" w:eastAsiaTheme="majorEastAsia" w:hAnsi="Verdana" w:cs="新細明體"/>
@@ -5321,7 +5517,38 @@
           <w:sz w:val="20"/>
           <w:szCs w:val="20"/>
         </w:rPr>
-        <w:t xml:space="preserve">http://... ../xxx;jsessionid= ByOK3vjFD75aPnrF7C2HmdnV6QZcEbzWoWiBYEnLerjQ99zWpBng!-145788764 </w:t>
+        <w:t>http://... ../</w:t>
+      </w:r>
+      <w:proofErr w:type="spellStart"/>
+      <w:r>
+        <w:rPr>
+          <w:rFonts w:ascii="Verdana" w:eastAsiaTheme="majorEastAsia" w:hAnsi="Verdana" w:cs="新細明體"/>
+          <w:kern w:val="0"/>
+          <w:sz w:val="20"/>
+          <w:szCs w:val="20"/>
+        </w:rPr>
+        <w:t>xxx</w:t>
+      </w:r>
+      <w:proofErr w:type="gramStart"/>
+      <w:r>
+        <w:rPr>
+          <w:rFonts w:ascii="Verdana" w:eastAsiaTheme="majorEastAsia" w:hAnsi="Verdana" w:cs="新細明體"/>
+          <w:kern w:val="0"/>
+          <w:sz w:val="20"/>
+          <w:szCs w:val="20"/>
+        </w:rPr>
+        <w:t>;jsessionid</w:t>
+      </w:r>
+      <w:proofErr w:type="spellEnd"/>
+      <w:proofErr w:type="gramEnd"/>
+      <w:r>
+        <w:rPr>
+          <w:rFonts w:ascii="Verdana" w:eastAsiaTheme="majorEastAsia" w:hAnsi="Verdana" w:cs="新細明體"/>
+          <w:kern w:val="0"/>
+          <w:sz w:val="20"/>
+          <w:szCs w:val="20"/>
+        </w:rPr>
+        <w:t xml:space="preserve">= ByOK3vjFD75aPnrF7C2HmdnV6QZcEbzWoWiBYEnLerjQ99zWpBng!-145788764 </w:t>
       </w:r>
       <w:r>
         <w:rPr>
@@ -5822,6 +6049,7 @@
         </w:rPr>
         <w:t>被刪除，迫使服務器為</w:t>
       </w:r>
+      <w:proofErr w:type="spellStart"/>
       <w:r>
         <w:rPr>
           <w:rFonts w:ascii="Verdana" w:eastAsiaTheme="majorEastAsia" w:hAnsi="Verdana" w:cs="新細明體"/>
@@ -5833,6 +6061,7 @@
         </w:rPr>
         <w:t>seesion</w:t>
       </w:r>
+      <w:proofErr w:type="spellEnd"/>
       <w:r>
         <w:rPr>
           <w:rFonts w:ascii="Verdana" w:eastAsiaTheme="majorEastAsia" w:hAnsi="Verdana" w:cs="新細明體"/>
@@ -6053,7 +6282,47 @@
           <w:sz w:val="20"/>
           <w:szCs w:val="20"/>
         </w:rPr>
-        <w:t xml:space="preserve">&lt; % cookie[]cookies = request.getCookies(); </w:t>
+        <w:t xml:space="preserve">&lt; % </w:t>
+      </w:r>
+      <w:proofErr w:type="gramStart"/>
+      <w:r>
+        <w:rPr>
+          <w:rFonts w:ascii="Verdana" w:eastAsiaTheme="majorEastAsia" w:hAnsi="Verdana" w:cs="新細明體"/>
+          <w:kern w:val="0"/>
+          <w:sz w:val="20"/>
+          <w:szCs w:val="20"/>
+        </w:rPr>
+        <w:t>cookie[</w:t>
+      </w:r>
+      <w:proofErr w:type="gramEnd"/>
+      <w:r>
+        <w:rPr>
+          <w:rFonts w:ascii="Verdana" w:eastAsiaTheme="majorEastAsia" w:hAnsi="Verdana" w:cs="新細明體"/>
+          <w:kern w:val="0"/>
+          <w:sz w:val="20"/>
+          <w:szCs w:val="20"/>
+        </w:rPr>
+        <w:t xml:space="preserve">]cookies = </w:t>
+      </w:r>
+      <w:proofErr w:type="spellStart"/>
+      <w:r>
+        <w:rPr>
+          <w:rFonts w:ascii="Verdana" w:eastAsiaTheme="majorEastAsia" w:hAnsi="Verdana" w:cs="新細明體"/>
+          <w:kern w:val="0"/>
+          <w:sz w:val="20"/>
+          <w:szCs w:val="20"/>
+        </w:rPr>
+        <w:t>request.getCookies</w:t>
+      </w:r>
+      <w:proofErr w:type="spellEnd"/>
+      <w:r>
+        <w:rPr>
+          <w:rFonts w:ascii="Verdana" w:eastAsiaTheme="majorEastAsia" w:hAnsi="Verdana" w:cs="新細明體"/>
+          <w:kern w:val="0"/>
+          <w:sz w:val="20"/>
+          <w:szCs w:val="20"/>
+        </w:rPr>
+        <w:t xml:space="preserve">(); </w:t>
       </w:r>
     </w:p>
     <w:p>
@@ -6075,7 +6344,51 @@
           <w:sz w:val="20"/>
           <w:szCs w:val="20"/>
         </w:rPr>
-        <w:t>if (cookies.lenght == 0 || cookies == null) doStuffForNewbie();</w:t>
+        <w:t>if (</w:t>
+      </w:r>
+      <w:proofErr w:type="spellStart"/>
+      <w:r>
+        <w:rPr>
+          <w:rFonts w:ascii="Verdana" w:eastAsiaTheme="majorEastAsia" w:hAnsi="Verdana" w:cs="新細明體"/>
+          <w:i/>
+          <w:kern w:val="0"/>
+          <w:sz w:val="20"/>
+          <w:szCs w:val="20"/>
+        </w:rPr>
+        <w:t>cookies.lenght</w:t>
+      </w:r>
+      <w:proofErr w:type="spellEnd"/>
+      <w:r>
+        <w:rPr>
+          <w:rFonts w:ascii="Verdana" w:eastAsiaTheme="majorEastAsia" w:hAnsi="Verdana" w:cs="新細明體"/>
+          <w:i/>
+          <w:kern w:val="0"/>
+          <w:sz w:val="20"/>
+          <w:szCs w:val="20"/>
+        </w:rPr>
+        <w:t xml:space="preserve"> == 0 || cookies == null) </w:t>
+      </w:r>
+      <w:proofErr w:type="spellStart"/>
+      <w:r>
+        <w:rPr>
+          <w:rFonts w:ascii="Verdana" w:eastAsiaTheme="majorEastAsia" w:hAnsi="Verdana" w:cs="新細明體"/>
+          <w:i/>
+          <w:kern w:val="0"/>
+          <w:sz w:val="20"/>
+          <w:szCs w:val="20"/>
+        </w:rPr>
+        <w:t>doStuffForNewbie</w:t>
+      </w:r>
+      <w:proofErr w:type="spellEnd"/>
+      <w:r>
+        <w:rPr>
+          <w:rFonts w:ascii="Verdana" w:eastAsiaTheme="majorEastAsia" w:hAnsi="Verdana" w:cs="新細明體"/>
+          <w:i/>
+          <w:kern w:val="0"/>
+          <w:sz w:val="20"/>
+          <w:szCs w:val="20"/>
+        </w:rPr>
+        <w:t>();</w:t>
       </w:r>
       <w:r>
         <w:rPr>
@@ -6117,8 +6430,29 @@
           <w:sz w:val="20"/>
           <w:szCs w:val="20"/>
         </w:rPr>
-        <w:lastRenderedPageBreak/>
-        <w:t>else doStuffForReturnVisitor(); //</w:t>
+        <w:t xml:space="preserve">else </w:t>
+      </w:r>
+      <w:proofErr w:type="spellStart"/>
+      <w:r>
+        <w:rPr>
+          <w:rFonts w:ascii="Verdana" w:eastAsiaTheme="majorEastAsia" w:hAnsi="Verdana" w:cs="新細明體"/>
+          <w:i/>
+          <w:kern w:val="0"/>
+          <w:sz w:val="20"/>
+          <w:szCs w:val="20"/>
+        </w:rPr>
+        <w:t>doStuffForReturnVisitor</w:t>
+      </w:r>
+      <w:proofErr w:type="spellEnd"/>
+      <w:r>
+        <w:rPr>
+          <w:rFonts w:ascii="Verdana" w:eastAsiaTheme="majorEastAsia" w:hAnsi="Verdana" w:cs="新細明體"/>
+          <w:i/>
+          <w:kern w:val="0"/>
+          <w:sz w:val="20"/>
+          <w:szCs w:val="20"/>
+        </w:rPr>
+        <w:t>(); //</w:t>
       </w:r>
       <w:r>
         <w:rPr>
@@ -6148,6 +6482,7 @@
           <w:sz w:val="20"/>
           <w:szCs w:val="20"/>
         </w:rPr>
+        <w:lastRenderedPageBreak/>
         <w:t>% &gt;</w:t>
       </w:r>
     </w:p>
@@ -6206,14 +6541,25 @@
         </w:rPr>
         <w:t>的代碼了，然而運行以上的代碼後，無論何時結果都是執行</w:t>
       </w:r>
-      <w:r>
-        <w:rPr>
-          <w:rFonts w:ascii="Verdana" w:eastAsiaTheme="majorEastAsia" w:hAnsi="Verdana" w:cs="新細明體"/>
-          <w:kern w:val="0"/>
-          <w:sz w:val="20"/>
-          <w:szCs w:val="20"/>
-        </w:rPr>
-        <w:t>doStuffForReturnVisitor()</w:t>
+      <w:proofErr w:type="spellStart"/>
+      <w:r>
+        <w:rPr>
+          <w:rFonts w:ascii="Verdana" w:eastAsiaTheme="majorEastAsia" w:hAnsi="Verdana" w:cs="新細明體"/>
+          <w:kern w:val="0"/>
+          <w:sz w:val="20"/>
+          <w:szCs w:val="20"/>
+        </w:rPr>
+        <w:t>doStuffForReturnVisitor</w:t>
+      </w:r>
+      <w:proofErr w:type="spellEnd"/>
+      <w:r>
+        <w:rPr>
+          <w:rFonts w:ascii="Verdana" w:eastAsiaTheme="majorEastAsia" w:hAnsi="Verdana" w:cs="新細明體"/>
+          <w:kern w:val="0"/>
+          <w:sz w:val="20"/>
+          <w:szCs w:val="20"/>
+        </w:rPr>
+        <w:t>()</w:t>
       </w:r>
       <w:r>
         <w:rPr>
@@ -6326,6 +6672,7 @@
           <w:szCs w:val="20"/>
         </w:rPr>
       </w:pPr>
+      <w:proofErr w:type="gramStart"/>
       <w:r>
         <w:rPr>
           <w:rFonts w:ascii="Verdana" w:eastAsiaTheme="majorEastAsia" w:hAnsi="Verdana" w:cs="新細明體"/>
@@ -6334,7 +6681,40 @@
           <w:sz w:val="20"/>
           <w:szCs w:val="20"/>
         </w:rPr>
-        <w:t xml:space="preserve">cookie[]cookies = request.getCookies(); </w:t>
+        <w:t>cookie[</w:t>
+      </w:r>
+      <w:proofErr w:type="gramEnd"/>
+      <w:r>
+        <w:rPr>
+          <w:rFonts w:ascii="Verdana" w:eastAsiaTheme="majorEastAsia" w:hAnsi="Verdana" w:cs="新細明體"/>
+          <w:i/>
+          <w:kern w:val="0"/>
+          <w:sz w:val="20"/>
+          <w:szCs w:val="20"/>
+        </w:rPr>
+        <w:t xml:space="preserve">]cookies = </w:t>
+      </w:r>
+      <w:proofErr w:type="spellStart"/>
+      <w:r>
+        <w:rPr>
+          <w:rFonts w:ascii="Verdana" w:eastAsiaTheme="majorEastAsia" w:hAnsi="Verdana" w:cs="新細明體"/>
+          <w:i/>
+          <w:kern w:val="0"/>
+          <w:sz w:val="20"/>
+          <w:szCs w:val="20"/>
+        </w:rPr>
+        <w:t>request.getCookies</w:t>
+      </w:r>
+      <w:proofErr w:type="spellEnd"/>
+      <w:r>
+        <w:rPr>
+          <w:rFonts w:ascii="Verdana" w:eastAsiaTheme="majorEastAsia" w:hAnsi="Verdana" w:cs="新細明體"/>
+          <w:i/>
+          <w:kern w:val="0"/>
+          <w:sz w:val="20"/>
+          <w:szCs w:val="20"/>
+        </w:rPr>
+        <w:t xml:space="preserve">(); </w:t>
       </w:r>
     </w:p>
     <w:p>
@@ -6348,6 +6728,7 @@
           <w:szCs w:val="20"/>
         </w:rPr>
       </w:pPr>
+      <w:proofErr w:type="gramStart"/>
       <w:r>
         <w:rPr>
           <w:rFonts w:ascii="Verdana" w:eastAsiaTheme="majorEastAsia" w:hAnsi="Verdana" w:cs="新細明體"/>
@@ -6356,7 +6737,62 @@
           <w:sz w:val="20"/>
           <w:szCs w:val="20"/>
         </w:rPr>
-        <w:t xml:space="preserve">if (cookies.lenght == 0 || cookies == null) out.println("Has not visited this website"); </w:t>
+        <w:t>if</w:t>
+      </w:r>
+      <w:proofErr w:type="gramEnd"/>
+      <w:r>
+        <w:rPr>
+          <w:rFonts w:ascii="Verdana" w:eastAsiaTheme="majorEastAsia" w:hAnsi="Verdana" w:cs="新細明體"/>
+          <w:i/>
+          <w:kern w:val="0"/>
+          <w:sz w:val="20"/>
+          <w:szCs w:val="20"/>
+        </w:rPr>
+        <w:t xml:space="preserve"> (</w:t>
+      </w:r>
+      <w:proofErr w:type="spellStart"/>
+      <w:r>
+        <w:rPr>
+          <w:rFonts w:ascii="Verdana" w:eastAsiaTheme="majorEastAsia" w:hAnsi="Verdana" w:cs="新細明體"/>
+          <w:i/>
+          <w:kern w:val="0"/>
+          <w:sz w:val="20"/>
+          <w:szCs w:val="20"/>
+        </w:rPr>
+        <w:t>cookies.lenght</w:t>
+      </w:r>
+      <w:proofErr w:type="spellEnd"/>
+      <w:r>
+        <w:rPr>
+          <w:rFonts w:ascii="Verdana" w:eastAsiaTheme="majorEastAsia" w:hAnsi="Verdana" w:cs="新細明體"/>
+          <w:i/>
+          <w:kern w:val="0"/>
+          <w:sz w:val="20"/>
+          <w:szCs w:val="20"/>
+        </w:rPr>
+        <w:t xml:space="preserve"> == 0 || cookies == null) </w:t>
+      </w:r>
+      <w:proofErr w:type="spellStart"/>
+      <w:r>
+        <w:rPr>
+          <w:rFonts w:ascii="Verdana" w:eastAsiaTheme="majorEastAsia" w:hAnsi="Verdana" w:cs="新細明體"/>
+          <w:i/>
+          <w:kern w:val="0"/>
+          <w:sz w:val="20"/>
+          <w:szCs w:val="20"/>
+        </w:rPr>
+        <w:t>out.println</w:t>
+      </w:r>
+      <w:proofErr w:type="spellEnd"/>
+      <w:r>
+        <w:rPr>
+          <w:rFonts w:ascii="Verdana" w:eastAsiaTheme="majorEastAsia" w:hAnsi="Verdana" w:cs="新細明體"/>
+          <w:i/>
+          <w:kern w:val="0"/>
+          <w:sz w:val="20"/>
+          <w:szCs w:val="20"/>
+        </w:rPr>
+        <w:t xml:space="preserve">("Has not visited this website"); </w:t>
       </w:r>
     </w:p>
     <w:p>
@@ -6370,6 +6806,7 @@
           <w:szCs w:val="20"/>
         </w:rPr>
       </w:pPr>
+      <w:proofErr w:type="gramStart"/>
       <w:r>
         <w:rPr>
           <w:rFonts w:ascii="Verdana" w:eastAsiaTheme="majorEastAsia" w:hAnsi="Verdana" w:cs="新細明體"/>
@@ -6378,7 +6815,18 @@
           <w:sz w:val="20"/>
           <w:szCs w:val="20"/>
         </w:rPr>
-        <w:t xml:space="preserve">else { </w:t>
+        <w:t>else</w:t>
+      </w:r>
+      <w:proofErr w:type="gramEnd"/>
+      <w:r>
+        <w:rPr>
+          <w:rFonts w:ascii="Verdana" w:eastAsiaTheme="majorEastAsia" w:hAnsi="Verdana" w:cs="新細明體"/>
+          <w:i/>
+          <w:kern w:val="0"/>
+          <w:sz w:val="20"/>
+          <w:szCs w:val="20"/>
+        </w:rPr>
+        <w:t xml:space="preserve"> { </w:t>
       </w:r>
     </w:p>
     <w:p>
@@ -6393,6 +6841,7 @@
           <w:szCs w:val="20"/>
         </w:rPr>
       </w:pPr>
+      <w:proofErr w:type="gramStart"/>
       <w:r>
         <w:rPr>
           <w:rFonts w:ascii="Verdana" w:eastAsiaTheme="majorEastAsia" w:hAnsi="Verdana" w:cs="新細明體"/>
@@ -6401,7 +6850,128 @@
           <w:sz w:val="20"/>
           <w:szCs w:val="20"/>
         </w:rPr>
-        <w:t xml:space="preserve">for (int i = 0; i &lt; cookie.length; i++) { </w:t>
+        <w:t>for</w:t>
+      </w:r>
+      <w:proofErr w:type="gramEnd"/>
+      <w:r>
+        <w:rPr>
+          <w:rFonts w:ascii="Verdana" w:eastAsiaTheme="majorEastAsia" w:hAnsi="Verdana" w:cs="新細明體"/>
+          <w:i/>
+          <w:kern w:val="0"/>
+          <w:sz w:val="20"/>
+          <w:szCs w:val="20"/>
+        </w:rPr>
+        <w:t xml:space="preserve"> (</w:t>
+      </w:r>
+      <w:proofErr w:type="spellStart"/>
+      <w:r>
+        <w:rPr>
+          <w:rFonts w:ascii="Verdana" w:eastAsiaTheme="majorEastAsia" w:hAnsi="Verdana" w:cs="新細明體"/>
+          <w:i/>
+          <w:kern w:val="0"/>
+          <w:sz w:val="20"/>
+          <w:szCs w:val="20"/>
+        </w:rPr>
+        <w:t>int</w:t>
+      </w:r>
+      <w:proofErr w:type="spellEnd"/>
+      <w:r>
+        <w:rPr>
+          <w:rFonts w:ascii="Verdana" w:eastAsiaTheme="majorEastAsia" w:hAnsi="Verdana" w:cs="新細明體"/>
+          <w:i/>
+          <w:kern w:val="0"/>
+          <w:sz w:val="20"/>
+          <w:szCs w:val="20"/>
+        </w:rPr>
+        <w:t xml:space="preserve"> </w:t>
+      </w:r>
+      <w:proofErr w:type="spellStart"/>
+      <w:r>
+        <w:rPr>
+          <w:rFonts w:ascii="Verdana" w:eastAsiaTheme="majorEastAsia" w:hAnsi="Verdana" w:cs="新細明體"/>
+          <w:i/>
+          <w:kern w:val="0"/>
+          <w:sz w:val="20"/>
+          <w:szCs w:val="20"/>
+        </w:rPr>
+        <w:t>i</w:t>
+      </w:r>
+      <w:proofErr w:type="spellEnd"/>
+      <w:r>
+        <w:rPr>
+          <w:rFonts w:ascii="Verdana" w:eastAsiaTheme="majorEastAsia" w:hAnsi="Verdana" w:cs="新細明體"/>
+          <w:i/>
+          <w:kern w:val="0"/>
+          <w:sz w:val="20"/>
+          <w:szCs w:val="20"/>
+        </w:rPr>
+        <w:t xml:space="preserve"> = 0; </w:t>
+      </w:r>
+      <w:proofErr w:type="spellStart"/>
+      <w:r>
+        <w:rPr>
+          <w:rFonts w:ascii="Verdana" w:eastAsiaTheme="majorEastAsia" w:hAnsi="Verdana" w:cs="新細明體"/>
+          <w:i/>
+          <w:kern w:val="0"/>
+          <w:sz w:val="20"/>
+          <w:szCs w:val="20"/>
+        </w:rPr>
+        <w:t>i</w:t>
+      </w:r>
+      <w:proofErr w:type="spellEnd"/>
+      <w:r>
+        <w:rPr>
+          <w:rFonts w:ascii="Verdana" w:eastAsiaTheme="majorEastAsia" w:hAnsi="Verdana" w:cs="新細明體"/>
+          <w:i/>
+          <w:kern w:val="0"/>
+          <w:sz w:val="20"/>
+          <w:szCs w:val="20"/>
+        </w:rPr>
+        <w:t xml:space="preserve"> &lt; </w:t>
+      </w:r>
+      <w:proofErr w:type="spellStart"/>
+      <w:r>
+        <w:rPr>
+          <w:rFonts w:ascii="Verdana" w:eastAsiaTheme="majorEastAsia" w:hAnsi="Verdana" w:cs="新細明體"/>
+          <w:i/>
+          <w:kern w:val="0"/>
+          <w:sz w:val="20"/>
+          <w:szCs w:val="20"/>
+        </w:rPr>
+        <w:t>cookie.length</w:t>
+      </w:r>
+      <w:proofErr w:type="spellEnd"/>
+      <w:r>
+        <w:rPr>
+          <w:rFonts w:ascii="Verdana" w:eastAsiaTheme="majorEastAsia" w:hAnsi="Verdana" w:cs="新細明體"/>
+          <w:i/>
+          <w:kern w:val="0"/>
+          <w:sz w:val="20"/>
+          <w:szCs w:val="20"/>
+        </w:rPr>
+        <w:t xml:space="preserve">; </w:t>
+      </w:r>
+      <w:proofErr w:type="spellStart"/>
+      <w:r>
+        <w:rPr>
+          <w:rFonts w:ascii="Verdana" w:eastAsiaTheme="majorEastAsia" w:hAnsi="Verdana" w:cs="新細明體"/>
+          <w:i/>
+          <w:kern w:val="0"/>
+          <w:sz w:val="20"/>
+          <w:szCs w:val="20"/>
+        </w:rPr>
+        <w:t>i</w:t>
+      </w:r>
+      <w:proofErr w:type="spellEnd"/>
+      <w:r>
+        <w:rPr>
+          <w:rFonts w:ascii="Verdana" w:eastAsiaTheme="majorEastAsia" w:hAnsi="Verdana" w:cs="新細明體"/>
+          <w:i/>
+          <w:kern w:val="0"/>
+          <w:sz w:val="20"/>
+          <w:szCs w:val="20"/>
+        </w:rPr>
+        <w:t xml:space="preserve">++) { </w:t>
       </w:r>
     </w:p>
     <w:p>
@@ -6416,6 +6986,8 @@
           <w:szCs w:val="20"/>
         </w:rPr>
       </w:pPr>
+      <w:proofErr w:type="spellStart"/>
+      <w:proofErr w:type="gramStart"/>
       <w:r>
         <w:rPr>
           <w:rFonts w:ascii="Verdana" w:eastAsiaTheme="majorEastAsia" w:hAnsi="Verdana" w:cs="新細明體"/>
@@ -6424,7 +6996,73 @@
           <w:sz w:val="20"/>
           <w:szCs w:val="20"/>
         </w:rPr>
-        <w:t xml:space="preserve">out.println("cookie name:" + cookies[i].getName() + "cookie value:" + </w:t>
+        <w:t>out.println</w:t>
+      </w:r>
+      <w:proofErr w:type="spellEnd"/>
+      <w:r>
+        <w:rPr>
+          <w:rFonts w:ascii="Verdana" w:eastAsiaTheme="majorEastAsia" w:hAnsi="Verdana" w:cs="新細明體"/>
+          <w:i/>
+          <w:kern w:val="0"/>
+          <w:sz w:val="20"/>
+          <w:szCs w:val="20"/>
+        </w:rPr>
+        <w:t>(</w:t>
+      </w:r>
+      <w:proofErr w:type="gramEnd"/>
+      <w:r>
+        <w:rPr>
+          <w:rFonts w:ascii="Verdana" w:eastAsiaTheme="majorEastAsia" w:hAnsi="Verdana" w:cs="新細明體"/>
+          <w:i/>
+          <w:kern w:val="0"/>
+          <w:sz w:val="20"/>
+          <w:szCs w:val="20"/>
+        </w:rPr>
+        <w:t>"cookie name:" + cookies[</w:t>
+      </w:r>
+      <w:proofErr w:type="spellStart"/>
+      <w:r>
+        <w:rPr>
+          <w:rFonts w:ascii="Verdana" w:eastAsiaTheme="majorEastAsia" w:hAnsi="Verdana" w:cs="新細明體"/>
+          <w:i/>
+          <w:kern w:val="0"/>
+          <w:sz w:val="20"/>
+          <w:szCs w:val="20"/>
+        </w:rPr>
+        <w:t>i</w:t>
+      </w:r>
+      <w:proofErr w:type="spellEnd"/>
+      <w:r>
+        <w:rPr>
+          <w:rFonts w:ascii="Verdana" w:eastAsiaTheme="majorEastAsia" w:hAnsi="Verdana" w:cs="新細明體"/>
+          <w:i/>
+          <w:kern w:val="0"/>
+          <w:sz w:val="20"/>
+          <w:szCs w:val="20"/>
+        </w:rPr>
+        <w:t>].</w:t>
+      </w:r>
+      <w:proofErr w:type="spellStart"/>
+      <w:r>
+        <w:rPr>
+          <w:rFonts w:ascii="Verdana" w:eastAsiaTheme="majorEastAsia" w:hAnsi="Verdana" w:cs="新細明體"/>
+          <w:i/>
+          <w:kern w:val="0"/>
+          <w:sz w:val="20"/>
+          <w:szCs w:val="20"/>
+        </w:rPr>
+        <w:t>getName</w:t>
+      </w:r>
+      <w:proofErr w:type="spellEnd"/>
+      <w:r>
+        <w:rPr>
+          <w:rFonts w:ascii="Verdana" w:eastAsiaTheme="majorEastAsia" w:hAnsi="Verdana" w:cs="新細明體"/>
+          <w:i/>
+          <w:kern w:val="0"/>
+          <w:sz w:val="20"/>
+          <w:szCs w:val="20"/>
+        </w:rPr>
+        <w:t xml:space="preserve">() + "cookie value:" + </w:t>
       </w:r>
     </w:p>
     <w:p>
@@ -6439,6 +7077,7 @@
           <w:szCs w:val="20"/>
         </w:rPr>
       </w:pPr>
+      <w:proofErr w:type="gramStart"/>
       <w:r>
         <w:rPr>
           <w:rFonts w:ascii="Verdana" w:eastAsiaTheme="majorEastAsia" w:hAnsi="Verdana" w:cs="新細明體"/>
@@ -6447,7 +7086,52 @@
           <w:sz w:val="20"/>
           <w:szCs w:val="20"/>
         </w:rPr>
-        <w:t xml:space="preserve">cookie[i].getValue( )); </w:t>
+        <w:t>cookie[</w:t>
+      </w:r>
+      <w:proofErr w:type="spellStart"/>
+      <w:proofErr w:type="gramEnd"/>
+      <w:r>
+        <w:rPr>
+          <w:rFonts w:ascii="Verdana" w:eastAsiaTheme="majorEastAsia" w:hAnsi="Verdana" w:cs="新細明體"/>
+          <w:i/>
+          <w:kern w:val="0"/>
+          <w:sz w:val="20"/>
+          <w:szCs w:val="20"/>
+        </w:rPr>
+        <w:t>i</w:t>
+      </w:r>
+      <w:proofErr w:type="spellEnd"/>
+      <w:r>
+        <w:rPr>
+          <w:rFonts w:ascii="Verdana" w:eastAsiaTheme="majorEastAsia" w:hAnsi="Verdana" w:cs="新細明體"/>
+          <w:i/>
+          <w:kern w:val="0"/>
+          <w:sz w:val="20"/>
+          <w:szCs w:val="20"/>
+        </w:rPr>
+        <w:t>].</w:t>
+      </w:r>
+      <w:proofErr w:type="spellStart"/>
+      <w:r>
+        <w:rPr>
+          <w:rFonts w:ascii="Verdana" w:eastAsiaTheme="majorEastAsia" w:hAnsi="Verdana" w:cs="新細明體"/>
+          <w:i/>
+          <w:kern w:val="0"/>
+          <w:sz w:val="20"/>
+          <w:szCs w:val="20"/>
+        </w:rPr>
+        <w:t>getValue</w:t>
+      </w:r>
+      <w:proofErr w:type="spellEnd"/>
+      <w:r>
+        <w:rPr>
+          <w:rFonts w:ascii="Verdana" w:eastAsiaTheme="majorEastAsia" w:hAnsi="Verdana" w:cs="新細明體"/>
+          <w:i/>
+          <w:kern w:val="0"/>
+          <w:sz w:val="20"/>
+          <w:szCs w:val="20"/>
+        </w:rPr>
+        <w:t xml:space="preserve">( )); </w:t>
       </w:r>
     </w:p>
     <w:p>
@@ -6541,7 +7225,27 @@
           <w:sz w:val="20"/>
           <w:szCs w:val="20"/>
         </w:rPr>
-        <w:t>cookie name:JSESSIONID cookie value:KWJHUG6JJM65HS2K6</w:t>
+        <w:t xml:space="preserve">cookie </w:t>
+      </w:r>
+      <w:proofErr w:type="spellStart"/>
+      <w:r>
+        <w:rPr>
+          <w:rFonts w:ascii="Verdana" w:eastAsiaTheme="majorEastAsia" w:hAnsi="Verdana" w:cs="新細明體"/>
+          <w:kern w:val="0"/>
+          <w:sz w:val="20"/>
+          <w:szCs w:val="20"/>
+        </w:rPr>
+        <w:t>name:JSESSIONID</w:t>
+      </w:r>
+      <w:proofErr w:type="spellEnd"/>
+      <w:r>
+        <w:rPr>
+          <w:rFonts w:ascii="Verdana" w:eastAsiaTheme="majorEastAsia" w:hAnsi="Verdana" w:cs="新細明體"/>
+          <w:kern w:val="0"/>
+          <w:sz w:val="20"/>
+          <w:szCs w:val="20"/>
+        </w:rPr>
+        <w:t xml:space="preserve"> cookie value:KWJHUG6JJM65HS2K6</w:t>
       </w:r>
       <w:r>
         <w:rPr>
@@ -6630,6 +7334,7 @@
         </w:rPr>
         <w:t>，它是針對每一個用戶的，變量的值保存在服務器端，通過</w:t>
       </w:r>
+      <w:proofErr w:type="spellStart"/>
       <w:r>
         <w:rPr>
           <w:rFonts w:ascii="Verdana" w:eastAsiaTheme="majorEastAsia" w:hAnsi="Verdana" w:cs="新細明體"/>
@@ -6641,6 +7346,7 @@
         </w:rPr>
         <w:t>SessionID</w:t>
       </w:r>
+      <w:proofErr w:type="spellEnd"/>
       <w:r>
         <w:rPr>
           <w:rFonts w:ascii="Verdana" w:eastAsiaTheme="majorEastAsia" w:hAnsi="Verdana" w:cs="新細明體"/>
@@ -7048,6 +7754,7 @@
         </w:rPr>
         <w:t>重寫的方式傳遞</w:t>
       </w:r>
+      <w:proofErr w:type="spellStart"/>
       <w:r>
         <w:rPr>
           <w:rFonts w:ascii="Verdana" w:eastAsiaTheme="majorEastAsia" w:hAnsi="Verdana" w:cs="新細明體"/>
@@ -7059,6 +7766,7 @@
         </w:rPr>
         <w:t>Sessionid</w:t>
       </w:r>
+      <w:proofErr w:type="spellEnd"/>
       <w:r>
         <w:rPr>
           <w:rFonts w:ascii="Verdana" w:eastAsiaTheme="majorEastAsia" w:hAnsi="Verdana" w:cs="新細明體"/>
@@ -7077,14 +7785,25 @@
         </w:rPr>
         <w:t>就可以在地址欄看到</w:t>
       </w:r>
-      <w:r>
-        <w:rPr>
-          <w:rFonts w:ascii="Verdana" w:eastAsiaTheme="majorEastAsia" w:hAnsi="Verdana" w:cs="新細明體"/>
-          <w:kern w:val="0"/>
-          <w:sz w:val="20"/>
-          <w:szCs w:val="20"/>
-        </w:rPr>
-        <w:t>sessionid=KWJHUG6JJM65HS2K6</w:t>
+      <w:proofErr w:type="spellStart"/>
+      <w:r>
+        <w:rPr>
+          <w:rFonts w:ascii="Verdana" w:eastAsiaTheme="majorEastAsia" w:hAnsi="Verdana" w:cs="新細明體"/>
+          <w:kern w:val="0"/>
+          <w:sz w:val="20"/>
+          <w:szCs w:val="20"/>
+        </w:rPr>
+        <w:t>sessionid</w:t>
+      </w:r>
+      <w:proofErr w:type="spellEnd"/>
+      <w:r>
+        <w:rPr>
+          <w:rFonts w:ascii="Verdana" w:eastAsiaTheme="majorEastAsia" w:hAnsi="Verdana" w:cs="新細明體"/>
+          <w:kern w:val="0"/>
+          <w:sz w:val="20"/>
+          <w:szCs w:val="20"/>
+        </w:rPr>
+        <w:t>=KWJHUG6JJM65HS2K6</w:t>
       </w:r>
       <w:r>
         <w:rPr>
@@ -7297,6 +8016,7 @@
         </w:rPr>
         <w:t>是不能跨窗口使用的，當你新開了一個瀏覽器窗口進入相同頁面時，系統會賦予你一個新的</w:t>
       </w:r>
+      <w:proofErr w:type="spellStart"/>
       <w:r>
         <w:rPr>
           <w:rFonts w:ascii="Verdana" w:eastAsiaTheme="majorEastAsia" w:hAnsi="Verdana" w:cs="新細明體"/>
@@ -7306,6 +8026,7 @@
         </w:rPr>
         <w:t>sessionid</w:t>
       </w:r>
+      <w:proofErr w:type="spellEnd"/>
       <w:r>
         <w:rPr>
           <w:rFonts w:ascii="Verdana" w:eastAsiaTheme="majorEastAsia" w:hAnsi="Verdana" w:cs="新細明體"/>
@@ -7315,6 +8036,7 @@
         </w:rPr>
         <w:t>，這樣我們信息共享的目的就達不到了，此時我們可以先把</w:t>
       </w:r>
+      <w:proofErr w:type="spellStart"/>
       <w:r>
         <w:rPr>
           <w:rFonts w:ascii="Verdana" w:eastAsiaTheme="majorEastAsia" w:hAnsi="Verdana" w:cs="新細明體"/>
@@ -7324,6 +8046,7 @@
         </w:rPr>
         <w:t>sessionid</w:t>
       </w:r>
+      <w:proofErr w:type="spellEnd"/>
       <w:r>
         <w:rPr>
           <w:rFonts w:ascii="Verdana" w:eastAsiaTheme="majorEastAsia" w:hAnsi="Verdana" w:cs="新細明體"/>
@@ -7351,6 +8074,7 @@
         </w:rPr>
         <w:t>中，然後在新窗口中讀出來，就可以得到上一個窗口</w:t>
       </w:r>
+      <w:proofErr w:type="spellStart"/>
       <w:r>
         <w:rPr>
           <w:rFonts w:ascii="Verdana" w:eastAsiaTheme="majorEastAsia" w:hAnsi="Verdana" w:cs="新細明體"/>
@@ -7360,6 +8084,7 @@
         </w:rPr>
         <w:t>SessionID</w:t>
       </w:r>
+      <w:proofErr w:type="spellEnd"/>
       <w:r>
         <w:rPr>
           <w:rFonts w:ascii="Verdana" w:eastAsiaTheme="majorEastAsia" w:hAnsi="Verdana" w:cs="新細明體"/>

--- a/Work/Ruckus/HTTP session.docx
+++ b/Work/Ruckus/HTTP session.docx
@@ -4586,7 +4586,139 @@
           <w:szCs w:val="20"/>
           <w:shd w:val="pct15" w:color="auto" w:fill="FFFFFF"/>
         </w:rPr>
-        <w:t>機制是一種服務器端的機制，服務器使用一種類似於散列表的結構</w:t>
+        <w:t>機制是</w:t>
+      </w:r>
+      <w:r>
+        <w:rPr>
+          <w:rFonts w:ascii="Verdana" w:eastAsiaTheme="majorEastAsia" w:hAnsi="Verdana" w:cs="新細明體"/>
+          <w:color w:val="0000CC"/>
+          <w:kern w:val="0"/>
+          <w:sz w:val="20"/>
+          <w:szCs w:val="20"/>
+          <w:shd w:val="pct15" w:color="auto" w:fill="FFFFFF"/>
+        </w:rPr>
+        <w:t>服務器端的機制，服務器使用</w:t>
+      </w:r>
+      <w:r>
+        <w:rPr>
+          <w:rFonts w:ascii="Verdana" w:eastAsiaTheme="majorEastAsia" w:hAnsi="Verdana" w:cs="新細明體"/>
+          <w:color w:val="0000CC"/>
+          <w:kern w:val="0"/>
+          <w:sz w:val="20"/>
+          <w:szCs w:val="20"/>
+          <w:shd w:val="pct15" w:color="auto" w:fill="FFFFFF"/>
+        </w:rPr>
+        <w:t>類似於散列表的結構</w:t>
+      </w:r>
+      <w:r>
+        <w:rPr>
+          <w:rFonts w:ascii="Verdana" w:eastAsiaTheme="majorEastAsia" w:hAnsi="Verdana" w:cs="新細明體"/>
+          <w:color w:val="0000CC"/>
+          <w:kern w:val="0"/>
+          <w:sz w:val="20"/>
+          <w:szCs w:val="20"/>
+          <w:shd w:val="pct15" w:color="auto" w:fill="FFFFFF"/>
+        </w:rPr>
+        <w:t>保存信息。當程序</w:t>
+      </w:r>
+      <w:r>
+        <w:rPr>
+          <w:rFonts w:ascii="Verdana" w:eastAsiaTheme="majorEastAsia" w:hAnsi="Verdana" w:cs="新細明體"/>
+          <w:color w:val="0000CC"/>
+          <w:kern w:val="0"/>
+          <w:sz w:val="20"/>
+          <w:szCs w:val="20"/>
+          <w:shd w:val="pct15" w:color="auto" w:fill="FFFFFF"/>
+        </w:rPr>
+        <w:t>為某個客戶端的請求創建一個</w:t>
+      </w:r>
+      <w:r>
+        <w:rPr>
+          <w:rFonts w:ascii="Verdana" w:eastAsiaTheme="majorEastAsia" w:hAnsi="Verdana" w:cs="新細明體"/>
+          <w:color w:val="0000CC"/>
+          <w:kern w:val="0"/>
+          <w:sz w:val="20"/>
+          <w:szCs w:val="20"/>
+          <w:shd w:val="pct15" w:color="auto" w:fill="FFFFFF"/>
+        </w:rPr>
+        <w:t>session</w:t>
+      </w:r>
+      <w:r>
+        <w:rPr>
+          <w:rFonts w:ascii="Verdana" w:eastAsiaTheme="majorEastAsia" w:hAnsi="Verdana" w:cs="新細明體"/>
+          <w:color w:val="0000CC"/>
+          <w:kern w:val="0"/>
+          <w:sz w:val="20"/>
+          <w:szCs w:val="20"/>
+          <w:shd w:val="pct15" w:color="auto" w:fill="FFFFFF"/>
+        </w:rPr>
+        <w:t>時</w:t>
+      </w:r>
+      <w:r>
+        <w:rPr>
+          <w:rFonts w:ascii="Verdana" w:eastAsiaTheme="majorEastAsia" w:hAnsi="Verdana" w:cs="新細明體"/>
+          <w:color w:val="0000CC"/>
+          <w:kern w:val="0"/>
+          <w:sz w:val="20"/>
+          <w:szCs w:val="20"/>
+          <w:shd w:val="pct15" w:color="auto" w:fill="FFFFFF"/>
+        </w:rPr>
+        <w:t>，服務器</w:t>
+      </w:r>
+      <w:r>
+        <w:rPr>
+          <w:rFonts w:ascii="Verdana" w:eastAsiaTheme="majorEastAsia" w:hAnsi="Verdana" w:cs="新細明體"/>
+          <w:color w:val="0000CC"/>
+          <w:kern w:val="0"/>
+          <w:sz w:val="20"/>
+          <w:szCs w:val="20"/>
+          <w:shd w:val="pct15" w:color="auto" w:fill="FFFFFF"/>
+        </w:rPr>
+        <w:t>先檢查</w:t>
+      </w:r>
+      <w:r>
+        <w:rPr>
+          <w:rFonts w:ascii="Verdana" w:eastAsiaTheme="majorEastAsia" w:hAnsi="Verdana" w:cs="新細明體"/>
+          <w:color w:val="0000CC"/>
+          <w:kern w:val="0"/>
+          <w:sz w:val="20"/>
+          <w:szCs w:val="20"/>
+          <w:shd w:val="pct15" w:color="auto" w:fill="FFFFFF"/>
+        </w:rPr>
+        <w:t>客戶端的請求裡是否</w:t>
+      </w:r>
+      <w:r>
+        <w:rPr>
+          <w:rFonts w:ascii="Verdana" w:eastAsiaTheme="majorEastAsia" w:hAnsi="Verdana" w:cs="新細明體"/>
+          <w:color w:val="0000CC"/>
+          <w:kern w:val="0"/>
+          <w:sz w:val="20"/>
+          <w:szCs w:val="20"/>
+          <w:shd w:val="pct15" w:color="auto" w:fill="FFFFFF"/>
+        </w:rPr>
+        <w:t>包含了</w:t>
+      </w:r>
+      <w:r>
+        <w:rPr>
+          <w:rFonts w:ascii="Verdana" w:eastAsiaTheme="majorEastAsia" w:hAnsi="Verdana" w:cs="新細明體"/>
+          <w:color w:val="0000CC"/>
+          <w:kern w:val="0"/>
+          <w:sz w:val="20"/>
+          <w:szCs w:val="20"/>
+          <w:shd w:val="pct15" w:color="auto" w:fill="FFFFFF"/>
+        </w:rPr>
+        <w:t>session</w:t>
+      </w:r>
+      <w:r>
+        <w:rPr>
+          <w:rFonts w:ascii="Verdana" w:eastAsiaTheme="majorEastAsia" w:hAnsi="Verdana" w:cs="新細明體"/>
+          <w:color w:val="0000CC"/>
+          <w:kern w:val="0"/>
+          <w:sz w:val="20"/>
+          <w:szCs w:val="20"/>
+          <w:shd w:val="pct15" w:color="auto" w:fill="FFFFFF"/>
+        </w:rPr>
+        <w:t>標識</w:t>
       </w:r>
       <w:r>
         <w:rPr>
@@ -4608,7 +4740,7 @@
           <w:szCs w:val="20"/>
           <w:shd w:val="pct15" w:color="auto" w:fill="FFFFFF"/>
         </w:rPr>
-        <w:t>也可能就是使用散列表</w:t>
+        <w:t>session id</w:t>
       </w:r>
       <w:r>
         <w:rPr>
@@ -4630,18 +4762,51 @@
           <w:szCs w:val="20"/>
           <w:shd w:val="pct15" w:color="auto" w:fill="FFFFFF"/>
         </w:rPr>
-        <w:t>保存信息。當程序</w:t>
-      </w:r>
-      <w:r>
-        <w:rPr>
-          <w:rFonts w:ascii="Verdana" w:eastAsiaTheme="majorEastAsia" w:hAnsi="Verdana" w:cs="新細明體"/>
-          <w:color w:val="0000CC"/>
-          <w:kern w:val="0"/>
-          <w:sz w:val="20"/>
-          <w:szCs w:val="20"/>
-          <w:shd w:val="pct15" w:color="auto" w:fill="FFFFFF"/>
-        </w:rPr>
-        <w:t>為某個客戶端的請求創建一個</w:t>
+        <w:t>，如果已包含</w:t>
+      </w:r>
+      <w:r>
+        <w:rPr>
+          <w:rFonts w:ascii="Verdana" w:eastAsiaTheme="majorEastAsia" w:hAnsi="Verdana" w:cs="新細明體"/>
+          <w:color w:val="0000CC"/>
+          <w:kern w:val="0"/>
+          <w:sz w:val="20"/>
+          <w:szCs w:val="20"/>
+          <w:shd w:val="pct15" w:color="auto" w:fill="FFFFFF"/>
+        </w:rPr>
+        <w:t>，</w:t>
+      </w:r>
+      <w:r>
+        <w:rPr>
+          <w:rFonts w:ascii="Verdana" w:eastAsiaTheme="majorEastAsia" w:hAnsi="Verdana" w:cs="新細明體"/>
+          <w:color w:val="0000CC"/>
+          <w:kern w:val="0"/>
+          <w:sz w:val="20"/>
+          <w:szCs w:val="20"/>
+          <w:shd w:val="pct15" w:color="auto" w:fill="FFFFFF"/>
+        </w:rPr>
+        <w:t>則</w:t>
+      </w:r>
+      <w:r>
+        <w:rPr>
+          <w:rFonts w:ascii="Verdana" w:eastAsiaTheme="majorEastAsia" w:hAnsi="Verdana" w:cs="新細明體"/>
+          <w:color w:val="0000CC"/>
+          <w:kern w:val="0"/>
+          <w:sz w:val="20"/>
+          <w:szCs w:val="20"/>
+          <w:shd w:val="pct15" w:color="auto" w:fill="FFFFFF"/>
+        </w:rPr>
+        <w:t>此客戶</w:t>
+      </w:r>
+      <w:r>
+        <w:rPr>
+          <w:rFonts w:ascii="Verdana" w:eastAsiaTheme="majorEastAsia" w:hAnsi="Verdana" w:cs="新細明體"/>
+          <w:color w:val="0000CC"/>
+          <w:kern w:val="0"/>
+          <w:sz w:val="20"/>
+          <w:szCs w:val="20"/>
+          <w:shd w:val="pct15" w:color="auto" w:fill="FFFFFF"/>
+        </w:rPr>
+        <w:t>已端創建</w:t>
       </w:r>
       <w:r>
         <w:rPr>
@@ -4663,18 +4828,29 @@
           <w:szCs w:val="20"/>
           <w:shd w:val="pct15" w:color="auto" w:fill="FFFFFF"/>
         </w:rPr>
-        <w:t>時</w:t>
-      </w:r>
-      <w:r>
-        <w:rPr>
-          <w:rFonts w:ascii="Verdana" w:eastAsiaTheme="majorEastAsia" w:hAnsi="Verdana" w:cs="新細明體"/>
-          <w:color w:val="0000CC"/>
-          <w:kern w:val="0"/>
-          <w:sz w:val="20"/>
-          <w:szCs w:val="20"/>
-          <w:shd w:val="pct15" w:color="auto" w:fill="FFFFFF"/>
-        </w:rPr>
-        <w:t>，服務器首先檢查客戶端的請求裡是否已包含了</w:t>
+        <w:t>，服務器就按照</w:t>
+      </w:r>
+      <w:r>
+        <w:rPr>
+          <w:rFonts w:ascii="Verdana" w:eastAsiaTheme="majorEastAsia" w:hAnsi="Verdana" w:cs="新細明體"/>
+          <w:color w:val="0000CC"/>
+          <w:kern w:val="0"/>
+          <w:sz w:val="20"/>
+          <w:szCs w:val="20"/>
+          <w:shd w:val="pct15" w:color="auto" w:fill="FFFFFF"/>
+        </w:rPr>
+        <w:t>session id</w:t>
+      </w:r>
+      <w:r>
+        <w:rPr>
+          <w:rFonts w:ascii="Verdana" w:eastAsiaTheme="majorEastAsia" w:hAnsi="Verdana" w:cs="新細明體"/>
+          <w:color w:val="0000CC"/>
+          <w:kern w:val="0"/>
+          <w:sz w:val="20"/>
+          <w:szCs w:val="20"/>
+          <w:shd w:val="pct15" w:color="auto" w:fill="FFFFFF"/>
+        </w:rPr>
+        <w:t>把</w:t>
       </w:r>
       <w:r>
         <w:rPr>
@@ -4696,29 +4872,62 @@
           <w:szCs w:val="20"/>
           <w:shd w:val="pct15" w:color="auto" w:fill="FFFFFF"/>
         </w:rPr>
-        <w:t>標識</w:t>
-      </w:r>
-      <w:r>
-        <w:rPr>
-          <w:rFonts w:ascii="Verdana" w:eastAsiaTheme="majorEastAsia" w:hAnsi="Verdana" w:cs="新細明體"/>
-          <w:color w:val="0000CC"/>
-          <w:kern w:val="0"/>
-          <w:sz w:val="20"/>
-          <w:szCs w:val="20"/>
-          <w:shd w:val="pct15" w:color="auto" w:fill="FFFFFF"/>
-        </w:rPr>
-        <w:t>-</w:t>
-      </w:r>
-      <w:r>
-        <w:rPr>
-          <w:rFonts w:ascii="Verdana" w:eastAsiaTheme="majorEastAsia" w:hAnsi="Verdana" w:cs="新細明體"/>
-          <w:color w:val="0000CC"/>
-          <w:kern w:val="0"/>
-          <w:sz w:val="20"/>
-          <w:szCs w:val="20"/>
-          <w:shd w:val="pct15" w:color="auto" w:fill="FFFFFF"/>
-        </w:rPr>
-        <w:t>稱為</w:t>
+        <w:t>檢索出來使用</w:t>
+      </w:r>
+      <w:r>
+        <w:rPr>
+          <w:rFonts w:ascii="Verdana" w:eastAsiaTheme="majorEastAsia" w:hAnsi="Verdana" w:cs="新細明體" w:hint="eastAsia"/>
+          <w:color w:val="0000CC"/>
+          <w:kern w:val="0"/>
+          <w:sz w:val="20"/>
+          <w:szCs w:val="20"/>
+          <w:shd w:val="pct15" w:color="auto" w:fill="FFFFFF"/>
+        </w:rPr>
+        <w:t>(</w:t>
+      </w:r>
+      <w:r>
+        <w:rPr>
+          <w:rFonts w:ascii="Verdana" w:eastAsiaTheme="majorEastAsia" w:hAnsi="Verdana" w:cs="新細明體"/>
+          <w:color w:val="0000CC"/>
+          <w:kern w:val="0"/>
+          <w:sz w:val="20"/>
+          <w:szCs w:val="20"/>
+          <w:shd w:val="pct15" w:color="auto" w:fill="FFFFFF"/>
+        </w:rPr>
+        <w:t>如</w:t>
+      </w:r>
+      <w:r>
+        <w:rPr>
+          <w:rFonts w:ascii="Verdana" w:eastAsiaTheme="majorEastAsia" w:hAnsi="Verdana" w:cs="新細明體"/>
+          <w:color w:val="0000CC"/>
+          <w:kern w:val="0"/>
+          <w:sz w:val="20"/>
+          <w:szCs w:val="20"/>
+          <w:shd w:val="pct15" w:color="auto" w:fill="FFFFFF"/>
+        </w:rPr>
+        <w:t>檢索不到，可能會新建一個</w:t>
+      </w:r>
+      <w:r>
+        <w:rPr>
+          <w:rFonts w:ascii="Verdana" w:eastAsiaTheme="majorEastAsia" w:hAnsi="Verdana" w:cs="新細明體" w:hint="eastAsia"/>
+          <w:color w:val="0000CC"/>
+          <w:kern w:val="0"/>
+          <w:sz w:val="20"/>
+          <w:szCs w:val="20"/>
+          <w:shd w:val="pct15" w:color="auto" w:fill="FFFFFF"/>
+        </w:rPr>
+        <w:t>)</w:t>
+      </w:r>
+      <w:r>
+        <w:rPr>
+          <w:rFonts w:ascii="Verdana" w:eastAsiaTheme="majorEastAsia" w:hAnsi="Verdana" w:cs="新細明體"/>
+          <w:color w:val="0000CC"/>
+          <w:kern w:val="0"/>
+          <w:sz w:val="20"/>
+          <w:szCs w:val="20"/>
+          <w:shd w:val="pct15" w:color="auto" w:fill="FFFFFF"/>
+        </w:rPr>
+        <w:t>，如果客戶端請求不包含</w:t>
       </w:r>
       <w:r>
         <w:rPr>
@@ -4740,7 +4949,95 @@
           <w:szCs w:val="20"/>
           <w:shd w:val="pct15" w:color="auto" w:fill="FFFFFF"/>
         </w:rPr>
-        <w:t>，如果已包含</w:t>
+        <w:t>，則為</w:t>
+      </w:r>
+      <w:r>
+        <w:rPr>
+          <w:rFonts w:ascii="Verdana" w:eastAsiaTheme="majorEastAsia" w:hAnsi="Verdana" w:cs="新細明體"/>
+          <w:color w:val="0000CC"/>
+          <w:kern w:val="0"/>
+          <w:sz w:val="20"/>
+          <w:szCs w:val="20"/>
+          <w:shd w:val="pct15" w:color="auto" w:fill="FFFFFF"/>
+        </w:rPr>
+        <w:t>客戶端創建</w:t>
+      </w:r>
+      <w:r>
+        <w:rPr>
+          <w:rFonts w:ascii="Verdana" w:eastAsiaTheme="majorEastAsia" w:hAnsi="Verdana" w:cs="新細明體"/>
+          <w:color w:val="0000CC"/>
+          <w:kern w:val="0"/>
+          <w:sz w:val="20"/>
+          <w:szCs w:val="20"/>
+          <w:shd w:val="pct15" w:color="auto" w:fill="FFFFFF"/>
+        </w:rPr>
+        <w:t>session</w:t>
+      </w:r>
+      <w:r>
+        <w:rPr>
+          <w:rFonts w:ascii="Verdana" w:eastAsiaTheme="majorEastAsia" w:hAnsi="Verdana" w:cs="新細明體"/>
+          <w:color w:val="0000CC"/>
+          <w:kern w:val="0"/>
+          <w:sz w:val="20"/>
+          <w:szCs w:val="20"/>
+          <w:shd w:val="pct15" w:color="auto" w:fill="FFFFFF"/>
+        </w:rPr>
+        <w:t>並</w:t>
+      </w:r>
+      <w:r>
+        <w:rPr>
+          <w:rFonts w:ascii="Verdana" w:eastAsiaTheme="majorEastAsia" w:hAnsi="Verdana" w:cs="新細明體"/>
+          <w:color w:val="0000CC"/>
+          <w:kern w:val="0"/>
+          <w:sz w:val="20"/>
+          <w:szCs w:val="20"/>
+          <w:shd w:val="pct15" w:color="auto" w:fill="FFFFFF"/>
+        </w:rPr>
+        <w:t>生成</w:t>
+      </w:r>
+      <w:r>
+        <w:rPr>
+          <w:rFonts w:ascii="Verdana" w:eastAsiaTheme="majorEastAsia" w:hAnsi="Verdana" w:cs="新細明體"/>
+          <w:color w:val="0000CC"/>
+          <w:kern w:val="0"/>
+          <w:sz w:val="20"/>
+          <w:szCs w:val="20"/>
+          <w:shd w:val="pct15" w:color="auto" w:fill="FFFFFF"/>
+        </w:rPr>
+        <w:t>與此</w:t>
+      </w:r>
+      <w:r>
+        <w:rPr>
+          <w:rFonts w:ascii="Verdana" w:eastAsiaTheme="majorEastAsia" w:hAnsi="Verdana" w:cs="新細明體"/>
+          <w:color w:val="0000CC"/>
+          <w:kern w:val="0"/>
+          <w:sz w:val="20"/>
+          <w:szCs w:val="20"/>
+          <w:shd w:val="pct15" w:color="auto" w:fill="FFFFFF"/>
+        </w:rPr>
+        <w:t>session</w:t>
+      </w:r>
+      <w:r>
+        <w:rPr>
+          <w:rFonts w:ascii="Verdana" w:eastAsiaTheme="majorEastAsia" w:hAnsi="Verdana" w:cs="新細明體"/>
+          <w:color w:val="0000CC"/>
+          <w:kern w:val="0"/>
+          <w:sz w:val="20"/>
+          <w:szCs w:val="20"/>
+          <w:shd w:val="pct15" w:color="auto" w:fill="FFFFFF"/>
+        </w:rPr>
+        <w:t>相關聯的</w:t>
+      </w:r>
+      <w:r>
+        <w:rPr>
+          <w:rFonts w:ascii="Verdana" w:eastAsiaTheme="majorEastAsia" w:hAnsi="Verdana" w:cs="新細明體"/>
+          <w:color w:val="0000CC"/>
+          <w:kern w:val="0"/>
+          <w:sz w:val="20"/>
+          <w:szCs w:val="20"/>
+          <w:shd w:val="pct15" w:color="auto" w:fill="FFFFFF"/>
+        </w:rPr>
+        <w:t>session id</w:t>
       </w:r>
       <w:r>
         <w:rPr>
@@ -4762,72 +5059,6 @@
           <w:szCs w:val="20"/>
           <w:shd w:val="pct15" w:color="auto" w:fill="FFFFFF"/>
         </w:rPr>
-        <w:t>則</w:t>
-      </w:r>
-      <w:r>
-        <w:rPr>
-          <w:rFonts w:ascii="Verdana" w:eastAsiaTheme="majorEastAsia" w:hAnsi="Verdana" w:cs="新細明體"/>
-          <w:color w:val="0000CC"/>
-          <w:kern w:val="0"/>
-          <w:sz w:val="20"/>
-          <w:szCs w:val="20"/>
-          <w:shd w:val="pct15" w:color="auto" w:fill="FFFFFF"/>
-        </w:rPr>
-        <w:t>此客戶</w:t>
-      </w:r>
-      <w:r>
-        <w:rPr>
-          <w:rFonts w:ascii="Verdana" w:eastAsiaTheme="majorEastAsia" w:hAnsi="Verdana" w:cs="新細明體"/>
-          <w:color w:val="0000CC"/>
-          <w:kern w:val="0"/>
-          <w:sz w:val="20"/>
-          <w:szCs w:val="20"/>
-          <w:shd w:val="pct15" w:color="auto" w:fill="FFFFFF"/>
-        </w:rPr>
-        <w:t>已經</w:t>
-      </w:r>
-      <w:r>
-        <w:rPr>
-          <w:rFonts w:ascii="Verdana" w:eastAsiaTheme="majorEastAsia" w:hAnsi="Verdana" w:cs="新細明體"/>
-          <w:color w:val="0000CC"/>
-          <w:kern w:val="0"/>
-          <w:sz w:val="20"/>
-          <w:szCs w:val="20"/>
-          <w:shd w:val="pct15" w:color="auto" w:fill="FFFFFF"/>
-        </w:rPr>
-        <w:t>端創建過</w:t>
-      </w:r>
-      <w:r>
-        <w:rPr>
-          <w:rFonts w:ascii="Verdana" w:eastAsiaTheme="majorEastAsia" w:hAnsi="Verdana" w:cs="新細明體"/>
-          <w:color w:val="0000CC"/>
-          <w:kern w:val="0"/>
-          <w:sz w:val="20"/>
-          <w:szCs w:val="20"/>
-          <w:shd w:val="pct15" w:color="auto" w:fill="FFFFFF"/>
-        </w:rPr>
-        <w:t>session</w:t>
-      </w:r>
-      <w:r>
-        <w:rPr>
-          <w:rFonts w:ascii="Verdana" w:eastAsiaTheme="majorEastAsia" w:hAnsi="Verdana" w:cs="新細明體"/>
-          <w:color w:val="0000CC"/>
-          <w:kern w:val="0"/>
-          <w:sz w:val="20"/>
-          <w:szCs w:val="20"/>
-          <w:shd w:val="pct15" w:color="auto" w:fill="FFFFFF"/>
-        </w:rPr>
-        <w:t>，服務器就按照</w:t>
-      </w:r>
-      <w:r>
-        <w:rPr>
-          <w:rFonts w:ascii="Verdana" w:eastAsiaTheme="majorEastAsia" w:hAnsi="Verdana" w:cs="新細明體"/>
-          <w:color w:val="0000CC"/>
-          <w:kern w:val="0"/>
-          <w:sz w:val="20"/>
-          <w:szCs w:val="20"/>
-          <w:shd w:val="pct15" w:color="auto" w:fill="FFFFFF"/>
-        </w:rPr>
         <w:t>session id</w:t>
       </w:r>
       <w:r>
@@ -4839,183 +5070,738 @@
           <w:szCs w:val="20"/>
           <w:shd w:val="pct15" w:color="auto" w:fill="FFFFFF"/>
         </w:rPr>
+        <w:t>的值</w:t>
+      </w:r>
+      <w:r>
+        <w:rPr>
+          <w:rFonts w:ascii="Verdana" w:eastAsiaTheme="majorEastAsia" w:hAnsi="Verdana" w:cs="新細明體"/>
+          <w:color w:val="0000CC"/>
+          <w:kern w:val="0"/>
+          <w:sz w:val="20"/>
+          <w:szCs w:val="20"/>
+          <w:shd w:val="pct15" w:color="auto" w:fill="FFFFFF"/>
+        </w:rPr>
+        <w:t>是一個不重複，又不易被找到規律</w:t>
+      </w:r>
+      <w:r>
+        <w:rPr>
+          <w:rFonts w:ascii="Verdana" w:eastAsiaTheme="majorEastAsia" w:hAnsi="Verdana" w:cs="新細明體"/>
+          <w:color w:val="0000CC"/>
+          <w:kern w:val="0"/>
+          <w:sz w:val="20"/>
+          <w:szCs w:val="20"/>
+          <w:shd w:val="pct15" w:color="auto" w:fill="FFFFFF"/>
+        </w:rPr>
+        <w:t>仿造的字符串，這個</w:t>
+      </w:r>
+      <w:r>
+        <w:rPr>
+          <w:rFonts w:ascii="Verdana" w:eastAsiaTheme="majorEastAsia" w:hAnsi="Verdana" w:cs="新細明體"/>
+          <w:color w:val="0000CC"/>
+          <w:kern w:val="0"/>
+          <w:sz w:val="20"/>
+          <w:szCs w:val="20"/>
+          <w:shd w:val="pct15" w:color="auto" w:fill="FFFFFF"/>
+        </w:rPr>
+        <w:t>session id</w:t>
+      </w:r>
+      <w:r>
+        <w:rPr>
+          <w:rFonts w:ascii="Verdana" w:eastAsiaTheme="majorEastAsia" w:hAnsi="Verdana" w:cs="新細明體"/>
+          <w:color w:val="0000CC"/>
+          <w:kern w:val="0"/>
+          <w:sz w:val="20"/>
+          <w:szCs w:val="20"/>
+          <w:shd w:val="pct15" w:color="auto" w:fill="FFFFFF"/>
+        </w:rPr>
+        <w:t>將被在本次響應中返回給客戶端保存</w:t>
+      </w:r>
+      <w:r>
+        <w:rPr>
+          <w:rFonts w:ascii="Verdana" w:eastAsiaTheme="majorEastAsia" w:hAnsi="Verdana" w:cs="新細明體"/>
+          <w:kern w:val="0"/>
+          <w:sz w:val="20"/>
+          <w:szCs w:val="20"/>
+        </w:rPr>
+        <w:t>。</w:t>
+      </w:r>
+      <w:r>
+        <w:rPr>
+          <w:rFonts w:ascii="Verdana" w:eastAsiaTheme="majorEastAsia" w:hAnsi="Verdana" w:cs="新細明體"/>
+          <w:color w:val="0000CC"/>
+          <w:kern w:val="0"/>
+          <w:sz w:val="20"/>
+          <w:szCs w:val="20"/>
+          <w:shd w:val="pct15" w:color="auto" w:fill="FFFFFF"/>
+        </w:rPr>
+        <w:t>保存</w:t>
+      </w:r>
+      <w:r>
+        <w:rPr>
+          <w:rFonts w:ascii="Verdana" w:eastAsiaTheme="majorEastAsia" w:hAnsi="Verdana" w:cs="新細明體"/>
+          <w:color w:val="0000CC"/>
+          <w:kern w:val="0"/>
+          <w:sz w:val="20"/>
+          <w:szCs w:val="20"/>
+          <w:shd w:val="pct15" w:color="auto" w:fill="FFFFFF"/>
+        </w:rPr>
+        <w:t>session id</w:t>
+      </w:r>
+      <w:r>
+        <w:rPr>
+          <w:rFonts w:ascii="Verdana" w:eastAsiaTheme="majorEastAsia" w:hAnsi="Verdana" w:cs="新細明體"/>
+          <w:color w:val="0000CC"/>
+          <w:kern w:val="0"/>
+          <w:sz w:val="20"/>
+          <w:szCs w:val="20"/>
+          <w:shd w:val="pct15" w:color="auto" w:fill="FFFFFF"/>
+        </w:rPr>
+        <w:t>的方式可</w:t>
+      </w:r>
+      <w:r>
+        <w:rPr>
+          <w:rFonts w:ascii="Verdana" w:eastAsiaTheme="majorEastAsia" w:hAnsi="Verdana" w:cs="新細明體"/>
+          <w:color w:val="0000CC"/>
+          <w:kern w:val="0"/>
+          <w:sz w:val="20"/>
+          <w:szCs w:val="20"/>
+          <w:shd w:val="pct15" w:color="auto" w:fill="FFFFFF"/>
+        </w:rPr>
+        <w:t>採用</w:t>
+      </w:r>
+      <w:r>
+        <w:rPr>
+          <w:rFonts w:ascii="Verdana" w:eastAsiaTheme="majorEastAsia" w:hAnsi="Verdana" w:cs="新細明體"/>
+          <w:color w:val="0000CC"/>
+          <w:kern w:val="0"/>
+          <w:sz w:val="20"/>
+          <w:szCs w:val="20"/>
+          <w:shd w:val="pct15" w:color="auto" w:fill="FFFFFF"/>
+        </w:rPr>
+        <w:t>cookie</w:t>
+      </w:r>
+      <w:r>
+        <w:rPr>
+          <w:rFonts w:ascii="Verdana" w:eastAsiaTheme="majorEastAsia" w:hAnsi="Verdana" w:cs="新細明體"/>
+          <w:color w:val="0000CC"/>
+          <w:kern w:val="0"/>
+          <w:sz w:val="20"/>
+          <w:szCs w:val="20"/>
+          <w:shd w:val="pct15" w:color="auto" w:fill="FFFFFF"/>
+        </w:rPr>
+        <w:t>，這樣在交互過程中瀏覽器可</w:t>
+      </w:r>
+      <w:r>
+        <w:rPr>
+          <w:rFonts w:ascii="Verdana" w:eastAsiaTheme="majorEastAsia" w:hAnsi="Verdana" w:cs="新細明體"/>
+          <w:color w:val="0000CC"/>
+          <w:kern w:val="0"/>
+          <w:sz w:val="20"/>
+          <w:szCs w:val="20"/>
+          <w:shd w:val="pct15" w:color="auto" w:fill="FFFFFF"/>
+        </w:rPr>
+        <w:t>自動的按照規則把這個標識發揮給服務器</w:t>
+      </w:r>
+      <w:r>
+        <w:rPr>
+          <w:rFonts w:ascii="Verdana" w:eastAsiaTheme="majorEastAsia" w:hAnsi="Verdana" w:cs="新細明體"/>
+          <w:kern w:val="0"/>
+          <w:sz w:val="20"/>
+          <w:szCs w:val="20"/>
+        </w:rPr>
+        <w:t>。一般</w:t>
+      </w:r>
+      <w:r>
+        <w:rPr>
+          <w:rFonts w:ascii="Verdana" w:eastAsiaTheme="majorEastAsia" w:hAnsi="Verdana" w:cs="新細明體"/>
+          <w:kern w:val="0"/>
+          <w:sz w:val="20"/>
+          <w:szCs w:val="20"/>
+        </w:rPr>
+        <w:t>cookie</w:t>
+      </w:r>
+      <w:r>
+        <w:rPr>
+          <w:rFonts w:ascii="Verdana" w:eastAsiaTheme="majorEastAsia" w:hAnsi="Verdana" w:cs="新細明體"/>
+          <w:kern w:val="0"/>
+          <w:sz w:val="20"/>
+          <w:szCs w:val="20"/>
+        </w:rPr>
+        <w:t>的名字都是類似於</w:t>
+      </w:r>
+      <w:r>
+        <w:rPr>
+          <w:rFonts w:ascii="Verdana" w:eastAsiaTheme="majorEastAsia" w:hAnsi="Verdana" w:cs="新細明體" w:hint="eastAsia"/>
+          <w:kern w:val="0"/>
+          <w:sz w:val="20"/>
+          <w:szCs w:val="20"/>
+        </w:rPr>
+        <w:t>J</w:t>
+      </w:r>
+      <w:r>
+        <w:rPr>
+          <w:rFonts w:ascii="Verdana" w:eastAsiaTheme="majorEastAsia" w:hAnsi="Verdana" w:cs="新細明體"/>
+          <w:kern w:val="0"/>
+          <w:sz w:val="20"/>
+          <w:szCs w:val="20"/>
+        </w:rPr>
+        <w:t>SE</w:t>
+      </w:r>
+      <w:r>
+        <w:rPr>
+          <w:rFonts w:ascii="Verdana" w:eastAsiaTheme="majorEastAsia" w:hAnsi="Verdana" w:cs="新細明體" w:hint="eastAsia"/>
+          <w:kern w:val="0"/>
+          <w:sz w:val="20"/>
+          <w:szCs w:val="20"/>
+        </w:rPr>
+        <w:t>S</w:t>
+      </w:r>
+      <w:r>
+        <w:rPr>
+          <w:rFonts w:ascii="Verdana" w:eastAsiaTheme="majorEastAsia" w:hAnsi="Verdana" w:cs="新細明體"/>
+          <w:kern w:val="0"/>
+          <w:sz w:val="20"/>
+          <w:szCs w:val="20"/>
+        </w:rPr>
+        <w:t>SIONI</w:t>
+      </w:r>
+      <w:r>
+        <w:rPr>
+          <w:rFonts w:ascii="Verdana" w:eastAsiaTheme="majorEastAsia" w:hAnsi="Verdana" w:cs="新細明體" w:hint="eastAsia"/>
+          <w:kern w:val="0"/>
+          <w:sz w:val="20"/>
+          <w:szCs w:val="20"/>
+        </w:rPr>
+        <w:t>D</w:t>
+      </w:r>
+      <w:r>
+        <w:rPr>
+          <w:rFonts w:ascii="Verdana" w:eastAsiaTheme="majorEastAsia" w:hAnsi="Verdana" w:cs="新細明體"/>
+          <w:kern w:val="0"/>
+          <w:sz w:val="20"/>
+          <w:szCs w:val="20"/>
+        </w:rPr>
+        <w:t>。</w:t>
+      </w:r>
+      <w:r>
+        <w:rPr>
+          <w:rFonts w:ascii="Verdana" w:eastAsiaTheme="majorEastAsia" w:hAnsi="Verdana" w:cs="新細明體"/>
+          <w:kern w:val="0"/>
+          <w:sz w:val="20"/>
+          <w:szCs w:val="20"/>
+        </w:rPr>
+        <w:t>如</w:t>
+      </w:r>
+      <w:proofErr w:type="spellStart"/>
+      <w:r>
+        <w:rPr>
+          <w:rFonts w:ascii="Verdana" w:eastAsiaTheme="majorEastAsia" w:hAnsi="Verdana" w:cs="新細明體"/>
+          <w:kern w:val="0"/>
+          <w:sz w:val="20"/>
+          <w:szCs w:val="20"/>
+        </w:rPr>
+        <w:t>weblogic</w:t>
+      </w:r>
+      <w:proofErr w:type="spellEnd"/>
+      <w:r>
+        <w:rPr>
+          <w:rFonts w:ascii="Verdana" w:eastAsiaTheme="majorEastAsia" w:hAnsi="Verdana" w:cs="新細明體"/>
+          <w:kern w:val="0"/>
+          <w:sz w:val="20"/>
+          <w:szCs w:val="20"/>
+        </w:rPr>
+        <w:t>對於</w:t>
+      </w:r>
+      <w:r>
+        <w:rPr>
+          <w:rFonts w:ascii="Verdana" w:eastAsiaTheme="majorEastAsia" w:hAnsi="Verdana" w:cs="新細明體"/>
+          <w:kern w:val="0"/>
+          <w:sz w:val="20"/>
+          <w:szCs w:val="20"/>
+        </w:rPr>
+        <w:t>web</w:t>
+      </w:r>
+      <w:r>
+        <w:rPr>
+          <w:rFonts w:ascii="Verdana" w:eastAsiaTheme="majorEastAsia" w:hAnsi="Verdana" w:cs="新細明體"/>
+          <w:kern w:val="0"/>
+          <w:sz w:val="20"/>
+          <w:szCs w:val="20"/>
+        </w:rPr>
+        <w:t>應用程序生成的</w:t>
+      </w:r>
+      <w:r>
+        <w:rPr>
+          <w:rFonts w:ascii="Verdana" w:eastAsiaTheme="majorEastAsia" w:hAnsi="Verdana" w:cs="新細明體"/>
+          <w:kern w:val="0"/>
+          <w:sz w:val="20"/>
+          <w:szCs w:val="20"/>
+        </w:rPr>
+        <w:t>cookie</w:t>
+      </w:r>
+      <w:r>
+        <w:rPr>
+          <w:rFonts w:ascii="Verdana" w:eastAsiaTheme="majorEastAsia" w:hAnsi="Verdana" w:cs="新細明體"/>
+          <w:kern w:val="0"/>
+          <w:sz w:val="20"/>
+          <w:szCs w:val="20"/>
+        </w:rPr>
+        <w:t>，</w:t>
+      </w:r>
+      <w:r>
+        <w:rPr>
+          <w:rFonts w:ascii="Verdana" w:eastAsiaTheme="majorEastAsia" w:hAnsi="Verdana" w:cs="新細明體"/>
+          <w:kern w:val="0"/>
+          <w:sz w:val="20"/>
+          <w:szCs w:val="20"/>
+        </w:rPr>
+        <w:t>JSESSIONID=</w:t>
+      </w:r>
+      <w:r>
+        <w:rPr>
+          <w:rFonts w:ascii="Verdana" w:eastAsiaTheme="majorEastAsia" w:hAnsi="Verdana" w:cs="新細明體"/>
+          <w:kern w:val="0"/>
+          <w:sz w:val="20"/>
+          <w:szCs w:val="20"/>
+        </w:rPr>
+        <w:t>ByOK3vjFD75aPnrF7C2HmdnV6QZcEbzWoWiBYEnLerjQ99zWpBng!-145788764</w:t>
+      </w:r>
+      <w:r>
+        <w:rPr>
+          <w:rFonts w:ascii="Verdana" w:eastAsiaTheme="majorEastAsia" w:hAnsi="Verdana" w:cs="新細明體"/>
+          <w:kern w:val="0"/>
+          <w:sz w:val="20"/>
+          <w:szCs w:val="20"/>
+        </w:rPr>
+        <w:t>。</w:t>
+      </w:r>
+      <w:r>
+        <w:rPr>
+          <w:rFonts w:ascii="Verdana" w:eastAsiaTheme="majorEastAsia" w:hAnsi="Verdana" w:cs="新細明體"/>
+          <w:color w:val="0000CC"/>
+          <w:kern w:val="0"/>
+          <w:sz w:val="20"/>
+          <w:szCs w:val="20"/>
+          <w:shd w:val="pct15" w:color="auto" w:fill="FFFFFF"/>
+        </w:rPr>
+        <w:t>由於</w:t>
+      </w:r>
+      <w:r>
+        <w:rPr>
+          <w:rFonts w:ascii="Verdana" w:eastAsiaTheme="majorEastAsia" w:hAnsi="Verdana" w:cs="新細明體"/>
+          <w:color w:val="0000CC"/>
+          <w:kern w:val="0"/>
+          <w:sz w:val="20"/>
+          <w:szCs w:val="20"/>
+          <w:shd w:val="pct15" w:color="auto" w:fill="FFFFFF"/>
+        </w:rPr>
+        <w:t>cookie</w:t>
+      </w:r>
+      <w:r>
+        <w:rPr>
+          <w:rFonts w:ascii="Verdana" w:eastAsiaTheme="majorEastAsia" w:hAnsi="Verdana" w:cs="新細明體"/>
+          <w:color w:val="0000CC"/>
+          <w:kern w:val="0"/>
+          <w:sz w:val="20"/>
+          <w:szCs w:val="20"/>
+          <w:shd w:val="pct15" w:color="auto" w:fill="FFFFFF"/>
+        </w:rPr>
+        <w:t>可被人為</w:t>
+      </w:r>
+      <w:r>
+        <w:rPr>
+          <w:rFonts w:ascii="Verdana" w:eastAsiaTheme="majorEastAsia" w:hAnsi="Verdana" w:cs="新細明體"/>
+          <w:color w:val="0000CC"/>
+          <w:kern w:val="0"/>
+          <w:sz w:val="20"/>
+          <w:szCs w:val="20"/>
+          <w:shd w:val="pct15" w:color="auto" w:fill="FFFFFF"/>
+        </w:rPr>
+        <w:t>禁止，</w:t>
+      </w:r>
+      <w:r>
+        <w:rPr>
+          <w:rFonts w:ascii="Verdana" w:eastAsiaTheme="majorEastAsia" w:hAnsi="Verdana" w:cs="新細明體" w:hint="eastAsia"/>
+          <w:color w:val="0000CC"/>
+          <w:kern w:val="0"/>
+          <w:sz w:val="20"/>
+          <w:szCs w:val="20"/>
+          <w:shd w:val="pct15" w:color="auto" w:fill="FFFFFF"/>
+        </w:rPr>
+        <w:t>要</w:t>
+      </w:r>
+      <w:r>
+        <w:rPr>
+          <w:rFonts w:ascii="Verdana" w:eastAsiaTheme="majorEastAsia" w:hAnsi="Verdana" w:cs="新細明體"/>
+          <w:color w:val="0000CC"/>
+          <w:kern w:val="0"/>
+          <w:sz w:val="20"/>
+          <w:szCs w:val="20"/>
+          <w:shd w:val="pct15" w:color="auto" w:fill="FFFFFF"/>
+        </w:rPr>
+        <w:t>有其他機制</w:t>
+      </w:r>
+      <w:r>
+        <w:rPr>
+          <w:rFonts w:ascii="Verdana" w:eastAsiaTheme="majorEastAsia" w:hAnsi="Verdana" w:cs="新細明體"/>
+          <w:color w:val="0000CC"/>
+          <w:kern w:val="0"/>
+          <w:sz w:val="20"/>
+          <w:szCs w:val="20"/>
+          <w:shd w:val="pct15" w:color="auto" w:fill="FFFFFF"/>
+        </w:rPr>
+        <w:t>在</w:t>
+      </w:r>
+      <w:r>
+        <w:rPr>
+          <w:rFonts w:ascii="Verdana" w:eastAsiaTheme="majorEastAsia" w:hAnsi="Verdana" w:cs="新細明體"/>
+          <w:color w:val="0000CC"/>
+          <w:kern w:val="0"/>
+          <w:sz w:val="20"/>
+          <w:szCs w:val="20"/>
+          <w:shd w:val="pct15" w:color="auto" w:fill="FFFFFF"/>
+        </w:rPr>
+        <w:t>cookie</w:t>
+      </w:r>
+      <w:r>
+        <w:rPr>
+          <w:rFonts w:ascii="Verdana" w:eastAsiaTheme="majorEastAsia" w:hAnsi="Verdana" w:cs="新細明體"/>
+          <w:color w:val="0000CC"/>
+          <w:kern w:val="0"/>
+          <w:sz w:val="20"/>
+          <w:szCs w:val="20"/>
+          <w:shd w:val="pct15" w:color="auto" w:fill="FFFFFF"/>
+        </w:rPr>
+        <w:t>被禁止時仍</w:t>
+      </w:r>
+      <w:r>
+        <w:rPr>
+          <w:rFonts w:ascii="Verdana" w:eastAsiaTheme="majorEastAsia" w:hAnsi="Verdana" w:cs="新細明體"/>
+          <w:color w:val="0000CC"/>
+          <w:kern w:val="0"/>
+          <w:sz w:val="20"/>
+          <w:szCs w:val="20"/>
+          <w:shd w:val="pct15" w:color="auto" w:fill="FFFFFF"/>
+        </w:rPr>
+        <w:t>能夠把</w:t>
+      </w:r>
+      <w:r>
+        <w:rPr>
+          <w:rFonts w:ascii="Verdana" w:eastAsiaTheme="majorEastAsia" w:hAnsi="Verdana" w:cs="新細明體"/>
+          <w:color w:val="0000CC"/>
+          <w:kern w:val="0"/>
+          <w:sz w:val="20"/>
+          <w:szCs w:val="20"/>
+          <w:shd w:val="pct15" w:color="auto" w:fill="FFFFFF"/>
+        </w:rPr>
+        <w:t>session id</w:t>
+      </w:r>
+      <w:r>
+        <w:rPr>
+          <w:rFonts w:ascii="Verdana" w:eastAsiaTheme="majorEastAsia" w:hAnsi="Verdana" w:cs="新細明體"/>
+          <w:color w:val="0000CC"/>
+          <w:kern w:val="0"/>
+          <w:sz w:val="20"/>
+          <w:szCs w:val="20"/>
+          <w:shd w:val="pct15" w:color="auto" w:fill="FFFFFF"/>
+        </w:rPr>
+        <w:t>傳遞回服務器。常被用的</w:t>
+      </w:r>
+      <w:r>
+        <w:rPr>
+          <w:rFonts w:ascii="Verdana" w:eastAsiaTheme="majorEastAsia" w:hAnsi="Verdana" w:cs="新細明體"/>
+          <w:color w:val="0000CC"/>
+          <w:kern w:val="0"/>
+          <w:sz w:val="20"/>
+          <w:szCs w:val="20"/>
+          <w:shd w:val="pct15" w:color="auto" w:fill="FFFFFF"/>
+        </w:rPr>
+        <w:t>技術叫做</w:t>
+      </w:r>
+      <w:r>
+        <w:rPr>
+          <w:rFonts w:ascii="Verdana" w:eastAsiaTheme="majorEastAsia" w:hAnsi="Verdana" w:cs="新細明體"/>
+          <w:color w:val="0000CC"/>
+          <w:kern w:val="0"/>
+          <w:sz w:val="20"/>
+          <w:szCs w:val="20"/>
+          <w:shd w:val="pct15" w:color="auto" w:fill="FFFFFF"/>
+        </w:rPr>
+        <w:t>URL</w:t>
+      </w:r>
+      <w:r>
+        <w:rPr>
+          <w:rFonts w:ascii="Verdana" w:eastAsiaTheme="majorEastAsia" w:hAnsi="Verdana" w:cs="新細明體"/>
+          <w:color w:val="0000CC"/>
+          <w:kern w:val="0"/>
+          <w:sz w:val="20"/>
+          <w:szCs w:val="20"/>
+          <w:shd w:val="pct15" w:color="auto" w:fill="FFFFFF"/>
+        </w:rPr>
+        <w:t>重寫</w:t>
+      </w:r>
+      <w:r>
+        <w:rPr>
+          <w:rFonts w:ascii="Verdana" w:eastAsiaTheme="majorEastAsia" w:hAnsi="Verdana" w:cs="新細明體"/>
+          <w:kern w:val="0"/>
+          <w:sz w:val="20"/>
+          <w:szCs w:val="20"/>
+        </w:rPr>
+        <w:t>，</w:t>
+      </w:r>
+      <w:r>
+        <w:rPr>
+          <w:rFonts w:ascii="Verdana" w:eastAsiaTheme="majorEastAsia" w:hAnsi="Verdana" w:cs="新細明體"/>
+          <w:kern w:val="0"/>
+          <w:sz w:val="20"/>
+          <w:szCs w:val="20"/>
+        </w:rPr>
         <w:t>把</w:t>
       </w:r>
       <w:r>
         <w:rPr>
           <w:rFonts w:ascii="Verdana" w:eastAsiaTheme="majorEastAsia" w:hAnsi="Verdana" w:cs="新細明體"/>
-          <w:color w:val="0000CC"/>
-          <w:kern w:val="0"/>
-          <w:sz w:val="20"/>
-          <w:szCs w:val="20"/>
-          <w:shd w:val="pct15" w:color="auto" w:fill="FFFFFF"/>
-        </w:rPr>
-        <w:t>session</w:t>
-      </w:r>
-      <w:r>
-        <w:rPr>
-          <w:rFonts w:ascii="Verdana" w:eastAsiaTheme="majorEastAsia" w:hAnsi="Verdana" w:cs="新細明體"/>
-          <w:color w:val="0000CC"/>
-          <w:kern w:val="0"/>
-          <w:sz w:val="20"/>
-          <w:szCs w:val="20"/>
-          <w:shd w:val="pct15" w:color="auto" w:fill="FFFFFF"/>
-        </w:rPr>
-        <w:t>檢索出來使用</w:t>
+          <w:kern w:val="0"/>
+          <w:sz w:val="20"/>
+          <w:szCs w:val="20"/>
+        </w:rPr>
+        <w:t>session id</w:t>
+      </w:r>
+      <w:r>
+        <w:rPr>
+          <w:rFonts w:ascii="Verdana" w:eastAsiaTheme="majorEastAsia" w:hAnsi="Verdana" w:cs="新細明體"/>
+          <w:kern w:val="0"/>
+          <w:sz w:val="20"/>
+          <w:szCs w:val="20"/>
+        </w:rPr>
+        <w:t>直接</w:t>
+      </w:r>
+      <w:r>
+        <w:rPr>
+          <w:rFonts w:ascii="Verdana" w:eastAsiaTheme="majorEastAsia" w:hAnsi="Verdana" w:cs="新細明體"/>
+          <w:kern w:val="0"/>
+          <w:sz w:val="20"/>
+          <w:szCs w:val="20"/>
+        </w:rPr>
+        <w:t>加在</w:t>
+      </w:r>
+      <w:r>
+        <w:rPr>
+          <w:rFonts w:ascii="Verdana" w:eastAsiaTheme="majorEastAsia" w:hAnsi="Verdana" w:cs="新細明體"/>
+          <w:kern w:val="0"/>
+          <w:sz w:val="20"/>
+          <w:szCs w:val="20"/>
+        </w:rPr>
+        <w:t>URL</w:t>
+      </w:r>
+      <w:r>
+        <w:rPr>
+          <w:rFonts w:ascii="Verdana" w:eastAsiaTheme="majorEastAsia" w:hAnsi="Verdana" w:cs="新細明體"/>
+          <w:kern w:val="0"/>
+          <w:sz w:val="20"/>
+          <w:szCs w:val="20"/>
+        </w:rPr>
+        <w:t>路徑</w:t>
+      </w:r>
+      <w:r>
+        <w:rPr>
+          <w:rFonts w:ascii="Verdana" w:eastAsiaTheme="majorEastAsia" w:hAnsi="Verdana" w:cs="新細明體"/>
+          <w:kern w:val="0"/>
+          <w:sz w:val="20"/>
+          <w:szCs w:val="20"/>
+        </w:rPr>
+        <w:t>後</w:t>
+      </w:r>
+      <w:r>
+        <w:rPr>
+          <w:rFonts w:ascii="Verdana" w:eastAsiaTheme="majorEastAsia" w:hAnsi="Verdana" w:cs="新細明體"/>
+          <w:kern w:val="0"/>
+          <w:sz w:val="20"/>
+          <w:szCs w:val="20"/>
+        </w:rPr>
+        <w:t>，附加方式是作為</w:t>
+      </w:r>
+      <w:r>
+        <w:rPr>
+          <w:rFonts w:ascii="Verdana" w:eastAsiaTheme="majorEastAsia" w:hAnsi="Verdana" w:cs="新細明體"/>
+          <w:kern w:val="0"/>
+          <w:sz w:val="20"/>
+          <w:szCs w:val="20"/>
+        </w:rPr>
+        <w:t>URL</w:t>
+      </w:r>
+      <w:r>
+        <w:rPr>
+          <w:rFonts w:ascii="Verdana" w:eastAsiaTheme="majorEastAsia" w:hAnsi="Verdana" w:cs="新細明體"/>
+          <w:kern w:val="0"/>
+          <w:sz w:val="20"/>
+          <w:szCs w:val="20"/>
+        </w:rPr>
+        <w:t>路徑的附加</w:t>
+      </w:r>
+      <w:r>
+        <w:rPr>
+          <w:rFonts w:ascii="Arial" w:eastAsia="MS Mincho" w:hAnsi="Arial" w:cs="Arial"/>
+          <w:kern w:val="0"/>
+          <w:sz w:val="20"/>
+          <w:szCs w:val="20"/>
+        </w:rPr>
+        <w:t>​​</w:t>
+      </w:r>
+      <w:r>
+        <w:rPr>
+          <w:rFonts w:ascii="Verdana" w:eastAsiaTheme="majorEastAsia" w:hAnsi="Verdana" w:cs="新細明體"/>
+          <w:kern w:val="0"/>
+          <w:sz w:val="20"/>
+          <w:szCs w:val="20"/>
+        </w:rPr>
+        <w:t>信息，表現形式為</w:t>
+      </w:r>
+      <w:r>
+        <w:rPr>
+          <w:rFonts w:ascii="Verdana" w:eastAsiaTheme="majorEastAsia" w:hAnsi="Verdana" w:cs="新細明體"/>
+          <w:i/>
+          <w:kern w:val="0"/>
+          <w:sz w:val="20"/>
+          <w:szCs w:val="20"/>
+        </w:rPr>
+        <w:t>http://...</w:t>
+      </w:r>
+      <w:r>
+        <w:rPr>
+          <w:rFonts w:ascii="Verdana" w:eastAsiaTheme="majorEastAsia" w:hAnsi="Verdana" w:cs="新細明體"/>
+          <w:i/>
+          <w:kern w:val="0"/>
+          <w:sz w:val="20"/>
+          <w:szCs w:val="20"/>
+        </w:rPr>
+        <w:t>/xxx;jsessionid= By</w:t>
+      </w:r>
+      <w:r>
+        <w:rPr>
+          <w:rFonts w:ascii="Verdana" w:eastAsiaTheme="majorEastAsia" w:hAnsi="Verdana" w:cs="新細明體"/>
+          <w:i/>
+          <w:kern w:val="0"/>
+          <w:sz w:val="20"/>
+          <w:szCs w:val="20"/>
+        </w:rPr>
+        <w:t>…</w:t>
+      </w:r>
+      <w:r>
+        <w:rPr>
+          <w:rFonts w:ascii="Verdana" w:eastAsiaTheme="majorEastAsia" w:hAnsi="Verdana" w:cs="新細明體"/>
+          <w:i/>
+          <w:kern w:val="0"/>
+          <w:sz w:val="20"/>
+          <w:szCs w:val="20"/>
+        </w:rPr>
+        <w:t>64</w:t>
+      </w:r>
+      <w:r>
+        <w:rPr>
+          <w:rFonts w:ascii="Verdana" w:eastAsiaTheme="majorEastAsia" w:hAnsi="Verdana" w:cs="新細明體"/>
+          <w:kern w:val="0"/>
+          <w:sz w:val="20"/>
+          <w:szCs w:val="20"/>
+        </w:rPr>
+        <w:t>。</w:t>
+      </w:r>
+      <w:r>
+        <w:rPr>
+          <w:rFonts w:ascii="Verdana" w:eastAsiaTheme="majorEastAsia" w:hAnsi="Verdana" w:cs="新細明體"/>
+          <w:kern w:val="0"/>
+          <w:sz w:val="20"/>
+          <w:szCs w:val="20"/>
+        </w:rPr>
+        <w:t>另一種是作為查詢字符串</w:t>
+      </w:r>
+      <w:r>
+        <w:rPr>
+          <w:rFonts w:ascii="Verdana" w:eastAsiaTheme="majorEastAsia" w:hAnsi="Verdana" w:cs="新細明體"/>
+          <w:kern w:val="0"/>
+          <w:sz w:val="20"/>
+          <w:szCs w:val="20"/>
+        </w:rPr>
+        <w:t>加在</w:t>
+      </w:r>
+      <w:r>
+        <w:rPr>
+          <w:rFonts w:ascii="Verdana" w:eastAsiaTheme="majorEastAsia" w:hAnsi="Verdana" w:cs="新細明體"/>
+          <w:kern w:val="0"/>
+          <w:sz w:val="20"/>
+          <w:szCs w:val="20"/>
+        </w:rPr>
+        <w:t>URL</w:t>
+      </w:r>
+      <w:r>
+        <w:rPr>
+          <w:rFonts w:ascii="Verdana" w:eastAsiaTheme="majorEastAsia" w:hAnsi="Verdana" w:cs="新細明體"/>
+          <w:kern w:val="0"/>
+          <w:sz w:val="20"/>
+          <w:szCs w:val="20"/>
+        </w:rPr>
+        <w:t>後面，表現形式為</w:t>
+      </w:r>
+      <w:r>
+        <w:rPr>
+          <w:rFonts w:ascii="Verdana" w:eastAsiaTheme="majorEastAsia" w:hAnsi="Verdana" w:cs="新細明體"/>
+          <w:i/>
+          <w:kern w:val="0"/>
+          <w:sz w:val="20"/>
+          <w:szCs w:val="20"/>
+        </w:rPr>
+        <w:t>http://...../</w:t>
+      </w:r>
+      <w:proofErr w:type="spellStart"/>
+      <w:r>
+        <w:rPr>
+          <w:rFonts w:ascii="Verdana" w:eastAsiaTheme="majorEastAsia" w:hAnsi="Verdana" w:cs="新細明體"/>
+          <w:i/>
+          <w:kern w:val="0"/>
+          <w:sz w:val="20"/>
+          <w:szCs w:val="20"/>
+        </w:rPr>
+        <w:t>xxx?jsessionid</w:t>
+      </w:r>
+      <w:proofErr w:type="spellEnd"/>
+      <w:r>
+        <w:rPr>
+          <w:rFonts w:ascii="Verdana" w:eastAsiaTheme="majorEastAsia" w:hAnsi="Verdana" w:cs="新細明體"/>
+          <w:i/>
+          <w:kern w:val="0"/>
+          <w:sz w:val="20"/>
+          <w:szCs w:val="20"/>
+        </w:rPr>
+        <w:t>=By</w:t>
       </w:r>
       <w:r>
         <w:rPr>
           <w:rFonts w:ascii="Verdana" w:eastAsiaTheme="majorEastAsia" w:hAnsi="Verdana" w:cs="新細明體" w:hint="eastAsia"/>
-          <w:color w:val="0000CC"/>
-          <w:kern w:val="0"/>
-          <w:sz w:val="20"/>
-          <w:szCs w:val="20"/>
-          <w:shd w:val="pct15" w:color="auto" w:fill="FFFFFF"/>
-        </w:rPr>
-        <w:t>(</w:t>
-      </w:r>
-      <w:r>
-        <w:rPr>
-          <w:rFonts w:ascii="Verdana" w:eastAsiaTheme="majorEastAsia" w:hAnsi="Verdana" w:cs="新細明體"/>
-          <w:color w:val="0000CC"/>
-          <w:kern w:val="0"/>
-          <w:sz w:val="20"/>
-          <w:szCs w:val="20"/>
-          <w:shd w:val="pct15" w:color="auto" w:fill="FFFFFF"/>
-        </w:rPr>
-        <w:t>如果檢索不到，可能會新建一個</w:t>
-      </w:r>
-      <w:r>
-        <w:rPr>
-          <w:rFonts w:ascii="Verdana" w:eastAsiaTheme="majorEastAsia" w:hAnsi="Verdana" w:cs="新細明體" w:hint="eastAsia"/>
-          <w:color w:val="0000CC"/>
-          <w:kern w:val="0"/>
-          <w:sz w:val="20"/>
-          <w:szCs w:val="20"/>
-          <w:shd w:val="pct15" w:color="auto" w:fill="FFFFFF"/>
-        </w:rPr>
-        <w:t>)</w:t>
-      </w:r>
-      <w:r>
-        <w:rPr>
-          <w:rFonts w:ascii="Verdana" w:eastAsiaTheme="majorEastAsia" w:hAnsi="Verdana" w:cs="新細明體"/>
-          <w:color w:val="0000CC"/>
-          <w:kern w:val="0"/>
-          <w:sz w:val="20"/>
-          <w:szCs w:val="20"/>
-          <w:shd w:val="pct15" w:color="auto" w:fill="FFFFFF"/>
-        </w:rPr>
-        <w:t>，如果客戶端請求不包含</w:t>
-      </w:r>
-      <w:r>
-        <w:rPr>
-          <w:rFonts w:ascii="Verdana" w:eastAsiaTheme="majorEastAsia" w:hAnsi="Verdana" w:cs="新細明體"/>
-          <w:color w:val="0000CC"/>
-          <w:kern w:val="0"/>
-          <w:sz w:val="20"/>
-          <w:szCs w:val="20"/>
-          <w:shd w:val="pct15" w:color="auto" w:fill="FFFFFF"/>
-        </w:rPr>
-        <w:t>session id</w:t>
-      </w:r>
-      <w:r>
-        <w:rPr>
-          <w:rFonts w:ascii="Verdana" w:eastAsiaTheme="majorEastAsia" w:hAnsi="Verdana" w:cs="新細明體"/>
-          <w:color w:val="0000CC"/>
-          <w:kern w:val="0"/>
-          <w:sz w:val="20"/>
-          <w:szCs w:val="20"/>
-          <w:shd w:val="pct15" w:color="auto" w:fill="FFFFFF"/>
-        </w:rPr>
-        <w:t>，則為</w:t>
-      </w:r>
-      <w:r>
-        <w:rPr>
-          <w:rFonts w:ascii="Verdana" w:eastAsiaTheme="majorEastAsia" w:hAnsi="Verdana" w:cs="新細明體"/>
-          <w:color w:val="0000CC"/>
-          <w:kern w:val="0"/>
-          <w:sz w:val="20"/>
-          <w:szCs w:val="20"/>
-          <w:shd w:val="pct15" w:color="auto" w:fill="FFFFFF"/>
-        </w:rPr>
-        <w:t>客戶端創建</w:t>
-      </w:r>
-      <w:r>
-        <w:rPr>
-          <w:rFonts w:ascii="Verdana" w:eastAsiaTheme="majorEastAsia" w:hAnsi="Verdana" w:cs="新細明體"/>
-          <w:color w:val="0000CC"/>
-          <w:kern w:val="0"/>
-          <w:sz w:val="20"/>
-          <w:szCs w:val="20"/>
-          <w:shd w:val="pct15" w:color="auto" w:fill="FFFFFF"/>
-        </w:rPr>
-        <w:t>session</w:t>
-      </w:r>
-      <w:r>
-        <w:rPr>
-          <w:rFonts w:ascii="Verdana" w:eastAsiaTheme="majorEastAsia" w:hAnsi="Verdana" w:cs="新細明體"/>
-          <w:color w:val="0000CC"/>
-          <w:kern w:val="0"/>
-          <w:sz w:val="20"/>
-          <w:szCs w:val="20"/>
-          <w:shd w:val="pct15" w:color="auto" w:fill="FFFFFF"/>
-        </w:rPr>
-        <w:t>並</w:t>
-      </w:r>
-      <w:r>
-        <w:rPr>
-          <w:rFonts w:ascii="Verdana" w:eastAsiaTheme="majorEastAsia" w:hAnsi="Verdana" w:cs="新細明體"/>
-          <w:color w:val="0000CC"/>
-          <w:kern w:val="0"/>
-          <w:sz w:val="20"/>
-          <w:szCs w:val="20"/>
-          <w:shd w:val="pct15" w:color="auto" w:fill="FFFFFF"/>
-        </w:rPr>
-        <w:t>生成</w:t>
-      </w:r>
-      <w:r>
-        <w:rPr>
-          <w:rFonts w:ascii="Verdana" w:eastAsiaTheme="majorEastAsia" w:hAnsi="Verdana" w:cs="新細明體"/>
-          <w:color w:val="0000CC"/>
-          <w:kern w:val="0"/>
-          <w:sz w:val="20"/>
-          <w:szCs w:val="20"/>
-          <w:shd w:val="pct15" w:color="auto" w:fill="FFFFFF"/>
-        </w:rPr>
-        <w:t>與此</w:t>
-      </w:r>
-      <w:r>
-        <w:rPr>
-          <w:rFonts w:ascii="Verdana" w:eastAsiaTheme="majorEastAsia" w:hAnsi="Verdana" w:cs="新細明體"/>
-          <w:color w:val="0000CC"/>
-          <w:kern w:val="0"/>
-          <w:sz w:val="20"/>
-          <w:szCs w:val="20"/>
-          <w:shd w:val="pct15" w:color="auto" w:fill="FFFFFF"/>
-        </w:rPr>
-        <w:t>session</w:t>
-      </w:r>
-      <w:r>
-        <w:rPr>
-          <w:rFonts w:ascii="Verdana" w:eastAsiaTheme="majorEastAsia" w:hAnsi="Verdana" w:cs="新細明體"/>
-          <w:color w:val="0000CC"/>
-          <w:kern w:val="0"/>
-          <w:sz w:val="20"/>
-          <w:szCs w:val="20"/>
-          <w:shd w:val="pct15" w:color="auto" w:fill="FFFFFF"/>
-        </w:rPr>
-        <w:t>相關聯的</w:t>
-      </w:r>
-      <w:r>
-        <w:rPr>
-          <w:rFonts w:ascii="Verdana" w:eastAsiaTheme="majorEastAsia" w:hAnsi="Verdana" w:cs="新細明體"/>
-          <w:color w:val="0000CC"/>
-          <w:kern w:val="0"/>
-          <w:sz w:val="20"/>
-          <w:szCs w:val="20"/>
-          <w:shd w:val="pct15" w:color="auto" w:fill="FFFFFF"/>
-        </w:rPr>
-        <w:t xml:space="preserve">session </w:t>
+          <w:i/>
+          <w:kern w:val="0"/>
+          <w:sz w:val="20"/>
+          <w:szCs w:val="20"/>
+        </w:rPr>
+        <w:t>...</w:t>
+      </w:r>
+      <w:r>
+        <w:rPr>
+          <w:rFonts w:ascii="Verdana" w:eastAsiaTheme="majorEastAsia" w:hAnsi="Verdana" w:cs="新細明體"/>
+          <w:i/>
+          <w:kern w:val="0"/>
+          <w:sz w:val="20"/>
+          <w:szCs w:val="20"/>
+        </w:rPr>
+        <w:t>64</w:t>
+      </w:r>
+      <w:r>
+        <w:rPr>
+          <w:rFonts w:ascii="Verdana" w:eastAsiaTheme="majorEastAsia" w:hAnsi="Verdana" w:cs="新細明體"/>
+          <w:kern w:val="0"/>
+          <w:sz w:val="20"/>
+          <w:szCs w:val="20"/>
+        </w:rPr>
+        <w:t>。</w:t>
       </w:r>
       <w:bookmarkStart w:id="0" w:name="_GoBack"/>
       <w:bookmarkEnd w:id="0"/>
@@ -5028,73 +5814,70 @@
           <w:szCs w:val="20"/>
           <w:shd w:val="pct15" w:color="auto" w:fill="FFFFFF"/>
         </w:rPr>
-        <w:t>id</w:t>
-      </w:r>
-      <w:r>
-        <w:rPr>
-          <w:rFonts w:ascii="Verdana" w:eastAsiaTheme="majorEastAsia" w:hAnsi="Verdana" w:cs="新細明體"/>
-          <w:color w:val="0000CC"/>
-          <w:kern w:val="0"/>
-          <w:sz w:val="20"/>
-          <w:szCs w:val="20"/>
-          <w:shd w:val="pct15" w:color="auto" w:fill="FFFFFF"/>
-        </w:rPr>
-        <w:t>，</w:t>
-      </w:r>
-      <w:r>
-        <w:rPr>
-          <w:rFonts w:ascii="Verdana" w:eastAsiaTheme="majorEastAsia" w:hAnsi="Verdana" w:cs="新細明體"/>
-          <w:color w:val="0000CC"/>
-          <w:kern w:val="0"/>
-          <w:sz w:val="20"/>
-          <w:szCs w:val="20"/>
-          <w:shd w:val="pct15" w:color="auto" w:fill="FFFFFF"/>
+        <w:t>這兩種方式對於用戶來說是沒有區別的，只是服務器在解析時處理的方式不同</w:t>
+      </w:r>
+      <w:r>
+        <w:rPr>
+          <w:rFonts w:ascii="Verdana" w:eastAsiaTheme="majorEastAsia" w:hAnsi="Verdana" w:cs="新細明體"/>
+          <w:kern w:val="0"/>
+          <w:sz w:val="20"/>
+          <w:szCs w:val="20"/>
+        </w:rPr>
+        <w:t>，第一種方式</w:t>
+      </w:r>
+      <w:r>
+        <w:rPr>
+          <w:rFonts w:ascii="Verdana" w:eastAsiaTheme="majorEastAsia" w:hAnsi="Verdana" w:cs="新細明體"/>
+          <w:kern w:val="0"/>
+          <w:sz w:val="20"/>
+          <w:szCs w:val="20"/>
+        </w:rPr>
+        <w:t>有利於把</w:t>
+      </w:r>
+      <w:r>
+        <w:rPr>
+          <w:rFonts w:ascii="Verdana" w:eastAsiaTheme="majorEastAsia" w:hAnsi="Verdana" w:cs="新細明體"/>
+          <w:kern w:val="0"/>
+          <w:sz w:val="20"/>
+          <w:szCs w:val="20"/>
         </w:rPr>
         <w:t>session id</w:t>
       </w:r>
       <w:r>
         <w:rPr>
           <w:rFonts w:ascii="Verdana" w:eastAsiaTheme="majorEastAsia" w:hAnsi="Verdana" w:cs="新細明體"/>
-          <w:color w:val="0000CC"/>
-          <w:kern w:val="0"/>
-          <w:sz w:val="20"/>
-          <w:szCs w:val="20"/>
-          <w:shd w:val="pct15" w:color="auto" w:fill="FFFFFF"/>
-        </w:rPr>
-        <w:t>的值應該是一個不重複，又不易被找到規律</w:t>
-      </w:r>
-      <w:r>
-        <w:rPr>
-          <w:rFonts w:ascii="Verdana" w:eastAsiaTheme="majorEastAsia" w:hAnsi="Verdana" w:cs="新細明體"/>
-          <w:color w:val="0000CC"/>
-          <w:kern w:val="0"/>
-          <w:sz w:val="20"/>
-          <w:szCs w:val="20"/>
-          <w:shd w:val="pct15" w:color="auto" w:fill="FFFFFF"/>
-        </w:rPr>
-        <w:t>仿造的字符串，這個</w:t>
-      </w:r>
-      <w:r>
-        <w:rPr>
-          <w:rFonts w:ascii="Verdana" w:eastAsiaTheme="majorEastAsia" w:hAnsi="Verdana" w:cs="新細明體"/>
-          <w:color w:val="0000CC"/>
-          <w:kern w:val="0"/>
-          <w:sz w:val="20"/>
-          <w:szCs w:val="20"/>
-          <w:shd w:val="pct15" w:color="auto" w:fill="FFFFFF"/>
+          <w:kern w:val="0"/>
+          <w:sz w:val="20"/>
+          <w:szCs w:val="20"/>
+        </w:rPr>
+        <w:t>的信息</w:t>
+      </w:r>
+      <w:r>
+        <w:rPr>
+          <w:rFonts w:ascii="Verdana" w:eastAsiaTheme="majorEastAsia" w:hAnsi="Verdana" w:cs="新細明體"/>
+          <w:kern w:val="0"/>
+          <w:sz w:val="20"/>
+          <w:szCs w:val="20"/>
+        </w:rPr>
+        <w:t>和正常程序參數區分開來。為了在整個交互過程中始終保持狀態，</w:t>
+      </w:r>
+      <w:r>
+        <w:rPr>
+          <w:rFonts w:ascii="Verdana" w:eastAsiaTheme="majorEastAsia" w:hAnsi="Verdana" w:cs="新細明體"/>
+          <w:kern w:val="0"/>
+          <w:sz w:val="20"/>
+          <w:szCs w:val="20"/>
+        </w:rPr>
+        <w:t>在每個客戶端可能請求的路徑後面都包含這個</w:t>
+      </w:r>
+      <w:r>
+        <w:rPr>
+          <w:rFonts w:ascii="Verdana" w:eastAsiaTheme="majorEastAsia" w:hAnsi="Verdana" w:cs="新細明體"/>
+          <w:kern w:val="0"/>
+          <w:sz w:val="20"/>
+          <w:szCs w:val="20"/>
         </w:rPr>
         <w:t>session id</w:t>
-      </w:r>
-      <w:r>
-        <w:rPr>
-          <w:rFonts w:ascii="Verdana" w:eastAsiaTheme="majorEastAsia" w:hAnsi="Verdana" w:cs="新細明體"/>
-          <w:color w:val="0000CC"/>
-          <w:kern w:val="0"/>
-          <w:sz w:val="20"/>
-          <w:szCs w:val="20"/>
-          <w:shd w:val="pct15" w:color="auto" w:fill="FFFFFF"/>
-        </w:rPr>
-        <w:t>將被在本次響應中返回給客戶端保存</w:t>
       </w:r>
       <w:r>
         <w:rPr>
@@ -5119,535 +5902,450 @@
       <w:r>
         <w:rPr>
           <w:rFonts w:ascii="Verdana" w:eastAsiaTheme="majorEastAsia" w:hAnsi="Verdana" w:cs="新細明體"/>
-          <w:color w:val="0000CC"/>
-          <w:kern w:val="0"/>
-          <w:sz w:val="20"/>
-          <w:szCs w:val="20"/>
-          <w:shd w:val="pct15" w:color="auto" w:fill="FFFFFF"/>
-        </w:rPr>
-        <w:t>保存這個</w:t>
-      </w:r>
-      <w:r>
-        <w:rPr>
-          <w:rFonts w:ascii="Verdana" w:eastAsiaTheme="majorEastAsia" w:hAnsi="Verdana" w:cs="新細明體"/>
-          <w:color w:val="0000CC"/>
-          <w:kern w:val="0"/>
-          <w:sz w:val="20"/>
-          <w:szCs w:val="20"/>
-          <w:shd w:val="pct15" w:color="auto" w:fill="FFFFFF"/>
+          <w:kern w:val="0"/>
+          <w:sz w:val="20"/>
+          <w:szCs w:val="20"/>
+        </w:rPr>
+        <w:t>在談論</w:t>
+      </w:r>
+      <w:r>
+        <w:rPr>
+          <w:rFonts w:ascii="Verdana" w:eastAsiaTheme="majorEastAsia" w:hAnsi="Verdana" w:cs="新細明體"/>
+          <w:kern w:val="0"/>
+          <w:sz w:val="20"/>
+          <w:szCs w:val="20"/>
+        </w:rPr>
+        <w:t>session</w:t>
+      </w:r>
+      <w:r>
+        <w:rPr>
+          <w:rFonts w:ascii="Verdana" w:eastAsiaTheme="majorEastAsia" w:hAnsi="Verdana" w:cs="新細明體"/>
+          <w:kern w:val="0"/>
+          <w:sz w:val="20"/>
+          <w:szCs w:val="20"/>
+        </w:rPr>
+        <w:t>機制的時候，常常聽到這樣一種誤解</w:t>
+      </w:r>
+      <w:r>
+        <w:rPr>
+          <w:rFonts w:ascii="Verdana" w:eastAsiaTheme="majorEastAsia" w:hAnsi="Verdana" w:cs="新細明體"/>
+          <w:kern w:val="0"/>
+          <w:sz w:val="20"/>
+          <w:szCs w:val="20"/>
+        </w:rPr>
+        <w:t>“</w:t>
+      </w:r>
+      <w:r>
+        <w:rPr>
+          <w:rFonts w:ascii="Verdana" w:eastAsiaTheme="majorEastAsia" w:hAnsi="Verdana" w:cs="新細明體"/>
+          <w:kern w:val="0"/>
+          <w:sz w:val="20"/>
+          <w:szCs w:val="20"/>
+        </w:rPr>
+        <w:t>只要關閉瀏覽器，</w:t>
+      </w:r>
+      <w:r>
+        <w:rPr>
+          <w:rFonts w:ascii="Verdana" w:eastAsiaTheme="majorEastAsia" w:hAnsi="Verdana" w:cs="新細明體"/>
+          <w:kern w:val="0"/>
+          <w:sz w:val="20"/>
+          <w:szCs w:val="20"/>
+        </w:rPr>
+        <w:t>session</w:t>
+      </w:r>
+      <w:r>
+        <w:rPr>
+          <w:rFonts w:ascii="Verdana" w:eastAsiaTheme="majorEastAsia" w:hAnsi="Verdana" w:cs="新細明體"/>
+          <w:kern w:val="0"/>
+          <w:sz w:val="20"/>
+          <w:szCs w:val="20"/>
+        </w:rPr>
+        <w:t>就消失了</w:t>
+      </w:r>
+      <w:r>
+        <w:rPr>
+          <w:rFonts w:ascii="Verdana" w:eastAsiaTheme="majorEastAsia" w:hAnsi="Verdana" w:cs="新細明體"/>
+          <w:kern w:val="0"/>
+          <w:sz w:val="20"/>
+          <w:szCs w:val="20"/>
+        </w:rPr>
+        <w:t>”</w:t>
+      </w:r>
+      <w:r>
+        <w:rPr>
+          <w:rFonts w:ascii="Verdana" w:eastAsiaTheme="majorEastAsia" w:hAnsi="Verdana" w:cs="新細明體"/>
+          <w:kern w:val="0"/>
+          <w:sz w:val="20"/>
+          <w:szCs w:val="20"/>
+        </w:rPr>
+        <w:t>。其實可以想像一下會員卡的例子，除非顧客主動對店家提出銷卡，否則店家絕對不會輕易刪除顧客的資料。對</w:t>
+      </w:r>
+      <w:r>
+        <w:rPr>
+          <w:rFonts w:ascii="Verdana" w:eastAsiaTheme="majorEastAsia" w:hAnsi="Verdana" w:cs="新細明體"/>
+          <w:kern w:val="0"/>
+          <w:sz w:val="20"/>
+          <w:szCs w:val="20"/>
+        </w:rPr>
+        <w:t>session</w:t>
+      </w:r>
+      <w:r>
+        <w:rPr>
+          <w:rFonts w:ascii="Verdana" w:eastAsiaTheme="majorEastAsia" w:hAnsi="Verdana" w:cs="新細明體"/>
+          <w:kern w:val="0"/>
+          <w:sz w:val="20"/>
+          <w:szCs w:val="20"/>
+        </w:rPr>
+        <w:t>來說也是一樣的，</w:t>
+      </w:r>
+      <w:r>
+        <w:rPr>
+          <w:rFonts w:ascii="Verdana" w:eastAsiaTheme="majorEastAsia" w:hAnsi="Verdana" w:cs="新細明體"/>
+          <w:color w:val="0000CC"/>
+          <w:kern w:val="0"/>
+          <w:sz w:val="20"/>
+          <w:szCs w:val="20"/>
+          <w:shd w:val="pct15" w:color="auto" w:fill="FFFFFF"/>
+        </w:rPr>
+        <w:t>除非程序通知服務器刪除一個</w:t>
+      </w:r>
+      <w:r>
+        <w:rPr>
+          <w:rFonts w:ascii="Verdana" w:eastAsiaTheme="majorEastAsia" w:hAnsi="Verdana" w:cs="新細明體"/>
+          <w:color w:val="0000CC"/>
+          <w:kern w:val="0"/>
+          <w:sz w:val="20"/>
+          <w:szCs w:val="20"/>
+          <w:shd w:val="pct15" w:color="auto" w:fill="FFFFFF"/>
+        </w:rPr>
+        <w:t>session</w:t>
+      </w:r>
+      <w:r>
+        <w:rPr>
+          <w:rFonts w:ascii="Verdana" w:eastAsiaTheme="majorEastAsia" w:hAnsi="Verdana" w:cs="新細明體"/>
+          <w:color w:val="0000CC"/>
+          <w:kern w:val="0"/>
+          <w:sz w:val="20"/>
+          <w:szCs w:val="20"/>
+          <w:shd w:val="pct15" w:color="auto" w:fill="FFFFFF"/>
+        </w:rPr>
+        <w:t>，否則服務器會一直保留，程序一般都是在用戶做</w:t>
+      </w:r>
+      <w:r>
+        <w:rPr>
+          <w:rFonts w:ascii="Verdana" w:eastAsiaTheme="majorEastAsia" w:hAnsi="Verdana" w:cs="新細明體"/>
+          <w:color w:val="0000CC"/>
+          <w:kern w:val="0"/>
+          <w:sz w:val="20"/>
+          <w:szCs w:val="20"/>
+          <w:shd w:val="pct15" w:color="auto" w:fill="FFFFFF"/>
+        </w:rPr>
+        <w:t>log off</w:t>
+      </w:r>
+      <w:r>
+        <w:rPr>
+          <w:rFonts w:ascii="Verdana" w:eastAsiaTheme="majorEastAsia" w:hAnsi="Verdana" w:cs="新細明體"/>
+          <w:color w:val="0000CC"/>
+          <w:kern w:val="0"/>
+          <w:sz w:val="20"/>
+          <w:szCs w:val="20"/>
+          <w:shd w:val="pct15" w:color="auto" w:fill="FFFFFF"/>
+        </w:rPr>
+        <w:t>的時候發個指令去刪除</w:t>
+      </w:r>
+      <w:r>
+        <w:rPr>
+          <w:rFonts w:ascii="Verdana" w:eastAsiaTheme="majorEastAsia" w:hAnsi="Verdana" w:cs="新細明體"/>
+          <w:color w:val="0000CC"/>
+          <w:kern w:val="0"/>
+          <w:sz w:val="20"/>
+          <w:szCs w:val="20"/>
+          <w:shd w:val="pct15" w:color="auto" w:fill="FFFFFF"/>
+        </w:rPr>
+        <w:t>session</w:t>
+      </w:r>
+      <w:r>
+        <w:rPr>
+          <w:rFonts w:ascii="Verdana" w:eastAsiaTheme="majorEastAsia" w:hAnsi="Verdana" w:cs="新細明體"/>
+          <w:color w:val="0000CC"/>
+          <w:kern w:val="0"/>
+          <w:sz w:val="20"/>
+          <w:szCs w:val="20"/>
+          <w:shd w:val="pct15" w:color="auto" w:fill="FFFFFF"/>
+        </w:rPr>
+        <w:t>。然而瀏覽器從來不會主動在關閉之前通知服務器它將要關閉</w:t>
+      </w:r>
+      <w:r>
+        <w:rPr>
+          <w:rFonts w:ascii="Verdana" w:eastAsiaTheme="majorEastAsia" w:hAnsi="Verdana" w:cs="新細明體"/>
+          <w:kern w:val="0"/>
+          <w:sz w:val="20"/>
+          <w:szCs w:val="20"/>
+        </w:rPr>
+        <w:t>，因此服務器根本不會有機會知道瀏覽器已經關閉，之所以會有這種錯覺，是大部分</w:t>
+      </w:r>
+      <w:r>
+        <w:rPr>
+          <w:rFonts w:ascii="Verdana" w:eastAsiaTheme="majorEastAsia" w:hAnsi="Verdana" w:cs="新細明體"/>
+          <w:kern w:val="0"/>
+          <w:sz w:val="20"/>
+          <w:szCs w:val="20"/>
+        </w:rPr>
+        <w:t>session</w:t>
+      </w:r>
+      <w:r>
+        <w:rPr>
+          <w:rFonts w:ascii="Verdana" w:eastAsiaTheme="majorEastAsia" w:hAnsi="Verdana" w:cs="新細明體"/>
+          <w:kern w:val="0"/>
+          <w:sz w:val="20"/>
+          <w:szCs w:val="20"/>
+        </w:rPr>
+        <w:t>機制都使用會話</w:t>
+      </w:r>
+      <w:r>
+        <w:rPr>
+          <w:rFonts w:ascii="Verdana" w:eastAsiaTheme="majorEastAsia" w:hAnsi="Verdana" w:cs="新細明體"/>
+          <w:kern w:val="0"/>
+          <w:sz w:val="20"/>
+          <w:szCs w:val="20"/>
+        </w:rPr>
+        <w:t>cookie</w:t>
+      </w:r>
+      <w:r>
+        <w:rPr>
+          <w:rFonts w:ascii="Verdana" w:eastAsiaTheme="majorEastAsia" w:hAnsi="Verdana" w:cs="新細明體"/>
+          <w:kern w:val="0"/>
+          <w:sz w:val="20"/>
+          <w:szCs w:val="20"/>
+        </w:rPr>
+        <w:t>來保存</w:t>
+      </w:r>
+      <w:r>
+        <w:rPr>
+          <w:rFonts w:ascii="Verdana" w:eastAsiaTheme="majorEastAsia" w:hAnsi="Verdana" w:cs="新細明體"/>
+          <w:kern w:val="0"/>
+          <w:sz w:val="20"/>
+          <w:szCs w:val="20"/>
         </w:rPr>
         <w:t>session id</w:t>
       </w:r>
       <w:r>
         <w:rPr>
           <w:rFonts w:ascii="Verdana" w:eastAsiaTheme="majorEastAsia" w:hAnsi="Verdana" w:cs="新細明體"/>
-          <w:color w:val="0000CC"/>
-          <w:kern w:val="0"/>
-          <w:sz w:val="20"/>
-          <w:szCs w:val="20"/>
-          <w:shd w:val="pct15" w:color="auto" w:fill="FFFFFF"/>
-        </w:rPr>
-        <w:t>的方式可以採用</w:t>
-      </w:r>
-      <w:r>
-        <w:rPr>
-          <w:rFonts w:ascii="Verdana" w:eastAsiaTheme="majorEastAsia" w:hAnsi="Verdana" w:cs="新細明體"/>
-          <w:color w:val="0000CC"/>
-          <w:kern w:val="0"/>
-          <w:sz w:val="20"/>
-          <w:szCs w:val="20"/>
-          <w:shd w:val="pct15" w:color="auto" w:fill="FFFFFF"/>
+          <w:kern w:val="0"/>
+          <w:sz w:val="20"/>
+          <w:szCs w:val="20"/>
+        </w:rPr>
+        <w:t>，而關閉瀏覽器後這個</w:t>
+      </w:r>
+      <w:r>
+        <w:rPr>
+          <w:rFonts w:ascii="Verdana" w:eastAsiaTheme="majorEastAsia" w:hAnsi="Verdana" w:cs="新細明體"/>
+          <w:kern w:val="0"/>
+          <w:sz w:val="20"/>
+          <w:szCs w:val="20"/>
+        </w:rPr>
+        <w:t>session id</w:t>
+      </w:r>
+      <w:r>
+        <w:rPr>
+          <w:rFonts w:ascii="Verdana" w:eastAsiaTheme="majorEastAsia" w:hAnsi="Verdana" w:cs="新細明體"/>
+          <w:kern w:val="0"/>
+          <w:sz w:val="20"/>
+          <w:szCs w:val="20"/>
+        </w:rPr>
+        <w:t>就消失了，再次連接服務器時也就無法找到原來的</w:t>
+      </w:r>
+      <w:r>
+        <w:rPr>
+          <w:rFonts w:ascii="Verdana" w:eastAsiaTheme="majorEastAsia" w:hAnsi="Verdana" w:cs="新細明體"/>
+          <w:kern w:val="0"/>
+          <w:sz w:val="20"/>
+          <w:szCs w:val="20"/>
+        </w:rPr>
+        <w:t>session</w:t>
+      </w:r>
+      <w:r>
+        <w:rPr>
+          <w:rFonts w:ascii="Verdana" w:eastAsiaTheme="majorEastAsia" w:hAnsi="Verdana" w:cs="新細明體"/>
+          <w:kern w:val="0"/>
+          <w:sz w:val="20"/>
+          <w:szCs w:val="20"/>
+        </w:rPr>
+        <w:t>。如果服務器設置的</w:t>
+      </w:r>
+      <w:r>
+        <w:rPr>
+          <w:rFonts w:ascii="Verdana" w:eastAsiaTheme="majorEastAsia" w:hAnsi="Verdana" w:cs="新細明體"/>
+          <w:kern w:val="0"/>
+          <w:sz w:val="20"/>
+          <w:szCs w:val="20"/>
         </w:rPr>
         <w:t>cookie</w:t>
       </w:r>
       <w:r>
         <w:rPr>
           <w:rFonts w:ascii="Verdana" w:eastAsiaTheme="majorEastAsia" w:hAnsi="Verdana" w:cs="新細明體"/>
-          <w:color w:val="0000CC"/>
-          <w:kern w:val="0"/>
-          <w:sz w:val="20"/>
-          <w:szCs w:val="20"/>
-          <w:shd w:val="pct15" w:color="auto" w:fill="FFFFFF"/>
-        </w:rPr>
-        <w:t>，這樣在交互過程中瀏覽器可以自動的按照規則把這個標識發揮給服務器</w:t>
-      </w:r>
-      <w:r>
-        <w:rPr>
-          <w:rFonts w:ascii="Verdana" w:eastAsiaTheme="majorEastAsia" w:hAnsi="Verdana" w:cs="新細明體"/>
-          <w:kern w:val="0"/>
-          <w:sz w:val="20"/>
-          <w:szCs w:val="20"/>
-        </w:rPr>
-        <w:t>。一般這個</w:t>
-      </w:r>
-      <w:r>
-        <w:rPr>
-          <w:rFonts w:ascii="Verdana" w:eastAsiaTheme="majorEastAsia" w:hAnsi="Verdana" w:cs="新細明體"/>
-          <w:kern w:val="0"/>
-          <w:sz w:val="20"/>
-          <w:szCs w:val="20"/>
-        </w:rPr>
-        <w:t>cookie</w:t>
-      </w:r>
-      <w:r>
-        <w:rPr>
-          <w:rFonts w:ascii="Verdana" w:eastAsiaTheme="majorEastAsia" w:hAnsi="Verdana" w:cs="新細明體"/>
-          <w:kern w:val="0"/>
-          <w:sz w:val="20"/>
-          <w:szCs w:val="20"/>
-        </w:rPr>
-        <w:t>的名字都是類似於</w:t>
-      </w:r>
-      <w:r>
-        <w:rPr>
-          <w:rFonts w:ascii="Verdana" w:eastAsiaTheme="majorEastAsia" w:hAnsi="Verdana" w:cs="新細明體"/>
-          <w:kern w:val="0"/>
-          <w:sz w:val="20"/>
-          <w:szCs w:val="20"/>
-        </w:rPr>
-        <w:t>SEEESIONID</w:t>
-      </w:r>
-      <w:r>
-        <w:rPr>
-          <w:rFonts w:ascii="Verdana" w:eastAsiaTheme="majorEastAsia" w:hAnsi="Verdana" w:cs="新細明體"/>
-          <w:kern w:val="0"/>
-          <w:sz w:val="20"/>
-          <w:szCs w:val="20"/>
-        </w:rPr>
-        <w:t>，而。比如</w:t>
+          <w:kern w:val="0"/>
+          <w:sz w:val="20"/>
+          <w:szCs w:val="20"/>
+        </w:rPr>
+        <w:t>被保存到硬盤上，或者使用某種手段改寫瀏覽器發出的</w:t>
+      </w:r>
+      <w:r>
+        <w:rPr>
+          <w:rFonts w:ascii="Verdana" w:eastAsiaTheme="majorEastAsia" w:hAnsi="Verdana" w:cs="新細明體"/>
+          <w:kern w:val="0"/>
+          <w:sz w:val="20"/>
+          <w:szCs w:val="20"/>
+        </w:rPr>
+        <w:t>HTTP</w:t>
+      </w:r>
+      <w:r>
+        <w:rPr>
+          <w:rFonts w:ascii="Verdana" w:eastAsiaTheme="majorEastAsia" w:hAnsi="Verdana" w:cs="新細明體"/>
+          <w:kern w:val="0"/>
+          <w:sz w:val="20"/>
+          <w:szCs w:val="20"/>
+        </w:rPr>
+        <w:t>請求頭，把原來的</w:t>
+      </w:r>
+      <w:r>
+        <w:rPr>
+          <w:rFonts w:ascii="Verdana" w:eastAsiaTheme="majorEastAsia" w:hAnsi="Verdana" w:cs="新細明體"/>
+          <w:kern w:val="0"/>
+          <w:sz w:val="20"/>
+          <w:szCs w:val="20"/>
+        </w:rPr>
+        <w:t>session id</w:t>
+      </w:r>
+      <w:r>
+        <w:rPr>
+          <w:rFonts w:ascii="Verdana" w:eastAsiaTheme="majorEastAsia" w:hAnsi="Verdana" w:cs="新細明體"/>
+          <w:kern w:val="0"/>
+          <w:sz w:val="20"/>
+          <w:szCs w:val="20"/>
+        </w:rPr>
+        <w:t>發送給服務器，則再次打開瀏覽器仍然能夠找到原來的</w:t>
+      </w:r>
+      <w:r>
+        <w:rPr>
+          <w:rFonts w:ascii="Verdana" w:eastAsiaTheme="majorEastAsia" w:hAnsi="Verdana" w:cs="新細明體"/>
+          <w:kern w:val="0"/>
+          <w:sz w:val="20"/>
+          <w:szCs w:val="20"/>
+        </w:rPr>
+        <w:t>session</w:t>
+      </w:r>
+      <w:r>
+        <w:rPr>
+          <w:rFonts w:ascii="Verdana" w:eastAsiaTheme="majorEastAsia" w:hAnsi="Verdana" w:cs="新細明體"/>
+          <w:kern w:val="0"/>
+          <w:sz w:val="20"/>
+          <w:szCs w:val="20"/>
+        </w:rPr>
+        <w:t>。</w:t>
+      </w:r>
+      <w:r>
+        <w:rPr>
+          <w:rFonts w:ascii="Verdana" w:eastAsiaTheme="majorEastAsia" w:hAnsi="Verdana" w:cs="新細明體"/>
+          <w:color w:val="0000CC"/>
+          <w:kern w:val="0"/>
+          <w:sz w:val="20"/>
+          <w:szCs w:val="20"/>
+          <w:shd w:val="pct15" w:color="auto" w:fill="FFFFFF"/>
+        </w:rPr>
+        <w:t>恰恰是由於關閉瀏覽器不會導致</w:t>
+      </w:r>
+      <w:r>
+        <w:rPr>
+          <w:rFonts w:ascii="Verdana" w:eastAsiaTheme="majorEastAsia" w:hAnsi="Verdana" w:cs="新細明體"/>
+          <w:color w:val="0000CC"/>
+          <w:kern w:val="0"/>
+          <w:sz w:val="20"/>
+          <w:szCs w:val="20"/>
+          <w:shd w:val="pct15" w:color="auto" w:fill="FFFFFF"/>
+        </w:rPr>
+        <w:t>session</w:t>
+      </w:r>
+      <w:r>
+        <w:rPr>
+          <w:rFonts w:ascii="Verdana" w:eastAsiaTheme="majorEastAsia" w:hAnsi="Verdana" w:cs="新細明體"/>
+          <w:color w:val="0000CC"/>
+          <w:kern w:val="0"/>
+          <w:sz w:val="20"/>
+          <w:szCs w:val="20"/>
+          <w:shd w:val="pct15" w:color="auto" w:fill="FFFFFF"/>
+        </w:rPr>
+        <w:t>被刪除，迫使服務器為</w:t>
       </w:r>
       <w:proofErr w:type="spellStart"/>
       <w:r>
         <w:rPr>
           <w:rFonts w:ascii="Verdana" w:eastAsiaTheme="majorEastAsia" w:hAnsi="Verdana" w:cs="新細明體"/>
-          <w:kern w:val="0"/>
-          <w:sz w:val="20"/>
-          <w:szCs w:val="20"/>
-        </w:rPr>
-        <w:t>weblogic</w:t>
+          <w:color w:val="0000CC"/>
+          <w:kern w:val="0"/>
+          <w:sz w:val="20"/>
+          <w:szCs w:val="20"/>
+          <w:shd w:val="pct15" w:color="auto" w:fill="FFFFFF"/>
+        </w:rPr>
+        <w:t>seesion</w:t>
       </w:r>
       <w:proofErr w:type="spellEnd"/>
       <w:r>
         <w:rPr>
           <w:rFonts w:ascii="Verdana" w:eastAsiaTheme="majorEastAsia" w:hAnsi="Verdana" w:cs="新細明體"/>
-          <w:kern w:val="0"/>
-          <w:sz w:val="20"/>
-          <w:szCs w:val="20"/>
-        </w:rPr>
-        <w:t>對於</w:t>
-      </w:r>
-      <w:r>
-        <w:rPr>
-          <w:rFonts w:ascii="Verdana" w:eastAsiaTheme="majorEastAsia" w:hAnsi="Verdana" w:cs="新細明體"/>
-          <w:kern w:val="0"/>
-          <w:sz w:val="20"/>
-          <w:szCs w:val="20"/>
-        </w:rPr>
-        <w:t>web</w:t>
-      </w:r>
-      <w:r>
-        <w:rPr>
-          <w:rFonts w:ascii="Verdana" w:eastAsiaTheme="majorEastAsia" w:hAnsi="Verdana" w:cs="新細明體"/>
-          <w:kern w:val="0"/>
-          <w:sz w:val="20"/>
-          <w:szCs w:val="20"/>
-        </w:rPr>
-        <w:t>應用程序生成的</w:t>
-      </w:r>
-      <w:r>
-        <w:rPr>
-          <w:rFonts w:ascii="Verdana" w:eastAsiaTheme="majorEastAsia" w:hAnsi="Verdana" w:cs="新細明體"/>
-          <w:kern w:val="0"/>
-          <w:sz w:val="20"/>
-          <w:szCs w:val="20"/>
-        </w:rPr>
-        <w:t>cookie</w:t>
-      </w:r>
-      <w:r>
-        <w:rPr>
-          <w:rFonts w:ascii="Verdana" w:eastAsiaTheme="majorEastAsia" w:hAnsi="Verdana" w:cs="新細明體"/>
-          <w:kern w:val="0"/>
-          <w:sz w:val="20"/>
-          <w:szCs w:val="20"/>
-        </w:rPr>
-        <w:t>，</w:t>
-      </w:r>
-      <w:r>
-        <w:rPr>
-          <w:rFonts w:ascii="Verdana" w:eastAsiaTheme="majorEastAsia" w:hAnsi="Verdana" w:cs="新細明體"/>
-          <w:kern w:val="0"/>
-          <w:sz w:val="20"/>
-          <w:szCs w:val="20"/>
-        </w:rPr>
-        <w:t>JSESSIONID= ByOK3vjFD75aPnrF7C2HmdnV6QZcEbzWoWiBYEnLerjQ99zWpBng!-145788764</w:t>
-      </w:r>
-      <w:r>
-        <w:rPr>
-          <w:rFonts w:ascii="Verdana" w:eastAsiaTheme="majorEastAsia" w:hAnsi="Verdana" w:cs="新細明體"/>
-          <w:kern w:val="0"/>
-          <w:sz w:val="20"/>
-          <w:szCs w:val="20"/>
-        </w:rPr>
-        <w:t>，它的名字就是</w:t>
-      </w:r>
-      <w:r>
-        <w:rPr>
-          <w:rFonts w:ascii="Verdana" w:eastAsiaTheme="majorEastAsia" w:hAnsi="Verdana" w:cs="新細明體"/>
-          <w:kern w:val="0"/>
-          <w:sz w:val="20"/>
-          <w:szCs w:val="20"/>
-        </w:rPr>
-        <w:t>JSESSIONID</w:t>
-      </w:r>
-      <w:r>
-        <w:rPr>
-          <w:rFonts w:ascii="Verdana" w:eastAsiaTheme="majorEastAsia" w:hAnsi="Verdana" w:cs="新細明體"/>
-          <w:kern w:val="0"/>
-          <w:sz w:val="20"/>
-          <w:szCs w:val="20"/>
-        </w:rPr>
-        <w:t>。由於</w:t>
-      </w:r>
-      <w:r>
-        <w:rPr>
-          <w:rFonts w:ascii="Verdana" w:eastAsiaTheme="majorEastAsia" w:hAnsi="Verdana" w:cs="新細明體"/>
-          <w:kern w:val="0"/>
-          <w:sz w:val="20"/>
-          <w:szCs w:val="20"/>
-        </w:rPr>
-        <w:t>cookie</w:t>
-      </w:r>
-      <w:r>
-        <w:rPr>
-          <w:rFonts w:ascii="Verdana" w:eastAsiaTheme="majorEastAsia" w:hAnsi="Verdana" w:cs="新細明體"/>
-          <w:kern w:val="0"/>
-          <w:sz w:val="20"/>
-          <w:szCs w:val="20"/>
-        </w:rPr>
-        <w:t>可被人為</w:t>
-      </w:r>
-      <w:r>
-        <w:rPr>
-          <w:rFonts w:ascii="Verdana" w:eastAsiaTheme="majorEastAsia" w:hAnsi="Verdana" w:cs="新細明體"/>
-          <w:kern w:val="0"/>
-          <w:sz w:val="20"/>
-          <w:szCs w:val="20"/>
-        </w:rPr>
-        <w:t>禁止，必須有其他機制以便在</w:t>
-      </w:r>
-      <w:r>
-        <w:rPr>
-          <w:rFonts w:ascii="Verdana" w:eastAsiaTheme="majorEastAsia" w:hAnsi="Verdana" w:cs="新細明體"/>
-          <w:kern w:val="0"/>
-          <w:sz w:val="20"/>
-          <w:szCs w:val="20"/>
-        </w:rPr>
-        <w:t>cookie</w:t>
-      </w:r>
-      <w:r>
-        <w:rPr>
-          <w:rFonts w:ascii="Verdana" w:eastAsiaTheme="majorEastAsia" w:hAnsi="Verdana" w:cs="新細明體"/>
-          <w:kern w:val="0"/>
-          <w:sz w:val="20"/>
-          <w:szCs w:val="20"/>
-        </w:rPr>
-        <w:t>被禁止時仍</w:t>
-      </w:r>
-      <w:r>
-        <w:rPr>
-          <w:rFonts w:ascii="Verdana" w:eastAsiaTheme="majorEastAsia" w:hAnsi="Verdana" w:cs="新細明體"/>
-          <w:kern w:val="0"/>
-          <w:sz w:val="20"/>
-          <w:szCs w:val="20"/>
-        </w:rPr>
-        <w:t>能夠把</w:t>
-      </w:r>
-      <w:r>
-        <w:rPr>
-          <w:rFonts w:ascii="Verdana" w:eastAsiaTheme="majorEastAsia" w:hAnsi="Verdana" w:cs="新細明體"/>
-          <w:kern w:val="0"/>
-          <w:sz w:val="20"/>
-          <w:szCs w:val="20"/>
-        </w:rPr>
-        <w:t>session id</w:t>
-      </w:r>
-      <w:r>
-        <w:rPr>
-          <w:rFonts w:ascii="Verdana" w:eastAsiaTheme="majorEastAsia" w:hAnsi="Verdana" w:cs="新細明體"/>
-          <w:kern w:val="0"/>
-          <w:sz w:val="20"/>
-          <w:szCs w:val="20"/>
-        </w:rPr>
-        <w:t>傳遞回服務器。常被用的</w:t>
-      </w:r>
-      <w:r>
-        <w:rPr>
-          <w:rFonts w:ascii="Verdana" w:eastAsiaTheme="majorEastAsia" w:hAnsi="Verdana" w:cs="新細明體"/>
-          <w:kern w:val="0"/>
-          <w:sz w:val="20"/>
-          <w:szCs w:val="20"/>
-        </w:rPr>
-        <w:t>技術叫做</w:t>
-      </w:r>
-      <w:r>
-        <w:rPr>
-          <w:rFonts w:ascii="Verdana" w:eastAsiaTheme="majorEastAsia" w:hAnsi="Verdana" w:cs="新細明體"/>
-          <w:color w:val="0000CC"/>
-          <w:kern w:val="0"/>
-          <w:sz w:val="20"/>
-          <w:szCs w:val="20"/>
-          <w:shd w:val="pct15" w:color="auto" w:fill="FFFFFF"/>
-        </w:rPr>
-        <w:t>URL</w:t>
-      </w:r>
-      <w:r>
-        <w:rPr>
-          <w:rFonts w:ascii="Verdana" w:eastAsiaTheme="majorEastAsia" w:hAnsi="Verdana" w:cs="新細明體"/>
-          <w:color w:val="0000CC"/>
-          <w:kern w:val="0"/>
-          <w:sz w:val="20"/>
-          <w:szCs w:val="20"/>
-          <w:shd w:val="pct15" w:color="auto" w:fill="FFFFFF"/>
-        </w:rPr>
-        <w:t>重寫</w:t>
-      </w:r>
-      <w:r>
-        <w:rPr>
-          <w:rFonts w:ascii="Verdana" w:eastAsiaTheme="majorEastAsia" w:hAnsi="Verdana" w:cs="新細明體"/>
-          <w:kern w:val="0"/>
-          <w:sz w:val="20"/>
-          <w:szCs w:val="20"/>
-        </w:rPr>
-        <w:t>，</w:t>
-      </w:r>
-      <w:r>
-        <w:rPr>
-          <w:rFonts w:ascii="Verdana" w:eastAsiaTheme="majorEastAsia" w:hAnsi="Verdana" w:cs="新細明體"/>
-          <w:kern w:val="0"/>
-          <w:sz w:val="20"/>
-          <w:szCs w:val="20"/>
-        </w:rPr>
-        <w:t>把</w:t>
-      </w:r>
-      <w:r>
-        <w:rPr>
-          <w:rFonts w:ascii="Verdana" w:eastAsiaTheme="majorEastAsia" w:hAnsi="Verdana" w:cs="新細明體"/>
-          <w:kern w:val="0"/>
-          <w:sz w:val="20"/>
-          <w:szCs w:val="20"/>
-        </w:rPr>
-        <w:t>session id</w:t>
-      </w:r>
-      <w:r>
-        <w:rPr>
-          <w:rFonts w:ascii="Verdana" w:eastAsiaTheme="majorEastAsia" w:hAnsi="Verdana" w:cs="新細明體"/>
-          <w:kern w:val="0"/>
-          <w:sz w:val="20"/>
-          <w:szCs w:val="20"/>
-        </w:rPr>
-        <w:t>直接附加在</w:t>
-      </w:r>
-      <w:r>
-        <w:rPr>
-          <w:rFonts w:ascii="Verdana" w:eastAsiaTheme="majorEastAsia" w:hAnsi="Verdana" w:cs="新細明體"/>
-          <w:kern w:val="0"/>
-          <w:sz w:val="20"/>
-          <w:szCs w:val="20"/>
-        </w:rPr>
-        <w:t>URL</w:t>
-      </w:r>
-      <w:r>
-        <w:rPr>
-          <w:rFonts w:ascii="Verdana" w:eastAsiaTheme="majorEastAsia" w:hAnsi="Verdana" w:cs="新細明體"/>
-          <w:kern w:val="0"/>
-          <w:sz w:val="20"/>
-          <w:szCs w:val="20"/>
-        </w:rPr>
-        <w:t>路徑</w:t>
-      </w:r>
-      <w:r>
-        <w:rPr>
-          <w:rFonts w:ascii="Verdana" w:eastAsiaTheme="majorEastAsia" w:hAnsi="Verdana" w:cs="新細明體"/>
-          <w:kern w:val="0"/>
-          <w:sz w:val="20"/>
-          <w:szCs w:val="20"/>
-        </w:rPr>
-        <w:t>後面，附加方式是作為</w:t>
-      </w:r>
-      <w:r>
-        <w:rPr>
-          <w:rFonts w:ascii="Verdana" w:eastAsiaTheme="majorEastAsia" w:hAnsi="Verdana" w:cs="新細明體"/>
-          <w:kern w:val="0"/>
-          <w:sz w:val="20"/>
-          <w:szCs w:val="20"/>
-        </w:rPr>
-        <w:t>URL</w:t>
-      </w:r>
-      <w:r>
-        <w:rPr>
-          <w:rFonts w:ascii="Verdana" w:eastAsiaTheme="majorEastAsia" w:hAnsi="Verdana" w:cs="新細明體"/>
-          <w:kern w:val="0"/>
-          <w:sz w:val="20"/>
-          <w:szCs w:val="20"/>
-        </w:rPr>
-        <w:t>路徑的附加</w:t>
-      </w:r>
-      <w:r>
-        <w:rPr>
-          <w:rFonts w:ascii="Arial" w:eastAsia="MS Mincho" w:hAnsi="Arial" w:cs="Arial"/>
-          <w:kern w:val="0"/>
-          <w:sz w:val="20"/>
-          <w:szCs w:val="20"/>
-        </w:rPr>
-        <w:t>​​</w:t>
-      </w:r>
-      <w:r>
-        <w:rPr>
-          <w:rFonts w:ascii="Verdana" w:eastAsiaTheme="majorEastAsia" w:hAnsi="Verdana" w:cs="新細明體"/>
-          <w:kern w:val="0"/>
-          <w:sz w:val="20"/>
-          <w:szCs w:val="20"/>
-        </w:rPr>
-        <w:t>信息，表現形式為</w:t>
-      </w:r>
-      <w:r>
-        <w:rPr>
-          <w:rFonts w:ascii="Verdana" w:eastAsiaTheme="majorEastAsia" w:hAnsi="Verdana" w:cs="新細明體"/>
-          <w:kern w:val="0"/>
-          <w:sz w:val="20"/>
-          <w:szCs w:val="20"/>
-        </w:rPr>
-        <w:t>http://... ../</w:t>
-      </w:r>
-      <w:proofErr w:type="spellStart"/>
-      <w:r>
-        <w:rPr>
-          <w:rFonts w:ascii="Verdana" w:eastAsiaTheme="majorEastAsia" w:hAnsi="Verdana" w:cs="新細明體"/>
-          <w:kern w:val="0"/>
-          <w:sz w:val="20"/>
-          <w:szCs w:val="20"/>
-        </w:rPr>
-        <w:t>xxx</w:t>
-      </w:r>
-      <w:proofErr w:type="gramStart"/>
-      <w:r>
-        <w:rPr>
-          <w:rFonts w:ascii="Verdana" w:eastAsiaTheme="majorEastAsia" w:hAnsi="Verdana" w:cs="新細明體"/>
-          <w:kern w:val="0"/>
-          <w:sz w:val="20"/>
-          <w:szCs w:val="20"/>
-        </w:rPr>
-        <w:t>;jsessionid</w:t>
-      </w:r>
-      <w:proofErr w:type="spellEnd"/>
-      <w:proofErr w:type="gramEnd"/>
-      <w:r>
-        <w:rPr>
-          <w:rFonts w:ascii="Verdana" w:eastAsiaTheme="majorEastAsia" w:hAnsi="Verdana" w:cs="新細明體"/>
-          <w:kern w:val="0"/>
-          <w:sz w:val="20"/>
-          <w:szCs w:val="20"/>
-        </w:rPr>
-        <w:t xml:space="preserve">= ByOK3vjFD75aPnrF7C2HmdnV6QZcEbzWoWiBYEnLerjQ99zWpBng!-145788764 </w:t>
-      </w:r>
-      <w:r>
-        <w:rPr>
-          <w:rFonts w:ascii="Verdana" w:eastAsiaTheme="majorEastAsia" w:hAnsi="Verdana" w:cs="新細明體"/>
-          <w:kern w:val="0"/>
-          <w:sz w:val="20"/>
-          <w:szCs w:val="20"/>
-        </w:rPr>
-        <w:t>另一種是作為查詢字符串附加在</w:t>
-      </w:r>
-      <w:r>
-        <w:rPr>
-          <w:rFonts w:ascii="Verdana" w:eastAsiaTheme="majorEastAsia" w:hAnsi="Verdana" w:cs="新細明體"/>
-          <w:kern w:val="0"/>
-          <w:sz w:val="20"/>
-          <w:szCs w:val="20"/>
-        </w:rPr>
-        <w:t>URL</w:t>
-      </w:r>
-      <w:r>
-        <w:rPr>
-          <w:rFonts w:ascii="Verdana" w:eastAsiaTheme="majorEastAsia" w:hAnsi="Verdana" w:cs="新細明體"/>
-          <w:kern w:val="0"/>
-          <w:sz w:val="20"/>
-          <w:szCs w:val="20"/>
-        </w:rPr>
-        <w:t>後面，表現形式為</w:t>
-      </w:r>
-      <w:r>
-        <w:rPr>
-          <w:rFonts w:ascii="Verdana" w:eastAsiaTheme="majorEastAsia" w:hAnsi="Verdana" w:cs="新細明體"/>
-          <w:kern w:val="0"/>
-          <w:sz w:val="20"/>
-          <w:szCs w:val="20"/>
-        </w:rPr>
-        <w:t xml:space="preserve">http://...../xxx?jsessionid=ByOK3vjFD75aPnrF7C2HmdnV6QZcEbzWoWiBYEnLerjQ99zWpBng!-145788764 </w:t>
-      </w:r>
-      <w:r>
-        <w:rPr>
-          <w:rFonts w:ascii="Verdana" w:eastAsiaTheme="majorEastAsia" w:hAnsi="Verdana" w:cs="新細明體"/>
-          <w:kern w:val="0"/>
-          <w:sz w:val="20"/>
-          <w:szCs w:val="20"/>
-        </w:rPr>
-        <w:t>這兩種方式對於用戶來說是沒有區別的，只是服務器在解析時處理的方式不同，第一種方式</w:t>
-      </w:r>
-      <w:r>
-        <w:rPr>
-          <w:rFonts w:ascii="Verdana" w:eastAsiaTheme="majorEastAsia" w:hAnsi="Verdana" w:cs="新細明體"/>
-          <w:kern w:val="0"/>
-          <w:sz w:val="20"/>
-          <w:szCs w:val="20"/>
-        </w:rPr>
-        <w:t>有利於把</w:t>
-      </w:r>
-      <w:r>
-        <w:rPr>
-          <w:rFonts w:ascii="Verdana" w:eastAsiaTheme="majorEastAsia" w:hAnsi="Verdana" w:cs="新細明體"/>
-          <w:kern w:val="0"/>
-          <w:sz w:val="20"/>
-          <w:szCs w:val="20"/>
-        </w:rPr>
-        <w:t>session id</w:t>
-      </w:r>
-      <w:r>
-        <w:rPr>
-          <w:rFonts w:ascii="Verdana" w:eastAsiaTheme="majorEastAsia" w:hAnsi="Verdana" w:cs="新細明體"/>
-          <w:kern w:val="0"/>
-          <w:sz w:val="20"/>
-          <w:szCs w:val="20"/>
-        </w:rPr>
-        <w:t>的信息</w:t>
-      </w:r>
-      <w:r>
-        <w:rPr>
-          <w:rFonts w:ascii="Verdana" w:eastAsiaTheme="majorEastAsia" w:hAnsi="Verdana" w:cs="新細明體"/>
-          <w:kern w:val="0"/>
-          <w:sz w:val="20"/>
-          <w:szCs w:val="20"/>
-        </w:rPr>
-        <w:t>和正常程序參數區分開來。為了在整個交互過程中始終保持狀態，</w:t>
-      </w:r>
-      <w:r>
-        <w:rPr>
-          <w:rFonts w:ascii="Verdana" w:eastAsiaTheme="majorEastAsia" w:hAnsi="Verdana" w:cs="新細明體"/>
-          <w:kern w:val="0"/>
-          <w:sz w:val="20"/>
-          <w:szCs w:val="20"/>
-        </w:rPr>
-        <w:t>在每個客戶端可能請求的路徑後面都包含這個</w:t>
-      </w:r>
-      <w:r>
-        <w:rPr>
-          <w:rFonts w:ascii="Verdana" w:eastAsiaTheme="majorEastAsia" w:hAnsi="Verdana" w:cs="新細明體"/>
-          <w:kern w:val="0"/>
-          <w:sz w:val="20"/>
-          <w:szCs w:val="20"/>
-        </w:rPr>
-        <w:t>session id</w:t>
+          <w:color w:val="0000CC"/>
+          <w:kern w:val="0"/>
+          <w:sz w:val="20"/>
+          <w:szCs w:val="20"/>
+          <w:shd w:val="pct15" w:color="auto" w:fill="FFFFFF"/>
+        </w:rPr>
+        <w:t>設置了一個失效時間，當距離客戶端上一次使用</w:t>
+      </w:r>
+      <w:r>
+        <w:rPr>
+          <w:rFonts w:ascii="Verdana" w:eastAsiaTheme="majorEastAsia" w:hAnsi="Verdana" w:cs="新細明體"/>
+          <w:color w:val="0000CC"/>
+          <w:kern w:val="0"/>
+          <w:sz w:val="20"/>
+          <w:szCs w:val="20"/>
+          <w:shd w:val="pct15" w:color="auto" w:fill="FFFFFF"/>
+        </w:rPr>
+        <w:t>session</w:t>
+      </w:r>
+      <w:r>
+        <w:rPr>
+          <w:rFonts w:ascii="Verdana" w:eastAsiaTheme="majorEastAsia" w:hAnsi="Verdana" w:cs="新細明體"/>
+          <w:color w:val="0000CC"/>
+          <w:kern w:val="0"/>
+          <w:sz w:val="20"/>
+          <w:szCs w:val="20"/>
+          <w:shd w:val="pct15" w:color="auto" w:fill="FFFFFF"/>
+        </w:rPr>
+        <w:t>的時間超過這個失效時間時，服務器就可以認為客戶端已經停止了活動，才會把</w:t>
+      </w:r>
+      <w:r>
+        <w:rPr>
+          <w:rFonts w:ascii="Verdana" w:eastAsiaTheme="majorEastAsia" w:hAnsi="Verdana" w:cs="新細明體"/>
+          <w:color w:val="0000CC"/>
+          <w:kern w:val="0"/>
+          <w:sz w:val="20"/>
+          <w:szCs w:val="20"/>
+          <w:shd w:val="pct15" w:color="auto" w:fill="FFFFFF"/>
+        </w:rPr>
+        <w:t>session</w:t>
+      </w:r>
+      <w:r>
+        <w:rPr>
+          <w:rFonts w:ascii="Verdana" w:eastAsiaTheme="majorEastAsia" w:hAnsi="Verdana" w:cs="新細明體"/>
+          <w:color w:val="0000CC"/>
+          <w:kern w:val="0"/>
+          <w:sz w:val="20"/>
+          <w:szCs w:val="20"/>
+          <w:shd w:val="pct15" w:color="auto" w:fill="FFFFFF"/>
+        </w:rPr>
+        <w:t>刪除以節省存儲空間</w:t>
       </w:r>
       <w:r>
         <w:rPr>
@@ -5664,6 +6362,7 @@
         <w:widowControl/>
         <w:rPr>
           <w:rFonts w:ascii="Verdana" w:eastAsiaTheme="majorEastAsia" w:hAnsi="Verdana" w:cs="新細明體"/>
+          <w:b/>
           <w:kern w:val="0"/>
           <w:sz w:val="20"/>
           <w:szCs w:val="20"/>
@@ -5672,209 +6371,37 @@
       <w:r>
         <w:rPr>
           <w:rFonts w:ascii="Verdana" w:eastAsiaTheme="majorEastAsia" w:hAnsi="Verdana" w:cs="新細明體"/>
-          <w:kern w:val="0"/>
-          <w:sz w:val="20"/>
-          <w:szCs w:val="20"/>
-        </w:rPr>
-        <w:t>在談論</w:t>
-      </w:r>
-      <w:r>
-        <w:rPr>
-          <w:rFonts w:ascii="Verdana" w:eastAsiaTheme="majorEastAsia" w:hAnsi="Verdana" w:cs="新細明體"/>
-          <w:kern w:val="0"/>
-          <w:sz w:val="20"/>
-          <w:szCs w:val="20"/>
-        </w:rPr>
-        <w:t>session</w:t>
-      </w:r>
-      <w:r>
-        <w:rPr>
-          <w:rFonts w:ascii="Verdana" w:eastAsiaTheme="majorEastAsia" w:hAnsi="Verdana" w:cs="新細明體"/>
-          <w:kern w:val="0"/>
-          <w:sz w:val="20"/>
-          <w:szCs w:val="20"/>
-        </w:rPr>
-        <w:t>機制的時候，常常聽到這樣一種誤解</w:t>
-      </w:r>
-      <w:r>
-        <w:rPr>
-          <w:rFonts w:ascii="Verdana" w:eastAsiaTheme="majorEastAsia" w:hAnsi="Verdana" w:cs="新細明體"/>
-          <w:kern w:val="0"/>
-          <w:sz w:val="20"/>
-          <w:szCs w:val="20"/>
-        </w:rPr>
-        <w:t>“</w:t>
-      </w:r>
-      <w:r>
-        <w:rPr>
-          <w:rFonts w:ascii="Verdana" w:eastAsiaTheme="majorEastAsia" w:hAnsi="Verdana" w:cs="新細明體"/>
-          <w:kern w:val="0"/>
-          <w:sz w:val="20"/>
-          <w:szCs w:val="20"/>
-        </w:rPr>
-        <w:t>只要關閉瀏覽器，</w:t>
-      </w:r>
-      <w:r>
-        <w:rPr>
-          <w:rFonts w:ascii="Verdana" w:eastAsiaTheme="majorEastAsia" w:hAnsi="Verdana" w:cs="新細明體"/>
-          <w:kern w:val="0"/>
-          <w:sz w:val="20"/>
-          <w:szCs w:val="20"/>
-        </w:rPr>
-        <w:t>session</w:t>
-      </w:r>
-      <w:r>
-        <w:rPr>
-          <w:rFonts w:ascii="Verdana" w:eastAsiaTheme="majorEastAsia" w:hAnsi="Verdana" w:cs="新細明體"/>
-          <w:kern w:val="0"/>
-          <w:sz w:val="20"/>
-          <w:szCs w:val="20"/>
-        </w:rPr>
-        <w:t>就消失了</w:t>
-      </w:r>
-      <w:r>
-        <w:rPr>
-          <w:rFonts w:ascii="Verdana" w:eastAsiaTheme="majorEastAsia" w:hAnsi="Verdana" w:cs="新細明體"/>
-          <w:kern w:val="0"/>
-          <w:sz w:val="20"/>
-          <w:szCs w:val="20"/>
-        </w:rPr>
-        <w:t>”</w:t>
-      </w:r>
-      <w:r>
-        <w:rPr>
-          <w:rFonts w:ascii="Verdana" w:eastAsiaTheme="majorEastAsia" w:hAnsi="Verdana" w:cs="新細明體"/>
-          <w:kern w:val="0"/>
-          <w:sz w:val="20"/>
-          <w:szCs w:val="20"/>
-        </w:rPr>
-        <w:t>。其實可以想像一下會員卡的例子，除非顧客主動對店家提出銷卡，否則店家絕對不會輕易刪除顧客的資料。對</w:t>
-      </w:r>
-      <w:r>
-        <w:rPr>
-          <w:rFonts w:ascii="Verdana" w:eastAsiaTheme="majorEastAsia" w:hAnsi="Verdana" w:cs="新細明體"/>
-          <w:kern w:val="0"/>
-          <w:sz w:val="20"/>
-          <w:szCs w:val="20"/>
-        </w:rPr>
-        <w:t>session</w:t>
-      </w:r>
-      <w:r>
-        <w:rPr>
-          <w:rFonts w:ascii="Verdana" w:eastAsiaTheme="majorEastAsia" w:hAnsi="Verdana" w:cs="新細明體"/>
-          <w:kern w:val="0"/>
-          <w:sz w:val="20"/>
-          <w:szCs w:val="20"/>
-        </w:rPr>
-        <w:t>來說也是一樣的，</w:t>
-      </w:r>
-      <w:r>
-        <w:rPr>
-          <w:rFonts w:ascii="Verdana" w:eastAsiaTheme="majorEastAsia" w:hAnsi="Verdana" w:cs="新細明體"/>
-          <w:color w:val="0000CC"/>
-          <w:kern w:val="0"/>
-          <w:sz w:val="20"/>
-          <w:szCs w:val="20"/>
-          <w:shd w:val="pct15" w:color="auto" w:fill="FFFFFF"/>
-        </w:rPr>
-        <w:t>除非程序通知服務器刪除一個</w:t>
-      </w:r>
-      <w:r>
-        <w:rPr>
-          <w:rFonts w:ascii="Verdana" w:eastAsiaTheme="majorEastAsia" w:hAnsi="Verdana" w:cs="新細明體"/>
-          <w:color w:val="0000CC"/>
-          <w:kern w:val="0"/>
-          <w:sz w:val="20"/>
-          <w:szCs w:val="20"/>
-          <w:shd w:val="pct15" w:color="auto" w:fill="FFFFFF"/>
-        </w:rPr>
-        <w:t>session</w:t>
-      </w:r>
-      <w:r>
-        <w:rPr>
-          <w:rFonts w:ascii="Verdana" w:eastAsiaTheme="majorEastAsia" w:hAnsi="Verdana" w:cs="新細明體"/>
-          <w:color w:val="0000CC"/>
-          <w:kern w:val="0"/>
-          <w:sz w:val="20"/>
-          <w:szCs w:val="20"/>
-          <w:shd w:val="pct15" w:color="auto" w:fill="FFFFFF"/>
-        </w:rPr>
-        <w:t>，否則服務器會一直保留，程序一般都是在用戶做</w:t>
-      </w:r>
-      <w:r>
-        <w:rPr>
-          <w:rFonts w:ascii="Verdana" w:eastAsiaTheme="majorEastAsia" w:hAnsi="Verdana" w:cs="新細明體"/>
-          <w:color w:val="0000CC"/>
-          <w:kern w:val="0"/>
-          <w:sz w:val="20"/>
-          <w:szCs w:val="20"/>
-          <w:shd w:val="pct15" w:color="auto" w:fill="FFFFFF"/>
-        </w:rPr>
-        <w:t>log off</w:t>
-      </w:r>
-      <w:r>
-        <w:rPr>
-          <w:rFonts w:ascii="Verdana" w:eastAsiaTheme="majorEastAsia" w:hAnsi="Verdana" w:cs="新細明體"/>
-          <w:color w:val="0000CC"/>
-          <w:kern w:val="0"/>
-          <w:sz w:val="20"/>
-          <w:szCs w:val="20"/>
-          <w:shd w:val="pct15" w:color="auto" w:fill="FFFFFF"/>
-        </w:rPr>
-        <w:t>的時候發個指令去刪除</w:t>
-      </w:r>
-      <w:r>
-        <w:rPr>
-          <w:rFonts w:ascii="Verdana" w:eastAsiaTheme="majorEastAsia" w:hAnsi="Verdana" w:cs="新細明體"/>
-          <w:color w:val="0000CC"/>
-          <w:kern w:val="0"/>
-          <w:sz w:val="20"/>
-          <w:szCs w:val="20"/>
-          <w:shd w:val="pct15" w:color="auto" w:fill="FFFFFF"/>
-        </w:rPr>
-        <w:t>session</w:t>
-      </w:r>
-      <w:r>
-        <w:rPr>
-          <w:rFonts w:ascii="Verdana" w:eastAsiaTheme="majorEastAsia" w:hAnsi="Verdana" w:cs="新細明體"/>
-          <w:color w:val="0000CC"/>
-          <w:kern w:val="0"/>
-          <w:sz w:val="20"/>
-          <w:szCs w:val="20"/>
-          <w:shd w:val="pct15" w:color="auto" w:fill="FFFFFF"/>
-        </w:rPr>
-        <w:t>。然而瀏覽器從來不會主動在關閉之前通知服務器它將要關閉</w:t>
-      </w:r>
-      <w:r>
-        <w:rPr>
-          <w:rFonts w:ascii="Verdana" w:eastAsiaTheme="majorEastAsia" w:hAnsi="Verdana" w:cs="新細明體"/>
-          <w:kern w:val="0"/>
-          <w:sz w:val="20"/>
-          <w:szCs w:val="20"/>
-        </w:rPr>
-        <w:t>，因此服務器根本不會有機會知道瀏覽器已經關閉，之所以會有這種錯覺，是大部分</w:t>
-      </w:r>
-      <w:r>
-        <w:rPr>
-          <w:rFonts w:ascii="Verdana" w:eastAsiaTheme="majorEastAsia" w:hAnsi="Verdana" w:cs="新細明體"/>
-          <w:kern w:val="0"/>
-          <w:sz w:val="20"/>
-          <w:szCs w:val="20"/>
-        </w:rPr>
-        <w:t>session</w:t>
-      </w:r>
-      <w:r>
-        <w:rPr>
-          <w:rFonts w:ascii="Verdana" w:eastAsiaTheme="majorEastAsia" w:hAnsi="Verdana" w:cs="新細明體"/>
-          <w:kern w:val="0"/>
-          <w:sz w:val="20"/>
-          <w:szCs w:val="20"/>
-        </w:rPr>
-        <w:t>機制都使用會話</w:t>
-      </w:r>
-      <w:r>
-        <w:rPr>
-          <w:rFonts w:ascii="Verdana" w:eastAsiaTheme="majorEastAsia" w:hAnsi="Verdana" w:cs="新細明體"/>
+          <w:b/>
+          <w:kern w:val="0"/>
+          <w:sz w:val="20"/>
+          <w:szCs w:val="20"/>
+        </w:rPr>
+        <w:t>由</w:t>
+      </w:r>
+      <w:r>
+        <w:rPr>
+          <w:rFonts w:ascii="Verdana" w:eastAsiaTheme="majorEastAsia" w:hAnsi="Verdana" w:cs="新細明體"/>
+          <w:b/>
+          <w:kern w:val="0"/>
+          <w:sz w:val="20"/>
+          <w:szCs w:val="20"/>
+        </w:rPr>
+        <w:t>JSESSIONID</w:t>
+      </w:r>
+      <w:r>
+        <w:rPr>
+          <w:rFonts w:ascii="Verdana" w:eastAsiaTheme="majorEastAsia" w:hAnsi="Verdana" w:cs="新細明體"/>
+          <w:b/>
+          <w:kern w:val="0"/>
+          <w:sz w:val="20"/>
+          <w:szCs w:val="20"/>
+        </w:rPr>
+        <w:t>談</w:t>
+      </w:r>
+      <w:r>
+        <w:rPr>
+          <w:rFonts w:ascii="Verdana" w:eastAsiaTheme="majorEastAsia" w:hAnsi="Verdana" w:cs="新細明體"/>
+          <w:b/>
           <w:kern w:val="0"/>
           <w:sz w:val="20"/>
           <w:szCs w:val="20"/>
@@ -5884,247 +6411,32 @@
       <w:r>
         <w:rPr>
           <w:rFonts w:ascii="Verdana" w:eastAsiaTheme="majorEastAsia" w:hAnsi="Verdana" w:cs="新細明體"/>
-          <w:kern w:val="0"/>
-          <w:sz w:val="20"/>
-          <w:szCs w:val="20"/>
-        </w:rPr>
-        <w:t>來保存</w:t>
-      </w:r>
-      <w:r>
-        <w:rPr>
-          <w:rFonts w:ascii="Verdana" w:eastAsiaTheme="majorEastAsia" w:hAnsi="Verdana" w:cs="新細明體"/>
-          <w:kern w:val="0"/>
-          <w:sz w:val="20"/>
-          <w:szCs w:val="20"/>
-        </w:rPr>
-        <w:t>session id</w:t>
-      </w:r>
-      <w:r>
-        <w:rPr>
-          <w:rFonts w:ascii="Verdana" w:eastAsiaTheme="majorEastAsia" w:hAnsi="Verdana" w:cs="新細明體"/>
-          <w:kern w:val="0"/>
-          <w:sz w:val="20"/>
-          <w:szCs w:val="20"/>
-        </w:rPr>
-        <w:t>，而關閉瀏覽器後這個</w:t>
-      </w:r>
-      <w:r>
-        <w:rPr>
-          <w:rFonts w:ascii="Verdana" w:eastAsiaTheme="majorEastAsia" w:hAnsi="Verdana" w:cs="新細明體"/>
-          <w:kern w:val="0"/>
-          <w:sz w:val="20"/>
-          <w:szCs w:val="20"/>
-        </w:rPr>
-        <w:t>session id</w:t>
-      </w:r>
-      <w:r>
-        <w:rPr>
-          <w:rFonts w:ascii="Verdana" w:eastAsiaTheme="majorEastAsia" w:hAnsi="Verdana" w:cs="新細明體"/>
-          <w:kern w:val="0"/>
-          <w:sz w:val="20"/>
-          <w:szCs w:val="20"/>
-        </w:rPr>
-        <w:t>就消失了，再次連接服務器時也就無法找到原來的</w:t>
-      </w:r>
-      <w:r>
-        <w:rPr>
-          <w:rFonts w:ascii="Verdana" w:eastAsiaTheme="majorEastAsia" w:hAnsi="Verdana" w:cs="新細明體"/>
-          <w:kern w:val="0"/>
-          <w:sz w:val="20"/>
-          <w:szCs w:val="20"/>
-        </w:rPr>
-        <w:t>session</w:t>
-      </w:r>
-      <w:r>
-        <w:rPr>
-          <w:rFonts w:ascii="Verdana" w:eastAsiaTheme="majorEastAsia" w:hAnsi="Verdana" w:cs="新細明體"/>
-          <w:kern w:val="0"/>
-          <w:sz w:val="20"/>
-          <w:szCs w:val="20"/>
-        </w:rPr>
-        <w:t>。如果服務器設置的</w:t>
-      </w:r>
-      <w:r>
-        <w:rPr>
-          <w:rFonts w:ascii="Verdana" w:eastAsiaTheme="majorEastAsia" w:hAnsi="Verdana" w:cs="新細明體"/>
-          <w:kern w:val="0"/>
-          <w:sz w:val="20"/>
-          <w:szCs w:val="20"/>
-        </w:rPr>
-        <w:t>cookie</w:t>
-      </w:r>
-      <w:r>
-        <w:rPr>
-          <w:rFonts w:ascii="Verdana" w:eastAsiaTheme="majorEastAsia" w:hAnsi="Verdana" w:cs="新細明體"/>
-          <w:kern w:val="0"/>
-          <w:sz w:val="20"/>
-          <w:szCs w:val="20"/>
-        </w:rPr>
-        <w:t>被保存到硬盤上，或者使用某種手段改寫瀏覽器發出的</w:t>
-      </w:r>
-      <w:r>
-        <w:rPr>
-          <w:rFonts w:ascii="Verdana" w:eastAsiaTheme="majorEastAsia" w:hAnsi="Verdana" w:cs="新細明體"/>
-          <w:kern w:val="0"/>
-          <w:sz w:val="20"/>
-          <w:szCs w:val="20"/>
-        </w:rPr>
-        <w:t>HTTP</w:t>
-      </w:r>
-      <w:r>
-        <w:rPr>
-          <w:rFonts w:ascii="Verdana" w:eastAsiaTheme="majorEastAsia" w:hAnsi="Verdana" w:cs="新細明體"/>
-          <w:kern w:val="0"/>
-          <w:sz w:val="20"/>
-          <w:szCs w:val="20"/>
-        </w:rPr>
-        <w:t>請求頭，把原來的</w:t>
-      </w:r>
-      <w:r>
-        <w:rPr>
-          <w:rFonts w:ascii="Verdana" w:eastAsiaTheme="majorEastAsia" w:hAnsi="Verdana" w:cs="新細明體"/>
-          <w:kern w:val="0"/>
-          <w:sz w:val="20"/>
-          <w:szCs w:val="20"/>
-        </w:rPr>
-        <w:t>session id</w:t>
-      </w:r>
-      <w:r>
-        <w:rPr>
-          <w:rFonts w:ascii="Verdana" w:eastAsiaTheme="majorEastAsia" w:hAnsi="Verdana" w:cs="新細明體"/>
-          <w:kern w:val="0"/>
-          <w:sz w:val="20"/>
-          <w:szCs w:val="20"/>
-        </w:rPr>
-        <w:t>發送給服務器，則再次打開瀏覽器仍然能夠找到原來的</w:t>
-      </w:r>
-      <w:r>
-        <w:rPr>
-          <w:rFonts w:ascii="Verdana" w:eastAsiaTheme="majorEastAsia" w:hAnsi="Verdana" w:cs="新細明體"/>
-          <w:kern w:val="0"/>
-          <w:sz w:val="20"/>
-          <w:szCs w:val="20"/>
-        </w:rPr>
-        <w:t>session</w:t>
-      </w:r>
-      <w:r>
-        <w:rPr>
-          <w:rFonts w:ascii="Verdana" w:eastAsiaTheme="majorEastAsia" w:hAnsi="Verdana" w:cs="新細明體"/>
-          <w:kern w:val="0"/>
-          <w:sz w:val="20"/>
-          <w:szCs w:val="20"/>
-        </w:rPr>
-        <w:t>。</w:t>
-      </w:r>
-      <w:r>
-        <w:rPr>
-          <w:rFonts w:ascii="Verdana" w:eastAsiaTheme="majorEastAsia" w:hAnsi="Verdana" w:cs="新細明體"/>
-          <w:color w:val="0000CC"/>
-          <w:kern w:val="0"/>
-          <w:sz w:val="20"/>
-          <w:szCs w:val="20"/>
-          <w:shd w:val="pct15" w:color="auto" w:fill="FFFFFF"/>
-        </w:rPr>
-        <w:t>恰恰是由於關閉瀏覽器不會導致</w:t>
-      </w:r>
-      <w:r>
-        <w:rPr>
-          <w:rFonts w:ascii="Verdana" w:eastAsiaTheme="majorEastAsia" w:hAnsi="Verdana" w:cs="新細明體"/>
-          <w:color w:val="0000CC"/>
-          <w:kern w:val="0"/>
-          <w:sz w:val="20"/>
-          <w:szCs w:val="20"/>
-          <w:shd w:val="pct15" w:color="auto" w:fill="FFFFFF"/>
-        </w:rPr>
-        <w:t>session</w:t>
-      </w:r>
-      <w:r>
-        <w:rPr>
-          <w:rFonts w:ascii="Verdana" w:eastAsiaTheme="majorEastAsia" w:hAnsi="Verdana" w:cs="新細明體"/>
-          <w:color w:val="0000CC"/>
-          <w:kern w:val="0"/>
-          <w:sz w:val="20"/>
-          <w:szCs w:val="20"/>
-          <w:shd w:val="pct15" w:color="auto" w:fill="FFFFFF"/>
-        </w:rPr>
-        <w:t>被刪除，迫使服務器為</w:t>
-      </w:r>
-      <w:proofErr w:type="spellStart"/>
-      <w:r>
-        <w:rPr>
-          <w:rFonts w:ascii="Verdana" w:eastAsiaTheme="majorEastAsia" w:hAnsi="Verdana" w:cs="新細明體"/>
-          <w:color w:val="0000CC"/>
-          <w:kern w:val="0"/>
-          <w:sz w:val="20"/>
-          <w:szCs w:val="20"/>
-          <w:shd w:val="pct15" w:color="auto" w:fill="FFFFFF"/>
-        </w:rPr>
-        <w:t>seesion</w:t>
-      </w:r>
-      <w:proofErr w:type="spellEnd"/>
-      <w:r>
-        <w:rPr>
-          <w:rFonts w:ascii="Verdana" w:eastAsiaTheme="majorEastAsia" w:hAnsi="Verdana" w:cs="新細明體"/>
-          <w:color w:val="0000CC"/>
-          <w:kern w:val="0"/>
-          <w:sz w:val="20"/>
-          <w:szCs w:val="20"/>
-          <w:shd w:val="pct15" w:color="auto" w:fill="FFFFFF"/>
-        </w:rPr>
-        <w:t>設置了一個失效時間，當距離客戶端上一次使用</w:t>
-      </w:r>
-      <w:r>
-        <w:rPr>
-          <w:rFonts w:ascii="Verdana" w:eastAsiaTheme="majorEastAsia" w:hAnsi="Verdana" w:cs="新細明體"/>
-          <w:color w:val="0000CC"/>
-          <w:kern w:val="0"/>
-          <w:sz w:val="20"/>
-          <w:szCs w:val="20"/>
-          <w:shd w:val="pct15" w:color="auto" w:fill="FFFFFF"/>
-        </w:rPr>
-        <w:t>session</w:t>
-      </w:r>
-      <w:r>
-        <w:rPr>
-          <w:rFonts w:ascii="Verdana" w:eastAsiaTheme="majorEastAsia" w:hAnsi="Verdana" w:cs="新細明體"/>
-          <w:color w:val="0000CC"/>
-          <w:kern w:val="0"/>
-          <w:sz w:val="20"/>
-          <w:szCs w:val="20"/>
-          <w:shd w:val="pct15" w:color="auto" w:fill="FFFFFF"/>
-        </w:rPr>
-        <w:t>的時間超過這個失效時間時，服務器就可以認為客戶端已經停止了活動，才會把</w:t>
-      </w:r>
-      <w:r>
-        <w:rPr>
-          <w:rFonts w:ascii="Verdana" w:eastAsiaTheme="majorEastAsia" w:hAnsi="Verdana" w:cs="新細明體"/>
-          <w:color w:val="0000CC"/>
-          <w:kern w:val="0"/>
-          <w:sz w:val="20"/>
-          <w:szCs w:val="20"/>
-          <w:shd w:val="pct15" w:color="auto" w:fill="FFFFFF"/>
-        </w:rPr>
-        <w:t>session</w:t>
-      </w:r>
-      <w:r>
-        <w:rPr>
-          <w:rFonts w:ascii="Verdana" w:eastAsiaTheme="majorEastAsia" w:hAnsi="Verdana" w:cs="新細明體"/>
-          <w:color w:val="0000CC"/>
-          <w:kern w:val="0"/>
-          <w:sz w:val="20"/>
-          <w:szCs w:val="20"/>
-          <w:shd w:val="pct15" w:color="auto" w:fill="FFFFFF"/>
-        </w:rPr>
-        <w:t>刪除以節省存儲空間</w:t>
-      </w:r>
-      <w:r>
-        <w:rPr>
-          <w:rFonts w:ascii="Verdana" w:eastAsiaTheme="majorEastAsia" w:hAnsi="Verdana" w:cs="新細明體"/>
-          <w:kern w:val="0"/>
-          <w:sz w:val="20"/>
-          <w:szCs w:val="20"/>
-        </w:rPr>
-        <w:t>。</w:t>
+          <w:b/>
+          <w:kern w:val="0"/>
+          <w:sz w:val="20"/>
+          <w:szCs w:val="20"/>
+        </w:rPr>
+        <w:t>與</w:t>
+      </w:r>
+      <w:r>
+        <w:rPr>
+          <w:rFonts w:ascii="Verdana" w:eastAsiaTheme="majorEastAsia" w:hAnsi="Verdana" w:cs="新細明體"/>
+          <w:b/>
+          <w:kern w:val="0"/>
+          <w:sz w:val="20"/>
+          <w:szCs w:val="20"/>
+        </w:rPr>
+        <w:t>SESSION</w:t>
+      </w:r>
+      <w:r>
+        <w:rPr>
+          <w:rFonts w:ascii="Verdana" w:eastAsiaTheme="majorEastAsia" w:hAnsi="Verdana" w:cs="新細明體"/>
+          <w:b/>
+          <w:kern w:val="0"/>
+          <w:sz w:val="20"/>
+          <w:szCs w:val="20"/>
+        </w:rPr>
+        <w:t>的區別和聯繫</w:t>
       </w:r>
     </w:p>
     <w:p>
@@ -6132,7 +6444,6 @@
         <w:widowControl/>
         <w:rPr>
           <w:rFonts w:ascii="Verdana" w:eastAsiaTheme="majorEastAsia" w:hAnsi="Verdana" w:cs="新細明體"/>
-          <w:b/>
           <w:kern w:val="0"/>
           <w:sz w:val="20"/>
           <w:szCs w:val="20"/>
@@ -6141,72 +6452,47 @@
       <w:r>
         <w:rPr>
           <w:rFonts w:ascii="Verdana" w:eastAsiaTheme="majorEastAsia" w:hAnsi="Verdana" w:cs="新細明體"/>
-          <w:b/>
-          <w:kern w:val="0"/>
-          <w:sz w:val="20"/>
-          <w:szCs w:val="20"/>
-        </w:rPr>
-        <w:t>由</w:t>
-      </w:r>
-      <w:r>
-        <w:rPr>
-          <w:rFonts w:ascii="Verdana" w:eastAsiaTheme="majorEastAsia" w:hAnsi="Verdana" w:cs="新細明體"/>
-          <w:b/>
-          <w:kern w:val="0"/>
-          <w:sz w:val="20"/>
-          <w:szCs w:val="20"/>
-        </w:rPr>
-        <w:t>JSESSIONID</w:t>
-      </w:r>
-      <w:r>
-        <w:rPr>
-          <w:rFonts w:ascii="Verdana" w:eastAsiaTheme="majorEastAsia" w:hAnsi="Verdana" w:cs="新細明體"/>
-          <w:b/>
-          <w:kern w:val="0"/>
-          <w:sz w:val="20"/>
-          <w:szCs w:val="20"/>
-        </w:rPr>
-        <w:t>談</w:t>
-      </w:r>
-      <w:r>
-        <w:rPr>
-          <w:rFonts w:ascii="Verdana" w:eastAsiaTheme="majorEastAsia" w:hAnsi="Verdana" w:cs="新細明體"/>
-          <w:b/>
-          <w:kern w:val="0"/>
-          <w:sz w:val="20"/>
-          <w:szCs w:val="20"/>
-        </w:rPr>
-        <w:t>cookie</w:t>
-      </w:r>
-      <w:r>
-        <w:rPr>
-          <w:rFonts w:ascii="Verdana" w:eastAsiaTheme="majorEastAsia" w:hAnsi="Verdana" w:cs="新細明體"/>
-          <w:b/>
-          <w:kern w:val="0"/>
-          <w:sz w:val="20"/>
-          <w:szCs w:val="20"/>
-        </w:rPr>
-        <w:t>與</w:t>
-      </w:r>
-      <w:r>
-        <w:rPr>
-          <w:rFonts w:ascii="Verdana" w:eastAsiaTheme="majorEastAsia" w:hAnsi="Verdana" w:cs="新細明體"/>
-          <w:b/>
-          <w:kern w:val="0"/>
-          <w:sz w:val="20"/>
-          <w:szCs w:val="20"/>
-        </w:rPr>
-        <w:t>SESSION</w:t>
-      </w:r>
-      <w:r>
-        <w:rPr>
-          <w:rFonts w:ascii="Verdana" w:eastAsiaTheme="majorEastAsia" w:hAnsi="Verdana" w:cs="新細明體"/>
-          <w:b/>
-          <w:kern w:val="0"/>
-          <w:sz w:val="20"/>
-          <w:szCs w:val="20"/>
-        </w:rPr>
-        <w:t>的區別和聯繫</w:t>
+          <w:kern w:val="0"/>
+          <w:sz w:val="20"/>
+          <w:szCs w:val="20"/>
+        </w:rPr>
+        <w:t>在一些投票之類的場合，我們往往因為公平的原則要求每人只能投一票，在一些</w:t>
+      </w:r>
+      <w:r>
+        <w:rPr>
+          <w:rFonts w:ascii="Verdana" w:eastAsiaTheme="majorEastAsia" w:hAnsi="Verdana" w:cs="新細明體"/>
+          <w:kern w:val="0"/>
+          <w:sz w:val="20"/>
+          <w:szCs w:val="20"/>
+        </w:rPr>
+        <w:t>WEB</w:t>
+      </w:r>
+      <w:r>
+        <w:rPr>
+          <w:rFonts w:ascii="Verdana" w:eastAsiaTheme="majorEastAsia" w:hAnsi="Verdana" w:cs="新細明體"/>
+          <w:kern w:val="0"/>
+          <w:sz w:val="20"/>
+          <w:szCs w:val="20"/>
+        </w:rPr>
+        <w:t>開發中也有類似的情況，這時候我們通常會使用</w:t>
+      </w:r>
+      <w:r>
+        <w:rPr>
+          <w:rFonts w:ascii="Verdana" w:eastAsiaTheme="majorEastAsia" w:hAnsi="Verdana" w:cs="新細明體"/>
+          <w:kern w:val="0"/>
+          <w:sz w:val="20"/>
+          <w:szCs w:val="20"/>
+        </w:rPr>
+        <w:t>COOKIE</w:t>
+      </w:r>
+      <w:r>
+        <w:rPr>
+          <w:rFonts w:ascii="Verdana" w:eastAsiaTheme="majorEastAsia" w:hAnsi="Verdana" w:cs="新細明體"/>
+          <w:kern w:val="0"/>
+          <w:sz w:val="20"/>
+          <w:szCs w:val="20"/>
+        </w:rPr>
+        <w:t>來實現，例如如下的代碼：</w:t>
       </w:r>
     </w:p>
     <w:p>
@@ -6226,43 +6512,47 @@
           <w:sz w:val="20"/>
           <w:szCs w:val="20"/>
         </w:rPr>
-        <w:t>在一些投票之類的場合，我們往往因為公平的原則要求每人只能投一票，在一些</w:t>
-      </w:r>
-      <w:r>
-        <w:rPr>
-          <w:rFonts w:ascii="Verdana" w:eastAsiaTheme="majorEastAsia" w:hAnsi="Verdana" w:cs="新細明體"/>
-          <w:kern w:val="0"/>
-          <w:sz w:val="20"/>
-          <w:szCs w:val="20"/>
-        </w:rPr>
-        <w:t>WEB</w:t>
-      </w:r>
-      <w:r>
-        <w:rPr>
-          <w:rFonts w:ascii="Verdana" w:eastAsiaTheme="majorEastAsia" w:hAnsi="Verdana" w:cs="新細明體"/>
-          <w:kern w:val="0"/>
-          <w:sz w:val="20"/>
-          <w:szCs w:val="20"/>
-        </w:rPr>
-        <w:t>開發中也有類似的情況，這時候我們通常會使用</w:t>
-      </w:r>
-      <w:r>
-        <w:rPr>
-          <w:rFonts w:ascii="Verdana" w:eastAsiaTheme="majorEastAsia" w:hAnsi="Verdana" w:cs="新細明體"/>
-          <w:kern w:val="0"/>
-          <w:sz w:val="20"/>
-          <w:szCs w:val="20"/>
-        </w:rPr>
-        <w:t>COOKIE</w:t>
-      </w:r>
-      <w:r>
-        <w:rPr>
-          <w:rFonts w:ascii="Verdana" w:eastAsiaTheme="majorEastAsia" w:hAnsi="Verdana" w:cs="新細明體"/>
-          <w:kern w:val="0"/>
-          <w:sz w:val="20"/>
-          <w:szCs w:val="20"/>
-        </w:rPr>
-        <w:t>來實現，例如如下的代碼：</w:t>
+        <w:t xml:space="preserve">&lt; % </w:t>
+      </w:r>
+      <w:proofErr w:type="gramStart"/>
+      <w:r>
+        <w:rPr>
+          <w:rFonts w:ascii="Verdana" w:eastAsiaTheme="majorEastAsia" w:hAnsi="Verdana" w:cs="新細明體"/>
+          <w:kern w:val="0"/>
+          <w:sz w:val="20"/>
+          <w:szCs w:val="20"/>
+        </w:rPr>
+        <w:t>cookie[</w:t>
+      </w:r>
+      <w:proofErr w:type="gramEnd"/>
+      <w:r>
+        <w:rPr>
+          <w:rFonts w:ascii="Verdana" w:eastAsiaTheme="majorEastAsia" w:hAnsi="Verdana" w:cs="新細明體"/>
+          <w:kern w:val="0"/>
+          <w:sz w:val="20"/>
+          <w:szCs w:val="20"/>
+        </w:rPr>
+        <w:t xml:space="preserve">]cookies = </w:t>
+      </w:r>
+      <w:proofErr w:type="spellStart"/>
+      <w:r>
+        <w:rPr>
+          <w:rFonts w:ascii="Verdana" w:eastAsiaTheme="majorEastAsia" w:hAnsi="Verdana" w:cs="新細明體"/>
+          <w:kern w:val="0"/>
+          <w:sz w:val="20"/>
+          <w:szCs w:val="20"/>
+        </w:rPr>
+        <w:t>request.getCookies</w:t>
+      </w:r>
+      <w:proofErr w:type="spellEnd"/>
+      <w:r>
+        <w:rPr>
+          <w:rFonts w:ascii="Verdana" w:eastAsiaTheme="majorEastAsia" w:hAnsi="Verdana" w:cs="新細明體"/>
+          <w:kern w:val="0"/>
+          <w:sz w:val="20"/>
+          <w:szCs w:val="20"/>
+        </w:rPr>
+        <w:t xml:space="preserve">(); </w:t>
       </w:r>
     </w:p>
     <w:p>
@@ -6270,6 +6560,7 @@
         <w:widowControl/>
         <w:rPr>
           <w:rFonts w:ascii="Verdana" w:eastAsiaTheme="majorEastAsia" w:hAnsi="Verdana" w:cs="新細明體"/>
+          <w:i/>
           <w:kern w:val="0"/>
           <w:sz w:val="20"/>
           <w:szCs w:val="20"/>
@@ -6278,51 +6569,76 @@
       <w:r>
         <w:rPr>
           <w:rFonts w:ascii="Verdana" w:eastAsiaTheme="majorEastAsia" w:hAnsi="Verdana" w:cs="新細明體"/>
-          <w:kern w:val="0"/>
-          <w:sz w:val="20"/>
-          <w:szCs w:val="20"/>
-        </w:rPr>
-        <w:t xml:space="preserve">&lt; % </w:t>
-      </w:r>
-      <w:proofErr w:type="gramStart"/>
-      <w:r>
-        <w:rPr>
-          <w:rFonts w:ascii="Verdana" w:eastAsiaTheme="majorEastAsia" w:hAnsi="Verdana" w:cs="新細明體"/>
-          <w:kern w:val="0"/>
-          <w:sz w:val="20"/>
-          <w:szCs w:val="20"/>
-        </w:rPr>
-        <w:t>cookie[</w:t>
-      </w:r>
-      <w:proofErr w:type="gramEnd"/>
-      <w:r>
-        <w:rPr>
-          <w:rFonts w:ascii="Verdana" w:eastAsiaTheme="majorEastAsia" w:hAnsi="Verdana" w:cs="新細明體"/>
-          <w:kern w:val="0"/>
-          <w:sz w:val="20"/>
-          <w:szCs w:val="20"/>
-        </w:rPr>
-        <w:t xml:space="preserve">]cookies = </w:t>
+          <w:i/>
+          <w:kern w:val="0"/>
+          <w:sz w:val="20"/>
+          <w:szCs w:val="20"/>
+        </w:rPr>
+        <w:t>if (</w:t>
       </w:r>
       <w:proofErr w:type="spellStart"/>
       <w:r>
         <w:rPr>
           <w:rFonts w:ascii="Verdana" w:eastAsiaTheme="majorEastAsia" w:hAnsi="Verdana" w:cs="新細明體"/>
-          <w:kern w:val="0"/>
-          <w:sz w:val="20"/>
-          <w:szCs w:val="20"/>
-        </w:rPr>
-        <w:t>request.getCookies</w:t>
+          <w:i/>
+          <w:kern w:val="0"/>
+          <w:sz w:val="20"/>
+          <w:szCs w:val="20"/>
+        </w:rPr>
+        <w:t>cookies.lenght</w:t>
       </w:r>
       <w:proofErr w:type="spellEnd"/>
       <w:r>
         <w:rPr>
           <w:rFonts w:ascii="Verdana" w:eastAsiaTheme="majorEastAsia" w:hAnsi="Verdana" w:cs="新細明體"/>
-          <w:kern w:val="0"/>
-          <w:sz w:val="20"/>
-          <w:szCs w:val="20"/>
-        </w:rPr>
-        <w:t xml:space="preserve">(); </w:t>
+          <w:i/>
+          <w:kern w:val="0"/>
+          <w:sz w:val="20"/>
+          <w:szCs w:val="20"/>
+        </w:rPr>
+        <w:t xml:space="preserve"> == 0 || cookies == null) </w:t>
+      </w:r>
+      <w:proofErr w:type="spellStart"/>
+      <w:r>
+        <w:rPr>
+          <w:rFonts w:ascii="Verdana" w:eastAsiaTheme="majorEastAsia" w:hAnsi="Verdana" w:cs="新細明體"/>
+          <w:i/>
+          <w:kern w:val="0"/>
+          <w:sz w:val="20"/>
+          <w:szCs w:val="20"/>
+        </w:rPr>
+        <w:t>doStuffForNewbie</w:t>
+      </w:r>
+      <w:proofErr w:type="spellEnd"/>
+      <w:r>
+        <w:rPr>
+          <w:rFonts w:ascii="Verdana" w:eastAsiaTheme="majorEastAsia" w:hAnsi="Verdana" w:cs="新細明體"/>
+          <w:i/>
+          <w:kern w:val="0"/>
+          <w:sz w:val="20"/>
+          <w:szCs w:val="20"/>
+        </w:rPr>
+        <w:t>();</w:t>
+      </w:r>
+      <w:r>
+        <w:rPr>
+          <w:rFonts w:ascii="Verdana" w:eastAsiaTheme="majorEastAsia" w:hAnsi="Verdana" w:cs="新細明體"/>
+          <w:i/>
+          <w:kern w:val="0"/>
+          <w:sz w:val="20"/>
+          <w:szCs w:val="20"/>
+        </w:rPr>
+        <w:t>//</w:t>
+      </w:r>
+      <w:r>
+        <w:rPr>
+          <w:rFonts w:ascii="Verdana" w:eastAsiaTheme="majorEastAsia" w:hAnsi="Verdana" w:cs="新細明體"/>
+          <w:i/>
+          <w:kern w:val="0"/>
+          <w:sz w:val="20"/>
+          <w:szCs w:val="20"/>
+        </w:rPr>
+        <w:t>沒有訪問過</w:t>
       </w:r>
     </w:p>
     <w:p>
@@ -6344,7 +6660,7 @@
           <w:sz w:val="20"/>
           <w:szCs w:val="20"/>
         </w:rPr>
-        <w:t>if (</w:t>
+        <w:t xml:space="preserve">else </w:t>
       </w:r>
       <w:proofErr w:type="spellStart"/>
       <w:r>
@@ -6355,7 +6671,7 @@
           <w:sz w:val="20"/>
           <w:szCs w:val="20"/>
         </w:rPr>
-        <w:t>cookies.lenght</w:t>
+        <w:t>doStuffForReturnVisitor</w:t>
       </w:r>
       <w:proofErr w:type="spellEnd"/>
       <w:r>
@@ -6366,9 +6682,8 @@
           <w:sz w:val="20"/>
           <w:szCs w:val="20"/>
         </w:rPr>
-        <w:t xml:space="preserve"> == 0 || cookies == null) </w:t>
-      </w:r>
-      <w:proofErr w:type="spellStart"/>
+        <w:t>(); //</w:t>
+      </w:r>
       <w:r>
         <w:rPr>
           <w:rFonts w:ascii="Verdana" w:eastAsiaTheme="majorEastAsia" w:hAnsi="Verdana" w:cs="新細明體"/>
@@ -6377,38 +6692,7 @@
           <w:sz w:val="20"/>
           <w:szCs w:val="20"/>
         </w:rPr>
-        <w:t>doStuffForNewbie</w:t>
-      </w:r>
-      <w:proofErr w:type="spellEnd"/>
-      <w:r>
-        <w:rPr>
-          <w:rFonts w:ascii="Verdana" w:eastAsiaTheme="majorEastAsia" w:hAnsi="Verdana" w:cs="新細明體"/>
-          <w:i/>
-          <w:kern w:val="0"/>
-          <w:sz w:val="20"/>
-          <w:szCs w:val="20"/>
-        </w:rPr>
-        <w:t>();</w:t>
-      </w:r>
-      <w:r>
-        <w:rPr>
-          <w:rFonts w:ascii="Verdana" w:eastAsiaTheme="majorEastAsia" w:hAnsi="Verdana" w:cs="新細明體"/>
-          <w:i/>
-          <w:kern w:val="0"/>
-          <w:sz w:val="20"/>
-          <w:szCs w:val="20"/>
-        </w:rPr>
-        <w:t>//</w:t>
-      </w:r>
-      <w:r>
-        <w:rPr>
-          <w:rFonts w:ascii="Verdana" w:eastAsiaTheme="majorEastAsia" w:hAnsi="Verdana" w:cs="新細明體"/>
-          <w:i/>
-          <w:kern w:val="0"/>
-          <w:sz w:val="20"/>
-          <w:szCs w:val="20"/>
-        </w:rPr>
-        <w:t>沒有訪問過</w:t>
+        <w:t>已經訪問過了</w:t>
       </w:r>
     </w:p>
     <w:p>
@@ -6416,7 +6700,6 @@
         <w:widowControl/>
         <w:rPr>
           <w:rFonts w:ascii="Verdana" w:eastAsiaTheme="majorEastAsia" w:hAnsi="Verdana" w:cs="新細明體"/>
-          <w:i/>
           <w:kern w:val="0"/>
           <w:sz w:val="20"/>
           <w:szCs w:val="20"/>
@@ -6425,44 +6708,11 @@
       <w:r>
         <w:rPr>
           <w:rFonts w:ascii="Verdana" w:eastAsiaTheme="majorEastAsia" w:hAnsi="Verdana" w:cs="新細明體"/>
-          <w:i/>
-          <w:kern w:val="0"/>
-          <w:sz w:val="20"/>
-          <w:szCs w:val="20"/>
-        </w:rPr>
-        <w:t xml:space="preserve">else </w:t>
-      </w:r>
-      <w:proofErr w:type="spellStart"/>
-      <w:r>
-        <w:rPr>
-          <w:rFonts w:ascii="Verdana" w:eastAsiaTheme="majorEastAsia" w:hAnsi="Verdana" w:cs="新細明體"/>
-          <w:i/>
-          <w:kern w:val="0"/>
-          <w:sz w:val="20"/>
-          <w:szCs w:val="20"/>
-        </w:rPr>
-        <w:t>doStuffForReturnVisitor</w:t>
-      </w:r>
-      <w:proofErr w:type="spellEnd"/>
-      <w:r>
-        <w:rPr>
-          <w:rFonts w:ascii="Verdana" w:eastAsiaTheme="majorEastAsia" w:hAnsi="Verdana" w:cs="新細明體"/>
-          <w:i/>
-          <w:kern w:val="0"/>
-          <w:sz w:val="20"/>
-          <w:szCs w:val="20"/>
-        </w:rPr>
-        <w:t>(); //</w:t>
-      </w:r>
-      <w:r>
-        <w:rPr>
-          <w:rFonts w:ascii="Verdana" w:eastAsiaTheme="majorEastAsia" w:hAnsi="Verdana" w:cs="新細明體"/>
-          <w:i/>
-          <w:kern w:val="0"/>
-          <w:sz w:val="20"/>
-          <w:szCs w:val="20"/>
-        </w:rPr>
-        <w:t>已經訪問過了</w:t>
+          <w:kern w:val="0"/>
+          <w:sz w:val="20"/>
+          <w:szCs w:val="20"/>
+        </w:rPr>
+        <w:t>% &gt;</w:t>
       </w:r>
     </w:p>
     <w:p>
@@ -6483,26 +6733,6 @@
           <w:szCs w:val="20"/>
         </w:rPr>
         <w:lastRenderedPageBreak/>
-        <w:t>% &gt;</w:t>
-      </w:r>
-    </w:p>
-    <w:p>
-      <w:pPr>
-        <w:widowControl/>
-        <w:rPr>
-          <w:rFonts w:ascii="Verdana" w:eastAsiaTheme="majorEastAsia" w:hAnsi="Verdana" w:cs="新細明體"/>
-          <w:kern w:val="0"/>
-          <w:sz w:val="20"/>
-          <w:szCs w:val="20"/>
-        </w:rPr>
-      </w:pPr>
-      <w:r>
-        <w:rPr>
-          <w:rFonts w:ascii="Verdana" w:eastAsiaTheme="majorEastAsia" w:hAnsi="Verdana" w:cs="新細明體"/>
-          <w:kern w:val="0"/>
-          <w:sz w:val="20"/>
-          <w:szCs w:val="20"/>
-        </w:rPr>
         <w:t>這是很淺顯易懂的道理，檢測</w:t>
       </w:r>
       <w:r>

--- a/Work/Ruckus/HTTP session.docx
+++ b/Work/Ruckus/HTTP session.docx
@@ -1415,7 +1415,6 @@
         </w:rPr>
         <w:t>用</w:t>
       </w:r>
-      <w:proofErr w:type="spellStart"/>
       <w:r>
         <w:rPr>
           <w:rFonts w:ascii="Verdana" w:eastAsiaTheme="majorEastAsia" w:hAnsi="Verdana" w:cs="新細明體"/>
@@ -1425,7 +1424,6 @@
         </w:rPr>
         <w:t>jsessionid</w:t>
       </w:r>
-      <w:proofErr w:type="spellEnd"/>
       <w:r>
         <w:rPr>
           <w:rFonts w:ascii="Verdana" w:eastAsiaTheme="majorEastAsia" w:hAnsi="Verdana" w:cs="新細明體"/>
@@ -2061,31 +2059,7 @@
           <w:szCs w:val="20"/>
           <w:shd w:val="pct15" w:color="auto" w:fill="FFFFFF"/>
         </w:rPr>
-        <w:t xml:space="preserve">Cookie: </w:t>
-      </w:r>
-      <w:proofErr w:type="spellStart"/>
-      <w:r>
-        <w:rPr>
-          <w:rFonts w:ascii="Verdana" w:eastAsiaTheme="majorEastAsia" w:hAnsi="Verdana" w:cs="新細明體"/>
-          <w:color w:val="0000CC"/>
-          <w:kern w:val="0"/>
-          <w:sz w:val="20"/>
-          <w:szCs w:val="20"/>
-          <w:shd w:val="pct15" w:color="auto" w:fill="FFFFFF"/>
-        </w:rPr>
-        <w:t>jsessionid</w:t>
-      </w:r>
-      <w:proofErr w:type="spellEnd"/>
-      <w:r>
-        <w:rPr>
-          <w:rFonts w:ascii="Verdana" w:eastAsiaTheme="majorEastAsia" w:hAnsi="Verdana" w:cs="新細明體"/>
-          <w:color w:val="0000CC"/>
-          <w:kern w:val="0"/>
-          <w:sz w:val="20"/>
-          <w:szCs w:val="20"/>
-          <w:shd w:val="pct15" w:color="auto" w:fill="FFFFFF"/>
-        </w:rPr>
-        <w:t>=1001</w:t>
+        <w:t>Cookie: jsessionid=1001</w:t>
       </w:r>
     </w:p>
     <w:p>
@@ -2426,25 +2400,14 @@
           <w:szCs w:val="20"/>
         </w:rPr>
       </w:pPr>
-      <w:proofErr w:type="gramStart"/>
-      <w:r>
-        <w:rPr>
-          <w:rFonts w:ascii="Verdana" w:eastAsiaTheme="majorEastAsia" w:hAnsi="Verdana" w:cs="新細明體"/>
-          <w:kern w:val="0"/>
-          <w:sz w:val="20"/>
-          <w:szCs w:val="20"/>
-        </w:rPr>
-        <w:t>user=</w:t>
-      </w:r>
-      <w:proofErr w:type="gramEnd"/>
-      <w:r>
-        <w:rPr>
-          <w:rFonts w:ascii="Verdana" w:eastAsiaTheme="majorEastAsia" w:hAnsi="Verdana" w:cs="新細明體"/>
-          <w:kern w:val="0"/>
-          <w:sz w:val="20"/>
-          <w:szCs w:val="20"/>
-        </w:rPr>
-        <w:t>guest</w:t>
+      <w:r>
+        <w:rPr>
+          <w:rFonts w:ascii="Verdana" w:eastAsiaTheme="majorEastAsia" w:hAnsi="Verdana" w:cs="新細明體"/>
+          <w:kern w:val="0"/>
+          <w:sz w:val="20"/>
+          <w:szCs w:val="20"/>
+        </w:rPr>
+        <w:t>user=guest</w:t>
       </w:r>
     </w:p>
     <w:p>
@@ -2457,25 +2420,14 @@
           <w:szCs w:val="20"/>
         </w:rPr>
       </w:pPr>
-      <w:proofErr w:type="gramStart"/>
-      <w:r>
-        <w:rPr>
-          <w:rFonts w:ascii="Verdana" w:eastAsiaTheme="majorEastAsia" w:hAnsi="Verdana" w:cs="新細明體"/>
-          <w:kern w:val="0"/>
-          <w:sz w:val="20"/>
-          <w:szCs w:val="20"/>
-        </w:rPr>
-        <w:t>password=</w:t>
-      </w:r>
-      <w:proofErr w:type="gramEnd"/>
-      <w:r>
-        <w:rPr>
-          <w:rFonts w:ascii="Verdana" w:eastAsiaTheme="majorEastAsia" w:hAnsi="Verdana" w:cs="新細明體"/>
-          <w:kern w:val="0"/>
-          <w:sz w:val="20"/>
-          <w:szCs w:val="20"/>
-        </w:rPr>
-        <w:t>guest</w:t>
+      <w:r>
+        <w:rPr>
+          <w:rFonts w:ascii="Verdana" w:eastAsiaTheme="majorEastAsia" w:hAnsi="Verdana" w:cs="新細明體"/>
+          <w:kern w:val="0"/>
+          <w:sz w:val="20"/>
+          <w:szCs w:val="20"/>
+        </w:rPr>
+        <w:t>password=guest</w:t>
       </w:r>
     </w:p>
     <w:p>
@@ -2488,36 +2440,14 @@
           <w:szCs w:val="20"/>
         </w:rPr>
       </w:pPr>
-      <w:proofErr w:type="spellStart"/>
-      <w:proofErr w:type="gramStart"/>
-      <w:r>
-        <w:rPr>
-          <w:rFonts w:ascii="Verdana" w:eastAsiaTheme="majorEastAsia" w:hAnsi="Verdana" w:cs="新細明體"/>
-          <w:kern w:val="0"/>
-          <w:sz w:val="20"/>
-          <w:szCs w:val="20"/>
-        </w:rPr>
-        <w:t>jsessionid</w:t>
-      </w:r>
-      <w:proofErr w:type="spellEnd"/>
-      <w:r>
-        <w:rPr>
-          <w:rFonts w:ascii="Verdana" w:eastAsiaTheme="majorEastAsia" w:hAnsi="Verdana" w:cs="新細明體"/>
-          <w:kern w:val="0"/>
-          <w:sz w:val="20"/>
-          <w:szCs w:val="20"/>
-        </w:rPr>
-        <w:t>=</w:t>
-      </w:r>
-      <w:proofErr w:type="gramEnd"/>
-      <w:r>
-        <w:rPr>
-          <w:rFonts w:ascii="Verdana" w:eastAsiaTheme="majorEastAsia" w:hAnsi="Verdana" w:cs="新細明體"/>
-          <w:kern w:val="0"/>
-          <w:sz w:val="20"/>
-          <w:szCs w:val="20"/>
-        </w:rPr>
-        <w:t>1001</w:t>
+      <w:r>
+        <w:rPr>
+          <w:rFonts w:ascii="Verdana" w:eastAsiaTheme="majorEastAsia" w:hAnsi="Verdana" w:cs="新細明體"/>
+          <w:kern w:val="0"/>
+          <w:sz w:val="20"/>
+          <w:szCs w:val="20"/>
+        </w:rPr>
+        <w:t>jsessionid=1001</w:t>
       </w:r>
     </w:p>
     <w:p>
@@ -3075,70 +3005,44 @@
           <w:szCs w:val="20"/>
           <w:shd w:val="pct15" w:color="auto" w:fill="FFFFFF"/>
         </w:rPr>
-        <w:t>“;</w:t>
-      </w:r>
-      <w:proofErr w:type="spellStart"/>
-      <w:r>
-        <w:rPr>
-          <w:rFonts w:ascii="Verdana" w:eastAsiaTheme="majorEastAsia" w:hAnsi="Verdana" w:cs="新細明體"/>
-          <w:color w:val="0000CC"/>
-          <w:kern w:val="0"/>
-          <w:sz w:val="20"/>
-          <w:szCs w:val="20"/>
-          <w:shd w:val="pct15" w:color="auto" w:fill="FFFFFF"/>
+        <w:t>“;jsessionid=XXX”</w:t>
+      </w:r>
+      <w:r>
+        <w:rPr>
+          <w:rFonts w:ascii="Verdana" w:eastAsiaTheme="majorEastAsia" w:hAnsi="Verdana" w:cs="新細明體"/>
+          <w:kern w:val="0"/>
+          <w:sz w:val="20"/>
+          <w:szCs w:val="20"/>
+        </w:rPr>
+        <w:t>。下一次，用戶訪問這個頁面中的</w:t>
+      </w:r>
+      <w:r>
+        <w:rPr>
+          <w:rFonts w:ascii="Verdana" w:eastAsiaTheme="majorEastAsia" w:hAnsi="Verdana" w:cs="新細明體"/>
+          <w:kern w:val="0"/>
+          <w:sz w:val="20"/>
+          <w:szCs w:val="20"/>
+        </w:rPr>
+        <w:t>URL</w:t>
+      </w:r>
+      <w:r>
+        <w:rPr>
+          <w:rFonts w:ascii="Verdana" w:eastAsiaTheme="majorEastAsia" w:hAnsi="Verdana" w:cs="新細明體"/>
+          <w:kern w:val="0"/>
+          <w:sz w:val="20"/>
+          <w:szCs w:val="20"/>
+        </w:rPr>
+        <w:t>。</w:t>
+      </w:r>
+      <w:r>
+        <w:rPr>
+          <w:rFonts w:ascii="Verdana" w:eastAsiaTheme="majorEastAsia" w:hAnsi="Verdana" w:cs="新細明體"/>
+          <w:kern w:val="0"/>
+          <w:sz w:val="20"/>
+          <w:szCs w:val="20"/>
         </w:rPr>
         <w:t>jsessionid</w:t>
       </w:r>
-      <w:proofErr w:type="spellEnd"/>
-      <w:r>
-        <w:rPr>
-          <w:rFonts w:ascii="Verdana" w:eastAsiaTheme="majorEastAsia" w:hAnsi="Verdana" w:cs="新細明體"/>
-          <w:color w:val="0000CC"/>
-          <w:kern w:val="0"/>
-          <w:sz w:val="20"/>
-          <w:szCs w:val="20"/>
-          <w:shd w:val="pct15" w:color="auto" w:fill="FFFFFF"/>
-        </w:rPr>
-        <w:t>=XXX”</w:t>
-      </w:r>
-      <w:r>
-        <w:rPr>
-          <w:rFonts w:ascii="Verdana" w:eastAsiaTheme="majorEastAsia" w:hAnsi="Verdana" w:cs="新細明體"/>
-          <w:kern w:val="0"/>
-          <w:sz w:val="20"/>
-          <w:szCs w:val="20"/>
-        </w:rPr>
-        <w:t>。下一次，用戶訪問這個頁面中的</w:t>
-      </w:r>
-      <w:r>
-        <w:rPr>
-          <w:rFonts w:ascii="Verdana" w:eastAsiaTheme="majorEastAsia" w:hAnsi="Verdana" w:cs="新細明體"/>
-          <w:kern w:val="0"/>
-          <w:sz w:val="20"/>
-          <w:szCs w:val="20"/>
-        </w:rPr>
-        <w:t>URL</w:t>
-      </w:r>
-      <w:r>
-        <w:rPr>
-          <w:rFonts w:ascii="Verdana" w:eastAsiaTheme="majorEastAsia" w:hAnsi="Verdana" w:cs="新細明體"/>
-          <w:kern w:val="0"/>
-          <w:sz w:val="20"/>
-          <w:szCs w:val="20"/>
-        </w:rPr>
-        <w:t>。</w:t>
-      </w:r>
-      <w:proofErr w:type="spellStart"/>
-      <w:r>
-        <w:rPr>
-          <w:rFonts w:ascii="Verdana" w:eastAsiaTheme="majorEastAsia" w:hAnsi="Verdana" w:cs="新細明體"/>
-          <w:kern w:val="0"/>
-          <w:sz w:val="20"/>
-          <w:szCs w:val="20"/>
-        </w:rPr>
-        <w:t>jsessionid</w:t>
-      </w:r>
-      <w:proofErr w:type="spellEnd"/>
       <w:r>
         <w:rPr>
           <w:rFonts w:ascii="Verdana" w:eastAsiaTheme="majorEastAsia" w:hAnsi="Verdana" w:cs="新細明體"/>
@@ -3344,9 +3248,19 @@
           <w:szCs w:val="20"/>
           <w:shd w:val="pct15" w:color="auto" w:fill="FFFFFF"/>
         </w:rPr>
-        <w:t xml:space="preserve">“set-cookie: </w:t>
-      </w:r>
-      <w:proofErr w:type="spellStart"/>
+        <w:t>“set-cookie: jsessionid=XXXX”header</w:t>
+      </w:r>
+      <w:r>
+        <w:rPr>
+          <w:rFonts w:ascii="Verdana" w:eastAsiaTheme="majorEastAsia" w:hAnsi="Verdana" w:cs="新細明體"/>
+          <w:color w:val="0000CC"/>
+          <w:kern w:val="0"/>
+          <w:sz w:val="20"/>
+          <w:szCs w:val="20"/>
+          <w:shd w:val="pct15" w:color="auto" w:fill="FFFFFF"/>
+        </w:rPr>
+        <w:t>屬性，把</w:t>
+      </w:r>
       <w:r>
         <w:rPr>
           <w:rFonts w:ascii="Verdana" w:eastAsiaTheme="majorEastAsia" w:hAnsi="Verdana" w:cs="新細明體"/>
@@ -3358,218 +3272,156 @@
         </w:rPr>
         <w:t>jsessionid</w:t>
       </w:r>
-      <w:proofErr w:type="spellEnd"/>
-      <w:r>
-        <w:rPr>
-          <w:rFonts w:ascii="Verdana" w:eastAsiaTheme="majorEastAsia" w:hAnsi="Verdana" w:cs="新細明體"/>
-          <w:color w:val="0000CC"/>
-          <w:kern w:val="0"/>
-          <w:sz w:val="20"/>
-          <w:szCs w:val="20"/>
-          <w:shd w:val="pct15" w:color="auto" w:fill="FFFFFF"/>
-        </w:rPr>
-        <w:t>=</w:t>
-      </w:r>
-      <w:proofErr w:type="spellStart"/>
-      <w:r>
-        <w:rPr>
-          <w:rFonts w:ascii="Verdana" w:eastAsiaTheme="majorEastAsia" w:hAnsi="Verdana" w:cs="新細明體"/>
-          <w:color w:val="0000CC"/>
-          <w:kern w:val="0"/>
-          <w:sz w:val="20"/>
-          <w:szCs w:val="20"/>
-          <w:shd w:val="pct15" w:color="auto" w:fill="FFFFFF"/>
-        </w:rPr>
-        <w:t>XXXX”header</w:t>
-      </w:r>
-      <w:proofErr w:type="spellEnd"/>
-      <w:r>
-        <w:rPr>
-          <w:rFonts w:ascii="Verdana" w:eastAsiaTheme="majorEastAsia" w:hAnsi="Verdana" w:cs="新細明體"/>
-          <w:color w:val="0000CC"/>
-          <w:kern w:val="0"/>
-          <w:sz w:val="20"/>
-          <w:szCs w:val="20"/>
-          <w:shd w:val="pct15" w:color="auto" w:fill="FFFFFF"/>
-        </w:rPr>
-        <w:t>屬性，把</w:t>
-      </w:r>
-      <w:proofErr w:type="spellStart"/>
-      <w:r>
-        <w:rPr>
-          <w:rFonts w:ascii="Verdana" w:eastAsiaTheme="majorEastAsia" w:hAnsi="Verdana" w:cs="新細明體"/>
-          <w:color w:val="0000CC"/>
-          <w:kern w:val="0"/>
-          <w:sz w:val="20"/>
-          <w:szCs w:val="20"/>
-          <w:shd w:val="pct15" w:color="auto" w:fill="FFFFFF"/>
+      <w:r>
+        <w:rPr>
+          <w:rFonts w:ascii="Verdana" w:eastAsiaTheme="majorEastAsia" w:hAnsi="Verdana" w:cs="新細明體"/>
+          <w:color w:val="0000CC"/>
+          <w:kern w:val="0"/>
+          <w:sz w:val="20"/>
+          <w:szCs w:val="20"/>
+          <w:shd w:val="pct15" w:color="auto" w:fill="FFFFFF"/>
+        </w:rPr>
+        <w:t>放在</w:t>
+      </w:r>
+      <w:r>
+        <w:rPr>
+          <w:rFonts w:ascii="Verdana" w:eastAsiaTheme="majorEastAsia" w:hAnsi="Verdana" w:cs="新細明體"/>
+          <w:color w:val="0000CC"/>
+          <w:kern w:val="0"/>
+          <w:sz w:val="20"/>
+          <w:szCs w:val="20"/>
+          <w:shd w:val="pct15" w:color="auto" w:fill="FFFFFF"/>
+        </w:rPr>
+        <w:t>Cookie</w:t>
+      </w:r>
+      <w:r>
+        <w:rPr>
+          <w:rFonts w:ascii="Verdana" w:eastAsiaTheme="majorEastAsia" w:hAnsi="Verdana" w:cs="新細明體"/>
+          <w:color w:val="0000CC"/>
+          <w:kern w:val="0"/>
+          <w:sz w:val="20"/>
+          <w:szCs w:val="20"/>
+          <w:shd w:val="pct15" w:color="auto" w:fill="FFFFFF"/>
+        </w:rPr>
+        <w:t>里傳到客戶端</w:t>
+      </w:r>
+      <w:r>
+        <w:rPr>
+          <w:rFonts w:ascii="Verdana" w:eastAsiaTheme="majorEastAsia" w:hAnsi="Verdana" w:cs="新細明體"/>
+          <w:kern w:val="0"/>
+          <w:sz w:val="20"/>
+          <w:szCs w:val="20"/>
+        </w:rPr>
+        <w:t>。客戶端會把</w:t>
+      </w:r>
+      <w:r>
+        <w:rPr>
+          <w:rFonts w:ascii="Verdana" w:eastAsiaTheme="majorEastAsia" w:hAnsi="Verdana" w:cs="新細明體"/>
+          <w:kern w:val="0"/>
+          <w:sz w:val="20"/>
+          <w:szCs w:val="20"/>
+        </w:rPr>
+        <w:t>Cookie</w:t>
+      </w:r>
+      <w:r>
+        <w:rPr>
+          <w:rFonts w:ascii="Verdana" w:eastAsiaTheme="majorEastAsia" w:hAnsi="Verdana" w:cs="新細明體"/>
+          <w:kern w:val="0"/>
+          <w:sz w:val="20"/>
+          <w:szCs w:val="20"/>
+        </w:rPr>
+        <w:t>存放在本地文件裡，下</w:t>
+      </w:r>
+      <w:r>
+        <w:rPr>
+          <w:rFonts w:ascii="Verdana" w:eastAsiaTheme="majorEastAsia" w:hAnsi="Verdana" w:cs="新細明體"/>
+          <w:kern w:val="0"/>
+          <w:sz w:val="20"/>
+          <w:szCs w:val="20"/>
+        </w:rPr>
+        <w:t>次訪問</w:t>
+      </w:r>
+      <w:r>
+        <w:rPr>
+          <w:rFonts w:ascii="Verdana" w:eastAsiaTheme="majorEastAsia" w:hAnsi="Verdana" w:cs="新細明體"/>
+          <w:kern w:val="0"/>
+          <w:sz w:val="20"/>
+          <w:szCs w:val="20"/>
+        </w:rPr>
+        <w:t>Web Server</w:t>
+      </w:r>
+      <w:r>
+        <w:rPr>
+          <w:rFonts w:ascii="Verdana" w:eastAsiaTheme="majorEastAsia" w:hAnsi="Verdana" w:cs="新細明體"/>
+          <w:kern w:val="0"/>
+          <w:sz w:val="20"/>
+          <w:szCs w:val="20"/>
+        </w:rPr>
+        <w:t>的時候，再把</w:t>
+      </w:r>
+      <w:r>
+        <w:rPr>
+          <w:rFonts w:ascii="Verdana" w:eastAsiaTheme="majorEastAsia" w:hAnsi="Verdana" w:cs="新細明體"/>
+          <w:kern w:val="0"/>
+          <w:sz w:val="20"/>
+          <w:szCs w:val="20"/>
+        </w:rPr>
+        <w:t>Cookie</w:t>
+      </w:r>
+      <w:r>
+        <w:rPr>
+          <w:rFonts w:ascii="Verdana" w:eastAsiaTheme="majorEastAsia" w:hAnsi="Verdana" w:cs="新細明體"/>
+          <w:kern w:val="0"/>
+          <w:sz w:val="20"/>
+          <w:szCs w:val="20"/>
+        </w:rPr>
+        <w:t>的信息放到</w:t>
+      </w:r>
+      <w:r>
+        <w:rPr>
+          <w:rFonts w:ascii="Verdana" w:eastAsiaTheme="majorEastAsia" w:hAnsi="Verdana" w:cs="新細明體"/>
+          <w:kern w:val="0"/>
+          <w:sz w:val="20"/>
+          <w:szCs w:val="20"/>
+        </w:rPr>
+        <w:t>HTTP Request</w:t>
+      </w:r>
+      <w:r>
+        <w:rPr>
+          <w:rFonts w:ascii="Verdana" w:eastAsiaTheme="majorEastAsia" w:hAnsi="Verdana" w:cs="新細明體"/>
+          <w:kern w:val="0"/>
+          <w:sz w:val="20"/>
+          <w:szCs w:val="20"/>
+        </w:rPr>
+        <w:t>的</w:t>
+      </w:r>
+      <w:r>
+        <w:rPr>
+          <w:rFonts w:ascii="Verdana" w:eastAsiaTheme="majorEastAsia" w:hAnsi="Verdana" w:cs="新細明體"/>
+          <w:kern w:val="0"/>
+          <w:sz w:val="20"/>
+          <w:szCs w:val="20"/>
+        </w:rPr>
+        <w:t>“Cookie”header</w:t>
+      </w:r>
+      <w:r>
+        <w:rPr>
+          <w:rFonts w:ascii="Verdana" w:eastAsiaTheme="majorEastAsia" w:hAnsi="Verdana" w:cs="新細明體"/>
+          <w:kern w:val="0"/>
+          <w:sz w:val="20"/>
+          <w:szCs w:val="20"/>
+        </w:rPr>
+        <w:t>屬性裡面，這樣</w:t>
+      </w:r>
+      <w:r>
+        <w:rPr>
+          <w:rFonts w:ascii="Verdana" w:eastAsiaTheme="majorEastAsia" w:hAnsi="Verdana" w:cs="新細明體"/>
+          <w:kern w:val="0"/>
+          <w:sz w:val="20"/>
+          <w:szCs w:val="20"/>
         </w:rPr>
         <w:t>jsessionid</w:t>
       </w:r>
-      <w:proofErr w:type="spellEnd"/>
-      <w:r>
-        <w:rPr>
-          <w:rFonts w:ascii="Verdana" w:eastAsiaTheme="majorEastAsia" w:hAnsi="Verdana" w:cs="新細明體"/>
-          <w:color w:val="0000CC"/>
-          <w:kern w:val="0"/>
-          <w:sz w:val="20"/>
-          <w:szCs w:val="20"/>
-          <w:shd w:val="pct15" w:color="auto" w:fill="FFFFFF"/>
-        </w:rPr>
-        <w:t>放在</w:t>
-      </w:r>
-      <w:r>
-        <w:rPr>
-          <w:rFonts w:ascii="Verdana" w:eastAsiaTheme="majorEastAsia" w:hAnsi="Verdana" w:cs="新細明體"/>
-          <w:color w:val="0000CC"/>
-          <w:kern w:val="0"/>
-          <w:sz w:val="20"/>
-          <w:szCs w:val="20"/>
-          <w:shd w:val="pct15" w:color="auto" w:fill="FFFFFF"/>
-        </w:rPr>
-        <w:t>Cookie</w:t>
-      </w:r>
-      <w:r>
-        <w:rPr>
-          <w:rFonts w:ascii="Verdana" w:eastAsiaTheme="majorEastAsia" w:hAnsi="Verdana" w:cs="新細明體"/>
-          <w:color w:val="0000CC"/>
-          <w:kern w:val="0"/>
-          <w:sz w:val="20"/>
-          <w:szCs w:val="20"/>
-          <w:shd w:val="pct15" w:color="auto" w:fill="FFFFFF"/>
-        </w:rPr>
-        <w:t>里傳到客戶端</w:t>
-      </w:r>
-      <w:r>
-        <w:rPr>
-          <w:rFonts w:ascii="Verdana" w:eastAsiaTheme="majorEastAsia" w:hAnsi="Verdana" w:cs="新細明體"/>
-          <w:kern w:val="0"/>
-          <w:sz w:val="20"/>
-          <w:szCs w:val="20"/>
-        </w:rPr>
-        <w:t>。客戶端會把</w:t>
-      </w:r>
-      <w:r>
-        <w:rPr>
-          <w:rFonts w:ascii="Verdana" w:eastAsiaTheme="majorEastAsia" w:hAnsi="Verdana" w:cs="新細明體"/>
-          <w:kern w:val="0"/>
-          <w:sz w:val="20"/>
-          <w:szCs w:val="20"/>
-        </w:rPr>
-        <w:t>Cookie</w:t>
-      </w:r>
-      <w:r>
-        <w:rPr>
-          <w:rFonts w:ascii="Verdana" w:eastAsiaTheme="majorEastAsia" w:hAnsi="Verdana" w:cs="新細明體"/>
-          <w:kern w:val="0"/>
-          <w:sz w:val="20"/>
-          <w:szCs w:val="20"/>
-        </w:rPr>
-        <w:t>存放在本地文件裡，下</w:t>
-      </w:r>
-      <w:r>
-        <w:rPr>
-          <w:rFonts w:ascii="Verdana" w:eastAsiaTheme="majorEastAsia" w:hAnsi="Verdana" w:cs="新細明體"/>
-          <w:kern w:val="0"/>
-          <w:sz w:val="20"/>
-          <w:szCs w:val="20"/>
-        </w:rPr>
-        <w:t>次訪問</w:t>
-      </w:r>
-      <w:r>
-        <w:rPr>
-          <w:rFonts w:ascii="Verdana" w:eastAsiaTheme="majorEastAsia" w:hAnsi="Verdana" w:cs="新細明體"/>
-          <w:kern w:val="0"/>
-          <w:sz w:val="20"/>
-          <w:szCs w:val="20"/>
-        </w:rPr>
-        <w:t>Web Server</w:t>
-      </w:r>
-      <w:r>
-        <w:rPr>
-          <w:rFonts w:ascii="Verdana" w:eastAsiaTheme="majorEastAsia" w:hAnsi="Verdana" w:cs="新細明體"/>
-          <w:kern w:val="0"/>
-          <w:sz w:val="20"/>
-          <w:szCs w:val="20"/>
-        </w:rPr>
-        <w:t>的時候，再把</w:t>
-      </w:r>
-      <w:r>
-        <w:rPr>
-          <w:rFonts w:ascii="Verdana" w:eastAsiaTheme="majorEastAsia" w:hAnsi="Verdana" w:cs="新細明體"/>
-          <w:kern w:val="0"/>
-          <w:sz w:val="20"/>
-          <w:szCs w:val="20"/>
-        </w:rPr>
-        <w:t>Cookie</w:t>
-      </w:r>
-      <w:r>
-        <w:rPr>
-          <w:rFonts w:ascii="Verdana" w:eastAsiaTheme="majorEastAsia" w:hAnsi="Verdana" w:cs="新細明體"/>
-          <w:kern w:val="0"/>
-          <w:sz w:val="20"/>
-          <w:szCs w:val="20"/>
-        </w:rPr>
-        <w:t>的信息放到</w:t>
-      </w:r>
-      <w:r>
-        <w:rPr>
-          <w:rFonts w:ascii="Verdana" w:eastAsiaTheme="majorEastAsia" w:hAnsi="Verdana" w:cs="新細明體"/>
-          <w:kern w:val="0"/>
-          <w:sz w:val="20"/>
-          <w:szCs w:val="20"/>
-        </w:rPr>
-        <w:t>HTTP Request</w:t>
-      </w:r>
-      <w:r>
-        <w:rPr>
-          <w:rFonts w:ascii="Verdana" w:eastAsiaTheme="majorEastAsia" w:hAnsi="Verdana" w:cs="新細明體"/>
-          <w:kern w:val="0"/>
-          <w:sz w:val="20"/>
-          <w:szCs w:val="20"/>
-        </w:rPr>
-        <w:t>的</w:t>
-      </w:r>
-      <w:r>
-        <w:rPr>
-          <w:rFonts w:ascii="Verdana" w:eastAsiaTheme="majorEastAsia" w:hAnsi="Verdana" w:cs="新細明體"/>
-          <w:kern w:val="0"/>
-          <w:sz w:val="20"/>
-          <w:szCs w:val="20"/>
-        </w:rPr>
-        <w:t>“</w:t>
-      </w:r>
-      <w:proofErr w:type="spellStart"/>
-      <w:r>
-        <w:rPr>
-          <w:rFonts w:ascii="Verdana" w:eastAsiaTheme="majorEastAsia" w:hAnsi="Verdana" w:cs="新細明體"/>
-          <w:kern w:val="0"/>
-          <w:sz w:val="20"/>
-          <w:szCs w:val="20"/>
-        </w:rPr>
-        <w:t>Cookie”header</w:t>
-      </w:r>
-      <w:proofErr w:type="spellEnd"/>
-      <w:r>
-        <w:rPr>
-          <w:rFonts w:ascii="Verdana" w:eastAsiaTheme="majorEastAsia" w:hAnsi="Verdana" w:cs="新細明體"/>
-          <w:kern w:val="0"/>
-          <w:sz w:val="20"/>
-          <w:szCs w:val="20"/>
-        </w:rPr>
-        <w:t>屬性裡面，這樣</w:t>
-      </w:r>
-      <w:proofErr w:type="spellStart"/>
-      <w:r>
-        <w:rPr>
-          <w:rFonts w:ascii="Verdana" w:eastAsiaTheme="majorEastAsia" w:hAnsi="Verdana" w:cs="新細明體"/>
-          <w:kern w:val="0"/>
-          <w:sz w:val="20"/>
-          <w:szCs w:val="20"/>
-        </w:rPr>
-        <w:t>jsessionid</w:t>
-      </w:r>
-      <w:proofErr w:type="spellEnd"/>
       <w:r>
         <w:rPr>
           <w:rFonts w:ascii="Verdana" w:eastAsiaTheme="majorEastAsia" w:hAnsi="Verdana" w:cs="新細明體"/>
@@ -3964,7 +3816,6 @@
         </w:rPr>
         <w:t>，變量的值保存在服務器上，用一個</w:t>
       </w:r>
-      <w:proofErr w:type="spellStart"/>
       <w:r>
         <w:rPr>
           <w:rFonts w:ascii="Verdana" w:eastAsiaTheme="majorEastAsia" w:hAnsi="Verdana" w:cs="新細明體"/>
@@ -3976,7 +3827,6 @@
         </w:rPr>
         <w:t>sessionID</w:t>
       </w:r>
-      <w:proofErr w:type="spellEnd"/>
       <w:r>
         <w:rPr>
           <w:rFonts w:ascii="Verdana" w:eastAsiaTheme="majorEastAsia" w:hAnsi="Verdana" w:cs="新細明體"/>
@@ -4597,7 +4447,18 @@
           <w:szCs w:val="20"/>
           <w:shd w:val="pct15" w:color="auto" w:fill="FFFFFF"/>
         </w:rPr>
-        <w:t>服務器端的機制，服務器使用</w:t>
+        <w:t>服務器端的機制，服務器</w:t>
+      </w:r>
+      <w:r>
+        <w:rPr>
+          <w:rFonts w:ascii="Verdana" w:eastAsiaTheme="majorEastAsia" w:hAnsi="Verdana" w:cs="新細明體"/>
+          <w:color w:val="0000CC"/>
+          <w:kern w:val="0"/>
+          <w:sz w:val="20"/>
+          <w:szCs w:val="20"/>
+          <w:shd w:val="pct15" w:color="auto" w:fill="FFFFFF"/>
+        </w:rPr>
+        <w:t>用</w:t>
       </w:r>
       <w:r>
         <w:rPr>
@@ -4630,7 +4491,18 @@
           <w:szCs w:val="20"/>
           <w:shd w:val="pct15" w:color="auto" w:fill="FFFFFF"/>
         </w:rPr>
-        <w:t>為某個客戶端的請求創建一個</w:t>
+        <w:t>為</w:t>
+      </w:r>
+      <w:r>
+        <w:rPr>
+          <w:rFonts w:ascii="Verdana" w:eastAsiaTheme="majorEastAsia" w:hAnsi="Verdana" w:cs="新細明體"/>
+          <w:color w:val="0000CC"/>
+          <w:kern w:val="0"/>
+          <w:sz w:val="20"/>
+          <w:szCs w:val="20"/>
+          <w:shd w:val="pct15" w:color="auto" w:fill="FFFFFF"/>
+        </w:rPr>
+        <w:t>客戶端的請求創建一個</w:t>
       </w:r>
       <w:r>
         <w:rPr>
@@ -4696,7 +4568,7 @@
           <w:szCs w:val="20"/>
           <w:shd w:val="pct15" w:color="auto" w:fill="FFFFFF"/>
         </w:rPr>
-        <w:t>包含了</w:t>
+        <w:t>包含</w:t>
       </w:r>
       <w:r>
         <w:rPr>
@@ -5292,7 +5164,6 @@
         </w:rPr>
         <w:t>如</w:t>
       </w:r>
-      <w:proofErr w:type="spellStart"/>
       <w:r>
         <w:rPr>
           <w:rFonts w:ascii="Verdana" w:eastAsiaTheme="majorEastAsia" w:hAnsi="Verdana" w:cs="新細明體"/>
@@ -5302,7 +5173,6 @@
         </w:rPr>
         <w:t>weblogic</w:t>
       </w:r>
-      <w:proofErr w:type="spellEnd"/>
       <w:r>
         <w:rPr>
           <w:rFonts w:ascii="Verdana" w:eastAsiaTheme="majorEastAsia" w:hAnsi="Verdana" w:cs="新細明體"/>
@@ -5750,29 +5620,7 @@
           <w:sz w:val="20"/>
           <w:szCs w:val="20"/>
         </w:rPr>
-        <w:t>http://...../</w:t>
-      </w:r>
-      <w:proofErr w:type="spellStart"/>
-      <w:r>
-        <w:rPr>
-          <w:rFonts w:ascii="Verdana" w:eastAsiaTheme="majorEastAsia" w:hAnsi="Verdana" w:cs="新細明體"/>
-          <w:i/>
-          <w:kern w:val="0"/>
-          <w:sz w:val="20"/>
-          <w:szCs w:val="20"/>
-        </w:rPr>
-        <w:t>xxx?jsessionid</w:t>
-      </w:r>
-      <w:proofErr w:type="spellEnd"/>
-      <w:r>
-        <w:rPr>
-          <w:rFonts w:ascii="Verdana" w:eastAsiaTheme="majorEastAsia" w:hAnsi="Verdana" w:cs="新細明體"/>
-          <w:i/>
-          <w:kern w:val="0"/>
-          <w:sz w:val="20"/>
-          <w:szCs w:val="20"/>
-        </w:rPr>
-        <w:t>=By</w:t>
+        <w:t>http://...../xxx?jsessionid=By</w:t>
       </w:r>
       <w:r>
         <w:rPr>
@@ -5803,8 +5651,6 @@
         </w:rPr>
         <w:t>。</w:t>
       </w:r>
-      <w:bookmarkStart w:id="0" w:name="_GoBack"/>
-      <w:bookmarkEnd w:id="0"/>
       <w:r>
         <w:rPr>
           <w:rFonts w:ascii="Verdana" w:eastAsiaTheme="majorEastAsia" w:hAnsi="Verdana" w:cs="新細明體"/>
@@ -5906,15 +5752,6 @@
           <w:sz w:val="20"/>
           <w:szCs w:val="20"/>
         </w:rPr>
-        <w:t>在談論</w:t>
-      </w:r>
-      <w:r>
-        <w:rPr>
-          <w:rFonts w:ascii="Verdana" w:eastAsiaTheme="majorEastAsia" w:hAnsi="Verdana" w:cs="新細明體"/>
-          <w:kern w:val="0"/>
-          <w:sz w:val="20"/>
-          <w:szCs w:val="20"/>
-        </w:rPr>
         <w:t>session</w:t>
       </w:r>
       <w:r>
@@ -5924,7 +5761,34 @@
           <w:sz w:val="20"/>
           <w:szCs w:val="20"/>
         </w:rPr>
-        <w:t>機制的時候，常常聽到這樣一種誤解</w:t>
+        <w:t>機制</w:t>
+      </w:r>
+      <w:r>
+        <w:rPr>
+          <w:rFonts w:ascii="Verdana" w:eastAsiaTheme="majorEastAsia" w:hAnsi="Verdana" w:cs="新細明體"/>
+          <w:kern w:val="0"/>
+          <w:sz w:val="20"/>
+          <w:szCs w:val="20"/>
+        </w:rPr>
+        <w:t>常</w:t>
+      </w:r>
+      <w:r>
+        <w:rPr>
+          <w:rFonts w:ascii="Verdana" w:eastAsiaTheme="majorEastAsia" w:hAnsi="Verdana" w:cs="新細明體"/>
+          <w:kern w:val="0"/>
+          <w:sz w:val="20"/>
+          <w:szCs w:val="20"/>
+        </w:rPr>
+        <w:t>聽到</w:t>
+      </w:r>
+      <w:r>
+        <w:rPr>
+          <w:rFonts w:ascii="Verdana" w:eastAsiaTheme="majorEastAsia" w:hAnsi="Verdana" w:cs="新細明體"/>
+          <w:kern w:val="0"/>
+          <w:sz w:val="20"/>
+          <w:szCs w:val="20"/>
+        </w:rPr>
+        <w:t>誤解</w:t>
       </w:r>
       <w:r>
         <w:rPr>
@@ -5960,7 +5824,7 @@
           <w:sz w:val="20"/>
           <w:szCs w:val="20"/>
         </w:rPr>
-        <w:t>就消失了</w:t>
+        <w:t>就消失</w:t>
       </w:r>
       <w:r>
         <w:rPr>
@@ -5978,7 +5842,43 @@
           <w:sz w:val="20"/>
           <w:szCs w:val="20"/>
         </w:rPr>
-        <w:t>。其實可以想像一下會員卡的例子，除非顧客主動對店家提出銷卡，否則店家絕對不會輕易刪除顧客的資料。對</w:t>
+        <w:t>。</w:t>
+      </w:r>
+      <w:r>
+        <w:rPr>
+          <w:rFonts w:ascii="Verdana" w:eastAsiaTheme="majorEastAsia" w:hAnsi="Verdana" w:cs="新細明體"/>
+          <w:kern w:val="0"/>
+          <w:sz w:val="20"/>
+          <w:szCs w:val="20"/>
+        </w:rPr>
+        <w:t>想像</w:t>
+      </w:r>
+      <w:r>
+        <w:rPr>
+          <w:rFonts w:ascii="Verdana" w:eastAsiaTheme="majorEastAsia" w:hAnsi="Verdana" w:cs="新細明體"/>
+          <w:kern w:val="0"/>
+          <w:sz w:val="20"/>
+          <w:szCs w:val="20"/>
+        </w:rPr>
+        <w:t>會員卡的例子，除非顧客主動對店家提出銷卡，否則店家</w:t>
+      </w:r>
+      <w:r>
+        <w:rPr>
+          <w:rFonts w:ascii="Verdana" w:eastAsiaTheme="majorEastAsia" w:hAnsi="Verdana" w:cs="新細明體"/>
+          <w:kern w:val="0"/>
+          <w:sz w:val="20"/>
+          <w:szCs w:val="20"/>
+        </w:rPr>
+        <w:t>不會輕易刪除顧客</w:t>
+      </w:r>
+      <w:r>
+        <w:rPr>
+          <w:rFonts w:ascii="Verdana" w:eastAsiaTheme="majorEastAsia" w:hAnsi="Verdana" w:cs="新細明體"/>
+          <w:kern w:val="0"/>
+          <w:sz w:val="20"/>
+          <w:szCs w:val="20"/>
+        </w:rPr>
+        <w:t>資料。</w:t>
       </w:r>
       <w:r>
         <w:rPr>
@@ -5996,7 +5896,25 @@
           <w:sz w:val="20"/>
           <w:szCs w:val="20"/>
         </w:rPr>
-        <w:t>來說也是一樣的，</w:t>
+        <w:t>也</w:t>
+      </w:r>
+      <w:r>
+        <w:rPr>
+          <w:rFonts w:ascii="Verdana" w:eastAsiaTheme="majorEastAsia" w:hAnsi="Verdana" w:cs="新細明體"/>
+          <w:kern w:val="0"/>
+          <w:sz w:val="20"/>
+          <w:szCs w:val="20"/>
+        </w:rPr>
+        <w:t>一樣</w:t>
+      </w:r>
+      <w:r>
+        <w:rPr>
+          <w:rFonts w:ascii="Verdana" w:eastAsiaTheme="majorEastAsia" w:hAnsi="Verdana" w:cs="新細明體"/>
+          <w:kern w:val="0"/>
+          <w:sz w:val="20"/>
+          <w:szCs w:val="20"/>
+        </w:rPr>
+        <w:t>，</w:t>
       </w:r>
       <w:r>
         <w:rPr>
@@ -6051,7 +5969,18 @@
           <w:szCs w:val="20"/>
           <w:shd w:val="pct15" w:color="auto" w:fill="FFFFFF"/>
         </w:rPr>
-        <w:t>的時候發個指令去刪除</w:t>
+        <w:t>時</w:t>
+      </w:r>
+      <w:r>
+        <w:rPr>
+          <w:rFonts w:ascii="Verdana" w:eastAsiaTheme="majorEastAsia" w:hAnsi="Verdana" w:cs="新細明體"/>
+          <w:color w:val="0000CC"/>
+          <w:kern w:val="0"/>
+          <w:sz w:val="20"/>
+          <w:szCs w:val="20"/>
+          <w:shd w:val="pct15" w:color="auto" w:fill="FFFFFF"/>
+        </w:rPr>
+        <w:t>發指令去刪除</w:t>
       </w:r>
       <w:r>
         <w:rPr>
@@ -6073,59 +6002,118 @@
           <w:szCs w:val="20"/>
           <w:shd w:val="pct15" w:color="auto" w:fill="FFFFFF"/>
         </w:rPr>
-        <w:t>。然而瀏覽器從來不會主動在關閉之前通知服務器它將要關閉</w:t>
-      </w:r>
-      <w:r>
-        <w:rPr>
-          <w:rFonts w:ascii="Verdana" w:eastAsiaTheme="majorEastAsia" w:hAnsi="Verdana" w:cs="新細明體"/>
-          <w:kern w:val="0"/>
-          <w:sz w:val="20"/>
-          <w:szCs w:val="20"/>
-        </w:rPr>
-        <w:t>，因此服務器根本不會有機會知道瀏覽器已經關閉，之所以會有這種錯覺，是大部分</w:t>
-      </w:r>
-      <w:r>
-        <w:rPr>
-          <w:rFonts w:ascii="Verdana" w:eastAsiaTheme="majorEastAsia" w:hAnsi="Verdana" w:cs="新細明體"/>
-          <w:kern w:val="0"/>
-          <w:sz w:val="20"/>
-          <w:szCs w:val="20"/>
+        <w:t>。然而瀏覽器從來不會主動在關閉</w:t>
+      </w:r>
+      <w:r>
+        <w:rPr>
+          <w:rFonts w:ascii="Verdana" w:eastAsiaTheme="majorEastAsia" w:hAnsi="Verdana" w:cs="新細明體"/>
+          <w:color w:val="0000CC"/>
+          <w:kern w:val="0"/>
+          <w:sz w:val="20"/>
+          <w:szCs w:val="20"/>
+          <w:shd w:val="pct15" w:color="auto" w:fill="FFFFFF"/>
+        </w:rPr>
+        <w:t>前通知服務器它將要關閉</w:t>
+      </w:r>
+      <w:r>
+        <w:rPr>
+          <w:rFonts w:ascii="Verdana" w:eastAsiaTheme="majorEastAsia" w:hAnsi="Verdana" w:cs="新細明體"/>
+          <w:kern w:val="0"/>
+          <w:sz w:val="20"/>
+          <w:szCs w:val="20"/>
+        </w:rPr>
+        <w:t>，因此服務器</w:t>
+      </w:r>
+      <w:r>
+        <w:rPr>
+          <w:rFonts w:ascii="Verdana" w:eastAsiaTheme="majorEastAsia" w:hAnsi="Verdana" w:cs="新細明體"/>
+          <w:kern w:val="0"/>
+          <w:sz w:val="20"/>
+          <w:szCs w:val="20"/>
+        </w:rPr>
+        <w:t>不會有機會知道瀏覽器已</w:t>
+      </w:r>
+      <w:r>
+        <w:rPr>
+          <w:rFonts w:ascii="Verdana" w:eastAsiaTheme="majorEastAsia" w:hAnsi="Verdana" w:cs="新細明體"/>
+          <w:kern w:val="0"/>
+          <w:sz w:val="20"/>
+          <w:szCs w:val="20"/>
+        </w:rPr>
+        <w:t>關閉，之所以</w:t>
+      </w:r>
+      <w:r>
+        <w:rPr>
+          <w:rFonts w:ascii="Verdana" w:eastAsiaTheme="majorEastAsia" w:hAnsi="Verdana" w:cs="新細明體"/>
+          <w:kern w:val="0"/>
+          <w:sz w:val="20"/>
+          <w:szCs w:val="20"/>
+        </w:rPr>
+        <w:t>有這種錯覺，</w:t>
+      </w:r>
+      <w:r>
+        <w:rPr>
+          <w:rFonts w:ascii="Verdana" w:eastAsiaTheme="majorEastAsia" w:hAnsi="Verdana" w:cs="新細明體"/>
+          <w:color w:val="0000CC"/>
+          <w:kern w:val="0"/>
+          <w:sz w:val="20"/>
+          <w:szCs w:val="20"/>
+          <w:shd w:val="pct15" w:color="auto" w:fill="FFFFFF"/>
+        </w:rPr>
+        <w:t>是大部分</w:t>
+      </w:r>
+      <w:r>
+        <w:rPr>
+          <w:rFonts w:ascii="Verdana" w:eastAsiaTheme="majorEastAsia" w:hAnsi="Verdana" w:cs="新細明體"/>
+          <w:color w:val="0000CC"/>
+          <w:kern w:val="0"/>
+          <w:sz w:val="20"/>
+          <w:szCs w:val="20"/>
+          <w:shd w:val="pct15" w:color="auto" w:fill="FFFFFF"/>
         </w:rPr>
         <w:t>session</w:t>
       </w:r>
       <w:r>
         <w:rPr>
           <w:rFonts w:ascii="Verdana" w:eastAsiaTheme="majorEastAsia" w:hAnsi="Verdana" w:cs="新細明體"/>
-          <w:kern w:val="0"/>
-          <w:sz w:val="20"/>
-          <w:szCs w:val="20"/>
+          <w:color w:val="0000CC"/>
+          <w:kern w:val="0"/>
+          <w:sz w:val="20"/>
+          <w:szCs w:val="20"/>
+          <w:shd w:val="pct15" w:color="auto" w:fill="FFFFFF"/>
         </w:rPr>
         <w:t>機制都使用會話</w:t>
       </w:r>
       <w:r>
         <w:rPr>
           <w:rFonts w:ascii="Verdana" w:eastAsiaTheme="majorEastAsia" w:hAnsi="Verdana" w:cs="新細明體"/>
-          <w:kern w:val="0"/>
-          <w:sz w:val="20"/>
-          <w:szCs w:val="20"/>
+          <w:color w:val="0000CC"/>
+          <w:kern w:val="0"/>
+          <w:sz w:val="20"/>
+          <w:szCs w:val="20"/>
+          <w:shd w:val="pct15" w:color="auto" w:fill="FFFFFF"/>
         </w:rPr>
         <w:t>cookie</w:t>
       </w:r>
       <w:r>
         <w:rPr>
           <w:rFonts w:ascii="Verdana" w:eastAsiaTheme="majorEastAsia" w:hAnsi="Verdana" w:cs="新細明體"/>
-          <w:kern w:val="0"/>
-          <w:sz w:val="20"/>
-          <w:szCs w:val="20"/>
+          <w:color w:val="0000CC"/>
+          <w:kern w:val="0"/>
+          <w:sz w:val="20"/>
+          <w:szCs w:val="20"/>
+          <w:shd w:val="pct15" w:color="auto" w:fill="FFFFFF"/>
         </w:rPr>
         <w:t>來保存</w:t>
       </w:r>
       <w:r>
         <w:rPr>
           <w:rFonts w:ascii="Verdana" w:eastAsiaTheme="majorEastAsia" w:hAnsi="Verdana" w:cs="新細明體"/>
-          <w:kern w:val="0"/>
-          <w:sz w:val="20"/>
-          <w:szCs w:val="20"/>
+          <w:color w:val="0000CC"/>
+          <w:kern w:val="0"/>
+          <w:sz w:val="20"/>
+          <w:szCs w:val="20"/>
+          <w:shd w:val="pct15" w:color="auto" w:fill="FFFFFF"/>
         </w:rPr>
         <w:t>session id</w:t>
       </w:r>
@@ -6154,7 +6142,16 @@
           <w:sz w:val="20"/>
           <w:szCs w:val="20"/>
         </w:rPr>
-        <w:t>就消失了，再次連接服務器時也就無法找到原來的</w:t>
+        <w:t>就消失了，再次連接服務器時也</w:t>
+      </w:r>
+      <w:r>
+        <w:rPr>
+          <w:rFonts w:ascii="Verdana" w:eastAsiaTheme="majorEastAsia" w:hAnsi="Verdana" w:cs="新細明體"/>
+          <w:kern w:val="0"/>
+          <w:sz w:val="20"/>
+          <w:szCs w:val="20"/>
+        </w:rPr>
+        <w:t>無法找到原來的</w:t>
       </w:r>
       <w:r>
         <w:rPr>
@@ -6172,43 +6169,71 @@
           <w:sz w:val="20"/>
           <w:szCs w:val="20"/>
         </w:rPr>
-        <w:t>。如果服務器設置的</w:t>
-      </w:r>
-      <w:r>
-        <w:rPr>
-          <w:rFonts w:ascii="Verdana" w:eastAsiaTheme="majorEastAsia" w:hAnsi="Verdana" w:cs="新細明體"/>
-          <w:kern w:val="0"/>
-          <w:sz w:val="20"/>
-          <w:szCs w:val="20"/>
+        <w:t>。</w:t>
+      </w:r>
+      <w:r>
+        <w:rPr>
+          <w:rFonts w:ascii="Verdana" w:eastAsiaTheme="majorEastAsia" w:hAnsi="Verdana" w:cs="新細明體"/>
+          <w:color w:val="0000CC"/>
+          <w:kern w:val="0"/>
+          <w:sz w:val="20"/>
+          <w:szCs w:val="20"/>
+          <w:shd w:val="pct15" w:color="auto" w:fill="FFFFFF"/>
+        </w:rPr>
+        <w:t>如果服務器設置的</w:t>
+      </w:r>
+      <w:r>
+        <w:rPr>
+          <w:rFonts w:ascii="Verdana" w:eastAsiaTheme="majorEastAsia" w:hAnsi="Verdana" w:cs="新細明體"/>
+          <w:color w:val="0000CC"/>
+          <w:kern w:val="0"/>
+          <w:sz w:val="20"/>
+          <w:szCs w:val="20"/>
+          <w:shd w:val="pct15" w:color="auto" w:fill="FFFFFF"/>
         </w:rPr>
         <w:t>cookie</w:t>
       </w:r>
       <w:r>
         <w:rPr>
           <w:rFonts w:ascii="Verdana" w:eastAsiaTheme="majorEastAsia" w:hAnsi="Verdana" w:cs="新細明體"/>
-          <w:kern w:val="0"/>
-          <w:sz w:val="20"/>
-          <w:szCs w:val="20"/>
+          <w:color w:val="0000CC"/>
+          <w:kern w:val="0"/>
+          <w:sz w:val="20"/>
+          <w:szCs w:val="20"/>
+          <w:shd w:val="pct15" w:color="auto" w:fill="FFFFFF"/>
         </w:rPr>
         <w:t>被保存到硬盤上，或者使用某種手段改寫瀏覽器發出的</w:t>
       </w:r>
       <w:r>
         <w:rPr>
           <w:rFonts w:ascii="Verdana" w:eastAsiaTheme="majorEastAsia" w:hAnsi="Verdana" w:cs="新細明體"/>
-          <w:kern w:val="0"/>
-          <w:sz w:val="20"/>
-          <w:szCs w:val="20"/>
+          <w:color w:val="0000CC"/>
+          <w:kern w:val="0"/>
+          <w:sz w:val="20"/>
+          <w:szCs w:val="20"/>
+          <w:shd w:val="pct15" w:color="auto" w:fill="FFFFFF"/>
         </w:rPr>
         <w:t>HTTP</w:t>
       </w:r>
       <w:r>
         <w:rPr>
           <w:rFonts w:ascii="Verdana" w:eastAsiaTheme="majorEastAsia" w:hAnsi="Verdana" w:cs="新細明體"/>
-          <w:kern w:val="0"/>
-          <w:sz w:val="20"/>
-          <w:szCs w:val="20"/>
-        </w:rPr>
-        <w:t>請求頭，把原來的</w:t>
+          <w:color w:val="0000CC"/>
+          <w:kern w:val="0"/>
+          <w:sz w:val="20"/>
+          <w:szCs w:val="20"/>
+          <w:shd w:val="pct15" w:color="auto" w:fill="FFFFFF"/>
+        </w:rPr>
+        <w:t>請求頭</w:t>
+      </w:r>
+      <w:r>
+        <w:rPr>
+          <w:rFonts w:ascii="Verdana" w:eastAsiaTheme="majorEastAsia" w:hAnsi="Verdana" w:cs="新細明體"/>
+          <w:kern w:val="0"/>
+          <w:sz w:val="20"/>
+          <w:szCs w:val="20"/>
+        </w:rPr>
+        <w:t>，把原來的</w:t>
       </w:r>
       <w:r>
         <w:rPr>
@@ -6255,7 +6280,7 @@
           <w:szCs w:val="20"/>
           <w:shd w:val="pct15" w:color="auto" w:fill="FFFFFF"/>
         </w:rPr>
-        <w:t>恰恰是由於關閉瀏覽器不會導致</w:t>
+        <w:t>由於關閉瀏覽器不會導致</w:t>
       </w:r>
       <w:r>
         <w:rPr>
@@ -6279,19 +6304,39 @@
         </w:rPr>
         <w:t>被刪除，迫使服務器為</w:t>
       </w:r>
-      <w:proofErr w:type="spellStart"/>
-      <w:r>
-        <w:rPr>
-          <w:rFonts w:ascii="Verdana" w:eastAsiaTheme="majorEastAsia" w:hAnsi="Verdana" w:cs="新細明體"/>
-          <w:color w:val="0000CC"/>
-          <w:kern w:val="0"/>
-          <w:sz w:val="20"/>
-          <w:szCs w:val="20"/>
-          <w:shd w:val="pct15" w:color="auto" w:fill="FFFFFF"/>
-        </w:rPr>
-        <w:t>seesion</w:t>
-      </w:r>
-      <w:proofErr w:type="spellEnd"/>
+      <w:r>
+        <w:rPr>
+          <w:rFonts w:ascii="Verdana" w:eastAsiaTheme="majorEastAsia" w:hAnsi="Verdana" w:cs="新細明體"/>
+          <w:color w:val="0000CC"/>
+          <w:kern w:val="0"/>
+          <w:sz w:val="20"/>
+          <w:szCs w:val="20"/>
+          <w:shd w:val="pct15" w:color="auto" w:fill="FFFFFF"/>
+        </w:rPr>
+        <w:t>se</w:t>
+      </w:r>
+      <w:r>
+        <w:rPr>
+          <w:rFonts w:ascii="Verdana" w:eastAsiaTheme="majorEastAsia" w:hAnsi="Verdana" w:cs="新細明體" w:hint="eastAsia"/>
+          <w:color w:val="0000CC"/>
+          <w:kern w:val="0"/>
+          <w:sz w:val="20"/>
+          <w:szCs w:val="20"/>
+          <w:shd w:val="pct15" w:color="auto" w:fill="FFFFFF"/>
+        </w:rPr>
+        <w:t>s</w:t>
+      </w:r>
+      <w:r>
+        <w:rPr>
+          <w:rFonts w:ascii="Verdana" w:eastAsiaTheme="majorEastAsia" w:hAnsi="Verdana" w:cs="新細明體"/>
+          <w:color w:val="0000CC"/>
+          <w:kern w:val="0"/>
+          <w:sz w:val="20"/>
+          <w:szCs w:val="20"/>
+          <w:shd w:val="pct15" w:color="auto" w:fill="FFFFFF"/>
+        </w:rPr>
+        <w:t>sion</w:t>
+      </w:r>
       <w:r>
         <w:rPr>
           <w:rFonts w:ascii="Verdana" w:eastAsiaTheme="majorEastAsia" w:hAnsi="Verdana" w:cs="新細明體"/>
@@ -6323,7 +6368,29 @@
           <w:szCs w:val="20"/>
           <w:shd w:val="pct15" w:color="auto" w:fill="FFFFFF"/>
         </w:rPr>
-        <w:t>的時間超過這個失效時間時，服務器就可以認為客戶端已經停止了活動，才會把</w:t>
+        <w:t>的時間超過這個失效時間時，服務器就</w:t>
+      </w:r>
+      <w:r>
+        <w:rPr>
+          <w:rFonts w:ascii="Verdana" w:eastAsiaTheme="majorEastAsia" w:hAnsi="Verdana" w:cs="新細明體"/>
+          <w:color w:val="0000CC"/>
+          <w:kern w:val="0"/>
+          <w:sz w:val="20"/>
+          <w:szCs w:val="20"/>
+          <w:shd w:val="pct15" w:color="auto" w:fill="FFFFFF"/>
+        </w:rPr>
+        <w:t>認為客戶端已停止活動，會</w:t>
+      </w:r>
+      <w:r>
+        <w:rPr>
+          <w:rFonts w:ascii="Verdana" w:eastAsiaTheme="majorEastAsia" w:hAnsi="Verdana" w:cs="新細明體"/>
+          <w:color w:val="0000CC"/>
+          <w:kern w:val="0"/>
+          <w:sz w:val="20"/>
+          <w:szCs w:val="20"/>
+          <w:shd w:val="pct15" w:color="auto" w:fill="FFFFFF"/>
+        </w:rPr>
+        <w:t>刪除</w:t>
       </w:r>
       <w:r>
         <w:rPr>
@@ -6345,7 +6412,7 @@
           <w:szCs w:val="20"/>
           <w:shd w:val="pct15" w:color="auto" w:fill="FFFFFF"/>
         </w:rPr>
-        <w:t>刪除以節省存儲空間</w:t>
+        <w:t>以節省存儲空間</w:t>
       </w:r>
       <w:r>
         <w:rPr>
@@ -6451,48 +6518,561 @@
       </w:pPr>
       <w:r>
         <w:rPr>
-          <w:rFonts w:ascii="Verdana" w:eastAsiaTheme="majorEastAsia" w:hAnsi="Verdana" w:cs="新細明體"/>
-          <w:kern w:val="0"/>
-          <w:sz w:val="20"/>
-          <w:szCs w:val="20"/>
-        </w:rPr>
-        <w:t>在一些投票之類的場合，我們往往因為公平的原則要求每人只能投一票，在一些</w:t>
-      </w:r>
-      <w:r>
-        <w:rPr>
-          <w:rFonts w:ascii="Verdana" w:eastAsiaTheme="majorEastAsia" w:hAnsi="Verdana" w:cs="新細明體"/>
-          <w:kern w:val="0"/>
-          <w:sz w:val="20"/>
-          <w:szCs w:val="20"/>
-        </w:rPr>
-        <w:t>WEB</w:t>
-      </w:r>
-      <w:r>
-        <w:rPr>
-          <w:rFonts w:ascii="Verdana" w:eastAsiaTheme="majorEastAsia" w:hAnsi="Verdana" w:cs="新細明體"/>
-          <w:kern w:val="0"/>
-          <w:sz w:val="20"/>
-          <w:szCs w:val="20"/>
-        </w:rPr>
-        <w:t>開發中也有類似的情況，這時候我們通常會使用</w:t>
-      </w:r>
-      <w:r>
-        <w:rPr>
-          <w:rFonts w:ascii="Verdana" w:eastAsiaTheme="majorEastAsia" w:hAnsi="Verdana" w:cs="新細明體"/>
-          <w:kern w:val="0"/>
-          <w:sz w:val="20"/>
-          <w:szCs w:val="20"/>
-        </w:rPr>
-        <w:t>COOKIE</w:t>
-      </w:r>
-      <w:r>
-        <w:rPr>
-          <w:rFonts w:ascii="Verdana" w:eastAsiaTheme="majorEastAsia" w:hAnsi="Verdana" w:cs="新細明體"/>
-          <w:kern w:val="0"/>
-          <w:sz w:val="20"/>
-          <w:szCs w:val="20"/>
-        </w:rPr>
-        <w:t>來實現，例如如下的代碼：</w:t>
+          <w:rFonts w:ascii="Verdana" w:eastAsiaTheme="majorEastAsia" w:hAnsi="Verdana" w:cs="新細明體" w:hint="eastAsia"/>
+          <w:kern w:val="0"/>
+          <w:sz w:val="20"/>
+          <w:szCs w:val="20"/>
+        </w:rPr>
+        <w:t>HTTP</w:t>
+      </w:r>
+      <w:r>
+        <w:rPr>
+          <w:rFonts w:ascii="Verdana" w:eastAsiaTheme="majorEastAsia" w:hAnsi="Verdana" w:cs="新細明體"/>
+          <w:kern w:val="0"/>
+          <w:sz w:val="20"/>
+          <w:szCs w:val="20"/>
+        </w:rPr>
+        <w:t>是無狀態的協議，客戶每次讀取</w:t>
+      </w:r>
+      <w:r>
+        <w:rPr>
+          <w:rFonts w:ascii="Verdana" w:eastAsiaTheme="majorEastAsia" w:hAnsi="Verdana" w:cs="新細明體"/>
+          <w:kern w:val="0"/>
+          <w:sz w:val="20"/>
+          <w:szCs w:val="20"/>
+        </w:rPr>
+        <w:t>web</w:t>
+      </w:r>
+      <w:r>
+        <w:rPr>
+          <w:rFonts w:ascii="Verdana" w:eastAsiaTheme="majorEastAsia" w:hAnsi="Verdana" w:cs="新細明體"/>
+          <w:kern w:val="0"/>
+          <w:sz w:val="20"/>
+          <w:szCs w:val="20"/>
+        </w:rPr>
+        <w:t>頁面時，服務器都打開新的會話，而</w:t>
+      </w:r>
+      <w:r>
+        <w:rPr>
+          <w:rFonts w:ascii="Verdana" w:eastAsiaTheme="majorEastAsia" w:hAnsi="Verdana" w:cs="新細明體"/>
+          <w:kern w:val="0"/>
+          <w:sz w:val="20"/>
+          <w:szCs w:val="20"/>
+        </w:rPr>
+        <w:t>服務器也不會自動維護客戶的上下文信息，要怎麼</w:t>
+      </w:r>
+      <w:r>
+        <w:rPr>
+          <w:rFonts w:ascii="Verdana" w:eastAsiaTheme="majorEastAsia" w:hAnsi="Verdana" w:cs="新細明體"/>
+          <w:kern w:val="0"/>
+          <w:sz w:val="20"/>
+          <w:szCs w:val="20"/>
+        </w:rPr>
+        <w:t>實現網上商店中的購物車呢，</w:t>
+      </w:r>
+      <w:r>
+        <w:rPr>
+          <w:rFonts w:ascii="Verdana" w:eastAsiaTheme="majorEastAsia" w:hAnsi="Verdana" w:cs="新細明體"/>
+          <w:color w:val="0000CC"/>
+          <w:kern w:val="0"/>
+          <w:sz w:val="20"/>
+          <w:szCs w:val="20"/>
+          <w:shd w:val="pct15" w:color="auto" w:fill="FFFFFF"/>
+        </w:rPr>
+        <w:t>session</w:t>
+      </w:r>
+      <w:r>
+        <w:rPr>
+          <w:rFonts w:ascii="Verdana" w:eastAsiaTheme="majorEastAsia" w:hAnsi="Verdana" w:cs="新細明體"/>
+          <w:color w:val="0000CC"/>
+          <w:kern w:val="0"/>
+          <w:sz w:val="20"/>
+          <w:szCs w:val="20"/>
+          <w:shd w:val="pct15" w:color="auto" w:fill="FFFFFF"/>
+        </w:rPr>
+        <w:t>是</w:t>
+      </w:r>
+      <w:r>
+        <w:rPr>
+          <w:rFonts w:ascii="Verdana" w:eastAsiaTheme="majorEastAsia" w:hAnsi="Verdana" w:cs="新細明體"/>
+          <w:color w:val="0000CC"/>
+          <w:kern w:val="0"/>
+          <w:sz w:val="20"/>
+          <w:szCs w:val="20"/>
+          <w:shd w:val="pct15" w:color="auto" w:fill="FFFFFF"/>
+        </w:rPr>
+        <w:t>保存上下文信息的機制</w:t>
+      </w:r>
+      <w:r>
+        <w:rPr>
+          <w:rFonts w:ascii="Verdana" w:eastAsiaTheme="majorEastAsia" w:hAnsi="Verdana" w:cs="新細明體"/>
+          <w:color w:val="0000CC"/>
+          <w:kern w:val="0"/>
+          <w:sz w:val="20"/>
+          <w:szCs w:val="20"/>
+          <w:shd w:val="pct15" w:color="auto" w:fill="FFFFFF"/>
+        </w:rPr>
+        <w:t>，它是針對每一個用戶的，變量的值保存在服務器端，通過</w:t>
+      </w:r>
+      <w:r>
+        <w:rPr>
+          <w:rFonts w:ascii="Verdana" w:eastAsiaTheme="majorEastAsia" w:hAnsi="Verdana" w:cs="新細明體"/>
+          <w:color w:val="0000CC"/>
+          <w:kern w:val="0"/>
+          <w:sz w:val="20"/>
+          <w:szCs w:val="20"/>
+          <w:shd w:val="pct15" w:color="auto" w:fill="FFFFFF"/>
+        </w:rPr>
+        <w:t>SessionID</w:t>
+      </w:r>
+      <w:r>
+        <w:rPr>
+          <w:rFonts w:ascii="Verdana" w:eastAsiaTheme="majorEastAsia" w:hAnsi="Verdana" w:cs="新細明體"/>
+          <w:color w:val="0000CC"/>
+          <w:kern w:val="0"/>
+          <w:sz w:val="20"/>
+          <w:szCs w:val="20"/>
+          <w:shd w:val="pct15" w:color="auto" w:fill="FFFFFF"/>
+        </w:rPr>
+        <w:t>來區分不同的客戶</w:t>
+      </w:r>
+      <w:r>
+        <w:rPr>
+          <w:rFonts w:ascii="Verdana" w:eastAsiaTheme="majorEastAsia" w:hAnsi="Verdana" w:cs="新細明體"/>
+          <w:color w:val="0000CC"/>
+          <w:kern w:val="0"/>
+          <w:sz w:val="20"/>
+          <w:szCs w:val="20"/>
+          <w:shd w:val="pct15" w:color="auto" w:fill="FFFFFF"/>
+        </w:rPr>
+        <w:t>，</w:t>
+      </w:r>
+      <w:r>
+        <w:rPr>
+          <w:rFonts w:ascii="Verdana" w:eastAsiaTheme="majorEastAsia" w:hAnsi="Verdana" w:cs="新細明體"/>
+          <w:color w:val="0000CC"/>
+          <w:kern w:val="0"/>
+          <w:sz w:val="20"/>
+          <w:szCs w:val="20"/>
+          <w:shd w:val="pct15" w:color="auto" w:fill="FFFFFF"/>
+        </w:rPr>
+        <w:t>session</w:t>
+      </w:r>
+      <w:r>
+        <w:rPr>
+          <w:rFonts w:ascii="Verdana" w:eastAsiaTheme="majorEastAsia" w:hAnsi="Verdana" w:cs="新細明體"/>
+          <w:color w:val="0000CC"/>
+          <w:kern w:val="0"/>
+          <w:sz w:val="20"/>
+          <w:szCs w:val="20"/>
+          <w:shd w:val="pct15" w:color="auto" w:fill="FFFFFF"/>
+        </w:rPr>
+        <w:t>是以</w:t>
+      </w:r>
+      <w:r>
+        <w:rPr>
+          <w:rFonts w:ascii="Verdana" w:eastAsiaTheme="majorEastAsia" w:hAnsi="Verdana" w:cs="新細明體"/>
+          <w:color w:val="0000CC"/>
+          <w:kern w:val="0"/>
+          <w:sz w:val="20"/>
+          <w:szCs w:val="20"/>
+          <w:shd w:val="pct15" w:color="auto" w:fill="FFFFFF"/>
+        </w:rPr>
+        <w:t>cookie</w:t>
+      </w:r>
+      <w:r>
+        <w:rPr>
+          <w:rFonts w:ascii="Verdana" w:eastAsiaTheme="majorEastAsia" w:hAnsi="Verdana" w:cs="新細明體"/>
+          <w:color w:val="0000CC"/>
+          <w:kern w:val="0"/>
+          <w:sz w:val="20"/>
+          <w:szCs w:val="20"/>
+          <w:shd w:val="pct15" w:color="auto" w:fill="FFFFFF"/>
+        </w:rPr>
+        <w:t>或</w:t>
+      </w:r>
+      <w:r>
+        <w:rPr>
+          <w:rFonts w:ascii="Verdana" w:eastAsiaTheme="majorEastAsia" w:hAnsi="Verdana" w:cs="新細明體"/>
+          <w:color w:val="0000CC"/>
+          <w:kern w:val="0"/>
+          <w:sz w:val="20"/>
+          <w:szCs w:val="20"/>
+          <w:shd w:val="pct15" w:color="auto" w:fill="FFFFFF"/>
+        </w:rPr>
+        <w:t>URL</w:t>
+      </w:r>
+      <w:r>
+        <w:rPr>
+          <w:rFonts w:ascii="Verdana" w:eastAsiaTheme="majorEastAsia" w:hAnsi="Verdana" w:cs="新細明體"/>
+          <w:color w:val="0000CC"/>
+          <w:kern w:val="0"/>
+          <w:sz w:val="20"/>
+          <w:szCs w:val="20"/>
+          <w:shd w:val="pct15" w:color="auto" w:fill="FFFFFF"/>
+        </w:rPr>
+        <w:t>重寫為基礎的，默認使用</w:t>
+      </w:r>
+      <w:r>
+        <w:rPr>
+          <w:rFonts w:ascii="Verdana" w:eastAsiaTheme="majorEastAsia" w:hAnsi="Verdana" w:cs="新細明體"/>
+          <w:color w:val="0000CC"/>
+          <w:kern w:val="0"/>
+          <w:sz w:val="20"/>
+          <w:szCs w:val="20"/>
+          <w:shd w:val="pct15" w:color="auto" w:fill="FFFFFF"/>
+        </w:rPr>
+        <w:t>cookie</w:t>
+      </w:r>
+      <w:r>
+        <w:rPr>
+          <w:rFonts w:ascii="Verdana" w:eastAsiaTheme="majorEastAsia" w:hAnsi="Verdana" w:cs="新細明體"/>
+          <w:color w:val="0000CC"/>
+          <w:kern w:val="0"/>
+          <w:sz w:val="20"/>
+          <w:szCs w:val="20"/>
+          <w:shd w:val="pct15" w:color="auto" w:fill="FFFFFF"/>
+        </w:rPr>
+        <w:t>來實現</w:t>
+      </w:r>
+      <w:r>
+        <w:rPr>
+          <w:rFonts w:ascii="Verdana" w:eastAsiaTheme="majorEastAsia" w:hAnsi="Verdana" w:cs="新細明體"/>
+          <w:kern w:val="0"/>
+          <w:sz w:val="20"/>
+          <w:szCs w:val="20"/>
+        </w:rPr>
+        <w:t>，系統會創造一個名為</w:t>
+      </w:r>
+      <w:r>
+        <w:rPr>
+          <w:rFonts w:ascii="Verdana" w:eastAsiaTheme="majorEastAsia" w:hAnsi="Verdana" w:cs="新細明體"/>
+          <w:kern w:val="0"/>
+          <w:sz w:val="20"/>
+          <w:szCs w:val="20"/>
+        </w:rPr>
+        <w:t>JSESSIONID</w:t>
+      </w:r>
+      <w:r>
+        <w:rPr>
+          <w:rFonts w:ascii="Verdana" w:eastAsiaTheme="majorEastAsia" w:hAnsi="Verdana" w:cs="新細明體"/>
+          <w:kern w:val="0"/>
+          <w:sz w:val="20"/>
+          <w:szCs w:val="20"/>
+        </w:rPr>
+        <w:t>的輸出</w:t>
+      </w:r>
+      <w:r>
+        <w:rPr>
+          <w:rFonts w:ascii="Verdana" w:eastAsiaTheme="majorEastAsia" w:hAnsi="Verdana" w:cs="新細明體"/>
+          <w:kern w:val="0"/>
+          <w:sz w:val="20"/>
+          <w:szCs w:val="20"/>
+        </w:rPr>
+        <w:t>cookie</w:t>
+      </w:r>
+      <w:r>
+        <w:rPr>
+          <w:rFonts w:ascii="Verdana" w:eastAsiaTheme="majorEastAsia" w:hAnsi="Verdana" w:cs="新細明體"/>
+          <w:kern w:val="0"/>
+          <w:sz w:val="20"/>
+          <w:szCs w:val="20"/>
+        </w:rPr>
+        <w:t>，</w:t>
+      </w:r>
+      <w:r>
+        <w:rPr>
+          <w:rFonts w:ascii="Verdana" w:eastAsiaTheme="majorEastAsia" w:hAnsi="Verdana" w:cs="新細明體"/>
+          <w:kern w:val="0"/>
+          <w:sz w:val="20"/>
+          <w:szCs w:val="20"/>
+        </w:rPr>
+        <w:t>叫做</w:t>
+      </w:r>
+      <w:r>
+        <w:rPr>
+          <w:rFonts w:ascii="Verdana" w:eastAsiaTheme="majorEastAsia" w:hAnsi="Verdana" w:cs="新細明體"/>
+          <w:kern w:val="0"/>
+          <w:sz w:val="20"/>
+          <w:szCs w:val="20"/>
+        </w:rPr>
+        <w:t>session cookie</w:t>
+      </w:r>
+      <w:r>
+        <w:rPr>
+          <w:rFonts w:ascii="Verdana" w:eastAsiaTheme="majorEastAsia" w:hAnsi="Verdana" w:cs="新細明體"/>
+          <w:kern w:val="0"/>
+          <w:sz w:val="20"/>
+          <w:szCs w:val="20"/>
+        </w:rPr>
+        <w:t>，</w:t>
+      </w:r>
+      <w:r>
+        <w:rPr>
+          <w:rFonts w:ascii="Verdana" w:eastAsiaTheme="majorEastAsia" w:hAnsi="Verdana" w:cs="新細明體"/>
+          <w:kern w:val="0"/>
+          <w:sz w:val="20"/>
+          <w:szCs w:val="20"/>
+        </w:rPr>
+        <w:t>以區別</w:t>
+      </w:r>
+      <w:r>
+        <w:rPr>
+          <w:rFonts w:ascii="Verdana" w:eastAsiaTheme="majorEastAsia" w:hAnsi="Verdana" w:cs="新細明體"/>
+          <w:kern w:val="0"/>
+          <w:sz w:val="20"/>
+          <w:szCs w:val="20"/>
+        </w:rPr>
+        <w:t>persistent cookies</w:t>
+      </w:r>
+      <w:r>
+        <w:rPr>
+          <w:rFonts w:ascii="Verdana" w:eastAsiaTheme="majorEastAsia" w:hAnsi="Verdana" w:cs="新細明體"/>
+          <w:kern w:val="0"/>
+          <w:sz w:val="20"/>
+          <w:szCs w:val="20"/>
+        </w:rPr>
+        <w:t>，</w:t>
+      </w:r>
+      <w:r>
+        <w:rPr>
+          <w:rFonts w:ascii="Verdana" w:eastAsiaTheme="majorEastAsia" w:hAnsi="Verdana" w:cs="新細明體"/>
+          <w:kern w:val="0"/>
+          <w:sz w:val="20"/>
+          <w:szCs w:val="20"/>
+        </w:rPr>
+        <w:t>也就是</w:t>
+      </w:r>
+      <w:r>
+        <w:rPr>
+          <w:rFonts w:ascii="Verdana" w:eastAsiaTheme="majorEastAsia" w:hAnsi="Verdana" w:cs="新細明體"/>
+          <w:kern w:val="0"/>
+          <w:sz w:val="20"/>
+          <w:szCs w:val="20"/>
+        </w:rPr>
+        <w:t>通常所說的</w:t>
+      </w:r>
+      <w:r>
+        <w:rPr>
+          <w:rFonts w:ascii="Verdana" w:eastAsiaTheme="majorEastAsia" w:hAnsi="Verdana" w:cs="新細明體"/>
+          <w:kern w:val="0"/>
+          <w:sz w:val="20"/>
+          <w:szCs w:val="20"/>
+        </w:rPr>
+        <w:t>cookie</w:t>
+      </w:r>
+      <w:r>
+        <w:rPr>
+          <w:rFonts w:ascii="Verdana" w:eastAsiaTheme="majorEastAsia" w:hAnsi="Verdana" w:cs="新細明體"/>
+          <w:kern w:val="0"/>
+          <w:sz w:val="20"/>
+          <w:szCs w:val="20"/>
+        </w:rPr>
+        <w:t>，</w:t>
+      </w:r>
+      <w:r>
+        <w:rPr>
+          <w:rFonts w:ascii="Verdana" w:eastAsiaTheme="majorEastAsia" w:hAnsi="Verdana" w:cs="新細明體"/>
+          <w:kern w:val="0"/>
+          <w:sz w:val="20"/>
+          <w:szCs w:val="20"/>
+        </w:rPr>
+        <w:t>session cookie</w:t>
+      </w:r>
+      <w:r>
+        <w:rPr>
+          <w:rFonts w:ascii="Verdana" w:eastAsiaTheme="majorEastAsia" w:hAnsi="Verdana" w:cs="新細明體"/>
+          <w:kern w:val="0"/>
+          <w:sz w:val="20"/>
+          <w:szCs w:val="20"/>
+        </w:rPr>
+        <w:t>存儲於瀏覽器內存中</w:t>
+      </w:r>
+      <w:r>
+        <w:rPr>
+          <w:rFonts w:ascii="Verdana" w:eastAsiaTheme="majorEastAsia" w:hAnsi="Verdana" w:cs="新細明體"/>
+          <w:kern w:val="0"/>
+          <w:sz w:val="20"/>
+          <w:szCs w:val="20"/>
+        </w:rPr>
+        <w:t>，</w:t>
+      </w:r>
+      <w:r>
+        <w:rPr>
+          <w:rFonts w:ascii="Verdana" w:eastAsiaTheme="majorEastAsia" w:hAnsi="Verdana" w:cs="新細明體"/>
+          <w:kern w:val="0"/>
+          <w:sz w:val="20"/>
+          <w:szCs w:val="20"/>
+        </w:rPr>
+        <w:t>不是寫到硬盤上</w:t>
+      </w:r>
+      <w:r>
+        <w:rPr>
+          <w:rFonts w:ascii="Verdana" w:eastAsiaTheme="majorEastAsia" w:hAnsi="Verdana" w:cs="新細明體"/>
+          <w:kern w:val="0"/>
+          <w:sz w:val="20"/>
+          <w:szCs w:val="20"/>
+        </w:rPr>
+        <w:t>，</w:t>
+      </w:r>
+      <w:r>
+        <w:rPr>
+          <w:rFonts w:ascii="Verdana" w:eastAsiaTheme="majorEastAsia" w:hAnsi="Verdana" w:cs="新細明體"/>
+          <w:color w:val="0000CC"/>
+          <w:kern w:val="0"/>
+          <w:sz w:val="20"/>
+          <w:szCs w:val="20"/>
+          <w:shd w:val="pct15" w:color="auto" w:fill="FFFFFF"/>
+        </w:rPr>
+        <w:t>通常</w:t>
+      </w:r>
+      <w:bookmarkStart w:id="0" w:name="_GoBack"/>
+      <w:bookmarkEnd w:id="0"/>
+      <w:r>
+        <w:rPr>
+          <w:rFonts w:ascii="Verdana" w:eastAsiaTheme="majorEastAsia" w:hAnsi="Verdana" w:cs="新細明體"/>
+          <w:color w:val="0000CC"/>
+          <w:kern w:val="0"/>
+          <w:sz w:val="20"/>
+          <w:szCs w:val="20"/>
+          <w:shd w:val="pct15" w:color="auto" w:fill="FFFFFF"/>
+        </w:rPr>
+        <w:t>是看不到</w:t>
+      </w:r>
+      <w:r>
+        <w:rPr>
+          <w:rFonts w:ascii="Verdana" w:eastAsiaTheme="majorEastAsia" w:hAnsi="Verdana" w:cs="新細明體"/>
+          <w:color w:val="0000CC"/>
+          <w:kern w:val="0"/>
+          <w:sz w:val="20"/>
+          <w:szCs w:val="20"/>
+          <w:shd w:val="pct15" w:color="auto" w:fill="FFFFFF"/>
+        </w:rPr>
+        <w:t>JSESSIONID</w:t>
+      </w:r>
+      <w:r>
+        <w:rPr>
+          <w:rFonts w:ascii="Verdana" w:eastAsiaTheme="majorEastAsia" w:hAnsi="Verdana" w:cs="新細明體"/>
+          <w:color w:val="0000CC"/>
+          <w:kern w:val="0"/>
+          <w:sz w:val="20"/>
+          <w:szCs w:val="20"/>
+          <w:shd w:val="pct15" w:color="auto" w:fill="FFFFFF"/>
+        </w:rPr>
+        <w:t>的，但是當我們把瀏覽器的</w:t>
+      </w:r>
+      <w:r>
+        <w:rPr>
+          <w:rFonts w:ascii="Verdana" w:eastAsiaTheme="majorEastAsia" w:hAnsi="Verdana" w:cs="新細明體"/>
+          <w:color w:val="0000CC"/>
+          <w:kern w:val="0"/>
+          <w:sz w:val="20"/>
+          <w:szCs w:val="20"/>
+          <w:shd w:val="pct15" w:color="auto" w:fill="FFFFFF"/>
+        </w:rPr>
+        <w:t>cookie</w:t>
+      </w:r>
+      <w:r>
+        <w:rPr>
+          <w:rFonts w:ascii="Verdana" w:eastAsiaTheme="majorEastAsia" w:hAnsi="Verdana" w:cs="新細明體"/>
+          <w:color w:val="0000CC"/>
+          <w:kern w:val="0"/>
+          <w:sz w:val="20"/>
+          <w:szCs w:val="20"/>
+          <w:shd w:val="pct15" w:color="auto" w:fill="FFFFFF"/>
+        </w:rPr>
+        <w:t>禁止後，</w:t>
+      </w:r>
+      <w:r>
+        <w:rPr>
+          <w:rFonts w:ascii="Verdana" w:eastAsiaTheme="majorEastAsia" w:hAnsi="Verdana" w:cs="新細明體"/>
+          <w:color w:val="0000CC"/>
+          <w:kern w:val="0"/>
+          <w:sz w:val="20"/>
+          <w:szCs w:val="20"/>
+          <w:shd w:val="pct15" w:color="auto" w:fill="FFFFFF"/>
+        </w:rPr>
+        <w:t>web</w:t>
+      </w:r>
+      <w:r>
+        <w:rPr>
+          <w:rFonts w:ascii="Verdana" w:eastAsiaTheme="majorEastAsia" w:hAnsi="Verdana" w:cs="新細明體"/>
+          <w:color w:val="0000CC"/>
+          <w:kern w:val="0"/>
+          <w:sz w:val="20"/>
+          <w:szCs w:val="20"/>
+          <w:shd w:val="pct15" w:color="auto" w:fill="FFFFFF"/>
+        </w:rPr>
+        <w:t>服務器會採用</w:t>
+      </w:r>
+      <w:r>
+        <w:rPr>
+          <w:rFonts w:ascii="Verdana" w:eastAsiaTheme="majorEastAsia" w:hAnsi="Verdana" w:cs="新細明體"/>
+          <w:color w:val="0000CC"/>
+          <w:kern w:val="0"/>
+          <w:sz w:val="20"/>
+          <w:szCs w:val="20"/>
+          <w:shd w:val="pct15" w:color="auto" w:fill="FFFFFF"/>
+        </w:rPr>
+        <w:t>URL</w:t>
+      </w:r>
+      <w:r>
+        <w:rPr>
+          <w:rFonts w:ascii="Verdana" w:eastAsiaTheme="majorEastAsia" w:hAnsi="Verdana" w:cs="新細明體"/>
+          <w:color w:val="0000CC"/>
+          <w:kern w:val="0"/>
+          <w:sz w:val="20"/>
+          <w:szCs w:val="20"/>
+          <w:shd w:val="pct15" w:color="auto" w:fill="FFFFFF"/>
+        </w:rPr>
+        <w:t>重寫的方式傳遞</w:t>
+      </w:r>
+      <w:r>
+        <w:rPr>
+          <w:rFonts w:ascii="Verdana" w:eastAsiaTheme="majorEastAsia" w:hAnsi="Verdana" w:cs="新細明體"/>
+          <w:color w:val="0000CC"/>
+          <w:kern w:val="0"/>
+          <w:sz w:val="20"/>
+          <w:szCs w:val="20"/>
+          <w:shd w:val="pct15" w:color="auto" w:fill="FFFFFF"/>
+        </w:rPr>
+        <w:t>Sessionid</w:t>
+      </w:r>
+      <w:r>
+        <w:rPr>
+          <w:rFonts w:ascii="Verdana" w:eastAsiaTheme="majorEastAsia" w:hAnsi="Verdana" w:cs="新細明體"/>
+          <w:kern w:val="0"/>
+          <w:sz w:val="20"/>
+          <w:szCs w:val="20"/>
+        </w:rPr>
+        <w:t>，</w:t>
+      </w:r>
+      <w:r>
+        <w:rPr>
+          <w:rFonts w:ascii="Verdana" w:eastAsiaTheme="majorEastAsia" w:hAnsi="Verdana" w:cs="新細明體"/>
+          <w:kern w:val="0"/>
+          <w:sz w:val="20"/>
+          <w:szCs w:val="20"/>
+        </w:rPr>
+        <w:t>就可以在地址欄看到</w:t>
+      </w:r>
+      <w:r>
+        <w:rPr>
+          <w:rFonts w:ascii="Verdana" w:eastAsiaTheme="majorEastAsia" w:hAnsi="Verdana" w:cs="新細明體"/>
+          <w:kern w:val="0"/>
+          <w:sz w:val="20"/>
+          <w:szCs w:val="20"/>
+        </w:rPr>
+        <w:t>sessionid=KWJHUG6JJM65HS2K6</w:t>
+      </w:r>
+      <w:r>
+        <w:rPr>
+          <w:rFonts w:ascii="Verdana" w:eastAsiaTheme="majorEastAsia" w:hAnsi="Verdana" w:cs="新細明體"/>
+          <w:kern w:val="0"/>
+          <w:sz w:val="20"/>
+          <w:szCs w:val="20"/>
+        </w:rPr>
+        <w:t>之類的字符串。</w:t>
       </w:r>
     </w:p>
     <w:p>
@@ -6512,47 +7092,187 @@
           <w:sz w:val="20"/>
           <w:szCs w:val="20"/>
         </w:rPr>
-        <w:t xml:space="preserve">&lt; % </w:t>
-      </w:r>
-      <w:proofErr w:type="gramStart"/>
-      <w:r>
-        <w:rPr>
-          <w:rFonts w:ascii="Verdana" w:eastAsiaTheme="majorEastAsia" w:hAnsi="Verdana" w:cs="新細明體"/>
-          <w:kern w:val="0"/>
-          <w:sz w:val="20"/>
-          <w:szCs w:val="20"/>
-        </w:rPr>
-        <w:t>cookie[</w:t>
-      </w:r>
-      <w:proofErr w:type="gramEnd"/>
-      <w:r>
-        <w:rPr>
-          <w:rFonts w:ascii="Verdana" w:eastAsiaTheme="majorEastAsia" w:hAnsi="Verdana" w:cs="新細明體"/>
-          <w:kern w:val="0"/>
-          <w:sz w:val="20"/>
-          <w:szCs w:val="20"/>
-        </w:rPr>
-        <w:t xml:space="preserve">]cookies = </w:t>
-      </w:r>
-      <w:proofErr w:type="spellStart"/>
-      <w:r>
-        <w:rPr>
-          <w:rFonts w:ascii="Verdana" w:eastAsiaTheme="majorEastAsia" w:hAnsi="Verdana" w:cs="新細明體"/>
-          <w:kern w:val="0"/>
-          <w:sz w:val="20"/>
-          <w:szCs w:val="20"/>
-        </w:rPr>
-        <w:t>request.getCookies</w:t>
-      </w:r>
-      <w:proofErr w:type="spellEnd"/>
-      <w:r>
-        <w:rPr>
-          <w:rFonts w:ascii="Verdana" w:eastAsiaTheme="majorEastAsia" w:hAnsi="Verdana" w:cs="新細明體"/>
-          <w:kern w:val="0"/>
-          <w:sz w:val="20"/>
-          <w:szCs w:val="20"/>
-        </w:rPr>
-        <w:t xml:space="preserve">(); </w:t>
+        <w:t>明白了原理，我們就可以很容易的分辨出</w:t>
+      </w:r>
+      <w:r>
+        <w:rPr>
+          <w:rFonts w:ascii="Verdana" w:eastAsiaTheme="majorEastAsia" w:hAnsi="Verdana" w:cs="新細明體"/>
+          <w:kern w:val="0"/>
+          <w:sz w:val="20"/>
+          <w:szCs w:val="20"/>
+        </w:rPr>
+        <w:t>persistent cookies</w:t>
+      </w:r>
+      <w:r>
+        <w:rPr>
+          <w:rFonts w:ascii="Verdana" w:eastAsiaTheme="majorEastAsia" w:hAnsi="Verdana" w:cs="新細明體"/>
+          <w:kern w:val="0"/>
+          <w:sz w:val="20"/>
+          <w:szCs w:val="20"/>
+        </w:rPr>
+        <w:t>和</w:t>
+      </w:r>
+      <w:r>
+        <w:rPr>
+          <w:rFonts w:ascii="Verdana" w:eastAsiaTheme="majorEastAsia" w:hAnsi="Verdana" w:cs="新細明體"/>
+          <w:kern w:val="0"/>
+          <w:sz w:val="20"/>
+          <w:szCs w:val="20"/>
+        </w:rPr>
+        <w:t>session cookie</w:t>
+      </w:r>
+      <w:r>
+        <w:rPr>
+          <w:rFonts w:ascii="Verdana" w:eastAsiaTheme="majorEastAsia" w:hAnsi="Verdana" w:cs="新細明體"/>
+          <w:kern w:val="0"/>
+          <w:sz w:val="20"/>
+          <w:szCs w:val="20"/>
+        </w:rPr>
+        <w:t>的區別了，</w:t>
+      </w:r>
+      <w:r>
+        <w:rPr>
+          <w:rFonts w:ascii="Verdana" w:eastAsiaTheme="majorEastAsia" w:hAnsi="Verdana" w:cs="新細明體"/>
+          <w:kern w:val="0"/>
+          <w:sz w:val="20"/>
+          <w:szCs w:val="20"/>
+        </w:rPr>
+        <w:t>session cookie</w:t>
+      </w:r>
+      <w:r>
+        <w:rPr>
+          <w:rFonts w:ascii="Verdana" w:eastAsiaTheme="majorEastAsia" w:hAnsi="Verdana" w:cs="新細明體"/>
+          <w:kern w:val="0"/>
+          <w:sz w:val="20"/>
+          <w:szCs w:val="20"/>
+        </w:rPr>
+        <w:t>針對某一次會話而言，會話結束</w:t>
+      </w:r>
+      <w:r>
+        <w:rPr>
+          <w:rFonts w:ascii="Verdana" w:eastAsiaTheme="majorEastAsia" w:hAnsi="Verdana" w:cs="新細明體"/>
+          <w:kern w:val="0"/>
+          <w:sz w:val="20"/>
+          <w:szCs w:val="20"/>
+        </w:rPr>
+        <w:t>session cookie</w:t>
+      </w:r>
+      <w:r>
+        <w:rPr>
+          <w:rFonts w:ascii="Verdana" w:eastAsiaTheme="majorEastAsia" w:hAnsi="Verdana" w:cs="新細明體"/>
+          <w:kern w:val="0"/>
+          <w:sz w:val="20"/>
+          <w:szCs w:val="20"/>
+        </w:rPr>
+        <w:t>也就隨著消失了，而</w:t>
+      </w:r>
+      <w:r>
+        <w:rPr>
+          <w:rFonts w:ascii="Verdana" w:eastAsiaTheme="majorEastAsia" w:hAnsi="Verdana" w:cs="新細明體"/>
+          <w:kern w:val="0"/>
+          <w:sz w:val="20"/>
+          <w:szCs w:val="20"/>
+        </w:rPr>
+        <w:t>persistent cookie</w:t>
+      </w:r>
+      <w:r>
+        <w:rPr>
+          <w:rFonts w:ascii="Verdana" w:eastAsiaTheme="majorEastAsia" w:hAnsi="Verdana" w:cs="新細明體"/>
+          <w:kern w:val="0"/>
+          <w:sz w:val="20"/>
+          <w:szCs w:val="20"/>
+        </w:rPr>
+        <w:t>是存在於客戶端硬盤上的一段文本</w:t>
+      </w:r>
+      <w:r>
+        <w:rPr>
+          <w:rFonts w:ascii="Verdana" w:eastAsiaTheme="majorEastAsia" w:hAnsi="Verdana" w:cs="新細明體" w:hint="eastAsia"/>
+          <w:kern w:val="0"/>
+          <w:sz w:val="20"/>
+          <w:szCs w:val="20"/>
+        </w:rPr>
+        <w:t>(</w:t>
+      </w:r>
+      <w:r>
+        <w:rPr>
+          <w:rFonts w:ascii="Verdana" w:eastAsiaTheme="majorEastAsia" w:hAnsi="Verdana" w:cs="新細明體"/>
+          <w:kern w:val="0"/>
+          <w:sz w:val="20"/>
+          <w:szCs w:val="20"/>
+        </w:rPr>
+        <w:t>通常是加密的</w:t>
+      </w:r>
+      <w:r>
+        <w:rPr>
+          <w:rFonts w:ascii="Verdana" w:eastAsiaTheme="majorEastAsia" w:hAnsi="Verdana" w:cs="新細明體" w:hint="eastAsia"/>
+          <w:kern w:val="0"/>
+          <w:sz w:val="20"/>
+          <w:szCs w:val="20"/>
+        </w:rPr>
+        <w:t>)</w:t>
+      </w:r>
+      <w:r>
+        <w:rPr>
+          <w:rFonts w:ascii="Verdana" w:eastAsiaTheme="majorEastAsia" w:hAnsi="Verdana" w:cs="新細明體"/>
+          <w:kern w:val="0"/>
+          <w:sz w:val="20"/>
+          <w:szCs w:val="20"/>
+        </w:rPr>
+        <w:t>，而且可能會遭到</w:t>
+      </w:r>
+      <w:r>
+        <w:rPr>
+          <w:rFonts w:ascii="Verdana" w:eastAsiaTheme="majorEastAsia" w:hAnsi="Verdana" w:cs="新細明體"/>
+          <w:kern w:val="0"/>
+          <w:sz w:val="20"/>
+          <w:szCs w:val="20"/>
+        </w:rPr>
+        <w:t>cookie</w:t>
+      </w:r>
+      <w:r>
+        <w:rPr>
+          <w:rFonts w:ascii="Verdana" w:eastAsiaTheme="majorEastAsia" w:hAnsi="Verdana" w:cs="新細明體"/>
+          <w:kern w:val="0"/>
+          <w:sz w:val="20"/>
+          <w:szCs w:val="20"/>
+        </w:rPr>
+        <w:t>欺騙以及針對</w:t>
+      </w:r>
+      <w:r>
+        <w:rPr>
+          <w:rFonts w:ascii="Verdana" w:eastAsiaTheme="majorEastAsia" w:hAnsi="Verdana" w:cs="新細明體"/>
+          <w:kern w:val="0"/>
+          <w:sz w:val="20"/>
+          <w:szCs w:val="20"/>
+        </w:rPr>
+        <w:t>cookie</w:t>
+      </w:r>
+      <w:r>
+        <w:rPr>
+          <w:rFonts w:ascii="Verdana" w:eastAsiaTheme="majorEastAsia" w:hAnsi="Verdana" w:cs="新細明體"/>
+          <w:kern w:val="0"/>
+          <w:sz w:val="20"/>
+          <w:szCs w:val="20"/>
+        </w:rPr>
+        <w:t>的跨站腳本攻擊，自然不如</w:t>
+      </w:r>
+      <w:r>
+        <w:rPr>
+          <w:rFonts w:ascii="Verdana" w:eastAsiaTheme="majorEastAsia" w:hAnsi="Verdana" w:cs="新細明體"/>
+          <w:kern w:val="0"/>
+          <w:sz w:val="20"/>
+          <w:szCs w:val="20"/>
+        </w:rPr>
+        <w:t>session cookie</w:t>
+      </w:r>
+      <w:r>
+        <w:rPr>
+          <w:rFonts w:ascii="Verdana" w:eastAsiaTheme="majorEastAsia" w:hAnsi="Verdana" w:cs="新細明體"/>
+          <w:kern w:val="0"/>
+          <w:sz w:val="20"/>
+          <w:szCs w:val="20"/>
+        </w:rPr>
+        <w:t>安全了。</w:t>
       </w:r>
     </w:p>
     <w:p>
@@ -6560,7 +7280,6 @@
         <w:widowControl/>
         <w:rPr>
           <w:rFonts w:ascii="Verdana" w:eastAsiaTheme="majorEastAsia" w:hAnsi="Verdana" w:cs="新細明體"/>
-          <w:i/>
           <w:kern w:val="0"/>
           <w:sz w:val="20"/>
           <w:szCs w:val="20"/>
@@ -6569,1814 +7288,219 @@
       <w:r>
         <w:rPr>
           <w:rFonts w:ascii="Verdana" w:eastAsiaTheme="majorEastAsia" w:hAnsi="Verdana" w:cs="新細明體"/>
-          <w:i/>
-          <w:kern w:val="0"/>
-          <w:sz w:val="20"/>
-          <w:szCs w:val="20"/>
-        </w:rPr>
-        <w:t>if (</w:t>
-      </w:r>
-      <w:proofErr w:type="spellStart"/>
-      <w:r>
-        <w:rPr>
-          <w:rFonts w:ascii="Verdana" w:eastAsiaTheme="majorEastAsia" w:hAnsi="Verdana" w:cs="新細明體"/>
-          <w:i/>
-          <w:kern w:val="0"/>
-          <w:sz w:val="20"/>
-          <w:szCs w:val="20"/>
-        </w:rPr>
-        <w:t>cookies.lenght</w:t>
-      </w:r>
-      <w:proofErr w:type="spellEnd"/>
-      <w:r>
-        <w:rPr>
-          <w:rFonts w:ascii="Verdana" w:eastAsiaTheme="majorEastAsia" w:hAnsi="Verdana" w:cs="新細明體"/>
-          <w:i/>
-          <w:kern w:val="0"/>
-          <w:sz w:val="20"/>
-          <w:szCs w:val="20"/>
-        </w:rPr>
-        <w:t xml:space="preserve"> == 0 || cookies == null) </w:t>
-      </w:r>
-      <w:proofErr w:type="spellStart"/>
-      <w:r>
-        <w:rPr>
-          <w:rFonts w:ascii="Verdana" w:eastAsiaTheme="majorEastAsia" w:hAnsi="Verdana" w:cs="新細明體"/>
-          <w:i/>
-          <w:kern w:val="0"/>
-          <w:sz w:val="20"/>
-          <w:szCs w:val="20"/>
-        </w:rPr>
-        <w:t>doStuffForNewbie</w:t>
-      </w:r>
-      <w:proofErr w:type="spellEnd"/>
-      <w:r>
-        <w:rPr>
-          <w:rFonts w:ascii="Verdana" w:eastAsiaTheme="majorEastAsia" w:hAnsi="Verdana" w:cs="新細明體"/>
-          <w:i/>
-          <w:kern w:val="0"/>
-          <w:sz w:val="20"/>
-          <w:szCs w:val="20"/>
-        </w:rPr>
-        <w:t>();</w:t>
-      </w:r>
-      <w:r>
-        <w:rPr>
-          <w:rFonts w:ascii="Verdana" w:eastAsiaTheme="majorEastAsia" w:hAnsi="Verdana" w:cs="新細明體"/>
-          <w:i/>
-          <w:kern w:val="0"/>
-          <w:sz w:val="20"/>
-          <w:szCs w:val="20"/>
-        </w:rPr>
-        <w:t>//</w:t>
-      </w:r>
-      <w:r>
-        <w:rPr>
-          <w:rFonts w:ascii="Verdana" w:eastAsiaTheme="majorEastAsia" w:hAnsi="Verdana" w:cs="新細明體"/>
-          <w:i/>
-          <w:kern w:val="0"/>
-          <w:sz w:val="20"/>
-          <w:szCs w:val="20"/>
-        </w:rPr>
-        <w:t>沒有訪問過</w:t>
-      </w:r>
-    </w:p>
-    <w:p>
-      <w:pPr>
-        <w:widowControl/>
-        <w:rPr>
-          <w:rFonts w:ascii="Verdana" w:eastAsiaTheme="majorEastAsia" w:hAnsi="Verdana" w:cs="新細明體"/>
-          <w:i/>
-          <w:kern w:val="0"/>
-          <w:sz w:val="20"/>
-          <w:szCs w:val="20"/>
-        </w:rPr>
-      </w:pPr>
-      <w:r>
-        <w:rPr>
-          <w:rFonts w:ascii="Verdana" w:eastAsiaTheme="majorEastAsia" w:hAnsi="Verdana" w:cs="新細明體"/>
-          <w:i/>
-          <w:kern w:val="0"/>
-          <w:sz w:val="20"/>
-          <w:szCs w:val="20"/>
-        </w:rPr>
-        <w:t xml:space="preserve">else </w:t>
-      </w:r>
-      <w:proofErr w:type="spellStart"/>
-      <w:r>
-        <w:rPr>
-          <w:rFonts w:ascii="Verdana" w:eastAsiaTheme="majorEastAsia" w:hAnsi="Verdana" w:cs="新細明體"/>
-          <w:i/>
-          <w:kern w:val="0"/>
-          <w:sz w:val="20"/>
-          <w:szCs w:val="20"/>
-        </w:rPr>
-        <w:t>doStuffForReturnVisitor</w:t>
-      </w:r>
-      <w:proofErr w:type="spellEnd"/>
-      <w:r>
-        <w:rPr>
-          <w:rFonts w:ascii="Verdana" w:eastAsiaTheme="majorEastAsia" w:hAnsi="Verdana" w:cs="新細明體"/>
-          <w:i/>
-          <w:kern w:val="0"/>
-          <w:sz w:val="20"/>
-          <w:szCs w:val="20"/>
-        </w:rPr>
-        <w:t>(); //</w:t>
-      </w:r>
-      <w:r>
-        <w:rPr>
-          <w:rFonts w:ascii="Verdana" w:eastAsiaTheme="majorEastAsia" w:hAnsi="Verdana" w:cs="新細明體"/>
-          <w:i/>
-          <w:kern w:val="0"/>
-          <w:sz w:val="20"/>
-          <w:szCs w:val="20"/>
-        </w:rPr>
-        <w:t>已經訪問過了</w:t>
-      </w:r>
-    </w:p>
-    <w:p>
-      <w:pPr>
-        <w:widowControl/>
-        <w:rPr>
-          <w:rFonts w:ascii="Verdana" w:eastAsiaTheme="majorEastAsia" w:hAnsi="Verdana" w:cs="新細明體"/>
-          <w:kern w:val="0"/>
-          <w:sz w:val="20"/>
-          <w:szCs w:val="20"/>
-        </w:rPr>
-      </w:pPr>
-      <w:r>
-        <w:rPr>
-          <w:rFonts w:ascii="Verdana" w:eastAsiaTheme="majorEastAsia" w:hAnsi="Verdana" w:cs="新細明體"/>
-          <w:kern w:val="0"/>
-          <w:sz w:val="20"/>
-          <w:szCs w:val="20"/>
-        </w:rPr>
-        <w:t>% &gt;</w:t>
-      </w:r>
-    </w:p>
-    <w:p>
-      <w:pPr>
-        <w:widowControl/>
-        <w:rPr>
-          <w:rFonts w:ascii="Verdana" w:eastAsiaTheme="majorEastAsia" w:hAnsi="Verdana" w:cs="新細明體"/>
-          <w:kern w:val="0"/>
-          <w:sz w:val="20"/>
-          <w:szCs w:val="20"/>
-        </w:rPr>
-      </w:pPr>
-      <w:r>
-        <w:rPr>
-          <w:rFonts w:ascii="Verdana" w:eastAsiaTheme="majorEastAsia" w:hAnsi="Verdana" w:cs="新細明體"/>
           <w:kern w:val="0"/>
           <w:sz w:val="20"/>
           <w:szCs w:val="20"/>
         </w:rPr>
         <w:lastRenderedPageBreak/>
-        <w:t>這是很淺顯易懂的道理，檢測</w:t>
-      </w:r>
-      <w:r>
-        <w:rPr>
-          <w:rFonts w:ascii="Verdana" w:eastAsiaTheme="majorEastAsia" w:hAnsi="Verdana" w:cs="新細明體"/>
-          <w:kern w:val="0"/>
-          <w:sz w:val="20"/>
-          <w:szCs w:val="20"/>
-        </w:rPr>
-        <w:t>COOKIE</w:t>
-      </w:r>
-      <w:r>
-        <w:rPr>
-          <w:rFonts w:ascii="Verdana" w:eastAsiaTheme="majorEastAsia" w:hAnsi="Verdana" w:cs="新細明體"/>
-          <w:kern w:val="0"/>
-          <w:sz w:val="20"/>
-          <w:szCs w:val="20"/>
-        </w:rPr>
-        <w:t>的存在，如果存在說明已經運行過寫入</w:t>
-      </w:r>
-      <w:r>
-        <w:rPr>
-          <w:rFonts w:ascii="Verdana" w:eastAsiaTheme="majorEastAsia" w:hAnsi="Verdana" w:cs="新細明體"/>
-          <w:kern w:val="0"/>
-          <w:sz w:val="20"/>
-          <w:szCs w:val="20"/>
-        </w:rPr>
-        <w:t>COOKIE</w:t>
-      </w:r>
-      <w:r>
-        <w:rPr>
-          <w:rFonts w:ascii="Verdana" w:eastAsiaTheme="majorEastAsia" w:hAnsi="Verdana" w:cs="新細明體"/>
-          <w:kern w:val="0"/>
-          <w:sz w:val="20"/>
-          <w:szCs w:val="20"/>
-        </w:rPr>
-        <w:t>的代碼了，然而運行以上的代碼後，無論何時結果都是執行</w:t>
-      </w:r>
-      <w:proofErr w:type="spellStart"/>
-      <w:r>
-        <w:rPr>
-          <w:rFonts w:ascii="Verdana" w:eastAsiaTheme="majorEastAsia" w:hAnsi="Verdana" w:cs="新細明體"/>
-          <w:kern w:val="0"/>
-          <w:sz w:val="20"/>
-          <w:szCs w:val="20"/>
-        </w:rPr>
-        <w:t>doStuffForReturnVisitor</w:t>
-      </w:r>
-      <w:proofErr w:type="spellEnd"/>
-      <w:r>
-        <w:rPr>
-          <w:rFonts w:ascii="Verdana" w:eastAsiaTheme="majorEastAsia" w:hAnsi="Verdana" w:cs="新細明體"/>
-          <w:kern w:val="0"/>
-          <w:sz w:val="20"/>
-          <w:szCs w:val="20"/>
-        </w:rPr>
-        <w:t>()</w:t>
-      </w:r>
-      <w:r>
-        <w:rPr>
-          <w:rFonts w:ascii="Verdana" w:eastAsiaTheme="majorEastAsia" w:hAnsi="Verdana" w:cs="新細明體"/>
-          <w:kern w:val="0"/>
-          <w:sz w:val="20"/>
-          <w:szCs w:val="20"/>
-        </w:rPr>
-        <w:t>，通過控制面板</w:t>
-      </w:r>
-      <w:r>
-        <w:rPr>
-          <w:rFonts w:ascii="Verdana" w:eastAsiaTheme="majorEastAsia" w:hAnsi="Verdana" w:cs="新細明體"/>
-          <w:kern w:val="0"/>
-          <w:sz w:val="20"/>
-          <w:szCs w:val="20"/>
-        </w:rPr>
-        <w:t>-Internet</w:t>
-      </w:r>
-      <w:r>
-        <w:rPr>
-          <w:rFonts w:ascii="Verdana" w:eastAsiaTheme="majorEastAsia" w:hAnsi="Verdana" w:cs="新細明體"/>
-          <w:kern w:val="0"/>
-          <w:sz w:val="20"/>
-          <w:szCs w:val="20"/>
-        </w:rPr>
-        <w:t>選項</w:t>
-      </w:r>
-      <w:r>
-        <w:rPr>
-          <w:rFonts w:ascii="Verdana" w:eastAsiaTheme="majorEastAsia" w:hAnsi="Verdana" w:cs="新細明體"/>
-          <w:kern w:val="0"/>
-          <w:sz w:val="20"/>
-          <w:szCs w:val="20"/>
-        </w:rPr>
-        <w:t>-</w:t>
-      </w:r>
-      <w:r>
-        <w:rPr>
-          <w:rFonts w:ascii="Verdana" w:eastAsiaTheme="majorEastAsia" w:hAnsi="Verdana" w:cs="新細明體"/>
-          <w:kern w:val="0"/>
-          <w:sz w:val="20"/>
-          <w:szCs w:val="20"/>
-        </w:rPr>
-        <w:t>設置</w:t>
-      </w:r>
-      <w:r>
-        <w:rPr>
-          <w:rFonts w:ascii="Verdana" w:eastAsiaTheme="majorEastAsia" w:hAnsi="Verdana" w:cs="新細明體"/>
-          <w:kern w:val="0"/>
-          <w:sz w:val="20"/>
-          <w:szCs w:val="20"/>
-        </w:rPr>
-        <w:t>-</w:t>
-      </w:r>
-      <w:r>
-        <w:rPr>
-          <w:rFonts w:ascii="Verdana" w:eastAsiaTheme="majorEastAsia" w:hAnsi="Verdana" w:cs="新細明體"/>
-          <w:kern w:val="0"/>
-          <w:sz w:val="20"/>
-          <w:szCs w:val="20"/>
-        </w:rPr>
-        <w:t>察看文件卻始終看不到生成的</w:t>
-      </w:r>
-      <w:r>
-        <w:rPr>
-          <w:rFonts w:ascii="Verdana" w:eastAsiaTheme="majorEastAsia" w:hAnsi="Verdana" w:cs="新細明體"/>
-          <w:kern w:val="0"/>
-          <w:sz w:val="20"/>
-          <w:szCs w:val="20"/>
-        </w:rPr>
-        <w:t>cookie</w:t>
-      </w:r>
-      <w:r>
-        <w:rPr>
-          <w:rFonts w:ascii="Verdana" w:eastAsiaTheme="majorEastAsia" w:hAnsi="Verdana" w:cs="新細明體"/>
-          <w:kern w:val="0"/>
-          <w:sz w:val="20"/>
-          <w:szCs w:val="20"/>
-        </w:rPr>
-        <w:t>文件，奇怪，代碼明明沒有問題，不過既然有</w:t>
-      </w:r>
-      <w:r>
-        <w:rPr>
-          <w:rFonts w:ascii="Verdana" w:eastAsiaTheme="majorEastAsia" w:hAnsi="Verdana" w:cs="新細明體"/>
-          <w:kern w:val="0"/>
-          <w:sz w:val="20"/>
-          <w:szCs w:val="20"/>
-        </w:rPr>
-        <w:t>cookie</w:t>
-      </w:r>
-      <w:r>
-        <w:rPr>
-          <w:rFonts w:ascii="Verdana" w:eastAsiaTheme="majorEastAsia" w:hAnsi="Verdana" w:cs="新細明體"/>
-          <w:kern w:val="0"/>
-          <w:sz w:val="20"/>
-          <w:szCs w:val="20"/>
-        </w:rPr>
-        <w:t>，那就顯示出來看看。</w:t>
-      </w:r>
-    </w:p>
-    <w:p>
-      <w:pPr>
-        <w:widowControl/>
-        <w:rPr>
-          <w:rFonts w:ascii="Verdana" w:eastAsiaTheme="majorEastAsia" w:hAnsi="Verdana" w:cs="新細明體"/>
-          <w:i/>
-          <w:kern w:val="0"/>
-          <w:sz w:val="20"/>
-          <w:szCs w:val="20"/>
-        </w:rPr>
-      </w:pPr>
-      <w:proofErr w:type="gramStart"/>
-      <w:r>
-        <w:rPr>
-          <w:rFonts w:ascii="Verdana" w:eastAsiaTheme="majorEastAsia" w:hAnsi="Verdana" w:cs="新細明體"/>
-          <w:i/>
-          <w:kern w:val="0"/>
-          <w:sz w:val="20"/>
-          <w:szCs w:val="20"/>
-        </w:rPr>
-        <w:t>cookie[</w:t>
-      </w:r>
-      <w:proofErr w:type="gramEnd"/>
-      <w:r>
-        <w:rPr>
-          <w:rFonts w:ascii="Verdana" w:eastAsiaTheme="majorEastAsia" w:hAnsi="Verdana" w:cs="新細明體"/>
-          <w:i/>
-          <w:kern w:val="0"/>
-          <w:sz w:val="20"/>
-          <w:szCs w:val="20"/>
-        </w:rPr>
-        <w:t xml:space="preserve">]cookies = </w:t>
-      </w:r>
-      <w:proofErr w:type="spellStart"/>
-      <w:r>
-        <w:rPr>
-          <w:rFonts w:ascii="Verdana" w:eastAsiaTheme="majorEastAsia" w:hAnsi="Verdana" w:cs="新細明體"/>
-          <w:i/>
-          <w:kern w:val="0"/>
-          <w:sz w:val="20"/>
-          <w:szCs w:val="20"/>
-        </w:rPr>
-        <w:t>request.getCookies</w:t>
-      </w:r>
-      <w:proofErr w:type="spellEnd"/>
-      <w:r>
-        <w:rPr>
-          <w:rFonts w:ascii="Verdana" w:eastAsiaTheme="majorEastAsia" w:hAnsi="Verdana" w:cs="新細明體"/>
-          <w:i/>
-          <w:kern w:val="0"/>
-          <w:sz w:val="20"/>
-          <w:szCs w:val="20"/>
-        </w:rPr>
-        <w:t xml:space="preserve">(); </w:t>
-      </w:r>
-    </w:p>
-    <w:p>
-      <w:pPr>
-        <w:widowControl/>
-        <w:rPr>
-          <w:rFonts w:ascii="Verdana" w:eastAsiaTheme="majorEastAsia" w:hAnsi="Verdana" w:cs="新細明體"/>
-          <w:i/>
-          <w:kern w:val="0"/>
-          <w:sz w:val="20"/>
-          <w:szCs w:val="20"/>
-        </w:rPr>
-      </w:pPr>
-      <w:proofErr w:type="gramStart"/>
-      <w:r>
-        <w:rPr>
-          <w:rFonts w:ascii="Verdana" w:eastAsiaTheme="majorEastAsia" w:hAnsi="Verdana" w:cs="新細明體"/>
-          <w:i/>
-          <w:kern w:val="0"/>
-          <w:sz w:val="20"/>
-          <w:szCs w:val="20"/>
-        </w:rPr>
-        <w:t>if</w:t>
-      </w:r>
-      <w:proofErr w:type="gramEnd"/>
-      <w:r>
-        <w:rPr>
-          <w:rFonts w:ascii="Verdana" w:eastAsiaTheme="majorEastAsia" w:hAnsi="Verdana" w:cs="新細明體"/>
-          <w:i/>
-          <w:kern w:val="0"/>
-          <w:sz w:val="20"/>
-          <w:szCs w:val="20"/>
-        </w:rPr>
-        <w:t xml:space="preserve"> (</w:t>
-      </w:r>
-      <w:proofErr w:type="spellStart"/>
-      <w:r>
-        <w:rPr>
-          <w:rFonts w:ascii="Verdana" w:eastAsiaTheme="majorEastAsia" w:hAnsi="Verdana" w:cs="新細明體"/>
-          <w:i/>
-          <w:kern w:val="0"/>
-          <w:sz w:val="20"/>
-          <w:szCs w:val="20"/>
-        </w:rPr>
-        <w:t>cookies.lenght</w:t>
-      </w:r>
-      <w:proofErr w:type="spellEnd"/>
-      <w:r>
-        <w:rPr>
-          <w:rFonts w:ascii="Verdana" w:eastAsiaTheme="majorEastAsia" w:hAnsi="Verdana" w:cs="新細明體"/>
-          <w:i/>
-          <w:kern w:val="0"/>
-          <w:sz w:val="20"/>
-          <w:szCs w:val="20"/>
-        </w:rPr>
-        <w:t xml:space="preserve"> == 0 || cookies == null) </w:t>
-      </w:r>
-      <w:proofErr w:type="spellStart"/>
-      <w:r>
-        <w:rPr>
-          <w:rFonts w:ascii="Verdana" w:eastAsiaTheme="majorEastAsia" w:hAnsi="Verdana" w:cs="新細明體"/>
-          <w:i/>
-          <w:kern w:val="0"/>
-          <w:sz w:val="20"/>
-          <w:szCs w:val="20"/>
-        </w:rPr>
-        <w:t>out.println</w:t>
-      </w:r>
-      <w:proofErr w:type="spellEnd"/>
-      <w:r>
-        <w:rPr>
-          <w:rFonts w:ascii="Verdana" w:eastAsiaTheme="majorEastAsia" w:hAnsi="Verdana" w:cs="新細明體"/>
-          <w:i/>
-          <w:kern w:val="0"/>
-          <w:sz w:val="20"/>
-          <w:szCs w:val="20"/>
-        </w:rPr>
-        <w:t xml:space="preserve">("Has not visited this website"); </w:t>
-      </w:r>
-    </w:p>
-    <w:p>
-      <w:pPr>
-        <w:widowControl/>
-        <w:rPr>
-          <w:rFonts w:ascii="Verdana" w:eastAsiaTheme="majorEastAsia" w:hAnsi="Verdana" w:cs="新細明體"/>
-          <w:i/>
-          <w:kern w:val="0"/>
-          <w:sz w:val="20"/>
-          <w:szCs w:val="20"/>
-        </w:rPr>
-      </w:pPr>
-      <w:proofErr w:type="gramStart"/>
-      <w:r>
-        <w:rPr>
-          <w:rFonts w:ascii="Verdana" w:eastAsiaTheme="majorEastAsia" w:hAnsi="Verdana" w:cs="新細明體"/>
-          <w:i/>
-          <w:kern w:val="0"/>
-          <w:sz w:val="20"/>
-          <w:szCs w:val="20"/>
-        </w:rPr>
-        <w:t>else</w:t>
-      </w:r>
-      <w:proofErr w:type="gramEnd"/>
-      <w:r>
-        <w:rPr>
-          <w:rFonts w:ascii="Verdana" w:eastAsiaTheme="majorEastAsia" w:hAnsi="Verdana" w:cs="新細明體"/>
-          <w:i/>
-          <w:kern w:val="0"/>
-          <w:sz w:val="20"/>
-          <w:szCs w:val="20"/>
-        </w:rPr>
-        <w:t xml:space="preserve"> { </w:t>
-      </w:r>
-    </w:p>
-    <w:p>
-      <w:pPr>
-        <w:widowControl/>
-        <w:ind w:firstLineChars="150" w:firstLine="300"/>
-        <w:rPr>
-          <w:rFonts w:ascii="Verdana" w:eastAsiaTheme="majorEastAsia" w:hAnsi="Verdana" w:cs="新細明體"/>
-          <w:i/>
-          <w:kern w:val="0"/>
-          <w:sz w:val="20"/>
-          <w:szCs w:val="20"/>
-        </w:rPr>
-      </w:pPr>
-      <w:proofErr w:type="gramStart"/>
-      <w:r>
-        <w:rPr>
-          <w:rFonts w:ascii="Verdana" w:eastAsiaTheme="majorEastAsia" w:hAnsi="Verdana" w:cs="新細明體"/>
-          <w:i/>
-          <w:kern w:val="0"/>
-          <w:sz w:val="20"/>
-          <w:szCs w:val="20"/>
-        </w:rPr>
-        <w:t>for</w:t>
-      </w:r>
-      <w:proofErr w:type="gramEnd"/>
-      <w:r>
-        <w:rPr>
-          <w:rFonts w:ascii="Verdana" w:eastAsiaTheme="majorEastAsia" w:hAnsi="Verdana" w:cs="新細明體"/>
-          <w:i/>
-          <w:kern w:val="0"/>
-          <w:sz w:val="20"/>
-          <w:szCs w:val="20"/>
-        </w:rPr>
-        <w:t xml:space="preserve"> (</w:t>
-      </w:r>
-      <w:proofErr w:type="spellStart"/>
-      <w:r>
-        <w:rPr>
-          <w:rFonts w:ascii="Verdana" w:eastAsiaTheme="majorEastAsia" w:hAnsi="Verdana" w:cs="新細明體"/>
-          <w:i/>
-          <w:kern w:val="0"/>
-          <w:sz w:val="20"/>
-          <w:szCs w:val="20"/>
-        </w:rPr>
-        <w:t>int</w:t>
-      </w:r>
-      <w:proofErr w:type="spellEnd"/>
-      <w:r>
-        <w:rPr>
-          <w:rFonts w:ascii="Verdana" w:eastAsiaTheme="majorEastAsia" w:hAnsi="Verdana" w:cs="新細明體"/>
-          <w:i/>
-          <w:kern w:val="0"/>
-          <w:sz w:val="20"/>
-          <w:szCs w:val="20"/>
-        </w:rPr>
-        <w:t xml:space="preserve"> </w:t>
-      </w:r>
-      <w:proofErr w:type="spellStart"/>
-      <w:r>
-        <w:rPr>
-          <w:rFonts w:ascii="Verdana" w:eastAsiaTheme="majorEastAsia" w:hAnsi="Verdana" w:cs="新細明體"/>
-          <w:i/>
-          <w:kern w:val="0"/>
-          <w:sz w:val="20"/>
-          <w:szCs w:val="20"/>
-        </w:rPr>
-        <w:t>i</w:t>
-      </w:r>
-      <w:proofErr w:type="spellEnd"/>
-      <w:r>
-        <w:rPr>
-          <w:rFonts w:ascii="Verdana" w:eastAsiaTheme="majorEastAsia" w:hAnsi="Verdana" w:cs="新細明體"/>
-          <w:i/>
-          <w:kern w:val="0"/>
-          <w:sz w:val="20"/>
-          <w:szCs w:val="20"/>
-        </w:rPr>
-        <w:t xml:space="preserve"> = 0; </w:t>
-      </w:r>
-      <w:proofErr w:type="spellStart"/>
-      <w:r>
-        <w:rPr>
-          <w:rFonts w:ascii="Verdana" w:eastAsiaTheme="majorEastAsia" w:hAnsi="Verdana" w:cs="新細明體"/>
-          <w:i/>
-          <w:kern w:val="0"/>
-          <w:sz w:val="20"/>
-          <w:szCs w:val="20"/>
-        </w:rPr>
-        <w:t>i</w:t>
-      </w:r>
-      <w:proofErr w:type="spellEnd"/>
-      <w:r>
-        <w:rPr>
-          <w:rFonts w:ascii="Verdana" w:eastAsiaTheme="majorEastAsia" w:hAnsi="Verdana" w:cs="新細明體"/>
-          <w:i/>
-          <w:kern w:val="0"/>
-          <w:sz w:val="20"/>
-          <w:szCs w:val="20"/>
-        </w:rPr>
-        <w:t xml:space="preserve"> &lt; </w:t>
-      </w:r>
-      <w:proofErr w:type="spellStart"/>
-      <w:r>
-        <w:rPr>
-          <w:rFonts w:ascii="Verdana" w:eastAsiaTheme="majorEastAsia" w:hAnsi="Verdana" w:cs="新細明體"/>
-          <w:i/>
-          <w:kern w:val="0"/>
-          <w:sz w:val="20"/>
-          <w:szCs w:val="20"/>
-        </w:rPr>
-        <w:t>cookie.length</w:t>
-      </w:r>
-      <w:proofErr w:type="spellEnd"/>
-      <w:r>
-        <w:rPr>
-          <w:rFonts w:ascii="Verdana" w:eastAsiaTheme="majorEastAsia" w:hAnsi="Verdana" w:cs="新細明體"/>
-          <w:i/>
-          <w:kern w:val="0"/>
-          <w:sz w:val="20"/>
-          <w:szCs w:val="20"/>
-        </w:rPr>
-        <w:t xml:space="preserve">; </w:t>
-      </w:r>
-      <w:proofErr w:type="spellStart"/>
-      <w:r>
-        <w:rPr>
-          <w:rFonts w:ascii="Verdana" w:eastAsiaTheme="majorEastAsia" w:hAnsi="Verdana" w:cs="新細明體"/>
-          <w:i/>
-          <w:kern w:val="0"/>
-          <w:sz w:val="20"/>
-          <w:szCs w:val="20"/>
-        </w:rPr>
-        <w:t>i</w:t>
-      </w:r>
-      <w:proofErr w:type="spellEnd"/>
-      <w:r>
-        <w:rPr>
-          <w:rFonts w:ascii="Verdana" w:eastAsiaTheme="majorEastAsia" w:hAnsi="Verdana" w:cs="新細明體"/>
-          <w:i/>
-          <w:kern w:val="0"/>
-          <w:sz w:val="20"/>
-          <w:szCs w:val="20"/>
-        </w:rPr>
-        <w:t xml:space="preserve">++) { </w:t>
-      </w:r>
-    </w:p>
-    <w:p>
-      <w:pPr>
-        <w:widowControl/>
-        <w:ind w:firstLineChars="300" w:firstLine="600"/>
-        <w:rPr>
-          <w:rFonts w:ascii="Verdana" w:eastAsiaTheme="majorEastAsia" w:hAnsi="Verdana" w:cs="新細明體"/>
-          <w:i/>
-          <w:kern w:val="0"/>
-          <w:sz w:val="20"/>
-          <w:szCs w:val="20"/>
-        </w:rPr>
-      </w:pPr>
-      <w:proofErr w:type="spellStart"/>
-      <w:proofErr w:type="gramStart"/>
-      <w:r>
-        <w:rPr>
-          <w:rFonts w:ascii="Verdana" w:eastAsiaTheme="majorEastAsia" w:hAnsi="Verdana" w:cs="新細明體"/>
-          <w:i/>
-          <w:kern w:val="0"/>
-          <w:sz w:val="20"/>
-          <w:szCs w:val="20"/>
-        </w:rPr>
-        <w:t>out.println</w:t>
-      </w:r>
-      <w:proofErr w:type="spellEnd"/>
-      <w:r>
-        <w:rPr>
-          <w:rFonts w:ascii="Verdana" w:eastAsiaTheme="majorEastAsia" w:hAnsi="Verdana" w:cs="新細明體"/>
-          <w:i/>
+        <w:t>通常</w:t>
+      </w:r>
+      <w:r>
+        <w:rPr>
+          <w:rFonts w:ascii="Verdana" w:eastAsiaTheme="majorEastAsia" w:hAnsi="Verdana" w:cs="新細明體"/>
+          <w:kern w:val="0"/>
+          <w:sz w:val="20"/>
+          <w:szCs w:val="20"/>
+        </w:rPr>
+        <w:t>session cookie</w:t>
+      </w:r>
+      <w:r>
+        <w:rPr>
+          <w:rFonts w:ascii="Verdana" w:eastAsiaTheme="majorEastAsia" w:hAnsi="Verdana" w:cs="新細明體"/>
+          <w:kern w:val="0"/>
+          <w:sz w:val="20"/>
+          <w:szCs w:val="20"/>
+        </w:rPr>
+        <w:t>是不能跨窗口使用的，當你新開了一個瀏覽器窗口進入相同頁面時，系統會賦予你一個新的</w:t>
+      </w:r>
+      <w:r>
+        <w:rPr>
+          <w:rFonts w:ascii="Verdana" w:eastAsiaTheme="majorEastAsia" w:hAnsi="Verdana" w:cs="新細明體"/>
+          <w:kern w:val="0"/>
+          <w:sz w:val="20"/>
+          <w:szCs w:val="20"/>
+        </w:rPr>
+        <w:t>sessionid</w:t>
+      </w:r>
+      <w:r>
+        <w:rPr>
+          <w:rFonts w:ascii="Verdana" w:eastAsiaTheme="majorEastAsia" w:hAnsi="Verdana" w:cs="新細明體"/>
+          <w:kern w:val="0"/>
+          <w:sz w:val="20"/>
+          <w:szCs w:val="20"/>
+        </w:rPr>
+        <w:t>，這樣</w:t>
+      </w:r>
+      <w:r>
+        <w:rPr>
+          <w:rFonts w:ascii="Verdana" w:eastAsiaTheme="majorEastAsia" w:hAnsi="Verdana" w:cs="新細明體"/>
+          <w:kern w:val="0"/>
+          <w:sz w:val="20"/>
+          <w:szCs w:val="20"/>
+        </w:rPr>
+        <w:t>信息共享的目的就達不到了，此時可以</w:t>
+      </w:r>
+      <w:r>
+        <w:rPr>
+          <w:rFonts w:ascii="Verdana" w:eastAsiaTheme="majorEastAsia" w:hAnsi="Verdana" w:cs="新細明體"/>
+          <w:kern w:val="0"/>
+          <w:sz w:val="20"/>
+          <w:szCs w:val="20"/>
+        </w:rPr>
+        <w:t>把</w:t>
+      </w:r>
+      <w:r>
+        <w:rPr>
+          <w:rFonts w:ascii="Verdana" w:eastAsiaTheme="majorEastAsia" w:hAnsi="Verdana" w:cs="新細明體"/>
+          <w:kern w:val="0"/>
+          <w:sz w:val="20"/>
+          <w:szCs w:val="20"/>
+        </w:rPr>
+        <w:t>sessionid</w:t>
+      </w:r>
+      <w:r>
+        <w:rPr>
+          <w:rFonts w:ascii="Verdana" w:eastAsiaTheme="majorEastAsia" w:hAnsi="Verdana" w:cs="新細明體"/>
+          <w:kern w:val="0"/>
+          <w:sz w:val="20"/>
+          <w:szCs w:val="20"/>
+        </w:rPr>
+        <w:t>保存在</w:t>
+      </w:r>
+      <w:r>
+        <w:rPr>
+          <w:rFonts w:ascii="Verdana" w:eastAsiaTheme="majorEastAsia" w:hAnsi="Verdana" w:cs="新細明體"/>
+          <w:kern w:val="0"/>
+          <w:sz w:val="20"/>
+          <w:szCs w:val="20"/>
+        </w:rPr>
+        <w:t>persistent cookie</w:t>
+      </w:r>
+      <w:r>
+        <w:rPr>
+          <w:rFonts w:ascii="Verdana" w:eastAsiaTheme="majorEastAsia" w:hAnsi="Verdana" w:cs="新細明體"/>
+          <w:kern w:val="0"/>
+          <w:sz w:val="20"/>
+          <w:szCs w:val="20"/>
+        </w:rPr>
+        <w:t>中，然後在新窗口中讀出來，就可以得到上一個窗口</w:t>
+      </w:r>
+      <w:r>
+        <w:rPr>
+          <w:rFonts w:ascii="Verdana" w:eastAsiaTheme="majorEastAsia" w:hAnsi="Verdana" w:cs="新細明體"/>
+          <w:kern w:val="0"/>
+          <w:sz w:val="20"/>
+          <w:szCs w:val="20"/>
+        </w:rPr>
+        <w:t>SessionID</w:t>
+      </w:r>
+      <w:r>
+        <w:rPr>
+          <w:rFonts w:ascii="Verdana" w:eastAsiaTheme="majorEastAsia" w:hAnsi="Verdana" w:cs="新細明體"/>
+          <w:kern w:val="0"/>
+          <w:sz w:val="20"/>
+          <w:szCs w:val="20"/>
+        </w:rPr>
+        <w:t>了，</w:t>
+      </w:r>
+      <w:r>
+        <w:rPr>
+          <w:rFonts w:ascii="Verdana" w:eastAsiaTheme="majorEastAsia" w:hAnsi="Verdana" w:cs="新細明體"/>
+          <w:kern w:val="0"/>
+          <w:sz w:val="20"/>
+          <w:szCs w:val="20"/>
+        </w:rPr>
+        <w:t>通過</w:t>
+      </w:r>
+      <w:r>
+        <w:rPr>
+          <w:rFonts w:ascii="Verdana" w:eastAsiaTheme="majorEastAsia" w:hAnsi="Verdana" w:cs="新細明體"/>
+          <w:kern w:val="0"/>
+          <w:sz w:val="20"/>
+          <w:szCs w:val="20"/>
+        </w:rPr>
+        <w:t>session cookie</w:t>
+      </w:r>
+      <w:r>
+        <w:rPr>
+          <w:rFonts w:ascii="Verdana" w:eastAsiaTheme="majorEastAsia" w:hAnsi="Verdana" w:cs="新細明體"/>
+          <w:kern w:val="0"/>
+          <w:sz w:val="20"/>
+          <w:szCs w:val="20"/>
+        </w:rPr>
+        <w:t>和</w:t>
+      </w:r>
+      <w:r>
+        <w:rPr>
+          <w:rFonts w:ascii="Verdana" w:eastAsiaTheme="majorEastAsia" w:hAnsi="Verdana" w:cs="新細明體"/>
+          <w:kern w:val="0"/>
+          <w:sz w:val="20"/>
+          <w:szCs w:val="20"/>
+        </w:rPr>
+        <w:t>persistent cookie</w:t>
+      </w:r>
+      <w:r>
+        <w:rPr>
+          <w:rFonts w:ascii="Verdana" w:eastAsiaTheme="majorEastAsia" w:hAnsi="Verdana" w:cs="新細明體"/>
+          <w:kern w:val="0"/>
+          <w:sz w:val="20"/>
+          <w:szCs w:val="20"/>
+        </w:rPr>
+        <w:t>的結合</w:t>
+      </w:r>
+      <w:r>
+        <w:rPr>
+          <w:rFonts w:ascii="Verdana" w:eastAsiaTheme="majorEastAsia" w:hAnsi="Verdana" w:cs="新細明體"/>
+          <w:kern w:val="0"/>
+          <w:sz w:val="20"/>
+          <w:szCs w:val="20"/>
+        </w:rPr>
+        <w:t>實現了跨窗口的</w:t>
+      </w:r>
+      <w:r>
+        <w:rPr>
+          <w:rFonts w:ascii="Verdana" w:eastAsiaTheme="majorEastAsia" w:hAnsi="Verdana" w:cs="新細明體"/>
+          <w:kern w:val="0"/>
+          <w:sz w:val="20"/>
+          <w:szCs w:val="20"/>
+        </w:rPr>
+        <w:t>session tracking</w:t>
+      </w:r>
+      <w:r>
+        <w:rPr>
+          <w:rFonts w:ascii="Verdana" w:eastAsiaTheme="majorEastAsia" w:hAnsi="Verdana" w:cs="新細明體" w:hint="eastAsia"/>
           <w:kern w:val="0"/>
           <w:sz w:val="20"/>
           <w:szCs w:val="20"/>
         </w:rPr>
         <w:t>(</w:t>
       </w:r>
-      <w:proofErr w:type="gramEnd"/>
-      <w:r>
-        <w:rPr>
-          <w:rFonts w:ascii="Verdana" w:eastAsiaTheme="majorEastAsia" w:hAnsi="Verdana" w:cs="新細明體"/>
-          <w:i/>
-          <w:kern w:val="0"/>
-          <w:sz w:val="20"/>
-          <w:szCs w:val="20"/>
-        </w:rPr>
-        <w:t>"cookie name:" + cookies[</w:t>
-      </w:r>
-      <w:proofErr w:type="spellStart"/>
-      <w:r>
-        <w:rPr>
-          <w:rFonts w:ascii="Verdana" w:eastAsiaTheme="majorEastAsia" w:hAnsi="Verdana" w:cs="新細明體"/>
-          <w:i/>
-          <w:kern w:val="0"/>
-          <w:sz w:val="20"/>
-          <w:szCs w:val="20"/>
-        </w:rPr>
-        <w:t>i</w:t>
-      </w:r>
-      <w:proofErr w:type="spellEnd"/>
-      <w:r>
-        <w:rPr>
-          <w:rFonts w:ascii="Verdana" w:eastAsiaTheme="majorEastAsia" w:hAnsi="Verdana" w:cs="新細明體"/>
-          <w:i/>
-          <w:kern w:val="0"/>
-          <w:sz w:val="20"/>
-          <w:szCs w:val="20"/>
-        </w:rPr>
-        <w:t>].</w:t>
-      </w:r>
-      <w:proofErr w:type="spellStart"/>
-      <w:r>
-        <w:rPr>
-          <w:rFonts w:ascii="Verdana" w:eastAsiaTheme="majorEastAsia" w:hAnsi="Verdana" w:cs="新細明體"/>
-          <w:i/>
-          <w:kern w:val="0"/>
-          <w:sz w:val="20"/>
-          <w:szCs w:val="20"/>
-        </w:rPr>
-        <w:t>getName</w:t>
-      </w:r>
-      <w:proofErr w:type="spellEnd"/>
-      <w:r>
-        <w:rPr>
-          <w:rFonts w:ascii="Verdana" w:eastAsiaTheme="majorEastAsia" w:hAnsi="Verdana" w:cs="新細明體"/>
-          <w:i/>
-          <w:kern w:val="0"/>
-          <w:sz w:val="20"/>
-          <w:szCs w:val="20"/>
-        </w:rPr>
-        <w:t xml:space="preserve">() + "cookie value:" + </w:t>
-      </w:r>
-    </w:p>
-    <w:p>
-      <w:pPr>
-        <w:widowControl/>
-        <w:ind w:firstLineChars="300" w:firstLine="600"/>
-        <w:rPr>
-          <w:rFonts w:ascii="Verdana" w:eastAsiaTheme="majorEastAsia" w:hAnsi="Verdana" w:cs="新細明體"/>
-          <w:i/>
-          <w:kern w:val="0"/>
-          <w:sz w:val="20"/>
-          <w:szCs w:val="20"/>
-        </w:rPr>
-      </w:pPr>
-      <w:proofErr w:type="gramStart"/>
-      <w:r>
-        <w:rPr>
-          <w:rFonts w:ascii="Verdana" w:eastAsiaTheme="majorEastAsia" w:hAnsi="Verdana" w:cs="新細明體"/>
-          <w:i/>
-          <w:kern w:val="0"/>
-          <w:sz w:val="20"/>
-          <w:szCs w:val="20"/>
-        </w:rPr>
-        <w:t>cookie[</w:t>
-      </w:r>
-      <w:proofErr w:type="spellStart"/>
-      <w:proofErr w:type="gramEnd"/>
-      <w:r>
-        <w:rPr>
-          <w:rFonts w:ascii="Verdana" w:eastAsiaTheme="majorEastAsia" w:hAnsi="Verdana" w:cs="新細明體"/>
-          <w:i/>
-          <w:kern w:val="0"/>
-          <w:sz w:val="20"/>
-          <w:szCs w:val="20"/>
-        </w:rPr>
-        <w:t>i</w:t>
-      </w:r>
-      <w:proofErr w:type="spellEnd"/>
-      <w:r>
-        <w:rPr>
-          <w:rFonts w:ascii="Verdana" w:eastAsiaTheme="majorEastAsia" w:hAnsi="Verdana" w:cs="新細明體"/>
-          <w:i/>
-          <w:kern w:val="0"/>
-          <w:sz w:val="20"/>
-          <w:szCs w:val="20"/>
-        </w:rPr>
-        <w:t>].</w:t>
-      </w:r>
-      <w:proofErr w:type="spellStart"/>
-      <w:r>
-        <w:rPr>
-          <w:rFonts w:ascii="Verdana" w:eastAsiaTheme="majorEastAsia" w:hAnsi="Verdana" w:cs="新細明體"/>
-          <w:i/>
-          <w:kern w:val="0"/>
-          <w:sz w:val="20"/>
-          <w:szCs w:val="20"/>
-        </w:rPr>
-        <w:t>getValue</w:t>
-      </w:r>
-      <w:proofErr w:type="spellEnd"/>
-      <w:r>
-        <w:rPr>
-          <w:rFonts w:ascii="Verdana" w:eastAsiaTheme="majorEastAsia" w:hAnsi="Verdana" w:cs="新細明體"/>
-          <w:i/>
-          <w:kern w:val="0"/>
-          <w:sz w:val="20"/>
-          <w:szCs w:val="20"/>
-        </w:rPr>
-        <w:t xml:space="preserve">( )); </w:t>
-      </w:r>
-    </w:p>
-    <w:p>
-      <w:pPr>
-        <w:widowControl/>
-        <w:ind w:firstLineChars="150" w:firstLine="300"/>
-        <w:rPr>
-          <w:rFonts w:ascii="Verdana" w:eastAsiaTheme="majorEastAsia" w:hAnsi="Verdana" w:cs="新細明體"/>
-          <w:i/>
-          <w:kern w:val="0"/>
-          <w:sz w:val="20"/>
-          <w:szCs w:val="20"/>
-        </w:rPr>
-      </w:pPr>
-      <w:r>
-        <w:rPr>
-          <w:rFonts w:ascii="Verdana" w:eastAsiaTheme="majorEastAsia" w:hAnsi="Verdana" w:cs="新細明體"/>
-          <w:i/>
-          <w:kern w:val="0"/>
-          <w:sz w:val="20"/>
-          <w:szCs w:val="20"/>
-        </w:rPr>
-        <w:t xml:space="preserve">} </w:t>
-      </w:r>
-    </w:p>
-    <w:p>
-      <w:pPr>
-        <w:widowControl/>
-        <w:rPr>
-          <w:rFonts w:ascii="Verdana" w:eastAsiaTheme="majorEastAsia" w:hAnsi="Verdana" w:cs="新細明體"/>
-          <w:i/>
-          <w:kern w:val="0"/>
-          <w:sz w:val="20"/>
-          <w:szCs w:val="20"/>
-        </w:rPr>
-      </w:pPr>
-      <w:r>
-        <w:rPr>
-          <w:rFonts w:ascii="Verdana" w:eastAsiaTheme="majorEastAsia" w:hAnsi="Verdana" w:cs="新細明體"/>
-          <w:i/>
-          <w:kern w:val="0"/>
-          <w:sz w:val="20"/>
-          <w:szCs w:val="20"/>
-        </w:rPr>
-        <w:t>}</w:t>
-      </w:r>
-    </w:p>
-    <w:p>
-      <w:pPr>
-        <w:widowControl/>
-        <w:rPr>
-          <w:rFonts w:ascii="Verdana" w:eastAsiaTheme="majorEastAsia" w:hAnsi="Verdana" w:cs="新細明體"/>
-          <w:kern w:val="0"/>
-          <w:sz w:val="20"/>
-          <w:szCs w:val="20"/>
-        </w:rPr>
-      </w:pPr>
-      <w:r>
-        <w:rPr>
-          <w:rFonts w:ascii="Verdana" w:eastAsiaTheme="majorEastAsia" w:hAnsi="Verdana" w:cs="新細明體"/>
-          <w:kern w:val="0"/>
-          <w:sz w:val="20"/>
-          <w:szCs w:val="20"/>
-        </w:rPr>
-        <w:t>運行結果</w:t>
-      </w:r>
-      <w:r>
-        <w:rPr>
-          <w:rFonts w:ascii="Verdana" w:eastAsiaTheme="majorEastAsia" w:hAnsi="Verdana" w:cs="新細明體"/>
-          <w:kern w:val="0"/>
-          <w:sz w:val="20"/>
-          <w:szCs w:val="20"/>
-        </w:rPr>
-        <w:t xml:space="preserve">: </w:t>
-      </w:r>
-    </w:p>
-    <w:p>
-      <w:pPr>
-        <w:widowControl/>
-        <w:rPr>
-          <w:rFonts w:ascii="Verdana" w:eastAsiaTheme="majorEastAsia" w:hAnsi="Verdana" w:cs="新細明體"/>
-          <w:kern w:val="0"/>
-          <w:sz w:val="20"/>
-          <w:szCs w:val="20"/>
-        </w:rPr>
-      </w:pPr>
-      <w:r>
-        <w:rPr>
-          <w:rFonts w:ascii="Verdana" w:eastAsiaTheme="majorEastAsia" w:hAnsi="Verdana" w:cs="新細明體"/>
-          <w:kern w:val="0"/>
-          <w:sz w:val="20"/>
-          <w:szCs w:val="20"/>
-        </w:rPr>
-        <w:t xml:space="preserve">cookie </w:t>
-      </w:r>
-      <w:proofErr w:type="spellStart"/>
-      <w:r>
-        <w:rPr>
-          <w:rFonts w:ascii="Verdana" w:eastAsiaTheme="majorEastAsia" w:hAnsi="Verdana" w:cs="新細明體"/>
-          <w:kern w:val="0"/>
-          <w:sz w:val="20"/>
-          <w:szCs w:val="20"/>
-        </w:rPr>
-        <w:t>name:JSESSIONID</w:t>
-      </w:r>
-      <w:proofErr w:type="spellEnd"/>
-      <w:r>
-        <w:rPr>
-          <w:rFonts w:ascii="Verdana" w:eastAsiaTheme="majorEastAsia" w:hAnsi="Verdana" w:cs="新細明體"/>
-          <w:kern w:val="0"/>
-          <w:sz w:val="20"/>
-          <w:szCs w:val="20"/>
-        </w:rPr>
-        <w:t xml:space="preserve"> cookie value:KWJHUG6JJM65HS2K6</w:t>
-      </w:r>
-      <w:r>
-        <w:rPr>
-          <w:rFonts w:ascii="Verdana" w:eastAsiaTheme="majorEastAsia" w:hAnsi="Verdana" w:cs="新細明體"/>
-          <w:kern w:val="0"/>
-          <w:sz w:val="20"/>
-          <w:szCs w:val="20"/>
-        </w:rPr>
-        <w:t>，</w:t>
-      </w:r>
-      <w:r>
-        <w:rPr>
-          <w:rFonts w:ascii="Verdana" w:eastAsiaTheme="majorEastAsia" w:hAnsi="Verdana" w:cs="新細明體"/>
-          <w:kern w:val="0"/>
-          <w:sz w:val="20"/>
-          <w:szCs w:val="20"/>
-        </w:rPr>
-        <w:t xml:space="preserve"> </w:t>
-      </w:r>
-      <w:r>
-        <w:rPr>
-          <w:rFonts w:ascii="Verdana" w:eastAsiaTheme="majorEastAsia" w:hAnsi="Verdana" w:cs="新細明體"/>
-          <w:kern w:val="0"/>
-          <w:sz w:val="20"/>
-          <w:szCs w:val="20"/>
-        </w:rPr>
-        <w:t>http</w:t>
-      </w:r>
-      <w:r>
-        <w:rPr>
-          <w:rFonts w:ascii="Verdana" w:eastAsiaTheme="majorEastAsia" w:hAnsi="Verdana" w:cs="新細明體"/>
-          <w:kern w:val="0"/>
-          <w:sz w:val="20"/>
-          <w:szCs w:val="20"/>
-        </w:rPr>
-        <w:t>是無狀態的協議，客戶每次讀取</w:t>
-      </w:r>
-      <w:r>
-        <w:rPr>
-          <w:rFonts w:ascii="Verdana" w:eastAsiaTheme="majorEastAsia" w:hAnsi="Verdana" w:cs="新細明體"/>
-          <w:kern w:val="0"/>
-          <w:sz w:val="20"/>
-          <w:szCs w:val="20"/>
-        </w:rPr>
-        <w:t>web</w:t>
-      </w:r>
-      <w:r>
-        <w:rPr>
-          <w:rFonts w:ascii="Verdana" w:eastAsiaTheme="majorEastAsia" w:hAnsi="Verdana" w:cs="新細明體"/>
-          <w:kern w:val="0"/>
-          <w:sz w:val="20"/>
-          <w:szCs w:val="20"/>
-        </w:rPr>
-        <w:t>頁面時，服務器都打開新的會話，而且服務器也不會自動維護客戶的上下文信息，那麼要怎麼才能實現網上商店中的購物車呢，</w:t>
-      </w:r>
-      <w:r>
-        <w:rPr>
-          <w:rFonts w:ascii="Verdana" w:eastAsiaTheme="majorEastAsia" w:hAnsi="Verdana" w:cs="新細明體"/>
-          <w:color w:val="0000CC"/>
-          <w:kern w:val="0"/>
-          <w:sz w:val="20"/>
-          <w:szCs w:val="20"/>
-          <w:shd w:val="pct15" w:color="auto" w:fill="FFFFFF"/>
-        </w:rPr>
-        <w:t>session</w:t>
-      </w:r>
-      <w:r>
-        <w:rPr>
-          <w:rFonts w:ascii="Verdana" w:eastAsiaTheme="majorEastAsia" w:hAnsi="Verdana" w:cs="新細明體"/>
-          <w:color w:val="0000CC"/>
-          <w:kern w:val="0"/>
-          <w:sz w:val="20"/>
-          <w:szCs w:val="20"/>
-          <w:shd w:val="pct15" w:color="auto" w:fill="FFFFFF"/>
-        </w:rPr>
-        <w:t>就是一種保存上下文信息的機制</w:t>
-      </w:r>
-      <w:r>
-        <w:rPr>
-          <w:rFonts w:ascii="Verdana" w:eastAsiaTheme="majorEastAsia" w:hAnsi="Verdana" w:cs="新細明體"/>
-          <w:color w:val="0000CC"/>
-          <w:kern w:val="0"/>
-          <w:sz w:val="20"/>
-          <w:szCs w:val="20"/>
-          <w:shd w:val="pct15" w:color="auto" w:fill="FFFFFF"/>
-        </w:rPr>
-        <w:t>，它是針對每一個用戶的，變量的值保存在服務器端，通過</w:t>
-      </w:r>
-      <w:proofErr w:type="spellStart"/>
-      <w:r>
-        <w:rPr>
-          <w:rFonts w:ascii="Verdana" w:eastAsiaTheme="majorEastAsia" w:hAnsi="Verdana" w:cs="新細明體"/>
-          <w:color w:val="0000CC"/>
-          <w:kern w:val="0"/>
-          <w:sz w:val="20"/>
-          <w:szCs w:val="20"/>
-          <w:shd w:val="pct15" w:color="auto" w:fill="FFFFFF"/>
-        </w:rPr>
-        <w:t>SessionID</w:t>
-      </w:r>
-      <w:proofErr w:type="spellEnd"/>
-      <w:r>
-        <w:rPr>
-          <w:rFonts w:ascii="Verdana" w:eastAsiaTheme="majorEastAsia" w:hAnsi="Verdana" w:cs="新細明體"/>
-          <w:color w:val="0000CC"/>
-          <w:kern w:val="0"/>
-          <w:sz w:val="20"/>
-          <w:szCs w:val="20"/>
-          <w:shd w:val="pct15" w:color="auto" w:fill="FFFFFF"/>
-        </w:rPr>
-        <w:t>來區分不同的客戶</w:t>
-      </w:r>
-      <w:r>
-        <w:rPr>
-          <w:rFonts w:ascii="Verdana" w:eastAsiaTheme="majorEastAsia" w:hAnsi="Verdana" w:cs="新細明體"/>
-          <w:color w:val="0000CC"/>
-          <w:kern w:val="0"/>
-          <w:sz w:val="20"/>
-          <w:szCs w:val="20"/>
-          <w:shd w:val="pct15" w:color="auto" w:fill="FFFFFF"/>
-        </w:rPr>
-        <w:t>，</w:t>
-      </w:r>
-      <w:r>
-        <w:rPr>
-          <w:rFonts w:ascii="Verdana" w:eastAsiaTheme="majorEastAsia" w:hAnsi="Verdana" w:cs="新細明體"/>
-          <w:color w:val="0000CC"/>
-          <w:kern w:val="0"/>
-          <w:sz w:val="20"/>
-          <w:szCs w:val="20"/>
-          <w:shd w:val="pct15" w:color="auto" w:fill="FFFFFF"/>
-        </w:rPr>
-        <w:t>session</w:t>
-      </w:r>
-      <w:r>
-        <w:rPr>
-          <w:rFonts w:ascii="Verdana" w:eastAsiaTheme="majorEastAsia" w:hAnsi="Verdana" w:cs="新細明體"/>
-          <w:color w:val="0000CC"/>
-          <w:kern w:val="0"/>
-          <w:sz w:val="20"/>
-          <w:szCs w:val="20"/>
-          <w:shd w:val="pct15" w:color="auto" w:fill="FFFFFF"/>
-        </w:rPr>
-        <w:t>是以</w:t>
-      </w:r>
-      <w:r>
-        <w:rPr>
-          <w:rFonts w:ascii="Verdana" w:eastAsiaTheme="majorEastAsia" w:hAnsi="Verdana" w:cs="新細明體"/>
-          <w:color w:val="0000CC"/>
-          <w:kern w:val="0"/>
-          <w:sz w:val="20"/>
-          <w:szCs w:val="20"/>
-          <w:shd w:val="pct15" w:color="auto" w:fill="FFFFFF"/>
-        </w:rPr>
-        <w:t>cookie</w:t>
-      </w:r>
-      <w:r>
-        <w:rPr>
-          <w:rFonts w:ascii="Verdana" w:eastAsiaTheme="majorEastAsia" w:hAnsi="Verdana" w:cs="新細明體"/>
-          <w:color w:val="0000CC"/>
-          <w:kern w:val="0"/>
-          <w:sz w:val="20"/>
-          <w:szCs w:val="20"/>
-          <w:shd w:val="pct15" w:color="auto" w:fill="FFFFFF"/>
-        </w:rPr>
-        <w:t>或</w:t>
-      </w:r>
-      <w:r>
-        <w:rPr>
-          <w:rFonts w:ascii="Verdana" w:eastAsiaTheme="majorEastAsia" w:hAnsi="Verdana" w:cs="新細明體"/>
-          <w:color w:val="0000CC"/>
-          <w:kern w:val="0"/>
-          <w:sz w:val="20"/>
-          <w:szCs w:val="20"/>
-          <w:shd w:val="pct15" w:color="auto" w:fill="FFFFFF"/>
-        </w:rPr>
-        <w:t>URL</w:t>
-      </w:r>
-      <w:r>
-        <w:rPr>
-          <w:rFonts w:ascii="Verdana" w:eastAsiaTheme="majorEastAsia" w:hAnsi="Verdana" w:cs="新細明體"/>
-          <w:color w:val="0000CC"/>
-          <w:kern w:val="0"/>
-          <w:sz w:val="20"/>
-          <w:szCs w:val="20"/>
-          <w:shd w:val="pct15" w:color="auto" w:fill="FFFFFF"/>
-        </w:rPr>
-        <w:t>重寫為基礎的，默認使用</w:t>
-      </w:r>
-      <w:r>
-        <w:rPr>
-          <w:rFonts w:ascii="Verdana" w:eastAsiaTheme="majorEastAsia" w:hAnsi="Verdana" w:cs="新細明體"/>
-          <w:color w:val="0000CC"/>
-          <w:kern w:val="0"/>
-          <w:sz w:val="20"/>
-          <w:szCs w:val="20"/>
-          <w:shd w:val="pct15" w:color="auto" w:fill="FFFFFF"/>
-        </w:rPr>
-        <w:t>cookie</w:t>
-      </w:r>
-      <w:r>
-        <w:rPr>
-          <w:rFonts w:ascii="Verdana" w:eastAsiaTheme="majorEastAsia" w:hAnsi="Verdana" w:cs="新細明體"/>
-          <w:color w:val="0000CC"/>
-          <w:kern w:val="0"/>
-          <w:sz w:val="20"/>
-          <w:szCs w:val="20"/>
-          <w:shd w:val="pct15" w:color="auto" w:fill="FFFFFF"/>
-        </w:rPr>
-        <w:t>來實現</w:t>
-      </w:r>
-      <w:r>
-        <w:rPr>
-          <w:rFonts w:ascii="Verdana" w:eastAsiaTheme="majorEastAsia" w:hAnsi="Verdana" w:cs="新細明體"/>
-          <w:kern w:val="0"/>
-          <w:sz w:val="20"/>
-          <w:szCs w:val="20"/>
-        </w:rPr>
-        <w:t>，系統會創造一個名為</w:t>
-      </w:r>
-      <w:r>
-        <w:rPr>
-          <w:rFonts w:ascii="Verdana" w:eastAsiaTheme="majorEastAsia" w:hAnsi="Verdana" w:cs="新細明體"/>
-          <w:kern w:val="0"/>
-          <w:sz w:val="20"/>
-          <w:szCs w:val="20"/>
-        </w:rPr>
-        <w:t>JSESSIONID</w:t>
-      </w:r>
-      <w:r>
-        <w:rPr>
-          <w:rFonts w:ascii="Verdana" w:eastAsiaTheme="majorEastAsia" w:hAnsi="Verdana" w:cs="新細明體"/>
-          <w:kern w:val="0"/>
-          <w:sz w:val="20"/>
-          <w:szCs w:val="20"/>
-        </w:rPr>
-        <w:t>的輸出</w:t>
-      </w:r>
-      <w:r>
-        <w:rPr>
-          <w:rFonts w:ascii="Verdana" w:eastAsiaTheme="majorEastAsia" w:hAnsi="Verdana" w:cs="新細明體"/>
-          <w:kern w:val="0"/>
-          <w:sz w:val="20"/>
-          <w:szCs w:val="20"/>
-        </w:rPr>
-        <w:t>cookie</w:t>
-      </w:r>
-      <w:r>
-        <w:rPr>
-          <w:rFonts w:ascii="Verdana" w:eastAsiaTheme="majorEastAsia" w:hAnsi="Verdana" w:cs="新細明體"/>
-          <w:kern w:val="0"/>
-          <w:sz w:val="20"/>
-          <w:szCs w:val="20"/>
-        </w:rPr>
-        <w:t>，</w:t>
-      </w:r>
-      <w:r>
-        <w:rPr>
-          <w:rFonts w:ascii="Verdana" w:eastAsiaTheme="majorEastAsia" w:hAnsi="Verdana" w:cs="新細明體"/>
-          <w:kern w:val="0"/>
-          <w:sz w:val="20"/>
-          <w:szCs w:val="20"/>
-        </w:rPr>
-        <w:t>叫做</w:t>
-      </w:r>
-      <w:r>
-        <w:rPr>
-          <w:rFonts w:ascii="Verdana" w:eastAsiaTheme="majorEastAsia" w:hAnsi="Verdana" w:cs="新細明體"/>
-          <w:kern w:val="0"/>
-          <w:sz w:val="20"/>
-          <w:szCs w:val="20"/>
-        </w:rPr>
-        <w:t>session cookie</w:t>
-      </w:r>
-      <w:r>
-        <w:rPr>
-          <w:rFonts w:ascii="Verdana" w:eastAsiaTheme="majorEastAsia" w:hAnsi="Verdana" w:cs="新細明體"/>
-          <w:kern w:val="0"/>
-          <w:sz w:val="20"/>
-          <w:szCs w:val="20"/>
-        </w:rPr>
-        <w:t>，</w:t>
-      </w:r>
-      <w:r>
-        <w:rPr>
-          <w:rFonts w:ascii="Verdana" w:eastAsiaTheme="majorEastAsia" w:hAnsi="Verdana" w:cs="新細明體"/>
-          <w:kern w:val="0"/>
-          <w:sz w:val="20"/>
-          <w:szCs w:val="20"/>
-        </w:rPr>
-        <w:t>以區別</w:t>
-      </w:r>
-      <w:r>
-        <w:rPr>
-          <w:rFonts w:ascii="Verdana" w:eastAsiaTheme="majorEastAsia" w:hAnsi="Verdana" w:cs="新細明體"/>
-          <w:kern w:val="0"/>
-          <w:sz w:val="20"/>
-          <w:szCs w:val="20"/>
-        </w:rPr>
-        <w:t>persistent cookies</w:t>
-      </w:r>
-      <w:r>
-        <w:rPr>
-          <w:rFonts w:ascii="Verdana" w:eastAsiaTheme="majorEastAsia" w:hAnsi="Verdana" w:cs="新細明體"/>
-          <w:kern w:val="0"/>
-          <w:sz w:val="20"/>
-          <w:szCs w:val="20"/>
-        </w:rPr>
-        <w:t>，</w:t>
-      </w:r>
-      <w:r>
-        <w:rPr>
-          <w:rFonts w:ascii="Verdana" w:eastAsiaTheme="majorEastAsia" w:hAnsi="Verdana" w:cs="新細明體"/>
-          <w:kern w:val="0"/>
-          <w:sz w:val="20"/>
-          <w:szCs w:val="20"/>
-        </w:rPr>
-        <w:t>也就是</w:t>
-      </w:r>
-      <w:r>
-        <w:rPr>
-          <w:rFonts w:ascii="Verdana" w:eastAsiaTheme="majorEastAsia" w:hAnsi="Verdana" w:cs="新細明體"/>
-          <w:kern w:val="0"/>
-          <w:sz w:val="20"/>
-          <w:szCs w:val="20"/>
-        </w:rPr>
-        <w:t>通常所說的</w:t>
-      </w:r>
-      <w:r>
-        <w:rPr>
-          <w:rFonts w:ascii="Verdana" w:eastAsiaTheme="majorEastAsia" w:hAnsi="Verdana" w:cs="新細明體"/>
-          <w:kern w:val="0"/>
-          <w:sz w:val="20"/>
-          <w:szCs w:val="20"/>
-        </w:rPr>
-        <w:t>cookie</w:t>
-      </w:r>
-      <w:r>
-        <w:rPr>
-          <w:rFonts w:ascii="Verdana" w:eastAsiaTheme="majorEastAsia" w:hAnsi="Verdana" w:cs="新細明體"/>
-          <w:kern w:val="0"/>
-          <w:sz w:val="20"/>
-          <w:szCs w:val="20"/>
-        </w:rPr>
-        <w:t>，</w:t>
-      </w:r>
-      <w:r>
-        <w:rPr>
-          <w:rFonts w:ascii="Verdana" w:eastAsiaTheme="majorEastAsia" w:hAnsi="Verdana" w:cs="新細明體"/>
-          <w:kern w:val="0"/>
-          <w:sz w:val="20"/>
-          <w:szCs w:val="20"/>
-        </w:rPr>
-        <w:t>session cookie</w:t>
-      </w:r>
-      <w:r>
-        <w:rPr>
-          <w:rFonts w:ascii="Verdana" w:eastAsiaTheme="majorEastAsia" w:hAnsi="Verdana" w:cs="新細明體"/>
-          <w:kern w:val="0"/>
-          <w:sz w:val="20"/>
-          <w:szCs w:val="20"/>
-        </w:rPr>
-        <w:t>存儲於瀏覽器內存中</w:t>
-      </w:r>
-      <w:r>
-        <w:rPr>
-          <w:rFonts w:ascii="Verdana" w:eastAsiaTheme="majorEastAsia" w:hAnsi="Verdana" w:cs="新細明體"/>
-          <w:kern w:val="0"/>
-          <w:sz w:val="20"/>
-          <w:szCs w:val="20"/>
-        </w:rPr>
-        <w:t>，</w:t>
-      </w:r>
-      <w:r>
-        <w:rPr>
-          <w:rFonts w:ascii="Verdana" w:eastAsiaTheme="majorEastAsia" w:hAnsi="Verdana" w:cs="新細明體"/>
-          <w:kern w:val="0"/>
-          <w:sz w:val="20"/>
-          <w:szCs w:val="20"/>
-        </w:rPr>
-        <w:t>不是寫到硬盤上，這也就是</w:t>
-      </w:r>
-      <w:r>
-        <w:rPr>
-          <w:rFonts w:ascii="Verdana" w:eastAsiaTheme="majorEastAsia" w:hAnsi="Verdana" w:cs="新細明體"/>
-          <w:kern w:val="0"/>
-          <w:sz w:val="20"/>
-          <w:szCs w:val="20"/>
-        </w:rPr>
-        <w:t>剛才看到的</w:t>
-      </w:r>
-      <w:r>
-        <w:rPr>
-          <w:rFonts w:ascii="Verdana" w:eastAsiaTheme="majorEastAsia" w:hAnsi="Verdana" w:cs="新細明體"/>
-          <w:kern w:val="0"/>
-          <w:sz w:val="20"/>
-          <w:szCs w:val="20"/>
-        </w:rPr>
-        <w:t>JSESSIONID</w:t>
-      </w:r>
-      <w:r>
-        <w:rPr>
-          <w:rFonts w:ascii="Verdana" w:eastAsiaTheme="majorEastAsia" w:hAnsi="Verdana" w:cs="新細明體"/>
-          <w:kern w:val="0"/>
-          <w:sz w:val="20"/>
-          <w:szCs w:val="20"/>
-        </w:rPr>
-        <w:t>，</w:t>
-      </w:r>
-      <w:r>
-        <w:rPr>
-          <w:rFonts w:ascii="Verdana" w:eastAsiaTheme="majorEastAsia" w:hAnsi="Verdana" w:cs="新細明體"/>
-          <w:color w:val="0000CC"/>
-          <w:kern w:val="0"/>
-          <w:sz w:val="20"/>
-          <w:szCs w:val="20"/>
-          <w:shd w:val="pct15" w:color="auto" w:fill="FFFFFF"/>
-        </w:rPr>
-        <w:t>我們通常情是看不到</w:t>
-      </w:r>
-      <w:r>
-        <w:rPr>
-          <w:rFonts w:ascii="Verdana" w:eastAsiaTheme="majorEastAsia" w:hAnsi="Verdana" w:cs="新細明體"/>
-          <w:color w:val="0000CC"/>
-          <w:kern w:val="0"/>
-          <w:sz w:val="20"/>
-          <w:szCs w:val="20"/>
-          <w:shd w:val="pct15" w:color="auto" w:fill="FFFFFF"/>
-        </w:rPr>
-        <w:t>JSESSIONID</w:t>
-      </w:r>
-      <w:r>
-        <w:rPr>
-          <w:rFonts w:ascii="Verdana" w:eastAsiaTheme="majorEastAsia" w:hAnsi="Verdana" w:cs="新細明體"/>
-          <w:color w:val="0000CC"/>
-          <w:kern w:val="0"/>
-          <w:sz w:val="20"/>
-          <w:szCs w:val="20"/>
-          <w:shd w:val="pct15" w:color="auto" w:fill="FFFFFF"/>
-        </w:rPr>
-        <w:t>的，但是當我們把瀏覽器的</w:t>
-      </w:r>
-      <w:r>
-        <w:rPr>
-          <w:rFonts w:ascii="Verdana" w:eastAsiaTheme="majorEastAsia" w:hAnsi="Verdana" w:cs="新細明體"/>
-          <w:color w:val="0000CC"/>
-          <w:kern w:val="0"/>
-          <w:sz w:val="20"/>
-          <w:szCs w:val="20"/>
-          <w:shd w:val="pct15" w:color="auto" w:fill="FFFFFF"/>
-        </w:rPr>
-        <w:t>cookie</w:t>
-      </w:r>
-      <w:r>
-        <w:rPr>
-          <w:rFonts w:ascii="Verdana" w:eastAsiaTheme="majorEastAsia" w:hAnsi="Verdana" w:cs="新細明體"/>
-          <w:color w:val="0000CC"/>
-          <w:kern w:val="0"/>
-          <w:sz w:val="20"/>
-          <w:szCs w:val="20"/>
-          <w:shd w:val="pct15" w:color="auto" w:fill="FFFFFF"/>
-        </w:rPr>
-        <w:t>禁止後，</w:t>
-      </w:r>
-      <w:r>
-        <w:rPr>
-          <w:rFonts w:ascii="Verdana" w:eastAsiaTheme="majorEastAsia" w:hAnsi="Verdana" w:cs="新細明體"/>
-          <w:color w:val="0000CC"/>
-          <w:kern w:val="0"/>
-          <w:sz w:val="20"/>
-          <w:szCs w:val="20"/>
-          <w:shd w:val="pct15" w:color="auto" w:fill="FFFFFF"/>
-        </w:rPr>
-        <w:t>web</w:t>
-      </w:r>
-      <w:r>
-        <w:rPr>
-          <w:rFonts w:ascii="Verdana" w:eastAsiaTheme="majorEastAsia" w:hAnsi="Verdana" w:cs="新細明體"/>
-          <w:color w:val="0000CC"/>
-          <w:kern w:val="0"/>
-          <w:sz w:val="20"/>
-          <w:szCs w:val="20"/>
-          <w:shd w:val="pct15" w:color="auto" w:fill="FFFFFF"/>
-        </w:rPr>
-        <w:t>服務器會採用</w:t>
-      </w:r>
-      <w:r>
-        <w:rPr>
-          <w:rFonts w:ascii="Verdana" w:eastAsiaTheme="majorEastAsia" w:hAnsi="Verdana" w:cs="新細明體"/>
-          <w:color w:val="0000CC"/>
-          <w:kern w:val="0"/>
-          <w:sz w:val="20"/>
-          <w:szCs w:val="20"/>
-          <w:shd w:val="pct15" w:color="auto" w:fill="FFFFFF"/>
-        </w:rPr>
-        <w:t>URL</w:t>
-      </w:r>
-      <w:r>
-        <w:rPr>
-          <w:rFonts w:ascii="Verdana" w:eastAsiaTheme="majorEastAsia" w:hAnsi="Verdana" w:cs="新細明體"/>
-          <w:color w:val="0000CC"/>
-          <w:kern w:val="0"/>
-          <w:sz w:val="20"/>
-          <w:szCs w:val="20"/>
-          <w:shd w:val="pct15" w:color="auto" w:fill="FFFFFF"/>
-        </w:rPr>
-        <w:t>重寫的方式傳遞</w:t>
-      </w:r>
-      <w:proofErr w:type="spellStart"/>
-      <w:r>
-        <w:rPr>
-          <w:rFonts w:ascii="Verdana" w:eastAsiaTheme="majorEastAsia" w:hAnsi="Verdana" w:cs="新細明體"/>
-          <w:color w:val="0000CC"/>
-          <w:kern w:val="0"/>
-          <w:sz w:val="20"/>
-          <w:szCs w:val="20"/>
-          <w:shd w:val="pct15" w:color="auto" w:fill="FFFFFF"/>
-        </w:rPr>
-        <w:t>Sessionid</w:t>
-      </w:r>
-      <w:proofErr w:type="spellEnd"/>
-      <w:r>
-        <w:rPr>
-          <w:rFonts w:ascii="Verdana" w:eastAsiaTheme="majorEastAsia" w:hAnsi="Verdana" w:cs="新細明體"/>
-          <w:kern w:val="0"/>
-          <w:sz w:val="20"/>
-          <w:szCs w:val="20"/>
-        </w:rPr>
-        <w:t>，</w:t>
-      </w:r>
-      <w:r>
-        <w:rPr>
-          <w:rFonts w:ascii="Verdana" w:eastAsiaTheme="majorEastAsia" w:hAnsi="Verdana" w:cs="新細明體"/>
-          <w:kern w:val="0"/>
-          <w:sz w:val="20"/>
-          <w:szCs w:val="20"/>
-        </w:rPr>
-        <w:t>就可以在地址欄看到</w:t>
-      </w:r>
-      <w:proofErr w:type="spellStart"/>
-      <w:r>
-        <w:rPr>
-          <w:rFonts w:ascii="Verdana" w:eastAsiaTheme="majorEastAsia" w:hAnsi="Verdana" w:cs="新細明體"/>
-          <w:kern w:val="0"/>
-          <w:sz w:val="20"/>
-          <w:szCs w:val="20"/>
-        </w:rPr>
-        <w:t>sessionid</w:t>
-      </w:r>
-      <w:proofErr w:type="spellEnd"/>
-      <w:r>
-        <w:rPr>
-          <w:rFonts w:ascii="Verdana" w:eastAsiaTheme="majorEastAsia" w:hAnsi="Verdana" w:cs="新細明體"/>
-          <w:kern w:val="0"/>
-          <w:sz w:val="20"/>
-          <w:szCs w:val="20"/>
-        </w:rPr>
-        <w:t>=KWJHUG6JJM65HS2K6</w:t>
-      </w:r>
-      <w:r>
-        <w:rPr>
-          <w:rFonts w:ascii="Verdana" w:eastAsiaTheme="majorEastAsia" w:hAnsi="Verdana" w:cs="新細明體"/>
-          <w:kern w:val="0"/>
-          <w:sz w:val="20"/>
-          <w:szCs w:val="20"/>
-        </w:rPr>
-        <w:t>之類的字符串。</w:t>
-      </w:r>
-    </w:p>
-    <w:p>
-      <w:pPr>
-        <w:widowControl/>
-        <w:rPr>
-          <w:rFonts w:ascii="Verdana" w:eastAsiaTheme="majorEastAsia" w:hAnsi="Verdana" w:cs="新細明體"/>
-          <w:kern w:val="0"/>
-          <w:sz w:val="20"/>
-          <w:szCs w:val="20"/>
-        </w:rPr>
-      </w:pPr>
-      <w:r>
-        <w:rPr>
-          <w:rFonts w:ascii="Verdana" w:eastAsiaTheme="majorEastAsia" w:hAnsi="Verdana" w:cs="新細明體"/>
-          <w:kern w:val="0"/>
-          <w:sz w:val="20"/>
-          <w:szCs w:val="20"/>
-        </w:rPr>
-        <w:t>明白了原理，我們就可以很容易的分辨出</w:t>
-      </w:r>
-      <w:r>
-        <w:rPr>
-          <w:rFonts w:ascii="Verdana" w:eastAsiaTheme="majorEastAsia" w:hAnsi="Verdana" w:cs="新細明體"/>
-          <w:kern w:val="0"/>
-          <w:sz w:val="20"/>
-          <w:szCs w:val="20"/>
-        </w:rPr>
-        <w:t>persistent cookies</w:t>
-      </w:r>
-      <w:r>
-        <w:rPr>
-          <w:rFonts w:ascii="Verdana" w:eastAsiaTheme="majorEastAsia" w:hAnsi="Verdana" w:cs="新細明體"/>
-          <w:kern w:val="0"/>
-          <w:sz w:val="20"/>
-          <w:szCs w:val="20"/>
-        </w:rPr>
-        <w:t>和</w:t>
-      </w:r>
-      <w:r>
-        <w:rPr>
-          <w:rFonts w:ascii="Verdana" w:eastAsiaTheme="majorEastAsia" w:hAnsi="Verdana" w:cs="新細明體"/>
-          <w:kern w:val="0"/>
-          <w:sz w:val="20"/>
-          <w:szCs w:val="20"/>
-        </w:rPr>
-        <w:t>session cookie</w:t>
-      </w:r>
-      <w:r>
-        <w:rPr>
-          <w:rFonts w:ascii="Verdana" w:eastAsiaTheme="majorEastAsia" w:hAnsi="Verdana" w:cs="新細明體"/>
-          <w:kern w:val="0"/>
-          <w:sz w:val="20"/>
-          <w:szCs w:val="20"/>
-        </w:rPr>
-        <w:t>的區別了，網上那些關於兩者安全性的討論也就一目了然了，</w:t>
-      </w:r>
-      <w:r>
-        <w:rPr>
-          <w:rFonts w:ascii="Verdana" w:eastAsiaTheme="majorEastAsia" w:hAnsi="Verdana" w:cs="新細明體"/>
-          <w:kern w:val="0"/>
-          <w:sz w:val="20"/>
-          <w:szCs w:val="20"/>
-        </w:rPr>
-        <w:t>session cookie</w:t>
-      </w:r>
-      <w:r>
-        <w:rPr>
-          <w:rFonts w:ascii="Verdana" w:eastAsiaTheme="majorEastAsia" w:hAnsi="Verdana" w:cs="新細明體"/>
-          <w:kern w:val="0"/>
-          <w:sz w:val="20"/>
-          <w:szCs w:val="20"/>
-        </w:rPr>
-        <w:t>針對某一次會話而言，會話結束</w:t>
-      </w:r>
-      <w:r>
-        <w:rPr>
-          <w:rFonts w:ascii="Verdana" w:eastAsiaTheme="majorEastAsia" w:hAnsi="Verdana" w:cs="新細明體"/>
-          <w:kern w:val="0"/>
-          <w:sz w:val="20"/>
-          <w:szCs w:val="20"/>
-        </w:rPr>
-        <w:t>session cookie</w:t>
-      </w:r>
-      <w:r>
-        <w:rPr>
-          <w:rFonts w:ascii="Verdana" w:eastAsiaTheme="majorEastAsia" w:hAnsi="Verdana" w:cs="新細明體"/>
-          <w:kern w:val="0"/>
-          <w:sz w:val="20"/>
-          <w:szCs w:val="20"/>
-        </w:rPr>
-        <w:t>也就隨著消失了，而</w:t>
-      </w:r>
-      <w:r>
-        <w:rPr>
-          <w:rFonts w:ascii="Verdana" w:eastAsiaTheme="majorEastAsia" w:hAnsi="Verdana" w:cs="新細明體"/>
-          <w:kern w:val="0"/>
-          <w:sz w:val="20"/>
-          <w:szCs w:val="20"/>
-        </w:rPr>
-        <w:t>persistent cookie</w:t>
-      </w:r>
-      <w:r>
-        <w:rPr>
-          <w:rFonts w:ascii="Verdana" w:eastAsiaTheme="majorEastAsia" w:hAnsi="Verdana" w:cs="新細明體"/>
-          <w:kern w:val="0"/>
-          <w:sz w:val="20"/>
-          <w:szCs w:val="20"/>
-        </w:rPr>
-        <w:t>只是存在於客戶端硬盤上的一段文本（通常是加密的），而且可能會遭到</w:t>
-      </w:r>
-      <w:r>
-        <w:rPr>
-          <w:rFonts w:ascii="Verdana" w:eastAsiaTheme="majorEastAsia" w:hAnsi="Verdana" w:cs="新細明體"/>
-          <w:kern w:val="0"/>
-          <w:sz w:val="20"/>
-          <w:szCs w:val="20"/>
-        </w:rPr>
-        <w:t>cookie</w:t>
-      </w:r>
-      <w:r>
-        <w:rPr>
-          <w:rFonts w:ascii="Verdana" w:eastAsiaTheme="majorEastAsia" w:hAnsi="Verdana" w:cs="新細明體"/>
-          <w:kern w:val="0"/>
-          <w:sz w:val="20"/>
-          <w:szCs w:val="20"/>
-        </w:rPr>
-        <w:t>欺騙以及針對</w:t>
-      </w:r>
-      <w:r>
-        <w:rPr>
-          <w:rFonts w:ascii="Verdana" w:eastAsiaTheme="majorEastAsia" w:hAnsi="Verdana" w:cs="新細明體"/>
-          <w:kern w:val="0"/>
-          <w:sz w:val="20"/>
-          <w:szCs w:val="20"/>
-        </w:rPr>
-        <w:t>cookie</w:t>
-      </w:r>
-      <w:r>
-        <w:rPr>
-          <w:rFonts w:ascii="Verdana" w:eastAsiaTheme="majorEastAsia" w:hAnsi="Verdana" w:cs="新細明體"/>
-          <w:kern w:val="0"/>
-          <w:sz w:val="20"/>
-          <w:szCs w:val="20"/>
-        </w:rPr>
-        <w:t>的跨站腳本攻擊，自然不如</w:t>
-      </w:r>
-      <w:r>
-        <w:rPr>
-          <w:rFonts w:ascii="Verdana" w:eastAsiaTheme="majorEastAsia" w:hAnsi="Verdana" w:cs="新細明體"/>
-          <w:kern w:val="0"/>
-          <w:sz w:val="20"/>
-          <w:szCs w:val="20"/>
-        </w:rPr>
-        <w:t>session cookie</w:t>
-      </w:r>
-      <w:r>
-        <w:rPr>
-          <w:rFonts w:ascii="Verdana" w:eastAsiaTheme="majorEastAsia" w:hAnsi="Verdana" w:cs="新細明體"/>
-          <w:kern w:val="0"/>
-          <w:sz w:val="20"/>
-          <w:szCs w:val="20"/>
-        </w:rPr>
-        <w:t>安全了。</w:t>
-      </w:r>
-    </w:p>
-    <w:p>
-      <w:pPr>
-        <w:widowControl/>
-        <w:rPr>
-          <w:rFonts w:ascii="Verdana" w:eastAsiaTheme="majorEastAsia" w:hAnsi="Verdana" w:cs="新細明體"/>
-          <w:kern w:val="0"/>
-          <w:sz w:val="20"/>
-          <w:szCs w:val="20"/>
-        </w:rPr>
-      </w:pPr>
-      <w:r>
-        <w:rPr>
-          <w:rFonts w:ascii="Verdana" w:eastAsiaTheme="majorEastAsia" w:hAnsi="Verdana" w:cs="新細明體"/>
-          <w:kern w:val="0"/>
-          <w:sz w:val="20"/>
-          <w:szCs w:val="20"/>
-        </w:rPr>
-        <w:t>通常</w:t>
-      </w:r>
-      <w:r>
-        <w:rPr>
-          <w:rFonts w:ascii="Verdana" w:eastAsiaTheme="majorEastAsia" w:hAnsi="Verdana" w:cs="新細明體"/>
-          <w:kern w:val="0"/>
-          <w:sz w:val="20"/>
-          <w:szCs w:val="20"/>
-        </w:rPr>
-        <w:t>session cookie</w:t>
-      </w:r>
-      <w:r>
-        <w:rPr>
-          <w:rFonts w:ascii="Verdana" w:eastAsiaTheme="majorEastAsia" w:hAnsi="Verdana" w:cs="新細明體"/>
-          <w:kern w:val="0"/>
-          <w:sz w:val="20"/>
-          <w:szCs w:val="20"/>
-        </w:rPr>
-        <w:t>是不能跨窗口使用的，當你新開了一個瀏覽器窗口進入相同頁面時，系統會賦予你一個新的</w:t>
-      </w:r>
-      <w:proofErr w:type="spellStart"/>
-      <w:r>
-        <w:rPr>
-          <w:rFonts w:ascii="Verdana" w:eastAsiaTheme="majorEastAsia" w:hAnsi="Verdana" w:cs="新細明體"/>
-          <w:kern w:val="0"/>
-          <w:sz w:val="20"/>
-          <w:szCs w:val="20"/>
-        </w:rPr>
-        <w:t>sessionid</w:t>
-      </w:r>
-      <w:proofErr w:type="spellEnd"/>
-      <w:r>
-        <w:rPr>
-          <w:rFonts w:ascii="Verdana" w:eastAsiaTheme="majorEastAsia" w:hAnsi="Verdana" w:cs="新細明體"/>
-          <w:kern w:val="0"/>
-          <w:sz w:val="20"/>
-          <w:szCs w:val="20"/>
-        </w:rPr>
-        <w:t>，這樣我們信息共享的目的就達不到了，此時我們可以先把</w:t>
-      </w:r>
-      <w:proofErr w:type="spellStart"/>
-      <w:r>
-        <w:rPr>
-          <w:rFonts w:ascii="Verdana" w:eastAsiaTheme="majorEastAsia" w:hAnsi="Verdana" w:cs="新細明體"/>
-          <w:kern w:val="0"/>
-          <w:sz w:val="20"/>
-          <w:szCs w:val="20"/>
-        </w:rPr>
-        <w:t>sessionid</w:t>
-      </w:r>
-      <w:proofErr w:type="spellEnd"/>
-      <w:r>
-        <w:rPr>
-          <w:rFonts w:ascii="Verdana" w:eastAsiaTheme="majorEastAsia" w:hAnsi="Verdana" w:cs="新細明體"/>
-          <w:kern w:val="0"/>
-          <w:sz w:val="20"/>
-          <w:szCs w:val="20"/>
-        </w:rPr>
-        <w:t>保存在</w:t>
-      </w:r>
-      <w:r>
-        <w:rPr>
-          <w:rFonts w:ascii="Verdana" w:eastAsiaTheme="majorEastAsia" w:hAnsi="Verdana" w:cs="新細明體"/>
-          <w:kern w:val="0"/>
-          <w:sz w:val="20"/>
-          <w:szCs w:val="20"/>
-        </w:rPr>
-        <w:t>persistent cookie</w:t>
-      </w:r>
-      <w:r>
-        <w:rPr>
-          <w:rFonts w:ascii="Verdana" w:eastAsiaTheme="majorEastAsia" w:hAnsi="Verdana" w:cs="新細明體"/>
-          <w:kern w:val="0"/>
-          <w:sz w:val="20"/>
-          <w:szCs w:val="20"/>
-        </w:rPr>
-        <w:t>中，然後在新窗口中讀出來，就可以得到上一個窗口</w:t>
-      </w:r>
-      <w:proofErr w:type="spellStart"/>
-      <w:r>
-        <w:rPr>
-          <w:rFonts w:ascii="Verdana" w:eastAsiaTheme="majorEastAsia" w:hAnsi="Verdana" w:cs="新細明體"/>
-          <w:kern w:val="0"/>
-          <w:sz w:val="20"/>
-          <w:szCs w:val="20"/>
-        </w:rPr>
-        <w:t>SessionID</w:t>
-      </w:r>
-      <w:proofErr w:type="spellEnd"/>
-      <w:r>
-        <w:rPr>
-          <w:rFonts w:ascii="Verdana" w:eastAsiaTheme="majorEastAsia" w:hAnsi="Verdana" w:cs="新細明體"/>
-          <w:kern w:val="0"/>
-          <w:sz w:val="20"/>
-          <w:szCs w:val="20"/>
-        </w:rPr>
-        <w:t>了，這樣通過</w:t>
-      </w:r>
-      <w:r>
-        <w:rPr>
-          <w:rFonts w:ascii="Verdana" w:eastAsiaTheme="majorEastAsia" w:hAnsi="Verdana" w:cs="新細明體"/>
-          <w:kern w:val="0"/>
-          <w:sz w:val="20"/>
-          <w:szCs w:val="20"/>
-        </w:rPr>
-        <w:t>session cookie</w:t>
-      </w:r>
-      <w:r>
-        <w:rPr>
-          <w:rFonts w:ascii="Verdana" w:eastAsiaTheme="majorEastAsia" w:hAnsi="Verdana" w:cs="新細明體"/>
-          <w:kern w:val="0"/>
-          <w:sz w:val="20"/>
-          <w:szCs w:val="20"/>
-        </w:rPr>
-        <w:t>和</w:t>
-      </w:r>
-      <w:r>
-        <w:rPr>
-          <w:rFonts w:ascii="Verdana" w:eastAsiaTheme="majorEastAsia" w:hAnsi="Verdana" w:cs="新細明體"/>
-          <w:kern w:val="0"/>
-          <w:sz w:val="20"/>
-          <w:szCs w:val="20"/>
-        </w:rPr>
-        <w:t>persistent cookie</w:t>
-      </w:r>
-      <w:r>
-        <w:rPr>
-          <w:rFonts w:ascii="Verdana" w:eastAsiaTheme="majorEastAsia" w:hAnsi="Verdana" w:cs="新細明體"/>
-          <w:kern w:val="0"/>
-          <w:sz w:val="20"/>
-          <w:szCs w:val="20"/>
-        </w:rPr>
-        <w:t>的結合我們就實現了跨窗口的</w:t>
-      </w:r>
-      <w:r>
-        <w:rPr>
-          <w:rFonts w:ascii="Verdana" w:eastAsiaTheme="majorEastAsia" w:hAnsi="Verdana" w:cs="新細明體"/>
-          <w:kern w:val="0"/>
-          <w:sz w:val="20"/>
-          <w:szCs w:val="20"/>
-        </w:rPr>
-        <w:t>session tracking</w:t>
-      </w:r>
-      <w:r>
-        <w:rPr>
-          <w:rFonts w:ascii="Verdana" w:eastAsiaTheme="majorEastAsia" w:hAnsi="Verdana" w:cs="新細明體"/>
-          <w:kern w:val="0"/>
-          <w:sz w:val="20"/>
-          <w:szCs w:val="20"/>
-        </w:rPr>
-        <w:t>（會話跟踪）。</w:t>
+      <w:r>
+        <w:rPr>
+          <w:rFonts w:ascii="Verdana" w:eastAsiaTheme="majorEastAsia" w:hAnsi="Verdana" w:cs="新細明體"/>
+          <w:kern w:val="0"/>
+          <w:sz w:val="20"/>
+          <w:szCs w:val="20"/>
+        </w:rPr>
+        <w:t>會話跟踪</w:t>
+      </w:r>
+      <w:r>
+        <w:rPr>
+          <w:rFonts w:ascii="Verdana" w:eastAsiaTheme="majorEastAsia" w:hAnsi="Verdana" w:cs="新細明體" w:hint="eastAsia"/>
+          <w:kern w:val="0"/>
+          <w:sz w:val="20"/>
+          <w:szCs w:val="20"/>
+        </w:rPr>
+        <w:t>)</w:t>
+      </w:r>
+      <w:r>
+        <w:rPr>
+          <w:rFonts w:ascii="Verdana" w:eastAsiaTheme="majorEastAsia" w:hAnsi="Verdana" w:cs="新細明體"/>
+          <w:kern w:val="0"/>
+          <w:sz w:val="20"/>
+          <w:szCs w:val="20"/>
+        </w:rPr>
+        <w:t>。</w:t>
       </w:r>
     </w:p>
     <w:p>

--- a/Work/Ruckus/HTTP session.docx
+++ b/Work/Ruckus/HTTP session.docx
@@ -35,11 +35,275 @@
       <w:r>
         <w:rPr>
           <w:rFonts w:ascii="Verdana" w:eastAsiaTheme="majorEastAsia" w:hAnsi="Verdana" w:cs="新細明體"/>
-          <w:kern w:val="0"/>
-          <w:sz w:val="20"/>
-          <w:szCs w:val="20"/>
-        </w:rPr>
-        <w:t>一、淺析</w:t>
+          <w:color w:val="0000CC"/>
+          <w:kern w:val="0"/>
+          <w:sz w:val="20"/>
+          <w:szCs w:val="20"/>
+          <w:shd w:val="pct15" w:color="auto" w:fill="FFFFFF"/>
+        </w:rPr>
+        <w:t>HTTP</w:t>
+      </w:r>
+      <w:r>
+        <w:rPr>
+          <w:rFonts w:ascii="Verdana" w:eastAsiaTheme="majorEastAsia" w:hAnsi="Verdana" w:cs="新細明體"/>
+          <w:color w:val="0000CC"/>
+          <w:kern w:val="0"/>
+          <w:sz w:val="20"/>
+          <w:szCs w:val="20"/>
+          <w:shd w:val="pct15" w:color="auto" w:fill="FFFFFF"/>
+        </w:rPr>
+        <w:t>協議</w:t>
+      </w:r>
+      <w:r>
+        <w:rPr>
+          <w:rFonts w:ascii="Verdana" w:eastAsiaTheme="majorEastAsia" w:hAnsi="Verdana" w:cs="新細明體" w:hint="eastAsia"/>
+          <w:color w:val="0000CC"/>
+          <w:kern w:val="0"/>
+          <w:sz w:val="20"/>
+          <w:szCs w:val="20"/>
+          <w:shd w:val="pct15" w:color="auto" w:fill="FFFFFF"/>
+        </w:rPr>
+        <w:t>(</w:t>
+      </w:r>
+      <w:r>
+        <w:rPr>
+          <w:rFonts w:ascii="Verdana" w:eastAsiaTheme="majorEastAsia" w:hAnsi="Verdana" w:cs="新細明體"/>
+          <w:color w:val="0000CC"/>
+          <w:kern w:val="0"/>
+          <w:sz w:val="20"/>
+          <w:szCs w:val="20"/>
+          <w:shd w:val="pct15" w:color="auto" w:fill="FFFFFF"/>
+        </w:rPr>
+        <w:t>http://www.w3.org/Protocols/</w:t>
+      </w:r>
+      <w:r>
+        <w:rPr>
+          <w:rFonts w:ascii="Verdana" w:eastAsiaTheme="majorEastAsia" w:hAnsi="Verdana" w:cs="新細明體" w:hint="eastAsia"/>
+          <w:color w:val="0000CC"/>
+          <w:kern w:val="0"/>
+          <w:sz w:val="20"/>
+          <w:szCs w:val="20"/>
+          <w:shd w:val="pct15" w:color="auto" w:fill="FFFFFF"/>
+        </w:rPr>
+        <w:t>)</w:t>
+      </w:r>
+      <w:r>
+        <w:rPr>
+          <w:rFonts w:ascii="Verdana" w:eastAsiaTheme="majorEastAsia" w:hAnsi="Verdana" w:cs="新細明體"/>
+          <w:color w:val="0000CC"/>
+          <w:kern w:val="0"/>
+          <w:sz w:val="20"/>
+          <w:szCs w:val="20"/>
+          <w:shd w:val="pct15" w:color="auto" w:fill="FFFFFF"/>
+        </w:rPr>
+        <w:t>是</w:t>
+      </w:r>
+      <w:r>
+        <w:rPr>
+          <w:rFonts w:ascii="Verdana" w:eastAsiaTheme="majorEastAsia" w:hAnsi="Verdana" w:cs="新細明體"/>
+          <w:color w:val="0000CC"/>
+          <w:kern w:val="0"/>
+          <w:sz w:val="20"/>
+          <w:szCs w:val="20"/>
+          <w:shd w:val="pct15" w:color="auto" w:fill="FFFFFF"/>
+        </w:rPr>
+        <w:t>“</w:t>
+      </w:r>
+      <w:r>
+        <w:rPr>
+          <w:rFonts w:ascii="Verdana" w:eastAsiaTheme="majorEastAsia" w:hAnsi="Verdana" w:cs="新細明體"/>
+          <w:color w:val="0000CC"/>
+          <w:kern w:val="0"/>
+          <w:sz w:val="20"/>
+          <w:szCs w:val="20"/>
+          <w:shd w:val="pct15" w:color="auto" w:fill="FFFFFF"/>
+        </w:rPr>
+        <w:t>一次性單向</w:t>
+      </w:r>
+      <w:r>
+        <w:rPr>
+          <w:rFonts w:ascii="Verdana" w:eastAsiaTheme="majorEastAsia" w:hAnsi="Verdana" w:cs="新細明體"/>
+          <w:color w:val="0000CC"/>
+          <w:kern w:val="0"/>
+          <w:sz w:val="20"/>
+          <w:szCs w:val="20"/>
+          <w:shd w:val="pct15" w:color="auto" w:fill="FFFFFF"/>
+        </w:rPr>
+        <w:t>”</w:t>
+      </w:r>
+      <w:r>
+        <w:rPr>
+          <w:rFonts w:ascii="Verdana" w:eastAsiaTheme="majorEastAsia" w:hAnsi="Verdana" w:cs="新細明體"/>
+          <w:color w:val="0000CC"/>
+          <w:kern w:val="0"/>
+          <w:sz w:val="20"/>
+          <w:szCs w:val="20"/>
+          <w:shd w:val="pct15" w:color="auto" w:fill="FFFFFF"/>
+        </w:rPr>
+        <w:t>協議。服務端不能主動連接客戶端，只能被動等待並答复客戶端請求</w:t>
+      </w:r>
+      <w:r>
+        <w:rPr>
+          <w:rFonts w:ascii="Verdana" w:eastAsiaTheme="majorEastAsia" w:hAnsi="Verdana" w:cs="新細明體"/>
+          <w:color w:val="0000CC"/>
+          <w:kern w:val="0"/>
+          <w:sz w:val="20"/>
+          <w:szCs w:val="20"/>
+          <w:shd w:val="pct15" w:color="auto" w:fill="FFFFFF"/>
+        </w:rPr>
+        <w:t>。客戶端連接服務端，發出一個</w:t>
+      </w:r>
+      <w:r>
+        <w:rPr>
+          <w:rFonts w:ascii="Verdana" w:eastAsiaTheme="majorEastAsia" w:hAnsi="Verdana" w:cs="新細明體"/>
+          <w:color w:val="0000CC"/>
+          <w:kern w:val="0"/>
+          <w:sz w:val="20"/>
+          <w:szCs w:val="20"/>
+          <w:shd w:val="pct15" w:color="auto" w:fill="FFFFFF"/>
+        </w:rPr>
+        <w:t>HTTP Request</w:t>
+      </w:r>
+      <w:r>
+        <w:rPr>
+          <w:rFonts w:ascii="Verdana" w:eastAsiaTheme="majorEastAsia" w:hAnsi="Verdana" w:cs="新細明體"/>
+          <w:color w:val="0000CC"/>
+          <w:kern w:val="0"/>
+          <w:sz w:val="20"/>
+          <w:szCs w:val="20"/>
+          <w:shd w:val="pct15" w:color="auto" w:fill="FFFFFF"/>
+        </w:rPr>
+        <w:t>，服務端處理請求，並且返回一個</w:t>
+      </w:r>
+      <w:r>
+        <w:rPr>
+          <w:rFonts w:ascii="Verdana" w:eastAsiaTheme="majorEastAsia" w:hAnsi="Verdana" w:cs="新細明體"/>
+          <w:color w:val="0000CC"/>
+          <w:kern w:val="0"/>
+          <w:sz w:val="20"/>
+          <w:szCs w:val="20"/>
+          <w:shd w:val="pct15" w:color="auto" w:fill="FFFFFF"/>
+        </w:rPr>
+        <w:t>HTTP Response</w:t>
+      </w:r>
+      <w:r>
+        <w:rPr>
+          <w:rFonts w:ascii="Verdana" w:eastAsiaTheme="majorEastAsia" w:hAnsi="Verdana" w:cs="新細明體"/>
+          <w:color w:val="0000CC"/>
+          <w:kern w:val="0"/>
+          <w:sz w:val="20"/>
+          <w:szCs w:val="20"/>
+          <w:shd w:val="pct15" w:color="auto" w:fill="FFFFFF"/>
+        </w:rPr>
+        <w:t>給客戶端，本次</w:t>
+      </w:r>
+      <w:r>
+        <w:rPr>
+          <w:rFonts w:ascii="Verdana" w:eastAsiaTheme="majorEastAsia" w:hAnsi="Verdana" w:cs="新細明體"/>
+          <w:color w:val="0000CC"/>
+          <w:kern w:val="0"/>
+          <w:sz w:val="20"/>
+          <w:szCs w:val="20"/>
+          <w:shd w:val="pct15" w:color="auto" w:fill="FFFFFF"/>
+        </w:rPr>
+        <w:t>HTTP Request-Response Cycle</w:t>
+      </w:r>
+      <w:r>
+        <w:rPr>
+          <w:rFonts w:ascii="Verdana" w:eastAsiaTheme="majorEastAsia" w:hAnsi="Verdana" w:cs="新細明體"/>
+          <w:color w:val="0000CC"/>
+          <w:kern w:val="0"/>
+          <w:sz w:val="20"/>
+          <w:szCs w:val="20"/>
+          <w:shd w:val="pct15" w:color="auto" w:fill="FFFFFF"/>
+        </w:rPr>
+        <w:t>結束。</w:t>
+      </w:r>
+      <w:r>
+        <w:rPr>
+          <w:rFonts w:ascii="Verdana" w:eastAsiaTheme="majorEastAsia" w:hAnsi="Verdana" w:cs="新細明體"/>
+          <w:color w:val="0000CC"/>
+          <w:kern w:val="0"/>
+          <w:sz w:val="20"/>
+          <w:szCs w:val="20"/>
+          <w:shd w:val="pct15" w:color="auto" w:fill="FFFFFF"/>
+        </w:rPr>
+        <w:t>HTTP</w:t>
+      </w:r>
+      <w:r>
+        <w:rPr>
+          <w:rFonts w:ascii="Verdana" w:eastAsiaTheme="majorEastAsia" w:hAnsi="Verdana" w:cs="新細明體"/>
+          <w:color w:val="0000CC"/>
+          <w:kern w:val="0"/>
+          <w:sz w:val="20"/>
+          <w:szCs w:val="20"/>
+          <w:shd w:val="pct15" w:color="auto" w:fill="FFFFFF"/>
+        </w:rPr>
+        <w:t>協議並不</w:t>
+      </w:r>
+      <w:r>
+        <w:rPr>
+          <w:rFonts w:ascii="Verdana" w:eastAsiaTheme="majorEastAsia" w:hAnsi="Verdana" w:cs="新細明體"/>
+          <w:color w:val="0000CC"/>
+          <w:kern w:val="0"/>
+          <w:sz w:val="20"/>
+          <w:szCs w:val="20"/>
+          <w:shd w:val="pct15" w:color="auto" w:fill="FFFFFF"/>
+        </w:rPr>
+        <w:t>支持服務端保存客戶端的狀態信息。於是</w:t>
+      </w:r>
+      <w:r>
+        <w:rPr>
+          <w:rFonts w:ascii="Verdana" w:eastAsiaTheme="majorEastAsia" w:hAnsi="Verdana" w:cs="新細明體"/>
+          <w:color w:val="0000CC"/>
+          <w:kern w:val="0"/>
+          <w:sz w:val="20"/>
+          <w:szCs w:val="20"/>
+          <w:shd w:val="pct15" w:color="auto" w:fill="FFFFFF"/>
+        </w:rPr>
+        <w:t>Web Server</w:t>
+      </w:r>
+      <w:r>
+        <w:rPr>
+          <w:rFonts w:ascii="Verdana" w:eastAsiaTheme="majorEastAsia" w:hAnsi="Verdana" w:cs="新細明體"/>
+          <w:color w:val="0000CC"/>
+          <w:kern w:val="0"/>
+          <w:sz w:val="20"/>
+          <w:szCs w:val="20"/>
+          <w:shd w:val="pct15" w:color="auto" w:fill="FFFFFF"/>
+        </w:rPr>
+        <w:t>中引入了</w:t>
+      </w:r>
+      <w:r>
+        <w:rPr>
+          <w:rFonts w:ascii="Verdana" w:eastAsiaTheme="majorEastAsia" w:hAnsi="Verdana" w:cs="新細明體"/>
+          <w:color w:val="0000CC"/>
+          <w:kern w:val="0"/>
+          <w:sz w:val="20"/>
+          <w:szCs w:val="20"/>
+          <w:shd w:val="pct15" w:color="auto" w:fill="FFFFFF"/>
+        </w:rPr>
+        <w:t>session</w:t>
+      </w:r>
+      <w:r>
+        <w:rPr>
+          <w:rFonts w:ascii="Verdana" w:eastAsiaTheme="majorEastAsia" w:hAnsi="Verdana" w:cs="新細明體"/>
+          <w:color w:val="0000CC"/>
+          <w:kern w:val="0"/>
+          <w:sz w:val="20"/>
+          <w:szCs w:val="20"/>
+          <w:shd w:val="pct15" w:color="auto" w:fill="FFFFFF"/>
+        </w:rPr>
+        <w:t>的概念，用來保存客戶端的狀態信息</w:t>
+      </w:r>
+      <w:r>
+        <w:rPr>
+          <w:rFonts w:ascii="Verdana" w:eastAsiaTheme="majorEastAsia" w:hAnsi="Verdana" w:cs="新細明體"/>
+          <w:kern w:val="0"/>
+          <w:sz w:val="20"/>
+          <w:szCs w:val="20"/>
+        </w:rPr>
+        <w:t>。</w:t>
       </w:r>
     </w:p>
     <w:p>
@@ -55,266 +319,980 @@
       <w:r>
         <w:rPr>
           <w:rFonts w:ascii="Verdana" w:eastAsiaTheme="majorEastAsia" w:hAnsi="Verdana" w:cs="新細明體"/>
-          <w:color w:val="0000CC"/>
-          <w:kern w:val="0"/>
-          <w:sz w:val="20"/>
-          <w:szCs w:val="20"/>
-          <w:shd w:val="pct15" w:color="auto" w:fill="FFFFFF"/>
+          <w:kern w:val="0"/>
+          <w:sz w:val="20"/>
+          <w:szCs w:val="20"/>
+        </w:rPr>
+        <w:t>假設</w:t>
+      </w:r>
+      <w:r>
+        <w:rPr>
+          <w:rFonts w:ascii="Verdana" w:eastAsiaTheme="majorEastAsia" w:hAnsi="Verdana" w:cs="新細明體"/>
+          <w:kern w:val="0"/>
+          <w:sz w:val="20"/>
+          <w:szCs w:val="20"/>
+        </w:rPr>
+        <w:t>Web Server</w:t>
+      </w:r>
+      <w:r>
+        <w:rPr>
+          <w:rFonts w:ascii="Verdana" w:eastAsiaTheme="majorEastAsia" w:hAnsi="Verdana" w:cs="新細明體"/>
+          <w:kern w:val="0"/>
+          <w:sz w:val="20"/>
+          <w:szCs w:val="20"/>
+        </w:rPr>
+        <w:t>是</w:t>
+      </w:r>
+      <w:r>
+        <w:rPr>
+          <w:rFonts w:ascii="Verdana" w:eastAsiaTheme="majorEastAsia" w:hAnsi="Verdana" w:cs="新細明體"/>
+          <w:kern w:val="0"/>
+          <w:sz w:val="20"/>
+          <w:szCs w:val="20"/>
+        </w:rPr>
+        <w:t>商場的存包處，</w:t>
+      </w:r>
+      <w:r>
+        <w:rPr>
+          <w:rFonts w:ascii="Verdana" w:eastAsiaTheme="majorEastAsia" w:hAnsi="Verdana" w:cs="新細明體"/>
+          <w:kern w:val="0"/>
+          <w:sz w:val="20"/>
+          <w:szCs w:val="20"/>
+        </w:rPr>
+        <w:t>HTTP Request</w:t>
+      </w:r>
+      <w:r>
+        <w:rPr>
+          <w:rFonts w:ascii="Verdana" w:eastAsiaTheme="majorEastAsia" w:hAnsi="Verdana" w:cs="新細明體"/>
+          <w:kern w:val="0"/>
+          <w:sz w:val="20"/>
+          <w:szCs w:val="20"/>
+        </w:rPr>
+        <w:t>是</w:t>
+      </w:r>
+      <w:r>
+        <w:rPr>
+          <w:rFonts w:ascii="Verdana" w:eastAsiaTheme="majorEastAsia" w:hAnsi="Verdana" w:cs="新細明體"/>
+          <w:kern w:val="0"/>
+          <w:sz w:val="20"/>
+          <w:szCs w:val="20"/>
+        </w:rPr>
+        <w:t>顧客，第一次</w:t>
+      </w:r>
+      <w:r>
+        <w:rPr>
+          <w:rFonts w:ascii="Verdana" w:eastAsiaTheme="majorEastAsia" w:hAnsi="Verdana" w:cs="新細明體"/>
+          <w:kern w:val="0"/>
+          <w:sz w:val="20"/>
+          <w:szCs w:val="20"/>
+        </w:rPr>
+        <w:t>到存包處，管理員把顧客的物品存放在某一個櫃子裡面</w:t>
+      </w:r>
+      <w:r>
+        <w:rPr>
+          <w:rFonts w:ascii="Verdana" w:eastAsiaTheme="majorEastAsia" w:hAnsi="Verdana" w:cs="新細明體" w:hint="eastAsia"/>
+          <w:kern w:val="0"/>
+          <w:sz w:val="20"/>
+          <w:szCs w:val="20"/>
+        </w:rPr>
+        <w:t>(</w:t>
+      </w:r>
+      <w:r>
+        <w:rPr>
+          <w:rFonts w:ascii="Verdana" w:eastAsiaTheme="majorEastAsia" w:hAnsi="Verdana" w:cs="新細明體"/>
+          <w:kern w:val="0"/>
+          <w:sz w:val="20"/>
+          <w:szCs w:val="20"/>
+        </w:rPr>
+        <w:t>櫃子就相當於</w:t>
+      </w:r>
+      <w:r>
+        <w:rPr>
+          <w:rFonts w:ascii="Verdana" w:eastAsiaTheme="majorEastAsia" w:hAnsi="Verdana" w:cs="新細明體"/>
+          <w:kern w:val="0"/>
+          <w:sz w:val="20"/>
+          <w:szCs w:val="20"/>
+        </w:rPr>
+        <w:t>Session</w:t>
+      </w:r>
+      <w:r>
+        <w:rPr>
+          <w:rFonts w:ascii="Verdana" w:eastAsiaTheme="majorEastAsia" w:hAnsi="Verdana" w:cs="新細明體" w:hint="eastAsia"/>
+          <w:kern w:val="0"/>
+          <w:sz w:val="20"/>
+          <w:szCs w:val="20"/>
+        </w:rPr>
+        <w:t>)</w:t>
+      </w:r>
+      <w:r>
+        <w:rPr>
+          <w:rFonts w:ascii="Verdana" w:eastAsiaTheme="majorEastAsia" w:hAnsi="Verdana" w:cs="新細明體"/>
+          <w:kern w:val="0"/>
+          <w:sz w:val="20"/>
+          <w:szCs w:val="20"/>
+        </w:rPr>
+        <w:t>，然後把</w:t>
+      </w:r>
+      <w:r>
+        <w:rPr>
+          <w:rFonts w:ascii="Verdana" w:eastAsiaTheme="majorEastAsia" w:hAnsi="Verdana" w:cs="新細明體"/>
+          <w:kern w:val="0"/>
+          <w:sz w:val="20"/>
+          <w:szCs w:val="20"/>
+        </w:rPr>
+        <w:t>號碼牌交給</w:t>
+      </w:r>
+      <w:r>
+        <w:rPr>
+          <w:rFonts w:ascii="Verdana" w:eastAsiaTheme="majorEastAsia" w:hAnsi="Verdana" w:cs="新細明體"/>
+          <w:kern w:val="0"/>
+          <w:sz w:val="20"/>
+          <w:szCs w:val="20"/>
+        </w:rPr>
+        <w:t>顧客，</w:t>
+      </w:r>
+      <w:r>
+        <w:rPr>
+          <w:rFonts w:ascii="Verdana" w:eastAsiaTheme="majorEastAsia" w:hAnsi="Verdana" w:cs="新細明體"/>
+          <w:color w:val="0000CC"/>
+          <w:kern w:val="0"/>
+          <w:sz w:val="20"/>
+          <w:szCs w:val="20"/>
+          <w:shd w:val="pct15" w:color="auto" w:fill="FFFFFF"/>
+        </w:rPr>
+        <w:t>作為取包憑證</w:t>
+      </w:r>
+      <w:r>
+        <w:rPr>
+          <w:rFonts w:ascii="Verdana" w:eastAsiaTheme="majorEastAsia" w:hAnsi="Verdana" w:cs="新細明體" w:hint="eastAsia"/>
+          <w:color w:val="0000CC"/>
+          <w:kern w:val="0"/>
+          <w:sz w:val="20"/>
+          <w:szCs w:val="20"/>
+          <w:shd w:val="pct15" w:color="auto" w:fill="FFFFFF"/>
+        </w:rPr>
+        <w:t>(</w:t>
+      </w:r>
+      <w:r>
+        <w:rPr>
+          <w:rFonts w:ascii="Verdana" w:eastAsiaTheme="majorEastAsia" w:hAnsi="Verdana" w:cs="新細明體"/>
+          <w:color w:val="0000CC"/>
+          <w:kern w:val="0"/>
+          <w:sz w:val="20"/>
+          <w:szCs w:val="20"/>
+          <w:shd w:val="pct15" w:color="auto" w:fill="FFFFFF"/>
+        </w:rPr>
+        <w:t>號碼牌就是</w:t>
+      </w:r>
+      <w:r>
+        <w:rPr>
+          <w:rFonts w:ascii="Verdana" w:eastAsiaTheme="majorEastAsia" w:hAnsi="Verdana" w:cs="新細明體"/>
+          <w:color w:val="0000CC"/>
+          <w:kern w:val="0"/>
+          <w:sz w:val="20"/>
+          <w:szCs w:val="20"/>
+          <w:shd w:val="pct15" w:color="auto" w:fill="FFFFFF"/>
+        </w:rPr>
+        <w:t>Session ID</w:t>
+      </w:r>
+      <w:r>
+        <w:rPr>
+          <w:rFonts w:ascii="Verdana" w:eastAsiaTheme="majorEastAsia" w:hAnsi="Verdana" w:cs="新細明體" w:hint="eastAsia"/>
+          <w:color w:val="0000CC"/>
+          <w:kern w:val="0"/>
+          <w:sz w:val="20"/>
+          <w:szCs w:val="20"/>
+          <w:shd w:val="pct15" w:color="auto" w:fill="FFFFFF"/>
+        </w:rPr>
+        <w:t>)</w:t>
+      </w:r>
+      <w:r>
+        <w:rPr>
+          <w:rFonts w:ascii="Verdana" w:eastAsiaTheme="majorEastAsia" w:hAnsi="Verdana" w:cs="新細明體"/>
+          <w:kern w:val="0"/>
+          <w:sz w:val="20"/>
+          <w:szCs w:val="20"/>
+        </w:rPr>
+        <w:t>。顧客</w:t>
+      </w:r>
+      <w:r>
+        <w:rPr>
+          <w:rFonts w:ascii="Verdana" w:eastAsiaTheme="majorEastAsia" w:hAnsi="Verdana" w:cs="新細明體" w:hint="eastAsia"/>
+          <w:kern w:val="0"/>
+          <w:sz w:val="20"/>
+          <w:szCs w:val="20"/>
+        </w:rPr>
+        <w:t>(</w:t>
+      </w:r>
+      <w:r>
+        <w:rPr>
+          <w:rFonts w:ascii="Verdana" w:eastAsiaTheme="majorEastAsia" w:hAnsi="Verdana" w:cs="新細明體"/>
+          <w:kern w:val="0"/>
+          <w:sz w:val="20"/>
+          <w:szCs w:val="20"/>
+        </w:rPr>
+        <w:t>HTTP Request</w:t>
+      </w:r>
+      <w:r>
+        <w:rPr>
+          <w:rFonts w:ascii="Verdana" w:eastAsiaTheme="majorEastAsia" w:hAnsi="Verdana" w:cs="新細明體" w:hint="eastAsia"/>
+          <w:kern w:val="0"/>
+          <w:sz w:val="20"/>
+          <w:szCs w:val="20"/>
+        </w:rPr>
+        <w:t>)</w:t>
+      </w:r>
+      <w:r>
+        <w:rPr>
+          <w:rFonts w:ascii="Verdana" w:eastAsiaTheme="majorEastAsia" w:hAnsi="Verdana" w:cs="新細明體"/>
+          <w:kern w:val="0"/>
+          <w:sz w:val="20"/>
+          <w:szCs w:val="20"/>
+        </w:rPr>
+        <w:t>下一次來時，</w:t>
+      </w:r>
+      <w:r>
+        <w:rPr>
+          <w:rFonts w:ascii="Verdana" w:eastAsiaTheme="majorEastAsia" w:hAnsi="Verdana" w:cs="新細明體"/>
+          <w:kern w:val="0"/>
+          <w:sz w:val="20"/>
+          <w:szCs w:val="20"/>
+        </w:rPr>
+        <w:t>要把號碼牌</w:t>
+      </w:r>
+      <w:r>
+        <w:rPr>
+          <w:rFonts w:ascii="Verdana" w:eastAsiaTheme="majorEastAsia" w:hAnsi="Verdana" w:cs="新細明體" w:hint="eastAsia"/>
+          <w:kern w:val="0"/>
+          <w:sz w:val="20"/>
+          <w:szCs w:val="20"/>
+        </w:rPr>
+        <w:t>(</w:t>
+      </w:r>
+      <w:r>
+        <w:rPr>
+          <w:rFonts w:ascii="Verdana" w:eastAsiaTheme="majorEastAsia" w:hAnsi="Verdana" w:cs="新細明體"/>
+          <w:kern w:val="0"/>
+          <w:sz w:val="20"/>
+          <w:szCs w:val="20"/>
+        </w:rPr>
+        <w:t>Session ID</w:t>
+      </w:r>
+      <w:r>
+        <w:rPr>
+          <w:rFonts w:ascii="Verdana" w:eastAsiaTheme="majorEastAsia" w:hAnsi="Verdana" w:cs="新細明體" w:hint="eastAsia"/>
+          <w:kern w:val="0"/>
+          <w:sz w:val="20"/>
+          <w:szCs w:val="20"/>
+        </w:rPr>
+        <w:t>)</w:t>
+      </w:r>
+      <w:r>
+        <w:rPr>
+          <w:rFonts w:ascii="Verdana" w:eastAsiaTheme="majorEastAsia" w:hAnsi="Verdana" w:cs="新細明體"/>
+          <w:kern w:val="0"/>
+          <w:sz w:val="20"/>
+          <w:szCs w:val="20"/>
+        </w:rPr>
+        <w:t>交給存包處</w:t>
+      </w:r>
+      <w:r>
+        <w:rPr>
+          <w:rFonts w:ascii="Verdana" w:eastAsiaTheme="majorEastAsia" w:hAnsi="Verdana" w:cs="新細明體" w:hint="eastAsia"/>
+          <w:kern w:val="0"/>
+          <w:sz w:val="20"/>
+          <w:szCs w:val="20"/>
+        </w:rPr>
+        <w:t>(</w:t>
+      </w:r>
+      <w:r>
+        <w:rPr>
+          <w:rFonts w:ascii="Verdana" w:eastAsiaTheme="majorEastAsia" w:hAnsi="Verdana" w:cs="新細明體"/>
+          <w:kern w:val="0"/>
+          <w:sz w:val="20"/>
+          <w:szCs w:val="20"/>
+        </w:rPr>
+        <w:t>Web Server</w:t>
+      </w:r>
+      <w:r>
+        <w:rPr>
+          <w:rFonts w:ascii="Verdana" w:eastAsiaTheme="majorEastAsia" w:hAnsi="Verdana" w:cs="新細明體" w:hint="eastAsia"/>
+          <w:kern w:val="0"/>
+          <w:sz w:val="20"/>
+          <w:szCs w:val="20"/>
+        </w:rPr>
+        <w:t>)</w:t>
+      </w:r>
+      <w:r>
+        <w:rPr>
+          <w:rFonts w:ascii="Verdana" w:eastAsiaTheme="majorEastAsia" w:hAnsi="Verdana" w:cs="新細明體"/>
+          <w:kern w:val="0"/>
+          <w:sz w:val="20"/>
+          <w:szCs w:val="20"/>
+        </w:rPr>
+        <w:t>的管理員。管理員根據號碼牌</w:t>
+      </w:r>
+      <w:r>
+        <w:rPr>
+          <w:rFonts w:ascii="Verdana" w:eastAsiaTheme="majorEastAsia" w:hAnsi="Verdana" w:cs="新細明體" w:hint="eastAsia"/>
+          <w:kern w:val="0"/>
+          <w:sz w:val="20"/>
+          <w:szCs w:val="20"/>
+        </w:rPr>
+        <w:t>(</w:t>
+      </w:r>
+      <w:r>
+        <w:rPr>
+          <w:rFonts w:ascii="Verdana" w:eastAsiaTheme="majorEastAsia" w:hAnsi="Verdana" w:cs="新細明體"/>
+          <w:kern w:val="0"/>
+          <w:sz w:val="20"/>
+          <w:szCs w:val="20"/>
+        </w:rPr>
+        <w:t>Session ID</w:t>
+      </w:r>
+      <w:r>
+        <w:rPr>
+          <w:rFonts w:ascii="Verdana" w:eastAsiaTheme="majorEastAsia" w:hAnsi="Verdana" w:cs="新細明體" w:hint="eastAsia"/>
+          <w:kern w:val="0"/>
+          <w:sz w:val="20"/>
+          <w:szCs w:val="20"/>
+        </w:rPr>
+        <w:t>)</w:t>
+      </w:r>
+      <w:r>
+        <w:rPr>
+          <w:rFonts w:ascii="Verdana" w:eastAsiaTheme="majorEastAsia" w:hAnsi="Verdana" w:cs="新細明體"/>
+          <w:kern w:val="0"/>
+          <w:sz w:val="20"/>
+          <w:szCs w:val="20"/>
+        </w:rPr>
+        <w:t>找到相應的櫃子</w:t>
+      </w:r>
+      <w:r>
+        <w:rPr>
+          <w:rFonts w:ascii="Verdana" w:eastAsiaTheme="majorEastAsia" w:hAnsi="Verdana" w:cs="新細明體" w:hint="eastAsia"/>
+          <w:kern w:val="0"/>
+          <w:sz w:val="20"/>
+          <w:szCs w:val="20"/>
+        </w:rPr>
+        <w:t>(</w:t>
+      </w:r>
+      <w:r>
+        <w:rPr>
+          <w:rFonts w:ascii="Verdana" w:eastAsiaTheme="majorEastAsia" w:hAnsi="Verdana" w:cs="新細明體"/>
+          <w:kern w:val="0"/>
+          <w:sz w:val="20"/>
+          <w:szCs w:val="20"/>
+        </w:rPr>
+        <w:t>Session</w:t>
+      </w:r>
+      <w:r>
+        <w:rPr>
+          <w:rFonts w:ascii="Verdana" w:eastAsiaTheme="majorEastAsia" w:hAnsi="Verdana" w:cs="新細明體" w:hint="eastAsia"/>
+          <w:kern w:val="0"/>
+          <w:sz w:val="20"/>
+          <w:szCs w:val="20"/>
+        </w:rPr>
+        <w:t>)</w:t>
+      </w:r>
+      <w:r>
+        <w:rPr>
+          <w:rFonts w:ascii="Verdana" w:eastAsiaTheme="majorEastAsia" w:hAnsi="Verdana" w:cs="新細明體"/>
+          <w:kern w:val="0"/>
+          <w:sz w:val="20"/>
+          <w:szCs w:val="20"/>
+        </w:rPr>
+        <w:t>，根據顧客</w:t>
+      </w:r>
+      <w:r>
+        <w:rPr>
+          <w:rFonts w:ascii="Verdana" w:eastAsiaTheme="majorEastAsia" w:hAnsi="Verdana" w:cs="新細明體" w:hint="eastAsia"/>
+          <w:kern w:val="0"/>
+          <w:sz w:val="20"/>
+          <w:szCs w:val="20"/>
+        </w:rPr>
+        <w:t>(</w:t>
+      </w:r>
+      <w:r>
+        <w:rPr>
+          <w:rFonts w:ascii="Verdana" w:eastAsiaTheme="majorEastAsia" w:hAnsi="Verdana" w:cs="新細明體"/>
+          <w:kern w:val="0"/>
+          <w:sz w:val="20"/>
+          <w:szCs w:val="20"/>
+        </w:rPr>
+        <w:t>HTTP Request</w:t>
+      </w:r>
+      <w:r>
+        <w:rPr>
+          <w:rFonts w:ascii="Verdana" w:eastAsiaTheme="majorEastAsia" w:hAnsi="Verdana" w:cs="新細明體" w:hint="eastAsia"/>
+          <w:kern w:val="0"/>
+          <w:sz w:val="20"/>
+          <w:szCs w:val="20"/>
+        </w:rPr>
+        <w:t>)</w:t>
+      </w:r>
+      <w:r>
+        <w:rPr>
+          <w:rFonts w:ascii="Verdana" w:eastAsiaTheme="majorEastAsia" w:hAnsi="Verdana" w:cs="新細明體"/>
+          <w:kern w:val="0"/>
+          <w:sz w:val="20"/>
+          <w:szCs w:val="20"/>
+        </w:rPr>
+        <w:t>的請求，</w:t>
+      </w:r>
+      <w:r>
+        <w:rPr>
+          <w:rFonts w:ascii="Verdana" w:eastAsiaTheme="majorEastAsia" w:hAnsi="Verdana" w:cs="新細明體"/>
+          <w:kern w:val="0"/>
+          <w:sz w:val="20"/>
+          <w:szCs w:val="20"/>
+        </w:rPr>
+        <w:t>Web Server</w:t>
+      </w:r>
+      <w:r>
+        <w:rPr>
+          <w:rFonts w:ascii="Verdana" w:eastAsiaTheme="majorEastAsia" w:hAnsi="Verdana" w:cs="新細明體"/>
+          <w:kern w:val="0"/>
+          <w:sz w:val="20"/>
+          <w:szCs w:val="20"/>
+        </w:rPr>
+        <w:t>可以取出、更換、添加櫃子</w:t>
+      </w:r>
+      <w:r>
+        <w:rPr>
+          <w:rFonts w:ascii="Verdana" w:eastAsiaTheme="majorEastAsia" w:hAnsi="Verdana" w:cs="新細明體" w:hint="eastAsia"/>
+          <w:kern w:val="0"/>
+          <w:sz w:val="20"/>
+          <w:szCs w:val="20"/>
+        </w:rPr>
+        <w:t>(</w:t>
+      </w:r>
+      <w:r>
+        <w:rPr>
+          <w:rFonts w:ascii="Verdana" w:eastAsiaTheme="majorEastAsia" w:hAnsi="Verdana" w:cs="新細明體"/>
+          <w:kern w:val="0"/>
+          <w:sz w:val="20"/>
+          <w:szCs w:val="20"/>
+        </w:rPr>
+        <w:t>Session</w:t>
+      </w:r>
+      <w:r>
+        <w:rPr>
+          <w:rFonts w:ascii="Verdana" w:eastAsiaTheme="majorEastAsia" w:hAnsi="Verdana" w:cs="新細明體" w:hint="eastAsia"/>
+          <w:kern w:val="0"/>
+          <w:sz w:val="20"/>
+          <w:szCs w:val="20"/>
+        </w:rPr>
+        <w:t>)</w:t>
+      </w:r>
+      <w:r>
+        <w:rPr>
+          <w:rFonts w:ascii="Verdana" w:eastAsiaTheme="majorEastAsia" w:hAnsi="Verdana" w:cs="新細明體"/>
+          <w:kern w:val="0"/>
+          <w:sz w:val="20"/>
+          <w:szCs w:val="20"/>
+        </w:rPr>
+        <w:t>中的物品，</w:t>
+      </w:r>
+      <w:r>
+        <w:rPr>
+          <w:rFonts w:ascii="Verdana" w:eastAsiaTheme="majorEastAsia" w:hAnsi="Verdana" w:cs="新細明體"/>
+          <w:kern w:val="0"/>
+          <w:sz w:val="20"/>
+          <w:szCs w:val="20"/>
+        </w:rPr>
+        <w:t>Web Server</w:t>
+      </w:r>
+      <w:r>
+        <w:rPr>
+          <w:rFonts w:ascii="Verdana" w:eastAsiaTheme="majorEastAsia" w:hAnsi="Verdana" w:cs="新細明體"/>
+          <w:kern w:val="0"/>
+          <w:sz w:val="20"/>
+          <w:szCs w:val="20"/>
+        </w:rPr>
+        <w:t>也可以讓顧客</w:t>
+      </w:r>
+      <w:r>
+        <w:rPr>
+          <w:rFonts w:ascii="Verdana" w:eastAsiaTheme="majorEastAsia" w:hAnsi="Verdana" w:cs="新細明體" w:hint="eastAsia"/>
+          <w:kern w:val="0"/>
+          <w:sz w:val="20"/>
+          <w:szCs w:val="20"/>
+        </w:rPr>
+        <w:t>(</w:t>
+      </w:r>
+      <w:r>
+        <w:rPr>
+          <w:rFonts w:ascii="Verdana" w:eastAsiaTheme="majorEastAsia" w:hAnsi="Verdana" w:cs="新細明體"/>
+          <w:kern w:val="0"/>
+          <w:sz w:val="20"/>
+          <w:szCs w:val="20"/>
+        </w:rPr>
+        <w:t>HTTP Request</w:t>
+      </w:r>
+      <w:r>
+        <w:rPr>
+          <w:rFonts w:ascii="Verdana" w:eastAsiaTheme="majorEastAsia" w:hAnsi="Verdana" w:cs="新細明體" w:hint="eastAsia"/>
+          <w:kern w:val="0"/>
+          <w:sz w:val="20"/>
+          <w:szCs w:val="20"/>
+        </w:rPr>
+        <w:t>)</w:t>
+      </w:r>
+      <w:r>
+        <w:rPr>
+          <w:rFonts w:ascii="Verdana" w:eastAsiaTheme="majorEastAsia" w:hAnsi="Verdana" w:cs="新細明體"/>
+          <w:kern w:val="0"/>
+          <w:sz w:val="20"/>
+          <w:szCs w:val="20"/>
+        </w:rPr>
+        <w:t>的號碼牌和號碼牌對應的櫃子</w:t>
+      </w:r>
+      <w:r>
+        <w:rPr>
+          <w:rFonts w:ascii="Verdana" w:eastAsiaTheme="majorEastAsia" w:hAnsi="Verdana" w:cs="新細明體" w:hint="eastAsia"/>
+          <w:kern w:val="0"/>
+          <w:sz w:val="20"/>
+          <w:szCs w:val="20"/>
+        </w:rPr>
+        <w:t>(</w:t>
+      </w:r>
+      <w:r>
+        <w:rPr>
+          <w:rFonts w:ascii="Verdana" w:eastAsiaTheme="majorEastAsia" w:hAnsi="Verdana" w:cs="新細明體"/>
+          <w:kern w:val="0"/>
+          <w:sz w:val="20"/>
+          <w:szCs w:val="20"/>
+        </w:rPr>
+        <w:t>Session</w:t>
+      </w:r>
+      <w:r>
+        <w:rPr>
+          <w:rFonts w:ascii="Verdana" w:eastAsiaTheme="majorEastAsia" w:hAnsi="Verdana" w:cs="新細明體" w:hint="eastAsia"/>
+          <w:kern w:val="0"/>
+          <w:sz w:val="20"/>
+          <w:szCs w:val="20"/>
+        </w:rPr>
+        <w:t>)</w:t>
+      </w:r>
+      <w:r>
+        <w:rPr>
+          <w:rFonts w:ascii="Verdana" w:eastAsiaTheme="majorEastAsia" w:hAnsi="Verdana" w:cs="新細明體"/>
+          <w:kern w:val="0"/>
+          <w:sz w:val="20"/>
+          <w:szCs w:val="20"/>
+        </w:rPr>
+        <w:t>失效。顧客</w:t>
+      </w:r>
+      <w:r>
+        <w:rPr>
+          <w:rFonts w:ascii="Verdana" w:eastAsiaTheme="majorEastAsia" w:hAnsi="Verdana" w:cs="新細明體" w:hint="eastAsia"/>
+          <w:kern w:val="0"/>
+          <w:sz w:val="20"/>
+          <w:szCs w:val="20"/>
+        </w:rPr>
+        <w:t>(</w:t>
+      </w:r>
+      <w:r>
+        <w:rPr>
+          <w:rFonts w:ascii="Verdana" w:eastAsiaTheme="majorEastAsia" w:hAnsi="Verdana" w:cs="新細明體"/>
+          <w:kern w:val="0"/>
+          <w:sz w:val="20"/>
+          <w:szCs w:val="20"/>
+        </w:rPr>
+        <w:t>HTTP Request</w:t>
+      </w:r>
+      <w:r>
+        <w:rPr>
+          <w:rFonts w:ascii="Verdana" w:eastAsiaTheme="majorEastAsia" w:hAnsi="Verdana" w:cs="新細明體" w:hint="eastAsia"/>
+          <w:kern w:val="0"/>
+          <w:sz w:val="20"/>
+          <w:szCs w:val="20"/>
+        </w:rPr>
+        <w:t>)</w:t>
+      </w:r>
+      <w:r>
+        <w:rPr>
+          <w:rFonts w:ascii="Verdana" w:eastAsiaTheme="majorEastAsia" w:hAnsi="Verdana" w:cs="新細明體"/>
+          <w:kern w:val="0"/>
+          <w:sz w:val="20"/>
+          <w:szCs w:val="20"/>
+        </w:rPr>
+        <w:t>的忘性很大，管理員在顧客回去的時候</w:t>
+      </w:r>
+      <w:r>
+        <w:rPr>
+          <w:rFonts w:ascii="Verdana" w:eastAsiaTheme="majorEastAsia" w:hAnsi="Verdana" w:cs="新細明體" w:hint="eastAsia"/>
+          <w:kern w:val="0"/>
+          <w:sz w:val="20"/>
+          <w:szCs w:val="20"/>
+        </w:rPr>
+        <w:t>(</w:t>
+      </w:r>
+      <w:r>
+        <w:rPr>
+          <w:rFonts w:ascii="Verdana" w:eastAsiaTheme="majorEastAsia" w:hAnsi="Verdana" w:cs="新細明體"/>
+          <w:kern w:val="0"/>
+          <w:sz w:val="20"/>
+          <w:szCs w:val="20"/>
+        </w:rPr>
+        <w:t>HTTP Response</w:t>
+      </w:r>
+      <w:r>
+        <w:rPr>
+          <w:rFonts w:ascii="Verdana" w:eastAsiaTheme="majorEastAsia" w:hAnsi="Verdana" w:cs="新細明體" w:hint="eastAsia"/>
+          <w:kern w:val="0"/>
+          <w:sz w:val="20"/>
+          <w:szCs w:val="20"/>
+        </w:rPr>
+        <w:t>)</w:t>
+      </w:r>
+      <w:r>
+        <w:rPr>
+          <w:rFonts w:ascii="Verdana" w:eastAsiaTheme="majorEastAsia" w:hAnsi="Verdana" w:cs="新細明體"/>
+          <w:kern w:val="0"/>
+          <w:sz w:val="20"/>
+          <w:szCs w:val="20"/>
+        </w:rPr>
+        <w:t>都要重新提醒顧客記住自己的號碼牌</w:t>
+      </w:r>
+      <w:r>
+        <w:rPr>
+          <w:rFonts w:ascii="Verdana" w:eastAsiaTheme="majorEastAsia" w:hAnsi="Verdana" w:cs="新細明體" w:hint="eastAsia"/>
+          <w:kern w:val="0"/>
+          <w:sz w:val="20"/>
+          <w:szCs w:val="20"/>
+        </w:rPr>
+        <w:t>(</w:t>
+      </w:r>
+      <w:r>
+        <w:rPr>
+          <w:rFonts w:ascii="Verdana" w:eastAsiaTheme="majorEastAsia" w:hAnsi="Verdana" w:cs="新細明體"/>
+          <w:kern w:val="0"/>
+          <w:sz w:val="20"/>
+          <w:szCs w:val="20"/>
+        </w:rPr>
+        <w:t>Session ID</w:t>
+      </w:r>
+      <w:r>
+        <w:rPr>
+          <w:rFonts w:ascii="Verdana" w:eastAsiaTheme="majorEastAsia" w:hAnsi="Verdana" w:cs="新細明體" w:hint="eastAsia"/>
+          <w:kern w:val="0"/>
+          <w:sz w:val="20"/>
+          <w:szCs w:val="20"/>
+        </w:rPr>
+        <w:t>)</w:t>
+      </w:r>
+      <w:r>
+        <w:rPr>
+          <w:rFonts w:ascii="Verdana" w:eastAsiaTheme="majorEastAsia" w:hAnsi="Verdana" w:cs="新細明體"/>
+          <w:kern w:val="0"/>
+          <w:sz w:val="20"/>
+          <w:szCs w:val="20"/>
+        </w:rPr>
+        <w:t>。</w:t>
+      </w:r>
+      <w:r>
+        <w:rPr>
+          <w:rFonts w:ascii="Verdana" w:eastAsiaTheme="majorEastAsia" w:hAnsi="Verdana" w:cs="新細明體"/>
+          <w:kern w:val="0"/>
+          <w:sz w:val="20"/>
+          <w:szCs w:val="20"/>
+        </w:rPr>
+        <w:t>顧客</w:t>
+      </w:r>
+      <w:r>
+        <w:rPr>
+          <w:rFonts w:ascii="Verdana" w:eastAsiaTheme="majorEastAsia" w:hAnsi="Verdana" w:cs="新細明體" w:hint="eastAsia"/>
+          <w:kern w:val="0"/>
+          <w:sz w:val="20"/>
+          <w:szCs w:val="20"/>
+        </w:rPr>
+        <w:t>(</w:t>
+      </w:r>
+      <w:r>
+        <w:rPr>
+          <w:rFonts w:ascii="Verdana" w:eastAsiaTheme="majorEastAsia" w:hAnsi="Verdana" w:cs="新細明體"/>
+          <w:kern w:val="0"/>
+          <w:sz w:val="20"/>
+          <w:szCs w:val="20"/>
+        </w:rPr>
+        <w:t>HTTP Request</w:t>
+      </w:r>
+      <w:r>
+        <w:rPr>
+          <w:rFonts w:ascii="Verdana" w:eastAsiaTheme="majorEastAsia" w:hAnsi="Verdana" w:cs="新細明體" w:hint="eastAsia"/>
+          <w:kern w:val="0"/>
+          <w:sz w:val="20"/>
+          <w:szCs w:val="20"/>
+        </w:rPr>
+        <w:t>)</w:t>
+      </w:r>
+      <w:r>
+        <w:rPr>
+          <w:rFonts w:ascii="Verdana" w:eastAsiaTheme="majorEastAsia" w:hAnsi="Verdana" w:cs="新細明體"/>
+          <w:kern w:val="0"/>
+          <w:sz w:val="20"/>
+          <w:szCs w:val="20"/>
+        </w:rPr>
+        <w:t>下次來的時候，就又帶著號碼牌回來了。</w:t>
+      </w:r>
+      <w:r>
+        <w:rPr>
+          <w:rFonts w:ascii="Verdana" w:eastAsiaTheme="majorEastAsia" w:hAnsi="Verdana" w:cs="新細明體"/>
+          <w:color w:val="0000CC"/>
+          <w:kern w:val="0"/>
+          <w:sz w:val="20"/>
+          <w:szCs w:val="20"/>
+          <w:shd w:val="pct15" w:color="auto" w:fill="FFFFFF"/>
+        </w:rPr>
+        <w:t>Session ID</w:t>
+      </w:r>
+      <w:r>
+        <w:rPr>
+          <w:rFonts w:ascii="Verdana" w:eastAsiaTheme="majorEastAsia" w:hAnsi="Verdana" w:cs="新細明體"/>
+          <w:color w:val="0000CC"/>
+          <w:kern w:val="0"/>
+          <w:sz w:val="20"/>
+          <w:szCs w:val="20"/>
+          <w:shd w:val="pct15" w:color="auto" w:fill="FFFFFF"/>
+        </w:rPr>
+        <w:t>實際上是在客戶</w:t>
+      </w:r>
+      <w:r>
+        <w:rPr>
+          <w:rFonts w:ascii="Verdana" w:eastAsiaTheme="majorEastAsia" w:hAnsi="Verdana" w:cs="新細明體"/>
+          <w:color w:val="0000CC"/>
+          <w:kern w:val="0"/>
+          <w:sz w:val="20"/>
+          <w:szCs w:val="20"/>
+          <w:shd w:val="pct15" w:color="auto" w:fill="FFFFFF"/>
+        </w:rPr>
+        <w:t>和服務端</w:t>
+      </w:r>
+      <w:r>
+        <w:rPr>
+          <w:rFonts w:ascii="Verdana" w:eastAsiaTheme="majorEastAsia" w:hAnsi="Verdana" w:cs="新細明體"/>
+          <w:color w:val="0000CC"/>
+          <w:kern w:val="0"/>
+          <w:sz w:val="20"/>
+          <w:szCs w:val="20"/>
+          <w:shd w:val="pct15" w:color="auto" w:fill="FFFFFF"/>
+        </w:rPr>
+        <w:t>間通過</w:t>
+      </w:r>
+      <w:r>
+        <w:rPr>
+          <w:rFonts w:ascii="Verdana" w:eastAsiaTheme="majorEastAsia" w:hAnsi="Verdana" w:cs="新細明體"/>
+          <w:color w:val="0000CC"/>
+          <w:kern w:val="0"/>
+          <w:sz w:val="20"/>
+          <w:szCs w:val="20"/>
+          <w:shd w:val="pct15" w:color="auto" w:fill="FFFFFF"/>
+        </w:rPr>
+        <w:t>HTTP Request</w:t>
+      </w:r>
+      <w:r>
+        <w:rPr>
+          <w:rFonts w:ascii="Verdana" w:eastAsiaTheme="majorEastAsia" w:hAnsi="Verdana" w:cs="新細明體"/>
+          <w:color w:val="0000CC"/>
+          <w:kern w:val="0"/>
+          <w:sz w:val="20"/>
+          <w:szCs w:val="20"/>
+          <w:shd w:val="pct15" w:color="auto" w:fill="FFFFFF"/>
+        </w:rPr>
+        <w:t>和</w:t>
+      </w:r>
+      <w:r>
+        <w:rPr>
+          <w:rFonts w:ascii="Verdana" w:eastAsiaTheme="majorEastAsia" w:hAnsi="Verdana" w:cs="新細明體"/>
+          <w:color w:val="0000CC"/>
+          <w:kern w:val="0"/>
+          <w:sz w:val="20"/>
+          <w:szCs w:val="20"/>
+          <w:shd w:val="pct15" w:color="auto" w:fill="FFFFFF"/>
+        </w:rPr>
+        <w:t>HTTP Response</w:t>
+      </w:r>
+      <w:r>
+        <w:rPr>
+          <w:rFonts w:ascii="Verdana" w:eastAsiaTheme="majorEastAsia" w:hAnsi="Verdana" w:cs="新細明體"/>
+          <w:color w:val="0000CC"/>
+          <w:kern w:val="0"/>
+          <w:sz w:val="20"/>
+          <w:szCs w:val="20"/>
+          <w:shd w:val="pct15" w:color="auto" w:fill="FFFFFF"/>
+        </w:rPr>
+        <w:t>傳</w:t>
+      </w:r>
+      <w:r>
+        <w:rPr>
+          <w:rFonts w:ascii="Verdana" w:eastAsiaTheme="majorEastAsia" w:hAnsi="Verdana" w:cs="新細明體" w:hint="eastAsia"/>
+          <w:color w:val="0000CC"/>
+          <w:kern w:val="0"/>
+          <w:sz w:val="20"/>
+          <w:szCs w:val="20"/>
+          <w:shd w:val="pct15" w:color="auto" w:fill="FFFFFF"/>
+        </w:rPr>
+        <w:t>遞</w:t>
+      </w:r>
+      <w:r>
+        <w:rPr>
+          <w:rFonts w:ascii="Verdana" w:eastAsiaTheme="majorEastAsia" w:hAnsi="Verdana" w:cs="新細明體"/>
+          <w:color w:val="0000CC"/>
+          <w:kern w:val="0"/>
+          <w:sz w:val="20"/>
+          <w:szCs w:val="20"/>
+          <w:shd w:val="pct15" w:color="auto" w:fill="FFFFFF"/>
+        </w:rPr>
+        <w:t>。號碼牌</w:t>
+      </w:r>
+      <w:r>
+        <w:rPr>
+          <w:rFonts w:ascii="Verdana" w:eastAsiaTheme="majorEastAsia" w:hAnsi="Verdana" w:cs="新細明體" w:hint="eastAsia"/>
+          <w:color w:val="0000CC"/>
+          <w:kern w:val="0"/>
+          <w:sz w:val="20"/>
+          <w:szCs w:val="20"/>
+          <w:shd w:val="pct15" w:color="auto" w:fill="FFFFFF"/>
+        </w:rPr>
+        <w:t>(</w:t>
+      </w:r>
+      <w:r>
+        <w:rPr>
+          <w:rFonts w:ascii="Verdana" w:eastAsiaTheme="majorEastAsia" w:hAnsi="Verdana" w:cs="新細明體"/>
+          <w:color w:val="0000CC"/>
+          <w:kern w:val="0"/>
+          <w:sz w:val="20"/>
+          <w:szCs w:val="20"/>
+          <w:shd w:val="pct15" w:color="auto" w:fill="FFFFFF"/>
+        </w:rPr>
+        <w:t>Session ID</w:t>
+      </w:r>
+      <w:r>
+        <w:rPr>
+          <w:rFonts w:ascii="Verdana" w:eastAsiaTheme="majorEastAsia" w:hAnsi="Verdana" w:cs="新細明體" w:hint="eastAsia"/>
+          <w:color w:val="0000CC"/>
+          <w:kern w:val="0"/>
+          <w:sz w:val="20"/>
+          <w:szCs w:val="20"/>
+          <w:shd w:val="pct15" w:color="auto" w:fill="FFFFFF"/>
+        </w:rPr>
+        <w:t>)</w:t>
+      </w:r>
+      <w:r>
+        <w:rPr>
+          <w:rFonts w:ascii="Verdana" w:eastAsiaTheme="majorEastAsia" w:hAnsi="Verdana" w:cs="新細明體"/>
+          <w:color w:val="0000CC"/>
+          <w:kern w:val="0"/>
+          <w:sz w:val="20"/>
+          <w:szCs w:val="20"/>
+          <w:shd w:val="pct15" w:color="auto" w:fill="FFFFFF"/>
+        </w:rPr>
+        <w:t>必須包含在</w:t>
+      </w:r>
+      <w:r>
+        <w:rPr>
+          <w:rFonts w:ascii="Verdana" w:eastAsiaTheme="majorEastAsia" w:hAnsi="Verdana" w:cs="新細明體"/>
+          <w:color w:val="0000CC"/>
+          <w:kern w:val="0"/>
+          <w:sz w:val="20"/>
+          <w:szCs w:val="20"/>
+          <w:shd w:val="pct15" w:color="auto" w:fill="FFFFFF"/>
+        </w:rPr>
+        <w:t>HTTP Request</w:t>
+      </w:r>
+      <w:r>
+        <w:rPr>
+          <w:rFonts w:ascii="Verdana" w:eastAsiaTheme="majorEastAsia" w:hAnsi="Verdana" w:cs="新細明體"/>
+          <w:color w:val="0000CC"/>
+          <w:kern w:val="0"/>
+          <w:sz w:val="20"/>
+          <w:szCs w:val="20"/>
+          <w:shd w:val="pct15" w:color="auto" w:fill="FFFFFF"/>
+        </w:rPr>
+        <w:t>裡面</w:t>
+      </w:r>
+      <w:r>
+        <w:rPr>
+          <w:rFonts w:ascii="Verdana" w:eastAsiaTheme="majorEastAsia" w:hAnsi="Verdana" w:cs="新細明體"/>
+          <w:kern w:val="0"/>
+          <w:sz w:val="20"/>
+          <w:szCs w:val="20"/>
+        </w:rPr>
+        <w:t>。</w:t>
+      </w:r>
+      <w:r>
+        <w:rPr>
+          <w:rFonts w:ascii="Verdana" w:eastAsiaTheme="majorEastAsia" w:hAnsi="Verdana" w:cs="新細明體"/>
+          <w:kern w:val="0"/>
+          <w:sz w:val="20"/>
+          <w:szCs w:val="20"/>
+        </w:rPr>
+        <w:t>HTTP Request</w:t>
+      </w:r>
+      <w:r>
+        <w:rPr>
+          <w:rFonts w:ascii="Verdana" w:eastAsiaTheme="majorEastAsia" w:hAnsi="Verdana" w:cs="新細明體"/>
+          <w:kern w:val="0"/>
+          <w:sz w:val="20"/>
+          <w:szCs w:val="20"/>
+        </w:rPr>
+        <w:t>的具體格式，</w:t>
+      </w:r>
+      <w:r>
+        <w:rPr>
+          <w:rFonts w:ascii="Verdana" w:eastAsiaTheme="majorEastAsia" w:hAnsi="Verdana" w:cs="新細明體"/>
+          <w:kern w:val="0"/>
+          <w:sz w:val="20"/>
+          <w:szCs w:val="20"/>
+        </w:rPr>
+        <w:t>參見</w:t>
+      </w:r>
+      <w:r>
+        <w:rPr>
+          <w:rFonts w:ascii="Verdana" w:eastAsiaTheme="majorEastAsia" w:hAnsi="Verdana" w:cs="新細明體"/>
+          <w:kern w:val="0"/>
+          <w:sz w:val="20"/>
+          <w:szCs w:val="20"/>
         </w:rPr>
         <w:t>HTTP</w:t>
       </w:r>
       <w:r>
         <w:rPr>
           <w:rFonts w:ascii="Verdana" w:eastAsiaTheme="majorEastAsia" w:hAnsi="Verdana" w:cs="新細明體"/>
-          <w:color w:val="0000CC"/>
-          <w:kern w:val="0"/>
-          <w:sz w:val="20"/>
-          <w:szCs w:val="20"/>
-          <w:shd w:val="pct15" w:color="auto" w:fill="FFFFFF"/>
+          <w:kern w:val="0"/>
+          <w:sz w:val="20"/>
+          <w:szCs w:val="20"/>
         </w:rPr>
         <w:t>協議</w:t>
       </w:r>
       <w:r>
         <w:rPr>
           <w:rFonts w:ascii="Verdana" w:eastAsiaTheme="majorEastAsia" w:hAnsi="Verdana" w:cs="新細明體" w:hint="eastAsia"/>
-          <w:color w:val="0000CC"/>
-          <w:kern w:val="0"/>
-          <w:sz w:val="20"/>
-          <w:szCs w:val="20"/>
-          <w:shd w:val="pct15" w:color="auto" w:fill="FFFFFF"/>
+          <w:kern w:val="0"/>
+          <w:sz w:val="20"/>
+          <w:szCs w:val="20"/>
         </w:rPr>
         <w:t>(</w:t>
       </w:r>
       <w:r>
         <w:rPr>
           <w:rFonts w:ascii="Verdana" w:eastAsiaTheme="majorEastAsia" w:hAnsi="Verdana" w:cs="新細明體"/>
-          <w:color w:val="0000CC"/>
-          <w:kern w:val="0"/>
-          <w:sz w:val="20"/>
-          <w:szCs w:val="20"/>
-          <w:shd w:val="pct15" w:color="auto" w:fill="FFFFFF"/>
+          <w:kern w:val="0"/>
+          <w:sz w:val="20"/>
+          <w:szCs w:val="20"/>
         </w:rPr>
         <w:t>http://www.w3.org/Protocols/</w:t>
       </w:r>
       <w:r>
         <w:rPr>
           <w:rFonts w:ascii="Verdana" w:eastAsiaTheme="majorEastAsia" w:hAnsi="Verdana" w:cs="新細明體" w:hint="eastAsia"/>
-          <w:color w:val="0000CC"/>
-          <w:kern w:val="0"/>
-          <w:sz w:val="20"/>
-          <w:szCs w:val="20"/>
-          <w:shd w:val="pct15" w:color="auto" w:fill="FFFFFF"/>
+          <w:kern w:val="0"/>
+          <w:sz w:val="20"/>
+          <w:szCs w:val="20"/>
         </w:rPr>
         <w:t>)</w:t>
-      </w:r>
-      <w:r>
-        <w:rPr>
-          <w:rFonts w:ascii="Verdana" w:eastAsiaTheme="majorEastAsia" w:hAnsi="Verdana" w:cs="新細明體"/>
-          <w:color w:val="0000CC"/>
-          <w:kern w:val="0"/>
-          <w:sz w:val="20"/>
-          <w:szCs w:val="20"/>
-          <w:shd w:val="pct15" w:color="auto" w:fill="FFFFFF"/>
-        </w:rPr>
-        <w:t>是</w:t>
-      </w:r>
-      <w:r>
-        <w:rPr>
-          <w:rFonts w:ascii="Verdana" w:eastAsiaTheme="majorEastAsia" w:hAnsi="Verdana" w:cs="新細明體"/>
-          <w:color w:val="0000CC"/>
-          <w:kern w:val="0"/>
-          <w:sz w:val="20"/>
-          <w:szCs w:val="20"/>
-          <w:shd w:val="pct15" w:color="auto" w:fill="FFFFFF"/>
-        </w:rPr>
-        <w:t>“</w:t>
-      </w:r>
-      <w:r>
-        <w:rPr>
-          <w:rFonts w:ascii="Verdana" w:eastAsiaTheme="majorEastAsia" w:hAnsi="Verdana" w:cs="新細明體"/>
-          <w:color w:val="0000CC"/>
-          <w:kern w:val="0"/>
-          <w:sz w:val="20"/>
-          <w:szCs w:val="20"/>
-          <w:shd w:val="pct15" w:color="auto" w:fill="FFFFFF"/>
-        </w:rPr>
-        <w:t>一次性單向</w:t>
-      </w:r>
-      <w:r>
-        <w:rPr>
-          <w:rFonts w:ascii="Verdana" w:eastAsiaTheme="majorEastAsia" w:hAnsi="Verdana" w:cs="新細明體"/>
-          <w:color w:val="0000CC"/>
-          <w:kern w:val="0"/>
-          <w:sz w:val="20"/>
-          <w:szCs w:val="20"/>
-          <w:shd w:val="pct15" w:color="auto" w:fill="FFFFFF"/>
-        </w:rPr>
-        <w:t>”</w:t>
-      </w:r>
-      <w:r>
-        <w:rPr>
-          <w:rFonts w:ascii="Verdana" w:eastAsiaTheme="majorEastAsia" w:hAnsi="Verdana" w:cs="新細明體"/>
-          <w:color w:val="0000CC"/>
-          <w:kern w:val="0"/>
-          <w:sz w:val="20"/>
-          <w:szCs w:val="20"/>
-          <w:shd w:val="pct15" w:color="auto" w:fill="FFFFFF"/>
-        </w:rPr>
-        <w:t>協議。服務端不能主動連接客戶端，只能被動等待並答复客戶端請求</w:t>
-      </w:r>
-      <w:r>
-        <w:rPr>
-          <w:rFonts w:ascii="Verdana" w:eastAsiaTheme="majorEastAsia" w:hAnsi="Verdana" w:cs="新細明體"/>
-          <w:color w:val="0000CC"/>
-          <w:kern w:val="0"/>
-          <w:sz w:val="20"/>
-          <w:szCs w:val="20"/>
-          <w:shd w:val="pct15" w:color="auto" w:fill="FFFFFF"/>
-        </w:rPr>
-        <w:t>。客戶端連接服務端，發出一個</w:t>
-      </w:r>
-      <w:r>
-        <w:rPr>
-          <w:rFonts w:ascii="Verdana" w:eastAsiaTheme="majorEastAsia" w:hAnsi="Verdana" w:cs="新細明體"/>
-          <w:color w:val="0000CC"/>
-          <w:kern w:val="0"/>
-          <w:sz w:val="20"/>
-          <w:szCs w:val="20"/>
-          <w:shd w:val="pct15" w:color="auto" w:fill="FFFFFF"/>
-        </w:rPr>
-        <w:t>HTTP Request</w:t>
-      </w:r>
-      <w:r>
-        <w:rPr>
-          <w:rFonts w:ascii="Verdana" w:eastAsiaTheme="majorEastAsia" w:hAnsi="Verdana" w:cs="新細明體"/>
-          <w:color w:val="0000CC"/>
-          <w:kern w:val="0"/>
-          <w:sz w:val="20"/>
-          <w:szCs w:val="20"/>
-          <w:shd w:val="pct15" w:color="auto" w:fill="FFFFFF"/>
-        </w:rPr>
-        <w:t>，服務端處理請求，並且返回一個</w:t>
-      </w:r>
-      <w:r>
-        <w:rPr>
-          <w:rFonts w:ascii="Verdana" w:eastAsiaTheme="majorEastAsia" w:hAnsi="Verdana" w:cs="新細明體"/>
-          <w:color w:val="0000CC"/>
-          <w:kern w:val="0"/>
-          <w:sz w:val="20"/>
-          <w:szCs w:val="20"/>
-          <w:shd w:val="pct15" w:color="auto" w:fill="FFFFFF"/>
-        </w:rPr>
-        <w:t>HTTP Response</w:t>
-      </w:r>
-      <w:r>
-        <w:rPr>
-          <w:rFonts w:ascii="Verdana" w:eastAsiaTheme="majorEastAsia" w:hAnsi="Verdana" w:cs="新細明體"/>
-          <w:color w:val="0000CC"/>
-          <w:kern w:val="0"/>
-          <w:sz w:val="20"/>
-          <w:szCs w:val="20"/>
-          <w:shd w:val="pct15" w:color="auto" w:fill="FFFFFF"/>
-        </w:rPr>
-        <w:t>給客戶端，本次</w:t>
-      </w:r>
-      <w:r>
-        <w:rPr>
-          <w:rFonts w:ascii="Verdana" w:eastAsiaTheme="majorEastAsia" w:hAnsi="Verdana" w:cs="新細明體"/>
-          <w:color w:val="0000CC"/>
-          <w:kern w:val="0"/>
-          <w:sz w:val="20"/>
-          <w:szCs w:val="20"/>
-          <w:shd w:val="pct15" w:color="auto" w:fill="FFFFFF"/>
-        </w:rPr>
-        <w:t>HTTP Request-Response Cycle</w:t>
-      </w:r>
-      <w:r>
-        <w:rPr>
-          <w:rFonts w:ascii="Verdana" w:eastAsiaTheme="majorEastAsia" w:hAnsi="Verdana" w:cs="新細明體"/>
-          <w:color w:val="0000CC"/>
-          <w:kern w:val="0"/>
-          <w:sz w:val="20"/>
-          <w:szCs w:val="20"/>
-          <w:shd w:val="pct15" w:color="auto" w:fill="FFFFFF"/>
-        </w:rPr>
-        <w:t>結束。</w:t>
-      </w:r>
-      <w:r>
-        <w:rPr>
-          <w:rFonts w:ascii="Verdana" w:eastAsiaTheme="majorEastAsia" w:hAnsi="Verdana" w:cs="新細明體"/>
-          <w:color w:val="0000CC"/>
-          <w:kern w:val="0"/>
-          <w:sz w:val="20"/>
-          <w:szCs w:val="20"/>
-          <w:shd w:val="pct15" w:color="auto" w:fill="FFFFFF"/>
-        </w:rPr>
-        <w:t>HTTP</w:t>
-      </w:r>
-      <w:r>
-        <w:rPr>
-          <w:rFonts w:ascii="Verdana" w:eastAsiaTheme="majorEastAsia" w:hAnsi="Verdana" w:cs="新細明體"/>
-          <w:color w:val="0000CC"/>
-          <w:kern w:val="0"/>
-          <w:sz w:val="20"/>
-          <w:szCs w:val="20"/>
-          <w:shd w:val="pct15" w:color="auto" w:fill="FFFFFF"/>
-        </w:rPr>
-        <w:t>協議並不</w:t>
-      </w:r>
-      <w:r>
-        <w:rPr>
-          <w:rFonts w:ascii="Verdana" w:eastAsiaTheme="majorEastAsia" w:hAnsi="Verdana" w:cs="新細明體"/>
-          <w:color w:val="0000CC"/>
-          <w:kern w:val="0"/>
-          <w:sz w:val="20"/>
-          <w:szCs w:val="20"/>
-          <w:shd w:val="pct15" w:color="auto" w:fill="FFFFFF"/>
-        </w:rPr>
-        <w:t>支持服務端保存客戶端的狀態信息。於是</w:t>
-      </w:r>
-      <w:r>
-        <w:rPr>
-          <w:rFonts w:ascii="Verdana" w:eastAsiaTheme="majorEastAsia" w:hAnsi="Verdana" w:cs="新細明體"/>
-          <w:color w:val="0000CC"/>
-          <w:kern w:val="0"/>
-          <w:sz w:val="20"/>
-          <w:szCs w:val="20"/>
-          <w:shd w:val="pct15" w:color="auto" w:fill="FFFFFF"/>
-        </w:rPr>
-        <w:t>Web Server</w:t>
-      </w:r>
-      <w:r>
-        <w:rPr>
-          <w:rFonts w:ascii="Verdana" w:eastAsiaTheme="majorEastAsia" w:hAnsi="Verdana" w:cs="新細明體"/>
-          <w:color w:val="0000CC"/>
-          <w:kern w:val="0"/>
-          <w:sz w:val="20"/>
-          <w:szCs w:val="20"/>
-          <w:shd w:val="pct15" w:color="auto" w:fill="FFFFFF"/>
-        </w:rPr>
-        <w:t>中引入了</w:t>
-      </w:r>
-      <w:r>
-        <w:rPr>
-          <w:rFonts w:ascii="Verdana" w:eastAsiaTheme="majorEastAsia" w:hAnsi="Verdana" w:cs="新細明體"/>
-          <w:color w:val="0000CC"/>
-          <w:kern w:val="0"/>
-          <w:sz w:val="20"/>
-          <w:szCs w:val="20"/>
-          <w:shd w:val="pct15" w:color="auto" w:fill="FFFFFF"/>
-        </w:rPr>
-        <w:t>session</w:t>
-      </w:r>
-      <w:r>
-        <w:rPr>
-          <w:rFonts w:ascii="Verdana" w:eastAsiaTheme="majorEastAsia" w:hAnsi="Verdana" w:cs="新細明體"/>
-          <w:color w:val="0000CC"/>
-          <w:kern w:val="0"/>
-          <w:sz w:val="20"/>
-          <w:szCs w:val="20"/>
-          <w:shd w:val="pct15" w:color="auto" w:fill="FFFFFF"/>
-        </w:rPr>
-        <w:t>的概念，用來保存客戶端的狀態信息</w:t>
       </w:r>
       <w:r>
         <w:rPr>
@@ -343,70 +1321,16 @@
           <w:sz w:val="20"/>
           <w:szCs w:val="20"/>
         </w:rPr>
-        <w:t>假設</w:t>
-      </w:r>
-      <w:r>
-        <w:rPr>
-          <w:rFonts w:ascii="Verdana" w:eastAsiaTheme="majorEastAsia" w:hAnsi="Verdana" w:cs="新細明體"/>
-          <w:kern w:val="0"/>
-          <w:sz w:val="20"/>
-          <w:szCs w:val="20"/>
-        </w:rPr>
-        <w:t>Web Server</w:t>
-      </w:r>
-      <w:r>
-        <w:rPr>
-          <w:rFonts w:ascii="Verdana" w:eastAsiaTheme="majorEastAsia" w:hAnsi="Verdana" w:cs="新細明體"/>
-          <w:kern w:val="0"/>
-          <w:sz w:val="20"/>
-          <w:szCs w:val="20"/>
-        </w:rPr>
-        <w:t>是</w:t>
-      </w:r>
-      <w:r>
-        <w:rPr>
-          <w:rFonts w:ascii="Verdana" w:eastAsiaTheme="majorEastAsia" w:hAnsi="Verdana" w:cs="新細明體"/>
-          <w:kern w:val="0"/>
-          <w:sz w:val="20"/>
-          <w:szCs w:val="20"/>
-        </w:rPr>
-        <w:t>商場的存包處，</w:t>
-      </w:r>
-      <w:r>
-        <w:rPr>
-          <w:rFonts w:ascii="Verdana" w:eastAsiaTheme="majorEastAsia" w:hAnsi="Verdana" w:cs="新細明體"/>
-          <w:kern w:val="0"/>
-          <w:sz w:val="20"/>
-          <w:szCs w:val="20"/>
-        </w:rPr>
-        <w:t>HTTP Request</w:t>
-      </w:r>
-      <w:r>
-        <w:rPr>
-          <w:rFonts w:ascii="Verdana" w:eastAsiaTheme="majorEastAsia" w:hAnsi="Verdana" w:cs="新細明體"/>
-          <w:kern w:val="0"/>
-          <w:sz w:val="20"/>
-          <w:szCs w:val="20"/>
-        </w:rPr>
-        <w:t>是</w:t>
-      </w:r>
-      <w:r>
-        <w:rPr>
-          <w:rFonts w:ascii="Verdana" w:eastAsiaTheme="majorEastAsia" w:hAnsi="Verdana" w:cs="新細明體"/>
-          <w:kern w:val="0"/>
-          <w:sz w:val="20"/>
-          <w:szCs w:val="20"/>
-        </w:rPr>
-        <w:t>顧客，第一次</w:t>
-      </w:r>
-      <w:r>
-        <w:rPr>
-          <w:rFonts w:ascii="Verdana" w:eastAsiaTheme="majorEastAsia" w:hAnsi="Verdana" w:cs="新細明體"/>
-          <w:kern w:val="0"/>
-          <w:sz w:val="20"/>
-          <w:szCs w:val="20"/>
-        </w:rPr>
-        <w:t>到存包處，管理員把顧客的物品存放在某一個櫃子裡面</w:t>
+        <w:t>在</w:t>
+      </w:r>
+      <w:r>
+        <w:rPr>
+          <w:rFonts w:ascii="Verdana" w:eastAsiaTheme="majorEastAsia" w:hAnsi="Verdana" w:cs="新細明體"/>
+          <w:kern w:val="0"/>
+          <w:sz w:val="20"/>
+          <w:szCs w:val="20"/>
+        </w:rPr>
+        <w:t>Java Web Server</w:t>
       </w:r>
       <w:r>
         <w:rPr>
@@ -424,16 +1348,16 @@
           <w:sz w:val="20"/>
           <w:szCs w:val="20"/>
         </w:rPr>
-        <w:t>櫃子就相當於</w:t>
-      </w:r>
-      <w:r>
-        <w:rPr>
-          <w:rFonts w:ascii="Verdana" w:eastAsiaTheme="majorEastAsia" w:hAnsi="Verdana" w:cs="新細明體"/>
-          <w:kern w:val="0"/>
-          <w:sz w:val="20"/>
-          <w:szCs w:val="20"/>
-        </w:rPr>
-        <w:t>Session</w:t>
+        <w:t>即</w:t>
+      </w:r>
+      <w:r>
+        <w:rPr>
+          <w:rFonts w:ascii="Verdana" w:eastAsiaTheme="majorEastAsia" w:hAnsi="Verdana" w:cs="新細明體"/>
+          <w:kern w:val="0"/>
+          <w:sz w:val="20"/>
+          <w:szCs w:val="20"/>
+        </w:rPr>
+        <w:t>Servlet/JSP Server</w:t>
       </w:r>
       <w:r>
         <w:rPr>
@@ -451,859 +1375,81 @@
           <w:sz w:val="20"/>
           <w:szCs w:val="20"/>
         </w:rPr>
-        <w:t>，然後把</w:t>
-      </w:r>
-      <w:r>
-        <w:rPr>
-          <w:rFonts w:ascii="Verdana" w:eastAsiaTheme="majorEastAsia" w:hAnsi="Verdana" w:cs="新細明體"/>
-          <w:kern w:val="0"/>
-          <w:sz w:val="20"/>
-          <w:szCs w:val="20"/>
-        </w:rPr>
-        <w:t>號碼牌交給</w:t>
-      </w:r>
-      <w:r>
-        <w:rPr>
-          <w:rFonts w:ascii="Verdana" w:eastAsiaTheme="majorEastAsia" w:hAnsi="Verdana" w:cs="新細明體"/>
-          <w:kern w:val="0"/>
-          <w:sz w:val="20"/>
-          <w:szCs w:val="20"/>
-        </w:rPr>
-        <w:t>顧客，</w:t>
-      </w:r>
-      <w:r>
-        <w:rPr>
-          <w:rFonts w:ascii="Verdana" w:eastAsiaTheme="majorEastAsia" w:hAnsi="Verdana" w:cs="新細明體"/>
-          <w:color w:val="0000CC"/>
-          <w:kern w:val="0"/>
-          <w:sz w:val="20"/>
-          <w:szCs w:val="20"/>
-          <w:shd w:val="pct15" w:color="auto" w:fill="FFFFFF"/>
-        </w:rPr>
-        <w:t>作為取包憑證</w:t>
+        <w:t>中，</w:t>
+      </w:r>
+      <w:r>
+        <w:rPr>
+          <w:rFonts w:ascii="Verdana" w:eastAsiaTheme="majorEastAsia" w:hAnsi="Verdana" w:cs="新細明體"/>
+          <w:kern w:val="0"/>
+          <w:sz w:val="20"/>
+          <w:szCs w:val="20"/>
+        </w:rPr>
+        <w:t>Session ID</w:t>
+      </w:r>
+      <w:r>
+        <w:rPr>
+          <w:rFonts w:ascii="Verdana" w:eastAsiaTheme="majorEastAsia" w:hAnsi="Verdana" w:cs="新細明體"/>
+          <w:kern w:val="0"/>
+          <w:sz w:val="20"/>
+          <w:szCs w:val="20"/>
+        </w:rPr>
+        <w:t>用</w:t>
+      </w:r>
+      <w:proofErr w:type="spellStart"/>
+      <w:r>
+        <w:rPr>
+          <w:rFonts w:ascii="Verdana" w:eastAsiaTheme="majorEastAsia" w:hAnsi="Verdana" w:cs="新細明體"/>
+          <w:kern w:val="0"/>
+          <w:sz w:val="20"/>
+          <w:szCs w:val="20"/>
+        </w:rPr>
+        <w:t>jsessionid</w:t>
+      </w:r>
+      <w:proofErr w:type="spellEnd"/>
+      <w:r>
+        <w:rPr>
+          <w:rFonts w:ascii="Verdana" w:eastAsiaTheme="majorEastAsia" w:hAnsi="Verdana" w:cs="新細明體"/>
+          <w:kern w:val="0"/>
+          <w:sz w:val="20"/>
+          <w:szCs w:val="20"/>
+        </w:rPr>
+        <w:t>表示</w:t>
       </w:r>
       <w:r>
         <w:rPr>
           <w:rFonts w:ascii="Verdana" w:eastAsiaTheme="majorEastAsia" w:hAnsi="Verdana" w:cs="新細明體" w:hint="eastAsia"/>
-          <w:color w:val="0000CC"/>
-          <w:kern w:val="0"/>
-          <w:sz w:val="20"/>
-          <w:szCs w:val="20"/>
-          <w:shd w:val="pct15" w:color="auto" w:fill="FFFFFF"/>
+          <w:kern w:val="0"/>
+          <w:sz w:val="20"/>
+          <w:szCs w:val="20"/>
         </w:rPr>
         <w:t>(</w:t>
       </w:r>
       <w:r>
         <w:rPr>
           <w:rFonts w:ascii="Verdana" w:eastAsiaTheme="majorEastAsia" w:hAnsi="Verdana" w:cs="新細明體"/>
-          <w:color w:val="0000CC"/>
-          <w:kern w:val="0"/>
-          <w:sz w:val="20"/>
-          <w:szCs w:val="20"/>
-          <w:shd w:val="pct15" w:color="auto" w:fill="FFFFFF"/>
-        </w:rPr>
-        <w:t>號碼牌就是</w:t>
-      </w:r>
-      <w:r>
-        <w:rPr>
-          <w:rFonts w:ascii="Verdana" w:eastAsiaTheme="majorEastAsia" w:hAnsi="Verdana" w:cs="新細明體"/>
-          <w:color w:val="0000CC"/>
-          <w:kern w:val="0"/>
-          <w:sz w:val="20"/>
-          <w:szCs w:val="20"/>
-          <w:shd w:val="pct15" w:color="auto" w:fill="FFFFFF"/>
-        </w:rPr>
-        <w:t>Session ID</w:t>
-      </w:r>
-      <w:r>
-        <w:rPr>
-          <w:rFonts w:ascii="Verdana" w:eastAsiaTheme="majorEastAsia" w:hAnsi="Verdana" w:cs="新細明體" w:hint="eastAsia"/>
-          <w:color w:val="0000CC"/>
-          <w:kern w:val="0"/>
-          <w:sz w:val="20"/>
-          <w:szCs w:val="20"/>
-          <w:shd w:val="pct15" w:color="auto" w:fill="FFFFFF"/>
-        </w:rPr>
-        <w:t>)</w:t>
-      </w:r>
-      <w:r>
-        <w:rPr>
-          <w:rFonts w:ascii="Verdana" w:eastAsiaTheme="majorEastAsia" w:hAnsi="Verdana" w:cs="新細明體"/>
-          <w:kern w:val="0"/>
-          <w:sz w:val="20"/>
-          <w:szCs w:val="20"/>
-        </w:rPr>
-        <w:t>。顧客</w:t>
-      </w:r>
-      <w:r>
-        <w:rPr>
-          <w:rFonts w:ascii="Verdana" w:eastAsiaTheme="majorEastAsia" w:hAnsi="Verdana" w:cs="新細明體" w:hint="eastAsia"/>
-          <w:kern w:val="0"/>
-          <w:sz w:val="20"/>
-          <w:szCs w:val="20"/>
-        </w:rPr>
-        <w:t>(</w:t>
-      </w:r>
-      <w:r>
-        <w:rPr>
-          <w:rFonts w:ascii="Verdana" w:eastAsiaTheme="majorEastAsia" w:hAnsi="Verdana" w:cs="新細明體"/>
-          <w:kern w:val="0"/>
-          <w:sz w:val="20"/>
-          <w:szCs w:val="20"/>
-        </w:rPr>
-        <w:t>HTTP Request</w:t>
-      </w:r>
-      <w:r>
-        <w:rPr>
-          <w:rFonts w:ascii="Verdana" w:eastAsiaTheme="majorEastAsia" w:hAnsi="Verdana" w:cs="新細明體" w:hint="eastAsia"/>
-          <w:kern w:val="0"/>
-          <w:sz w:val="20"/>
-          <w:szCs w:val="20"/>
-        </w:rPr>
-        <w:t>)</w:t>
-      </w:r>
-      <w:r>
-        <w:rPr>
-          <w:rFonts w:ascii="Verdana" w:eastAsiaTheme="majorEastAsia" w:hAnsi="Verdana" w:cs="新細明體"/>
-          <w:kern w:val="0"/>
-          <w:sz w:val="20"/>
-          <w:szCs w:val="20"/>
-        </w:rPr>
-        <w:t>下一次來時，</w:t>
-      </w:r>
-      <w:r>
-        <w:rPr>
-          <w:rFonts w:ascii="Verdana" w:eastAsiaTheme="majorEastAsia" w:hAnsi="Verdana" w:cs="新細明體"/>
-          <w:kern w:val="0"/>
-          <w:sz w:val="20"/>
-          <w:szCs w:val="20"/>
-        </w:rPr>
-        <w:t>要把號碼牌</w:t>
-      </w:r>
-      <w:r>
-        <w:rPr>
-          <w:rFonts w:ascii="Verdana" w:eastAsiaTheme="majorEastAsia" w:hAnsi="Verdana" w:cs="新細明體" w:hint="eastAsia"/>
-          <w:kern w:val="0"/>
-          <w:sz w:val="20"/>
-          <w:szCs w:val="20"/>
-        </w:rPr>
-        <w:t>(</w:t>
-      </w:r>
-      <w:r>
-        <w:rPr>
-          <w:rFonts w:ascii="Verdana" w:eastAsiaTheme="majorEastAsia" w:hAnsi="Verdana" w:cs="新細明體"/>
-          <w:kern w:val="0"/>
-          <w:sz w:val="20"/>
-          <w:szCs w:val="20"/>
-        </w:rPr>
-        <w:t>Session ID</w:t>
-      </w:r>
-      <w:r>
-        <w:rPr>
-          <w:rFonts w:ascii="Verdana" w:eastAsiaTheme="majorEastAsia" w:hAnsi="Verdana" w:cs="新細明體" w:hint="eastAsia"/>
-          <w:kern w:val="0"/>
-          <w:sz w:val="20"/>
-          <w:szCs w:val="20"/>
-        </w:rPr>
-        <w:t>)</w:t>
-      </w:r>
-      <w:r>
-        <w:rPr>
-          <w:rFonts w:ascii="Verdana" w:eastAsiaTheme="majorEastAsia" w:hAnsi="Verdana" w:cs="新細明體"/>
-          <w:kern w:val="0"/>
-          <w:sz w:val="20"/>
-          <w:szCs w:val="20"/>
-        </w:rPr>
-        <w:t>交給存包處</w:t>
-      </w:r>
-      <w:r>
-        <w:rPr>
-          <w:rFonts w:ascii="Verdana" w:eastAsiaTheme="majorEastAsia" w:hAnsi="Verdana" w:cs="新細明體" w:hint="eastAsia"/>
-          <w:kern w:val="0"/>
-          <w:sz w:val="20"/>
-          <w:szCs w:val="20"/>
-        </w:rPr>
-        <w:t>(</w:t>
-      </w:r>
-      <w:r>
-        <w:rPr>
-          <w:rFonts w:ascii="Verdana" w:eastAsiaTheme="majorEastAsia" w:hAnsi="Verdana" w:cs="新細明體"/>
-          <w:kern w:val="0"/>
-          <w:sz w:val="20"/>
-          <w:szCs w:val="20"/>
-        </w:rPr>
-        <w:t>Web Server</w:t>
-      </w:r>
-      <w:r>
-        <w:rPr>
-          <w:rFonts w:ascii="Verdana" w:eastAsiaTheme="majorEastAsia" w:hAnsi="Verdana" w:cs="新細明體" w:hint="eastAsia"/>
-          <w:kern w:val="0"/>
-          <w:sz w:val="20"/>
-          <w:szCs w:val="20"/>
-        </w:rPr>
-        <w:t>)</w:t>
-      </w:r>
-      <w:r>
-        <w:rPr>
-          <w:rFonts w:ascii="Verdana" w:eastAsiaTheme="majorEastAsia" w:hAnsi="Verdana" w:cs="新細明體"/>
-          <w:kern w:val="0"/>
-          <w:sz w:val="20"/>
-          <w:szCs w:val="20"/>
-        </w:rPr>
-        <w:t>的管理員。管理員根據號碼牌</w:t>
-      </w:r>
-      <w:r>
-        <w:rPr>
-          <w:rFonts w:ascii="Verdana" w:eastAsiaTheme="majorEastAsia" w:hAnsi="Verdana" w:cs="新細明體" w:hint="eastAsia"/>
-          <w:kern w:val="0"/>
-          <w:sz w:val="20"/>
-          <w:szCs w:val="20"/>
-        </w:rPr>
-        <w:t>(</w:t>
-      </w:r>
-      <w:r>
-        <w:rPr>
-          <w:rFonts w:ascii="Verdana" w:eastAsiaTheme="majorEastAsia" w:hAnsi="Verdana" w:cs="新細明體"/>
-          <w:kern w:val="0"/>
-          <w:sz w:val="20"/>
-          <w:szCs w:val="20"/>
-        </w:rPr>
-        <w:t>Session ID</w:t>
-      </w:r>
-      <w:r>
-        <w:rPr>
-          <w:rFonts w:ascii="Verdana" w:eastAsiaTheme="majorEastAsia" w:hAnsi="Verdana" w:cs="新細明體" w:hint="eastAsia"/>
-          <w:kern w:val="0"/>
-          <w:sz w:val="20"/>
-          <w:szCs w:val="20"/>
-        </w:rPr>
-        <w:t>)</w:t>
-      </w:r>
-      <w:r>
-        <w:rPr>
-          <w:rFonts w:ascii="Verdana" w:eastAsiaTheme="majorEastAsia" w:hAnsi="Verdana" w:cs="新細明體"/>
-          <w:kern w:val="0"/>
-          <w:sz w:val="20"/>
-          <w:szCs w:val="20"/>
-        </w:rPr>
-        <w:t>找到相應的櫃子</w:t>
-      </w:r>
-      <w:r>
-        <w:rPr>
-          <w:rFonts w:ascii="Verdana" w:eastAsiaTheme="majorEastAsia" w:hAnsi="Verdana" w:cs="新細明體" w:hint="eastAsia"/>
-          <w:kern w:val="0"/>
-          <w:sz w:val="20"/>
-          <w:szCs w:val="20"/>
-        </w:rPr>
-        <w:t>(</w:t>
-      </w:r>
-      <w:r>
-        <w:rPr>
-          <w:rFonts w:ascii="Verdana" w:eastAsiaTheme="majorEastAsia" w:hAnsi="Verdana" w:cs="新細明體"/>
-          <w:kern w:val="0"/>
-          <w:sz w:val="20"/>
-          <w:szCs w:val="20"/>
-        </w:rPr>
-        <w:t>Session</w:t>
-      </w:r>
-      <w:r>
-        <w:rPr>
-          <w:rFonts w:ascii="Verdana" w:eastAsiaTheme="majorEastAsia" w:hAnsi="Verdana" w:cs="新細明體" w:hint="eastAsia"/>
-          <w:kern w:val="0"/>
-          <w:sz w:val="20"/>
-          <w:szCs w:val="20"/>
-        </w:rPr>
-        <w:t>)</w:t>
-      </w:r>
-      <w:r>
-        <w:rPr>
-          <w:rFonts w:ascii="Verdana" w:eastAsiaTheme="majorEastAsia" w:hAnsi="Verdana" w:cs="新細明體"/>
-          <w:kern w:val="0"/>
-          <w:sz w:val="20"/>
-          <w:szCs w:val="20"/>
-        </w:rPr>
-        <w:t>，根據顧客</w:t>
-      </w:r>
-      <w:r>
-        <w:rPr>
-          <w:rFonts w:ascii="Verdana" w:eastAsiaTheme="majorEastAsia" w:hAnsi="Verdana" w:cs="新細明體" w:hint="eastAsia"/>
-          <w:kern w:val="0"/>
-          <w:sz w:val="20"/>
-          <w:szCs w:val="20"/>
-        </w:rPr>
-        <w:t>(</w:t>
-      </w:r>
-      <w:r>
-        <w:rPr>
-          <w:rFonts w:ascii="Verdana" w:eastAsiaTheme="majorEastAsia" w:hAnsi="Verdana" w:cs="新細明體"/>
-          <w:kern w:val="0"/>
-          <w:sz w:val="20"/>
-          <w:szCs w:val="20"/>
-        </w:rPr>
-        <w:t>HTTP Request</w:t>
-      </w:r>
-      <w:r>
-        <w:rPr>
-          <w:rFonts w:ascii="Verdana" w:eastAsiaTheme="majorEastAsia" w:hAnsi="Verdana" w:cs="新細明體" w:hint="eastAsia"/>
-          <w:kern w:val="0"/>
-          <w:sz w:val="20"/>
-          <w:szCs w:val="20"/>
-        </w:rPr>
-        <w:t>)</w:t>
-      </w:r>
-      <w:r>
-        <w:rPr>
-          <w:rFonts w:ascii="Verdana" w:eastAsiaTheme="majorEastAsia" w:hAnsi="Verdana" w:cs="新細明體"/>
-          <w:kern w:val="0"/>
-          <w:sz w:val="20"/>
-          <w:szCs w:val="20"/>
-        </w:rPr>
-        <w:t>的請求，</w:t>
-      </w:r>
-      <w:r>
-        <w:rPr>
-          <w:rFonts w:ascii="Verdana" w:eastAsiaTheme="majorEastAsia" w:hAnsi="Verdana" w:cs="新細明體"/>
-          <w:kern w:val="0"/>
-          <w:sz w:val="20"/>
-          <w:szCs w:val="20"/>
-        </w:rPr>
-        <w:t>Web Server</w:t>
-      </w:r>
-      <w:r>
-        <w:rPr>
-          <w:rFonts w:ascii="Verdana" w:eastAsiaTheme="majorEastAsia" w:hAnsi="Verdana" w:cs="新細明體"/>
-          <w:kern w:val="0"/>
-          <w:sz w:val="20"/>
-          <w:szCs w:val="20"/>
-        </w:rPr>
-        <w:t>可以取出、更換、添加櫃子</w:t>
-      </w:r>
-      <w:r>
-        <w:rPr>
-          <w:rFonts w:ascii="Verdana" w:eastAsiaTheme="majorEastAsia" w:hAnsi="Verdana" w:cs="新細明體" w:hint="eastAsia"/>
-          <w:kern w:val="0"/>
-          <w:sz w:val="20"/>
-          <w:szCs w:val="20"/>
-        </w:rPr>
-        <w:t>(</w:t>
-      </w:r>
-      <w:r>
-        <w:rPr>
-          <w:rFonts w:ascii="Verdana" w:eastAsiaTheme="majorEastAsia" w:hAnsi="Verdana" w:cs="新細明體"/>
-          <w:kern w:val="0"/>
-          <w:sz w:val="20"/>
-          <w:szCs w:val="20"/>
-        </w:rPr>
-        <w:t>Session</w:t>
-      </w:r>
-      <w:r>
-        <w:rPr>
-          <w:rFonts w:ascii="Verdana" w:eastAsiaTheme="majorEastAsia" w:hAnsi="Verdana" w:cs="新細明體" w:hint="eastAsia"/>
-          <w:kern w:val="0"/>
-          <w:sz w:val="20"/>
-          <w:szCs w:val="20"/>
-        </w:rPr>
-        <w:t>)</w:t>
-      </w:r>
-      <w:r>
-        <w:rPr>
-          <w:rFonts w:ascii="Verdana" w:eastAsiaTheme="majorEastAsia" w:hAnsi="Verdana" w:cs="新細明體"/>
-          <w:kern w:val="0"/>
-          <w:sz w:val="20"/>
-          <w:szCs w:val="20"/>
-        </w:rPr>
-        <w:t>中的物品，</w:t>
-      </w:r>
-      <w:r>
-        <w:rPr>
-          <w:rFonts w:ascii="Verdana" w:eastAsiaTheme="majorEastAsia" w:hAnsi="Verdana" w:cs="新細明體"/>
-          <w:kern w:val="0"/>
-          <w:sz w:val="20"/>
-          <w:szCs w:val="20"/>
-        </w:rPr>
-        <w:t>Web Server</w:t>
-      </w:r>
-      <w:r>
-        <w:rPr>
-          <w:rFonts w:ascii="Verdana" w:eastAsiaTheme="majorEastAsia" w:hAnsi="Verdana" w:cs="新細明體"/>
-          <w:kern w:val="0"/>
-          <w:sz w:val="20"/>
-          <w:szCs w:val="20"/>
-        </w:rPr>
-        <w:t>也可以讓顧客</w:t>
-      </w:r>
-      <w:r>
-        <w:rPr>
-          <w:rFonts w:ascii="Verdana" w:eastAsiaTheme="majorEastAsia" w:hAnsi="Verdana" w:cs="新細明體" w:hint="eastAsia"/>
-          <w:kern w:val="0"/>
-          <w:sz w:val="20"/>
-          <w:szCs w:val="20"/>
-        </w:rPr>
-        <w:t>(</w:t>
-      </w:r>
-      <w:r>
-        <w:rPr>
-          <w:rFonts w:ascii="Verdana" w:eastAsiaTheme="majorEastAsia" w:hAnsi="Verdana" w:cs="新細明體"/>
-          <w:kern w:val="0"/>
-          <w:sz w:val="20"/>
-          <w:szCs w:val="20"/>
-        </w:rPr>
-        <w:t>HTTP Request</w:t>
-      </w:r>
-      <w:r>
-        <w:rPr>
-          <w:rFonts w:ascii="Verdana" w:eastAsiaTheme="majorEastAsia" w:hAnsi="Verdana" w:cs="新細明體" w:hint="eastAsia"/>
-          <w:kern w:val="0"/>
-          <w:sz w:val="20"/>
-          <w:szCs w:val="20"/>
-        </w:rPr>
-        <w:t>)</w:t>
-      </w:r>
-      <w:r>
-        <w:rPr>
-          <w:rFonts w:ascii="Verdana" w:eastAsiaTheme="majorEastAsia" w:hAnsi="Verdana" w:cs="新細明體"/>
-          <w:kern w:val="0"/>
-          <w:sz w:val="20"/>
-          <w:szCs w:val="20"/>
-        </w:rPr>
-        <w:t>的號碼牌和號碼牌對應的櫃子</w:t>
-      </w:r>
-      <w:r>
-        <w:rPr>
-          <w:rFonts w:ascii="Verdana" w:eastAsiaTheme="majorEastAsia" w:hAnsi="Verdana" w:cs="新細明體" w:hint="eastAsia"/>
-          <w:kern w:val="0"/>
-          <w:sz w:val="20"/>
-          <w:szCs w:val="20"/>
-        </w:rPr>
-        <w:t>(</w:t>
-      </w:r>
-      <w:r>
-        <w:rPr>
-          <w:rFonts w:ascii="Verdana" w:eastAsiaTheme="majorEastAsia" w:hAnsi="Verdana" w:cs="新細明體"/>
-          <w:kern w:val="0"/>
-          <w:sz w:val="20"/>
-          <w:szCs w:val="20"/>
-        </w:rPr>
-        <w:t>Session</w:t>
-      </w:r>
-      <w:r>
-        <w:rPr>
-          <w:rFonts w:ascii="Verdana" w:eastAsiaTheme="majorEastAsia" w:hAnsi="Verdana" w:cs="新細明體" w:hint="eastAsia"/>
-          <w:kern w:val="0"/>
-          <w:sz w:val="20"/>
-          <w:szCs w:val="20"/>
-        </w:rPr>
-        <w:t>)</w:t>
-      </w:r>
-      <w:r>
-        <w:rPr>
-          <w:rFonts w:ascii="Verdana" w:eastAsiaTheme="majorEastAsia" w:hAnsi="Verdana" w:cs="新細明體"/>
-          <w:kern w:val="0"/>
-          <w:sz w:val="20"/>
-          <w:szCs w:val="20"/>
-        </w:rPr>
-        <w:t>失效。顧客</w:t>
-      </w:r>
-      <w:r>
-        <w:rPr>
-          <w:rFonts w:ascii="Verdana" w:eastAsiaTheme="majorEastAsia" w:hAnsi="Verdana" w:cs="新細明體" w:hint="eastAsia"/>
-          <w:kern w:val="0"/>
-          <w:sz w:val="20"/>
-          <w:szCs w:val="20"/>
-        </w:rPr>
-        <w:t>(</w:t>
-      </w:r>
-      <w:r>
-        <w:rPr>
-          <w:rFonts w:ascii="Verdana" w:eastAsiaTheme="majorEastAsia" w:hAnsi="Verdana" w:cs="新細明體"/>
-          <w:kern w:val="0"/>
-          <w:sz w:val="20"/>
-          <w:szCs w:val="20"/>
-        </w:rPr>
-        <w:t>HTTP Request</w:t>
-      </w:r>
-      <w:r>
-        <w:rPr>
-          <w:rFonts w:ascii="Verdana" w:eastAsiaTheme="majorEastAsia" w:hAnsi="Verdana" w:cs="新細明體" w:hint="eastAsia"/>
-          <w:kern w:val="0"/>
-          <w:sz w:val="20"/>
-          <w:szCs w:val="20"/>
-        </w:rPr>
-        <w:t>)</w:t>
-      </w:r>
-      <w:r>
-        <w:rPr>
-          <w:rFonts w:ascii="Verdana" w:eastAsiaTheme="majorEastAsia" w:hAnsi="Verdana" w:cs="新細明體"/>
-          <w:kern w:val="0"/>
-          <w:sz w:val="20"/>
-          <w:szCs w:val="20"/>
-        </w:rPr>
-        <w:t>的忘性很大，管理員在顧客回去的時候</w:t>
-      </w:r>
-      <w:r>
-        <w:rPr>
-          <w:rFonts w:ascii="Verdana" w:eastAsiaTheme="majorEastAsia" w:hAnsi="Verdana" w:cs="新細明體" w:hint="eastAsia"/>
-          <w:kern w:val="0"/>
-          <w:sz w:val="20"/>
-          <w:szCs w:val="20"/>
-        </w:rPr>
-        <w:t>(</w:t>
-      </w:r>
-      <w:r>
-        <w:rPr>
-          <w:rFonts w:ascii="Verdana" w:eastAsiaTheme="majorEastAsia" w:hAnsi="Verdana" w:cs="新細明體"/>
-          <w:kern w:val="0"/>
-          <w:sz w:val="20"/>
-          <w:szCs w:val="20"/>
-        </w:rPr>
-        <w:t>HTTP Response</w:t>
-      </w:r>
-      <w:r>
-        <w:rPr>
-          <w:rFonts w:ascii="Verdana" w:eastAsiaTheme="majorEastAsia" w:hAnsi="Verdana" w:cs="新細明體" w:hint="eastAsia"/>
-          <w:kern w:val="0"/>
-          <w:sz w:val="20"/>
-          <w:szCs w:val="20"/>
-        </w:rPr>
-        <w:t>)</w:t>
-      </w:r>
-      <w:r>
-        <w:rPr>
-          <w:rFonts w:ascii="Verdana" w:eastAsiaTheme="majorEastAsia" w:hAnsi="Verdana" w:cs="新細明體"/>
-          <w:kern w:val="0"/>
-          <w:sz w:val="20"/>
-          <w:szCs w:val="20"/>
-        </w:rPr>
-        <w:t>都要重新提醒顧客記住自己的號碼牌</w:t>
-      </w:r>
-      <w:r>
-        <w:rPr>
-          <w:rFonts w:ascii="Verdana" w:eastAsiaTheme="majorEastAsia" w:hAnsi="Verdana" w:cs="新細明體" w:hint="eastAsia"/>
-          <w:kern w:val="0"/>
-          <w:sz w:val="20"/>
-          <w:szCs w:val="20"/>
-        </w:rPr>
-        <w:t>(</w:t>
-      </w:r>
-      <w:r>
-        <w:rPr>
-          <w:rFonts w:ascii="Verdana" w:eastAsiaTheme="majorEastAsia" w:hAnsi="Verdana" w:cs="新細明體"/>
-          <w:kern w:val="0"/>
-          <w:sz w:val="20"/>
-          <w:szCs w:val="20"/>
-        </w:rPr>
-        <w:t>Session ID</w:t>
-      </w:r>
-      <w:r>
-        <w:rPr>
-          <w:rFonts w:ascii="Verdana" w:eastAsiaTheme="majorEastAsia" w:hAnsi="Verdana" w:cs="新細明體" w:hint="eastAsia"/>
-          <w:kern w:val="0"/>
-          <w:sz w:val="20"/>
-          <w:szCs w:val="20"/>
-        </w:rPr>
-        <w:t>)</w:t>
-      </w:r>
-      <w:r>
-        <w:rPr>
-          <w:rFonts w:ascii="Verdana" w:eastAsiaTheme="majorEastAsia" w:hAnsi="Verdana" w:cs="新細明體"/>
-          <w:kern w:val="0"/>
-          <w:sz w:val="20"/>
-          <w:szCs w:val="20"/>
-        </w:rPr>
-        <w:t>。</w:t>
-      </w:r>
-      <w:r>
-        <w:rPr>
-          <w:rFonts w:ascii="Verdana" w:eastAsiaTheme="majorEastAsia" w:hAnsi="Verdana" w:cs="新細明體"/>
-          <w:kern w:val="0"/>
-          <w:sz w:val="20"/>
-          <w:szCs w:val="20"/>
-        </w:rPr>
-        <w:t>顧客</w:t>
-      </w:r>
-      <w:r>
-        <w:rPr>
-          <w:rFonts w:ascii="Verdana" w:eastAsiaTheme="majorEastAsia" w:hAnsi="Verdana" w:cs="新細明體" w:hint="eastAsia"/>
-          <w:kern w:val="0"/>
-          <w:sz w:val="20"/>
-          <w:szCs w:val="20"/>
-        </w:rPr>
-        <w:t>(</w:t>
-      </w:r>
-      <w:r>
-        <w:rPr>
-          <w:rFonts w:ascii="Verdana" w:eastAsiaTheme="majorEastAsia" w:hAnsi="Verdana" w:cs="新細明體"/>
-          <w:kern w:val="0"/>
-          <w:sz w:val="20"/>
-          <w:szCs w:val="20"/>
-        </w:rPr>
-        <w:t>HTTP Request</w:t>
-      </w:r>
-      <w:r>
-        <w:rPr>
-          <w:rFonts w:ascii="Verdana" w:eastAsiaTheme="majorEastAsia" w:hAnsi="Verdana" w:cs="新細明體" w:hint="eastAsia"/>
-          <w:kern w:val="0"/>
-          <w:sz w:val="20"/>
-          <w:szCs w:val="20"/>
-        </w:rPr>
-        <w:t>)</w:t>
-      </w:r>
-      <w:r>
-        <w:rPr>
-          <w:rFonts w:ascii="Verdana" w:eastAsiaTheme="majorEastAsia" w:hAnsi="Verdana" w:cs="新細明體"/>
-          <w:kern w:val="0"/>
-          <w:sz w:val="20"/>
-          <w:szCs w:val="20"/>
-        </w:rPr>
-        <w:t>下次來的時候，就又帶著號碼牌回來了。</w:t>
-      </w:r>
-      <w:r>
-        <w:rPr>
-          <w:rFonts w:ascii="Verdana" w:eastAsiaTheme="majorEastAsia" w:hAnsi="Verdana" w:cs="新細明體"/>
-          <w:color w:val="0000CC"/>
-          <w:kern w:val="0"/>
-          <w:sz w:val="20"/>
-          <w:szCs w:val="20"/>
-          <w:shd w:val="pct15" w:color="auto" w:fill="FFFFFF"/>
-        </w:rPr>
-        <w:t>Session ID</w:t>
-      </w:r>
-      <w:r>
-        <w:rPr>
-          <w:rFonts w:ascii="Verdana" w:eastAsiaTheme="majorEastAsia" w:hAnsi="Verdana" w:cs="新細明體"/>
-          <w:color w:val="0000CC"/>
-          <w:kern w:val="0"/>
-          <w:sz w:val="20"/>
-          <w:szCs w:val="20"/>
-          <w:shd w:val="pct15" w:color="auto" w:fill="FFFFFF"/>
-        </w:rPr>
-        <w:t>實際上是在客戶</w:t>
-      </w:r>
-      <w:r>
-        <w:rPr>
-          <w:rFonts w:ascii="Verdana" w:eastAsiaTheme="majorEastAsia" w:hAnsi="Verdana" w:cs="新細明體"/>
-          <w:color w:val="0000CC"/>
-          <w:kern w:val="0"/>
-          <w:sz w:val="20"/>
-          <w:szCs w:val="20"/>
-          <w:shd w:val="pct15" w:color="auto" w:fill="FFFFFF"/>
-        </w:rPr>
-        <w:t>和服務端</w:t>
-      </w:r>
-      <w:r>
-        <w:rPr>
-          <w:rFonts w:ascii="Verdana" w:eastAsiaTheme="majorEastAsia" w:hAnsi="Verdana" w:cs="新細明體"/>
-          <w:color w:val="0000CC"/>
-          <w:kern w:val="0"/>
-          <w:sz w:val="20"/>
-          <w:szCs w:val="20"/>
-          <w:shd w:val="pct15" w:color="auto" w:fill="FFFFFF"/>
-        </w:rPr>
-        <w:t>間通過</w:t>
-      </w:r>
-      <w:r>
-        <w:rPr>
-          <w:rFonts w:ascii="Verdana" w:eastAsiaTheme="majorEastAsia" w:hAnsi="Verdana" w:cs="新細明體"/>
-          <w:color w:val="0000CC"/>
-          <w:kern w:val="0"/>
-          <w:sz w:val="20"/>
-          <w:szCs w:val="20"/>
-          <w:shd w:val="pct15" w:color="auto" w:fill="FFFFFF"/>
-        </w:rPr>
-        <w:t>HTTP Request</w:t>
-      </w:r>
-      <w:r>
-        <w:rPr>
-          <w:rFonts w:ascii="Verdana" w:eastAsiaTheme="majorEastAsia" w:hAnsi="Verdana" w:cs="新細明體"/>
-          <w:color w:val="0000CC"/>
-          <w:kern w:val="0"/>
-          <w:sz w:val="20"/>
-          <w:szCs w:val="20"/>
-          <w:shd w:val="pct15" w:color="auto" w:fill="FFFFFF"/>
-        </w:rPr>
-        <w:t>和</w:t>
-      </w:r>
-      <w:r>
-        <w:rPr>
-          <w:rFonts w:ascii="Verdana" w:eastAsiaTheme="majorEastAsia" w:hAnsi="Verdana" w:cs="新細明體"/>
-          <w:color w:val="0000CC"/>
-          <w:kern w:val="0"/>
-          <w:sz w:val="20"/>
-          <w:szCs w:val="20"/>
-          <w:shd w:val="pct15" w:color="auto" w:fill="FFFFFF"/>
-        </w:rPr>
-        <w:t>HTTP Response</w:t>
-      </w:r>
-      <w:r>
-        <w:rPr>
-          <w:rFonts w:ascii="Verdana" w:eastAsiaTheme="majorEastAsia" w:hAnsi="Verdana" w:cs="新細明體"/>
-          <w:color w:val="0000CC"/>
-          <w:kern w:val="0"/>
-          <w:sz w:val="20"/>
-          <w:szCs w:val="20"/>
-          <w:shd w:val="pct15" w:color="auto" w:fill="FFFFFF"/>
-        </w:rPr>
-        <w:t>傳</w:t>
-      </w:r>
-      <w:r>
-        <w:rPr>
-          <w:rFonts w:ascii="Verdana" w:eastAsiaTheme="majorEastAsia" w:hAnsi="Verdana" w:cs="新細明體" w:hint="eastAsia"/>
-          <w:color w:val="0000CC"/>
-          <w:kern w:val="0"/>
-          <w:sz w:val="20"/>
-          <w:szCs w:val="20"/>
-          <w:shd w:val="pct15" w:color="auto" w:fill="FFFFFF"/>
-        </w:rPr>
-        <w:t>遞</w:t>
-      </w:r>
-      <w:r>
-        <w:rPr>
-          <w:rFonts w:ascii="Verdana" w:eastAsiaTheme="majorEastAsia" w:hAnsi="Verdana" w:cs="新細明體"/>
-          <w:color w:val="0000CC"/>
-          <w:kern w:val="0"/>
-          <w:sz w:val="20"/>
-          <w:szCs w:val="20"/>
-          <w:shd w:val="pct15" w:color="auto" w:fill="FFFFFF"/>
-        </w:rPr>
-        <w:t>。號碼牌</w:t>
-      </w:r>
-      <w:r>
-        <w:rPr>
-          <w:rFonts w:ascii="Verdana" w:eastAsiaTheme="majorEastAsia" w:hAnsi="Verdana" w:cs="新細明體" w:hint="eastAsia"/>
-          <w:color w:val="0000CC"/>
-          <w:kern w:val="0"/>
-          <w:sz w:val="20"/>
-          <w:szCs w:val="20"/>
-          <w:shd w:val="pct15" w:color="auto" w:fill="FFFFFF"/>
-        </w:rPr>
-        <w:t>(</w:t>
-      </w:r>
-      <w:r>
-        <w:rPr>
-          <w:rFonts w:ascii="Verdana" w:eastAsiaTheme="majorEastAsia" w:hAnsi="Verdana" w:cs="新細明體"/>
-          <w:color w:val="0000CC"/>
-          <w:kern w:val="0"/>
-          <w:sz w:val="20"/>
-          <w:szCs w:val="20"/>
-          <w:shd w:val="pct15" w:color="auto" w:fill="FFFFFF"/>
-        </w:rPr>
-        <w:t>Session ID</w:t>
-      </w:r>
-      <w:r>
-        <w:rPr>
-          <w:rFonts w:ascii="Verdana" w:eastAsiaTheme="majorEastAsia" w:hAnsi="Verdana" w:cs="新細明體" w:hint="eastAsia"/>
-          <w:color w:val="0000CC"/>
-          <w:kern w:val="0"/>
-          <w:sz w:val="20"/>
-          <w:szCs w:val="20"/>
-          <w:shd w:val="pct15" w:color="auto" w:fill="FFFFFF"/>
-        </w:rPr>
-        <w:t>)</w:t>
-      </w:r>
-      <w:r>
-        <w:rPr>
-          <w:rFonts w:ascii="Verdana" w:eastAsiaTheme="majorEastAsia" w:hAnsi="Verdana" w:cs="新細明體"/>
-          <w:color w:val="0000CC"/>
-          <w:kern w:val="0"/>
-          <w:sz w:val="20"/>
-          <w:szCs w:val="20"/>
-          <w:shd w:val="pct15" w:color="auto" w:fill="FFFFFF"/>
-        </w:rPr>
-        <w:t>必須包含在</w:t>
-      </w:r>
-      <w:r>
-        <w:rPr>
-          <w:rFonts w:ascii="Verdana" w:eastAsiaTheme="majorEastAsia" w:hAnsi="Verdana" w:cs="新細明體"/>
-          <w:color w:val="0000CC"/>
-          <w:kern w:val="0"/>
-          <w:sz w:val="20"/>
-          <w:szCs w:val="20"/>
-          <w:shd w:val="pct15" w:color="auto" w:fill="FFFFFF"/>
-        </w:rPr>
-        <w:t>HTTP Request</w:t>
-      </w:r>
-      <w:r>
-        <w:rPr>
-          <w:rFonts w:ascii="Verdana" w:eastAsiaTheme="majorEastAsia" w:hAnsi="Verdana" w:cs="新細明體"/>
-          <w:color w:val="0000CC"/>
-          <w:kern w:val="0"/>
-          <w:sz w:val="20"/>
-          <w:szCs w:val="20"/>
-          <w:shd w:val="pct15" w:color="auto" w:fill="FFFFFF"/>
-        </w:rPr>
-        <w:t>裡面</w:t>
-      </w:r>
-      <w:r>
-        <w:rPr>
-          <w:rFonts w:ascii="Verdana" w:eastAsiaTheme="majorEastAsia" w:hAnsi="Verdana" w:cs="新細明體"/>
-          <w:kern w:val="0"/>
-          <w:sz w:val="20"/>
-          <w:szCs w:val="20"/>
-        </w:rPr>
-        <w:t>。</w:t>
-      </w:r>
-      <w:r>
-        <w:rPr>
-          <w:rFonts w:ascii="Verdana" w:eastAsiaTheme="majorEastAsia" w:hAnsi="Verdana" w:cs="新細明體"/>
-          <w:kern w:val="0"/>
-          <w:sz w:val="20"/>
-          <w:szCs w:val="20"/>
-        </w:rPr>
-        <w:t>HTTP Request</w:t>
-      </w:r>
-      <w:r>
-        <w:rPr>
-          <w:rFonts w:ascii="Verdana" w:eastAsiaTheme="majorEastAsia" w:hAnsi="Verdana" w:cs="新細明體"/>
-          <w:kern w:val="0"/>
-          <w:sz w:val="20"/>
-          <w:szCs w:val="20"/>
-        </w:rPr>
-        <w:t>的具體格式，</w:t>
-      </w:r>
-      <w:r>
-        <w:rPr>
-          <w:rFonts w:ascii="Verdana" w:eastAsiaTheme="majorEastAsia" w:hAnsi="Verdana" w:cs="新細明體"/>
-          <w:kern w:val="0"/>
-          <w:sz w:val="20"/>
-          <w:szCs w:val="20"/>
-        </w:rPr>
-        <w:t>參見</w:t>
-      </w:r>
-      <w:r>
-        <w:rPr>
-          <w:rFonts w:ascii="Verdana" w:eastAsiaTheme="majorEastAsia" w:hAnsi="Verdana" w:cs="新細明體"/>
-          <w:kern w:val="0"/>
-          <w:sz w:val="20"/>
-          <w:szCs w:val="20"/>
-        </w:rPr>
-        <w:t>HTTP</w:t>
-      </w:r>
-      <w:r>
-        <w:rPr>
-          <w:rFonts w:ascii="Verdana" w:eastAsiaTheme="majorEastAsia" w:hAnsi="Verdana" w:cs="新細明體"/>
-          <w:kern w:val="0"/>
-          <w:sz w:val="20"/>
-          <w:szCs w:val="20"/>
-        </w:rPr>
-        <w:t>協議</w:t>
-      </w:r>
-      <w:r>
-        <w:rPr>
-          <w:rFonts w:ascii="Verdana" w:eastAsiaTheme="majorEastAsia" w:hAnsi="Verdana" w:cs="新細明體" w:hint="eastAsia"/>
-          <w:kern w:val="0"/>
-          <w:sz w:val="20"/>
-          <w:szCs w:val="20"/>
-        </w:rPr>
-        <w:t>(</w:t>
-      </w:r>
-      <w:r>
-        <w:rPr>
-          <w:rFonts w:ascii="Verdana" w:eastAsiaTheme="majorEastAsia" w:hAnsi="Verdana" w:cs="新細明體"/>
-          <w:kern w:val="0"/>
-          <w:sz w:val="20"/>
-          <w:szCs w:val="20"/>
-        </w:rPr>
-        <w:t>http://www.w3.org/Protocols/</w:t>
+          <w:kern w:val="0"/>
+          <w:sz w:val="20"/>
+          <w:szCs w:val="20"/>
+        </w:rPr>
+        <w:t>請參見</w:t>
+      </w:r>
+      <w:r>
+        <w:rPr>
+          <w:rFonts w:ascii="Verdana" w:eastAsiaTheme="majorEastAsia" w:hAnsi="Verdana" w:cs="新細明體"/>
+          <w:kern w:val="0"/>
+          <w:sz w:val="20"/>
+          <w:szCs w:val="20"/>
+        </w:rPr>
+        <w:t>Servlet</w:t>
+      </w:r>
+      <w:r>
+        <w:rPr>
+          <w:rFonts w:ascii="Verdana" w:eastAsiaTheme="majorEastAsia" w:hAnsi="Verdana" w:cs="新細明體"/>
+          <w:kern w:val="0"/>
+          <w:sz w:val="20"/>
+          <w:szCs w:val="20"/>
+        </w:rPr>
+        <w:t>規範</w:t>
       </w:r>
       <w:r>
         <w:rPr>
@@ -1337,155 +1483,55 @@
       <w:r>
         <w:rPr>
           <w:rFonts w:ascii="Verdana" w:eastAsiaTheme="majorEastAsia" w:hAnsi="Verdana" w:cs="新細明體"/>
-          <w:kern w:val="0"/>
-          <w:sz w:val="20"/>
-          <w:szCs w:val="20"/>
-        </w:rPr>
-        <w:t>在</w:t>
-      </w:r>
-      <w:r>
-        <w:rPr>
-          <w:rFonts w:ascii="Verdana" w:eastAsiaTheme="majorEastAsia" w:hAnsi="Verdana" w:cs="新細明體"/>
-          <w:kern w:val="0"/>
-          <w:sz w:val="20"/>
-          <w:szCs w:val="20"/>
-        </w:rPr>
-        <w:t>Java Web Server</w:t>
-      </w:r>
-      <w:r>
-        <w:rPr>
-          <w:rFonts w:ascii="Verdana" w:eastAsiaTheme="majorEastAsia" w:hAnsi="Verdana" w:cs="新細明體" w:hint="eastAsia"/>
-          <w:kern w:val="0"/>
-          <w:sz w:val="20"/>
-          <w:szCs w:val="20"/>
-        </w:rPr>
-        <w:t>(</w:t>
-      </w:r>
-      <w:r>
-        <w:rPr>
-          <w:rFonts w:ascii="Verdana" w:eastAsiaTheme="majorEastAsia" w:hAnsi="Verdana" w:cs="新細明體"/>
-          <w:kern w:val="0"/>
-          <w:sz w:val="20"/>
-          <w:szCs w:val="20"/>
-        </w:rPr>
-        <w:t>即</w:t>
-      </w:r>
-      <w:r>
-        <w:rPr>
-          <w:rFonts w:ascii="Verdana" w:eastAsiaTheme="majorEastAsia" w:hAnsi="Verdana" w:cs="新細明體"/>
-          <w:kern w:val="0"/>
-          <w:sz w:val="20"/>
-          <w:szCs w:val="20"/>
-        </w:rPr>
-        <w:t>Servlet/JSP Server</w:t>
-      </w:r>
-      <w:r>
-        <w:rPr>
-          <w:rFonts w:ascii="Verdana" w:eastAsiaTheme="majorEastAsia" w:hAnsi="Verdana" w:cs="新細明體" w:hint="eastAsia"/>
-          <w:kern w:val="0"/>
-          <w:sz w:val="20"/>
-          <w:szCs w:val="20"/>
-        </w:rPr>
-        <w:t>)</w:t>
-      </w:r>
-      <w:r>
-        <w:rPr>
-          <w:rFonts w:ascii="Verdana" w:eastAsiaTheme="majorEastAsia" w:hAnsi="Verdana" w:cs="新細明體"/>
-          <w:kern w:val="0"/>
-          <w:sz w:val="20"/>
-          <w:szCs w:val="20"/>
-        </w:rPr>
-        <w:t>中，</w:t>
-      </w:r>
-      <w:r>
-        <w:rPr>
-          <w:rFonts w:ascii="Verdana" w:eastAsiaTheme="majorEastAsia" w:hAnsi="Verdana" w:cs="新細明體"/>
-          <w:kern w:val="0"/>
-          <w:sz w:val="20"/>
-          <w:szCs w:val="20"/>
-        </w:rPr>
-        <w:t>Session ID</w:t>
-      </w:r>
-      <w:r>
-        <w:rPr>
-          <w:rFonts w:ascii="Verdana" w:eastAsiaTheme="majorEastAsia" w:hAnsi="Verdana" w:cs="新細明體"/>
-          <w:kern w:val="0"/>
-          <w:sz w:val="20"/>
-          <w:szCs w:val="20"/>
-        </w:rPr>
-        <w:t>用</w:t>
-      </w:r>
-      <w:r>
-        <w:rPr>
-          <w:rFonts w:ascii="Verdana" w:eastAsiaTheme="majorEastAsia" w:hAnsi="Verdana" w:cs="新細明體"/>
-          <w:kern w:val="0"/>
-          <w:sz w:val="20"/>
-          <w:szCs w:val="20"/>
-        </w:rPr>
-        <w:t>jsessionid</w:t>
-      </w:r>
-      <w:r>
-        <w:rPr>
-          <w:rFonts w:ascii="Verdana" w:eastAsiaTheme="majorEastAsia" w:hAnsi="Verdana" w:cs="新細明體"/>
-          <w:kern w:val="0"/>
-          <w:sz w:val="20"/>
-          <w:szCs w:val="20"/>
-        </w:rPr>
-        <w:t>表示</w:t>
-      </w:r>
-      <w:r>
-        <w:rPr>
-          <w:rFonts w:ascii="Verdana" w:eastAsiaTheme="majorEastAsia" w:hAnsi="Verdana" w:cs="新細明體" w:hint="eastAsia"/>
-          <w:kern w:val="0"/>
-          <w:sz w:val="20"/>
-          <w:szCs w:val="20"/>
-        </w:rPr>
-        <w:t>(</w:t>
-      </w:r>
-      <w:r>
-        <w:rPr>
-          <w:rFonts w:ascii="Verdana" w:eastAsiaTheme="majorEastAsia" w:hAnsi="Verdana" w:cs="新細明體"/>
-          <w:kern w:val="0"/>
-          <w:sz w:val="20"/>
-          <w:szCs w:val="20"/>
-        </w:rPr>
-        <w:t>請參見</w:t>
-      </w:r>
-      <w:r>
-        <w:rPr>
-          <w:rFonts w:ascii="Verdana" w:eastAsiaTheme="majorEastAsia" w:hAnsi="Verdana" w:cs="新細明體"/>
-          <w:kern w:val="0"/>
-          <w:sz w:val="20"/>
-          <w:szCs w:val="20"/>
-        </w:rPr>
-        <w:t>Servlet</w:t>
-      </w:r>
-      <w:r>
-        <w:rPr>
-          <w:rFonts w:ascii="Verdana" w:eastAsiaTheme="majorEastAsia" w:hAnsi="Verdana" w:cs="新細明體"/>
-          <w:kern w:val="0"/>
-          <w:sz w:val="20"/>
-          <w:szCs w:val="20"/>
-        </w:rPr>
-        <w:t>規範</w:t>
-      </w:r>
-      <w:r>
-        <w:rPr>
-          <w:rFonts w:ascii="Verdana" w:eastAsiaTheme="majorEastAsia" w:hAnsi="Verdana" w:cs="新細明體" w:hint="eastAsia"/>
-          <w:kern w:val="0"/>
-          <w:sz w:val="20"/>
-          <w:szCs w:val="20"/>
-        </w:rPr>
-        <w:t>)</w:t>
-      </w:r>
-      <w:r>
-        <w:rPr>
-          <w:rFonts w:ascii="Verdana" w:eastAsiaTheme="majorEastAsia" w:hAnsi="Verdana" w:cs="新細明體"/>
-          <w:kern w:val="0"/>
-          <w:sz w:val="20"/>
-          <w:szCs w:val="20"/>
-        </w:rPr>
-        <w:t>。</w:t>
+          <w:color w:val="0000CC"/>
+          <w:kern w:val="0"/>
+          <w:sz w:val="20"/>
+          <w:szCs w:val="20"/>
+          <w:shd w:val="pct15" w:color="auto" w:fill="FFFFFF"/>
+        </w:rPr>
+        <w:t>HTTP Request</w:t>
+      </w:r>
+      <w:r>
+        <w:rPr>
+          <w:rFonts w:ascii="Verdana" w:eastAsiaTheme="majorEastAsia" w:hAnsi="Verdana" w:cs="新細明體"/>
+          <w:color w:val="0000CC"/>
+          <w:kern w:val="0"/>
+          <w:sz w:val="20"/>
+          <w:szCs w:val="20"/>
+          <w:shd w:val="pct15" w:color="auto" w:fill="FFFFFF"/>
+        </w:rPr>
+        <w:t>一般由</w:t>
+      </w:r>
+      <w:r>
+        <w:rPr>
+          <w:rFonts w:ascii="Verdana" w:eastAsiaTheme="majorEastAsia" w:hAnsi="Verdana" w:cs="新細明體"/>
+          <w:color w:val="0000CC"/>
+          <w:kern w:val="0"/>
+          <w:sz w:val="20"/>
+          <w:szCs w:val="20"/>
+          <w:shd w:val="pct15" w:color="auto" w:fill="FFFFFF"/>
+        </w:rPr>
+        <w:t>3</w:t>
+      </w:r>
+      <w:r>
+        <w:rPr>
+          <w:rFonts w:ascii="Verdana" w:eastAsiaTheme="majorEastAsia" w:hAnsi="Verdana" w:cs="新細明體"/>
+          <w:color w:val="0000CC"/>
+          <w:kern w:val="0"/>
+          <w:sz w:val="20"/>
+          <w:szCs w:val="20"/>
+          <w:shd w:val="pct15" w:color="auto" w:fill="FFFFFF"/>
+        </w:rPr>
+        <w:t>部分組成</w:t>
+      </w:r>
+      <w:r>
+        <w:rPr>
+          <w:rFonts w:ascii="Verdana" w:eastAsiaTheme="majorEastAsia" w:hAnsi="Verdana" w:cs="新細明體"/>
+          <w:kern w:val="0"/>
+          <w:sz w:val="20"/>
+          <w:szCs w:val="20"/>
+        </w:rPr>
+        <w:t>：</w:t>
       </w:r>
     </w:p>
     <w:p>
@@ -1500,56 +1546,217 @@
       </w:pPr>
       <w:r>
         <w:rPr>
-          <w:rFonts w:ascii="Verdana" w:eastAsiaTheme="majorEastAsia" w:hAnsi="Verdana" w:cs="新細明體"/>
-          <w:color w:val="0000CC"/>
-          <w:kern w:val="0"/>
-          <w:sz w:val="20"/>
-          <w:szCs w:val="20"/>
-          <w:shd w:val="pct15" w:color="auto" w:fill="FFFFFF"/>
-        </w:rPr>
-        <w:t>HTTP Request</w:t>
-      </w:r>
-      <w:r>
-        <w:rPr>
-          <w:rFonts w:ascii="Verdana" w:eastAsiaTheme="majorEastAsia" w:hAnsi="Verdana" w:cs="新細明體"/>
-          <w:color w:val="0000CC"/>
-          <w:kern w:val="0"/>
-          <w:sz w:val="20"/>
-          <w:szCs w:val="20"/>
-          <w:shd w:val="pct15" w:color="auto" w:fill="FFFFFF"/>
-        </w:rPr>
-        <w:t>一般由</w:t>
-      </w:r>
-      <w:r>
-        <w:rPr>
-          <w:rFonts w:ascii="Verdana" w:eastAsiaTheme="majorEastAsia" w:hAnsi="Verdana" w:cs="新細明體"/>
-          <w:color w:val="0000CC"/>
-          <w:kern w:val="0"/>
-          <w:sz w:val="20"/>
-          <w:szCs w:val="20"/>
-          <w:shd w:val="pct15" w:color="auto" w:fill="FFFFFF"/>
-        </w:rPr>
-        <w:t>3</w:t>
-      </w:r>
-      <w:r>
-        <w:rPr>
-          <w:rFonts w:ascii="Verdana" w:eastAsiaTheme="majorEastAsia" w:hAnsi="Verdana" w:cs="新細明體"/>
-          <w:color w:val="0000CC"/>
-          <w:kern w:val="0"/>
-          <w:sz w:val="20"/>
-          <w:szCs w:val="20"/>
-          <w:shd w:val="pct15" w:color="auto" w:fill="FFFFFF"/>
-        </w:rPr>
-        <w:t>部分組成</w:t>
-      </w:r>
-      <w:r>
-        <w:rPr>
-          <w:rFonts w:ascii="Verdana" w:eastAsiaTheme="majorEastAsia" w:hAnsi="Verdana" w:cs="新細明體"/>
-          <w:kern w:val="0"/>
-          <w:sz w:val="20"/>
-          <w:szCs w:val="20"/>
-        </w:rPr>
-        <w:t>：</w:t>
+          <w:rFonts w:ascii="Verdana" w:eastAsiaTheme="majorEastAsia" w:hAnsi="Verdana" w:cs="新細明體" w:hint="eastAsia"/>
+          <w:color w:val="0000CC"/>
+          <w:kern w:val="0"/>
+          <w:sz w:val="20"/>
+          <w:szCs w:val="20"/>
+          <w:shd w:val="pct15" w:color="auto" w:fill="FFFFFF"/>
+        </w:rPr>
+        <w:t>(</w:t>
+      </w:r>
+      <w:r>
+        <w:rPr>
+          <w:rFonts w:ascii="Verdana" w:eastAsiaTheme="majorEastAsia" w:hAnsi="Verdana" w:cs="新細明體"/>
+          <w:color w:val="0000CC"/>
+          <w:kern w:val="0"/>
+          <w:sz w:val="20"/>
+          <w:szCs w:val="20"/>
+          <w:shd w:val="pct15" w:color="auto" w:fill="FFFFFF"/>
+        </w:rPr>
+        <w:t>1</w:t>
+      </w:r>
+      <w:r>
+        <w:rPr>
+          <w:rFonts w:ascii="Verdana" w:eastAsiaTheme="majorEastAsia" w:hAnsi="Verdana" w:cs="新細明體" w:hint="eastAsia"/>
+          <w:color w:val="0000CC"/>
+          <w:kern w:val="0"/>
+          <w:sz w:val="20"/>
+          <w:szCs w:val="20"/>
+          <w:shd w:val="pct15" w:color="auto" w:fill="FFFFFF"/>
+        </w:rPr>
+        <w:t xml:space="preserve">) </w:t>
+      </w:r>
+      <w:r>
+        <w:rPr>
+          <w:rFonts w:ascii="Verdana" w:eastAsiaTheme="majorEastAsia" w:hAnsi="Verdana" w:cs="新細明體"/>
+          <w:color w:val="0000CC"/>
+          <w:kern w:val="0"/>
+          <w:sz w:val="20"/>
+          <w:szCs w:val="20"/>
+          <w:shd w:val="pct15" w:color="auto" w:fill="FFFFFF"/>
+        </w:rPr>
+        <w:t>Request Line</w:t>
+      </w:r>
+      <w:r>
+        <w:rPr>
+          <w:rFonts w:ascii="Verdana" w:eastAsiaTheme="majorEastAsia" w:hAnsi="Verdana" w:cs="新細明體"/>
+          <w:kern w:val="0"/>
+          <w:sz w:val="20"/>
+          <w:szCs w:val="20"/>
+        </w:rPr>
+        <w:t>。</w:t>
+      </w:r>
+      <w:r>
+        <w:rPr>
+          <w:rFonts w:ascii="Verdana" w:eastAsiaTheme="majorEastAsia" w:hAnsi="Verdana" w:cs="新細明體"/>
+          <w:color w:val="0000CC"/>
+          <w:kern w:val="0"/>
+          <w:sz w:val="20"/>
+          <w:szCs w:val="20"/>
+          <w:shd w:val="pct15" w:color="auto" w:fill="FFFFFF"/>
+        </w:rPr>
+        <w:t>這一行由</w:t>
+      </w:r>
+      <w:r>
+        <w:rPr>
+          <w:rFonts w:ascii="Verdana" w:eastAsiaTheme="majorEastAsia" w:hAnsi="Verdana" w:cs="新細明體"/>
+          <w:color w:val="0000CC"/>
+          <w:kern w:val="0"/>
+          <w:sz w:val="20"/>
+          <w:szCs w:val="20"/>
+          <w:shd w:val="pct15" w:color="auto" w:fill="FFFFFF"/>
+        </w:rPr>
+        <w:t>HTTP Method</w:t>
+      </w:r>
+      <w:r>
+        <w:rPr>
+          <w:rFonts w:ascii="Verdana" w:eastAsiaTheme="majorEastAsia" w:hAnsi="Verdana" w:cs="新細明體" w:hint="eastAsia"/>
+          <w:color w:val="0000CC"/>
+          <w:kern w:val="0"/>
+          <w:sz w:val="20"/>
+          <w:szCs w:val="20"/>
+          <w:shd w:val="pct15" w:color="auto" w:fill="FFFFFF"/>
+        </w:rPr>
+        <w:t>(</w:t>
+      </w:r>
+      <w:r>
+        <w:rPr>
+          <w:rFonts w:ascii="Verdana" w:eastAsiaTheme="majorEastAsia" w:hAnsi="Verdana" w:cs="新細明體"/>
+          <w:color w:val="0000CC"/>
+          <w:kern w:val="0"/>
+          <w:sz w:val="20"/>
+          <w:szCs w:val="20"/>
+          <w:shd w:val="pct15" w:color="auto" w:fill="FFFFFF"/>
+        </w:rPr>
+        <w:t>如</w:t>
+      </w:r>
+      <w:r>
+        <w:rPr>
+          <w:rFonts w:ascii="Verdana" w:eastAsiaTheme="majorEastAsia" w:hAnsi="Verdana" w:cs="新細明體"/>
+          <w:color w:val="0000CC"/>
+          <w:kern w:val="0"/>
+          <w:sz w:val="20"/>
+          <w:szCs w:val="20"/>
+          <w:shd w:val="pct15" w:color="auto" w:fill="FFFFFF"/>
+        </w:rPr>
+        <w:t>GET</w:t>
+      </w:r>
+      <w:r>
+        <w:rPr>
+          <w:rFonts w:ascii="Verdana" w:eastAsiaTheme="majorEastAsia" w:hAnsi="Verdana" w:cs="新細明體"/>
+          <w:color w:val="0000CC"/>
+          <w:kern w:val="0"/>
+          <w:sz w:val="20"/>
+          <w:szCs w:val="20"/>
+          <w:shd w:val="pct15" w:color="auto" w:fill="FFFFFF"/>
+        </w:rPr>
+        <w:t>或</w:t>
+      </w:r>
+      <w:r>
+        <w:rPr>
+          <w:rFonts w:ascii="Verdana" w:eastAsiaTheme="majorEastAsia" w:hAnsi="Verdana" w:cs="新細明體"/>
+          <w:color w:val="0000CC"/>
+          <w:kern w:val="0"/>
+          <w:sz w:val="20"/>
+          <w:szCs w:val="20"/>
+          <w:shd w:val="pct15" w:color="auto" w:fill="FFFFFF"/>
+        </w:rPr>
+        <w:t>POST</w:t>
+      </w:r>
+      <w:r>
+        <w:rPr>
+          <w:rFonts w:ascii="Verdana" w:eastAsiaTheme="majorEastAsia" w:hAnsi="Verdana" w:cs="新細明體" w:hint="eastAsia"/>
+          <w:color w:val="0000CC"/>
+          <w:kern w:val="0"/>
+          <w:sz w:val="20"/>
+          <w:szCs w:val="20"/>
+          <w:shd w:val="pct15" w:color="auto" w:fill="FFFFFF"/>
+        </w:rPr>
+        <w:t>)</w:t>
+      </w:r>
+      <w:r>
+        <w:rPr>
+          <w:rFonts w:ascii="Verdana" w:eastAsiaTheme="majorEastAsia" w:hAnsi="Verdana" w:cs="新細明體"/>
+          <w:color w:val="0000CC"/>
+          <w:kern w:val="0"/>
+          <w:sz w:val="20"/>
+          <w:szCs w:val="20"/>
+          <w:shd w:val="pct15" w:color="auto" w:fill="FFFFFF"/>
+        </w:rPr>
+        <w:t>、</w:t>
+      </w:r>
+      <w:r>
+        <w:rPr>
+          <w:rFonts w:ascii="Verdana" w:eastAsiaTheme="majorEastAsia" w:hAnsi="Verdana" w:cs="新細明體"/>
+          <w:color w:val="0000CC"/>
+          <w:kern w:val="0"/>
+          <w:sz w:val="20"/>
+          <w:szCs w:val="20"/>
+          <w:shd w:val="pct15" w:color="auto" w:fill="FFFFFF"/>
+        </w:rPr>
+        <w:t>URL</w:t>
+      </w:r>
+      <w:r>
+        <w:rPr>
+          <w:rFonts w:ascii="Verdana" w:eastAsiaTheme="majorEastAsia" w:hAnsi="Verdana" w:cs="新細明體"/>
+          <w:color w:val="0000CC"/>
+          <w:kern w:val="0"/>
+          <w:sz w:val="20"/>
+          <w:szCs w:val="20"/>
+          <w:shd w:val="pct15" w:color="auto" w:fill="FFFFFF"/>
+        </w:rPr>
+        <w:t>、和</w:t>
+      </w:r>
+      <w:r>
+        <w:rPr>
+          <w:rFonts w:ascii="Verdana" w:eastAsiaTheme="majorEastAsia" w:hAnsi="Verdana" w:cs="新細明體"/>
+          <w:color w:val="0000CC"/>
+          <w:kern w:val="0"/>
+          <w:sz w:val="20"/>
+          <w:szCs w:val="20"/>
+          <w:shd w:val="pct15" w:color="auto" w:fill="FFFFFF"/>
+        </w:rPr>
+        <w:t>HTTP</w:t>
+      </w:r>
+      <w:r>
+        <w:rPr>
+          <w:rFonts w:ascii="Verdana" w:eastAsiaTheme="majorEastAsia" w:hAnsi="Verdana" w:cs="新細明體"/>
+          <w:color w:val="0000CC"/>
+          <w:kern w:val="0"/>
+          <w:sz w:val="20"/>
+          <w:szCs w:val="20"/>
+          <w:shd w:val="pct15" w:color="auto" w:fill="FFFFFF"/>
+        </w:rPr>
+        <w:t>版本號組成</w:t>
+      </w:r>
+      <w:r>
+        <w:rPr>
+          <w:rFonts w:ascii="Verdana" w:eastAsiaTheme="majorEastAsia" w:hAnsi="Verdana" w:cs="新細明體"/>
+          <w:kern w:val="0"/>
+          <w:sz w:val="20"/>
+          <w:szCs w:val="20"/>
+        </w:rPr>
+        <w:t>。例如，</w:t>
+      </w:r>
+      <w:r>
+        <w:rPr>
+          <w:rFonts w:ascii="Verdana" w:eastAsiaTheme="majorEastAsia" w:hAnsi="Verdana" w:cs="新細明體"/>
+          <w:kern w:val="0"/>
+          <w:sz w:val="20"/>
+          <w:szCs w:val="20"/>
+        </w:rPr>
+        <w:t>GET http://www.w3.org/pub/WWW/TheProject.html HTTP/1.1</w:t>
       </w:r>
     </w:p>
     <w:p>
@@ -1564,217 +1771,12 @@
       </w:pPr>
       <w:r>
         <w:rPr>
-          <w:rFonts w:ascii="Verdana" w:eastAsiaTheme="majorEastAsia" w:hAnsi="Verdana" w:cs="新細明體" w:hint="eastAsia"/>
-          <w:color w:val="0000CC"/>
-          <w:kern w:val="0"/>
-          <w:sz w:val="20"/>
-          <w:szCs w:val="20"/>
-          <w:shd w:val="pct15" w:color="auto" w:fill="FFFFFF"/>
-        </w:rPr>
-        <w:t>(</w:t>
-      </w:r>
-      <w:r>
-        <w:rPr>
-          <w:rFonts w:ascii="Verdana" w:eastAsiaTheme="majorEastAsia" w:hAnsi="Verdana" w:cs="新細明體"/>
-          <w:color w:val="0000CC"/>
-          <w:kern w:val="0"/>
-          <w:sz w:val="20"/>
-          <w:szCs w:val="20"/>
-          <w:shd w:val="pct15" w:color="auto" w:fill="FFFFFF"/>
-        </w:rPr>
-        <w:t>1</w:t>
-      </w:r>
-      <w:r>
-        <w:rPr>
-          <w:rFonts w:ascii="Verdana" w:eastAsiaTheme="majorEastAsia" w:hAnsi="Verdana" w:cs="新細明體" w:hint="eastAsia"/>
-          <w:color w:val="0000CC"/>
-          <w:kern w:val="0"/>
-          <w:sz w:val="20"/>
-          <w:szCs w:val="20"/>
-          <w:shd w:val="pct15" w:color="auto" w:fill="FFFFFF"/>
-        </w:rPr>
-        <w:t xml:space="preserve">) </w:t>
-      </w:r>
-      <w:r>
-        <w:rPr>
-          <w:rFonts w:ascii="Verdana" w:eastAsiaTheme="majorEastAsia" w:hAnsi="Verdana" w:cs="新細明體"/>
-          <w:color w:val="0000CC"/>
-          <w:kern w:val="0"/>
-          <w:sz w:val="20"/>
-          <w:szCs w:val="20"/>
-          <w:shd w:val="pct15" w:color="auto" w:fill="FFFFFF"/>
-        </w:rPr>
-        <w:t>Request Line</w:t>
-      </w:r>
-      <w:r>
-        <w:rPr>
-          <w:rFonts w:ascii="Verdana" w:eastAsiaTheme="majorEastAsia" w:hAnsi="Verdana" w:cs="新細明體"/>
-          <w:kern w:val="0"/>
-          <w:sz w:val="20"/>
-          <w:szCs w:val="20"/>
-        </w:rPr>
-        <w:t>。</w:t>
-      </w:r>
-      <w:r>
-        <w:rPr>
-          <w:rFonts w:ascii="Verdana" w:eastAsiaTheme="majorEastAsia" w:hAnsi="Verdana" w:cs="新細明體"/>
-          <w:color w:val="0000CC"/>
-          <w:kern w:val="0"/>
-          <w:sz w:val="20"/>
-          <w:szCs w:val="20"/>
-          <w:shd w:val="pct15" w:color="auto" w:fill="FFFFFF"/>
-        </w:rPr>
-        <w:t>這一行由</w:t>
-      </w:r>
-      <w:r>
-        <w:rPr>
-          <w:rFonts w:ascii="Verdana" w:eastAsiaTheme="majorEastAsia" w:hAnsi="Verdana" w:cs="新細明體"/>
-          <w:color w:val="0000CC"/>
-          <w:kern w:val="0"/>
-          <w:sz w:val="20"/>
-          <w:szCs w:val="20"/>
-          <w:shd w:val="pct15" w:color="auto" w:fill="FFFFFF"/>
-        </w:rPr>
-        <w:t>HTTP Method</w:t>
-      </w:r>
-      <w:r>
-        <w:rPr>
-          <w:rFonts w:ascii="Verdana" w:eastAsiaTheme="majorEastAsia" w:hAnsi="Verdana" w:cs="新細明體" w:hint="eastAsia"/>
-          <w:color w:val="0000CC"/>
-          <w:kern w:val="0"/>
-          <w:sz w:val="20"/>
-          <w:szCs w:val="20"/>
-          <w:shd w:val="pct15" w:color="auto" w:fill="FFFFFF"/>
-        </w:rPr>
-        <w:t>(</w:t>
-      </w:r>
-      <w:r>
-        <w:rPr>
-          <w:rFonts w:ascii="Verdana" w:eastAsiaTheme="majorEastAsia" w:hAnsi="Verdana" w:cs="新細明體"/>
-          <w:color w:val="0000CC"/>
-          <w:kern w:val="0"/>
-          <w:sz w:val="20"/>
-          <w:szCs w:val="20"/>
-          <w:shd w:val="pct15" w:color="auto" w:fill="FFFFFF"/>
-        </w:rPr>
-        <w:t>如</w:t>
-      </w:r>
-      <w:r>
-        <w:rPr>
-          <w:rFonts w:ascii="Verdana" w:eastAsiaTheme="majorEastAsia" w:hAnsi="Verdana" w:cs="新細明體"/>
-          <w:color w:val="0000CC"/>
-          <w:kern w:val="0"/>
-          <w:sz w:val="20"/>
-          <w:szCs w:val="20"/>
-          <w:shd w:val="pct15" w:color="auto" w:fill="FFFFFF"/>
-        </w:rPr>
-        <w:t>GET</w:t>
-      </w:r>
-      <w:r>
-        <w:rPr>
-          <w:rFonts w:ascii="Verdana" w:eastAsiaTheme="majorEastAsia" w:hAnsi="Verdana" w:cs="新細明體"/>
-          <w:color w:val="0000CC"/>
-          <w:kern w:val="0"/>
-          <w:sz w:val="20"/>
-          <w:szCs w:val="20"/>
-          <w:shd w:val="pct15" w:color="auto" w:fill="FFFFFF"/>
-        </w:rPr>
-        <w:t>或</w:t>
-      </w:r>
-      <w:r>
-        <w:rPr>
-          <w:rFonts w:ascii="Verdana" w:eastAsiaTheme="majorEastAsia" w:hAnsi="Verdana" w:cs="新細明體"/>
-          <w:color w:val="0000CC"/>
-          <w:kern w:val="0"/>
-          <w:sz w:val="20"/>
-          <w:szCs w:val="20"/>
-          <w:shd w:val="pct15" w:color="auto" w:fill="FFFFFF"/>
-        </w:rPr>
-        <w:t>POST</w:t>
-      </w:r>
-      <w:r>
-        <w:rPr>
-          <w:rFonts w:ascii="Verdana" w:eastAsiaTheme="majorEastAsia" w:hAnsi="Verdana" w:cs="新細明體" w:hint="eastAsia"/>
-          <w:color w:val="0000CC"/>
-          <w:kern w:val="0"/>
-          <w:sz w:val="20"/>
-          <w:szCs w:val="20"/>
-          <w:shd w:val="pct15" w:color="auto" w:fill="FFFFFF"/>
-        </w:rPr>
-        <w:t>)</w:t>
-      </w:r>
-      <w:r>
-        <w:rPr>
-          <w:rFonts w:ascii="Verdana" w:eastAsiaTheme="majorEastAsia" w:hAnsi="Verdana" w:cs="新細明體"/>
-          <w:color w:val="0000CC"/>
-          <w:kern w:val="0"/>
-          <w:sz w:val="20"/>
-          <w:szCs w:val="20"/>
-          <w:shd w:val="pct15" w:color="auto" w:fill="FFFFFF"/>
-        </w:rPr>
-        <w:t>、</w:t>
-      </w:r>
-      <w:r>
-        <w:rPr>
-          <w:rFonts w:ascii="Verdana" w:eastAsiaTheme="majorEastAsia" w:hAnsi="Verdana" w:cs="新細明體"/>
-          <w:color w:val="0000CC"/>
-          <w:kern w:val="0"/>
-          <w:sz w:val="20"/>
-          <w:szCs w:val="20"/>
-          <w:shd w:val="pct15" w:color="auto" w:fill="FFFFFF"/>
-        </w:rPr>
-        <w:t>URL</w:t>
-      </w:r>
-      <w:r>
-        <w:rPr>
-          <w:rFonts w:ascii="Verdana" w:eastAsiaTheme="majorEastAsia" w:hAnsi="Verdana" w:cs="新細明體"/>
-          <w:color w:val="0000CC"/>
-          <w:kern w:val="0"/>
-          <w:sz w:val="20"/>
-          <w:szCs w:val="20"/>
-          <w:shd w:val="pct15" w:color="auto" w:fill="FFFFFF"/>
-        </w:rPr>
-        <w:t>、和</w:t>
-      </w:r>
-      <w:r>
-        <w:rPr>
-          <w:rFonts w:ascii="Verdana" w:eastAsiaTheme="majorEastAsia" w:hAnsi="Verdana" w:cs="新細明體"/>
-          <w:color w:val="0000CC"/>
-          <w:kern w:val="0"/>
-          <w:sz w:val="20"/>
-          <w:szCs w:val="20"/>
-          <w:shd w:val="pct15" w:color="auto" w:fill="FFFFFF"/>
-        </w:rPr>
-        <w:t>HTTP</w:t>
-      </w:r>
-      <w:r>
-        <w:rPr>
-          <w:rFonts w:ascii="Verdana" w:eastAsiaTheme="majorEastAsia" w:hAnsi="Verdana" w:cs="新細明體"/>
-          <w:color w:val="0000CC"/>
-          <w:kern w:val="0"/>
-          <w:sz w:val="20"/>
-          <w:szCs w:val="20"/>
-          <w:shd w:val="pct15" w:color="auto" w:fill="FFFFFF"/>
-        </w:rPr>
-        <w:t>版本號組成</w:t>
-      </w:r>
-      <w:r>
-        <w:rPr>
-          <w:rFonts w:ascii="Verdana" w:eastAsiaTheme="majorEastAsia" w:hAnsi="Verdana" w:cs="新細明體"/>
-          <w:kern w:val="0"/>
-          <w:sz w:val="20"/>
-          <w:szCs w:val="20"/>
-        </w:rPr>
-        <w:t>。例如，</w:t>
-      </w:r>
-      <w:r>
-        <w:rPr>
-          <w:rFonts w:ascii="Verdana" w:eastAsiaTheme="majorEastAsia" w:hAnsi="Verdana" w:cs="新細明體"/>
-          <w:kern w:val="0"/>
-          <w:sz w:val="20"/>
-          <w:szCs w:val="20"/>
-        </w:rPr>
-        <w:t>GET http://www.w3.org/pub/WWW/TheProject.html HTTP/1.1</w:t>
+          <w:rFonts w:ascii="Verdana" w:eastAsiaTheme="majorEastAsia" w:hAnsi="Verdana" w:cs="新細明體"/>
+          <w:kern w:val="0"/>
+          <w:sz w:val="20"/>
+          <w:szCs w:val="20"/>
+        </w:rPr>
+        <w:t>GET http://www.google.com/search?q=Tomcat HTTP/1.1</w:t>
       </w:r>
     </w:p>
     <w:p>
@@ -1794,7 +1796,7 @@
           <w:sz w:val="20"/>
           <w:szCs w:val="20"/>
         </w:rPr>
-        <w:t>GET http://www.google.com/search?q=Tomcat HTTP/1.1</w:t>
+        <w:t>POST http://www.google.com/search HTTP/1.1</w:t>
       </w:r>
     </w:p>
     <w:p>
@@ -1814,7 +1816,7 @@
           <w:sz w:val="20"/>
           <w:szCs w:val="20"/>
         </w:rPr>
-        <w:t>POST http://www.google.com/search HTTP/1.1</w:t>
+        <w:t>GET http://www.somsite.com/menu.do;jsessionid=1001 HTTP/1.1</w:t>
       </w:r>
     </w:p>
     <w:p>
@@ -1829,12 +1831,153 @@
       </w:pPr>
       <w:r>
         <w:rPr>
-          <w:rFonts w:ascii="Verdana" w:eastAsiaTheme="majorEastAsia" w:hAnsi="Verdana" w:cs="新細明體"/>
-          <w:kern w:val="0"/>
-          <w:sz w:val="20"/>
-          <w:szCs w:val="20"/>
-        </w:rPr>
-        <w:t>GET http://www.somsite.com/menu.do;jsessionid=1001 HTTP/1.1</w:t>
+          <w:rFonts w:ascii="Verdana" w:eastAsiaTheme="majorEastAsia" w:hAnsi="Verdana" w:cs="新細明體" w:hint="eastAsia"/>
+          <w:color w:val="0000CC"/>
+          <w:kern w:val="0"/>
+          <w:sz w:val="20"/>
+          <w:szCs w:val="20"/>
+          <w:shd w:val="pct15" w:color="auto" w:fill="FFFFFF"/>
+        </w:rPr>
+        <w:t>(</w:t>
+      </w:r>
+      <w:r>
+        <w:rPr>
+          <w:rFonts w:ascii="Verdana" w:eastAsiaTheme="majorEastAsia" w:hAnsi="Verdana" w:cs="新細明體"/>
+          <w:color w:val="0000CC"/>
+          <w:kern w:val="0"/>
+          <w:sz w:val="20"/>
+          <w:szCs w:val="20"/>
+          <w:shd w:val="pct15" w:color="auto" w:fill="FFFFFF"/>
+        </w:rPr>
+        <w:t>2</w:t>
+      </w:r>
+      <w:r>
+        <w:rPr>
+          <w:rFonts w:ascii="Verdana" w:eastAsiaTheme="majorEastAsia" w:hAnsi="Verdana" w:cs="新細明體" w:hint="eastAsia"/>
+          <w:color w:val="0000CC"/>
+          <w:kern w:val="0"/>
+          <w:sz w:val="20"/>
+          <w:szCs w:val="20"/>
+          <w:shd w:val="pct15" w:color="auto" w:fill="FFFFFF"/>
+        </w:rPr>
+        <w:t xml:space="preserve">) </w:t>
+      </w:r>
+      <w:r>
+        <w:rPr>
+          <w:rFonts w:ascii="Verdana" w:eastAsiaTheme="majorEastAsia" w:hAnsi="Verdana" w:cs="新細明體"/>
+          <w:color w:val="0000CC"/>
+          <w:kern w:val="0"/>
+          <w:sz w:val="20"/>
+          <w:szCs w:val="20"/>
+          <w:shd w:val="pct15" w:color="auto" w:fill="FFFFFF"/>
+        </w:rPr>
+        <w:t>Request Headers</w:t>
+      </w:r>
+      <w:r>
+        <w:rPr>
+          <w:rFonts w:ascii="Verdana" w:eastAsiaTheme="majorEastAsia" w:hAnsi="Verdana" w:cs="新細明體"/>
+          <w:kern w:val="0"/>
+          <w:sz w:val="20"/>
+          <w:szCs w:val="20"/>
+        </w:rPr>
+        <w:t>。</w:t>
+      </w:r>
+      <w:r>
+        <w:rPr>
+          <w:rFonts w:ascii="Verdana" w:eastAsiaTheme="majorEastAsia" w:hAnsi="Verdana" w:cs="新細明體"/>
+          <w:color w:val="0000CC"/>
+          <w:kern w:val="0"/>
+          <w:sz w:val="20"/>
+          <w:szCs w:val="20"/>
+          <w:shd w:val="pct15" w:color="auto" w:fill="FFFFFF"/>
+        </w:rPr>
+        <w:t>定義了</w:t>
+      </w:r>
+      <w:r>
+        <w:rPr>
+          <w:rFonts w:ascii="Verdana" w:eastAsiaTheme="majorEastAsia" w:hAnsi="Verdana" w:cs="新細明體"/>
+          <w:color w:val="0000CC"/>
+          <w:kern w:val="0"/>
+          <w:sz w:val="20"/>
+          <w:szCs w:val="20"/>
+          <w:shd w:val="pct15" w:color="auto" w:fill="FFFFFF"/>
+        </w:rPr>
+        <w:t>重要的頭部信息，如</w:t>
+      </w:r>
+      <w:r>
+        <w:rPr>
+          <w:rFonts w:ascii="Verdana" w:eastAsiaTheme="majorEastAsia" w:hAnsi="Verdana" w:cs="新細明體"/>
+          <w:color w:val="0000CC"/>
+          <w:kern w:val="0"/>
+          <w:sz w:val="20"/>
+          <w:szCs w:val="20"/>
+          <w:shd w:val="pct15" w:color="auto" w:fill="FFFFFF"/>
+        </w:rPr>
+        <w:t>瀏覽器的種類，語言，類型。</w:t>
+      </w:r>
+      <w:r>
+        <w:rPr>
+          <w:rFonts w:ascii="Verdana" w:eastAsiaTheme="majorEastAsia" w:hAnsi="Verdana" w:cs="新細明體"/>
+          <w:color w:val="0000CC"/>
+          <w:kern w:val="0"/>
+          <w:sz w:val="20"/>
+          <w:szCs w:val="20"/>
+          <w:shd w:val="pct15" w:color="auto" w:fill="FFFFFF"/>
+        </w:rPr>
+        <w:t>Request Headers</w:t>
+      </w:r>
+      <w:r>
+        <w:rPr>
+          <w:rFonts w:ascii="Verdana" w:eastAsiaTheme="majorEastAsia" w:hAnsi="Verdana" w:cs="新細明體"/>
+          <w:color w:val="0000CC"/>
+          <w:kern w:val="0"/>
+          <w:sz w:val="20"/>
+          <w:szCs w:val="20"/>
+          <w:shd w:val="pct15" w:color="auto" w:fill="FFFFFF"/>
+        </w:rPr>
+        <w:t>中還可</w:t>
+      </w:r>
+      <w:r>
+        <w:rPr>
+          <w:rFonts w:ascii="Verdana" w:eastAsiaTheme="majorEastAsia" w:hAnsi="Verdana" w:cs="新細明體"/>
+          <w:color w:val="0000CC"/>
+          <w:kern w:val="0"/>
+          <w:sz w:val="20"/>
+          <w:szCs w:val="20"/>
+          <w:shd w:val="pct15" w:color="auto" w:fill="FFFFFF"/>
+        </w:rPr>
+        <w:t>包括</w:t>
+      </w:r>
+      <w:r>
+        <w:rPr>
+          <w:rFonts w:ascii="Verdana" w:eastAsiaTheme="majorEastAsia" w:hAnsi="Verdana" w:cs="新細明體"/>
+          <w:color w:val="0000CC"/>
+          <w:kern w:val="0"/>
+          <w:sz w:val="20"/>
+          <w:szCs w:val="20"/>
+          <w:shd w:val="pct15" w:color="auto" w:fill="FFFFFF"/>
+        </w:rPr>
+        <w:t>Cookie</w:t>
+      </w:r>
+      <w:r>
+        <w:rPr>
+          <w:rFonts w:ascii="Verdana" w:eastAsiaTheme="majorEastAsia" w:hAnsi="Verdana" w:cs="新細明體"/>
+          <w:color w:val="0000CC"/>
+          <w:kern w:val="0"/>
+          <w:sz w:val="20"/>
+          <w:szCs w:val="20"/>
+          <w:shd w:val="pct15" w:color="auto" w:fill="FFFFFF"/>
+        </w:rPr>
+        <w:t>的定義</w:t>
+      </w:r>
+      <w:r>
+        <w:rPr>
+          <w:rFonts w:ascii="Verdana" w:eastAsiaTheme="majorEastAsia" w:hAnsi="Verdana" w:cs="新細明體"/>
+          <w:kern w:val="0"/>
+          <w:sz w:val="20"/>
+          <w:szCs w:val="20"/>
+        </w:rPr>
+        <w:t>。例如：</w:t>
       </w:r>
     </w:p>
     <w:p>
@@ -1849,153 +1992,12 @@
       </w:pPr>
       <w:r>
         <w:rPr>
-          <w:rFonts w:ascii="Verdana" w:eastAsiaTheme="majorEastAsia" w:hAnsi="Verdana" w:cs="新細明體" w:hint="eastAsia"/>
-          <w:color w:val="0000CC"/>
-          <w:kern w:val="0"/>
-          <w:sz w:val="20"/>
-          <w:szCs w:val="20"/>
-          <w:shd w:val="pct15" w:color="auto" w:fill="FFFFFF"/>
-        </w:rPr>
-        <w:t>(</w:t>
-      </w:r>
-      <w:r>
-        <w:rPr>
-          <w:rFonts w:ascii="Verdana" w:eastAsiaTheme="majorEastAsia" w:hAnsi="Verdana" w:cs="新細明體"/>
-          <w:color w:val="0000CC"/>
-          <w:kern w:val="0"/>
-          <w:sz w:val="20"/>
-          <w:szCs w:val="20"/>
-          <w:shd w:val="pct15" w:color="auto" w:fill="FFFFFF"/>
-        </w:rPr>
-        <w:t>2</w:t>
-      </w:r>
-      <w:r>
-        <w:rPr>
-          <w:rFonts w:ascii="Verdana" w:eastAsiaTheme="majorEastAsia" w:hAnsi="Verdana" w:cs="新細明體" w:hint="eastAsia"/>
-          <w:color w:val="0000CC"/>
-          <w:kern w:val="0"/>
-          <w:sz w:val="20"/>
-          <w:szCs w:val="20"/>
-          <w:shd w:val="pct15" w:color="auto" w:fill="FFFFFF"/>
-        </w:rPr>
-        <w:t xml:space="preserve">) </w:t>
-      </w:r>
-      <w:r>
-        <w:rPr>
-          <w:rFonts w:ascii="Verdana" w:eastAsiaTheme="majorEastAsia" w:hAnsi="Verdana" w:cs="新細明體"/>
-          <w:color w:val="0000CC"/>
-          <w:kern w:val="0"/>
-          <w:sz w:val="20"/>
-          <w:szCs w:val="20"/>
-          <w:shd w:val="pct15" w:color="auto" w:fill="FFFFFF"/>
-        </w:rPr>
-        <w:t>Request Headers</w:t>
-      </w:r>
-      <w:r>
-        <w:rPr>
-          <w:rFonts w:ascii="Verdana" w:eastAsiaTheme="majorEastAsia" w:hAnsi="Verdana" w:cs="新細明體"/>
-          <w:kern w:val="0"/>
-          <w:sz w:val="20"/>
-          <w:szCs w:val="20"/>
-        </w:rPr>
-        <w:t>。</w:t>
-      </w:r>
-      <w:r>
-        <w:rPr>
-          <w:rFonts w:ascii="Verdana" w:eastAsiaTheme="majorEastAsia" w:hAnsi="Verdana" w:cs="新細明體"/>
-          <w:color w:val="0000CC"/>
-          <w:kern w:val="0"/>
-          <w:sz w:val="20"/>
-          <w:szCs w:val="20"/>
-          <w:shd w:val="pct15" w:color="auto" w:fill="FFFFFF"/>
-        </w:rPr>
-        <w:t>定義了</w:t>
-      </w:r>
-      <w:r>
-        <w:rPr>
-          <w:rFonts w:ascii="Verdana" w:eastAsiaTheme="majorEastAsia" w:hAnsi="Verdana" w:cs="新細明體"/>
-          <w:color w:val="0000CC"/>
-          <w:kern w:val="0"/>
-          <w:sz w:val="20"/>
-          <w:szCs w:val="20"/>
-          <w:shd w:val="pct15" w:color="auto" w:fill="FFFFFF"/>
-        </w:rPr>
-        <w:t>重要的頭部信息，如</w:t>
-      </w:r>
-      <w:r>
-        <w:rPr>
-          <w:rFonts w:ascii="Verdana" w:eastAsiaTheme="majorEastAsia" w:hAnsi="Verdana" w:cs="新細明體"/>
-          <w:color w:val="0000CC"/>
-          <w:kern w:val="0"/>
-          <w:sz w:val="20"/>
-          <w:szCs w:val="20"/>
-          <w:shd w:val="pct15" w:color="auto" w:fill="FFFFFF"/>
-        </w:rPr>
-        <w:t>瀏覽器的種類，語言，類型。</w:t>
-      </w:r>
-      <w:r>
-        <w:rPr>
-          <w:rFonts w:ascii="Verdana" w:eastAsiaTheme="majorEastAsia" w:hAnsi="Verdana" w:cs="新細明體"/>
-          <w:color w:val="0000CC"/>
-          <w:kern w:val="0"/>
-          <w:sz w:val="20"/>
-          <w:szCs w:val="20"/>
-          <w:shd w:val="pct15" w:color="auto" w:fill="FFFFFF"/>
-        </w:rPr>
-        <w:t>Request Headers</w:t>
-      </w:r>
-      <w:r>
-        <w:rPr>
-          <w:rFonts w:ascii="Verdana" w:eastAsiaTheme="majorEastAsia" w:hAnsi="Verdana" w:cs="新細明體"/>
-          <w:color w:val="0000CC"/>
-          <w:kern w:val="0"/>
-          <w:sz w:val="20"/>
-          <w:szCs w:val="20"/>
-          <w:shd w:val="pct15" w:color="auto" w:fill="FFFFFF"/>
-        </w:rPr>
-        <w:t>中還可</w:t>
-      </w:r>
-      <w:r>
-        <w:rPr>
-          <w:rFonts w:ascii="Verdana" w:eastAsiaTheme="majorEastAsia" w:hAnsi="Verdana" w:cs="新細明體"/>
-          <w:color w:val="0000CC"/>
-          <w:kern w:val="0"/>
-          <w:sz w:val="20"/>
-          <w:szCs w:val="20"/>
-          <w:shd w:val="pct15" w:color="auto" w:fill="FFFFFF"/>
-        </w:rPr>
-        <w:t>包括</w:t>
-      </w:r>
-      <w:r>
-        <w:rPr>
-          <w:rFonts w:ascii="Verdana" w:eastAsiaTheme="majorEastAsia" w:hAnsi="Verdana" w:cs="新細明體"/>
-          <w:color w:val="0000CC"/>
-          <w:kern w:val="0"/>
-          <w:sz w:val="20"/>
-          <w:szCs w:val="20"/>
-          <w:shd w:val="pct15" w:color="auto" w:fill="FFFFFF"/>
-        </w:rPr>
-        <w:t>Cookie</w:t>
-      </w:r>
-      <w:r>
-        <w:rPr>
-          <w:rFonts w:ascii="Verdana" w:eastAsiaTheme="majorEastAsia" w:hAnsi="Verdana" w:cs="新細明體"/>
-          <w:color w:val="0000CC"/>
-          <w:kern w:val="0"/>
-          <w:sz w:val="20"/>
-          <w:szCs w:val="20"/>
-          <w:shd w:val="pct15" w:color="auto" w:fill="FFFFFF"/>
-        </w:rPr>
-        <w:t>的定義</w:t>
-      </w:r>
-      <w:r>
-        <w:rPr>
-          <w:rFonts w:ascii="Verdana" w:eastAsiaTheme="majorEastAsia" w:hAnsi="Verdana" w:cs="新細明體"/>
-          <w:kern w:val="0"/>
-          <w:sz w:val="20"/>
-          <w:szCs w:val="20"/>
-        </w:rPr>
-        <w:t>。例如：</w:t>
+          <w:rFonts w:ascii="Verdana" w:eastAsiaTheme="majorEastAsia" w:hAnsi="Verdana" w:cs="新細明體"/>
+          <w:kern w:val="0"/>
+          <w:sz w:val="20"/>
+          <w:szCs w:val="20"/>
+        </w:rPr>
+        <w:t>User-Agent: Mozilla/4.0 (compatible; MSIE 5.5; Windows NT 5.0)</w:t>
       </w:r>
     </w:p>
     <w:p>
@@ -2015,7 +2017,7 @@
           <w:sz w:val="20"/>
           <w:szCs w:val="20"/>
         </w:rPr>
-        <w:t>User-Agent: Mozilla/4.0 (compatible; MSIE 5.5; Windows NT 5.0)</w:t>
+        <w:t>Accept-Language: en-us</w:t>
       </w:r>
     </w:p>
     <w:p>
@@ -2023,19 +2025,47 @@
         <w:widowControl/>
         <w:rPr>
           <w:rFonts w:ascii="Verdana" w:eastAsiaTheme="majorEastAsia" w:hAnsi="Verdana" w:cs="新細明體"/>
-          <w:kern w:val="0"/>
-          <w:sz w:val="20"/>
-          <w:szCs w:val="20"/>
+          <w:color w:val="0000CC"/>
+          <w:kern w:val="0"/>
+          <w:sz w:val="20"/>
+          <w:szCs w:val="20"/>
+          <w:shd w:val="pct15" w:color="auto" w:fill="FFFFFF"/>
         </w:rPr>
       </w:pPr>
       <w:r>
         <w:rPr>
           <w:rFonts w:ascii="Verdana" w:eastAsiaTheme="majorEastAsia" w:hAnsi="Verdana" w:cs="新細明體"/>
-          <w:kern w:val="0"/>
-          <w:sz w:val="20"/>
-          <w:szCs w:val="20"/>
-        </w:rPr>
-        <w:t>Accept-Language: en-us</w:t>
+          <w:color w:val="0000CC"/>
+          <w:kern w:val="0"/>
+          <w:sz w:val="20"/>
+          <w:szCs w:val="20"/>
+          <w:shd w:val="pct15" w:color="auto" w:fill="FFFFFF"/>
+        </w:rPr>
+        <w:t xml:space="preserve">Cookie: </w:t>
+      </w:r>
+      <w:proofErr w:type="spellStart"/>
+      <w:r>
+        <w:rPr>
+          <w:rFonts w:ascii="Verdana" w:eastAsiaTheme="majorEastAsia" w:hAnsi="Verdana" w:cs="新細明體"/>
+          <w:color w:val="0000CC"/>
+          <w:kern w:val="0"/>
+          <w:sz w:val="20"/>
+          <w:szCs w:val="20"/>
+          <w:shd w:val="pct15" w:color="auto" w:fill="FFFFFF"/>
+        </w:rPr>
+        <w:t>jsessionid</w:t>
+      </w:r>
+      <w:proofErr w:type="spellEnd"/>
+      <w:r>
+        <w:rPr>
+          <w:rFonts w:ascii="Verdana" w:eastAsiaTheme="majorEastAsia" w:hAnsi="Verdana" w:cs="新細明體"/>
+          <w:color w:val="0000CC"/>
+          <w:kern w:val="0"/>
+          <w:sz w:val="20"/>
+          <w:szCs w:val="20"/>
+          <w:shd w:val="pct15" w:color="auto" w:fill="FFFFFF"/>
+        </w:rPr>
+        <w:t>=1001</w:t>
       </w:r>
     </w:p>
     <w:p>
@@ -2052,14 +2082,318 @@
       </w:pPr>
       <w:r>
         <w:rPr>
-          <w:rFonts w:ascii="Verdana" w:eastAsiaTheme="majorEastAsia" w:hAnsi="Verdana" w:cs="新細明體"/>
-          <w:color w:val="0000CC"/>
-          <w:kern w:val="0"/>
-          <w:sz w:val="20"/>
-          <w:szCs w:val="20"/>
-          <w:shd w:val="pct15" w:color="auto" w:fill="FFFFFF"/>
-        </w:rPr>
-        <w:t>Cookie: jsessionid=1001</w:t>
+          <w:rFonts w:ascii="Verdana" w:eastAsiaTheme="majorEastAsia" w:hAnsi="Verdana" w:cs="新細明體" w:hint="eastAsia"/>
+          <w:color w:val="0000CC"/>
+          <w:kern w:val="0"/>
+          <w:sz w:val="20"/>
+          <w:szCs w:val="20"/>
+          <w:shd w:val="pct15" w:color="auto" w:fill="FFFFFF"/>
+        </w:rPr>
+        <w:t>(</w:t>
+      </w:r>
+      <w:r>
+        <w:rPr>
+          <w:rFonts w:ascii="Verdana" w:eastAsiaTheme="majorEastAsia" w:hAnsi="Verdana" w:cs="新細明體"/>
+          <w:color w:val="0000CC"/>
+          <w:kern w:val="0"/>
+          <w:sz w:val="20"/>
+          <w:szCs w:val="20"/>
+          <w:shd w:val="pct15" w:color="auto" w:fill="FFFFFF"/>
+        </w:rPr>
+        <w:t>3</w:t>
+      </w:r>
+      <w:r>
+        <w:rPr>
+          <w:rFonts w:ascii="Verdana" w:eastAsiaTheme="majorEastAsia" w:hAnsi="Verdana" w:cs="新細明體" w:hint="eastAsia"/>
+          <w:color w:val="0000CC"/>
+          <w:kern w:val="0"/>
+          <w:sz w:val="20"/>
+          <w:szCs w:val="20"/>
+          <w:shd w:val="pct15" w:color="auto" w:fill="FFFFFF"/>
+        </w:rPr>
+        <w:t xml:space="preserve">) </w:t>
+      </w:r>
+      <w:r>
+        <w:rPr>
+          <w:rFonts w:ascii="Verdana" w:eastAsiaTheme="majorEastAsia" w:hAnsi="Verdana" w:cs="新細明體"/>
+          <w:color w:val="0000CC"/>
+          <w:kern w:val="0"/>
+          <w:sz w:val="20"/>
+          <w:szCs w:val="20"/>
+          <w:shd w:val="pct15" w:color="auto" w:fill="FFFFFF"/>
+        </w:rPr>
+        <w:t>Message Body</w:t>
+      </w:r>
+      <w:r>
+        <w:rPr>
+          <w:rFonts w:ascii="Verdana" w:eastAsiaTheme="majorEastAsia" w:hAnsi="Verdana" w:cs="新細明體"/>
+          <w:kern w:val="0"/>
+          <w:sz w:val="20"/>
+          <w:szCs w:val="20"/>
+        </w:rPr>
+        <w:t>。</w:t>
+      </w:r>
+      <w:r>
+        <w:rPr>
+          <w:rFonts w:ascii="Verdana" w:eastAsiaTheme="majorEastAsia" w:hAnsi="Verdana" w:cs="新細明體"/>
+          <w:color w:val="0000CC"/>
+          <w:kern w:val="0"/>
+          <w:sz w:val="20"/>
+          <w:szCs w:val="20"/>
+          <w:shd w:val="pct15" w:color="auto" w:fill="FFFFFF"/>
+        </w:rPr>
+        <w:t>如果</w:t>
+      </w:r>
+      <w:r>
+        <w:rPr>
+          <w:rFonts w:ascii="Verdana" w:eastAsiaTheme="majorEastAsia" w:hAnsi="Verdana" w:cs="新細明體"/>
+          <w:color w:val="0000CC"/>
+          <w:kern w:val="0"/>
+          <w:sz w:val="20"/>
+          <w:szCs w:val="20"/>
+          <w:shd w:val="pct15" w:color="auto" w:fill="FFFFFF"/>
+        </w:rPr>
+        <w:t>HTTP Method</w:t>
+      </w:r>
+      <w:r>
+        <w:rPr>
+          <w:rFonts w:ascii="Verdana" w:eastAsiaTheme="majorEastAsia" w:hAnsi="Verdana" w:cs="新細明體"/>
+          <w:color w:val="0000CC"/>
+          <w:kern w:val="0"/>
+          <w:sz w:val="20"/>
+          <w:szCs w:val="20"/>
+          <w:shd w:val="pct15" w:color="auto" w:fill="FFFFFF"/>
+        </w:rPr>
+        <w:t>是</w:t>
+      </w:r>
+      <w:r>
+        <w:rPr>
+          <w:rFonts w:ascii="Verdana" w:eastAsiaTheme="majorEastAsia" w:hAnsi="Verdana" w:cs="新細明體"/>
+          <w:color w:val="0000CC"/>
+          <w:kern w:val="0"/>
+          <w:sz w:val="20"/>
+          <w:szCs w:val="20"/>
+          <w:shd w:val="pct15" w:color="auto" w:fill="FFFFFF"/>
+        </w:rPr>
+        <w:t>GET</w:t>
+      </w:r>
+      <w:r>
+        <w:rPr>
+          <w:rFonts w:ascii="Verdana" w:eastAsiaTheme="majorEastAsia" w:hAnsi="Verdana" w:cs="新細明體"/>
+          <w:color w:val="0000CC"/>
+          <w:kern w:val="0"/>
+          <w:sz w:val="20"/>
+          <w:szCs w:val="20"/>
+          <w:shd w:val="pct15" w:color="auto" w:fill="FFFFFF"/>
+        </w:rPr>
+        <w:t>，</w:t>
+      </w:r>
+      <w:r>
+        <w:rPr>
+          <w:rFonts w:ascii="Verdana" w:eastAsiaTheme="majorEastAsia" w:hAnsi="Verdana" w:cs="新細明體"/>
+          <w:color w:val="0000CC"/>
+          <w:kern w:val="0"/>
+          <w:sz w:val="20"/>
+          <w:szCs w:val="20"/>
+          <w:shd w:val="pct15" w:color="auto" w:fill="FFFFFF"/>
+        </w:rPr>
+        <w:t>Message Body</w:t>
+      </w:r>
+      <w:r>
+        <w:rPr>
+          <w:rFonts w:ascii="Verdana" w:eastAsiaTheme="majorEastAsia" w:hAnsi="Verdana" w:cs="新細明體"/>
+          <w:color w:val="0000CC"/>
+          <w:kern w:val="0"/>
+          <w:sz w:val="20"/>
+          <w:szCs w:val="20"/>
+          <w:shd w:val="pct15" w:color="auto" w:fill="FFFFFF"/>
+        </w:rPr>
+        <w:t>為空。如果</w:t>
+      </w:r>
+      <w:r>
+        <w:rPr>
+          <w:rFonts w:ascii="Verdana" w:eastAsiaTheme="majorEastAsia" w:hAnsi="Verdana" w:cs="新細明體"/>
+          <w:color w:val="0000CC"/>
+          <w:kern w:val="0"/>
+          <w:sz w:val="20"/>
+          <w:szCs w:val="20"/>
+          <w:shd w:val="pct15" w:color="auto" w:fill="FFFFFF"/>
+        </w:rPr>
+        <w:t>HTTP Method</w:t>
+      </w:r>
+      <w:r>
+        <w:rPr>
+          <w:rFonts w:ascii="Verdana" w:eastAsiaTheme="majorEastAsia" w:hAnsi="Verdana" w:cs="新細明體"/>
+          <w:color w:val="0000CC"/>
+          <w:kern w:val="0"/>
+          <w:sz w:val="20"/>
+          <w:szCs w:val="20"/>
+          <w:shd w:val="pct15" w:color="auto" w:fill="FFFFFF"/>
+        </w:rPr>
+        <w:t>是</w:t>
+      </w:r>
+      <w:r>
+        <w:rPr>
+          <w:rFonts w:ascii="Verdana" w:eastAsiaTheme="majorEastAsia" w:hAnsi="Verdana" w:cs="新細明體"/>
+          <w:color w:val="0000CC"/>
+          <w:kern w:val="0"/>
+          <w:sz w:val="20"/>
+          <w:szCs w:val="20"/>
+          <w:shd w:val="pct15" w:color="auto" w:fill="FFFFFF"/>
+        </w:rPr>
+        <w:t>POST</w:t>
+      </w:r>
+      <w:r>
+        <w:rPr>
+          <w:rFonts w:ascii="Verdana" w:eastAsiaTheme="majorEastAsia" w:hAnsi="Verdana" w:cs="新細明體"/>
+          <w:color w:val="0000CC"/>
+          <w:kern w:val="0"/>
+          <w:sz w:val="20"/>
+          <w:szCs w:val="20"/>
+          <w:shd w:val="pct15" w:color="auto" w:fill="FFFFFF"/>
+        </w:rPr>
+        <w:t>，說明這</w:t>
+      </w:r>
+      <w:r>
+        <w:rPr>
+          <w:rFonts w:ascii="Verdana" w:eastAsiaTheme="majorEastAsia" w:hAnsi="Verdana" w:cs="新細明體"/>
+          <w:color w:val="0000CC"/>
+          <w:kern w:val="0"/>
+          <w:sz w:val="20"/>
+          <w:szCs w:val="20"/>
+          <w:shd w:val="pct15" w:color="auto" w:fill="FFFFFF"/>
+        </w:rPr>
+        <w:t>HTTP Request</w:t>
+      </w:r>
+      <w:r>
+        <w:rPr>
+          <w:rFonts w:ascii="Verdana" w:eastAsiaTheme="majorEastAsia" w:hAnsi="Verdana" w:cs="新細明體"/>
+          <w:color w:val="0000CC"/>
+          <w:kern w:val="0"/>
+          <w:sz w:val="20"/>
+          <w:szCs w:val="20"/>
+          <w:shd w:val="pct15" w:color="auto" w:fill="FFFFFF"/>
+        </w:rPr>
+        <w:t>是</w:t>
+      </w:r>
+      <w:r>
+        <w:rPr>
+          <w:rFonts w:ascii="Verdana" w:eastAsiaTheme="majorEastAsia" w:hAnsi="Verdana" w:cs="新細明體"/>
+          <w:color w:val="0000CC"/>
+          <w:kern w:val="0"/>
+          <w:sz w:val="20"/>
+          <w:szCs w:val="20"/>
+          <w:shd w:val="pct15" w:color="auto" w:fill="FFFFFF"/>
+        </w:rPr>
+        <w:t>submit</w:t>
+      </w:r>
+      <w:r>
+        <w:rPr>
+          <w:rFonts w:ascii="Verdana" w:eastAsiaTheme="majorEastAsia" w:hAnsi="Verdana" w:cs="新細明體"/>
+          <w:color w:val="0000CC"/>
+          <w:kern w:val="0"/>
+          <w:sz w:val="20"/>
+          <w:szCs w:val="20"/>
+          <w:shd w:val="pct15" w:color="auto" w:fill="FFFFFF"/>
+        </w:rPr>
+        <w:t>一個</w:t>
+      </w:r>
+      <w:r>
+        <w:rPr>
+          <w:rFonts w:ascii="Verdana" w:eastAsiaTheme="majorEastAsia" w:hAnsi="Verdana" w:cs="新細明體"/>
+          <w:color w:val="0000CC"/>
+          <w:kern w:val="0"/>
+          <w:sz w:val="20"/>
+          <w:szCs w:val="20"/>
+          <w:shd w:val="pct15" w:color="auto" w:fill="FFFFFF"/>
+        </w:rPr>
+        <w:t>HTML Form</w:t>
+      </w:r>
+      <w:r>
+        <w:rPr>
+          <w:rFonts w:ascii="Verdana" w:eastAsiaTheme="majorEastAsia" w:hAnsi="Verdana" w:cs="新細明體"/>
+          <w:color w:val="0000CC"/>
+          <w:kern w:val="0"/>
+          <w:sz w:val="20"/>
+          <w:szCs w:val="20"/>
+          <w:shd w:val="pct15" w:color="auto" w:fill="FFFFFF"/>
+        </w:rPr>
+        <w:t>的結果，那</w:t>
+      </w:r>
+      <w:r>
+        <w:rPr>
+          <w:rFonts w:ascii="Verdana" w:eastAsiaTheme="majorEastAsia" w:hAnsi="Verdana" w:cs="新細明體"/>
+          <w:color w:val="0000CC"/>
+          <w:kern w:val="0"/>
+          <w:sz w:val="20"/>
+          <w:szCs w:val="20"/>
+          <w:shd w:val="pct15" w:color="auto" w:fill="FFFFFF"/>
+        </w:rPr>
+        <w:t>Message Body</w:t>
+      </w:r>
+      <w:r>
+        <w:rPr>
+          <w:rFonts w:ascii="Verdana" w:eastAsiaTheme="majorEastAsia" w:hAnsi="Verdana" w:cs="新細明體"/>
+          <w:color w:val="0000CC"/>
+          <w:kern w:val="0"/>
+          <w:sz w:val="20"/>
+          <w:szCs w:val="20"/>
+          <w:shd w:val="pct15" w:color="auto" w:fill="FFFFFF"/>
+        </w:rPr>
+        <w:t>為</w:t>
+      </w:r>
+      <w:r>
+        <w:rPr>
+          <w:rFonts w:ascii="Verdana" w:eastAsiaTheme="majorEastAsia" w:hAnsi="Verdana" w:cs="新細明體"/>
+          <w:color w:val="0000CC"/>
+          <w:kern w:val="0"/>
+          <w:sz w:val="20"/>
+          <w:szCs w:val="20"/>
+          <w:shd w:val="pct15" w:color="auto" w:fill="FFFFFF"/>
+        </w:rPr>
+        <w:t>HTML Form</w:t>
+      </w:r>
+      <w:r>
+        <w:rPr>
+          <w:rFonts w:ascii="Verdana" w:eastAsiaTheme="majorEastAsia" w:hAnsi="Verdana" w:cs="新細明體"/>
+          <w:color w:val="0000CC"/>
+          <w:kern w:val="0"/>
+          <w:sz w:val="20"/>
+          <w:szCs w:val="20"/>
+          <w:shd w:val="pct15" w:color="auto" w:fill="FFFFFF"/>
+        </w:rPr>
+        <w:t>裡面定義的</w:t>
+      </w:r>
+      <w:r>
+        <w:rPr>
+          <w:rFonts w:ascii="Verdana" w:eastAsiaTheme="majorEastAsia" w:hAnsi="Verdana" w:cs="新細明體"/>
+          <w:color w:val="0000CC"/>
+          <w:kern w:val="0"/>
+          <w:sz w:val="20"/>
+          <w:szCs w:val="20"/>
+          <w:shd w:val="pct15" w:color="auto" w:fill="FFFFFF"/>
+        </w:rPr>
+        <w:t>Input</w:t>
+      </w:r>
+      <w:r>
+        <w:rPr>
+          <w:rFonts w:ascii="Verdana" w:eastAsiaTheme="majorEastAsia" w:hAnsi="Verdana" w:cs="新細明體"/>
+          <w:color w:val="0000CC"/>
+          <w:kern w:val="0"/>
+          <w:sz w:val="20"/>
+          <w:szCs w:val="20"/>
+          <w:shd w:val="pct15" w:color="auto" w:fill="FFFFFF"/>
+        </w:rPr>
+        <w:t>屬性</w:t>
+      </w:r>
+      <w:r>
+        <w:rPr>
+          <w:rFonts w:ascii="Verdana" w:eastAsiaTheme="majorEastAsia" w:hAnsi="Verdana" w:cs="新細明體"/>
+          <w:kern w:val="0"/>
+          <w:sz w:val="20"/>
+          <w:szCs w:val="20"/>
+        </w:rPr>
+        <w:t>。例如，</w:t>
       </w:r>
     </w:p>
     <w:p>
@@ -2067,327 +2401,30 @@
         <w:widowControl/>
         <w:rPr>
           <w:rFonts w:ascii="Verdana" w:eastAsiaTheme="majorEastAsia" w:hAnsi="Verdana" w:cs="新細明體"/>
-          <w:color w:val="0000CC"/>
-          <w:kern w:val="0"/>
-          <w:sz w:val="20"/>
-          <w:szCs w:val="20"/>
-          <w:shd w:val="pct15" w:color="auto" w:fill="FFFFFF"/>
+          <w:kern w:val="0"/>
+          <w:sz w:val="20"/>
+          <w:szCs w:val="20"/>
         </w:rPr>
       </w:pPr>
-      <w:r>
-        <w:rPr>
-          <w:rFonts w:ascii="Verdana" w:eastAsiaTheme="majorEastAsia" w:hAnsi="Verdana" w:cs="新細明體" w:hint="eastAsia"/>
-          <w:color w:val="0000CC"/>
-          <w:kern w:val="0"/>
-          <w:sz w:val="20"/>
-          <w:szCs w:val="20"/>
-          <w:shd w:val="pct15" w:color="auto" w:fill="FFFFFF"/>
-        </w:rPr>
-        <w:t>(</w:t>
-      </w:r>
-      <w:r>
-        <w:rPr>
-          <w:rFonts w:ascii="Verdana" w:eastAsiaTheme="majorEastAsia" w:hAnsi="Verdana" w:cs="新細明體"/>
-          <w:color w:val="0000CC"/>
-          <w:kern w:val="0"/>
-          <w:sz w:val="20"/>
-          <w:szCs w:val="20"/>
-          <w:shd w:val="pct15" w:color="auto" w:fill="FFFFFF"/>
-        </w:rPr>
-        <w:t>3</w:t>
-      </w:r>
-      <w:r>
-        <w:rPr>
-          <w:rFonts w:ascii="Verdana" w:eastAsiaTheme="majorEastAsia" w:hAnsi="Verdana" w:cs="新細明體" w:hint="eastAsia"/>
-          <w:color w:val="0000CC"/>
-          <w:kern w:val="0"/>
-          <w:sz w:val="20"/>
-          <w:szCs w:val="20"/>
-          <w:shd w:val="pct15" w:color="auto" w:fill="FFFFFF"/>
-        </w:rPr>
-        <w:t xml:space="preserve">) </w:t>
-      </w:r>
-      <w:r>
-        <w:rPr>
-          <w:rFonts w:ascii="Verdana" w:eastAsiaTheme="majorEastAsia" w:hAnsi="Verdana" w:cs="新細明體"/>
-          <w:color w:val="0000CC"/>
-          <w:kern w:val="0"/>
-          <w:sz w:val="20"/>
-          <w:szCs w:val="20"/>
-          <w:shd w:val="pct15" w:color="auto" w:fill="FFFFFF"/>
-        </w:rPr>
-        <w:t>Message Body</w:t>
-      </w:r>
-      <w:r>
-        <w:rPr>
-          <w:rFonts w:ascii="Verdana" w:eastAsiaTheme="majorEastAsia" w:hAnsi="Verdana" w:cs="新細明體"/>
-          <w:kern w:val="0"/>
-          <w:sz w:val="20"/>
-          <w:szCs w:val="20"/>
-        </w:rPr>
-        <w:t>。</w:t>
-      </w:r>
-      <w:r>
-        <w:rPr>
-          <w:rFonts w:ascii="Verdana" w:eastAsiaTheme="majorEastAsia" w:hAnsi="Verdana" w:cs="新細明體"/>
-          <w:color w:val="0000CC"/>
-          <w:kern w:val="0"/>
-          <w:sz w:val="20"/>
-          <w:szCs w:val="20"/>
-          <w:shd w:val="pct15" w:color="auto" w:fill="FFFFFF"/>
-        </w:rPr>
-        <w:t>如果</w:t>
-      </w:r>
-      <w:r>
-        <w:rPr>
-          <w:rFonts w:ascii="Verdana" w:eastAsiaTheme="majorEastAsia" w:hAnsi="Verdana" w:cs="新細明體"/>
-          <w:color w:val="0000CC"/>
-          <w:kern w:val="0"/>
-          <w:sz w:val="20"/>
-          <w:szCs w:val="20"/>
-          <w:shd w:val="pct15" w:color="auto" w:fill="FFFFFF"/>
-        </w:rPr>
-        <w:t>HTTP Method</w:t>
-      </w:r>
-      <w:r>
-        <w:rPr>
-          <w:rFonts w:ascii="Verdana" w:eastAsiaTheme="majorEastAsia" w:hAnsi="Verdana" w:cs="新細明體"/>
-          <w:color w:val="0000CC"/>
-          <w:kern w:val="0"/>
-          <w:sz w:val="20"/>
-          <w:szCs w:val="20"/>
-          <w:shd w:val="pct15" w:color="auto" w:fill="FFFFFF"/>
-        </w:rPr>
-        <w:t>是</w:t>
-      </w:r>
-      <w:r>
-        <w:rPr>
-          <w:rFonts w:ascii="Verdana" w:eastAsiaTheme="majorEastAsia" w:hAnsi="Verdana" w:cs="新細明體"/>
-          <w:color w:val="0000CC"/>
-          <w:kern w:val="0"/>
-          <w:sz w:val="20"/>
-          <w:szCs w:val="20"/>
-          <w:shd w:val="pct15" w:color="auto" w:fill="FFFFFF"/>
-        </w:rPr>
-        <w:t>GET</w:t>
-      </w:r>
-      <w:r>
-        <w:rPr>
-          <w:rFonts w:ascii="Verdana" w:eastAsiaTheme="majorEastAsia" w:hAnsi="Verdana" w:cs="新細明體"/>
-          <w:color w:val="0000CC"/>
-          <w:kern w:val="0"/>
-          <w:sz w:val="20"/>
-          <w:szCs w:val="20"/>
-          <w:shd w:val="pct15" w:color="auto" w:fill="FFFFFF"/>
-        </w:rPr>
-        <w:t>，</w:t>
-      </w:r>
-      <w:r>
-        <w:rPr>
-          <w:rFonts w:ascii="Verdana" w:eastAsiaTheme="majorEastAsia" w:hAnsi="Verdana" w:cs="新細明體"/>
-          <w:color w:val="0000CC"/>
-          <w:kern w:val="0"/>
-          <w:sz w:val="20"/>
-          <w:szCs w:val="20"/>
-          <w:shd w:val="pct15" w:color="auto" w:fill="FFFFFF"/>
-        </w:rPr>
-        <w:t>Message Body</w:t>
-      </w:r>
-      <w:r>
-        <w:rPr>
-          <w:rFonts w:ascii="Verdana" w:eastAsiaTheme="majorEastAsia" w:hAnsi="Verdana" w:cs="新細明體"/>
-          <w:color w:val="0000CC"/>
-          <w:kern w:val="0"/>
-          <w:sz w:val="20"/>
-          <w:szCs w:val="20"/>
-          <w:shd w:val="pct15" w:color="auto" w:fill="FFFFFF"/>
-        </w:rPr>
-        <w:t>為空。如果</w:t>
-      </w:r>
-      <w:r>
-        <w:rPr>
-          <w:rFonts w:ascii="Verdana" w:eastAsiaTheme="majorEastAsia" w:hAnsi="Verdana" w:cs="新細明體"/>
-          <w:color w:val="0000CC"/>
-          <w:kern w:val="0"/>
-          <w:sz w:val="20"/>
-          <w:szCs w:val="20"/>
-          <w:shd w:val="pct15" w:color="auto" w:fill="FFFFFF"/>
-        </w:rPr>
-        <w:t>HTTP Method</w:t>
-      </w:r>
-      <w:r>
-        <w:rPr>
-          <w:rFonts w:ascii="Verdana" w:eastAsiaTheme="majorEastAsia" w:hAnsi="Verdana" w:cs="新細明體"/>
-          <w:color w:val="0000CC"/>
-          <w:kern w:val="0"/>
-          <w:sz w:val="20"/>
-          <w:szCs w:val="20"/>
-          <w:shd w:val="pct15" w:color="auto" w:fill="FFFFFF"/>
-        </w:rPr>
-        <w:t>是</w:t>
-      </w:r>
-      <w:r>
-        <w:rPr>
-          <w:rFonts w:ascii="Verdana" w:eastAsiaTheme="majorEastAsia" w:hAnsi="Verdana" w:cs="新細明體"/>
-          <w:color w:val="0000CC"/>
-          <w:kern w:val="0"/>
-          <w:sz w:val="20"/>
-          <w:szCs w:val="20"/>
-          <w:shd w:val="pct15" w:color="auto" w:fill="FFFFFF"/>
-        </w:rPr>
-        <w:t>POST</w:t>
-      </w:r>
-      <w:r>
-        <w:rPr>
-          <w:rFonts w:ascii="Verdana" w:eastAsiaTheme="majorEastAsia" w:hAnsi="Verdana" w:cs="新細明體"/>
-          <w:color w:val="0000CC"/>
-          <w:kern w:val="0"/>
-          <w:sz w:val="20"/>
-          <w:szCs w:val="20"/>
-          <w:shd w:val="pct15" w:color="auto" w:fill="FFFFFF"/>
-        </w:rPr>
-        <w:t>，說明這</w:t>
-      </w:r>
-      <w:r>
-        <w:rPr>
-          <w:rFonts w:ascii="Verdana" w:eastAsiaTheme="majorEastAsia" w:hAnsi="Verdana" w:cs="新細明體"/>
-          <w:color w:val="0000CC"/>
-          <w:kern w:val="0"/>
-          <w:sz w:val="20"/>
-          <w:szCs w:val="20"/>
-          <w:shd w:val="pct15" w:color="auto" w:fill="FFFFFF"/>
-        </w:rPr>
-        <w:t>HTTP Request</w:t>
-      </w:r>
-      <w:r>
-        <w:rPr>
-          <w:rFonts w:ascii="Verdana" w:eastAsiaTheme="majorEastAsia" w:hAnsi="Verdana" w:cs="新細明體"/>
-          <w:color w:val="0000CC"/>
-          <w:kern w:val="0"/>
-          <w:sz w:val="20"/>
-          <w:szCs w:val="20"/>
-          <w:shd w:val="pct15" w:color="auto" w:fill="FFFFFF"/>
-        </w:rPr>
-        <w:t>是</w:t>
-      </w:r>
-      <w:r>
-        <w:rPr>
-          <w:rFonts w:ascii="Verdana" w:eastAsiaTheme="majorEastAsia" w:hAnsi="Verdana" w:cs="新細明體"/>
-          <w:color w:val="0000CC"/>
-          <w:kern w:val="0"/>
-          <w:sz w:val="20"/>
-          <w:szCs w:val="20"/>
-          <w:shd w:val="pct15" w:color="auto" w:fill="FFFFFF"/>
-        </w:rPr>
-        <w:t>submit</w:t>
-      </w:r>
-      <w:r>
-        <w:rPr>
-          <w:rFonts w:ascii="Verdana" w:eastAsiaTheme="majorEastAsia" w:hAnsi="Verdana" w:cs="新細明體"/>
-          <w:color w:val="0000CC"/>
-          <w:kern w:val="0"/>
-          <w:sz w:val="20"/>
-          <w:szCs w:val="20"/>
-          <w:shd w:val="pct15" w:color="auto" w:fill="FFFFFF"/>
-        </w:rPr>
-        <w:t>一個</w:t>
-      </w:r>
-      <w:r>
-        <w:rPr>
-          <w:rFonts w:ascii="Verdana" w:eastAsiaTheme="majorEastAsia" w:hAnsi="Verdana" w:cs="新細明體"/>
-          <w:color w:val="0000CC"/>
-          <w:kern w:val="0"/>
-          <w:sz w:val="20"/>
-          <w:szCs w:val="20"/>
-          <w:shd w:val="pct15" w:color="auto" w:fill="FFFFFF"/>
-        </w:rPr>
-        <w:t>HTML Form</w:t>
-      </w:r>
-      <w:r>
-        <w:rPr>
-          <w:rFonts w:ascii="Verdana" w:eastAsiaTheme="majorEastAsia" w:hAnsi="Verdana" w:cs="新細明體"/>
-          <w:color w:val="0000CC"/>
-          <w:kern w:val="0"/>
-          <w:sz w:val="20"/>
-          <w:szCs w:val="20"/>
-          <w:shd w:val="pct15" w:color="auto" w:fill="FFFFFF"/>
-        </w:rPr>
-        <w:t>的結果，那</w:t>
-      </w:r>
-      <w:r>
-        <w:rPr>
-          <w:rFonts w:ascii="Verdana" w:eastAsiaTheme="majorEastAsia" w:hAnsi="Verdana" w:cs="新細明體"/>
-          <w:color w:val="0000CC"/>
-          <w:kern w:val="0"/>
-          <w:sz w:val="20"/>
-          <w:szCs w:val="20"/>
-          <w:shd w:val="pct15" w:color="auto" w:fill="FFFFFF"/>
-        </w:rPr>
-        <w:t>Message Body</w:t>
-      </w:r>
-      <w:r>
-        <w:rPr>
-          <w:rFonts w:ascii="Verdana" w:eastAsiaTheme="majorEastAsia" w:hAnsi="Verdana" w:cs="新細明體"/>
-          <w:color w:val="0000CC"/>
-          <w:kern w:val="0"/>
-          <w:sz w:val="20"/>
-          <w:szCs w:val="20"/>
-          <w:shd w:val="pct15" w:color="auto" w:fill="FFFFFF"/>
-        </w:rPr>
-        <w:t>為</w:t>
-      </w:r>
-      <w:r>
-        <w:rPr>
-          <w:rFonts w:ascii="Verdana" w:eastAsiaTheme="majorEastAsia" w:hAnsi="Verdana" w:cs="新細明體"/>
-          <w:color w:val="0000CC"/>
-          <w:kern w:val="0"/>
-          <w:sz w:val="20"/>
-          <w:szCs w:val="20"/>
-          <w:shd w:val="pct15" w:color="auto" w:fill="FFFFFF"/>
-        </w:rPr>
-        <w:t>HTML Form</w:t>
-      </w:r>
-      <w:r>
-        <w:rPr>
-          <w:rFonts w:ascii="Verdana" w:eastAsiaTheme="majorEastAsia" w:hAnsi="Verdana" w:cs="新細明體"/>
-          <w:color w:val="0000CC"/>
-          <w:kern w:val="0"/>
-          <w:sz w:val="20"/>
-          <w:szCs w:val="20"/>
-          <w:shd w:val="pct15" w:color="auto" w:fill="FFFFFF"/>
-        </w:rPr>
-        <w:t>裡面定義的</w:t>
-      </w:r>
-      <w:r>
-        <w:rPr>
-          <w:rFonts w:ascii="Verdana" w:eastAsiaTheme="majorEastAsia" w:hAnsi="Verdana" w:cs="新細明體"/>
-          <w:color w:val="0000CC"/>
-          <w:kern w:val="0"/>
-          <w:sz w:val="20"/>
-          <w:szCs w:val="20"/>
-          <w:shd w:val="pct15" w:color="auto" w:fill="FFFFFF"/>
-        </w:rPr>
-        <w:t>Input</w:t>
-      </w:r>
-      <w:r>
-        <w:rPr>
-          <w:rFonts w:ascii="Verdana" w:eastAsiaTheme="majorEastAsia" w:hAnsi="Verdana" w:cs="新細明體"/>
-          <w:color w:val="0000CC"/>
-          <w:kern w:val="0"/>
-          <w:sz w:val="20"/>
-          <w:szCs w:val="20"/>
-          <w:shd w:val="pct15" w:color="auto" w:fill="FFFFFF"/>
-        </w:rPr>
-        <w:t>屬性</w:t>
-      </w:r>
-      <w:r>
-        <w:rPr>
-          <w:rFonts w:ascii="Verdana" w:eastAsiaTheme="majorEastAsia" w:hAnsi="Verdana" w:cs="新細明體"/>
-          <w:kern w:val="0"/>
-          <w:sz w:val="20"/>
-          <w:szCs w:val="20"/>
-        </w:rPr>
-        <w:t>。例如，</w:t>
+      <w:proofErr w:type="gramStart"/>
+      <w:r>
+        <w:rPr>
+          <w:rFonts w:ascii="Verdana" w:eastAsiaTheme="majorEastAsia" w:hAnsi="Verdana" w:cs="新細明體"/>
+          <w:kern w:val="0"/>
+          <w:sz w:val="20"/>
+          <w:szCs w:val="20"/>
+        </w:rPr>
+        <w:t>user=</w:t>
+      </w:r>
+      <w:proofErr w:type="gramEnd"/>
+      <w:r>
+        <w:rPr>
+          <w:rFonts w:ascii="Verdana" w:eastAsiaTheme="majorEastAsia" w:hAnsi="Verdana" w:cs="新細明體"/>
+          <w:kern w:val="0"/>
+          <w:sz w:val="20"/>
+          <w:szCs w:val="20"/>
+        </w:rPr>
+        <w:t>guest</w:t>
       </w:r>
     </w:p>
     <w:p>
@@ -2400,14 +2437,25 @@
           <w:szCs w:val="20"/>
         </w:rPr>
       </w:pPr>
-      <w:r>
-        <w:rPr>
-          <w:rFonts w:ascii="Verdana" w:eastAsiaTheme="majorEastAsia" w:hAnsi="Verdana" w:cs="新細明體"/>
-          <w:kern w:val="0"/>
-          <w:sz w:val="20"/>
-          <w:szCs w:val="20"/>
-        </w:rPr>
-        <w:t>user=guest</w:t>
+      <w:proofErr w:type="gramStart"/>
+      <w:r>
+        <w:rPr>
+          <w:rFonts w:ascii="Verdana" w:eastAsiaTheme="majorEastAsia" w:hAnsi="Verdana" w:cs="新細明體"/>
+          <w:kern w:val="0"/>
+          <w:sz w:val="20"/>
+          <w:szCs w:val="20"/>
+        </w:rPr>
+        <w:t>password=</w:t>
+      </w:r>
+      <w:proofErr w:type="gramEnd"/>
+      <w:r>
+        <w:rPr>
+          <w:rFonts w:ascii="Verdana" w:eastAsiaTheme="majorEastAsia" w:hAnsi="Verdana" w:cs="新細明體"/>
+          <w:kern w:val="0"/>
+          <w:sz w:val="20"/>
+          <w:szCs w:val="20"/>
+        </w:rPr>
+        <w:t>guest</w:t>
       </w:r>
     </w:p>
     <w:p>
@@ -2420,14 +2468,36 @@
           <w:szCs w:val="20"/>
         </w:rPr>
       </w:pPr>
-      <w:r>
-        <w:rPr>
-          <w:rFonts w:ascii="Verdana" w:eastAsiaTheme="majorEastAsia" w:hAnsi="Verdana" w:cs="新細明體"/>
-          <w:kern w:val="0"/>
-          <w:sz w:val="20"/>
-          <w:szCs w:val="20"/>
-        </w:rPr>
-        <w:t>password=guest</w:t>
+      <w:proofErr w:type="spellStart"/>
+      <w:proofErr w:type="gramStart"/>
+      <w:r>
+        <w:rPr>
+          <w:rFonts w:ascii="Verdana" w:eastAsiaTheme="majorEastAsia" w:hAnsi="Verdana" w:cs="新細明體"/>
+          <w:kern w:val="0"/>
+          <w:sz w:val="20"/>
+          <w:szCs w:val="20"/>
+        </w:rPr>
+        <w:t>jsessionid</w:t>
+      </w:r>
+      <w:proofErr w:type="spellEnd"/>
+      <w:r>
+        <w:rPr>
+          <w:rFonts w:ascii="Verdana" w:eastAsiaTheme="majorEastAsia" w:hAnsi="Verdana" w:cs="新細明體"/>
+          <w:kern w:val="0"/>
+          <w:sz w:val="20"/>
+          <w:szCs w:val="20"/>
+        </w:rPr>
+        <w:t>=</w:t>
+      </w:r>
+      <w:proofErr w:type="gramEnd"/>
+      <w:r>
+        <w:rPr>
+          <w:rFonts w:ascii="Verdana" w:eastAsiaTheme="majorEastAsia" w:hAnsi="Verdana" w:cs="新細明體"/>
+          <w:kern w:val="0"/>
+          <w:sz w:val="20"/>
+          <w:szCs w:val="20"/>
+        </w:rPr>
+        <w:t>1001</w:t>
       </w:r>
     </w:p>
     <w:p>
@@ -2447,26 +2517,6 @@
           <w:sz w:val="20"/>
           <w:szCs w:val="20"/>
         </w:rPr>
-        <w:t>jsessionid=1001</w:t>
-      </w:r>
-    </w:p>
-    <w:p>
-      <w:pPr>
-        <w:widowControl/>
-        <w:rPr>
-          <w:rFonts w:ascii="Verdana" w:eastAsiaTheme="majorEastAsia" w:hAnsi="Verdana" w:cs="新細明體"/>
-          <w:kern w:val="0"/>
-          <w:sz w:val="20"/>
-          <w:szCs w:val="20"/>
-        </w:rPr>
-      </w:pPr>
-      <w:r>
-        <w:rPr>
-          <w:rFonts w:ascii="Verdana" w:eastAsiaTheme="majorEastAsia" w:hAnsi="Verdana" w:cs="新細明體"/>
-          <w:kern w:val="0"/>
-          <w:sz w:val="20"/>
-          <w:szCs w:val="20"/>
-        </w:rPr>
         <w:t>如果把</w:t>
       </w:r>
       <w:r>
@@ -2587,7 +2637,7 @@
           <w:szCs w:val="20"/>
           <w:shd w:val="pct15" w:color="auto" w:fill="FFFFFF"/>
         </w:rPr>
-        <w:t>的後面</w:t>
+        <w:t>後面</w:t>
       </w:r>
       <w:r>
         <w:rPr>
@@ -2605,7 +2655,7 @@
           <w:sz w:val="20"/>
           <w:szCs w:val="20"/>
         </w:rPr>
-        <w:t>瀏覽器的</w:t>
+        <w:t>瀏覽器</w:t>
       </w:r>
       <w:r>
         <w:rPr>
@@ -2623,16 +2673,45 @@
           <w:sz w:val="20"/>
           <w:szCs w:val="20"/>
         </w:rPr>
-        <w:t>地址欄中會看到這些屬性，類似於</w:t>
-      </w:r>
-      <w:r>
-        <w:rPr>
-          <w:rFonts w:ascii="Verdana" w:eastAsiaTheme="majorEastAsia" w:hAnsi="Verdana" w:cs="新細明體"/>
-          <w:kern w:val="0"/>
-          <w:sz w:val="20"/>
-          <w:szCs w:val="20"/>
-        </w:rPr>
-        <w:t>http://www.somesite/login.do?user=guest&amp;password=guest&amp;jsessionid=1001</w:t>
+        <w:t>地址欄中會看到這些屬性</w:t>
+      </w:r>
+      <w:r>
+        <w:rPr>
+          <w:rFonts w:ascii="Verdana" w:eastAsiaTheme="majorEastAsia" w:hAnsi="Verdana" w:cs="新細明體"/>
+          <w:kern w:val="0"/>
+          <w:sz w:val="20"/>
+          <w:szCs w:val="20"/>
+        </w:rPr>
+        <w:t>類似於</w:t>
+      </w:r>
+      <w:r>
+        <w:rPr>
+          <w:rFonts w:ascii="Verdana" w:eastAsiaTheme="majorEastAsia" w:hAnsi="Verdana" w:cs="新細明體"/>
+          <w:kern w:val="0"/>
+          <w:sz w:val="20"/>
+          <w:szCs w:val="20"/>
+        </w:rPr>
+        <w:t>http://www.somesite/login.do?</w:t>
+      </w:r>
+      <w:proofErr w:type="gramStart"/>
+      <w:r>
+        <w:rPr>
+          <w:rFonts w:ascii="Verdana" w:eastAsiaTheme="majorEastAsia" w:hAnsi="Verdana" w:cs="新細明體"/>
+          <w:kern w:val="0"/>
+          <w:sz w:val="20"/>
+          <w:szCs w:val="20"/>
+        </w:rPr>
+        <w:t>user=</w:t>
+      </w:r>
+      <w:proofErr w:type="gramEnd"/>
+      <w:r>
+        <w:rPr>
+          <w:rFonts w:ascii="Verdana" w:eastAsiaTheme="majorEastAsia" w:hAnsi="Verdana" w:cs="新細明體"/>
+          <w:kern w:val="0"/>
+          <w:sz w:val="20"/>
+          <w:szCs w:val="20"/>
+        </w:rPr>
+        <w:t>guest&amp;password=guest&amp;jsessionid=1001</w:t>
       </w:r>
     </w:p>
     <w:p>
@@ -3005,7 +3084,31 @@
           <w:szCs w:val="20"/>
           <w:shd w:val="pct15" w:color="auto" w:fill="FFFFFF"/>
         </w:rPr>
-        <w:t>“;jsessionid=XXX”</w:t>
+        <w:t>“;</w:t>
+      </w:r>
+      <w:proofErr w:type="spellStart"/>
+      <w:r>
+        <w:rPr>
+          <w:rFonts w:ascii="Verdana" w:eastAsiaTheme="majorEastAsia" w:hAnsi="Verdana" w:cs="新細明體"/>
+          <w:color w:val="0000CC"/>
+          <w:kern w:val="0"/>
+          <w:sz w:val="20"/>
+          <w:szCs w:val="20"/>
+          <w:shd w:val="pct15" w:color="auto" w:fill="FFFFFF"/>
+        </w:rPr>
+        <w:t>jsessionid</w:t>
+      </w:r>
+      <w:proofErr w:type="spellEnd"/>
+      <w:r>
+        <w:rPr>
+          <w:rFonts w:ascii="Verdana" w:eastAsiaTheme="majorEastAsia" w:hAnsi="Verdana" w:cs="新細明體"/>
+          <w:color w:val="0000CC"/>
+          <w:kern w:val="0"/>
+          <w:sz w:val="20"/>
+          <w:szCs w:val="20"/>
+          <w:shd w:val="pct15" w:color="auto" w:fill="FFFFFF"/>
+        </w:rPr>
+        <w:t>=XXX”</w:t>
       </w:r>
       <w:r>
         <w:rPr>
@@ -3034,6 +3137,7 @@
         </w:rPr>
         <w:t>。</w:t>
       </w:r>
+      <w:proofErr w:type="spellStart"/>
       <w:r>
         <w:rPr>
           <w:rFonts w:ascii="Verdana" w:eastAsiaTheme="majorEastAsia" w:hAnsi="Verdana" w:cs="新細明體"/>
@@ -3043,6 +3147,7 @@
         </w:rPr>
         <w:t>jsessionid</w:t>
       </w:r>
+      <w:proofErr w:type="spellEnd"/>
       <w:r>
         <w:rPr>
           <w:rFonts w:ascii="Verdana" w:eastAsiaTheme="majorEastAsia" w:hAnsi="Verdana" w:cs="新細明體"/>
@@ -3248,8 +3353,45 @@
           <w:szCs w:val="20"/>
           <w:shd w:val="pct15" w:color="auto" w:fill="FFFFFF"/>
         </w:rPr>
-        <w:t>“set-cookie: jsessionid=XXXX”header</w:t>
-      </w:r>
+        <w:t xml:space="preserve">“set-cookie: </w:t>
+      </w:r>
+      <w:proofErr w:type="spellStart"/>
+      <w:r>
+        <w:rPr>
+          <w:rFonts w:ascii="Verdana" w:eastAsiaTheme="majorEastAsia" w:hAnsi="Verdana" w:cs="新細明體"/>
+          <w:color w:val="0000CC"/>
+          <w:kern w:val="0"/>
+          <w:sz w:val="20"/>
+          <w:szCs w:val="20"/>
+          <w:shd w:val="pct15" w:color="auto" w:fill="FFFFFF"/>
+        </w:rPr>
+        <w:t>jsessionid</w:t>
+      </w:r>
+      <w:proofErr w:type="spellEnd"/>
+      <w:r>
+        <w:rPr>
+          <w:rFonts w:ascii="Verdana" w:eastAsiaTheme="majorEastAsia" w:hAnsi="Verdana" w:cs="新細明體"/>
+          <w:color w:val="0000CC"/>
+          <w:kern w:val="0"/>
+          <w:sz w:val="20"/>
+          <w:szCs w:val="20"/>
+          <w:shd w:val="pct15" w:color="auto" w:fill="FFFFFF"/>
+        </w:rPr>
+        <w:t>=</w:t>
+      </w:r>
+      <w:proofErr w:type="spellStart"/>
+      <w:r>
+        <w:rPr>
+          <w:rFonts w:ascii="Verdana" w:eastAsiaTheme="majorEastAsia" w:hAnsi="Verdana" w:cs="新細明體"/>
+          <w:color w:val="0000CC"/>
+          <w:kern w:val="0"/>
+          <w:sz w:val="20"/>
+          <w:szCs w:val="20"/>
+          <w:shd w:val="pct15" w:color="auto" w:fill="FFFFFF"/>
+        </w:rPr>
+        <w:t>XXXX”header</w:t>
+      </w:r>
+      <w:proofErr w:type="spellEnd"/>
       <w:r>
         <w:rPr>
           <w:rFonts w:ascii="Verdana" w:eastAsiaTheme="majorEastAsia" w:hAnsi="Verdana" w:cs="新細明體"/>
@@ -3261,6 +3403,7 @@
         </w:rPr>
         <w:t>屬性，把</w:t>
       </w:r>
+      <w:proofErr w:type="spellStart"/>
       <w:r>
         <w:rPr>
           <w:rFonts w:ascii="Verdana" w:eastAsiaTheme="majorEastAsia" w:hAnsi="Verdana" w:cs="新細明體"/>
@@ -3272,6 +3415,7 @@
         </w:rPr>
         <w:t>jsessionid</w:t>
       </w:r>
+      <w:proofErr w:type="spellEnd"/>
       <w:r>
         <w:rPr>
           <w:rFonts w:ascii="Verdana" w:eastAsiaTheme="majorEastAsia" w:hAnsi="Verdana" w:cs="新細明體"/>
@@ -3402,8 +3546,19 @@
           <w:sz w:val="20"/>
           <w:szCs w:val="20"/>
         </w:rPr>
-        <w:t>“Cookie”header</w:t>
-      </w:r>
+        <w:t>“</w:t>
+      </w:r>
+      <w:proofErr w:type="spellStart"/>
+      <w:r>
+        <w:rPr>
+          <w:rFonts w:ascii="Verdana" w:eastAsiaTheme="majorEastAsia" w:hAnsi="Verdana" w:cs="新細明體"/>
+          <w:kern w:val="0"/>
+          <w:sz w:val="20"/>
+          <w:szCs w:val="20"/>
+        </w:rPr>
+        <w:t>Cookie”header</w:t>
+      </w:r>
+      <w:proofErr w:type="spellEnd"/>
       <w:r>
         <w:rPr>
           <w:rFonts w:ascii="Verdana" w:eastAsiaTheme="majorEastAsia" w:hAnsi="Verdana" w:cs="新細明體"/>
@@ -3413,6 +3568,7 @@
         </w:rPr>
         <w:t>屬性裡面，這樣</w:t>
       </w:r>
+      <w:proofErr w:type="spellStart"/>
       <w:r>
         <w:rPr>
           <w:rFonts w:ascii="Verdana" w:eastAsiaTheme="majorEastAsia" w:hAnsi="Verdana" w:cs="新細明體"/>
@@ -3422,6 +3578,7 @@
         </w:rPr>
         <w:t>jsessionid</w:t>
       </w:r>
+      <w:proofErr w:type="spellEnd"/>
       <w:r>
         <w:rPr>
           <w:rFonts w:ascii="Verdana" w:eastAsiaTheme="majorEastAsia" w:hAnsi="Verdana" w:cs="新細明體"/>
@@ -3534,180 +3691,189 @@
           <w:szCs w:val="20"/>
           <w:shd w:val="pct15" w:color="auto" w:fill="FFFFFF"/>
         </w:rPr>
+        <w:t>cookie</w:t>
+      </w:r>
+      <w:r>
+        <w:rPr>
+          <w:rFonts w:ascii="Verdana" w:eastAsiaTheme="majorEastAsia" w:hAnsi="Verdana" w:cs="新細明體"/>
+          <w:color w:val="0000CC"/>
+          <w:kern w:val="0"/>
+          <w:sz w:val="20"/>
+          <w:szCs w:val="20"/>
+          <w:shd w:val="pct15" w:color="auto" w:fill="FFFFFF"/>
+        </w:rPr>
+        <w:t>機制採用</w:t>
+      </w:r>
+      <w:r>
+        <w:rPr>
+          <w:rFonts w:ascii="Verdana" w:eastAsiaTheme="majorEastAsia" w:hAnsi="Verdana" w:cs="新細明體"/>
+          <w:color w:val="0000CC"/>
+          <w:kern w:val="0"/>
+          <w:sz w:val="20"/>
+          <w:szCs w:val="20"/>
+          <w:shd w:val="pct15" w:color="auto" w:fill="FFFFFF"/>
+        </w:rPr>
+        <w:t>在客戶端保持狀態的方案</w:t>
+      </w:r>
+      <w:r>
+        <w:rPr>
+          <w:rFonts w:ascii="Verdana" w:eastAsiaTheme="majorEastAsia" w:hAnsi="Verdana" w:cs="新細明體"/>
+          <w:color w:val="0000CC"/>
+          <w:kern w:val="0"/>
+          <w:sz w:val="20"/>
+          <w:szCs w:val="20"/>
+          <w:shd w:val="pct15" w:color="auto" w:fill="FFFFFF"/>
+        </w:rPr>
+        <w:t>。它是在用戶端的會話狀態的存貯機制，</w:t>
+      </w:r>
+      <w:r>
+        <w:rPr>
+          <w:rFonts w:ascii="Verdana" w:eastAsiaTheme="majorEastAsia" w:hAnsi="Verdana" w:cs="新細明體"/>
+          <w:color w:val="0000CC"/>
+          <w:kern w:val="0"/>
+          <w:sz w:val="20"/>
+          <w:szCs w:val="20"/>
+          <w:shd w:val="pct15" w:color="auto" w:fill="FFFFFF"/>
+        </w:rPr>
+        <w:t>需要用戶打開客戶端的</w:t>
+      </w:r>
+      <w:r>
+        <w:rPr>
+          <w:rFonts w:ascii="Verdana" w:eastAsiaTheme="majorEastAsia" w:hAnsi="Verdana" w:cs="新細明體"/>
+          <w:color w:val="0000CC"/>
+          <w:kern w:val="0"/>
+          <w:sz w:val="20"/>
+          <w:szCs w:val="20"/>
+          <w:shd w:val="pct15" w:color="auto" w:fill="FFFFFF"/>
+        </w:rPr>
+        <w:t>cookie</w:t>
+      </w:r>
+      <w:r>
+        <w:rPr>
+          <w:rFonts w:ascii="Verdana" w:eastAsiaTheme="majorEastAsia" w:hAnsi="Verdana" w:cs="新細明體"/>
+          <w:color w:val="0000CC"/>
+          <w:kern w:val="0"/>
+          <w:sz w:val="20"/>
+          <w:szCs w:val="20"/>
+          <w:shd w:val="pct15" w:color="auto" w:fill="FFFFFF"/>
+        </w:rPr>
+        <w:t>支持。</w:t>
+      </w:r>
+      <w:r>
+        <w:rPr>
+          <w:rFonts w:ascii="Verdana" w:eastAsiaTheme="majorEastAsia" w:hAnsi="Verdana" w:cs="新細明體"/>
+          <w:color w:val="0000CC"/>
+          <w:kern w:val="0"/>
+          <w:sz w:val="20"/>
+          <w:szCs w:val="20"/>
+          <w:shd w:val="pct15" w:color="auto" w:fill="FFFFFF"/>
+        </w:rPr>
+        <w:t>cookie</w:t>
+      </w:r>
+      <w:r>
+        <w:rPr>
+          <w:rFonts w:ascii="Verdana" w:eastAsiaTheme="majorEastAsia" w:hAnsi="Verdana" w:cs="新細明體"/>
+          <w:color w:val="0000CC"/>
+          <w:kern w:val="0"/>
+          <w:sz w:val="20"/>
+          <w:szCs w:val="20"/>
+          <w:shd w:val="pct15" w:color="auto" w:fill="FFFFFF"/>
+        </w:rPr>
+        <w:t>是為了解決</w:t>
+      </w:r>
+      <w:r>
+        <w:rPr>
+          <w:rFonts w:ascii="Verdana" w:eastAsiaTheme="majorEastAsia" w:hAnsi="Verdana" w:cs="新細明體"/>
+          <w:color w:val="0000CC"/>
+          <w:kern w:val="0"/>
+          <w:sz w:val="20"/>
+          <w:szCs w:val="20"/>
+          <w:shd w:val="pct15" w:color="auto" w:fill="FFFFFF"/>
+        </w:rPr>
+        <w:t>HTTP</w:t>
+      </w:r>
+      <w:r>
+        <w:rPr>
+          <w:rFonts w:ascii="Verdana" w:eastAsiaTheme="majorEastAsia" w:hAnsi="Verdana" w:cs="新細明體"/>
+          <w:color w:val="0000CC"/>
+          <w:kern w:val="0"/>
+          <w:sz w:val="20"/>
+          <w:szCs w:val="20"/>
+          <w:shd w:val="pct15" w:color="auto" w:fill="FFFFFF"/>
+        </w:rPr>
+        <w:t>協議無狀態的缺陷</w:t>
+      </w:r>
+      <w:r>
+        <w:rPr>
+          <w:rFonts w:ascii="Verdana" w:eastAsiaTheme="majorEastAsia" w:hAnsi="Verdana" w:cs="新細明體"/>
+          <w:color w:val="0000CC"/>
+          <w:kern w:val="0"/>
+          <w:sz w:val="20"/>
+          <w:szCs w:val="20"/>
+          <w:shd w:val="pct15" w:color="auto" w:fill="FFFFFF"/>
+        </w:rPr>
+        <w:t>。</w:t>
+      </w:r>
+      <w:r>
+        <w:rPr>
+          <w:rFonts w:ascii="Verdana" w:eastAsiaTheme="majorEastAsia" w:hAnsi="Verdana" w:cs="新細明體"/>
+          <w:color w:val="0000CC"/>
+          <w:kern w:val="0"/>
+          <w:sz w:val="20"/>
+          <w:szCs w:val="20"/>
+          <w:shd w:val="pct15" w:color="auto" w:fill="FFFFFF"/>
+        </w:rPr>
+        <w:t>session</w:t>
+      </w:r>
+      <w:r>
+        <w:rPr>
+          <w:rFonts w:ascii="Verdana" w:eastAsiaTheme="majorEastAsia" w:hAnsi="Verdana" w:cs="新細明體"/>
+          <w:color w:val="0000CC"/>
+          <w:kern w:val="0"/>
+          <w:sz w:val="20"/>
+          <w:szCs w:val="20"/>
+          <w:shd w:val="pct15" w:color="auto" w:fill="FFFFFF"/>
+        </w:rPr>
+        <w:t>機制是</w:t>
+      </w:r>
+      <w:r>
+        <w:rPr>
+          <w:rFonts w:ascii="Verdana" w:eastAsiaTheme="majorEastAsia" w:hAnsi="Verdana" w:cs="新細明體"/>
+          <w:color w:val="0000CC"/>
+          <w:kern w:val="0"/>
+          <w:sz w:val="20"/>
+          <w:szCs w:val="20"/>
+          <w:shd w:val="pct15" w:color="auto" w:fill="FFFFFF"/>
+        </w:rPr>
+        <w:t>在客戶端與服務器之間保持狀態的解決方案</w:t>
+      </w:r>
+      <w:r>
+        <w:rPr>
+          <w:rFonts w:ascii="Verdana" w:eastAsiaTheme="majorEastAsia" w:hAnsi="Verdana" w:cs="新細明體"/>
+          <w:kern w:val="0"/>
+          <w:sz w:val="20"/>
+          <w:szCs w:val="20"/>
+        </w:rPr>
+        <w:t>。</w:t>
+      </w:r>
+      <w:r>
+        <w:rPr>
+          <w:rFonts w:ascii="Verdana" w:eastAsiaTheme="majorEastAsia" w:hAnsi="Verdana" w:cs="新細明體"/>
+          <w:kern w:val="0"/>
+          <w:sz w:val="20"/>
+          <w:szCs w:val="20"/>
+        </w:rPr>
+        <w:t>採用服務器端保持狀態的</w:t>
+      </w:r>
+      <w:r>
+        <w:rPr>
+          <w:rFonts w:ascii="Verdana" w:eastAsiaTheme="majorEastAsia" w:hAnsi="Verdana" w:cs="新細明體"/>
+          <w:kern w:val="0"/>
+          <w:sz w:val="20"/>
+          <w:szCs w:val="20"/>
+        </w:rPr>
         <w:lastRenderedPageBreak/>
-        <w:t>cookie</w:t>
-      </w:r>
-      <w:r>
-        <w:rPr>
-          <w:rFonts w:ascii="Verdana" w:eastAsiaTheme="majorEastAsia" w:hAnsi="Verdana" w:cs="新細明體"/>
-          <w:color w:val="0000CC"/>
-          <w:kern w:val="0"/>
-          <w:sz w:val="20"/>
-          <w:szCs w:val="20"/>
-          <w:shd w:val="pct15" w:color="auto" w:fill="FFFFFF"/>
-        </w:rPr>
-        <w:t>機制採用</w:t>
-      </w:r>
-      <w:r>
-        <w:rPr>
-          <w:rFonts w:ascii="Verdana" w:eastAsiaTheme="majorEastAsia" w:hAnsi="Verdana" w:cs="新細明體"/>
-          <w:color w:val="0000CC"/>
-          <w:kern w:val="0"/>
-          <w:sz w:val="20"/>
-          <w:szCs w:val="20"/>
-          <w:shd w:val="pct15" w:color="auto" w:fill="FFFFFF"/>
-        </w:rPr>
-        <w:t>在客戶端保持狀態的方案</w:t>
-      </w:r>
-      <w:r>
-        <w:rPr>
-          <w:rFonts w:ascii="Verdana" w:eastAsiaTheme="majorEastAsia" w:hAnsi="Verdana" w:cs="新細明體"/>
-          <w:color w:val="0000CC"/>
-          <w:kern w:val="0"/>
-          <w:sz w:val="20"/>
-          <w:szCs w:val="20"/>
-          <w:shd w:val="pct15" w:color="auto" w:fill="FFFFFF"/>
-        </w:rPr>
-        <w:t>。它是在用戶端的會話狀態的存貯機制，</w:t>
-      </w:r>
-      <w:r>
-        <w:rPr>
-          <w:rFonts w:ascii="Verdana" w:eastAsiaTheme="majorEastAsia" w:hAnsi="Verdana" w:cs="新細明體"/>
-          <w:color w:val="0000CC"/>
-          <w:kern w:val="0"/>
-          <w:sz w:val="20"/>
-          <w:szCs w:val="20"/>
-          <w:shd w:val="pct15" w:color="auto" w:fill="FFFFFF"/>
-        </w:rPr>
-        <w:t>需要用戶打開客戶端的</w:t>
-      </w:r>
-      <w:r>
-        <w:rPr>
-          <w:rFonts w:ascii="Verdana" w:eastAsiaTheme="majorEastAsia" w:hAnsi="Verdana" w:cs="新細明體"/>
-          <w:color w:val="0000CC"/>
-          <w:kern w:val="0"/>
-          <w:sz w:val="20"/>
-          <w:szCs w:val="20"/>
-          <w:shd w:val="pct15" w:color="auto" w:fill="FFFFFF"/>
-        </w:rPr>
-        <w:t>cookie</w:t>
-      </w:r>
-      <w:r>
-        <w:rPr>
-          <w:rFonts w:ascii="Verdana" w:eastAsiaTheme="majorEastAsia" w:hAnsi="Verdana" w:cs="新細明體"/>
-          <w:color w:val="0000CC"/>
-          <w:kern w:val="0"/>
-          <w:sz w:val="20"/>
-          <w:szCs w:val="20"/>
-          <w:shd w:val="pct15" w:color="auto" w:fill="FFFFFF"/>
-        </w:rPr>
-        <w:t>支持。</w:t>
-      </w:r>
-      <w:r>
-        <w:rPr>
-          <w:rFonts w:ascii="Verdana" w:eastAsiaTheme="majorEastAsia" w:hAnsi="Verdana" w:cs="新細明體"/>
-          <w:color w:val="0000CC"/>
-          <w:kern w:val="0"/>
-          <w:sz w:val="20"/>
-          <w:szCs w:val="20"/>
-          <w:shd w:val="pct15" w:color="auto" w:fill="FFFFFF"/>
-        </w:rPr>
-        <w:t>cookie</w:t>
-      </w:r>
-      <w:r>
-        <w:rPr>
-          <w:rFonts w:ascii="Verdana" w:eastAsiaTheme="majorEastAsia" w:hAnsi="Verdana" w:cs="新細明體"/>
-          <w:color w:val="0000CC"/>
-          <w:kern w:val="0"/>
-          <w:sz w:val="20"/>
-          <w:szCs w:val="20"/>
-          <w:shd w:val="pct15" w:color="auto" w:fill="FFFFFF"/>
-        </w:rPr>
-        <w:t>是為了解決</w:t>
-      </w:r>
-      <w:r>
-        <w:rPr>
-          <w:rFonts w:ascii="Verdana" w:eastAsiaTheme="majorEastAsia" w:hAnsi="Verdana" w:cs="新細明體"/>
-          <w:color w:val="0000CC"/>
-          <w:kern w:val="0"/>
-          <w:sz w:val="20"/>
-          <w:szCs w:val="20"/>
-          <w:shd w:val="pct15" w:color="auto" w:fill="FFFFFF"/>
-        </w:rPr>
-        <w:t>HTTP</w:t>
-      </w:r>
-      <w:r>
-        <w:rPr>
-          <w:rFonts w:ascii="Verdana" w:eastAsiaTheme="majorEastAsia" w:hAnsi="Verdana" w:cs="新細明體"/>
-          <w:color w:val="0000CC"/>
-          <w:kern w:val="0"/>
-          <w:sz w:val="20"/>
-          <w:szCs w:val="20"/>
-          <w:shd w:val="pct15" w:color="auto" w:fill="FFFFFF"/>
-        </w:rPr>
-        <w:t>協議無狀態的缺陷</w:t>
-      </w:r>
-      <w:r>
-        <w:rPr>
-          <w:rFonts w:ascii="Verdana" w:eastAsiaTheme="majorEastAsia" w:hAnsi="Verdana" w:cs="新細明體"/>
-          <w:color w:val="0000CC"/>
-          <w:kern w:val="0"/>
-          <w:sz w:val="20"/>
-          <w:szCs w:val="20"/>
-          <w:shd w:val="pct15" w:color="auto" w:fill="FFFFFF"/>
-        </w:rPr>
-        <w:t>。</w:t>
-      </w:r>
-      <w:r>
-        <w:rPr>
-          <w:rFonts w:ascii="Verdana" w:eastAsiaTheme="majorEastAsia" w:hAnsi="Verdana" w:cs="新細明體"/>
-          <w:color w:val="0000CC"/>
-          <w:kern w:val="0"/>
-          <w:sz w:val="20"/>
-          <w:szCs w:val="20"/>
-          <w:shd w:val="pct15" w:color="auto" w:fill="FFFFFF"/>
-        </w:rPr>
-        <w:t>session</w:t>
-      </w:r>
-      <w:r>
-        <w:rPr>
-          <w:rFonts w:ascii="Verdana" w:eastAsiaTheme="majorEastAsia" w:hAnsi="Verdana" w:cs="新細明體"/>
-          <w:color w:val="0000CC"/>
-          <w:kern w:val="0"/>
-          <w:sz w:val="20"/>
-          <w:szCs w:val="20"/>
-          <w:shd w:val="pct15" w:color="auto" w:fill="FFFFFF"/>
-        </w:rPr>
-        <w:t>機制是</w:t>
-      </w:r>
-      <w:r>
-        <w:rPr>
-          <w:rFonts w:ascii="Verdana" w:eastAsiaTheme="majorEastAsia" w:hAnsi="Verdana" w:cs="新細明體"/>
-          <w:color w:val="0000CC"/>
-          <w:kern w:val="0"/>
-          <w:sz w:val="20"/>
-          <w:szCs w:val="20"/>
-          <w:shd w:val="pct15" w:color="auto" w:fill="FFFFFF"/>
-        </w:rPr>
-        <w:t>在客戶端與服務器之間保持狀態的解決方案</w:t>
-      </w:r>
-      <w:r>
-        <w:rPr>
-          <w:rFonts w:ascii="Verdana" w:eastAsiaTheme="majorEastAsia" w:hAnsi="Verdana" w:cs="新細明體"/>
-          <w:kern w:val="0"/>
-          <w:sz w:val="20"/>
-          <w:szCs w:val="20"/>
-        </w:rPr>
-        <w:t>。</w:t>
-      </w:r>
-      <w:r>
-        <w:rPr>
-          <w:rFonts w:ascii="Verdana" w:eastAsiaTheme="majorEastAsia" w:hAnsi="Verdana" w:cs="新細明體"/>
-          <w:kern w:val="0"/>
-          <w:sz w:val="20"/>
-          <w:szCs w:val="20"/>
-        </w:rPr>
-        <w:t>採用服務器端保持狀態的方案在客戶端也要保存一個標識，所以</w:t>
+        <w:t>方案在客戶端也要保存一個標識，所以</w:t>
       </w:r>
       <w:r>
         <w:rPr>
@@ -3816,6 +3982,7 @@
         </w:rPr>
         <w:t>，變量的值保存在服務器上，用一個</w:t>
       </w:r>
+      <w:proofErr w:type="spellStart"/>
       <w:r>
         <w:rPr>
           <w:rFonts w:ascii="Verdana" w:eastAsiaTheme="majorEastAsia" w:hAnsi="Verdana" w:cs="新細明體"/>
@@ -3827,6 +3994,7 @@
         </w:rPr>
         <w:t>sessionID</w:t>
       </w:r>
+      <w:proofErr w:type="spellEnd"/>
       <w:r>
         <w:rPr>
           <w:rFonts w:ascii="Verdana" w:eastAsiaTheme="majorEastAsia" w:hAnsi="Verdana" w:cs="新細明體"/>
@@ -5164,6 +5332,7 @@
         </w:rPr>
         <w:t>如</w:t>
       </w:r>
+      <w:proofErr w:type="spellStart"/>
       <w:r>
         <w:rPr>
           <w:rFonts w:ascii="Verdana" w:eastAsiaTheme="majorEastAsia" w:hAnsi="Verdana" w:cs="新細明體"/>
@@ -5173,6 +5342,7 @@
         </w:rPr>
         <w:t>weblogic</w:t>
       </w:r>
+      <w:proofErr w:type="spellEnd"/>
       <w:r>
         <w:rPr>
           <w:rFonts w:ascii="Verdana" w:eastAsiaTheme="majorEastAsia" w:hAnsi="Verdana" w:cs="新細明體"/>
@@ -5620,7 +5790,29 @@
           <w:sz w:val="20"/>
           <w:szCs w:val="20"/>
         </w:rPr>
-        <w:t>http://...../xxx?jsessionid=By</w:t>
+        <w:t>http://...../</w:t>
+      </w:r>
+      <w:proofErr w:type="spellStart"/>
+      <w:r>
+        <w:rPr>
+          <w:rFonts w:ascii="Verdana" w:eastAsiaTheme="majorEastAsia" w:hAnsi="Verdana" w:cs="新細明體"/>
+          <w:i/>
+          <w:kern w:val="0"/>
+          <w:sz w:val="20"/>
+          <w:szCs w:val="20"/>
+        </w:rPr>
+        <w:t>xxx?jsessionid</w:t>
+      </w:r>
+      <w:proofErr w:type="spellEnd"/>
+      <w:r>
+        <w:rPr>
+          <w:rFonts w:ascii="Verdana" w:eastAsiaTheme="majorEastAsia" w:hAnsi="Verdana" w:cs="新細明體"/>
+          <w:i/>
+          <w:kern w:val="0"/>
+          <w:sz w:val="20"/>
+          <w:szCs w:val="20"/>
+        </w:rPr>
+        <w:t>=By</w:t>
       </w:r>
       <w:r>
         <w:rPr>
@@ -6612,8 +6804,20 @@
           <w:szCs w:val="20"/>
           <w:shd w:val="pct15" w:color="auto" w:fill="FFFFFF"/>
         </w:rPr>
-        <w:t>，它是針對每一個用戶的，變量的值保存在服務器端，通過</w:t>
-      </w:r>
+        <w:t>，針對每一個用戶的</w:t>
+      </w:r>
+      <w:r>
+        <w:rPr>
+          <w:rFonts w:ascii="Verdana" w:eastAsiaTheme="majorEastAsia" w:hAnsi="Verdana" w:cs="新細明體"/>
+          <w:color w:val="0000CC"/>
+          <w:kern w:val="0"/>
+          <w:sz w:val="20"/>
+          <w:szCs w:val="20"/>
+          <w:shd w:val="pct15" w:color="auto" w:fill="FFFFFF"/>
+        </w:rPr>
+        <w:t>變量的值保存在服務器端，通過</w:t>
+      </w:r>
+      <w:proofErr w:type="spellStart"/>
       <w:r>
         <w:rPr>
           <w:rFonts w:ascii="Verdana" w:eastAsiaTheme="majorEastAsia" w:hAnsi="Verdana" w:cs="新細明體"/>
@@ -6625,6 +6829,7 @@
         </w:rPr>
         <w:t>SessionID</w:t>
       </w:r>
+      <w:proofErr w:type="spellEnd"/>
       <w:r>
         <w:rPr>
           <w:rFonts w:ascii="Verdana" w:eastAsiaTheme="majorEastAsia" w:hAnsi="Verdana" w:cs="新細明體"/>
@@ -6926,8 +7131,6 @@
         </w:rPr>
         <w:t>通常</w:t>
       </w:r>
-      <w:bookmarkStart w:id="0" w:name="_GoBack"/>
-      <w:bookmarkEnd w:id="0"/>
       <w:r>
         <w:rPr>
           <w:rFonts w:ascii="Verdana" w:eastAsiaTheme="majorEastAsia" w:hAnsi="Verdana" w:cs="新細明體"/>
@@ -7027,6 +7230,7 @@
         </w:rPr>
         <w:t>重寫的方式傳遞</w:t>
       </w:r>
+      <w:proofErr w:type="spellStart"/>
       <w:r>
         <w:rPr>
           <w:rFonts w:ascii="Verdana" w:eastAsiaTheme="majorEastAsia" w:hAnsi="Verdana" w:cs="新細明體"/>
@@ -7038,6 +7242,7 @@
         </w:rPr>
         <w:t>Sessionid</w:t>
       </w:r>
+      <w:proofErr w:type="spellEnd"/>
       <w:r>
         <w:rPr>
           <w:rFonts w:ascii="Verdana" w:eastAsiaTheme="majorEastAsia" w:hAnsi="Verdana" w:cs="新細明體"/>
@@ -7056,14 +7261,25 @@
         </w:rPr>
         <w:t>就可以在地址欄看到</w:t>
       </w:r>
-      <w:r>
-        <w:rPr>
-          <w:rFonts w:ascii="Verdana" w:eastAsiaTheme="majorEastAsia" w:hAnsi="Verdana" w:cs="新細明體"/>
-          <w:kern w:val="0"/>
-          <w:sz w:val="20"/>
-          <w:szCs w:val="20"/>
-        </w:rPr>
-        <w:t>sessionid=KWJHUG6JJM65HS2K6</w:t>
+      <w:proofErr w:type="spellStart"/>
+      <w:r>
+        <w:rPr>
+          <w:rFonts w:ascii="Verdana" w:eastAsiaTheme="majorEastAsia" w:hAnsi="Verdana" w:cs="新細明體"/>
+          <w:kern w:val="0"/>
+          <w:sz w:val="20"/>
+          <w:szCs w:val="20"/>
+        </w:rPr>
+        <w:t>sessionid</w:t>
+      </w:r>
+      <w:proofErr w:type="spellEnd"/>
+      <w:r>
+        <w:rPr>
+          <w:rFonts w:ascii="Verdana" w:eastAsiaTheme="majorEastAsia" w:hAnsi="Verdana" w:cs="新細明體"/>
+          <w:kern w:val="0"/>
+          <w:sz w:val="20"/>
+          <w:szCs w:val="20"/>
+        </w:rPr>
+        <w:t>=KWJHUG6JJM65HS2K6</w:t>
       </w:r>
       <w:r>
         <w:rPr>
@@ -7092,7 +7308,25 @@
           <w:sz w:val="20"/>
           <w:szCs w:val="20"/>
         </w:rPr>
-        <w:t>明白了原理，我們就可以很容易的分辨出</w:t>
+        <w:t>明白了原理，</w:t>
+      </w:r>
+      <w:r>
+        <w:rPr>
+          <w:rFonts w:ascii="Verdana" w:eastAsiaTheme="majorEastAsia" w:hAnsi="Verdana" w:cs="新細明體"/>
+          <w:kern w:val="0"/>
+          <w:sz w:val="20"/>
+          <w:szCs w:val="20"/>
+        </w:rPr>
+        <w:t>可以</w:t>
+      </w:r>
+      <w:r>
+        <w:rPr>
+          <w:rFonts w:ascii="Verdana" w:eastAsiaTheme="majorEastAsia" w:hAnsi="Verdana" w:cs="新細明體"/>
+          <w:kern w:val="0"/>
+          <w:sz w:val="20"/>
+          <w:szCs w:val="20"/>
+        </w:rPr>
+        <w:t>容易的分辨出</w:t>
       </w:r>
       <w:r>
         <w:rPr>
@@ -7211,6 +7445,8 @@
         </w:rPr>
         <w:t>)</w:t>
       </w:r>
+      <w:bookmarkStart w:id="0" w:name="_GoBack"/>
+      <w:bookmarkEnd w:id="0"/>
       <w:r>
         <w:rPr>
           <w:rFonts w:ascii="Verdana" w:eastAsiaTheme="majorEastAsia" w:hAnsi="Verdana" w:cs="新細明體"/>
@@ -7313,6 +7549,7 @@
         </w:rPr>
         <w:t>是不能跨窗口使用的，當你新開了一個瀏覽器窗口進入相同頁面時，系統會賦予你一個新的</w:t>
       </w:r>
+      <w:proofErr w:type="spellStart"/>
       <w:r>
         <w:rPr>
           <w:rFonts w:ascii="Verdana" w:eastAsiaTheme="majorEastAsia" w:hAnsi="Verdana" w:cs="新細明體"/>
@@ -7322,6 +7559,7 @@
         </w:rPr>
         <w:t>sessionid</w:t>
       </w:r>
+      <w:proofErr w:type="spellEnd"/>
       <w:r>
         <w:rPr>
           <w:rFonts w:ascii="Verdana" w:eastAsiaTheme="majorEastAsia" w:hAnsi="Verdana" w:cs="新細明體"/>
@@ -7349,6 +7587,7 @@
         </w:rPr>
         <w:t>把</w:t>
       </w:r>
+      <w:proofErr w:type="spellStart"/>
       <w:r>
         <w:rPr>
           <w:rFonts w:ascii="Verdana" w:eastAsiaTheme="majorEastAsia" w:hAnsi="Verdana" w:cs="新細明體"/>
@@ -7358,6 +7597,7 @@
         </w:rPr>
         <w:t>sessionid</w:t>
       </w:r>
+      <w:proofErr w:type="spellEnd"/>
       <w:r>
         <w:rPr>
           <w:rFonts w:ascii="Verdana" w:eastAsiaTheme="majorEastAsia" w:hAnsi="Verdana" w:cs="新細明體"/>
@@ -7385,6 +7625,7 @@
         </w:rPr>
         <w:t>中，然後在新窗口中讀出來，就可以得到上一個窗口</w:t>
       </w:r>
+      <w:proofErr w:type="spellStart"/>
       <w:r>
         <w:rPr>
           <w:rFonts w:ascii="Verdana" w:eastAsiaTheme="majorEastAsia" w:hAnsi="Verdana" w:cs="新細明體"/>
@@ -7394,6 +7635,7 @@
         </w:rPr>
         <w:t>SessionID</w:t>
       </w:r>
+      <w:proofErr w:type="spellEnd"/>
       <w:r>
         <w:rPr>
           <w:rFonts w:ascii="Verdana" w:eastAsiaTheme="majorEastAsia" w:hAnsi="Verdana" w:cs="新細明體"/>

--- a/Work/Ruckus/HTTP session.docx
+++ b/Work/Ruckus/HTTP session.docx
@@ -386,7 +386,7 @@
           <w:sz w:val="20"/>
           <w:szCs w:val="20"/>
         </w:rPr>
-        <w:t>到存包處，管理員把顧客的物品存放在某一個櫃子裡面</w:t>
+        <w:t>到存包處，管理員把顧客的物品存放在某一個櫃子裡</w:t>
       </w:r>
       <w:r>
         <w:rPr>
@@ -404,7 +404,16 @@
           <w:sz w:val="20"/>
           <w:szCs w:val="20"/>
         </w:rPr>
-        <w:t>櫃子就相當於</w:t>
+        <w:t>櫃子</w:t>
+      </w:r>
+      <w:r>
+        <w:rPr>
+          <w:rFonts w:ascii="Verdana" w:eastAsiaTheme="majorEastAsia" w:hAnsi="Verdana" w:cs="新細明體"/>
+          <w:kern w:val="0"/>
+          <w:sz w:val="20"/>
+          <w:szCs w:val="20"/>
+        </w:rPr>
+        <w:t>相當於</w:t>
       </w:r>
       <w:r>
         <w:rPr>
@@ -549,7 +558,16 @@
           <w:sz w:val="20"/>
           <w:szCs w:val="20"/>
         </w:rPr>
-        <w:t>下一次來時，</w:t>
+        <w:t>下</w:t>
+      </w:r>
+      <w:r>
+        <w:rPr>
+          <w:rFonts w:ascii="Verdana" w:eastAsiaTheme="majorEastAsia" w:hAnsi="Verdana" w:cs="新細明體"/>
+          <w:kern w:val="0"/>
+          <w:sz w:val="20"/>
+          <w:szCs w:val="20"/>
+        </w:rPr>
+        <w:t>次來時，</w:t>
       </w:r>
       <w:r>
         <w:rPr>
@@ -756,7 +774,16 @@
           <w:sz w:val="20"/>
           <w:szCs w:val="20"/>
         </w:rPr>
-        <w:t>可以取出、更換、添加櫃子</w:t>
+        <w:t>可</w:t>
+      </w:r>
+      <w:r>
+        <w:rPr>
+          <w:rFonts w:ascii="Verdana" w:eastAsiaTheme="majorEastAsia" w:hAnsi="Verdana" w:cs="新細明體"/>
+          <w:kern w:val="0"/>
+          <w:sz w:val="20"/>
+          <w:szCs w:val="20"/>
+        </w:rPr>
+        <w:t>取出、更換、添加櫃子</w:t>
       </w:r>
       <w:r>
         <w:rPr>
@@ -810,7 +837,16 @@
           <w:sz w:val="20"/>
           <w:szCs w:val="20"/>
         </w:rPr>
-        <w:t>也可以讓顧客</w:t>
+        <w:t>也可</w:t>
+      </w:r>
+      <w:r>
+        <w:rPr>
+          <w:rFonts w:ascii="Verdana" w:eastAsiaTheme="majorEastAsia" w:hAnsi="Verdana" w:cs="新細明體"/>
+          <w:kern w:val="0"/>
+          <w:sz w:val="20"/>
+          <w:szCs w:val="20"/>
+        </w:rPr>
+        <w:t>讓顧客</w:t>
       </w:r>
       <w:r>
         <w:rPr>
@@ -918,7 +954,7 @@
           <w:sz w:val="20"/>
           <w:szCs w:val="20"/>
         </w:rPr>
-        <w:t>的忘性很大，管理員在顧客回去的時候</w:t>
+        <w:t>的忘性很大，管理員在顧客回去時</w:t>
       </w:r>
       <w:r>
         <w:rPr>
@@ -954,7 +990,7 @@
           <w:sz w:val="20"/>
           <w:szCs w:val="20"/>
         </w:rPr>
-        <w:t>都要重新提醒顧客記住自己的號碼牌</w:t>
+        <w:t>要重新提醒顧客記住自己的號碼牌</w:t>
       </w:r>
       <w:r>
         <w:rPr>
@@ -1035,7 +1071,16 @@
           <w:sz w:val="20"/>
           <w:szCs w:val="20"/>
         </w:rPr>
-        <w:t>下次來的時候，就又帶著號碼牌回來了。</w:t>
+        <w:t>下次來的時候，就又帶著號碼牌回來</w:t>
+      </w:r>
+      <w:r>
+        <w:rPr>
+          <w:rFonts w:ascii="Verdana" w:eastAsiaTheme="majorEastAsia" w:hAnsi="Verdana" w:cs="新細明體"/>
+          <w:kern w:val="0"/>
+          <w:sz w:val="20"/>
+          <w:szCs w:val="20"/>
+        </w:rPr>
+        <w:t>。</w:t>
       </w:r>
       <w:r>
         <w:rPr>
@@ -1399,6 +1444,7 @@
       <w:r>
         <w:rPr>
           <w:rFonts w:ascii="Verdana" w:eastAsiaTheme="majorEastAsia" w:hAnsi="Verdana" w:cs="新細明體"/>
+          <w:i/>
           <w:kern w:val="0"/>
           <w:sz w:val="20"/>
           <w:szCs w:val="20"/>
@@ -1644,6 +1690,7 @@
       <w:r>
         <w:rPr>
           <w:rFonts w:ascii="Verdana" w:eastAsiaTheme="majorEastAsia" w:hAnsi="Verdana" w:cs="新細明體"/>
+          <w:i/>
           <w:color w:val="0000CC"/>
           <w:kern w:val="0"/>
           <w:sz w:val="20"/>
@@ -1666,6 +1713,7 @@
       <w:r>
         <w:rPr>
           <w:rFonts w:ascii="Verdana" w:eastAsiaTheme="majorEastAsia" w:hAnsi="Verdana" w:cs="新細明體"/>
+          <w:i/>
           <w:color w:val="0000CC"/>
           <w:kern w:val="0"/>
           <w:sz w:val="20"/>
@@ -2169,6 +2217,7 @@
       <w:r>
         <w:rPr>
           <w:rFonts w:ascii="Verdana" w:eastAsiaTheme="majorEastAsia" w:hAnsi="Verdana" w:cs="新細明體"/>
+          <w:i/>
           <w:color w:val="0000CC"/>
           <w:kern w:val="0"/>
           <w:sz w:val="20"/>
@@ -2235,6 +2284,7 @@
       <w:r>
         <w:rPr>
           <w:rFonts w:ascii="Verdana" w:eastAsiaTheme="majorEastAsia" w:hAnsi="Verdana" w:cs="新細明體"/>
+          <w:i/>
           <w:color w:val="0000CC"/>
           <w:kern w:val="0"/>
           <w:sz w:val="20"/>
@@ -2558,6 +2608,7 @@
       <w:r>
         <w:rPr>
           <w:rFonts w:ascii="Verdana" w:eastAsiaTheme="majorEastAsia" w:hAnsi="Verdana" w:cs="新細明體"/>
+          <w:i/>
           <w:kern w:val="0"/>
           <w:sz w:val="20"/>
           <w:szCs w:val="20"/>
@@ -2615,7 +2666,18 @@
           <w:szCs w:val="20"/>
           <w:shd w:val="pct15" w:color="auto" w:fill="FFFFFF"/>
         </w:rPr>
-        <w:t>屬性都會加在</w:t>
+        <w:t>屬性</w:t>
+      </w:r>
+      <w:r>
+        <w:rPr>
+          <w:rFonts w:ascii="Verdana" w:eastAsiaTheme="majorEastAsia" w:hAnsi="Verdana" w:cs="新細明體"/>
+          <w:color w:val="0000CC"/>
+          <w:kern w:val="0"/>
+          <w:sz w:val="20"/>
+          <w:szCs w:val="20"/>
+          <w:shd w:val="pct15" w:color="auto" w:fill="FFFFFF"/>
+        </w:rPr>
+        <w:t>會加在</w:t>
       </w:r>
       <w:r>
         <w:rPr>
@@ -2673,7 +2735,16 @@
           <w:sz w:val="20"/>
           <w:szCs w:val="20"/>
         </w:rPr>
-        <w:t>地址欄中會看到這些屬性</w:t>
+        <w:t>地址欄中會看到</w:t>
+      </w:r>
+      <w:r>
+        <w:rPr>
+          <w:rFonts w:ascii="Verdana" w:eastAsiaTheme="majorEastAsia" w:hAnsi="Verdana" w:cs="新細明體"/>
+          <w:kern w:val="0"/>
+          <w:sz w:val="20"/>
+          <w:szCs w:val="20"/>
+        </w:rPr>
+        <w:t>屬性</w:t>
       </w:r>
       <w:r>
         <w:rPr>
@@ -2687,6 +2758,7 @@
       <w:r>
         <w:rPr>
           <w:rFonts w:ascii="Verdana" w:eastAsiaTheme="majorEastAsia" w:hAnsi="Verdana" w:cs="新細明體"/>
+          <w:i/>
           <w:kern w:val="0"/>
           <w:sz w:val="20"/>
           <w:szCs w:val="20"/>
@@ -2697,6 +2769,7 @@
       <w:r>
         <w:rPr>
           <w:rFonts w:ascii="Verdana" w:eastAsiaTheme="majorEastAsia" w:hAnsi="Verdana" w:cs="新細明體"/>
+          <w:i/>
           <w:kern w:val="0"/>
           <w:sz w:val="20"/>
           <w:szCs w:val="20"/>
@@ -2707,6 +2780,7 @@
       <w:r>
         <w:rPr>
           <w:rFonts w:ascii="Verdana" w:eastAsiaTheme="majorEastAsia" w:hAnsi="Verdana" w:cs="新細明體"/>
+          <w:i/>
           <w:kern w:val="0"/>
           <w:sz w:val="20"/>
           <w:szCs w:val="20"/>
@@ -2803,7 +2877,16 @@
           <w:sz w:val="20"/>
           <w:szCs w:val="20"/>
         </w:rPr>
-        <w:t>都可以用來存放</w:t>
+        <w:t>都可</w:t>
+      </w:r>
+      <w:r>
+        <w:rPr>
+          <w:rFonts w:ascii="Verdana" w:eastAsiaTheme="majorEastAsia" w:hAnsi="Verdana" w:cs="新細明體"/>
+          <w:kern w:val="0"/>
+          <w:sz w:val="20"/>
+          <w:szCs w:val="20"/>
+        </w:rPr>
+        <w:t>存放</w:t>
       </w:r>
       <w:r>
         <w:rPr>
@@ -2839,7 +2922,16 @@
           <w:sz w:val="20"/>
           <w:szCs w:val="20"/>
         </w:rPr>
-        <w:t>方法必須需要一個包含</w:t>
+        <w:t>方法</w:t>
+      </w:r>
+      <w:r>
+        <w:rPr>
+          <w:rFonts w:ascii="Verdana" w:eastAsiaTheme="majorEastAsia" w:hAnsi="Verdana" w:cs="新細明體"/>
+          <w:kern w:val="0"/>
+          <w:sz w:val="20"/>
+          <w:szCs w:val="20"/>
+        </w:rPr>
+        <w:t>需要一個包含</w:t>
       </w:r>
       <w:r>
         <w:rPr>
@@ -2875,7 +2967,18 @@
           <w:sz w:val="20"/>
           <w:szCs w:val="20"/>
         </w:rPr>
-        <w:t>，所以這種方法不通用。一般用來實現</w:t>
+        <w:t>，所以這種方法不</w:t>
+      </w:r>
+      <w:bookmarkStart w:id="0" w:name="_GoBack"/>
+      <w:bookmarkEnd w:id="0"/>
+      <w:r>
+        <w:rPr>
+          <w:rFonts w:ascii="Verdana" w:eastAsiaTheme="majorEastAsia" w:hAnsi="Verdana" w:cs="新細明體"/>
+          <w:kern w:val="0"/>
+          <w:sz w:val="20"/>
+          <w:szCs w:val="20"/>
+        </w:rPr>
+        <w:t>通用。一般用來實現</w:t>
       </w:r>
       <w:r>
         <w:rPr>
@@ -3073,7 +3176,18 @@
           <w:szCs w:val="20"/>
           <w:shd w:val="pct15" w:color="auto" w:fill="FFFFFF"/>
         </w:rPr>
-        <w:t>後面加上</w:t>
+        <w:t>後</w:t>
+      </w:r>
+      <w:r>
+        <w:rPr>
+          <w:rFonts w:ascii="Verdana" w:eastAsiaTheme="majorEastAsia" w:hAnsi="Verdana" w:cs="新細明體"/>
+          <w:color w:val="0000CC"/>
+          <w:kern w:val="0"/>
+          <w:sz w:val="20"/>
+          <w:szCs w:val="20"/>
+          <w:shd w:val="pct15" w:color="auto" w:fill="FFFFFF"/>
+        </w:rPr>
+        <w:t>加上</w:t>
       </w:r>
       <w:r>
         <w:rPr>
@@ -3117,7 +3231,16 @@
           <w:sz w:val="20"/>
           <w:szCs w:val="20"/>
         </w:rPr>
-        <w:t>。下一次，用戶訪問這個頁面中的</w:t>
+        <w:t>。下一次</w:t>
+      </w:r>
+      <w:r>
+        <w:rPr>
+          <w:rFonts w:ascii="Verdana" w:eastAsiaTheme="majorEastAsia" w:hAnsi="Verdana" w:cs="新細明體"/>
+          <w:kern w:val="0"/>
+          <w:sz w:val="20"/>
+          <w:szCs w:val="20"/>
+        </w:rPr>
+        <w:t>用戶訪問這個頁面中的</w:t>
       </w:r>
       <w:r>
         <w:rPr>
@@ -3141,6 +3264,7 @@
       <w:r>
         <w:rPr>
           <w:rFonts w:ascii="Verdana" w:eastAsiaTheme="majorEastAsia" w:hAnsi="Verdana" w:cs="新細明體"/>
+          <w:i/>
           <w:kern w:val="0"/>
           <w:sz w:val="20"/>
           <w:szCs w:val="20"/>
@@ -3347,6 +3471,7 @@
       <w:r>
         <w:rPr>
           <w:rFonts w:ascii="Verdana" w:eastAsiaTheme="majorEastAsia" w:hAnsi="Verdana" w:cs="新細明體"/>
+          <w:i/>
           <w:color w:val="0000CC"/>
           <w:kern w:val="0"/>
           <w:sz w:val="20"/>
@@ -3359,6 +3484,7 @@
       <w:r>
         <w:rPr>
           <w:rFonts w:ascii="Verdana" w:eastAsiaTheme="majorEastAsia" w:hAnsi="Verdana" w:cs="新細明體"/>
+          <w:i/>
           <w:color w:val="0000CC"/>
           <w:kern w:val="0"/>
           <w:sz w:val="20"/>
@@ -3371,6 +3497,7 @@
       <w:r>
         <w:rPr>
           <w:rFonts w:ascii="Verdana" w:eastAsiaTheme="majorEastAsia" w:hAnsi="Verdana" w:cs="新細明體"/>
+          <w:i/>
           <w:color w:val="0000CC"/>
           <w:kern w:val="0"/>
           <w:sz w:val="20"/>
@@ -3383,6 +3510,7 @@
       <w:r>
         <w:rPr>
           <w:rFonts w:ascii="Verdana" w:eastAsiaTheme="majorEastAsia" w:hAnsi="Verdana" w:cs="新細明體"/>
+          <w:i/>
           <w:color w:val="0000CC"/>
           <w:kern w:val="0"/>
           <w:sz w:val="20"/>
@@ -3407,6 +3535,7 @@
       <w:r>
         <w:rPr>
           <w:rFonts w:ascii="Verdana" w:eastAsiaTheme="majorEastAsia" w:hAnsi="Verdana" w:cs="新細明體"/>
+          <w:i/>
           <w:color w:val="0000CC"/>
           <w:kern w:val="0"/>
           <w:sz w:val="20"/>
@@ -3452,99 +3581,154 @@
       <w:r>
         <w:rPr>
           <w:rFonts w:ascii="Verdana" w:eastAsiaTheme="majorEastAsia" w:hAnsi="Verdana" w:cs="新細明體"/>
-          <w:kern w:val="0"/>
-          <w:sz w:val="20"/>
-          <w:szCs w:val="20"/>
-        </w:rPr>
-        <w:t>。客戶端會把</w:t>
-      </w:r>
-      <w:r>
-        <w:rPr>
-          <w:rFonts w:ascii="Verdana" w:eastAsiaTheme="majorEastAsia" w:hAnsi="Verdana" w:cs="新細明體"/>
-          <w:kern w:val="0"/>
-          <w:sz w:val="20"/>
-          <w:szCs w:val="20"/>
+          <w:color w:val="0000CC"/>
+          <w:kern w:val="0"/>
+          <w:sz w:val="20"/>
+          <w:szCs w:val="20"/>
+          <w:shd w:val="pct15" w:color="auto" w:fill="FFFFFF"/>
+        </w:rPr>
+        <w:t>。客戶端</w:t>
+      </w:r>
+      <w:r>
+        <w:rPr>
+          <w:rFonts w:ascii="Verdana" w:eastAsiaTheme="majorEastAsia" w:hAnsi="Verdana" w:cs="新細明體"/>
+          <w:color w:val="0000CC"/>
+          <w:kern w:val="0"/>
+          <w:sz w:val="20"/>
+          <w:szCs w:val="20"/>
+          <w:shd w:val="pct15" w:color="auto" w:fill="FFFFFF"/>
+        </w:rPr>
+        <w:t>把</w:t>
+      </w:r>
+      <w:r>
+        <w:rPr>
+          <w:rFonts w:ascii="Verdana" w:eastAsiaTheme="majorEastAsia" w:hAnsi="Verdana" w:cs="新細明體"/>
+          <w:color w:val="0000CC"/>
+          <w:kern w:val="0"/>
+          <w:sz w:val="20"/>
+          <w:szCs w:val="20"/>
+          <w:shd w:val="pct15" w:color="auto" w:fill="FFFFFF"/>
         </w:rPr>
         <w:t>Cookie</w:t>
       </w:r>
       <w:r>
         <w:rPr>
           <w:rFonts w:ascii="Verdana" w:eastAsiaTheme="majorEastAsia" w:hAnsi="Verdana" w:cs="新細明體"/>
-          <w:kern w:val="0"/>
-          <w:sz w:val="20"/>
-          <w:szCs w:val="20"/>
-        </w:rPr>
-        <w:t>存放在本地文件裡，下</w:t>
-      </w:r>
-      <w:r>
-        <w:rPr>
-          <w:rFonts w:ascii="Verdana" w:eastAsiaTheme="majorEastAsia" w:hAnsi="Verdana" w:cs="新細明體"/>
-          <w:kern w:val="0"/>
-          <w:sz w:val="20"/>
-          <w:szCs w:val="20"/>
+          <w:color w:val="0000CC"/>
+          <w:kern w:val="0"/>
+          <w:sz w:val="20"/>
+          <w:szCs w:val="20"/>
+          <w:shd w:val="pct15" w:color="auto" w:fill="FFFFFF"/>
+        </w:rPr>
+        <w:t>存</w:t>
+      </w:r>
+      <w:r>
+        <w:rPr>
+          <w:rFonts w:ascii="Verdana" w:eastAsiaTheme="majorEastAsia" w:hAnsi="Verdana" w:cs="新細明體"/>
+          <w:color w:val="0000CC"/>
+          <w:kern w:val="0"/>
+          <w:sz w:val="20"/>
+          <w:szCs w:val="20"/>
+          <w:shd w:val="pct15" w:color="auto" w:fill="FFFFFF"/>
+        </w:rPr>
+        <w:t>在本地文件裡</w:t>
+      </w:r>
+      <w:r>
+        <w:rPr>
+          <w:rFonts w:ascii="Verdana" w:eastAsiaTheme="majorEastAsia" w:hAnsi="Verdana" w:cs="新細明體"/>
+          <w:color w:val="0000CC"/>
+          <w:kern w:val="0"/>
+          <w:sz w:val="20"/>
+          <w:szCs w:val="20"/>
+          <w:shd w:val="pct15" w:color="auto" w:fill="FFFFFF"/>
+        </w:rPr>
+        <w:t>，下</w:t>
+      </w:r>
+      <w:r>
+        <w:rPr>
+          <w:rFonts w:ascii="Verdana" w:eastAsiaTheme="majorEastAsia" w:hAnsi="Verdana" w:cs="新細明體"/>
+          <w:color w:val="0000CC"/>
+          <w:kern w:val="0"/>
+          <w:sz w:val="20"/>
+          <w:szCs w:val="20"/>
+          <w:shd w:val="pct15" w:color="auto" w:fill="FFFFFF"/>
         </w:rPr>
         <w:t>次訪問</w:t>
       </w:r>
       <w:r>
         <w:rPr>
           <w:rFonts w:ascii="Verdana" w:eastAsiaTheme="majorEastAsia" w:hAnsi="Verdana" w:cs="新細明體"/>
-          <w:kern w:val="0"/>
-          <w:sz w:val="20"/>
-          <w:szCs w:val="20"/>
+          <w:color w:val="0000CC"/>
+          <w:kern w:val="0"/>
+          <w:sz w:val="20"/>
+          <w:szCs w:val="20"/>
+          <w:shd w:val="pct15" w:color="auto" w:fill="FFFFFF"/>
         </w:rPr>
         <w:t>Web Server</w:t>
       </w:r>
       <w:r>
         <w:rPr>
           <w:rFonts w:ascii="Verdana" w:eastAsiaTheme="majorEastAsia" w:hAnsi="Verdana" w:cs="新細明體"/>
-          <w:kern w:val="0"/>
-          <w:sz w:val="20"/>
-          <w:szCs w:val="20"/>
+          <w:color w:val="0000CC"/>
+          <w:kern w:val="0"/>
+          <w:sz w:val="20"/>
+          <w:szCs w:val="20"/>
+          <w:shd w:val="pct15" w:color="auto" w:fill="FFFFFF"/>
         </w:rPr>
         <w:t>的時候，再把</w:t>
       </w:r>
       <w:r>
         <w:rPr>
           <w:rFonts w:ascii="Verdana" w:eastAsiaTheme="majorEastAsia" w:hAnsi="Verdana" w:cs="新細明體"/>
-          <w:kern w:val="0"/>
-          <w:sz w:val="20"/>
-          <w:szCs w:val="20"/>
+          <w:color w:val="0000CC"/>
+          <w:kern w:val="0"/>
+          <w:sz w:val="20"/>
+          <w:szCs w:val="20"/>
+          <w:shd w:val="pct15" w:color="auto" w:fill="FFFFFF"/>
         </w:rPr>
         <w:t>Cookie</w:t>
       </w:r>
       <w:r>
         <w:rPr>
           <w:rFonts w:ascii="Verdana" w:eastAsiaTheme="majorEastAsia" w:hAnsi="Verdana" w:cs="新細明體"/>
-          <w:kern w:val="0"/>
-          <w:sz w:val="20"/>
-          <w:szCs w:val="20"/>
+          <w:color w:val="0000CC"/>
+          <w:kern w:val="0"/>
+          <w:sz w:val="20"/>
+          <w:szCs w:val="20"/>
+          <w:shd w:val="pct15" w:color="auto" w:fill="FFFFFF"/>
         </w:rPr>
         <w:t>的信息放到</w:t>
       </w:r>
       <w:r>
         <w:rPr>
           <w:rFonts w:ascii="Verdana" w:eastAsiaTheme="majorEastAsia" w:hAnsi="Verdana" w:cs="新細明體"/>
-          <w:kern w:val="0"/>
-          <w:sz w:val="20"/>
-          <w:szCs w:val="20"/>
+          <w:color w:val="0000CC"/>
+          <w:kern w:val="0"/>
+          <w:sz w:val="20"/>
+          <w:szCs w:val="20"/>
+          <w:shd w:val="pct15" w:color="auto" w:fill="FFFFFF"/>
         </w:rPr>
         <w:t>HTTP Request</w:t>
       </w:r>
       <w:r>
         <w:rPr>
           <w:rFonts w:ascii="Verdana" w:eastAsiaTheme="majorEastAsia" w:hAnsi="Verdana" w:cs="新細明體"/>
-          <w:kern w:val="0"/>
-          <w:sz w:val="20"/>
-          <w:szCs w:val="20"/>
+          <w:color w:val="0000CC"/>
+          <w:kern w:val="0"/>
+          <w:sz w:val="20"/>
+          <w:szCs w:val="20"/>
+          <w:shd w:val="pct15" w:color="auto" w:fill="FFFFFF"/>
         </w:rPr>
         <w:t>的</w:t>
       </w:r>
       <w:r>
         <w:rPr>
           <w:rFonts w:ascii="Verdana" w:eastAsiaTheme="majorEastAsia" w:hAnsi="Verdana" w:cs="新細明體"/>
-          <w:kern w:val="0"/>
-          <w:sz w:val="20"/>
-          <w:szCs w:val="20"/>
+          <w:color w:val="0000CC"/>
+          <w:kern w:val="0"/>
+          <w:sz w:val="20"/>
+          <w:szCs w:val="20"/>
+          <w:shd w:val="pct15" w:color="auto" w:fill="FFFFFF"/>
         </w:rPr>
         <w:t>“</w:t>
       </w:r>
@@ -3552,9 +3736,11 @@
       <w:r>
         <w:rPr>
           <w:rFonts w:ascii="Verdana" w:eastAsiaTheme="majorEastAsia" w:hAnsi="Verdana" w:cs="新細明體"/>
-          <w:kern w:val="0"/>
-          <w:sz w:val="20"/>
-          <w:szCs w:val="20"/>
+          <w:color w:val="0000CC"/>
+          <w:kern w:val="0"/>
+          <w:sz w:val="20"/>
+          <w:szCs w:val="20"/>
+          <w:shd w:val="pct15" w:color="auto" w:fill="FFFFFF"/>
         </w:rPr>
         <w:t>Cookie”header</w:t>
       </w:r>
@@ -3562,9 +3748,11 @@
       <w:r>
         <w:rPr>
           <w:rFonts w:ascii="Verdana" w:eastAsiaTheme="majorEastAsia" w:hAnsi="Verdana" w:cs="新細明體"/>
-          <w:kern w:val="0"/>
-          <w:sz w:val="20"/>
-          <w:szCs w:val="20"/>
+          <w:color w:val="0000CC"/>
+          <w:kern w:val="0"/>
+          <w:sz w:val="20"/>
+          <w:szCs w:val="20"/>
+          <w:shd w:val="pct15" w:color="auto" w:fill="FFFFFF"/>
         </w:rPr>
         <w:t>屬性裡面，這樣</w:t>
       </w:r>
@@ -3572,9 +3760,12 @@
       <w:r>
         <w:rPr>
           <w:rFonts w:ascii="Verdana" w:eastAsiaTheme="majorEastAsia" w:hAnsi="Verdana" w:cs="新細明體"/>
-          <w:kern w:val="0"/>
-          <w:sz w:val="20"/>
-          <w:szCs w:val="20"/>
+          <w:i/>
+          <w:color w:val="0000CC"/>
+          <w:kern w:val="0"/>
+          <w:sz w:val="20"/>
+          <w:szCs w:val="20"/>
+          <w:shd w:val="pct15" w:color="auto" w:fill="FFFFFF"/>
         </w:rPr>
         <w:t>jsessionid</w:t>
       </w:r>
@@ -3582,36 +3773,44 @@
       <w:r>
         <w:rPr>
           <w:rFonts w:ascii="Verdana" w:eastAsiaTheme="majorEastAsia" w:hAnsi="Verdana" w:cs="新細明體"/>
-          <w:kern w:val="0"/>
-          <w:sz w:val="20"/>
-          <w:szCs w:val="20"/>
+          <w:color w:val="0000CC"/>
+          <w:kern w:val="0"/>
+          <w:sz w:val="20"/>
+          <w:szCs w:val="20"/>
+          <w:shd w:val="pct15" w:color="auto" w:fill="FFFFFF"/>
         </w:rPr>
         <w:t>就隨著</w:t>
       </w:r>
       <w:r>
         <w:rPr>
           <w:rFonts w:ascii="Verdana" w:eastAsiaTheme="majorEastAsia" w:hAnsi="Verdana" w:cs="新細明體"/>
-          <w:kern w:val="0"/>
-          <w:sz w:val="20"/>
-          <w:szCs w:val="20"/>
+          <w:color w:val="0000CC"/>
+          <w:kern w:val="0"/>
+          <w:sz w:val="20"/>
+          <w:szCs w:val="20"/>
+          <w:shd w:val="pct15" w:color="auto" w:fill="FFFFFF"/>
         </w:rPr>
         <w:t>HTTP Request</w:t>
       </w:r>
       <w:r>
         <w:rPr>
           <w:rFonts w:ascii="Verdana" w:eastAsiaTheme="majorEastAsia" w:hAnsi="Verdana" w:cs="新細明體"/>
-          <w:kern w:val="0"/>
-          <w:sz w:val="20"/>
-          <w:szCs w:val="20"/>
+          <w:color w:val="0000CC"/>
+          <w:kern w:val="0"/>
+          <w:sz w:val="20"/>
+          <w:szCs w:val="20"/>
+          <w:shd w:val="pct15" w:color="auto" w:fill="FFFFFF"/>
         </w:rPr>
         <w:t>返回給</w:t>
       </w:r>
       <w:r>
         <w:rPr>
           <w:rFonts w:ascii="Verdana" w:eastAsiaTheme="majorEastAsia" w:hAnsi="Verdana" w:cs="新細明體"/>
-          <w:kern w:val="0"/>
-          <w:sz w:val="20"/>
-          <w:szCs w:val="20"/>
+          <w:color w:val="0000CC"/>
+          <w:kern w:val="0"/>
+          <w:sz w:val="20"/>
+          <w:szCs w:val="20"/>
+          <w:shd w:val="pct15" w:color="auto" w:fill="FFFFFF"/>
         </w:rPr>
         <w:t>Web Server</w:t>
       </w:r>
@@ -7445,8 +7644,6 @@
         </w:rPr>
         <w:t>)</w:t>
       </w:r>
-      <w:bookmarkStart w:id="0" w:name="_GoBack"/>
-      <w:bookmarkEnd w:id="0"/>
       <w:r>
         <w:rPr>
           <w:rFonts w:ascii="Verdana" w:eastAsiaTheme="majorEastAsia" w:hAnsi="Verdana" w:cs="新細明體"/>
